--- a/Projektspecifikáció_végleges.docx
+++ b/Projektspecifikáció_végleges.docx
@@ -83,15 +83,7 @@
         <w:pStyle w:val="Alcm"/>
       </w:pPr>
       <w:r>
-        <w:t xml:space="preserve">Készítették: </w:t>
-      </w:r>
-      <w:proofErr w:type="spellStart"/>
-      <w:r>
-        <w:t>Atkári</w:t>
-      </w:r>
-      <w:proofErr w:type="spellEnd"/>
-      <w:r>
-        <w:t xml:space="preserve"> Ariella, Farkas Dominik</w:t>
+        <w:t>Készítették: Atkári Ariella, Farkas Dominik</w:t>
       </w:r>
     </w:p>
     <w:p/>
@@ -1306,13 +1298,8 @@
       <w:bookmarkEnd w:id="5"/>
     </w:p>
     <w:p>
-      <w:proofErr w:type="spellStart"/>
-      <w:r>
-        <w:t>eMenza</w:t>
-      </w:r>
-      <w:proofErr w:type="spellEnd"/>
-      <w:r>
-        <w:t xml:space="preserve"> – Iskolai étkezéskezelő rendszer</w:t>
+      <w:r>
+        <w:t>eMenza – Iskolai étkezéskezelő rendszer</w:t>
       </w:r>
     </w:p>
     <w:p>
@@ -1339,6 +1326,67 @@
       </w:pPr>
       <w:r>
         <w:rPr>
+          <w:noProof/>
+          <w:lang w:eastAsia="hu-HU"/>
+        </w:rPr>
+        <w:drawing>
+          <wp:anchor distT="0" distB="0" distL="114300" distR="114300" simplePos="0" relativeHeight="251660288" behindDoc="0" locked="0" layoutInCell="1" allowOverlap="1" wp14:anchorId="42F5D397" wp14:editId="1DD34B4B">
+            <wp:simplePos x="0" y="0"/>
+            <wp:positionH relativeFrom="margin">
+              <wp:align>center</wp:align>
+            </wp:positionH>
+            <wp:positionV relativeFrom="paragraph">
+              <wp:posOffset>1870075</wp:posOffset>
+            </wp:positionV>
+            <wp:extent cx="5038725" cy="5038725"/>
+            <wp:effectExtent l="0" t="0" r="0" b="0"/>
+            <wp:wrapTopAndBottom/>
+            <wp:docPr id="4" name="Kép 4"/>
+            <wp:cNvGraphicFramePr>
+              <a:graphicFrameLocks xmlns:a="http://schemas.openxmlformats.org/drawingml/2006/main" noChangeAspect="1"/>
+            </wp:cNvGraphicFramePr>
+            <a:graphic xmlns:a="http://schemas.openxmlformats.org/drawingml/2006/main">
+              <a:graphicData uri="http://schemas.openxmlformats.org/drawingml/2006/picture">
+                <pic:pic xmlns:pic="http://schemas.openxmlformats.org/drawingml/2006/picture">
+                  <pic:nvPicPr>
+                    <pic:cNvPr id="4" name="Kép 4"/>
+                    <pic:cNvPicPr/>
+                  </pic:nvPicPr>
+                  <pic:blipFill>
+                    <a:blip r:embed="rId9">
+                      <a:extLst>
+                        <a:ext uri="{28A0092B-C50C-407E-A947-70E740481C1C}">
+                          <a14:useLocalDpi xmlns:a14="http://schemas.microsoft.com/office/drawing/2010/main" val="0"/>
+                        </a:ext>
+                      </a:extLst>
+                    </a:blip>
+                    <a:stretch>
+                      <a:fillRect/>
+                    </a:stretch>
+                  </pic:blipFill>
+                  <pic:spPr>
+                    <a:xfrm>
+                      <a:off x="0" y="0"/>
+                      <a:ext cx="5038725" cy="5038725"/>
+                    </a:xfrm>
+                    <a:prstGeom prst="rect">
+                      <a:avLst/>
+                    </a:prstGeom>
+                  </pic:spPr>
+                </pic:pic>
+              </a:graphicData>
+            </a:graphic>
+            <wp14:sizeRelH relativeFrom="margin">
+              <wp14:pctWidth>0</wp14:pctWidth>
+            </wp14:sizeRelH>
+            <wp14:sizeRelV relativeFrom="margin">
+              <wp14:pctHeight>0</wp14:pctHeight>
+            </wp14:sizeRelV>
+          </wp:anchor>
+        </w:drawing>
+      </w:r>
+      <w:r>
+        <w:rPr>
           <w:rFonts w:eastAsia="Times New Roman" w:cs="Times New Roman"/>
           <w:szCs w:val="28"/>
           <w:lang w:eastAsia="hu-HU"/>
@@ -1600,14 +1648,12 @@
           <w:lang w:eastAsia="hu-HU"/>
         </w:rPr>
       </w:pPr>
-      <w:proofErr w:type="spellStart"/>
       <w:r>
         <w:rPr>
           <w:lang w:eastAsia="hu-HU"/>
         </w:rPr>
         <w:t>MySQL</w:t>
       </w:r>
-      <w:proofErr w:type="spellEnd"/>
     </w:p>
     <w:p>
       <w:pPr>
@@ -1811,7 +1857,6 @@
         <w:t>Dokumentáció készítés és tesztelés</w:t>
       </w:r>
     </w:p>
-    <w:p/>
     <w:p>
       <w:pPr>
         <w:pStyle w:val="Cmsor1"/>
@@ -1907,7 +1952,6 @@
         <w:t>Adminisztrátor számára letisztult felhasználó kezelés: keresés szűrővel, adatok módosítása</w:t>
       </w:r>
     </w:p>
-    <w:p/>
     <w:p>
       <w:pPr>
         <w:pStyle w:val="Cmsor2"/>
@@ -2066,7 +2110,6 @@
         <w:t>, ételek hozzáadása és szerkesztése</w:t>
       </w:r>
     </w:p>
-    <w:p/>
     <w:p>
       <w:pPr>
         <w:pStyle w:val="Cmsor2"/>
@@ -2144,21 +2187,7 @@
         <w:rPr>
           <w:lang w:eastAsia="hu-HU"/>
         </w:rPr>
-        <w:t xml:space="preserve">Statisztikák az </w:t>
-      </w:r>
-      <w:proofErr w:type="spellStart"/>
-      <w:r>
-        <w:rPr>
-          <w:lang w:eastAsia="hu-HU"/>
-        </w:rPr>
-        <w:t>adminnak</w:t>
-      </w:r>
-      <w:proofErr w:type="spellEnd"/>
-      <w:r>
-        <w:rPr>
-          <w:lang w:eastAsia="hu-HU"/>
-        </w:rPr>
-        <w:t xml:space="preserve"> (mennyi rendelés egy nap, mennyibe került)</w:t>
+        <w:t>Statisztikák az adminnak (mennyi rendelés egy nap, mennyibe került)</w:t>
       </w:r>
     </w:p>
     <w:p>
@@ -2217,10 +2246,9 @@
         <w:t>Pénz feltöltése</w:t>
       </w:r>
     </w:p>
-    <w:p/>
     <w:sectPr>
-      <w:headerReference w:type="default" r:id="rId9"/>
-      <w:footerReference w:type="default" r:id="rId10"/>
+      <w:headerReference w:type="default" r:id="rId10"/>
+      <w:footerReference w:type="default" r:id="rId11"/>
       <w:pgSz w:w="11906" w:h="16838"/>
       <w:pgMar w:top="1417" w:right="1417" w:bottom="1417" w:left="1417" w:header="708" w:footer="708" w:gutter="0"/>
       <w:cols w:space="708"/>
@@ -2271,6 +2299,7 @@
       <w:p>
         <w:pPr>
           <w:pStyle w:val="llb"/>
+          <w:ind w:left="0"/>
           <w:jc w:val="center"/>
         </w:pPr>
         <w:r>
@@ -2352,6 +2381,7 @@
       <w:p>
         <w:pPr>
           <w:pStyle w:val="llb"/>
+          <w:ind w:left="0"/>
           <w:jc w:val="center"/>
         </w:pPr>
         <w:r>
@@ -2372,11 +2402,6 @@
       </w:p>
     </w:sdtContent>
   </w:sdt>
-  <w:p>
-    <w:pPr>
-      <w:pStyle w:val="llb"/>
-    </w:pPr>
-  </w:p>
 </w:ftr>
 </file>
 
@@ -3883,7 +3908,7 @@
     <w:uiPriority w:val="9"/>
     <w:unhideWhenUsed/>
     <w:qFormat/>
-    <w:rsid w:val="009023D1"/>
+    <w:rsid w:val="00365E54"/>
     <w:pPr>
       <w:keepNext/>
       <w:keepLines/>
@@ -3892,7 +3917,7 @@
         <w:ilvl w:val="1"/>
         <w:numId w:val="1"/>
       </w:numPr>
-      <w:spacing w:before="40"/>
+      <w:spacing w:before="120"/>
       <w:ind w:left="578" w:hanging="578"/>
       <w:outlineLvl w:val="1"/>
     </w:pPr>
@@ -4137,7 +4162,7 @@
     <w:basedOn w:val="Bekezdsalapbettpusa"/>
     <w:link w:val="Cmsor2"/>
     <w:uiPriority w:val="9"/>
-    <w:rsid w:val="009023D1"/>
+    <w:rsid w:val="00365E54"/>
     <w:rPr>
       <w:rFonts w:ascii="Times New Roman" w:eastAsiaTheme="majorEastAsia" w:hAnsi="Times New Roman" w:cstheme="majorBidi"/>
       <w:b/>
@@ -4197,7 +4222,7 @@
     <w:autoRedefine/>
     <w:uiPriority w:val="11"/>
     <w:qFormat/>
-    <w:rsid w:val="007F43D2"/>
+    <w:rsid w:val="006561B1"/>
     <w:pPr>
       <w:numPr>
         <w:ilvl w:val="1"/>
@@ -4217,7 +4242,7 @@
     <w:basedOn w:val="Bekezdsalapbettpusa"/>
     <w:link w:val="Alcm"/>
     <w:uiPriority w:val="11"/>
-    <w:rsid w:val="007F43D2"/>
+    <w:rsid w:val="006561B1"/>
     <w:rPr>
       <w:rFonts w:ascii="Times New Roman" w:eastAsiaTheme="minorEastAsia" w:hAnsi="Times New Roman"/>
       <w:i/>
@@ -4381,12 +4406,13 @@
     <w:name w:val="No Spacing"/>
     <w:uiPriority w:val="1"/>
     <w:qFormat/>
-    <w:rsid w:val="000E7545"/>
+    <w:rsid w:val="006561B1"/>
     <w:pPr>
       <w:numPr>
         <w:numId w:val="2"/>
       </w:numPr>
-      <w:spacing w:after="0" w:line="240" w:lineRule="auto"/>
+      <w:spacing w:after="60" w:line="240" w:lineRule="auto"/>
+      <w:ind w:left="714" w:hanging="357"/>
       <w:jc w:val="both"/>
     </w:pPr>
     <w:rPr>
@@ -4522,7 +4548,7 @@
     <w:charset w:val="EE"/>
     <w:family w:val="swiss"/>
     <w:pitch w:val="variable"/>
-    <w:sig w:usb0="E1002AFF" w:usb1="4000ACFF" w:usb2="00000009" w:usb3="00000000" w:csb0="000001FF" w:csb1="00000000"/>
+    <w:sig w:usb0="E4002EFF" w:usb1="C200247B" w:usb2="00000009" w:usb3="00000000" w:csb0="000001FF" w:csb1="00000000"/>
   </w:font>
   <w:font w:name="Calibri Light">
     <w:panose1 w:val="020F0302020204030204"/>
@@ -4555,6 +4581,7 @@
     <w:rsid w:val="003003B7"/>
     <w:rsid w:val="00380DB0"/>
     <w:rsid w:val="00C23E78"/>
+    <w:rsid w:val="00E63BB9"/>
   </w:rsids>
   <m:mathPr>
     <m:mathFont m:val="Cambria Math"/>

--- a/Projektspecifikáció_végleges.docx
+++ b/Projektspecifikáció_végleges.docx
@@ -86,16 +86,6 @@
         <w:t>Készítették: Atkári Ariella, Farkas Dominik</w:t>
       </w:r>
     </w:p>
-    <w:p/>
-    <w:p>
-      <w:pPr>
-        <w:spacing w:line="259" w:lineRule="auto"/>
-        <w:jc w:val="left"/>
-      </w:pPr>
-      <w:r>
-        <w:br w:type="page"/>
-      </w:r>
-    </w:p>
     <w:p>
       <w:pPr>
         <w:pStyle w:val="Cmsor1"/>
@@ -1330,13 +1320,13 @@
           <w:lang w:eastAsia="hu-HU"/>
         </w:rPr>
         <w:drawing>
-          <wp:anchor distT="0" distB="0" distL="114300" distR="114300" simplePos="0" relativeHeight="251660288" behindDoc="0" locked="0" layoutInCell="1" allowOverlap="1" wp14:anchorId="42F5D397" wp14:editId="1DD34B4B">
+          <wp:anchor distT="0" distB="0" distL="114300" distR="114300" simplePos="0" relativeHeight="251660288" behindDoc="0" locked="0" layoutInCell="1" allowOverlap="1" wp14:anchorId="42F5D397" wp14:editId="014F02C2">
             <wp:simplePos x="0" y="0"/>
             <wp:positionH relativeFrom="margin">
               <wp:align>center</wp:align>
             </wp:positionH>
             <wp:positionV relativeFrom="paragraph">
-              <wp:posOffset>1870075</wp:posOffset>
+              <wp:posOffset>2365375</wp:posOffset>
             </wp:positionV>
             <wp:extent cx="5038725" cy="5038725"/>
             <wp:effectExtent l="0" t="0" r="0" b="0"/>
@@ -1552,14 +1542,6 @@
           <w:lang w:eastAsia="hu-HU"/>
         </w:rPr>
         <w:t>.</w:t>
-      </w:r>
-      <w:r>
-        <w:rPr>
-          <w:rFonts w:eastAsia="Times New Roman" w:cs="Times New Roman"/>
-          <w:szCs w:val="28"/>
-          <w:lang w:eastAsia="hu-HU"/>
-        </w:rPr>
-        <w:t xml:space="preserve"> </w:t>
       </w:r>
     </w:p>
     <w:p>
@@ -3879,14 +3861,14 @@
     <w:autoRedefine/>
     <w:uiPriority w:val="9"/>
     <w:qFormat/>
-    <w:rsid w:val="003F1EFC"/>
+    <w:rsid w:val="00CA7F9D"/>
     <w:pPr>
       <w:pageBreakBefore/>
       <w:widowControl w:val="0"/>
       <w:numPr>
         <w:numId w:val="1"/>
       </w:numPr>
-      <w:spacing w:before="240" w:after="120"/>
+      <w:spacing w:before="240" w:after="240"/>
       <w:ind w:left="431" w:hanging="431"/>
       <w:outlineLvl w:val="0"/>
     </w:pPr>
@@ -3908,7 +3890,7 @@
     <w:uiPriority w:val="9"/>
     <w:unhideWhenUsed/>
     <w:qFormat/>
-    <w:rsid w:val="00365E54"/>
+    <w:rsid w:val="00CA7F9D"/>
     <w:pPr>
       <w:keepNext/>
       <w:keepLines/>
@@ -3917,7 +3899,7 @@
         <w:ilvl w:val="1"/>
         <w:numId w:val="1"/>
       </w:numPr>
-      <w:spacing w:before="120"/>
+      <w:spacing w:before="360" w:after="240"/>
       <w:ind w:left="578" w:hanging="578"/>
       <w:outlineLvl w:val="1"/>
     </w:pPr>
@@ -4147,7 +4129,7 @@
     <w:basedOn w:val="Bekezdsalapbettpusa"/>
     <w:link w:val="Cmsor1"/>
     <w:uiPriority w:val="9"/>
-    <w:rsid w:val="003F1EFC"/>
+    <w:rsid w:val="00CA7F9D"/>
     <w:rPr>
       <w:rFonts w:ascii="Times New Roman" w:eastAsiaTheme="majorEastAsia" w:hAnsi="Times New Roman" w:cstheme="majorBidi"/>
       <w:b/>
@@ -4162,7 +4144,7 @@
     <w:basedOn w:val="Bekezdsalapbettpusa"/>
     <w:link w:val="Cmsor2"/>
     <w:uiPriority w:val="9"/>
-    <w:rsid w:val="00365E54"/>
+    <w:rsid w:val="00CA7F9D"/>
     <w:rPr>
       <w:rFonts w:ascii="Times New Roman" w:eastAsiaTheme="majorEastAsia" w:hAnsi="Times New Roman" w:cstheme="majorBidi"/>
       <w:b/>
@@ -4228,6 +4210,7 @@
         <w:ilvl w:val="1"/>
       </w:numPr>
       <w:spacing w:before="360" w:after="0"/>
+      <w:ind w:left="714"/>
       <w:jc w:val="center"/>
     </w:pPr>
     <w:rPr>
@@ -4580,6 +4563,7 @@
     <w:rsid w:val="00076B07"/>
     <w:rsid w:val="003003B7"/>
     <w:rsid w:val="00380DB0"/>
+    <w:rsid w:val="00643756"/>
     <w:rsid w:val="00C23E78"/>
     <w:rsid w:val="00E63BB9"/>
   </w:rsids>

--- a/Projektspecifikáció_végleges.docx
+++ b/Projektspecifikáció_végleges.docx
@@ -5,6 +5,7 @@
     <w:p>
       <w:pPr>
         <w:pStyle w:val="Cm"/>
+        <w:spacing w:before="2160"/>
       </w:pPr>
       <w:r>
         <w:t>Iskolai étkezéskezelő rendszer</w:t>
@@ -13,23 +14,20 @@
     <w:p>
       <w:pPr>
         <w:pStyle w:val="Alcm"/>
-      </w:pPr>
+        <w:spacing w:before="360" w:after="4440" w:line="720" w:lineRule="auto"/>
+        <w:jc w:val="center"/>
+      </w:pPr>
+      <w:r>
+        <w:t>Projektspecifikáció</w:t>
+      </w:r>
       <w:r>
         <w:rPr>
           <w:noProof/>
         </w:rPr>
         <w:drawing>
-          <wp:anchor distT="0" distB="0" distL="114300" distR="114300" simplePos="0" relativeHeight="251658240" behindDoc="0" locked="0" layoutInCell="1" allowOverlap="1" wp14:anchorId="68CE7E71" wp14:editId="2BA5CEFA">
-            <wp:simplePos x="0" y="0"/>
-            <wp:positionH relativeFrom="margin">
-              <wp:align>center</wp:align>
-            </wp:positionH>
-            <wp:positionV relativeFrom="paragraph">
-              <wp:posOffset>705485</wp:posOffset>
-            </wp:positionV>
-            <wp:extent cx="5040000" cy="5040000"/>
+          <wp:inline distT="0" distB="0" distL="0" distR="0" wp14:anchorId="43C2812C" wp14:editId="17E2562B">
+            <wp:extent cx="5211445" cy="1543050"/>
             <wp:effectExtent l="0" t="0" r="0" b="0"/>
-            <wp:wrapTopAndBottom/>
             <wp:docPr id="3" name="Kép 3"/>
             <wp:cNvGraphicFramePr>
               <a:graphicFrameLocks xmlns:a="http://schemas.openxmlformats.org/drawingml/2006/main" noChangeAspect="1"/>
@@ -41,7 +39,7 @@
                     <pic:cNvPr id="3" name="Kép 3"/>
                     <pic:cNvPicPr/>
                   </pic:nvPicPr>
-                  <pic:blipFill>
+                  <pic:blipFill rotWithShape="1">
                     <a:blip r:embed="rId8">
                       <a:extLst>
                         <a:ext uri="{28A0092B-C50C-407E-A947-70E740481C1C}">
@@ -49,18 +47,1375 @@
                         </a:ext>
                       </a:extLst>
                     </a:blip>
-                    <a:stretch>
-                      <a:fillRect/>
-                    </a:stretch>
+                    <a:srcRect l="4347" t="39499" r="4372" b="33476"/>
+                    <a:stretch/>
                   </pic:blipFill>
-                  <pic:spPr>
+                  <pic:spPr bwMode="auto">
                     <a:xfrm>
                       <a:off x="0" y="0"/>
-                      <a:ext cx="5040000" cy="5040000"/>
+                      <a:ext cx="5211445" cy="1543050"/>
                     </a:xfrm>
                     <a:prstGeom prst="rect">
                       <a:avLst/>
                     </a:prstGeom>
+                    <a:ln>
+                      <a:noFill/>
+                    </a:ln>
+                    <a:extLst>
+                      <a:ext uri="{53640926-AAD7-44D8-BBD7-CCE9431645EC}">
+                        <a14:shadowObscured xmlns:a14="http://schemas.microsoft.com/office/drawing/2010/main"/>
+                      </a:ext>
+                    </a:extLst>
+                  </pic:spPr>
+                </pic:pic>
+              </a:graphicData>
+            </a:graphic>
+          </wp:inline>
+        </w:drawing>
+      </w:r>
+    </w:p>
+    <w:p>
+      <w:pPr>
+        <w:pStyle w:val="Alcm"/>
+        <w:spacing w:before="3240"/>
+        <w:rPr>
+          <w:rStyle w:val="Kiemels"/>
+          <w:sz w:val="32"/>
+          <w:szCs w:val="14"/>
+        </w:rPr>
+      </w:pPr>
+      <w:r>
+        <w:rPr>
+          <w:rStyle w:val="Kiemels"/>
+          <w:sz w:val="32"/>
+          <w:szCs w:val="14"/>
+        </w:rPr>
+        <w:t>Készítették: Atkári Ariella</w:t>
+      </w:r>
+      <w:r>
+        <w:rPr>
+          <w:rStyle w:val="Kiemels"/>
+          <w:sz w:val="32"/>
+          <w:szCs w:val="14"/>
+        </w:rPr>
+        <w:t>,</w:t>
+      </w:r>
+    </w:p>
+    <w:p>
+      <w:pPr>
+        <w:pStyle w:val="Alcm"/>
+        <w:tabs>
+          <w:tab w:val="clear" w:pos="2127"/>
+          <w:tab w:val="left" w:pos="1985"/>
+        </w:tabs>
+        <w:rPr>
+          <w:rStyle w:val="Kiemels"/>
+          <w:sz w:val="32"/>
+          <w:szCs w:val="14"/>
+        </w:rPr>
+      </w:pPr>
+      <w:r>
+        <w:rPr>
+          <w:rStyle w:val="Kiemels"/>
+          <w:sz w:val="32"/>
+          <w:szCs w:val="14"/>
+        </w:rPr>
+        <w:tab/>
+      </w:r>
+      <w:r>
+        <w:rPr>
+          <w:rStyle w:val="Kiemels"/>
+          <w:sz w:val="32"/>
+          <w:szCs w:val="14"/>
+        </w:rPr>
+        <w:t>Farkas Dominik</w:t>
+      </w:r>
+    </w:p>
+    <w:p>
+      <w:pPr>
+        <w:pStyle w:val="Cmsor1"/>
+        <w:rPr>
+          <w:noProof/>
+        </w:rPr>
+      </w:pPr>
+      <w:bookmarkStart w:id="0" w:name="_Toc208994417"/>
+      <w:r>
+        <w:lastRenderedPageBreak/>
+        <w:t>Tartalomjegyzék</w:t>
+      </w:r>
+      <w:bookmarkEnd w:id="0"/>
+      <w:r>
+        <w:fldChar w:fldCharType="begin"/>
+      </w:r>
+      <w:r>
+        <w:instrText xml:space="preserve"> TOC \o "1-3" \h \z \u </w:instrText>
+      </w:r>
+      <w:r>
+        <w:fldChar w:fldCharType="separate"/>
+      </w:r>
+    </w:p>
+    <w:p>
+      <w:pPr>
+        <w:pStyle w:val="TJ1"/>
+        <w:tabs>
+          <w:tab w:val="left" w:pos="440"/>
+          <w:tab w:val="right" w:leader="dot" w:pos="9062"/>
+        </w:tabs>
+        <w:rPr>
+          <w:rFonts w:asciiTheme="minorHAnsi" w:eastAsiaTheme="minorEastAsia" w:hAnsiTheme="minorHAnsi"/>
+          <w:noProof/>
+          <w:sz w:val="22"/>
+          <w:lang w:eastAsia="hu-HU"/>
+        </w:rPr>
+      </w:pPr>
+      <w:hyperlink w:anchor="_Toc208994417" w:history="1">
+        <w:r>
+          <w:rPr>
+            <w:rStyle w:val="Hiperhivatkozs"/>
+            <w:noProof/>
+          </w:rPr>
+          <w:t>1.</w:t>
+        </w:r>
+        <w:r>
+          <w:rPr>
+            <w:rFonts w:asciiTheme="minorHAnsi" w:eastAsiaTheme="minorEastAsia" w:hAnsiTheme="minorHAnsi"/>
+            <w:noProof/>
+            <w:sz w:val="22"/>
+            <w:lang w:eastAsia="hu-HU"/>
+          </w:rPr>
+          <w:tab/>
+        </w:r>
+        <w:r>
+          <w:rPr>
+            <w:rStyle w:val="Hiperhivatkozs"/>
+            <w:noProof/>
+          </w:rPr>
+          <w:t>Tartalomjegyzék</w:t>
+        </w:r>
+        <w:r>
+          <w:rPr>
+            <w:noProof/>
+            <w:webHidden/>
+          </w:rPr>
+          <w:tab/>
+        </w:r>
+        <w:r>
+          <w:rPr>
+            <w:noProof/>
+            <w:webHidden/>
+          </w:rPr>
+          <w:fldChar w:fldCharType="begin"/>
+        </w:r>
+        <w:r>
+          <w:rPr>
+            <w:noProof/>
+            <w:webHidden/>
+          </w:rPr>
+          <w:instrText xml:space="preserve"> PAGEREF _Toc208994417 \h </w:instrText>
+        </w:r>
+        <w:r>
+          <w:rPr>
+            <w:noProof/>
+            <w:webHidden/>
+          </w:rPr>
+        </w:r>
+        <w:r>
+          <w:rPr>
+            <w:noProof/>
+            <w:webHidden/>
+          </w:rPr>
+          <w:fldChar w:fldCharType="separate"/>
+        </w:r>
+        <w:r>
+          <w:rPr>
+            <w:noProof/>
+            <w:webHidden/>
+          </w:rPr>
+          <w:t>2</w:t>
+        </w:r>
+        <w:r>
+          <w:rPr>
+            <w:noProof/>
+            <w:webHidden/>
+          </w:rPr>
+          <w:fldChar w:fldCharType="end"/>
+        </w:r>
+      </w:hyperlink>
+    </w:p>
+    <w:p>
+      <w:pPr>
+        <w:pStyle w:val="TJ1"/>
+        <w:tabs>
+          <w:tab w:val="left" w:pos="440"/>
+          <w:tab w:val="right" w:leader="dot" w:pos="9062"/>
+        </w:tabs>
+        <w:rPr>
+          <w:rFonts w:asciiTheme="minorHAnsi" w:eastAsiaTheme="minorEastAsia" w:hAnsiTheme="minorHAnsi"/>
+          <w:noProof/>
+          <w:sz w:val="22"/>
+          <w:lang w:eastAsia="hu-HU"/>
+        </w:rPr>
+      </w:pPr>
+      <w:hyperlink w:anchor="_Toc208994419" w:history="1">
+        <w:r>
+          <w:rPr>
+            <w:rStyle w:val="Hiperhivatkozs"/>
+            <w:noProof/>
+          </w:rPr>
+          <w:t>2.</w:t>
+        </w:r>
+        <w:r>
+          <w:rPr>
+            <w:rFonts w:asciiTheme="minorHAnsi" w:eastAsiaTheme="minorEastAsia" w:hAnsiTheme="minorHAnsi"/>
+            <w:noProof/>
+            <w:sz w:val="22"/>
+            <w:lang w:eastAsia="hu-HU"/>
+          </w:rPr>
+          <w:tab/>
+        </w:r>
+        <w:r>
+          <w:rPr>
+            <w:rStyle w:val="Hiperhivatkozs"/>
+            <w:noProof/>
+          </w:rPr>
+          <w:t>Bevezetés</w:t>
+        </w:r>
+        <w:r>
+          <w:rPr>
+            <w:noProof/>
+            <w:webHidden/>
+          </w:rPr>
+          <w:tab/>
+        </w:r>
+        <w:r>
+          <w:rPr>
+            <w:noProof/>
+            <w:webHidden/>
+          </w:rPr>
+          <w:fldChar w:fldCharType="begin"/>
+        </w:r>
+        <w:r>
+          <w:rPr>
+            <w:noProof/>
+            <w:webHidden/>
+          </w:rPr>
+          <w:instrText xml:space="preserve"> PAGEREF _Toc208994419 \h </w:instrText>
+        </w:r>
+        <w:r>
+          <w:rPr>
+            <w:noProof/>
+            <w:webHidden/>
+          </w:rPr>
+        </w:r>
+        <w:r>
+          <w:rPr>
+            <w:noProof/>
+            <w:webHidden/>
+          </w:rPr>
+          <w:fldChar w:fldCharType="separate"/>
+        </w:r>
+        <w:r>
+          <w:rPr>
+            <w:noProof/>
+            <w:webHidden/>
+          </w:rPr>
+          <w:t>4</w:t>
+        </w:r>
+        <w:r>
+          <w:rPr>
+            <w:noProof/>
+            <w:webHidden/>
+          </w:rPr>
+          <w:fldChar w:fldCharType="end"/>
+        </w:r>
+      </w:hyperlink>
+    </w:p>
+    <w:p>
+      <w:pPr>
+        <w:pStyle w:val="TJ2"/>
+        <w:tabs>
+          <w:tab w:val="left" w:pos="880"/>
+          <w:tab w:val="right" w:leader="dot" w:pos="9062"/>
+        </w:tabs>
+        <w:rPr>
+          <w:rFonts w:asciiTheme="minorHAnsi" w:eastAsiaTheme="minorEastAsia" w:hAnsiTheme="minorHAnsi"/>
+          <w:noProof/>
+          <w:sz w:val="22"/>
+          <w:lang w:eastAsia="hu-HU"/>
+        </w:rPr>
+      </w:pPr>
+      <w:hyperlink w:anchor="_Toc208994420" w:history="1">
+        <w:r>
+          <w:rPr>
+            <w:rStyle w:val="Hiperhivatkozs"/>
+            <w:noProof/>
+          </w:rPr>
+          <w:t>2.1</w:t>
+        </w:r>
+        <w:r>
+          <w:rPr>
+            <w:rFonts w:asciiTheme="minorHAnsi" w:eastAsiaTheme="minorEastAsia" w:hAnsiTheme="minorHAnsi"/>
+            <w:noProof/>
+            <w:sz w:val="22"/>
+            <w:lang w:eastAsia="hu-HU"/>
+          </w:rPr>
+          <w:tab/>
+        </w:r>
+        <w:r>
+          <w:rPr>
+            <w:rStyle w:val="Hiperhivatkozs"/>
+            <w:noProof/>
+          </w:rPr>
+          <w:t>Cím</w:t>
+        </w:r>
+        <w:r>
+          <w:rPr>
+            <w:noProof/>
+            <w:webHidden/>
+          </w:rPr>
+          <w:tab/>
+        </w:r>
+        <w:r>
+          <w:rPr>
+            <w:noProof/>
+            <w:webHidden/>
+          </w:rPr>
+          <w:fldChar w:fldCharType="begin"/>
+        </w:r>
+        <w:r>
+          <w:rPr>
+            <w:noProof/>
+            <w:webHidden/>
+          </w:rPr>
+          <w:instrText xml:space="preserve"> PAGEREF _Toc208994420 \h </w:instrText>
+        </w:r>
+        <w:r>
+          <w:rPr>
+            <w:noProof/>
+            <w:webHidden/>
+          </w:rPr>
+        </w:r>
+        <w:r>
+          <w:rPr>
+            <w:noProof/>
+            <w:webHidden/>
+          </w:rPr>
+          <w:fldChar w:fldCharType="separate"/>
+        </w:r>
+        <w:r>
+          <w:rPr>
+            <w:noProof/>
+            <w:webHidden/>
+          </w:rPr>
+          <w:t>4</w:t>
+        </w:r>
+        <w:r>
+          <w:rPr>
+            <w:noProof/>
+            <w:webHidden/>
+          </w:rPr>
+          <w:fldChar w:fldCharType="end"/>
+        </w:r>
+      </w:hyperlink>
+    </w:p>
+    <w:p>
+      <w:pPr>
+        <w:pStyle w:val="TJ2"/>
+        <w:tabs>
+          <w:tab w:val="left" w:pos="880"/>
+          <w:tab w:val="right" w:leader="dot" w:pos="9062"/>
+        </w:tabs>
+        <w:rPr>
+          <w:rFonts w:asciiTheme="minorHAnsi" w:eastAsiaTheme="minorEastAsia" w:hAnsiTheme="minorHAnsi"/>
+          <w:noProof/>
+          <w:sz w:val="22"/>
+          <w:lang w:eastAsia="hu-HU"/>
+        </w:rPr>
+      </w:pPr>
+      <w:hyperlink w:anchor="_Toc208994421" w:history="1">
+        <w:r>
+          <w:rPr>
+            <w:rStyle w:val="Hiperhivatkozs"/>
+            <w:noProof/>
+          </w:rPr>
+          <w:t>2.2</w:t>
+        </w:r>
+        <w:r>
+          <w:rPr>
+            <w:rFonts w:asciiTheme="minorHAnsi" w:eastAsiaTheme="minorEastAsia" w:hAnsiTheme="minorHAnsi"/>
+            <w:noProof/>
+            <w:sz w:val="22"/>
+            <w:lang w:eastAsia="hu-HU"/>
+          </w:rPr>
+          <w:tab/>
+        </w:r>
+        <w:r>
+          <w:rPr>
+            <w:rStyle w:val="Hiperhivatkozs"/>
+            <w:noProof/>
+          </w:rPr>
+          <w:t>Rövid ismertető</w:t>
+        </w:r>
+        <w:r>
+          <w:rPr>
+            <w:noProof/>
+            <w:webHidden/>
+          </w:rPr>
+          <w:tab/>
+        </w:r>
+        <w:r>
+          <w:rPr>
+            <w:noProof/>
+            <w:webHidden/>
+          </w:rPr>
+          <w:fldChar w:fldCharType="begin"/>
+        </w:r>
+        <w:r>
+          <w:rPr>
+            <w:noProof/>
+            <w:webHidden/>
+          </w:rPr>
+          <w:instrText xml:space="preserve"> PAGEREF _Toc208994421 \h </w:instrText>
+        </w:r>
+        <w:r>
+          <w:rPr>
+            <w:noProof/>
+            <w:webHidden/>
+          </w:rPr>
+        </w:r>
+        <w:r>
+          <w:rPr>
+            <w:noProof/>
+            <w:webHidden/>
+          </w:rPr>
+          <w:fldChar w:fldCharType="separate"/>
+        </w:r>
+        <w:r>
+          <w:rPr>
+            <w:noProof/>
+            <w:webHidden/>
+          </w:rPr>
+          <w:t>4</w:t>
+        </w:r>
+        <w:r>
+          <w:rPr>
+            <w:noProof/>
+            <w:webHidden/>
+          </w:rPr>
+          <w:fldChar w:fldCharType="end"/>
+        </w:r>
+      </w:hyperlink>
+    </w:p>
+    <w:p>
+      <w:pPr>
+        <w:pStyle w:val="TJ1"/>
+        <w:tabs>
+          <w:tab w:val="left" w:pos="440"/>
+          <w:tab w:val="right" w:leader="dot" w:pos="9062"/>
+        </w:tabs>
+        <w:rPr>
+          <w:rFonts w:asciiTheme="minorHAnsi" w:eastAsiaTheme="minorEastAsia" w:hAnsiTheme="minorHAnsi"/>
+          <w:noProof/>
+          <w:sz w:val="22"/>
+          <w:lang w:eastAsia="hu-HU"/>
+        </w:rPr>
+      </w:pPr>
+      <w:hyperlink w:anchor="_Toc208994422" w:history="1">
+        <w:r>
+          <w:rPr>
+            <w:rStyle w:val="Hiperhivatkozs"/>
+            <w:noProof/>
+          </w:rPr>
+          <w:t>3.</w:t>
+        </w:r>
+        <w:r>
+          <w:rPr>
+            <w:rFonts w:asciiTheme="minorHAnsi" w:eastAsiaTheme="minorEastAsia" w:hAnsiTheme="minorHAnsi"/>
+            <w:noProof/>
+            <w:sz w:val="22"/>
+            <w:lang w:eastAsia="hu-HU"/>
+          </w:rPr>
+          <w:tab/>
+        </w:r>
+        <w:r>
+          <w:rPr>
+            <w:rStyle w:val="Hiperhivatkozs"/>
+            <w:noProof/>
+          </w:rPr>
+          <w:t>Elvárások a feladattal kapcsolatban</w:t>
+        </w:r>
+        <w:r>
+          <w:rPr>
+            <w:noProof/>
+            <w:webHidden/>
+          </w:rPr>
+          <w:tab/>
+        </w:r>
+        <w:r>
+          <w:rPr>
+            <w:noProof/>
+            <w:webHidden/>
+          </w:rPr>
+          <w:fldChar w:fldCharType="begin"/>
+        </w:r>
+        <w:r>
+          <w:rPr>
+            <w:noProof/>
+            <w:webHidden/>
+          </w:rPr>
+          <w:instrText xml:space="preserve"> PAGEREF _Toc208994422 \h </w:instrText>
+        </w:r>
+        <w:r>
+          <w:rPr>
+            <w:noProof/>
+            <w:webHidden/>
+          </w:rPr>
+        </w:r>
+        <w:r>
+          <w:rPr>
+            <w:noProof/>
+            <w:webHidden/>
+          </w:rPr>
+          <w:fldChar w:fldCharType="separate"/>
+        </w:r>
+        <w:r>
+          <w:rPr>
+            <w:noProof/>
+            <w:webHidden/>
+          </w:rPr>
+          <w:t>5</w:t>
+        </w:r>
+        <w:r>
+          <w:rPr>
+            <w:noProof/>
+            <w:webHidden/>
+          </w:rPr>
+          <w:fldChar w:fldCharType="end"/>
+        </w:r>
+      </w:hyperlink>
+    </w:p>
+    <w:p>
+      <w:pPr>
+        <w:pStyle w:val="TJ2"/>
+        <w:tabs>
+          <w:tab w:val="left" w:pos="880"/>
+          <w:tab w:val="right" w:leader="dot" w:pos="9062"/>
+        </w:tabs>
+        <w:rPr>
+          <w:rFonts w:asciiTheme="minorHAnsi" w:eastAsiaTheme="minorEastAsia" w:hAnsiTheme="minorHAnsi"/>
+          <w:noProof/>
+          <w:sz w:val="22"/>
+          <w:lang w:eastAsia="hu-HU"/>
+        </w:rPr>
+      </w:pPr>
+      <w:hyperlink w:anchor="_Toc208994423" w:history="1">
+        <w:r>
+          <w:rPr>
+            <w:rStyle w:val="Hiperhivatkozs"/>
+            <w:noProof/>
+          </w:rPr>
+          <w:t>3.1</w:t>
+        </w:r>
+        <w:r>
+          <w:rPr>
+            <w:rFonts w:asciiTheme="minorHAnsi" w:eastAsiaTheme="minorEastAsia" w:hAnsiTheme="minorHAnsi"/>
+            <w:noProof/>
+            <w:sz w:val="22"/>
+            <w:lang w:eastAsia="hu-HU"/>
+          </w:rPr>
+          <w:tab/>
+        </w:r>
+        <w:r>
+          <w:rPr>
+            <w:rStyle w:val="Hiperhivatkozs"/>
+            <w:noProof/>
+          </w:rPr>
+          <w:t>Operációs rendszer</w:t>
+        </w:r>
+        <w:r>
+          <w:rPr>
+            <w:noProof/>
+            <w:webHidden/>
+          </w:rPr>
+          <w:tab/>
+        </w:r>
+        <w:r>
+          <w:rPr>
+            <w:noProof/>
+            <w:webHidden/>
+          </w:rPr>
+          <w:fldChar w:fldCharType="begin"/>
+        </w:r>
+        <w:r>
+          <w:rPr>
+            <w:noProof/>
+            <w:webHidden/>
+          </w:rPr>
+          <w:instrText xml:space="preserve"> PAGEREF _Toc208994423 \h </w:instrText>
+        </w:r>
+        <w:r>
+          <w:rPr>
+            <w:noProof/>
+            <w:webHidden/>
+          </w:rPr>
+        </w:r>
+        <w:r>
+          <w:rPr>
+            <w:noProof/>
+            <w:webHidden/>
+          </w:rPr>
+          <w:fldChar w:fldCharType="separate"/>
+        </w:r>
+        <w:r>
+          <w:rPr>
+            <w:noProof/>
+            <w:webHidden/>
+          </w:rPr>
+          <w:t>5</w:t>
+        </w:r>
+        <w:r>
+          <w:rPr>
+            <w:noProof/>
+            <w:webHidden/>
+          </w:rPr>
+          <w:fldChar w:fldCharType="end"/>
+        </w:r>
+      </w:hyperlink>
+    </w:p>
+    <w:p>
+      <w:pPr>
+        <w:pStyle w:val="TJ2"/>
+        <w:tabs>
+          <w:tab w:val="left" w:pos="880"/>
+          <w:tab w:val="right" w:leader="dot" w:pos="9062"/>
+        </w:tabs>
+        <w:rPr>
+          <w:rFonts w:asciiTheme="minorHAnsi" w:eastAsiaTheme="minorEastAsia" w:hAnsiTheme="minorHAnsi"/>
+          <w:noProof/>
+          <w:sz w:val="22"/>
+          <w:lang w:eastAsia="hu-HU"/>
+        </w:rPr>
+      </w:pPr>
+      <w:hyperlink w:anchor="_Toc208994424" w:history="1">
+        <w:r>
+          <w:rPr>
+            <w:rStyle w:val="Hiperhivatkozs"/>
+            <w:noProof/>
+          </w:rPr>
+          <w:t>3.2</w:t>
+        </w:r>
+        <w:r>
+          <w:rPr>
+            <w:rFonts w:asciiTheme="minorHAnsi" w:eastAsiaTheme="minorEastAsia" w:hAnsiTheme="minorHAnsi"/>
+            <w:noProof/>
+            <w:sz w:val="22"/>
+            <w:lang w:eastAsia="hu-HU"/>
+          </w:rPr>
+          <w:tab/>
+        </w:r>
+        <w:r>
+          <w:rPr>
+            <w:rStyle w:val="Hiperhivatkozs"/>
+            <w:noProof/>
+          </w:rPr>
+          <w:t>Fejlesztői környezet</w:t>
+        </w:r>
+        <w:r>
+          <w:rPr>
+            <w:noProof/>
+            <w:webHidden/>
+          </w:rPr>
+          <w:tab/>
+        </w:r>
+        <w:r>
+          <w:rPr>
+            <w:noProof/>
+            <w:webHidden/>
+          </w:rPr>
+          <w:fldChar w:fldCharType="begin"/>
+        </w:r>
+        <w:r>
+          <w:rPr>
+            <w:noProof/>
+            <w:webHidden/>
+          </w:rPr>
+          <w:instrText xml:space="preserve"> PAGEREF _Toc208994424 \h </w:instrText>
+        </w:r>
+        <w:r>
+          <w:rPr>
+            <w:noProof/>
+            <w:webHidden/>
+          </w:rPr>
+        </w:r>
+        <w:r>
+          <w:rPr>
+            <w:noProof/>
+            <w:webHidden/>
+          </w:rPr>
+          <w:fldChar w:fldCharType="separate"/>
+        </w:r>
+        <w:r>
+          <w:rPr>
+            <w:noProof/>
+            <w:webHidden/>
+          </w:rPr>
+          <w:t>5</w:t>
+        </w:r>
+        <w:r>
+          <w:rPr>
+            <w:noProof/>
+            <w:webHidden/>
+          </w:rPr>
+          <w:fldChar w:fldCharType="end"/>
+        </w:r>
+      </w:hyperlink>
+    </w:p>
+    <w:p>
+      <w:pPr>
+        <w:pStyle w:val="TJ2"/>
+        <w:tabs>
+          <w:tab w:val="left" w:pos="880"/>
+          <w:tab w:val="right" w:leader="dot" w:pos="9062"/>
+        </w:tabs>
+        <w:rPr>
+          <w:rFonts w:asciiTheme="minorHAnsi" w:eastAsiaTheme="minorEastAsia" w:hAnsiTheme="minorHAnsi"/>
+          <w:noProof/>
+          <w:sz w:val="22"/>
+          <w:lang w:eastAsia="hu-HU"/>
+        </w:rPr>
+      </w:pPr>
+      <w:hyperlink w:anchor="_Toc208994425" w:history="1">
+        <w:r>
+          <w:rPr>
+            <w:rStyle w:val="Hiperhivatkozs"/>
+            <w:noProof/>
+          </w:rPr>
+          <w:t>3.3</w:t>
+        </w:r>
+        <w:r>
+          <w:rPr>
+            <w:rFonts w:asciiTheme="minorHAnsi" w:eastAsiaTheme="minorEastAsia" w:hAnsiTheme="minorHAnsi"/>
+            <w:noProof/>
+            <w:sz w:val="22"/>
+            <w:lang w:eastAsia="hu-HU"/>
+          </w:rPr>
+          <w:tab/>
+        </w:r>
+        <w:r>
+          <w:rPr>
+            <w:rStyle w:val="Hiperhivatkozs"/>
+            <w:noProof/>
+          </w:rPr>
+          <w:t>Szoftverfejlesztés</w:t>
+        </w:r>
+        <w:r>
+          <w:rPr>
+            <w:noProof/>
+            <w:webHidden/>
+          </w:rPr>
+          <w:tab/>
+        </w:r>
+        <w:r>
+          <w:rPr>
+            <w:noProof/>
+            <w:webHidden/>
+          </w:rPr>
+          <w:fldChar w:fldCharType="begin"/>
+        </w:r>
+        <w:r>
+          <w:rPr>
+            <w:noProof/>
+            <w:webHidden/>
+          </w:rPr>
+          <w:instrText xml:space="preserve"> PAGEREF _Toc208994425 \h </w:instrText>
+        </w:r>
+        <w:r>
+          <w:rPr>
+            <w:noProof/>
+            <w:webHidden/>
+          </w:rPr>
+        </w:r>
+        <w:r>
+          <w:rPr>
+            <w:noProof/>
+            <w:webHidden/>
+          </w:rPr>
+          <w:fldChar w:fldCharType="separate"/>
+        </w:r>
+        <w:r>
+          <w:rPr>
+            <w:noProof/>
+            <w:webHidden/>
+          </w:rPr>
+          <w:t>5</w:t>
+        </w:r>
+        <w:r>
+          <w:rPr>
+            <w:noProof/>
+            <w:webHidden/>
+          </w:rPr>
+          <w:fldChar w:fldCharType="end"/>
+        </w:r>
+      </w:hyperlink>
+    </w:p>
+    <w:p>
+      <w:pPr>
+        <w:pStyle w:val="TJ2"/>
+        <w:tabs>
+          <w:tab w:val="left" w:pos="880"/>
+          <w:tab w:val="right" w:leader="dot" w:pos="9062"/>
+        </w:tabs>
+        <w:rPr>
+          <w:rFonts w:asciiTheme="minorHAnsi" w:eastAsiaTheme="minorEastAsia" w:hAnsiTheme="minorHAnsi"/>
+          <w:noProof/>
+          <w:sz w:val="22"/>
+          <w:lang w:eastAsia="hu-HU"/>
+        </w:rPr>
+      </w:pPr>
+      <w:hyperlink w:anchor="_Toc208994426" w:history="1">
+        <w:r>
+          <w:rPr>
+            <w:rStyle w:val="Hiperhivatkozs"/>
+            <w:noProof/>
+          </w:rPr>
+          <w:t>3.4</w:t>
+        </w:r>
+        <w:r>
+          <w:rPr>
+            <w:rFonts w:asciiTheme="minorHAnsi" w:eastAsiaTheme="minorEastAsia" w:hAnsiTheme="minorHAnsi"/>
+            <w:noProof/>
+            <w:sz w:val="22"/>
+            <w:lang w:eastAsia="hu-HU"/>
+          </w:rPr>
+          <w:tab/>
+        </w:r>
+        <w:r>
+          <w:rPr>
+            <w:rStyle w:val="Hiperhivatkozs"/>
+            <w:noProof/>
+          </w:rPr>
+          <w:t>Modulok</w:t>
+        </w:r>
+        <w:r>
+          <w:rPr>
+            <w:noProof/>
+            <w:webHidden/>
+          </w:rPr>
+          <w:tab/>
+        </w:r>
+        <w:r>
+          <w:rPr>
+            <w:noProof/>
+            <w:webHidden/>
+          </w:rPr>
+          <w:fldChar w:fldCharType="begin"/>
+        </w:r>
+        <w:r>
+          <w:rPr>
+            <w:noProof/>
+            <w:webHidden/>
+          </w:rPr>
+          <w:instrText xml:space="preserve"> PAGEREF _Toc208994426 \h </w:instrText>
+        </w:r>
+        <w:r>
+          <w:rPr>
+            <w:noProof/>
+            <w:webHidden/>
+          </w:rPr>
+        </w:r>
+        <w:r>
+          <w:rPr>
+            <w:noProof/>
+            <w:webHidden/>
+          </w:rPr>
+          <w:fldChar w:fldCharType="separate"/>
+        </w:r>
+        <w:r>
+          <w:rPr>
+            <w:noProof/>
+            <w:webHidden/>
+          </w:rPr>
+          <w:t>5</w:t>
+        </w:r>
+        <w:r>
+          <w:rPr>
+            <w:noProof/>
+            <w:webHidden/>
+          </w:rPr>
+          <w:fldChar w:fldCharType="end"/>
+        </w:r>
+      </w:hyperlink>
+    </w:p>
+    <w:p>
+      <w:pPr>
+        <w:pStyle w:val="TJ1"/>
+        <w:tabs>
+          <w:tab w:val="left" w:pos="440"/>
+          <w:tab w:val="right" w:leader="dot" w:pos="9062"/>
+        </w:tabs>
+        <w:rPr>
+          <w:rFonts w:asciiTheme="minorHAnsi" w:eastAsiaTheme="minorEastAsia" w:hAnsiTheme="minorHAnsi"/>
+          <w:noProof/>
+          <w:sz w:val="22"/>
+          <w:lang w:eastAsia="hu-HU"/>
+        </w:rPr>
+      </w:pPr>
+      <w:hyperlink w:anchor="_Toc208994427" w:history="1">
+        <w:r>
+          <w:rPr>
+            <w:rStyle w:val="Hiperhivatkozs"/>
+            <w:noProof/>
+          </w:rPr>
+          <w:t>4.</w:t>
+        </w:r>
+        <w:r>
+          <w:rPr>
+            <w:rFonts w:asciiTheme="minorHAnsi" w:eastAsiaTheme="minorEastAsia" w:hAnsiTheme="minorHAnsi"/>
+            <w:noProof/>
+            <w:sz w:val="22"/>
+            <w:lang w:eastAsia="hu-HU"/>
+          </w:rPr>
+          <w:tab/>
+        </w:r>
+        <w:r>
+          <w:rPr>
+            <w:rStyle w:val="Hiperhivatkozs"/>
+            <w:noProof/>
+          </w:rPr>
+          <w:t>Szoftverspecifikáció</w:t>
+        </w:r>
+        <w:r>
+          <w:rPr>
+            <w:noProof/>
+            <w:webHidden/>
+          </w:rPr>
+          <w:tab/>
+        </w:r>
+        <w:r>
+          <w:rPr>
+            <w:noProof/>
+            <w:webHidden/>
+          </w:rPr>
+          <w:fldChar w:fldCharType="begin"/>
+        </w:r>
+        <w:r>
+          <w:rPr>
+            <w:noProof/>
+            <w:webHidden/>
+          </w:rPr>
+          <w:instrText xml:space="preserve"> PAGEREF _Toc208994427 \h </w:instrText>
+        </w:r>
+        <w:r>
+          <w:rPr>
+            <w:noProof/>
+            <w:webHidden/>
+          </w:rPr>
+        </w:r>
+        <w:r>
+          <w:rPr>
+            <w:noProof/>
+            <w:webHidden/>
+          </w:rPr>
+          <w:fldChar w:fldCharType="separate"/>
+        </w:r>
+        <w:r>
+          <w:rPr>
+            <w:noProof/>
+            <w:webHidden/>
+          </w:rPr>
+          <w:t>6</w:t>
+        </w:r>
+        <w:r>
+          <w:rPr>
+            <w:noProof/>
+            <w:webHidden/>
+          </w:rPr>
+          <w:fldChar w:fldCharType="end"/>
+        </w:r>
+      </w:hyperlink>
+    </w:p>
+    <w:p>
+      <w:pPr>
+        <w:pStyle w:val="TJ2"/>
+        <w:tabs>
+          <w:tab w:val="left" w:pos="880"/>
+          <w:tab w:val="right" w:leader="dot" w:pos="9062"/>
+        </w:tabs>
+        <w:rPr>
+          <w:rFonts w:asciiTheme="minorHAnsi" w:eastAsiaTheme="minorEastAsia" w:hAnsiTheme="minorHAnsi"/>
+          <w:noProof/>
+          <w:sz w:val="22"/>
+          <w:lang w:eastAsia="hu-HU"/>
+        </w:rPr>
+      </w:pPr>
+      <w:hyperlink w:anchor="_Toc208994428" w:history="1">
+        <w:r>
+          <w:rPr>
+            <w:rStyle w:val="Hiperhivatkozs"/>
+            <w:noProof/>
+          </w:rPr>
+          <w:t>4.1</w:t>
+        </w:r>
+        <w:r>
+          <w:rPr>
+            <w:rFonts w:asciiTheme="minorHAnsi" w:eastAsiaTheme="minorEastAsia" w:hAnsiTheme="minorHAnsi"/>
+            <w:noProof/>
+            <w:sz w:val="22"/>
+            <w:lang w:eastAsia="hu-HU"/>
+          </w:rPr>
+          <w:tab/>
+        </w:r>
+        <w:r>
+          <w:rPr>
+            <w:rStyle w:val="Hiperhivatkozs"/>
+            <w:noProof/>
+          </w:rPr>
+          <w:t>Megjelenés</w:t>
+        </w:r>
+        <w:r>
+          <w:rPr>
+            <w:noProof/>
+            <w:webHidden/>
+          </w:rPr>
+          <w:tab/>
+        </w:r>
+        <w:r>
+          <w:rPr>
+            <w:noProof/>
+            <w:webHidden/>
+          </w:rPr>
+          <w:fldChar w:fldCharType="begin"/>
+        </w:r>
+        <w:r>
+          <w:rPr>
+            <w:noProof/>
+            <w:webHidden/>
+          </w:rPr>
+          <w:instrText xml:space="preserve"> PAGEREF _Toc208994428 \h </w:instrText>
+        </w:r>
+        <w:r>
+          <w:rPr>
+            <w:noProof/>
+            <w:webHidden/>
+          </w:rPr>
+        </w:r>
+        <w:r>
+          <w:rPr>
+            <w:noProof/>
+            <w:webHidden/>
+          </w:rPr>
+          <w:fldChar w:fldCharType="separate"/>
+        </w:r>
+        <w:r>
+          <w:rPr>
+            <w:noProof/>
+            <w:webHidden/>
+          </w:rPr>
+          <w:t>6</w:t>
+        </w:r>
+        <w:r>
+          <w:rPr>
+            <w:noProof/>
+            <w:webHidden/>
+          </w:rPr>
+          <w:fldChar w:fldCharType="end"/>
+        </w:r>
+      </w:hyperlink>
+    </w:p>
+    <w:p>
+      <w:pPr>
+        <w:pStyle w:val="TJ2"/>
+        <w:tabs>
+          <w:tab w:val="left" w:pos="880"/>
+          <w:tab w:val="right" w:leader="dot" w:pos="9062"/>
+        </w:tabs>
+        <w:rPr>
+          <w:rFonts w:asciiTheme="minorHAnsi" w:eastAsiaTheme="minorEastAsia" w:hAnsiTheme="minorHAnsi"/>
+          <w:noProof/>
+          <w:sz w:val="22"/>
+          <w:lang w:eastAsia="hu-HU"/>
+        </w:rPr>
+      </w:pPr>
+      <w:hyperlink w:anchor="_Toc208994429" w:history="1">
+        <w:r>
+          <w:rPr>
+            <w:rStyle w:val="Hiperhivatkozs"/>
+            <w:noProof/>
+          </w:rPr>
+          <w:t>4.2</w:t>
+        </w:r>
+        <w:r>
+          <w:rPr>
+            <w:rFonts w:asciiTheme="minorHAnsi" w:eastAsiaTheme="minorEastAsia" w:hAnsiTheme="minorHAnsi"/>
+            <w:noProof/>
+            <w:sz w:val="22"/>
+            <w:lang w:eastAsia="hu-HU"/>
+          </w:rPr>
+          <w:tab/>
+        </w:r>
+        <w:r>
+          <w:rPr>
+            <w:rStyle w:val="Hiperhivatkozs"/>
+            <w:noProof/>
+          </w:rPr>
+          <w:t>Funkciók</w:t>
+        </w:r>
+        <w:r>
+          <w:rPr>
+            <w:noProof/>
+            <w:webHidden/>
+          </w:rPr>
+          <w:tab/>
+        </w:r>
+        <w:r>
+          <w:rPr>
+            <w:noProof/>
+            <w:webHidden/>
+          </w:rPr>
+          <w:fldChar w:fldCharType="begin"/>
+        </w:r>
+        <w:r>
+          <w:rPr>
+            <w:noProof/>
+            <w:webHidden/>
+          </w:rPr>
+          <w:instrText xml:space="preserve"> PAGEREF _Toc208994429 \h </w:instrText>
+        </w:r>
+        <w:r>
+          <w:rPr>
+            <w:noProof/>
+            <w:webHidden/>
+          </w:rPr>
+        </w:r>
+        <w:r>
+          <w:rPr>
+            <w:noProof/>
+            <w:webHidden/>
+          </w:rPr>
+          <w:fldChar w:fldCharType="separate"/>
+        </w:r>
+        <w:r>
+          <w:rPr>
+            <w:noProof/>
+            <w:webHidden/>
+          </w:rPr>
+          <w:t>6</w:t>
+        </w:r>
+        <w:r>
+          <w:rPr>
+            <w:noProof/>
+            <w:webHidden/>
+          </w:rPr>
+          <w:fldChar w:fldCharType="end"/>
+        </w:r>
+      </w:hyperlink>
+    </w:p>
+    <w:p>
+      <w:pPr>
+        <w:pStyle w:val="TJ2"/>
+        <w:tabs>
+          <w:tab w:val="left" w:pos="880"/>
+          <w:tab w:val="right" w:leader="dot" w:pos="9062"/>
+        </w:tabs>
+        <w:rPr>
+          <w:rFonts w:asciiTheme="minorHAnsi" w:eastAsiaTheme="minorEastAsia" w:hAnsiTheme="minorHAnsi"/>
+          <w:noProof/>
+          <w:sz w:val="22"/>
+          <w:lang w:eastAsia="hu-HU"/>
+        </w:rPr>
+      </w:pPr>
+      <w:hyperlink w:anchor="_Toc208994430" w:history="1">
+        <w:r>
+          <w:rPr>
+            <w:rStyle w:val="Hiperhivatkozs"/>
+            <w:noProof/>
+          </w:rPr>
+          <w:t>4.3</w:t>
+        </w:r>
+        <w:r>
+          <w:rPr>
+            <w:rFonts w:asciiTheme="minorHAnsi" w:eastAsiaTheme="minorEastAsia" w:hAnsiTheme="minorHAnsi"/>
+            <w:noProof/>
+            <w:sz w:val="22"/>
+            <w:lang w:eastAsia="hu-HU"/>
+          </w:rPr>
+          <w:tab/>
+        </w:r>
+        <w:r>
+          <w:rPr>
+            <w:rStyle w:val="Hiperhivatkozs"/>
+            <w:noProof/>
+          </w:rPr>
+          <w:t>Jövőbeli fejlesztési terv</w:t>
+        </w:r>
+        <w:r>
+          <w:rPr>
+            <w:noProof/>
+            <w:webHidden/>
+          </w:rPr>
+          <w:tab/>
+        </w:r>
+        <w:r>
+          <w:rPr>
+            <w:noProof/>
+            <w:webHidden/>
+          </w:rPr>
+          <w:fldChar w:fldCharType="begin"/>
+        </w:r>
+        <w:r>
+          <w:rPr>
+            <w:noProof/>
+            <w:webHidden/>
+          </w:rPr>
+          <w:instrText xml:space="preserve"> PAGEREF _Toc208994430 \h </w:instrText>
+        </w:r>
+        <w:r>
+          <w:rPr>
+            <w:noProof/>
+            <w:webHidden/>
+          </w:rPr>
+        </w:r>
+        <w:r>
+          <w:rPr>
+            <w:noProof/>
+            <w:webHidden/>
+          </w:rPr>
+          <w:fldChar w:fldCharType="separate"/>
+        </w:r>
+        <w:r>
+          <w:rPr>
+            <w:noProof/>
+            <w:webHidden/>
+          </w:rPr>
+          <w:t>6</w:t>
+        </w:r>
+        <w:r>
+          <w:rPr>
+            <w:noProof/>
+            <w:webHidden/>
+          </w:rPr>
+          <w:fldChar w:fldCharType="end"/>
+        </w:r>
+      </w:hyperlink>
+    </w:p>
+    <w:p>
+      <w:pPr>
+        <w:pStyle w:val="Cmsor1"/>
+      </w:pPr>
+      <w:r>
+        <w:lastRenderedPageBreak/>
+        <w:fldChar w:fldCharType="end"/>
+      </w:r>
+      <w:bookmarkStart w:id="1" w:name="_Toc208994418"/>
+      <w:bookmarkStart w:id="2" w:name="_Toc208994356"/>
+      <w:bookmarkStart w:id="3" w:name="_Toc208994419"/>
+      <w:bookmarkEnd w:id="1"/>
+      <w:r>
+        <w:t>Bevezetés</w:t>
+      </w:r>
+      <w:bookmarkEnd w:id="2"/>
+      <w:bookmarkEnd w:id="3"/>
+    </w:p>
+    <w:p>
+      <w:pPr>
+        <w:pStyle w:val="Cmsor2"/>
+      </w:pPr>
+      <w:bookmarkStart w:id="4" w:name="_Toc208994357"/>
+      <w:bookmarkStart w:id="5" w:name="_Toc208994420"/>
+      <w:r>
+        <w:t>Cím</w:t>
+      </w:r>
+      <w:bookmarkEnd w:id="4"/>
+      <w:bookmarkEnd w:id="5"/>
+    </w:p>
+    <w:p>
+      <w:proofErr w:type="spellStart"/>
+      <w:r>
+        <w:t>eMenza</w:t>
+      </w:r>
+      <w:proofErr w:type="spellEnd"/>
+      <w:r>
+        <w:t xml:space="preserve"> – Iskolai étkezéskezelő rendszer</w:t>
+      </w:r>
+    </w:p>
+    <w:p>
+      <w:pPr>
+        <w:pStyle w:val="Cmsor2"/>
+      </w:pPr>
+      <w:bookmarkStart w:id="6" w:name="_Toc208994358"/>
+      <w:bookmarkStart w:id="7" w:name="_Toc208994421"/>
+      <w:r>
+        <w:t>Rövid ismertető</w:t>
+      </w:r>
+      <w:bookmarkEnd w:id="6"/>
+      <w:bookmarkEnd w:id="7"/>
+    </w:p>
+    <w:p>
+      <w:pPr>
+        <w:spacing w:after="240" w:line="312" w:lineRule="auto"/>
+        <w:ind w:left="709"/>
+        <w:rPr>
+          <w:rFonts w:eastAsia="Times New Roman" w:cs="Times New Roman"/>
+          <w:color w:val="FF0000"/>
+          <w:szCs w:val="28"/>
+          <w:lang w:eastAsia="hu-HU"/>
+        </w:rPr>
+      </w:pPr>
+      <w:r>
+        <w:rPr>
+          <w:noProof/>
+          <w:lang w:eastAsia="hu-HU"/>
+        </w:rPr>
+        <w:drawing>
+          <wp:anchor distT="0" distB="0" distL="114300" distR="114300" simplePos="0" relativeHeight="251660288" behindDoc="0" locked="0" layoutInCell="1" allowOverlap="1" wp14:anchorId="42F5D397" wp14:editId="0249FBD5">
+            <wp:simplePos x="0" y="0"/>
+            <wp:positionH relativeFrom="margin">
+              <wp:align>center</wp:align>
+            </wp:positionH>
+            <wp:positionV relativeFrom="paragraph">
+              <wp:posOffset>3042285</wp:posOffset>
+            </wp:positionV>
+            <wp:extent cx="3381375" cy="2990850"/>
+            <wp:effectExtent l="0" t="0" r="9525" b="0"/>
+            <wp:wrapTopAndBottom/>
+            <wp:docPr id="4" name="Kép 4"/>
+            <wp:cNvGraphicFramePr>
+              <a:graphicFrameLocks xmlns:a="http://schemas.openxmlformats.org/drawingml/2006/main" noChangeAspect="1"/>
+            </wp:cNvGraphicFramePr>
+            <a:graphic xmlns:a="http://schemas.openxmlformats.org/drawingml/2006/main">
+              <a:graphicData uri="http://schemas.openxmlformats.org/drawingml/2006/picture">
+                <pic:pic xmlns:pic="http://schemas.openxmlformats.org/drawingml/2006/picture">
+                  <pic:nvPicPr>
+                    <pic:cNvPr id="4" name="Kép 4"/>
+                    <pic:cNvPicPr/>
+                  </pic:nvPicPr>
+                  <pic:blipFill rotWithShape="1">
+                    <a:blip r:embed="rId9">
+                      <a:extLst>
+                        <a:ext uri="{28A0092B-C50C-407E-A947-70E740481C1C}">
+                          <a14:useLocalDpi xmlns:a14="http://schemas.microsoft.com/office/drawing/2010/main" val="0"/>
+                        </a:ext>
+                      </a:extLst>
+                    </a:blip>
+                    <a:srcRect l="18714" t="23441" r="14178" b="17202"/>
+                    <a:stretch/>
+                  </pic:blipFill>
+                  <pic:spPr bwMode="auto">
+                    <a:xfrm>
+                      <a:off x="0" y="0"/>
+                      <a:ext cx="3381375" cy="2990850"/>
+                    </a:xfrm>
+                    <a:prstGeom prst="rect">
+                      <a:avLst/>
+                    </a:prstGeom>
+                    <a:ln>
+                      <a:noFill/>
+                    </a:ln>
+                    <a:extLst>
+                      <a:ext uri="{53640926-AAD7-44D8-BBD7-CCE9431645EC}">
+                        <a14:shadowObscured xmlns:a14="http://schemas.microsoft.com/office/drawing/2010/main"/>
+                      </a:ext>
+                    </a:extLst>
                   </pic:spPr>
                 </pic:pic>
               </a:graphicData>
@@ -75,1263 +1430,924 @@
         </w:drawing>
       </w:r>
       <w:r>
-        <w:t>Projektspecifikáció</w:t>
-      </w:r>
-    </w:p>
-    <w:p>
-      <w:pPr>
-        <w:pStyle w:val="Alcm"/>
-      </w:pPr>
-      <w:r>
-        <w:t>Készítették: Atkári Ariella, Farkas Dominik</w:t>
+        <w:rPr>
+          <w:rFonts w:eastAsia="Times New Roman" w:cs="Times New Roman"/>
+          <w:szCs w:val="28"/>
+          <w:lang w:eastAsia="hu-HU"/>
+        </w:rPr>
+        <w:t>Az iskolai étkezések kezelése gyakran papíron történi</w:t>
+      </w:r>
+      <w:r>
+        <w:rPr>
+          <w:rFonts w:eastAsia="Times New Roman" w:cs="Times New Roman"/>
+          <w:szCs w:val="28"/>
+          <w:lang w:eastAsia="hu-HU"/>
+        </w:rPr>
+        <w:t>k, azonban ezt a rendszert digitalizálással egyszerűsíteni lehet</w:t>
+      </w:r>
+      <w:r>
+        <w:rPr>
+          <w:rFonts w:eastAsia="Times New Roman" w:cs="Times New Roman"/>
+          <w:szCs w:val="28"/>
+          <w:lang w:eastAsia="hu-HU"/>
+        </w:rPr>
+        <w:t xml:space="preserve">. </w:t>
+      </w:r>
+      <w:r>
+        <w:rPr>
+          <w:rFonts w:eastAsia="Times New Roman" w:cs="Times New Roman"/>
+          <w:szCs w:val="28"/>
+          <w:lang w:eastAsia="hu-HU"/>
+        </w:rPr>
+        <w:t xml:space="preserve">A projekt </w:t>
+      </w:r>
+      <w:r>
+        <w:rPr>
+          <w:rFonts w:eastAsia="Times New Roman" w:cs="Times New Roman"/>
+          <w:szCs w:val="28"/>
+          <w:lang w:eastAsia="hu-HU"/>
+        </w:rPr>
+        <w:t>célja egy</w:t>
+      </w:r>
+      <w:r>
+        <w:rPr>
+          <w:rFonts w:eastAsia="Times New Roman" w:cs="Times New Roman"/>
+          <w:szCs w:val="28"/>
+          <w:lang w:eastAsia="hu-HU"/>
+        </w:rPr>
+        <w:t xml:space="preserve"> olyan webalapú rendszer, amely </w:t>
+      </w:r>
+      <w:r>
+        <w:rPr>
+          <w:rFonts w:eastAsia="Times New Roman" w:cs="Times New Roman"/>
+          <w:szCs w:val="28"/>
+          <w:lang w:eastAsia="hu-HU"/>
+        </w:rPr>
+        <w:t>átlátható, könnyen kezelhető felület</w:t>
+      </w:r>
+      <w:r>
+        <w:rPr>
+          <w:rFonts w:eastAsia="Times New Roman" w:cs="Times New Roman"/>
+          <w:szCs w:val="28"/>
+          <w:lang w:eastAsia="hu-HU"/>
+        </w:rPr>
+        <w:t>et</w:t>
+      </w:r>
+      <w:r>
+        <w:rPr>
+          <w:rFonts w:eastAsia="Times New Roman" w:cs="Times New Roman"/>
+          <w:szCs w:val="28"/>
+          <w:lang w:eastAsia="hu-HU"/>
+        </w:rPr>
+        <w:t xml:space="preserve"> biztosít</w:t>
+      </w:r>
+      <w:r>
+        <w:rPr>
+          <w:rFonts w:eastAsia="Times New Roman" w:cs="Times New Roman"/>
+          <w:szCs w:val="28"/>
+          <w:lang w:eastAsia="hu-HU"/>
+        </w:rPr>
+        <w:t>. Lehetővé teszi a felhasználók számára a</w:t>
+      </w:r>
+      <w:r>
+        <w:rPr>
+          <w:rFonts w:eastAsia="Times New Roman" w:cs="Times New Roman"/>
+          <w:szCs w:val="28"/>
+          <w:lang w:eastAsia="hu-HU"/>
+        </w:rPr>
+        <w:t xml:space="preserve"> menü megtekintésé</w:t>
+      </w:r>
+      <w:r>
+        <w:rPr>
+          <w:rFonts w:eastAsia="Times New Roman" w:cs="Times New Roman"/>
+          <w:szCs w:val="28"/>
+          <w:lang w:eastAsia="hu-HU"/>
+        </w:rPr>
+        <w:t>t</w:t>
+      </w:r>
+      <w:r>
+        <w:rPr>
+          <w:rFonts w:eastAsia="Times New Roman" w:cs="Times New Roman"/>
+          <w:szCs w:val="28"/>
+          <w:lang w:eastAsia="hu-HU"/>
+        </w:rPr>
+        <w:t xml:space="preserve">, </w:t>
+      </w:r>
+      <w:r>
+        <w:rPr>
+          <w:rFonts w:eastAsia="Times New Roman" w:cs="Times New Roman"/>
+          <w:szCs w:val="28"/>
+          <w:lang w:eastAsia="hu-HU"/>
+        </w:rPr>
+        <w:t>az étkezések előzetes meg</w:t>
+      </w:r>
+      <w:r>
+        <w:rPr>
+          <w:rFonts w:eastAsia="Times New Roman" w:cs="Times New Roman"/>
+          <w:szCs w:val="28"/>
+          <w:lang w:eastAsia="hu-HU"/>
+        </w:rPr>
+        <w:t>rendelés</w:t>
+      </w:r>
+      <w:r>
+        <w:rPr>
+          <w:rFonts w:eastAsia="Times New Roman" w:cs="Times New Roman"/>
+          <w:szCs w:val="28"/>
+          <w:lang w:eastAsia="hu-HU"/>
+        </w:rPr>
+        <w:t>ét</w:t>
+      </w:r>
+      <w:r>
+        <w:rPr>
+          <w:rFonts w:eastAsia="Times New Roman" w:cs="Times New Roman"/>
+          <w:szCs w:val="28"/>
+          <w:lang w:eastAsia="hu-HU"/>
+        </w:rPr>
+        <w:t>, lemondás</w:t>
+      </w:r>
+      <w:r>
+        <w:rPr>
+          <w:rFonts w:eastAsia="Times New Roman" w:cs="Times New Roman"/>
+          <w:szCs w:val="28"/>
+          <w:lang w:eastAsia="hu-HU"/>
+        </w:rPr>
+        <w:t>át</w:t>
+      </w:r>
+      <w:r>
+        <w:rPr>
+          <w:rFonts w:eastAsia="Times New Roman" w:cs="Times New Roman"/>
+          <w:szCs w:val="28"/>
+          <w:lang w:eastAsia="hu-HU"/>
+        </w:rPr>
+        <w:t>.</w:t>
+      </w:r>
+      <w:r>
+        <w:rPr>
+          <w:rFonts w:eastAsia="Times New Roman" w:cs="Times New Roman"/>
+          <w:szCs w:val="28"/>
+          <w:lang w:eastAsia="hu-HU"/>
+        </w:rPr>
+        <w:t xml:space="preserve"> </w:t>
+      </w:r>
+      <w:r>
+        <w:rPr>
+          <w:rFonts w:eastAsia="Times New Roman" w:cs="Times New Roman"/>
+          <w:color w:val="FF0000"/>
+          <w:szCs w:val="28"/>
+          <w:lang w:eastAsia="hu-HU"/>
+        </w:rPr>
+        <w:t>A</w:t>
+      </w:r>
+      <w:r>
+        <w:rPr>
+          <w:rFonts w:eastAsia="Times New Roman" w:cs="Times New Roman"/>
+          <w:color w:val="FF0000"/>
+          <w:szCs w:val="28"/>
+          <w:lang w:eastAsia="hu-HU"/>
+        </w:rPr>
+        <w:t>z adminisztrátorok a rendelések</w:t>
+      </w:r>
+      <w:r>
+        <w:rPr>
+          <w:rFonts w:eastAsia="Times New Roman" w:cs="Times New Roman"/>
+          <w:color w:val="FF0000"/>
+          <w:szCs w:val="28"/>
+          <w:lang w:eastAsia="hu-HU"/>
+        </w:rPr>
+        <w:t xml:space="preserve"> és a felhasználók kezeléséhez férnek hozzá. Az </w:t>
+      </w:r>
+      <w:r>
+        <w:rPr>
+          <w:rFonts w:eastAsia="Times New Roman" w:cs="Times New Roman"/>
+          <w:color w:val="FF0000"/>
+          <w:szCs w:val="28"/>
+          <w:lang w:eastAsia="hu-HU"/>
+        </w:rPr>
+        <w:t>ételek hozzáadás</w:t>
+      </w:r>
+      <w:r>
+        <w:rPr>
+          <w:rFonts w:eastAsia="Times New Roman" w:cs="Times New Roman"/>
+          <w:color w:val="FF0000"/>
+          <w:szCs w:val="28"/>
+          <w:lang w:eastAsia="hu-HU"/>
+        </w:rPr>
+        <w:t>a</w:t>
+      </w:r>
+      <w:r>
+        <w:rPr>
+          <w:rFonts w:eastAsia="Times New Roman" w:cs="Times New Roman"/>
+          <w:color w:val="FF0000"/>
+          <w:szCs w:val="28"/>
+          <w:lang w:eastAsia="hu-HU"/>
+        </w:rPr>
+        <w:t xml:space="preserve"> és szerkesztés</w:t>
+      </w:r>
+      <w:r>
+        <w:rPr>
+          <w:rFonts w:eastAsia="Times New Roman" w:cs="Times New Roman"/>
+          <w:color w:val="FF0000"/>
+          <w:szCs w:val="28"/>
+          <w:lang w:eastAsia="hu-HU"/>
+        </w:rPr>
+        <w:t>e is az ő hatáskörük.</w:t>
       </w:r>
     </w:p>
     <w:p>
       <w:pPr>
         <w:pStyle w:val="Cmsor1"/>
-        <w:rPr>
-          <w:noProof/>
-        </w:rPr>
-      </w:pPr>
-      <w:bookmarkStart w:id="0" w:name="_Toc208994417"/>
+      </w:pPr>
+      <w:bookmarkStart w:id="8" w:name="_Toc208994359"/>
+      <w:bookmarkStart w:id="9" w:name="_Toc208994422"/>
       <w:r>
         <w:lastRenderedPageBreak/>
-        <w:t>Tartalomjegyzék</w:t>
-      </w:r>
-      <w:bookmarkEnd w:id="0"/>
-      <w:r>
-        <w:fldChar w:fldCharType="begin"/>
-      </w:r>
-      <w:r>
-        <w:instrText xml:space="preserve"> TOC \o "1-3" \h \z \u </w:instrText>
-      </w:r>
-      <w:r>
-        <w:fldChar w:fldCharType="separate"/>
-      </w:r>
-    </w:p>
-    <w:p>
-      <w:pPr>
-        <w:pStyle w:val="TJ1"/>
-        <w:tabs>
-          <w:tab w:val="left" w:pos="440"/>
-          <w:tab w:val="right" w:leader="dot" w:pos="9062"/>
-        </w:tabs>
-        <w:rPr>
-          <w:rFonts w:asciiTheme="minorHAnsi" w:eastAsiaTheme="minorEastAsia" w:hAnsiTheme="minorHAnsi"/>
-          <w:noProof/>
-          <w:sz w:val="22"/>
-          <w:lang w:eastAsia="hu-HU"/>
-        </w:rPr>
-      </w:pPr>
-      <w:hyperlink w:anchor="_Toc208994417" w:history="1">
-        <w:r>
-          <w:rPr>
-            <w:rStyle w:val="Hiperhivatkozs"/>
-            <w:noProof/>
-          </w:rPr>
-          <w:t>1.</w:t>
-        </w:r>
-        <w:r>
-          <w:rPr>
-            <w:rFonts w:asciiTheme="minorHAnsi" w:eastAsiaTheme="minorEastAsia" w:hAnsiTheme="minorHAnsi"/>
-            <w:noProof/>
-            <w:sz w:val="22"/>
-            <w:lang w:eastAsia="hu-HU"/>
-          </w:rPr>
-          <w:tab/>
-        </w:r>
-        <w:r>
-          <w:rPr>
-            <w:rStyle w:val="Hiperhivatkozs"/>
-            <w:noProof/>
-          </w:rPr>
-          <w:t>Tartalomjegyzék</w:t>
-        </w:r>
-        <w:r>
-          <w:rPr>
-            <w:noProof/>
-            <w:webHidden/>
-          </w:rPr>
-          <w:tab/>
-        </w:r>
-        <w:r>
-          <w:rPr>
-            <w:noProof/>
-            <w:webHidden/>
-          </w:rPr>
-          <w:fldChar w:fldCharType="begin"/>
-        </w:r>
-        <w:r>
-          <w:rPr>
-            <w:noProof/>
-            <w:webHidden/>
-          </w:rPr>
-          <w:instrText xml:space="preserve"> PAGEREF _Toc208994417 \h </w:instrText>
-        </w:r>
-        <w:r>
-          <w:rPr>
-            <w:noProof/>
-            <w:webHidden/>
-          </w:rPr>
-        </w:r>
-        <w:r>
-          <w:rPr>
-            <w:noProof/>
-            <w:webHidden/>
-          </w:rPr>
-          <w:fldChar w:fldCharType="separate"/>
-        </w:r>
-        <w:r>
-          <w:rPr>
-            <w:noProof/>
-            <w:webHidden/>
-          </w:rPr>
-          <w:t>2</w:t>
-        </w:r>
-        <w:r>
-          <w:rPr>
-            <w:noProof/>
-            <w:webHidden/>
-          </w:rPr>
-          <w:fldChar w:fldCharType="end"/>
-        </w:r>
-      </w:hyperlink>
-    </w:p>
-    <w:p>
-      <w:pPr>
-        <w:pStyle w:val="TJ1"/>
-        <w:tabs>
-          <w:tab w:val="left" w:pos="440"/>
-          <w:tab w:val="right" w:leader="dot" w:pos="9062"/>
-        </w:tabs>
-        <w:rPr>
-          <w:rFonts w:asciiTheme="minorHAnsi" w:eastAsiaTheme="minorEastAsia" w:hAnsiTheme="minorHAnsi"/>
-          <w:noProof/>
-          <w:sz w:val="22"/>
-          <w:lang w:eastAsia="hu-HU"/>
-        </w:rPr>
-      </w:pPr>
-      <w:hyperlink w:anchor="_Toc208994419" w:history="1">
-        <w:r>
-          <w:rPr>
-            <w:rStyle w:val="Hiperhivatkozs"/>
-            <w:noProof/>
-          </w:rPr>
-          <w:t>2.</w:t>
-        </w:r>
-        <w:r>
-          <w:rPr>
-            <w:rFonts w:asciiTheme="minorHAnsi" w:eastAsiaTheme="minorEastAsia" w:hAnsiTheme="minorHAnsi"/>
-            <w:noProof/>
-            <w:sz w:val="22"/>
-            <w:lang w:eastAsia="hu-HU"/>
-          </w:rPr>
-          <w:tab/>
-        </w:r>
-        <w:r>
-          <w:rPr>
-            <w:rStyle w:val="Hiperhivatkozs"/>
-            <w:noProof/>
-          </w:rPr>
-          <w:t>Bevezetés</w:t>
-        </w:r>
-        <w:r>
-          <w:rPr>
-            <w:noProof/>
-            <w:webHidden/>
-          </w:rPr>
-          <w:tab/>
-        </w:r>
-        <w:r>
-          <w:rPr>
-            <w:noProof/>
-            <w:webHidden/>
-          </w:rPr>
-          <w:fldChar w:fldCharType="begin"/>
-        </w:r>
-        <w:r>
-          <w:rPr>
-            <w:noProof/>
-            <w:webHidden/>
-          </w:rPr>
-          <w:instrText xml:space="preserve"> PAGEREF _Toc208994419 \h </w:instrText>
-        </w:r>
-        <w:r>
-          <w:rPr>
-            <w:noProof/>
-            <w:webHidden/>
-          </w:rPr>
-        </w:r>
-        <w:r>
-          <w:rPr>
-            <w:noProof/>
-            <w:webHidden/>
-          </w:rPr>
-          <w:fldChar w:fldCharType="separate"/>
-        </w:r>
-        <w:r>
-          <w:rPr>
-            <w:noProof/>
-            <w:webHidden/>
-          </w:rPr>
-          <w:t>4</w:t>
-        </w:r>
-        <w:r>
-          <w:rPr>
-            <w:noProof/>
-            <w:webHidden/>
-          </w:rPr>
-          <w:fldChar w:fldCharType="end"/>
-        </w:r>
-      </w:hyperlink>
-    </w:p>
-    <w:p>
-      <w:pPr>
-        <w:pStyle w:val="TJ2"/>
-        <w:tabs>
-          <w:tab w:val="left" w:pos="880"/>
-          <w:tab w:val="right" w:leader="dot" w:pos="9062"/>
-        </w:tabs>
-        <w:rPr>
-          <w:rFonts w:asciiTheme="minorHAnsi" w:eastAsiaTheme="minorEastAsia" w:hAnsiTheme="minorHAnsi"/>
-          <w:noProof/>
-          <w:sz w:val="22"/>
-          <w:lang w:eastAsia="hu-HU"/>
-        </w:rPr>
-      </w:pPr>
-      <w:hyperlink w:anchor="_Toc208994420" w:history="1">
-        <w:r>
-          <w:rPr>
-            <w:rStyle w:val="Hiperhivatkozs"/>
-            <w:noProof/>
-          </w:rPr>
-          <w:t>2.1</w:t>
-        </w:r>
-        <w:r>
-          <w:rPr>
-            <w:rFonts w:asciiTheme="minorHAnsi" w:eastAsiaTheme="minorEastAsia" w:hAnsiTheme="minorHAnsi"/>
-            <w:noProof/>
-            <w:sz w:val="22"/>
-            <w:lang w:eastAsia="hu-HU"/>
-          </w:rPr>
-          <w:tab/>
-        </w:r>
-        <w:r>
-          <w:rPr>
-            <w:rStyle w:val="Hiperhivatkozs"/>
-            <w:noProof/>
-          </w:rPr>
-          <w:t>Cím</w:t>
-        </w:r>
-        <w:r>
-          <w:rPr>
-            <w:noProof/>
-            <w:webHidden/>
-          </w:rPr>
-          <w:tab/>
-        </w:r>
-        <w:r>
-          <w:rPr>
-            <w:noProof/>
-            <w:webHidden/>
-          </w:rPr>
-          <w:fldChar w:fldCharType="begin"/>
-        </w:r>
-        <w:r>
-          <w:rPr>
-            <w:noProof/>
-            <w:webHidden/>
-          </w:rPr>
-          <w:instrText xml:space="preserve"> PAGEREF _Toc208994420 \h </w:instrText>
-        </w:r>
-        <w:r>
-          <w:rPr>
-            <w:noProof/>
-            <w:webHidden/>
-          </w:rPr>
-        </w:r>
-        <w:r>
-          <w:rPr>
-            <w:noProof/>
-            <w:webHidden/>
-          </w:rPr>
-          <w:fldChar w:fldCharType="separate"/>
-        </w:r>
-        <w:r>
-          <w:rPr>
-            <w:noProof/>
-            <w:webHidden/>
-          </w:rPr>
-          <w:t>4</w:t>
-        </w:r>
-        <w:r>
-          <w:rPr>
-            <w:noProof/>
-            <w:webHidden/>
-          </w:rPr>
-          <w:fldChar w:fldCharType="end"/>
-        </w:r>
-      </w:hyperlink>
-    </w:p>
-    <w:p>
-      <w:pPr>
-        <w:pStyle w:val="TJ2"/>
-        <w:tabs>
-          <w:tab w:val="left" w:pos="880"/>
-          <w:tab w:val="right" w:leader="dot" w:pos="9062"/>
-        </w:tabs>
-        <w:rPr>
-          <w:rFonts w:asciiTheme="minorHAnsi" w:eastAsiaTheme="minorEastAsia" w:hAnsiTheme="minorHAnsi"/>
-          <w:noProof/>
-          <w:sz w:val="22"/>
-          <w:lang w:eastAsia="hu-HU"/>
-        </w:rPr>
-      </w:pPr>
-      <w:hyperlink w:anchor="_Toc208994421" w:history="1">
-        <w:r>
-          <w:rPr>
-            <w:rStyle w:val="Hiperhivatkozs"/>
-            <w:noProof/>
-          </w:rPr>
-          <w:t>2.2</w:t>
-        </w:r>
-        <w:r>
-          <w:rPr>
-            <w:rFonts w:asciiTheme="minorHAnsi" w:eastAsiaTheme="minorEastAsia" w:hAnsiTheme="minorHAnsi"/>
-            <w:noProof/>
-            <w:sz w:val="22"/>
-            <w:lang w:eastAsia="hu-HU"/>
-          </w:rPr>
-          <w:tab/>
-        </w:r>
-        <w:r>
-          <w:rPr>
-            <w:rStyle w:val="Hiperhivatkozs"/>
-            <w:noProof/>
-          </w:rPr>
-          <w:t>Rövid ismertető</w:t>
-        </w:r>
-        <w:r>
-          <w:rPr>
-            <w:noProof/>
-            <w:webHidden/>
-          </w:rPr>
-          <w:tab/>
-        </w:r>
-        <w:r>
-          <w:rPr>
-            <w:noProof/>
-            <w:webHidden/>
-          </w:rPr>
-          <w:fldChar w:fldCharType="begin"/>
-        </w:r>
-        <w:r>
-          <w:rPr>
-            <w:noProof/>
-            <w:webHidden/>
-          </w:rPr>
-          <w:instrText xml:space="preserve"> PAGEREF _Toc208994421 \h </w:instrText>
-        </w:r>
-        <w:r>
-          <w:rPr>
-            <w:noProof/>
-            <w:webHidden/>
-          </w:rPr>
-        </w:r>
-        <w:r>
-          <w:rPr>
-            <w:noProof/>
-            <w:webHidden/>
-          </w:rPr>
-          <w:fldChar w:fldCharType="separate"/>
-        </w:r>
-        <w:r>
-          <w:rPr>
-            <w:noProof/>
-            <w:webHidden/>
-          </w:rPr>
-          <w:t>4</w:t>
-        </w:r>
-        <w:r>
-          <w:rPr>
-            <w:noProof/>
-            <w:webHidden/>
-          </w:rPr>
-          <w:fldChar w:fldCharType="end"/>
-        </w:r>
-      </w:hyperlink>
-    </w:p>
-    <w:p>
-      <w:pPr>
-        <w:pStyle w:val="TJ1"/>
-        <w:tabs>
-          <w:tab w:val="left" w:pos="440"/>
-          <w:tab w:val="right" w:leader="dot" w:pos="9062"/>
-        </w:tabs>
-        <w:rPr>
-          <w:rFonts w:asciiTheme="minorHAnsi" w:eastAsiaTheme="minorEastAsia" w:hAnsiTheme="minorHAnsi"/>
-          <w:noProof/>
-          <w:sz w:val="22"/>
-          <w:lang w:eastAsia="hu-HU"/>
-        </w:rPr>
-      </w:pPr>
-      <w:hyperlink w:anchor="_Toc208994422" w:history="1">
-        <w:r>
-          <w:rPr>
-            <w:rStyle w:val="Hiperhivatkozs"/>
-            <w:noProof/>
-          </w:rPr>
-          <w:t>3.</w:t>
-        </w:r>
-        <w:r>
-          <w:rPr>
-            <w:rFonts w:asciiTheme="minorHAnsi" w:eastAsiaTheme="minorEastAsia" w:hAnsiTheme="minorHAnsi"/>
-            <w:noProof/>
-            <w:sz w:val="22"/>
-            <w:lang w:eastAsia="hu-HU"/>
-          </w:rPr>
-          <w:tab/>
-        </w:r>
-        <w:r>
-          <w:rPr>
-            <w:rStyle w:val="Hiperhivatkozs"/>
-            <w:noProof/>
-          </w:rPr>
-          <w:t>Elvárások a feladattal kapcsolatban</w:t>
-        </w:r>
-        <w:r>
-          <w:rPr>
-            <w:noProof/>
-            <w:webHidden/>
-          </w:rPr>
-          <w:tab/>
-        </w:r>
-        <w:r>
-          <w:rPr>
-            <w:noProof/>
-            <w:webHidden/>
-          </w:rPr>
-          <w:fldChar w:fldCharType="begin"/>
-        </w:r>
-        <w:r>
-          <w:rPr>
-            <w:noProof/>
-            <w:webHidden/>
-          </w:rPr>
-          <w:instrText xml:space="preserve"> PAGEREF _Toc208994422 \h </w:instrText>
-        </w:r>
-        <w:r>
-          <w:rPr>
-            <w:noProof/>
-            <w:webHidden/>
-          </w:rPr>
-        </w:r>
-        <w:r>
-          <w:rPr>
-            <w:noProof/>
-            <w:webHidden/>
-          </w:rPr>
-          <w:fldChar w:fldCharType="separate"/>
-        </w:r>
-        <w:r>
-          <w:rPr>
-            <w:noProof/>
-            <w:webHidden/>
-          </w:rPr>
-          <w:t>5</w:t>
-        </w:r>
-        <w:r>
-          <w:rPr>
-            <w:noProof/>
-            <w:webHidden/>
-          </w:rPr>
-          <w:fldChar w:fldCharType="end"/>
-        </w:r>
-      </w:hyperlink>
-    </w:p>
-    <w:p>
-      <w:pPr>
-        <w:pStyle w:val="TJ2"/>
-        <w:tabs>
-          <w:tab w:val="left" w:pos="880"/>
-          <w:tab w:val="right" w:leader="dot" w:pos="9062"/>
-        </w:tabs>
-        <w:rPr>
-          <w:rFonts w:asciiTheme="minorHAnsi" w:eastAsiaTheme="minorEastAsia" w:hAnsiTheme="minorHAnsi"/>
-          <w:noProof/>
-          <w:sz w:val="22"/>
-          <w:lang w:eastAsia="hu-HU"/>
-        </w:rPr>
-      </w:pPr>
-      <w:hyperlink w:anchor="_Toc208994423" w:history="1">
-        <w:r>
-          <w:rPr>
-            <w:rStyle w:val="Hiperhivatkozs"/>
-            <w:noProof/>
-          </w:rPr>
-          <w:t>3.1</w:t>
-        </w:r>
-        <w:r>
-          <w:rPr>
-            <w:rFonts w:asciiTheme="minorHAnsi" w:eastAsiaTheme="minorEastAsia" w:hAnsiTheme="minorHAnsi"/>
-            <w:noProof/>
-            <w:sz w:val="22"/>
-            <w:lang w:eastAsia="hu-HU"/>
-          </w:rPr>
-          <w:tab/>
-        </w:r>
-        <w:r>
-          <w:rPr>
-            <w:rStyle w:val="Hiperhivatkozs"/>
-            <w:noProof/>
-          </w:rPr>
-          <w:t>Operációs rendszer</w:t>
-        </w:r>
-        <w:r>
-          <w:rPr>
-            <w:noProof/>
-            <w:webHidden/>
-          </w:rPr>
-          <w:tab/>
-        </w:r>
-        <w:r>
-          <w:rPr>
-            <w:noProof/>
-            <w:webHidden/>
-          </w:rPr>
-          <w:fldChar w:fldCharType="begin"/>
-        </w:r>
-        <w:r>
-          <w:rPr>
-            <w:noProof/>
-            <w:webHidden/>
-          </w:rPr>
-          <w:instrText xml:space="preserve"> PAGEREF _Toc208994423 \h </w:instrText>
-        </w:r>
-        <w:r>
-          <w:rPr>
-            <w:noProof/>
-            <w:webHidden/>
-          </w:rPr>
-        </w:r>
-        <w:r>
-          <w:rPr>
-            <w:noProof/>
-            <w:webHidden/>
-          </w:rPr>
-          <w:fldChar w:fldCharType="separate"/>
-        </w:r>
-        <w:r>
-          <w:rPr>
-            <w:noProof/>
-            <w:webHidden/>
-          </w:rPr>
-          <w:t>5</w:t>
-        </w:r>
-        <w:r>
-          <w:rPr>
-            <w:noProof/>
-            <w:webHidden/>
-          </w:rPr>
-          <w:fldChar w:fldCharType="end"/>
-        </w:r>
-      </w:hyperlink>
-    </w:p>
-    <w:p>
-      <w:pPr>
-        <w:pStyle w:val="TJ2"/>
-        <w:tabs>
-          <w:tab w:val="left" w:pos="880"/>
-          <w:tab w:val="right" w:leader="dot" w:pos="9062"/>
-        </w:tabs>
-        <w:rPr>
-          <w:rFonts w:asciiTheme="minorHAnsi" w:eastAsiaTheme="minorEastAsia" w:hAnsiTheme="minorHAnsi"/>
-          <w:noProof/>
-          <w:sz w:val="22"/>
-          <w:lang w:eastAsia="hu-HU"/>
-        </w:rPr>
-      </w:pPr>
-      <w:hyperlink w:anchor="_Toc208994424" w:history="1">
-        <w:r>
-          <w:rPr>
-            <w:rStyle w:val="Hiperhivatkozs"/>
-            <w:noProof/>
-          </w:rPr>
-          <w:t>3.2</w:t>
-        </w:r>
-        <w:r>
-          <w:rPr>
-            <w:rFonts w:asciiTheme="minorHAnsi" w:eastAsiaTheme="minorEastAsia" w:hAnsiTheme="minorHAnsi"/>
-            <w:noProof/>
-            <w:sz w:val="22"/>
-            <w:lang w:eastAsia="hu-HU"/>
-          </w:rPr>
-          <w:tab/>
-        </w:r>
-        <w:r>
-          <w:rPr>
-            <w:rStyle w:val="Hiperhivatkozs"/>
-            <w:noProof/>
-          </w:rPr>
-          <w:t>Fejlesztői környezet</w:t>
-        </w:r>
-        <w:r>
-          <w:rPr>
-            <w:noProof/>
-            <w:webHidden/>
-          </w:rPr>
-          <w:tab/>
-        </w:r>
-        <w:r>
-          <w:rPr>
-            <w:noProof/>
-            <w:webHidden/>
-          </w:rPr>
-          <w:fldChar w:fldCharType="begin"/>
-        </w:r>
-        <w:r>
-          <w:rPr>
-            <w:noProof/>
-            <w:webHidden/>
-          </w:rPr>
-          <w:instrText xml:space="preserve"> PAGEREF _Toc208994424 \h </w:instrText>
-        </w:r>
-        <w:r>
-          <w:rPr>
-            <w:noProof/>
-            <w:webHidden/>
-          </w:rPr>
-        </w:r>
-        <w:r>
-          <w:rPr>
-            <w:noProof/>
-            <w:webHidden/>
-          </w:rPr>
-          <w:fldChar w:fldCharType="separate"/>
-        </w:r>
-        <w:r>
-          <w:rPr>
-            <w:noProof/>
-            <w:webHidden/>
-          </w:rPr>
-          <w:t>5</w:t>
-        </w:r>
-        <w:r>
-          <w:rPr>
-            <w:noProof/>
-            <w:webHidden/>
-          </w:rPr>
-          <w:fldChar w:fldCharType="end"/>
-        </w:r>
-      </w:hyperlink>
-    </w:p>
-    <w:p>
-      <w:pPr>
-        <w:pStyle w:val="TJ2"/>
-        <w:tabs>
-          <w:tab w:val="left" w:pos="880"/>
-          <w:tab w:val="right" w:leader="dot" w:pos="9062"/>
-        </w:tabs>
-        <w:rPr>
-          <w:rFonts w:asciiTheme="minorHAnsi" w:eastAsiaTheme="minorEastAsia" w:hAnsiTheme="minorHAnsi"/>
-          <w:noProof/>
-          <w:sz w:val="22"/>
-          <w:lang w:eastAsia="hu-HU"/>
-        </w:rPr>
-      </w:pPr>
-      <w:hyperlink w:anchor="_Toc208994425" w:history="1">
-        <w:r>
-          <w:rPr>
-            <w:rStyle w:val="Hiperhivatkozs"/>
-            <w:noProof/>
-          </w:rPr>
-          <w:t>3.3</w:t>
-        </w:r>
-        <w:r>
-          <w:rPr>
-            <w:rFonts w:asciiTheme="minorHAnsi" w:eastAsiaTheme="minorEastAsia" w:hAnsiTheme="minorHAnsi"/>
-            <w:noProof/>
-            <w:sz w:val="22"/>
-            <w:lang w:eastAsia="hu-HU"/>
-          </w:rPr>
-          <w:tab/>
-        </w:r>
-        <w:r>
-          <w:rPr>
-            <w:rStyle w:val="Hiperhivatkozs"/>
-            <w:noProof/>
-          </w:rPr>
-          <w:t>Szoftverfejlesztés</w:t>
-        </w:r>
-        <w:r>
-          <w:rPr>
-            <w:noProof/>
-            <w:webHidden/>
-          </w:rPr>
-          <w:tab/>
-        </w:r>
-        <w:r>
-          <w:rPr>
-            <w:noProof/>
-            <w:webHidden/>
-          </w:rPr>
-          <w:fldChar w:fldCharType="begin"/>
-        </w:r>
-        <w:r>
-          <w:rPr>
-            <w:noProof/>
-            <w:webHidden/>
-          </w:rPr>
-          <w:instrText xml:space="preserve"> PAGEREF _Toc208994425 \h </w:instrText>
-        </w:r>
-        <w:r>
-          <w:rPr>
-            <w:noProof/>
-            <w:webHidden/>
-          </w:rPr>
-        </w:r>
-        <w:r>
-          <w:rPr>
-            <w:noProof/>
-            <w:webHidden/>
-          </w:rPr>
-          <w:fldChar w:fldCharType="separate"/>
-        </w:r>
-        <w:r>
-          <w:rPr>
-            <w:noProof/>
-            <w:webHidden/>
-          </w:rPr>
-          <w:t>5</w:t>
-        </w:r>
-        <w:r>
-          <w:rPr>
-            <w:noProof/>
-            <w:webHidden/>
-          </w:rPr>
-          <w:fldChar w:fldCharType="end"/>
-        </w:r>
-      </w:hyperlink>
-    </w:p>
-    <w:p>
-      <w:pPr>
-        <w:pStyle w:val="TJ2"/>
-        <w:tabs>
-          <w:tab w:val="left" w:pos="880"/>
-          <w:tab w:val="right" w:leader="dot" w:pos="9062"/>
-        </w:tabs>
-        <w:rPr>
-          <w:rFonts w:asciiTheme="minorHAnsi" w:eastAsiaTheme="minorEastAsia" w:hAnsiTheme="minorHAnsi"/>
-          <w:noProof/>
-          <w:sz w:val="22"/>
-          <w:lang w:eastAsia="hu-HU"/>
-        </w:rPr>
-      </w:pPr>
-      <w:hyperlink w:anchor="_Toc208994426" w:history="1">
-        <w:r>
-          <w:rPr>
-            <w:rStyle w:val="Hiperhivatkozs"/>
-            <w:noProof/>
-          </w:rPr>
-          <w:t>3.4</w:t>
-        </w:r>
-        <w:r>
-          <w:rPr>
-            <w:rFonts w:asciiTheme="minorHAnsi" w:eastAsiaTheme="minorEastAsia" w:hAnsiTheme="minorHAnsi"/>
-            <w:noProof/>
-            <w:sz w:val="22"/>
-            <w:lang w:eastAsia="hu-HU"/>
-          </w:rPr>
-          <w:tab/>
-        </w:r>
-        <w:r>
-          <w:rPr>
-            <w:rStyle w:val="Hiperhivatkozs"/>
-            <w:noProof/>
-          </w:rPr>
-          <w:t>Modulok</w:t>
-        </w:r>
-        <w:r>
-          <w:rPr>
-            <w:noProof/>
-            <w:webHidden/>
-          </w:rPr>
-          <w:tab/>
-        </w:r>
-        <w:r>
-          <w:rPr>
-            <w:noProof/>
-            <w:webHidden/>
-          </w:rPr>
-          <w:fldChar w:fldCharType="begin"/>
-        </w:r>
-        <w:r>
-          <w:rPr>
-            <w:noProof/>
-            <w:webHidden/>
-          </w:rPr>
-          <w:instrText xml:space="preserve"> PAGEREF _Toc208994426 \h </w:instrText>
-        </w:r>
-        <w:r>
-          <w:rPr>
-            <w:noProof/>
-            <w:webHidden/>
-          </w:rPr>
-        </w:r>
-        <w:r>
-          <w:rPr>
-            <w:noProof/>
-            <w:webHidden/>
-          </w:rPr>
-          <w:fldChar w:fldCharType="separate"/>
-        </w:r>
-        <w:r>
-          <w:rPr>
-            <w:noProof/>
-            <w:webHidden/>
-          </w:rPr>
-          <w:t>5</w:t>
-        </w:r>
-        <w:r>
-          <w:rPr>
-            <w:noProof/>
-            <w:webHidden/>
-          </w:rPr>
-          <w:fldChar w:fldCharType="end"/>
-        </w:r>
-      </w:hyperlink>
-    </w:p>
-    <w:p>
-      <w:pPr>
-        <w:pStyle w:val="TJ1"/>
-        <w:tabs>
-          <w:tab w:val="left" w:pos="440"/>
-          <w:tab w:val="right" w:leader="dot" w:pos="9062"/>
-        </w:tabs>
-        <w:rPr>
-          <w:rFonts w:asciiTheme="minorHAnsi" w:eastAsiaTheme="minorEastAsia" w:hAnsiTheme="minorHAnsi"/>
-          <w:noProof/>
-          <w:sz w:val="22"/>
-          <w:lang w:eastAsia="hu-HU"/>
-        </w:rPr>
-      </w:pPr>
-      <w:hyperlink w:anchor="_Toc208994427" w:history="1">
-        <w:r>
-          <w:rPr>
-            <w:rStyle w:val="Hiperhivatkozs"/>
-            <w:noProof/>
-          </w:rPr>
-          <w:t>4.</w:t>
-        </w:r>
-        <w:r>
-          <w:rPr>
-            <w:rFonts w:asciiTheme="minorHAnsi" w:eastAsiaTheme="minorEastAsia" w:hAnsiTheme="minorHAnsi"/>
-            <w:noProof/>
-            <w:sz w:val="22"/>
-            <w:lang w:eastAsia="hu-HU"/>
-          </w:rPr>
-          <w:tab/>
-        </w:r>
-        <w:r>
-          <w:rPr>
-            <w:rStyle w:val="Hiperhivatkozs"/>
-            <w:noProof/>
-          </w:rPr>
-          <w:t>Szoftverspecifikáció</w:t>
-        </w:r>
-        <w:r>
-          <w:rPr>
-            <w:noProof/>
-            <w:webHidden/>
-          </w:rPr>
-          <w:tab/>
-        </w:r>
-        <w:r>
-          <w:rPr>
-            <w:noProof/>
-            <w:webHidden/>
-          </w:rPr>
-          <w:fldChar w:fldCharType="begin"/>
-        </w:r>
-        <w:r>
-          <w:rPr>
-            <w:noProof/>
-            <w:webHidden/>
-          </w:rPr>
-          <w:instrText xml:space="preserve"> PAGEREF _Toc208994427 \h </w:instrText>
-        </w:r>
-        <w:r>
-          <w:rPr>
-            <w:noProof/>
-            <w:webHidden/>
-          </w:rPr>
-        </w:r>
-        <w:r>
-          <w:rPr>
-            <w:noProof/>
-            <w:webHidden/>
-          </w:rPr>
-          <w:fldChar w:fldCharType="separate"/>
-        </w:r>
-        <w:r>
-          <w:rPr>
-            <w:noProof/>
-            <w:webHidden/>
-          </w:rPr>
-          <w:t>6</w:t>
-        </w:r>
-        <w:r>
-          <w:rPr>
-            <w:noProof/>
-            <w:webHidden/>
-          </w:rPr>
-          <w:fldChar w:fldCharType="end"/>
-        </w:r>
-      </w:hyperlink>
-    </w:p>
-    <w:p>
-      <w:pPr>
-        <w:pStyle w:val="TJ2"/>
-        <w:tabs>
-          <w:tab w:val="left" w:pos="880"/>
-          <w:tab w:val="right" w:leader="dot" w:pos="9062"/>
-        </w:tabs>
-        <w:rPr>
-          <w:rFonts w:asciiTheme="minorHAnsi" w:eastAsiaTheme="minorEastAsia" w:hAnsiTheme="minorHAnsi"/>
-          <w:noProof/>
-          <w:sz w:val="22"/>
-          <w:lang w:eastAsia="hu-HU"/>
-        </w:rPr>
-      </w:pPr>
-      <w:hyperlink w:anchor="_Toc208994428" w:history="1">
-        <w:r>
-          <w:rPr>
-            <w:rStyle w:val="Hiperhivatkozs"/>
-            <w:noProof/>
-          </w:rPr>
-          <w:t>4.1</w:t>
-        </w:r>
-        <w:r>
-          <w:rPr>
-            <w:rFonts w:asciiTheme="minorHAnsi" w:eastAsiaTheme="minorEastAsia" w:hAnsiTheme="minorHAnsi"/>
-            <w:noProof/>
-            <w:sz w:val="22"/>
-            <w:lang w:eastAsia="hu-HU"/>
-          </w:rPr>
-          <w:tab/>
-        </w:r>
-        <w:r>
-          <w:rPr>
-            <w:rStyle w:val="Hiperhivatkozs"/>
-            <w:noProof/>
-          </w:rPr>
-          <w:t>Megjelenés</w:t>
-        </w:r>
-        <w:r>
-          <w:rPr>
-            <w:noProof/>
-            <w:webHidden/>
-          </w:rPr>
-          <w:tab/>
-        </w:r>
-        <w:r>
-          <w:rPr>
-            <w:noProof/>
-            <w:webHidden/>
-          </w:rPr>
-          <w:fldChar w:fldCharType="begin"/>
-        </w:r>
-        <w:r>
-          <w:rPr>
-            <w:noProof/>
-            <w:webHidden/>
-          </w:rPr>
-          <w:instrText xml:space="preserve"> PAGEREF _Toc208994428 \h </w:instrText>
-        </w:r>
-        <w:r>
-          <w:rPr>
-            <w:noProof/>
-            <w:webHidden/>
-          </w:rPr>
-        </w:r>
-        <w:r>
-          <w:rPr>
-            <w:noProof/>
-            <w:webHidden/>
-          </w:rPr>
-          <w:fldChar w:fldCharType="separate"/>
-        </w:r>
-        <w:r>
-          <w:rPr>
-            <w:noProof/>
-            <w:webHidden/>
-          </w:rPr>
-          <w:t>6</w:t>
-        </w:r>
-        <w:r>
-          <w:rPr>
-            <w:noProof/>
-            <w:webHidden/>
-          </w:rPr>
-          <w:fldChar w:fldCharType="end"/>
-        </w:r>
-      </w:hyperlink>
-    </w:p>
-    <w:p>
-      <w:pPr>
-        <w:pStyle w:val="TJ2"/>
-        <w:tabs>
-          <w:tab w:val="left" w:pos="880"/>
-          <w:tab w:val="right" w:leader="dot" w:pos="9062"/>
-        </w:tabs>
-        <w:rPr>
-          <w:rFonts w:asciiTheme="minorHAnsi" w:eastAsiaTheme="minorEastAsia" w:hAnsiTheme="minorHAnsi"/>
-          <w:noProof/>
-          <w:sz w:val="22"/>
-          <w:lang w:eastAsia="hu-HU"/>
-        </w:rPr>
-      </w:pPr>
-      <w:hyperlink w:anchor="_Toc208994429" w:history="1">
-        <w:r>
-          <w:rPr>
-            <w:rStyle w:val="Hiperhivatkozs"/>
-            <w:noProof/>
-          </w:rPr>
-          <w:t>4.2</w:t>
-        </w:r>
-        <w:r>
-          <w:rPr>
-            <w:rFonts w:asciiTheme="minorHAnsi" w:eastAsiaTheme="minorEastAsia" w:hAnsiTheme="minorHAnsi"/>
-            <w:noProof/>
-            <w:sz w:val="22"/>
-            <w:lang w:eastAsia="hu-HU"/>
-          </w:rPr>
-          <w:tab/>
-        </w:r>
-        <w:r>
-          <w:rPr>
-            <w:rStyle w:val="Hiperhivatkozs"/>
-            <w:noProof/>
-          </w:rPr>
-          <w:t>Funkciók</w:t>
-        </w:r>
-        <w:r>
-          <w:rPr>
-            <w:noProof/>
-            <w:webHidden/>
-          </w:rPr>
-          <w:tab/>
-        </w:r>
-        <w:r>
-          <w:rPr>
-            <w:noProof/>
-            <w:webHidden/>
-          </w:rPr>
-          <w:fldChar w:fldCharType="begin"/>
-        </w:r>
-        <w:r>
-          <w:rPr>
-            <w:noProof/>
-            <w:webHidden/>
-          </w:rPr>
-          <w:instrText xml:space="preserve"> PAGEREF _Toc208994429 \h </w:instrText>
-        </w:r>
-        <w:r>
-          <w:rPr>
-            <w:noProof/>
-            <w:webHidden/>
-          </w:rPr>
-        </w:r>
-        <w:r>
-          <w:rPr>
-            <w:noProof/>
-            <w:webHidden/>
-          </w:rPr>
-          <w:fldChar w:fldCharType="separate"/>
-        </w:r>
-        <w:r>
-          <w:rPr>
-            <w:noProof/>
-            <w:webHidden/>
-          </w:rPr>
-          <w:t>6</w:t>
-        </w:r>
-        <w:r>
-          <w:rPr>
-            <w:noProof/>
-            <w:webHidden/>
-          </w:rPr>
-          <w:fldChar w:fldCharType="end"/>
-        </w:r>
-      </w:hyperlink>
-    </w:p>
-    <w:p>
-      <w:pPr>
-        <w:pStyle w:val="TJ2"/>
-        <w:tabs>
-          <w:tab w:val="left" w:pos="880"/>
-          <w:tab w:val="right" w:leader="dot" w:pos="9062"/>
-        </w:tabs>
-        <w:rPr>
-          <w:rFonts w:asciiTheme="minorHAnsi" w:eastAsiaTheme="minorEastAsia" w:hAnsiTheme="minorHAnsi"/>
-          <w:noProof/>
-          <w:sz w:val="22"/>
-          <w:lang w:eastAsia="hu-HU"/>
-        </w:rPr>
-      </w:pPr>
-      <w:hyperlink w:anchor="_Toc208994430" w:history="1">
-        <w:r>
-          <w:rPr>
-            <w:rStyle w:val="Hiperhivatkozs"/>
-            <w:noProof/>
-          </w:rPr>
-          <w:t>4.3</w:t>
-        </w:r>
-        <w:r>
-          <w:rPr>
-            <w:rFonts w:asciiTheme="minorHAnsi" w:eastAsiaTheme="minorEastAsia" w:hAnsiTheme="minorHAnsi"/>
-            <w:noProof/>
-            <w:sz w:val="22"/>
-            <w:lang w:eastAsia="hu-HU"/>
-          </w:rPr>
-          <w:tab/>
-        </w:r>
-        <w:r>
-          <w:rPr>
-            <w:rStyle w:val="Hiperhivatkozs"/>
-            <w:noProof/>
-          </w:rPr>
-          <w:t>Jövőbeli fejlesztési terv</w:t>
-        </w:r>
-        <w:r>
-          <w:rPr>
-            <w:noProof/>
-            <w:webHidden/>
-          </w:rPr>
-          <w:tab/>
-        </w:r>
-        <w:r>
-          <w:rPr>
-            <w:noProof/>
-            <w:webHidden/>
-          </w:rPr>
-          <w:fldChar w:fldCharType="begin"/>
-        </w:r>
-        <w:r>
-          <w:rPr>
-            <w:noProof/>
-            <w:webHidden/>
-          </w:rPr>
-          <w:instrText xml:space="preserve"> PAGEREF _Toc208994430 \h </w:instrText>
-        </w:r>
-        <w:r>
-          <w:rPr>
-            <w:noProof/>
-            <w:webHidden/>
-          </w:rPr>
-        </w:r>
-        <w:r>
-          <w:rPr>
-            <w:noProof/>
-            <w:webHidden/>
-          </w:rPr>
-          <w:fldChar w:fldCharType="separate"/>
-        </w:r>
-        <w:r>
-          <w:rPr>
-            <w:noProof/>
-            <w:webHidden/>
-          </w:rPr>
-          <w:t>6</w:t>
-        </w:r>
-        <w:r>
-          <w:rPr>
-            <w:noProof/>
-            <w:webHidden/>
-          </w:rPr>
-          <w:fldChar w:fldCharType="end"/>
-        </w:r>
-      </w:hyperlink>
+        <w:t>Elvárások a feladattal kapcsolatban</w:t>
+      </w:r>
+      <w:bookmarkEnd w:id="8"/>
+      <w:bookmarkEnd w:id="9"/>
+    </w:p>
+    <w:p>
+      <w:pPr>
+        <w:pStyle w:val="Cmsor2"/>
+      </w:pPr>
+      <w:bookmarkStart w:id="10" w:name="_Toc208994360"/>
+      <w:bookmarkStart w:id="11" w:name="_Toc208994423"/>
+      <w:r>
+        <w:t>Operációs rendszer</w:t>
+      </w:r>
+      <w:bookmarkEnd w:id="10"/>
+      <w:bookmarkEnd w:id="11"/>
+    </w:p>
+    <w:p>
+      <w:pPr>
+        <w:pStyle w:val="Nincstrkz"/>
+      </w:pPr>
+      <w:r>
+        <w:t>Windows 10, 11</w:t>
+      </w:r>
+    </w:p>
+    <w:p>
+      <w:pPr>
+        <w:pStyle w:val="Nincstrkz"/>
+      </w:pPr>
+      <w:r>
+        <w:t>Webes környezet (Chrome, Firefox, Edge)</w:t>
+      </w:r>
+    </w:p>
+    <w:p>
+      <w:pPr>
+        <w:pStyle w:val="Cmsor2"/>
+      </w:pPr>
+      <w:bookmarkStart w:id="12" w:name="_Toc208994361"/>
+      <w:bookmarkStart w:id="13" w:name="_Toc208994424"/>
+      <w:r>
+        <w:t>Fejlesztői környezet</w:t>
+      </w:r>
+      <w:bookmarkEnd w:id="12"/>
+      <w:bookmarkEnd w:id="13"/>
+    </w:p>
+    <w:p>
+      <w:pPr>
+        <w:pStyle w:val="Nincstrkz"/>
+      </w:pPr>
+      <w:r>
+        <w:t>JavaScript, HTML, CSS</w:t>
+      </w:r>
+    </w:p>
+    <w:p>
+      <w:pPr>
+        <w:pStyle w:val="Nincstrkz"/>
+      </w:pPr>
+      <w:proofErr w:type="spellStart"/>
+      <w:r>
+        <w:t>MySQL</w:t>
+      </w:r>
+      <w:proofErr w:type="spellEnd"/>
+    </w:p>
+    <w:p>
+      <w:pPr>
+        <w:pStyle w:val="Nincstrkz"/>
+      </w:pPr>
+      <w:r>
+        <w:t xml:space="preserve">Node.js </w:t>
+      </w:r>
+    </w:p>
+    <w:p>
+      <w:pPr>
+        <w:pStyle w:val="Nincstrkz"/>
+      </w:pPr>
+      <w:r>
+        <w:t>Vue.js</w:t>
+      </w:r>
+    </w:p>
+    <w:p>
+      <w:pPr>
+        <w:pStyle w:val="Cmsor2"/>
+      </w:pPr>
+      <w:bookmarkStart w:id="14" w:name="_Toc208994362"/>
+      <w:bookmarkStart w:id="15" w:name="_Toc208994425"/>
+      <w:r>
+        <w:t>Szoftverfejlesztés</w:t>
+      </w:r>
+      <w:bookmarkEnd w:id="14"/>
+      <w:bookmarkEnd w:id="15"/>
+    </w:p>
+    <w:p>
+      <w:pPr>
+        <w:rPr>
+          <w:color w:val="FF0000"/>
+          <w:lang w:eastAsia="hu-HU"/>
+        </w:rPr>
+      </w:pPr>
+      <w:r>
+        <w:rPr>
+          <w:lang w:eastAsia="hu-HU"/>
+        </w:rPr>
+        <w:t>A fejlesztés során be kell tartani a modern webes fejlesztési elveket, a reszponzív design elvét és a biztonsági irányelveket. A kódnak könnyen olvashatónak és karbantarthatónak kell lennie.</w:t>
+      </w:r>
+      <w:r>
+        <w:rPr>
+          <w:lang w:eastAsia="hu-HU"/>
+        </w:rPr>
+        <w:t xml:space="preserve"> Ennek következtében be kell tartani a tiszta kód elvét.</w:t>
+      </w:r>
+      <w:r>
+        <w:rPr>
+          <w:lang w:eastAsia="hu-HU"/>
+        </w:rPr>
+        <w:t xml:space="preserve"> </w:t>
+      </w:r>
+    </w:p>
+    <w:p>
+      <w:pPr>
+        <w:rPr>
+          <w:lang w:eastAsia="hu-HU"/>
+        </w:rPr>
+      </w:pPr>
+      <w:r>
+        <w:rPr>
+          <w:lang w:eastAsia="hu-HU"/>
+        </w:rPr>
+        <w:t xml:space="preserve">A weboldalon az adminisztrátor számára szerkeszthető </w:t>
+      </w:r>
+      <w:r>
+        <w:rPr>
+          <w:lang w:eastAsia="hu-HU"/>
+        </w:rPr>
+        <w:t>az étlap</w:t>
+      </w:r>
+      <w:r>
+        <w:rPr>
+          <w:lang w:eastAsia="hu-HU"/>
+        </w:rPr>
+        <w:t xml:space="preserve">, </w:t>
+      </w:r>
+      <w:r>
+        <w:rPr>
+          <w:lang w:eastAsia="hu-HU"/>
+        </w:rPr>
+        <w:t>az ételek és a felhasználók adatai</w:t>
+      </w:r>
+      <w:r>
+        <w:rPr>
+          <w:lang w:eastAsia="hu-HU"/>
+        </w:rPr>
+        <w:t xml:space="preserve">. Az étkezésterv összeállítása az ő hatásköre, vagyis hogy melyik osztály mikor ebédel. </w:t>
+      </w:r>
+    </w:p>
+    <w:p>
+      <w:pPr>
+        <w:rPr>
+          <w:lang w:eastAsia="hu-HU"/>
+        </w:rPr>
+      </w:pPr>
+      <w:r>
+        <w:rPr>
+          <w:lang w:eastAsia="hu-HU"/>
+        </w:rPr>
+        <w:t>Először regisztrálnia kell a felhasználónak</w:t>
+      </w:r>
+      <w:r>
+        <w:rPr>
+          <w:lang w:eastAsia="hu-HU"/>
+        </w:rPr>
+        <w:t xml:space="preserve"> az iskolai email címével</w:t>
+      </w:r>
+      <w:r>
+        <w:rPr>
+          <w:lang w:eastAsia="hu-HU"/>
+        </w:rPr>
+        <w:t>,</w:t>
+      </w:r>
+      <w:r>
+        <w:rPr>
+          <w:lang w:eastAsia="hu-HU"/>
+        </w:rPr>
+        <w:t xml:space="preserve"> </w:t>
+      </w:r>
+      <w:r>
+        <w:rPr>
+          <w:lang w:eastAsia="hu-HU"/>
+        </w:rPr>
+        <w:t xml:space="preserve"> majd</w:t>
+      </w:r>
+      <w:r>
+        <w:rPr>
+          <w:lang w:eastAsia="hu-HU"/>
+        </w:rPr>
+        <w:t xml:space="preserve"> jóváhagyásra kerül</w:t>
+      </w:r>
+      <w:r>
+        <w:rPr>
+          <w:lang w:eastAsia="hu-HU"/>
+        </w:rPr>
+        <w:t xml:space="preserve">. </w:t>
+      </w:r>
+      <w:r>
+        <w:rPr>
+          <w:lang w:eastAsia="hu-HU"/>
+        </w:rPr>
+        <w:t xml:space="preserve">Ennek következtében a felhasználó adatai az „iskolai adatbázisból” feltöltődik. </w:t>
+      </w:r>
+      <w:r>
+        <w:rPr>
+          <w:lang w:eastAsia="hu-HU"/>
+        </w:rPr>
+        <w:t>Bejelentkezés után</w:t>
+      </w:r>
+      <w:r>
+        <w:rPr>
+          <w:lang w:eastAsia="hu-HU"/>
+        </w:rPr>
+        <w:t>,</w:t>
+      </w:r>
+      <w:r>
+        <w:rPr>
+          <w:lang w:eastAsia="hu-HU"/>
+        </w:rPr>
+        <w:t xml:space="preserve"> elérhető lesz számára, hogy</w:t>
+      </w:r>
+      <w:r>
+        <w:rPr>
+          <w:lang w:eastAsia="hu-HU"/>
+        </w:rPr>
+        <w:t xml:space="preserve"> előre meg tudja rendelni </w:t>
+      </w:r>
+      <w:r>
+        <w:rPr>
+          <w:lang w:eastAsia="hu-HU"/>
+        </w:rPr>
+        <w:t xml:space="preserve">vagy le tudja mondani </w:t>
+      </w:r>
+      <w:r>
+        <w:rPr>
+          <w:lang w:eastAsia="hu-HU"/>
+        </w:rPr>
+        <w:t>a következő időszakra az étkezéseit.</w:t>
+      </w:r>
+      <w:r>
+        <w:rPr>
+          <w:lang w:eastAsia="hu-HU"/>
+        </w:rPr>
+        <w:t xml:space="preserve"> </w:t>
+      </w:r>
+      <w:r>
+        <w:rPr>
+          <w:lang w:eastAsia="hu-HU"/>
+        </w:rPr>
+        <w:t>A felhasználók lehetnek tanárok és diákok</w:t>
+      </w:r>
+      <w:r>
+        <w:rPr>
+          <w:lang w:eastAsia="hu-HU"/>
+        </w:rPr>
+        <w:t xml:space="preserve"> is,</w:t>
+      </w:r>
+      <w:r>
+        <w:rPr>
+          <w:lang w:eastAsia="hu-HU"/>
+        </w:rPr>
+        <w:t xml:space="preserve"> ami fontos,</w:t>
+      </w:r>
+      <w:r>
+        <w:rPr>
+          <w:lang w:eastAsia="hu-HU"/>
+        </w:rPr>
+        <w:t xml:space="preserve"> </w:t>
+      </w:r>
+      <w:r>
+        <w:rPr>
+          <w:lang w:eastAsia="hu-HU"/>
+        </w:rPr>
+        <w:t>mert</w:t>
+      </w:r>
+      <w:r>
+        <w:rPr>
+          <w:lang w:eastAsia="hu-HU"/>
+        </w:rPr>
+        <w:t xml:space="preserve"> </w:t>
+      </w:r>
+      <w:r>
+        <w:rPr>
+          <w:lang w:eastAsia="hu-HU"/>
+        </w:rPr>
+        <w:t>másmilyen árazás</w:t>
+      </w:r>
+      <w:r>
+        <w:rPr>
+          <w:lang w:eastAsia="hu-HU"/>
+        </w:rPr>
+        <w:t>ban vannak</w:t>
+      </w:r>
+      <w:r>
+        <w:rPr>
+          <w:lang w:eastAsia="hu-HU"/>
+        </w:rPr>
+        <w:t xml:space="preserve"> </w:t>
+      </w:r>
+      <w:r>
+        <w:rPr>
+          <w:lang w:eastAsia="hu-HU"/>
+        </w:rPr>
+        <w:t xml:space="preserve">. </w:t>
+      </w:r>
+    </w:p>
+    <w:p>
+      <w:pPr>
+        <w:rPr>
+          <w:lang w:eastAsia="hu-HU"/>
+        </w:rPr>
+      </w:pPr>
+      <w:r>
+        <w:rPr>
+          <w:lang w:eastAsia="hu-HU"/>
+        </w:rPr>
+        <w:t>Az elkészülő és az elkészült megoldásról dokumentáció és tesztelés szükséges.</w:t>
+      </w:r>
     </w:p>
     <w:p>
       <w:pPr>
         <w:pStyle w:val="Cmsor1"/>
+      </w:pPr>
+      <w:bookmarkStart w:id="16" w:name="_Toc208994364"/>
+      <w:bookmarkStart w:id="17" w:name="_Toc208994427"/>
+      <w:r>
+        <w:lastRenderedPageBreak/>
+        <w:t>Szoftverspecifikáció</w:t>
+      </w:r>
+      <w:bookmarkEnd w:id="16"/>
+      <w:bookmarkEnd w:id="17"/>
+    </w:p>
+    <w:p>
+      <w:pPr>
+        <w:pStyle w:val="Cmsor2"/>
+      </w:pPr>
+      <w:bookmarkStart w:id="18" w:name="_Toc208994363"/>
+      <w:bookmarkStart w:id="19" w:name="_Toc208994426"/>
+      <w:r>
+        <w:t>Modulok</w:t>
+      </w:r>
+      <w:bookmarkEnd w:id="18"/>
+      <w:bookmarkEnd w:id="19"/>
+    </w:p>
+    <w:p>
+      <w:pPr>
+        <w:pStyle w:val="Nincstrkz"/>
+      </w:pPr>
+      <w:r>
+        <w:t>Regisztráció és bejelentkezés</w:t>
+      </w:r>
+    </w:p>
+    <w:p>
+      <w:pPr>
+        <w:pStyle w:val="Nincstrkz"/>
+        <w:rPr>
+          <w:lang w:eastAsia="en-US"/>
+        </w:rPr>
+      </w:pPr>
+      <w:r>
+        <w:t>Étlapkezelés (menü opciók, allergének)</w:t>
+      </w:r>
+    </w:p>
+    <w:p>
+      <w:pPr>
+        <w:pStyle w:val="Nincstrkz"/>
+      </w:pPr>
+      <w:r>
+        <w:t>Étkezésterv (ki melyik szünetben eszik)</w:t>
+      </w:r>
+    </w:p>
+    <w:p>
+      <w:pPr>
+        <w:pStyle w:val="Nincstrkz"/>
+      </w:pPr>
+      <w:r>
+        <w:t>Rendelési és lemondási rendszer</w:t>
+      </w:r>
+    </w:p>
+    <w:p>
+      <w:pPr>
+        <w:pStyle w:val="Nincstrkz"/>
+        <w:rPr>
+          <w:lang w:eastAsia="en-US"/>
+        </w:rPr>
+      </w:pPr>
+      <w:r>
+        <w:t xml:space="preserve">Ebédkártya vagy telefon </w:t>
+      </w:r>
+      <w:r>
+        <w:t>leolvasás</w:t>
+      </w:r>
+      <w:r>
+        <w:t xml:space="preserve"> </w:t>
+      </w:r>
+      <w:r>
+        <w:t xml:space="preserve"> </w:t>
+      </w:r>
+      <w:r>
+        <w:rPr>
+          <w:color w:val="FF0000"/>
+        </w:rPr>
+        <w:t>átfogalmazni (milyen kód)</w:t>
+      </w:r>
+    </w:p>
+    <w:p>
+      <w:pPr>
+        <w:pStyle w:val="Cmsor2"/>
+      </w:pPr>
+      <w:r>
+        <w:t>Felhasználói felület</w:t>
+      </w:r>
+    </w:p>
+    <w:p>
+      <w:pPr>
+        <w:pStyle w:val="Nincstrkz"/>
+      </w:pPr>
+      <w:r>
+        <w:t>Étlap megtekintése</w:t>
+      </w:r>
+    </w:p>
+    <w:p>
+      <w:pPr>
+        <w:pStyle w:val="Nincstrkz"/>
+      </w:pPr>
+      <w:r>
+        <w:t>Étel megrendelése, lemondása</w:t>
+      </w:r>
+    </w:p>
+    <w:p>
+      <w:pPr>
+        <w:pStyle w:val="Nincstrkz"/>
+      </w:pPr>
+      <w:r>
+        <w:t>Ételek értékelése</w:t>
+      </w:r>
+    </w:p>
+    <w:p>
+      <w:pPr>
+        <w:pStyle w:val="Nincstrkz"/>
+      </w:pPr>
+      <w:r>
+        <w:t>Allergén információk megtekintése</w:t>
+      </w:r>
+    </w:p>
+    <w:p>
+      <w:pPr>
+        <w:pStyle w:val="Nincstrkz"/>
+      </w:pPr>
+      <w:r>
+        <w:t xml:space="preserve">Kérelem küldése az </w:t>
+      </w:r>
+      <w:r>
+        <w:t xml:space="preserve">egyéni </w:t>
+      </w:r>
+      <w:r>
+        <w:t>étkezés időpontjának megváltoztatásához</w:t>
+      </w:r>
+    </w:p>
+    <w:p>
+      <w:pPr>
+        <w:pStyle w:val="Cmsor2"/>
+      </w:pPr>
+      <w:r>
+        <w:t>Adminisztrációs felület</w:t>
+      </w:r>
+    </w:p>
+    <w:p>
+      <w:pPr>
+        <w:pStyle w:val="Nincstrkz"/>
+      </w:pPr>
+      <w:r>
+        <w:t>Felhasználói regisztráció jóváhagyása</w:t>
+      </w:r>
+    </w:p>
+    <w:p>
+      <w:pPr>
+        <w:pStyle w:val="Nincstrkz"/>
+      </w:pPr>
+      <w:r>
+        <w:t xml:space="preserve">Kérelem fogadása </w:t>
+      </w:r>
+      <w:r>
+        <w:t xml:space="preserve">az </w:t>
+      </w:r>
+      <w:r>
+        <w:t xml:space="preserve">egyén </w:t>
+      </w:r>
+      <w:r>
+        <w:t>étkezés időpontjának megváltoztatásához</w:t>
+      </w:r>
+    </w:p>
+    <w:p>
+      <w:pPr>
+        <w:pStyle w:val="Nincstrkz"/>
+      </w:pPr>
+      <w:r>
+        <w:t>Étlap szerkesztése</w:t>
+      </w:r>
+    </w:p>
+    <w:p>
+      <w:pPr>
+        <w:pStyle w:val="Nincstrkz"/>
+      </w:pPr>
+      <w:r>
+        <w:t>Ételek hozzáadása, szerkesztése</w:t>
+      </w:r>
+    </w:p>
+    <w:p>
+      <w:pPr>
+        <w:pStyle w:val="Nincstrkz"/>
+      </w:pPr>
+      <w:r>
+        <w:t>Rendeléskezelés</w:t>
+      </w:r>
+    </w:p>
+    <w:p>
+      <w:pPr>
+        <w:pStyle w:val="Nincstrkz"/>
+      </w:pPr>
+      <w:r>
+        <w:t>Étkezés</w:t>
+      </w:r>
+      <w:r>
+        <w:t>terv</w:t>
+      </w:r>
+      <w:r>
+        <w:t xml:space="preserve"> ütemezése</w:t>
+      </w:r>
+    </w:p>
+    <w:p>
+      <w:pPr>
+        <w:pStyle w:val="Cmsor2"/>
+      </w:pPr>
+      <w:r>
+        <w:t>Étkeztetői hozzáférés</w:t>
+      </w:r>
+    </w:p>
+    <w:p>
+      <w:pPr>
+        <w:pStyle w:val="Nincstrkz"/>
+      </w:pPr>
+      <w:r>
+        <w:t>Összes rendelés lekérése adott időpontban</w:t>
+      </w:r>
+    </w:p>
+    <w:p>
+      <w:pPr>
+        <w:pStyle w:val="Nincstrkz"/>
+      </w:pPr>
+      <w:r>
+        <w:t>Étlap felülírása</w:t>
+      </w:r>
+    </w:p>
+    <w:p>
+      <w:pPr>
+        <w:pStyle w:val="Cmsor2"/>
+        <w:sectPr>
+          <w:headerReference w:type="default" r:id="rId10"/>
+          <w:footerReference w:type="default" r:id="rId11"/>
+          <w:pgSz w:w="11906" w:h="16838"/>
+          <w:pgMar w:top="1417" w:right="1417" w:bottom="1417" w:left="1417" w:header="708" w:footer="708" w:gutter="0"/>
+          <w:cols w:space="708"/>
+          <w:titlePg/>
+          <w:docGrid w:linePitch="360"/>
+        </w:sectPr>
+      </w:pPr>
+      <w:bookmarkStart w:id="20" w:name="_Toc208994365"/>
+      <w:bookmarkStart w:id="21" w:name="_Toc208994428"/>
+    </w:p>
+    <w:p>
+      <w:pPr>
+        <w:pStyle w:val="Cmsor2"/>
+      </w:pPr>
+      <w:r>
+        <w:lastRenderedPageBreak/>
+        <w:t>Megjelenés</w:t>
+      </w:r>
+      <w:bookmarkEnd w:id="20"/>
+      <w:bookmarkEnd w:id="21"/>
+    </w:p>
+    <w:p>
+      <w:r>
+        <w:t xml:space="preserve">A cél, hogy egy olyan weboldalt hozzunk létre, ami könnyen kezelhető és átlátható mind a felhasználóknak, az adminisztrátornak és az étkeztetést kezelőnek. </w:t>
+      </w:r>
+    </w:p>
+    <w:p>
+      <w:pPr>
+        <w:pStyle w:val="Nincstrkz"/>
+      </w:pPr>
+      <w:r>
+        <w:t>Könnyen navigálható menürendszer minden oldalon</w:t>
+      </w:r>
+    </w:p>
+    <w:p>
+      <w:pPr>
+        <w:pStyle w:val="Nincstrkz"/>
+      </w:pPr>
+    </w:p>
+    <w:p>
+      <w:pPr>
+        <w:pStyle w:val="Nincstrkz"/>
         <w:numPr>
           <w:ilvl w:val="0"/>
           <w:numId w:val="0"/>
         </w:numPr>
-      </w:pPr>
-      <w:r>
-        <w:lastRenderedPageBreak/>
-        <w:fldChar w:fldCharType="end"/>
-      </w:r>
-      <w:bookmarkStart w:id="1" w:name="_Toc208994418"/>
-      <w:bookmarkStart w:id="2" w:name="_Toc208994356"/>
-      <w:bookmarkStart w:id="3" w:name="_Toc208994419"/>
-      <w:bookmarkEnd w:id="1"/>
-      <w:r>
-        <w:t>Bevezetés</w:t>
-      </w:r>
-      <w:bookmarkEnd w:id="2"/>
-      <w:bookmarkEnd w:id="3"/>
-    </w:p>
-    <w:p>
-      <w:pPr>
-        <w:pStyle w:val="Cmsor2"/>
-      </w:pPr>
-      <w:bookmarkStart w:id="4" w:name="_Toc208994357"/>
-      <w:bookmarkStart w:id="5" w:name="_Toc208994420"/>
-      <w:r>
-        <w:t>Cím</w:t>
-      </w:r>
-      <w:bookmarkEnd w:id="4"/>
-      <w:bookmarkEnd w:id="5"/>
-    </w:p>
-    <w:p>
-      <w:r>
-        <w:t>eMenza – Iskolai étkezéskezelő rendszer</w:t>
-      </w:r>
-    </w:p>
-    <w:p>
-      <w:pPr>
-        <w:pStyle w:val="Cmsor2"/>
-      </w:pPr>
-      <w:bookmarkStart w:id="6" w:name="_Toc208994358"/>
-      <w:bookmarkStart w:id="7" w:name="_Toc208994421"/>
-      <w:r>
-        <w:t>Rövid ismertető</w:t>
-      </w:r>
-      <w:bookmarkEnd w:id="6"/>
-      <w:bookmarkEnd w:id="7"/>
-    </w:p>
-    <w:p>
-      <w:pPr>
-        <w:spacing w:after="240" w:line="312" w:lineRule="auto"/>
-        <w:ind w:left="709"/>
-        <w:rPr>
-          <w:rFonts w:eastAsia="Times New Roman" w:cs="Times New Roman"/>
-          <w:szCs w:val="28"/>
-          <w:lang w:eastAsia="hu-HU"/>
-        </w:rPr>
-      </w:pPr>
-      <w:r>
-        <w:rPr>
-          <w:noProof/>
-          <w:lang w:eastAsia="hu-HU"/>
+        <w:ind w:left="714" w:hanging="357"/>
+      </w:pPr>
+    </w:p>
+    <w:p>
+      <w:pPr>
+        <w:pStyle w:val="Nincstrkz"/>
+      </w:pPr>
+      <w:r>
+        <w:t>Ki mit lát</w:t>
+      </w:r>
+      <w:r>
+        <w:t xml:space="preserve"> (+</w:t>
+      </w:r>
+      <w:proofErr w:type="spellStart"/>
+      <w:r>
+        <w:rPr>
+          <w:color w:val="FF0000"/>
+        </w:rPr>
+        <w:t>figma</w:t>
+      </w:r>
+      <w:proofErr w:type="spellEnd"/>
+      <w:r>
+        <w:rPr>
+          <w:color w:val="FF0000"/>
+        </w:rPr>
+        <w:t xml:space="preserve"> képek</w:t>
+      </w:r>
+      <w:r>
+        <w:t>)</w:t>
+      </w:r>
+    </w:p>
+    <w:p>
+      <w:pPr>
+        <w:pStyle w:val="Nincstrkz"/>
+      </w:pPr>
+      <w:r>
+        <w:t>Bejelentkezés után a főoldalon az aktuális és következő napi menü</w:t>
+      </w:r>
+    </w:p>
+    <w:p>
+      <w:pPr>
+        <w:pStyle w:val="Nincstrkz"/>
+      </w:pPr>
+      <w:r>
+        <w:t>Átlátható, tiszta felület</w:t>
+      </w:r>
+    </w:p>
+    <w:p>
+      <w:pPr>
+        <w:pStyle w:val="Nincstrkz"/>
+      </w:pPr>
+      <w:r>
+        <w:t xml:space="preserve">Egyszerű rendelési kezelésfelület </w:t>
+      </w:r>
+    </w:p>
+    <w:p>
+      <w:pPr>
+        <w:pStyle w:val="Nincstrkz"/>
+      </w:pPr>
+      <w:r>
+        <w:rPr>
+          <w:color w:val="FF0000"/>
         </w:rPr>
         <w:drawing>
-          <wp:anchor distT="0" distB="0" distL="114300" distR="114300" simplePos="0" relativeHeight="251660288" behindDoc="0" locked="0" layoutInCell="1" allowOverlap="1" wp14:anchorId="42F5D397" wp14:editId="014F02C2">
+          <wp:anchor distT="0" distB="0" distL="114300" distR="114300" simplePos="0" relativeHeight="251661312" behindDoc="0" locked="0" layoutInCell="1" allowOverlap="1" wp14:anchorId="1BD5DA2C" wp14:editId="502156EC">
             <wp:simplePos x="0" y="0"/>
             <wp:positionH relativeFrom="margin">
               <wp:align>center</wp:align>
             </wp:positionH>
             <wp:positionV relativeFrom="paragraph">
-              <wp:posOffset>2365375</wp:posOffset>
+              <wp:posOffset>638175</wp:posOffset>
             </wp:positionV>
-            <wp:extent cx="5038725" cy="5038725"/>
+            <wp:extent cx="4826635" cy="3009900"/>
             <wp:effectExtent l="0" t="0" r="0" b="0"/>
             <wp:wrapTopAndBottom/>
-            <wp:docPr id="4" name="Kép 4"/>
+            <wp:docPr id="5" name="Kép 5"/>
             <wp:cNvGraphicFramePr>
               <a:graphicFrameLocks xmlns:a="http://schemas.openxmlformats.org/drawingml/2006/main" noChangeAspect="1"/>
             </wp:cNvGraphicFramePr>
@@ -1339,29 +2355,36 @@
               <a:graphicData uri="http://schemas.openxmlformats.org/drawingml/2006/picture">
                 <pic:pic xmlns:pic="http://schemas.openxmlformats.org/drawingml/2006/picture">
                   <pic:nvPicPr>
-                    <pic:cNvPr id="4" name="Kép 4"/>
+                    <pic:cNvPr id="5" name="Kép 5"/>
                     <pic:cNvPicPr/>
                   </pic:nvPicPr>
-                  <pic:blipFill>
-                    <a:blip r:embed="rId9">
+                  <pic:blipFill rotWithShape="1">
+                    <a:blip r:embed="rId12" cstate="print">
                       <a:extLst>
                         <a:ext uri="{28A0092B-C50C-407E-A947-70E740481C1C}">
                           <a14:useLocalDpi xmlns:a14="http://schemas.microsoft.com/office/drawing/2010/main" val="0"/>
                         </a:ext>
                       </a:extLst>
                     </a:blip>
-                    <a:stretch>
-                      <a:fillRect/>
-                    </a:stretch>
+                    <a:srcRect l="1088" r="6499" b="2414"/>
+                    <a:stretch/>
                   </pic:blipFill>
-                  <pic:spPr>
+                  <pic:spPr bwMode="auto">
                     <a:xfrm>
                       <a:off x="0" y="0"/>
-                      <a:ext cx="5038725" cy="5038725"/>
+                      <a:ext cx="4826635" cy="3009900"/>
                     </a:xfrm>
                     <a:prstGeom prst="rect">
                       <a:avLst/>
                     </a:prstGeom>
+                    <a:ln>
+                      <a:noFill/>
+                    </a:ln>
+                    <a:extLst>
+                      <a:ext uri="{53640926-AAD7-44D8-BBD7-CCE9431645EC}">
+                        <a14:shadowObscured xmlns:a14="http://schemas.microsoft.com/office/drawing/2010/main"/>
+                      </a:ext>
+                    </a:extLst>
                   </pic:spPr>
                 </pic:pic>
               </a:graphicData>
@@ -1377,559 +2400,7 @@
       </w:r>
       <w:r>
         <w:rPr>
-          <w:rFonts w:eastAsia="Times New Roman" w:cs="Times New Roman"/>
-          <w:szCs w:val="28"/>
-          <w:lang w:eastAsia="hu-HU"/>
-        </w:rPr>
-        <w:t>Az iskolai étkezések kezelése gyakran papíron történi</w:t>
-      </w:r>
-      <w:r>
-        <w:rPr>
-          <w:rFonts w:eastAsia="Times New Roman" w:cs="Times New Roman"/>
-          <w:szCs w:val="28"/>
-          <w:lang w:eastAsia="hu-HU"/>
-        </w:rPr>
-        <w:t>k, azonban ezt a rendszert digitalizálással egyszerűsíteni lehet</w:t>
-      </w:r>
-      <w:r>
-        <w:rPr>
-          <w:rFonts w:eastAsia="Times New Roman" w:cs="Times New Roman"/>
-          <w:szCs w:val="28"/>
-          <w:lang w:eastAsia="hu-HU"/>
-        </w:rPr>
-        <w:t xml:space="preserve">. </w:t>
-      </w:r>
-      <w:r>
-        <w:rPr>
-          <w:rFonts w:eastAsia="Times New Roman" w:cs="Times New Roman"/>
-          <w:szCs w:val="28"/>
-          <w:lang w:eastAsia="hu-HU"/>
-        </w:rPr>
-        <w:t xml:space="preserve">A projekt </w:t>
-      </w:r>
-      <w:r>
-        <w:rPr>
-          <w:rFonts w:eastAsia="Times New Roman" w:cs="Times New Roman"/>
-          <w:szCs w:val="28"/>
-          <w:lang w:eastAsia="hu-HU"/>
-        </w:rPr>
-        <w:t>célja egy</w:t>
-      </w:r>
-      <w:r>
-        <w:rPr>
-          <w:rFonts w:eastAsia="Times New Roman" w:cs="Times New Roman"/>
-          <w:szCs w:val="28"/>
-          <w:lang w:eastAsia="hu-HU"/>
-        </w:rPr>
-        <w:t xml:space="preserve"> olyan webalapú rendszer, amely </w:t>
-      </w:r>
-      <w:r>
-        <w:rPr>
-          <w:rFonts w:eastAsia="Times New Roman" w:cs="Times New Roman"/>
-          <w:szCs w:val="28"/>
-          <w:lang w:eastAsia="hu-HU"/>
-        </w:rPr>
-        <w:t>átlátható, könnyen kezelhető felület</w:t>
-      </w:r>
-      <w:r>
-        <w:rPr>
-          <w:rFonts w:eastAsia="Times New Roman" w:cs="Times New Roman"/>
-          <w:szCs w:val="28"/>
-          <w:lang w:eastAsia="hu-HU"/>
-        </w:rPr>
-        <w:t>et</w:t>
-      </w:r>
-      <w:r>
-        <w:rPr>
-          <w:rFonts w:eastAsia="Times New Roman" w:cs="Times New Roman"/>
-          <w:szCs w:val="28"/>
-          <w:lang w:eastAsia="hu-HU"/>
-        </w:rPr>
-        <w:t xml:space="preserve"> biztosít</w:t>
-      </w:r>
-      <w:r>
-        <w:rPr>
-          <w:rFonts w:eastAsia="Times New Roman" w:cs="Times New Roman"/>
-          <w:szCs w:val="28"/>
-          <w:lang w:eastAsia="hu-HU"/>
-        </w:rPr>
-        <w:t>. Lehetővé teszi a felhasználók számára a</w:t>
-      </w:r>
-      <w:r>
-        <w:rPr>
-          <w:rFonts w:eastAsia="Times New Roman" w:cs="Times New Roman"/>
-          <w:szCs w:val="28"/>
-          <w:lang w:eastAsia="hu-HU"/>
-        </w:rPr>
-        <w:t xml:space="preserve"> menü megtekintésé</w:t>
-      </w:r>
-      <w:r>
-        <w:rPr>
-          <w:rFonts w:eastAsia="Times New Roman" w:cs="Times New Roman"/>
-          <w:szCs w:val="28"/>
-          <w:lang w:eastAsia="hu-HU"/>
-        </w:rPr>
-        <w:t>t</w:t>
-      </w:r>
-      <w:r>
-        <w:rPr>
-          <w:rFonts w:eastAsia="Times New Roman" w:cs="Times New Roman"/>
-          <w:szCs w:val="28"/>
-          <w:lang w:eastAsia="hu-HU"/>
-        </w:rPr>
-        <w:t xml:space="preserve">, </w:t>
-      </w:r>
-      <w:r>
-        <w:rPr>
-          <w:rFonts w:eastAsia="Times New Roman" w:cs="Times New Roman"/>
-          <w:szCs w:val="28"/>
-          <w:lang w:eastAsia="hu-HU"/>
-        </w:rPr>
-        <w:t>az étkezések előzetes meg</w:t>
-      </w:r>
-      <w:r>
-        <w:rPr>
-          <w:rFonts w:eastAsia="Times New Roman" w:cs="Times New Roman"/>
-          <w:szCs w:val="28"/>
-          <w:lang w:eastAsia="hu-HU"/>
-        </w:rPr>
-        <w:t>rendelés</w:t>
-      </w:r>
-      <w:r>
-        <w:rPr>
-          <w:rFonts w:eastAsia="Times New Roman" w:cs="Times New Roman"/>
-          <w:szCs w:val="28"/>
-          <w:lang w:eastAsia="hu-HU"/>
-        </w:rPr>
-        <w:t>ét</w:t>
-      </w:r>
-      <w:r>
-        <w:rPr>
-          <w:rFonts w:eastAsia="Times New Roman" w:cs="Times New Roman"/>
-          <w:szCs w:val="28"/>
-          <w:lang w:eastAsia="hu-HU"/>
-        </w:rPr>
-        <w:t>, lemondás</w:t>
-      </w:r>
-      <w:r>
-        <w:rPr>
-          <w:rFonts w:eastAsia="Times New Roman" w:cs="Times New Roman"/>
-          <w:szCs w:val="28"/>
-          <w:lang w:eastAsia="hu-HU"/>
-        </w:rPr>
-        <w:t>át</w:t>
-      </w:r>
-      <w:r>
-        <w:rPr>
-          <w:rFonts w:eastAsia="Times New Roman" w:cs="Times New Roman"/>
-          <w:szCs w:val="28"/>
-          <w:lang w:eastAsia="hu-HU"/>
-        </w:rPr>
-        <w:t xml:space="preserve"> és</w:t>
-      </w:r>
-      <w:r>
-        <w:rPr>
-          <w:rFonts w:eastAsia="Times New Roman" w:cs="Times New Roman"/>
-          <w:szCs w:val="28"/>
-          <w:lang w:eastAsia="hu-HU"/>
-        </w:rPr>
-        <w:t xml:space="preserve"> az allergén információk megtekintését, valamint az adminisztrátorok számára a rendelések nyomon követését, ételek hozzáadását és szerkesztését, új menük feltöltését</w:t>
-      </w:r>
-      <w:r>
-        <w:rPr>
-          <w:rFonts w:eastAsia="Times New Roman" w:cs="Times New Roman"/>
-          <w:szCs w:val="28"/>
-          <w:lang w:eastAsia="hu-HU"/>
-        </w:rPr>
-        <w:t>.</w:t>
-      </w:r>
-    </w:p>
-    <w:p>
-      <w:pPr>
-        <w:pStyle w:val="Cmsor1"/>
-      </w:pPr>
-      <w:bookmarkStart w:id="8" w:name="_Toc208994359"/>
-      <w:bookmarkStart w:id="9" w:name="_Toc208994422"/>
-      <w:r>
-        <w:lastRenderedPageBreak/>
-        <w:t>Elvárások a feladattal kapcsolatban</w:t>
-      </w:r>
-      <w:bookmarkEnd w:id="8"/>
-      <w:bookmarkEnd w:id="9"/>
-    </w:p>
-    <w:p>
-      <w:pPr>
-        <w:pStyle w:val="Cmsor2"/>
-      </w:pPr>
-      <w:bookmarkStart w:id="10" w:name="_Toc208994360"/>
-      <w:bookmarkStart w:id="11" w:name="_Toc208994423"/>
-      <w:r>
-        <w:t>Operációs rendszer</w:t>
-      </w:r>
-      <w:bookmarkEnd w:id="10"/>
-      <w:bookmarkEnd w:id="11"/>
-    </w:p>
-    <w:p>
-      <w:pPr>
-        <w:pStyle w:val="Nincstrkz"/>
-        <w:rPr>
-          <w:lang w:eastAsia="hu-HU"/>
-        </w:rPr>
-      </w:pPr>
-      <w:r>
-        <w:rPr>
-          <w:lang w:eastAsia="hu-HU"/>
-        </w:rPr>
-        <w:t>Windows 10, 11</w:t>
-      </w:r>
-    </w:p>
-    <w:p>
-      <w:pPr>
-        <w:pStyle w:val="Nincstrkz"/>
-        <w:rPr>
-          <w:lang w:eastAsia="hu-HU"/>
-        </w:rPr>
-      </w:pPr>
-      <w:r>
-        <w:rPr>
-          <w:lang w:eastAsia="hu-HU"/>
-        </w:rPr>
-        <w:t>Webes környezet (Chrome, Firefox, Edge)</w:t>
-      </w:r>
-    </w:p>
-    <w:p>
-      <w:pPr>
-        <w:pStyle w:val="Cmsor2"/>
-      </w:pPr>
-      <w:bookmarkStart w:id="12" w:name="_Toc208994361"/>
-      <w:bookmarkStart w:id="13" w:name="_Toc208994424"/>
-      <w:r>
-        <w:t>Fejlesztői környezet</w:t>
-      </w:r>
-      <w:bookmarkEnd w:id="12"/>
-      <w:bookmarkEnd w:id="13"/>
-    </w:p>
-    <w:p>
-      <w:pPr>
-        <w:pStyle w:val="Nincstrkz"/>
-        <w:rPr>
-          <w:lang w:eastAsia="hu-HU"/>
-        </w:rPr>
-      </w:pPr>
-      <w:r>
-        <w:rPr>
-          <w:lang w:eastAsia="hu-HU"/>
-        </w:rPr>
-        <w:t>JavaScript, HTML, CSS</w:t>
-      </w:r>
-    </w:p>
-    <w:p>
-      <w:pPr>
-        <w:pStyle w:val="Nincstrkz"/>
-        <w:rPr>
-          <w:lang w:eastAsia="hu-HU"/>
-        </w:rPr>
-      </w:pPr>
-      <w:r>
-        <w:rPr>
-          <w:lang w:eastAsia="hu-HU"/>
-        </w:rPr>
-        <w:t>MySQL</w:t>
-      </w:r>
-    </w:p>
-    <w:p>
-      <w:pPr>
-        <w:pStyle w:val="Nincstrkz"/>
-        <w:rPr>
-          <w:lang w:eastAsia="hu-HU"/>
-        </w:rPr>
-      </w:pPr>
-      <w:r>
-        <w:rPr>
-          <w:lang w:eastAsia="hu-HU"/>
-        </w:rPr>
-        <w:t xml:space="preserve">Node.js </w:t>
-      </w:r>
-    </w:p>
-    <w:p>
-      <w:pPr>
-        <w:pStyle w:val="Nincstrkz"/>
-        <w:rPr>
-          <w:lang w:eastAsia="hu-HU"/>
-        </w:rPr>
-      </w:pPr>
-      <w:r>
-        <w:rPr>
-          <w:lang w:eastAsia="hu-HU"/>
-        </w:rPr>
-        <w:t>Vue.js</w:t>
-      </w:r>
-    </w:p>
-    <w:p>
-      <w:pPr>
-        <w:pStyle w:val="Cmsor2"/>
-      </w:pPr>
-      <w:bookmarkStart w:id="14" w:name="_Toc208994362"/>
-      <w:bookmarkStart w:id="15" w:name="_Toc208994425"/>
-      <w:r>
-        <w:t>Szoftverfejlesztés</w:t>
-      </w:r>
-      <w:bookmarkEnd w:id="14"/>
-      <w:bookmarkEnd w:id="15"/>
-    </w:p>
-    <w:p>
-      <w:pPr>
-        <w:rPr>
-          <w:lang w:eastAsia="hu-HU"/>
-        </w:rPr>
-      </w:pPr>
-      <w:r>
-        <w:rPr>
-          <w:lang w:eastAsia="hu-HU"/>
-        </w:rPr>
-        <w:t xml:space="preserve">A fejlesztés során be kell tartani a modern webes fejlesztési elveket, a reszponzív design elvét és a biztonsági irányelveket. A kódnak könnyen olvashatónak és karbantarthatónak kell lennie. </w:t>
-      </w:r>
-    </w:p>
-    <w:p>
-      <w:pPr>
-        <w:rPr>
-          <w:lang w:eastAsia="hu-HU"/>
-        </w:rPr>
-      </w:pPr>
-      <w:r>
-        <w:rPr>
-          <w:lang w:eastAsia="hu-HU"/>
-        </w:rPr>
-        <w:t>A weboldalon az adminisztrátor számára szerkeszthető a menü, az ételek és a felhasználók adatai változás esetén.  Először regisztrálnia kell a felhasználónak, majd be kell jelentkeznie. Amikor egy felhasználó bejelentkezik, a f</w:t>
-      </w:r>
-      <w:r>
-        <w:rPr>
-          <w:lang w:eastAsia="hu-HU"/>
-        </w:rPr>
-        <w:t>őoldalon az aznapi és a következő ebéd menü</w:t>
-      </w:r>
-      <w:r>
-        <w:rPr>
-          <w:lang w:eastAsia="hu-HU"/>
-        </w:rPr>
-        <w:t>jét láthatja</w:t>
-      </w:r>
-      <w:r>
-        <w:rPr>
-          <w:lang w:eastAsia="hu-HU"/>
-        </w:rPr>
-        <w:t>.</w:t>
-      </w:r>
-      <w:r>
-        <w:rPr>
-          <w:lang w:eastAsia="hu-HU"/>
-        </w:rPr>
-        <w:t xml:space="preserve"> A rendeléseknél előre le tudja mondani, vagy meg tudja rendelni a következő időszakra az étkezéseit. A felhasználónak értékelhetik az aznapi ebédet.</w:t>
-      </w:r>
-      <w:r>
-        <w:rPr>
-          <w:lang w:eastAsia="hu-HU"/>
-        </w:rPr>
-        <w:t xml:space="preserve"> </w:t>
-      </w:r>
-    </w:p>
-    <w:p>
-      <w:pPr>
-        <w:pStyle w:val="Cmsor2"/>
-      </w:pPr>
-      <w:bookmarkStart w:id="16" w:name="_Toc208994363"/>
-      <w:bookmarkStart w:id="17" w:name="_Toc208994426"/>
-      <w:r>
-        <w:t>Modulok</w:t>
-      </w:r>
-      <w:bookmarkEnd w:id="16"/>
-      <w:bookmarkEnd w:id="17"/>
-    </w:p>
-    <w:p>
-      <w:pPr>
-        <w:pStyle w:val="Nincstrkz"/>
-      </w:pPr>
-      <w:r>
-        <w:rPr>
-          <w:lang w:eastAsia="hu-HU"/>
-        </w:rPr>
-        <w:t>Ada</w:t>
-      </w:r>
-      <w:r>
-        <w:rPr>
-          <w:lang w:eastAsia="hu-HU"/>
-        </w:rPr>
-        <w:t>tbázis megtervezése, kivitelezése</w:t>
-      </w:r>
-    </w:p>
-    <w:p>
-      <w:pPr>
-        <w:pStyle w:val="Nincstrkz"/>
-      </w:pPr>
-      <w:r>
-        <w:rPr>
-          <w:lang w:eastAsia="hu-HU"/>
-        </w:rPr>
-        <w:t>Regisztráció és bejelentkezés</w:t>
-      </w:r>
-    </w:p>
-    <w:p>
-      <w:pPr>
-        <w:pStyle w:val="Nincstrkz"/>
-      </w:pPr>
-      <w:r>
-        <w:rPr>
-          <w:lang w:eastAsia="hu-HU"/>
-        </w:rPr>
-        <w:t>Felhasználói felület</w:t>
-      </w:r>
-    </w:p>
-    <w:p>
-      <w:pPr>
-        <w:pStyle w:val="Nincstrkz"/>
-      </w:pPr>
-      <w:r>
-        <w:rPr>
-          <w:lang w:eastAsia="hu-HU"/>
-        </w:rPr>
-        <w:t>Adminisztrációs felület</w:t>
-      </w:r>
-    </w:p>
-    <w:p>
-      <w:pPr>
-        <w:pStyle w:val="Nincstrkz"/>
-      </w:pPr>
-      <w:r>
-        <w:rPr>
-          <w:lang w:eastAsia="hu-HU"/>
-        </w:rPr>
-        <w:t>Menükezelés (menü opciók, allergének)</w:t>
-      </w:r>
-    </w:p>
-    <w:p>
-      <w:pPr>
-        <w:pStyle w:val="Nincstrkz"/>
-      </w:pPr>
-      <w:r>
-        <w:rPr>
-          <w:lang w:eastAsia="hu-HU"/>
-        </w:rPr>
-        <w:t>Rendelési és lemondási rendszer</w:t>
-      </w:r>
-    </w:p>
-    <w:p>
-      <w:pPr>
-        <w:pStyle w:val="Nincstrkz"/>
-      </w:pPr>
-      <w:r>
-        <w:rPr>
-          <w:lang w:eastAsia="hu-HU"/>
-        </w:rPr>
-        <w:t>Hardver összekapcsolás kódleolvasáshoz</w:t>
-      </w:r>
-    </w:p>
-    <w:p>
-      <w:pPr>
-        <w:pStyle w:val="Nincstrkz"/>
-      </w:pPr>
-      <w:r>
-        <w:rPr>
-          <w:lang w:eastAsia="hu-HU"/>
-        </w:rPr>
-        <w:t>Dokumentáció készítés és tesztelés</w:t>
-      </w:r>
-    </w:p>
-    <w:p>
-      <w:pPr>
-        <w:pStyle w:val="Cmsor1"/>
-      </w:pPr>
-      <w:bookmarkStart w:id="18" w:name="_Toc208994364"/>
-      <w:bookmarkStart w:id="19" w:name="_Toc208994427"/>
-      <w:r>
-        <w:lastRenderedPageBreak/>
-        <w:t>Szoftverspecifikáció</w:t>
-      </w:r>
-      <w:bookmarkEnd w:id="18"/>
-      <w:bookmarkEnd w:id="19"/>
-    </w:p>
-    <w:p>
-      <w:pPr>
-        <w:pStyle w:val="Cmsor2"/>
-      </w:pPr>
-      <w:bookmarkStart w:id="20" w:name="_Toc208994365"/>
-      <w:bookmarkStart w:id="21" w:name="_Toc208994428"/>
-      <w:r>
-        <w:t>Megjelenés</w:t>
-      </w:r>
-      <w:bookmarkEnd w:id="20"/>
-      <w:bookmarkEnd w:id="21"/>
-    </w:p>
-    <w:p>
-      <w:pPr>
-        <w:pStyle w:val="Nincstrkz"/>
-        <w:rPr>
-          <w:lang w:eastAsia="hu-HU"/>
-        </w:rPr>
-      </w:pPr>
-      <w:r>
-        <w:rPr>
-          <w:lang w:eastAsia="hu-HU"/>
-        </w:rPr>
-        <w:t>Bejelentkezés után a főoldalon az aktuális és következő napi menü</w:t>
-      </w:r>
-    </w:p>
-    <w:p>
-      <w:pPr>
-        <w:pStyle w:val="Nincstrkz"/>
-        <w:rPr>
-          <w:lang w:eastAsia="hu-HU"/>
-        </w:rPr>
-      </w:pPr>
-      <w:r>
-        <w:rPr>
-          <w:lang w:eastAsia="hu-HU"/>
-        </w:rPr>
-        <w:t>Könnyen navigálható menürendszer minden oldalon</w:t>
-      </w:r>
-    </w:p>
-    <w:p>
-      <w:pPr>
-        <w:pStyle w:val="Nincstrkz"/>
-        <w:rPr>
-          <w:lang w:eastAsia="hu-HU"/>
-        </w:rPr>
-      </w:pPr>
-      <w:r>
-        <w:rPr>
-          <w:lang w:eastAsia="hu-HU"/>
-        </w:rPr>
-        <w:t>Átlátható, tiszta felület</w:t>
-      </w:r>
-    </w:p>
-    <w:p>
-      <w:pPr>
-        <w:pStyle w:val="Nincstrkz"/>
-        <w:rPr>
-          <w:lang w:eastAsia="hu-HU"/>
-        </w:rPr>
-      </w:pPr>
-      <w:r>
-        <w:rPr>
-          <w:lang w:eastAsia="hu-HU"/>
-        </w:rPr>
-        <w:t xml:space="preserve">Egyszerű rendelési kezelésfelület </w:t>
-      </w:r>
-    </w:p>
-    <w:p>
-      <w:pPr>
-        <w:pStyle w:val="Nincstrkz"/>
-        <w:rPr>
-          <w:lang w:eastAsia="hu-HU"/>
-        </w:rPr>
-      </w:pPr>
-      <w:r>
-        <w:rPr>
-          <w:lang w:eastAsia="hu-HU"/>
+          <w:color w:val="FF0000"/>
         </w:rPr>
         <w:t>Adminisztrátor számára letisztult felhasználó kezelés: keresés szűrővel, adatok módosítása</w:t>
       </w:r>
@@ -1949,147 +2420,70 @@
     <w:p>
       <w:pPr>
         <w:pStyle w:val="Nincstrkz"/>
-        <w:rPr>
-          <w:lang w:eastAsia="hu-HU"/>
-        </w:rPr>
-      </w:pPr>
-      <w:r>
-        <w:rPr>
-          <w:lang w:eastAsia="hu-HU"/>
-        </w:rPr>
-        <w:t>Regisztráció és bejelentkezés több szerepkörrel (adminisztrátor, felhasználó)</w:t>
+      </w:pPr>
+      <w:r>
+        <w:t>Regisztráció és bejelentkezés több szerepkörrel (adminisztrátor, felhasználó</w:t>
+      </w:r>
+      <w:r>
+        <w:t>, étkeztető</w:t>
+      </w:r>
+      <w:r>
+        <w:t>i fél</w:t>
+      </w:r>
+      <w:r>
+        <w:t>)</w:t>
       </w:r>
     </w:p>
     <w:p>
       <w:pPr>
         <w:pStyle w:val="Nincstrkz"/>
-        <w:rPr>
-          <w:lang w:eastAsia="hu-HU"/>
-        </w:rPr>
-      </w:pPr>
-      <w:r>
-        <w:rPr>
-          <w:lang w:eastAsia="hu-HU"/>
-        </w:rPr>
+      </w:pPr>
+      <w:r>
         <w:t>Heti menü megtekintése napokra bontva</w:t>
       </w:r>
       <w:r>
-        <w:rPr>
-          <w:lang w:eastAsia="hu-HU"/>
-        </w:rPr>
         <w:t xml:space="preserve"> két ételopcióval</w:t>
       </w:r>
     </w:p>
     <w:p>
       <w:pPr>
         <w:pStyle w:val="Nincstrkz"/>
-        <w:rPr>
-          <w:lang w:eastAsia="hu-HU"/>
-        </w:rPr>
-      </w:pPr>
-      <w:r>
-        <w:rPr>
-          <w:lang w:eastAsia="hu-HU"/>
-        </w:rPr>
+      </w:pPr>
+      <w:r>
         <w:t>Rendelés</w:t>
       </w:r>
       <w:r>
-        <w:rPr>
-          <w:lang w:eastAsia="hu-HU"/>
-        </w:rPr>
         <w:t xml:space="preserve"> és lemondás </w:t>
       </w:r>
       <w:r>
-        <w:rPr>
-          <w:lang w:eastAsia="hu-HU"/>
-        </w:rPr>
         <w:t>határidőn belül</w:t>
       </w:r>
     </w:p>
     <w:p>
       <w:pPr>
         <w:pStyle w:val="Nincstrkz"/>
-        <w:rPr>
-          <w:lang w:eastAsia="hu-HU"/>
-        </w:rPr>
-      </w:pPr>
-      <w:r>
-        <w:rPr>
-          <w:lang w:eastAsia="hu-HU"/>
-        </w:rPr>
+      </w:pPr>
+      <w:r>
         <w:t xml:space="preserve">Allergén és diétás információk </w:t>
       </w:r>
       <w:r>
-        <w:rPr>
-          <w:lang w:eastAsia="hu-HU"/>
-        </w:rPr>
         <w:t>megjelenítése</w:t>
       </w:r>
     </w:p>
     <w:p>
       <w:pPr>
         <w:pStyle w:val="Nincstrkz"/>
-        <w:rPr>
-          <w:lang w:eastAsia="hu-HU"/>
-        </w:rPr>
-      </w:pPr>
-      <w:r>
-        <w:rPr>
-          <w:lang w:eastAsia="hu-HU"/>
-        </w:rPr>
+      </w:pPr>
+      <w:r>
         <w:t>Értékelési rendszer (1-5 csillag, szöveges visszajelzés)</w:t>
       </w:r>
     </w:p>
     <w:p>
       <w:pPr>
         <w:pStyle w:val="Nincstrkz"/>
-        <w:rPr>
-          <w:lang w:eastAsia="hu-HU"/>
-        </w:rPr>
-      </w:pPr>
-      <w:r>
-        <w:rPr>
-          <w:lang w:eastAsia="hu-HU"/>
-        </w:rPr>
+      </w:pPr>
+      <w:r>
         <w:t>Kódleolvasás ebédátvételkor hardver használatával (RFID-olvasó)</w:t>
-      </w:r>
-    </w:p>
-    <w:p>
-      <w:pPr>
-        <w:pStyle w:val="Nincstrkz"/>
-        <w:rPr>
-          <w:lang w:eastAsia="hu-HU"/>
-        </w:rPr>
-      </w:pPr>
-      <w:r>
-        <w:rPr>
-          <w:lang w:eastAsia="hu-HU"/>
-        </w:rPr>
-        <w:t xml:space="preserve">Adminisztrációs felület: </w:t>
-      </w:r>
-      <w:r>
-        <w:rPr>
-          <w:lang w:eastAsia="hu-HU"/>
-        </w:rPr>
-        <w:t>felhasználók kezelése, menü</w:t>
-      </w:r>
-      <w:r>
-        <w:rPr>
-          <w:lang w:eastAsia="hu-HU"/>
-        </w:rPr>
-        <w:t xml:space="preserve"> </w:t>
-      </w:r>
-      <w:r>
-        <w:rPr>
-          <w:lang w:eastAsia="hu-HU"/>
-        </w:rPr>
-        <w:t>szerkesztése</w:t>
-      </w:r>
-      <w:r>
-        <w:rPr>
-          <w:lang w:eastAsia="hu-HU"/>
-        </w:rPr>
-        <w:t>, ételek hozzáadása és szerkesztése</w:t>
       </w:r>
     </w:p>
     <w:p>
@@ -2099,6 +2493,7 @@
       <w:bookmarkStart w:id="24" w:name="_Toc208994367"/>
       <w:bookmarkStart w:id="25" w:name="_Toc208994430"/>
       <w:r>
+        <w:lastRenderedPageBreak/>
         <w:t>Jövőbeli fejlesztési terv</w:t>
       </w:r>
       <w:bookmarkEnd w:id="24"/>
@@ -2107,130 +2502,80 @@
     <w:p>
       <w:pPr>
         <w:pStyle w:val="Nincstrkz"/>
-        <w:rPr>
-          <w:lang w:eastAsia="hu-HU"/>
-        </w:rPr>
-      </w:pPr>
-      <w:r>
-        <w:rPr>
-          <w:lang w:eastAsia="hu-HU"/>
-        </w:rPr>
-        <w:t>Értesítések (</w:t>
-      </w:r>
-      <w:r>
-        <w:rPr>
-          <w:lang w:eastAsia="hu-HU"/>
-        </w:rPr>
-        <w:t>fizetésről</w:t>
-      </w:r>
-      <w:r>
-        <w:rPr>
-          <w:lang w:eastAsia="hu-HU"/>
-        </w:rPr>
-        <w:t>)</w:t>
+      </w:pPr>
+      <w:r>
+        <w:t>Értesítések (fizetésről)</w:t>
       </w:r>
     </w:p>
     <w:p>
       <w:pPr>
         <w:pStyle w:val="Nincstrkz"/>
-        <w:rPr>
-          <w:lang w:eastAsia="hu-HU"/>
-        </w:rPr>
-      </w:pPr>
-      <w:r>
-        <w:rPr>
-          <w:lang w:eastAsia="hu-HU"/>
-        </w:rPr>
+      </w:pPr>
+      <w:r>
         <w:t>Mobilalkalmazás</w:t>
       </w:r>
     </w:p>
     <w:p>
       <w:pPr>
         <w:pStyle w:val="Nincstrkz"/>
-        <w:rPr>
-          <w:lang w:eastAsia="hu-HU"/>
-        </w:rPr>
-      </w:pPr>
-      <w:r>
-        <w:rPr>
-          <w:lang w:eastAsia="hu-HU"/>
-        </w:rPr>
+      </w:pPr>
+      <w:r>
         <w:t>Több iskolára bontható rendszer</w:t>
       </w:r>
     </w:p>
     <w:p>
       <w:pPr>
         <w:pStyle w:val="Nincstrkz"/>
-        <w:rPr>
-          <w:lang w:eastAsia="hu-HU"/>
-        </w:rPr>
-      </w:pPr>
-      <w:r>
-        <w:rPr>
-          <w:lang w:eastAsia="hu-HU"/>
-        </w:rPr>
-        <w:t>Statisztikák az adminnak (mennyi rendelés egy nap, mennyibe került)</w:t>
+      </w:pPr>
+      <w:r>
+        <w:t xml:space="preserve">Statisztikák az </w:t>
+      </w:r>
+      <w:proofErr w:type="spellStart"/>
+      <w:r>
+        <w:t>adminnak</w:t>
+      </w:r>
+      <w:proofErr w:type="spellEnd"/>
+      <w:r>
+        <w:t xml:space="preserve"> (mennyi rendelés egy nap, mennyibe került)</w:t>
       </w:r>
     </w:p>
     <w:p>
       <w:pPr>
         <w:pStyle w:val="Nincstrkz"/>
-        <w:rPr>
-          <w:lang w:eastAsia="hu-HU"/>
-        </w:rPr>
-      </w:pPr>
-      <w:r>
-        <w:rPr>
-          <w:lang w:eastAsia="hu-HU"/>
-        </w:rPr>
-        <w:t>Top ételek kijelzése a diákoknak</w:t>
+      </w:pPr>
+      <w:r>
+        <w:t>Legjobban értékelt</w:t>
+      </w:r>
+      <w:r>
+        <w:t xml:space="preserve"> ételek kijelzése a diákoknak</w:t>
       </w:r>
     </w:p>
     <w:p>
       <w:pPr>
         <w:pStyle w:val="Nincstrkz"/>
-        <w:rPr>
-          <w:lang w:eastAsia="hu-HU"/>
-        </w:rPr>
-      </w:pPr>
-      <w:r>
-        <w:rPr>
-          <w:lang w:eastAsia="hu-HU"/>
-        </w:rPr>
+      </w:pPr>
+      <w:r>
         <w:t>Ebédátvétel előzetesen választott menü szerint</w:t>
       </w:r>
     </w:p>
     <w:p>
       <w:pPr>
         <w:pStyle w:val="Nincstrkz"/>
-        <w:rPr>
-          <w:lang w:eastAsia="hu-HU"/>
-        </w:rPr>
-      </w:pPr>
-      <w:r>
-        <w:rPr>
-          <w:lang w:eastAsia="hu-HU"/>
-        </w:rPr>
+      </w:pPr>
+      <w:r>
         <w:t>Fizetés kezelése</w:t>
       </w:r>
     </w:p>
     <w:p>
       <w:pPr>
         <w:pStyle w:val="Nincstrkz"/>
-        <w:rPr>
-          <w:lang w:eastAsia="hu-HU"/>
-        </w:rPr>
-      </w:pPr>
-      <w:r>
-        <w:rPr>
-          <w:lang w:eastAsia="hu-HU"/>
-        </w:rPr>
+      </w:pPr>
+      <w:r>
         <w:t>Pénz feltöltése</w:t>
       </w:r>
     </w:p>
     <w:sectPr>
-      <w:headerReference w:type="default" r:id="rId10"/>
-      <w:footerReference w:type="default" r:id="rId11"/>
+      <w:type w:val="continuous"/>
       <w:pgSz w:w="11906" w:h="16838"/>
       <w:pgMar w:top="1417" w:right="1417" w:bottom="1417" w:left="1417" w:header="708" w:footer="708" w:gutter="0"/>
       <w:cols w:space="708"/>
@@ -2417,25 +2762,28 @@
   <w:p>
     <w:pPr>
       <w:pStyle w:val="lfej"/>
+      <w:tabs>
+        <w:tab w:val="clear" w:pos="4536"/>
+        <w:tab w:val="center" w:pos="5812"/>
+      </w:tabs>
+      <w:ind w:left="0"/>
       <w:jc w:val="right"/>
+      <w:rPr>
+        <w:sz w:val="24"/>
+        <w:szCs w:val="20"/>
+        <w:u w:val="single"/>
+      </w:rPr>
     </w:pPr>
     <w:r>
       <w:rPr>
         <w:noProof/>
+        <w:u w:val="single"/>
       </w:rPr>
       <w:drawing>
-        <wp:anchor distT="0" distB="0" distL="114300" distR="114300" simplePos="0" relativeHeight="251659264" behindDoc="0" locked="0" layoutInCell="1" allowOverlap="1" wp14:anchorId="003FF78C" wp14:editId="2F48CAFF">
-          <wp:simplePos x="0" y="0"/>
-          <wp:positionH relativeFrom="margin">
-            <wp:align>left</wp:align>
-          </wp:positionH>
-          <wp:positionV relativeFrom="paragraph">
-            <wp:posOffset>-276860</wp:posOffset>
-          </wp:positionV>
-          <wp:extent cx="720000" cy="720000"/>
-          <wp:effectExtent l="0" t="0" r="4445" b="0"/>
-          <wp:wrapSquare wrapText="bothSides"/>
-          <wp:docPr id="2" name="Kép 2"/>
+        <wp:inline distT="0" distB="0" distL="0" distR="0" wp14:anchorId="4265DCB6" wp14:editId="58D11D0A">
+          <wp:extent cx="893117" cy="342900"/>
+          <wp:effectExtent l="0" t="0" r="0" b="0"/>
+          <wp:docPr id="7" name="Kép 7"/>
           <wp:cNvGraphicFramePr>
             <a:graphicFrameLocks xmlns:a="http://schemas.openxmlformats.org/drawingml/2006/main" noChangeAspect="1"/>
           </wp:cNvGraphicFramePr>
@@ -2446,7 +2794,7 @@
                   <pic:cNvPr id="2" name="Kép 2"/>
                   <pic:cNvPicPr/>
                 </pic:nvPicPr>
-                <pic:blipFill>
+                <pic:blipFill rotWithShape="1">
                   <a:blip r:embed="rId1">
                     <a:extLst>
                       <a:ext uri="{28A0092B-C50C-407E-A947-70E740481C1C}">
@@ -2454,49 +2802,105 @@
                       </a:ext>
                     </a:extLst>
                   </a:blip>
-                  <a:stretch>
-                    <a:fillRect/>
-                  </a:stretch>
+                  <a:srcRect t="31775" b="29831"/>
+                  <a:stretch/>
                 </pic:blipFill>
-                <pic:spPr>
+                <pic:spPr bwMode="auto">
                   <a:xfrm>
                     <a:off x="0" y="0"/>
-                    <a:ext cx="720000" cy="720000"/>
+                    <a:ext cx="896334" cy="344135"/>
                   </a:xfrm>
                   <a:prstGeom prst="rect">
                     <a:avLst/>
                   </a:prstGeom>
+                  <a:ln>
+                    <a:noFill/>
+                  </a:ln>
+                  <a:extLst>
+                    <a:ext uri="{53640926-AAD7-44D8-BBD7-CCE9431645EC}">
+                      <a14:shadowObscured xmlns:a14="http://schemas.microsoft.com/office/drawing/2010/main"/>
+                    </a:ext>
+                  </a:extLst>
                 </pic:spPr>
               </pic:pic>
             </a:graphicData>
           </a:graphic>
-          <wp14:sizeRelH relativeFrom="margin">
-            <wp14:pctWidth>0</wp14:pctWidth>
-          </wp14:sizeRelH>
-          <wp14:sizeRelV relativeFrom="margin">
-            <wp14:pctHeight>0</wp14:pctHeight>
-          </wp14:sizeRelV>
-        </wp:anchor>
+        </wp:inline>
       </w:drawing>
+    </w:r>
+    <w:r>
+      <w:rPr>
+        <w:sz w:val="24"/>
+        <w:szCs w:val="20"/>
+        <w:u w:val="single"/>
+      </w:rPr>
+      <w:t xml:space="preserve"> </w:t>
+    </w:r>
+    <w:r>
+      <w:rPr>
+        <w:sz w:val="24"/>
+        <w:szCs w:val="20"/>
+        <w:u w:val="single"/>
+      </w:rPr>
+      <w:t xml:space="preserve"> </w:t>
+    </w:r>
+    <w:r>
+      <w:rPr>
+        <w:sz w:val="24"/>
+        <w:szCs w:val="20"/>
+        <w:u w:val="single"/>
+      </w:rPr>
+      <w:ptab w:relativeTo="margin" w:alignment="right" w:leader="none"/>
+    </w:r>
+    <w:r>
+      <w:rPr>
+        <w:sz w:val="24"/>
+        <w:szCs w:val="20"/>
+        <w:u w:val="single"/>
+      </w:rPr>
+      <w:t xml:space="preserve"> </w:t>
     </w:r>
     <w:sdt>
       <w:sdtPr>
+        <w:rPr>
+          <w:sz w:val="24"/>
+          <w:szCs w:val="20"/>
+          <w:u w:val="single"/>
+        </w:rPr>
         <w:alias w:val="Cím"/>
         <w:tag w:val=""/>
         <w:id w:val="1116400235"/>
         <w:placeholder>
-          <w:docPart w:val="E972BED135C34D29BAAD90146703C1F0"/>
+          <w:docPart w:val="316546A0E84347D88E1BCA36F2E2BE41"/>
         </w:placeholder>
         <w:dataBinding w:prefixMappings="xmlns:ns0='http://purl.org/dc/elements/1.1/' xmlns:ns1='http://schemas.openxmlformats.org/package/2006/metadata/core-properties' " w:xpath="/ns1:coreProperties[1]/ns0:title[1]" w:storeItemID="{6C3C8BC8-F283-45AE-878A-BAB7291924A1}"/>
         <w:text/>
       </w:sdtPr>
-      <w:sdtEndPr/>
       <w:sdtContent>
         <w:r>
+          <w:rPr>
+            <w:sz w:val="24"/>
+            <w:szCs w:val="20"/>
+            <w:u w:val="single"/>
+          </w:rPr>
           <w:t>Iskolai étkezéskezelő rendszer specifikáció</w:t>
         </w:r>
       </w:sdtContent>
     </w:sdt>
+    <w:r>
+      <w:rPr>
+        <w:noProof/>
+        <w:u w:val="single"/>
+      </w:rPr>
+      <w:t xml:space="preserve"> </w:t>
+    </w:r>
+    <w:r>
+      <w:rPr>
+        <w:noProof/>
+        <w:u w:val="single"/>
+      </w:rPr>
+      <w:ptab w:relativeTo="margin" w:alignment="left" w:leader="none"/>
+    </w:r>
   </w:p>
 </w:hdr>
 </file>
@@ -2619,7 +3023,7 @@
   <w:abstractNum w:abstractNumId="1" w15:restartNumberingAfterBreak="0">
     <w:nsid w:val="20076611"/>
     <w:multiLevelType w:val="multilevel"/>
-    <w:tmpl w:val="C2164D5C"/>
+    <w:tmpl w:val="072C77E6"/>
     <w:lvl w:ilvl="0">
       <w:start w:val="1"/>
       <w:numFmt w:val="decimal"/>
@@ -3080,8 +3484,8 @@
   <w:abstractNum w:abstractNumId="5" w15:restartNumberingAfterBreak="0">
     <w:nsid w:val="621C1865"/>
     <w:multiLevelType w:val="hybridMultilevel"/>
-    <w:tmpl w:val="2E1EBA62"/>
-    <w:lvl w:ilvl="0" w:tplc="B81E0D40">
+    <w:tmpl w:val="17E2813C"/>
+    <w:lvl w:ilvl="0" w:tplc="38BCE738">
       <w:start w:val="1"/>
       <w:numFmt w:val="bullet"/>
       <w:pStyle w:val="Nincstrkz"/>
@@ -3842,8 +4246,9 @@
   <w:style w:type="paragraph" w:default="1" w:styleId="Norml">
     <w:name w:val="Normal"/>
     <w:qFormat/>
-    <w:rsid w:val="000E7545"/>
+    <w:rsid w:val="003936FD"/>
     <w:pPr>
+      <w:keepNext/>
       <w:spacing w:line="240" w:lineRule="auto"/>
       <w:ind w:left="714"/>
       <w:jc w:val="both"/>
@@ -3890,15 +4295,15 @@
     <w:uiPriority w:val="9"/>
     <w:unhideWhenUsed/>
     <w:qFormat/>
-    <w:rsid w:val="00CA7F9D"/>
+    <w:rsid w:val="008649D4"/>
     <w:pPr>
-      <w:keepNext/>
       <w:keepLines/>
       <w:widowControl w:val="0"/>
       <w:numPr>
         <w:ilvl w:val="1"/>
         <w:numId w:val="1"/>
       </w:numPr>
+      <w:suppressAutoHyphens/>
       <w:spacing w:before="360" w:after="240"/>
       <w:ind w:left="578" w:hanging="578"/>
       <w:outlineLvl w:val="1"/>
@@ -3922,7 +4327,6 @@
     <w:qFormat/>
     <w:rsid w:val="000E7545"/>
     <w:pPr>
-      <w:keepNext/>
       <w:keepLines/>
       <w:numPr>
         <w:ilvl w:val="2"/>
@@ -3948,7 +4352,6 @@
     <w:qFormat/>
     <w:rsid w:val="000E7545"/>
     <w:pPr>
-      <w:keepNext/>
       <w:keepLines/>
       <w:numPr>
         <w:ilvl w:val="3"/>
@@ -3975,7 +4378,6 @@
     <w:qFormat/>
     <w:rsid w:val="000E7545"/>
     <w:pPr>
-      <w:keepNext/>
       <w:keepLines/>
       <w:numPr>
         <w:ilvl w:val="4"/>
@@ -4000,7 +4402,6 @@
     <w:qFormat/>
     <w:rsid w:val="000E7545"/>
     <w:pPr>
-      <w:keepNext/>
       <w:keepLines/>
       <w:numPr>
         <w:ilvl w:val="5"/>
@@ -4025,7 +4426,6 @@
     <w:qFormat/>
     <w:rsid w:val="000E7545"/>
     <w:pPr>
-      <w:keepNext/>
       <w:keepLines/>
       <w:numPr>
         <w:ilvl w:val="6"/>
@@ -4052,7 +4452,6 @@
     <w:qFormat/>
     <w:rsid w:val="000E7545"/>
     <w:pPr>
-      <w:keepNext/>
       <w:keepLines/>
       <w:numPr>
         <w:ilvl w:val="7"/>
@@ -4079,7 +4478,6 @@
     <w:qFormat/>
     <w:rsid w:val="000E7545"/>
     <w:pPr>
-      <w:keepNext/>
       <w:keepLines/>
       <w:numPr>
         <w:ilvl w:val="8"/>
@@ -4144,7 +4542,7 @@
     <w:basedOn w:val="Bekezdsalapbettpusa"/>
     <w:link w:val="Cmsor2"/>
     <w:uiPriority w:val="9"/>
-    <w:rsid w:val="00CA7F9D"/>
+    <w:rsid w:val="008649D4"/>
     <w:rPr>
       <w:rFonts w:ascii="Times New Roman" w:eastAsiaTheme="majorEastAsia" w:hAnsi="Times New Roman" w:cstheme="majorBidi"/>
       <w:b/>
@@ -4161,9 +4559,9 @@
     <w:autoRedefine/>
     <w:uiPriority w:val="10"/>
     <w:qFormat/>
-    <w:rsid w:val="007F43D2"/>
+    <w:rsid w:val="00471917"/>
     <w:pPr>
-      <w:spacing w:after="0"/>
+      <w:spacing w:before="2040" w:after="0"/>
       <w:ind w:left="0"/>
       <w:contextualSpacing/>
       <w:jc w:val="center"/>
@@ -4184,7 +4582,7 @@
     <w:basedOn w:val="Bekezdsalapbettpusa"/>
     <w:link w:val="Cm"/>
     <w:uiPriority w:val="10"/>
-    <w:rsid w:val="007F43D2"/>
+    <w:rsid w:val="00471917"/>
     <w:rPr>
       <w:rFonts w:ascii="Times New Roman" w:eastAsiaTheme="majorEastAsia" w:hAnsi="Times New Roman" w:cstheme="majorBidi"/>
       <w:b/>
@@ -4204,14 +4602,18 @@
     <w:autoRedefine/>
     <w:uiPriority w:val="11"/>
     <w:qFormat/>
-    <w:rsid w:val="006561B1"/>
+    <w:rsid w:val="002A73F4"/>
     <w:pPr>
+      <w:keepLines/>
       <w:numPr>
         <w:ilvl w:val="1"/>
       </w:numPr>
-      <w:spacing w:before="360" w:after="0"/>
-      <w:ind w:left="714"/>
-      <w:jc w:val="center"/>
+      <w:tabs>
+        <w:tab w:val="left" w:pos="2127"/>
+      </w:tabs>
+      <w:spacing w:before="120" w:after="0"/>
+      <w:ind w:left="142"/>
+      <w:jc w:val="left"/>
     </w:pPr>
     <w:rPr>
       <w:rFonts w:eastAsiaTheme="minorEastAsia"/>
@@ -4225,7 +4627,7 @@
     <w:basedOn w:val="Bekezdsalapbettpusa"/>
     <w:link w:val="Alcm"/>
     <w:uiPriority w:val="11"/>
-    <w:rsid w:val="006561B1"/>
+    <w:rsid w:val="002A73F4"/>
     <w:rPr>
       <w:rFonts w:ascii="Times New Roman" w:eastAsiaTheme="minorEastAsia" w:hAnsi="Times New Roman"/>
       <w:i/>
@@ -4387,10 +4789,14 @@
   </w:style>
   <w:style w:type="paragraph" w:styleId="Nincstrkz">
     <w:name w:val="No Spacing"/>
+    <w:autoRedefine/>
     <w:uiPriority w:val="1"/>
     <w:qFormat/>
-    <w:rsid w:val="006561B1"/>
+    <w:rsid w:val="008B79D4"/>
     <w:pPr>
+      <w:keepNext/>
+      <w:keepLines/>
+      <w:widowControl w:val="0"/>
       <w:numPr>
         <w:numId w:val="2"/>
       </w:numPr>
@@ -4401,6 +4807,7 @@
     <w:rPr>
       <w:rFonts w:ascii="Times New Roman" w:hAnsi="Times New Roman"/>
       <w:sz w:val="28"/>
+      <w:lang w:eastAsia="hu-HU"/>
     </w:rPr>
   </w:style>
   <w:style w:type="paragraph" w:styleId="Listaszerbekezds">
@@ -4457,6 +4864,29 @@
       <w:u w:val="single"/>
     </w:rPr>
   </w:style>
+  <w:style w:type="character" w:styleId="Finomkiemels">
+    <w:name w:val="Subtle Emphasis"/>
+    <w:basedOn w:val="Bekezdsalapbettpusa"/>
+    <w:uiPriority w:val="19"/>
+    <w:qFormat/>
+    <w:rsid w:val="00471917"/>
+    <w:rPr>
+      <w:i/>
+      <w:iCs/>
+      <w:color w:val="404040" w:themeColor="text1" w:themeTint="BF"/>
+    </w:rPr>
+  </w:style>
+  <w:style w:type="character" w:styleId="Kiemels">
+    <w:name w:val="Emphasis"/>
+    <w:basedOn w:val="Bekezdsalapbettpusa"/>
+    <w:uiPriority w:val="20"/>
+    <w:qFormat/>
+    <w:rsid w:val="00471917"/>
+    <w:rPr>
+      <w:i/>
+      <w:iCs/>
+    </w:rPr>
+  </w:style>
 </w:styles>
 </file>
 
@@ -4465,7 +4895,7 @@
   <w:docParts>
     <w:docPart>
       <w:docPartPr>
-        <w:name w:val="E972BED135C34D29BAAD90146703C1F0"/>
+        <w:name w:val="316546A0E84347D88E1BCA36F2E2BE41"/>
         <w:category>
           <w:name w:val="Általános"/>
           <w:gallery w:val="placeholder"/>
@@ -4476,12 +4906,12 @@
         <w:behaviors>
           <w:behavior w:val="content"/>
         </w:behaviors>
-        <w:guid w:val="{651A2B2F-0BA0-4EDB-A291-7856DC7BA018}"/>
+        <w:guid w:val="{C598E088-34CB-4BB5-9E85-98601EC3F29B}"/>
       </w:docPartPr>
       <w:docPartBody>
         <w:p>
           <w:pPr>
-            <w:pStyle w:val="E972BED135C34D29BAAD90146703C1F0"/>
+            <w:pStyle w:val="316546A0E84347D88E1BCA36F2E2BE41"/>
           </w:pPr>
           <w:r>
             <w:rPr>
@@ -4507,10 +4937,10 @@
   </w:font>
   <w:font w:name="Times New Roman">
     <w:panose1 w:val="02020603050405020304"/>
-    <w:charset w:val="EE"/>
+    <w:charset w:val="00"/>
     <w:family w:val="roman"/>
     <w:pitch w:val="variable"/>
-    <w:sig w:usb0="E0002EFF" w:usb1="C000785B" w:usb2="00000009" w:usb3="00000000" w:csb0="000001FF" w:csb1="00000000"/>
+    <w:sig w:usb0="E0002AFF" w:usb1="C0007843" w:usb2="00000009" w:usb3="00000000" w:csb0="000001FF" w:csb1="00000000"/>
   </w:font>
   <w:font w:name="Courier New">
     <w:panose1 w:val="02070309020205020404"/>
@@ -4528,17 +4958,17 @@
   </w:font>
   <w:font w:name="Calibri">
     <w:panose1 w:val="020F0502020204030204"/>
-    <w:charset w:val="EE"/>
+    <w:charset w:val="00"/>
     <w:family w:val="swiss"/>
     <w:pitch w:val="variable"/>
-    <w:sig w:usb0="E4002EFF" w:usb1="C200247B" w:usb2="00000009" w:usb3="00000000" w:csb0="000001FF" w:csb1="00000000"/>
+    <w:sig w:usb0="E00002FF" w:usb1="4000ACFF" w:usb2="00000001" w:usb3="00000000" w:csb0="0000019F" w:csb1="00000000"/>
   </w:font>
   <w:font w:name="Calibri Light">
     <w:panose1 w:val="020F0302020204030204"/>
-    <w:charset w:val="EE"/>
+    <w:charset w:val="00"/>
     <w:family w:val="swiss"/>
     <w:pitch w:val="variable"/>
-    <w:sig w:usb0="E4002EFF" w:usb1="C200247B" w:usb2="00000009" w:usb3="00000000" w:csb0="000001FF" w:csb1="00000000"/>
+    <w:sig w:usb0="A00002EF" w:usb1="4000207B" w:usb2="00000000" w:usb3="00000000" w:csb0="0000009F" w:csb1="00000000"/>
   </w:font>
 </w:fonts>
 </file>
@@ -4561,7 +4991,9 @@
   <w:rsids>
     <w:rsidRoot w:val="003003B7"/>
     <w:rsid w:val="00076B07"/>
+    <w:rsid w:val="00287A05"/>
     <w:rsid w:val="003003B7"/>
+    <w:rsid w:val="003158A8"/>
     <w:rsid w:val="00380DB0"/>
     <w:rsid w:val="00643756"/>
     <w:rsid w:val="00C23E78"/>
@@ -5018,6 +5450,14 @@
     <w:name w:val="E972BED135C34D29BAAD90146703C1F0"/>
     <w:rsid w:val="003003B7"/>
   </w:style>
+  <w:style w:type="paragraph" w:customStyle="1" w:styleId="7DF634451BE649849778129522673DFD">
+    <w:name w:val="7DF634451BE649849778129522673DFD"/>
+    <w:rsid w:val="00287A05"/>
+  </w:style>
+  <w:style w:type="paragraph" w:customStyle="1" w:styleId="316546A0E84347D88E1BCA36F2E2BE41">
+    <w:name w:val="316546A0E84347D88E1BCA36F2E2BE41"/>
+    <w:rsid w:val="00287A05"/>
+  </w:style>
 </w:styles>
 </file>
 

--- a/Projektspecifikáció_végleges.docx
+++ b/Projektspecifikáció_végleges.docx
@@ -1329,13 +1329,8 @@
       <w:bookmarkEnd w:id="5"/>
     </w:p>
     <w:p>
-      <w:proofErr w:type="spellStart"/>
-      <w:r>
-        <w:t>eMenza</w:t>
-      </w:r>
-      <w:proofErr w:type="spellEnd"/>
-      <w:r>
-        <w:t xml:space="preserve"> – Iskolai étkezéskezelő rendszer</w:t>
+      <w:r>
+        <w:t>eMenza – Iskolai étkezéskezelő rendszer</w:t>
       </w:r>
     </w:p>
     <w:p>
@@ -1592,7 +1587,7 @@
       <w:r>
         <w:rPr>
           <w:rFonts w:eastAsia="Times New Roman" w:cs="Times New Roman"/>
-          <w:color w:val="FF0000"/>
+          <w:color w:val="000000" w:themeColor="text1"/>
           <w:szCs w:val="28"/>
           <w:lang w:eastAsia="hu-HU"/>
         </w:rPr>
@@ -1601,7 +1596,7 @@
       <w:r>
         <w:rPr>
           <w:rFonts w:eastAsia="Times New Roman" w:cs="Times New Roman"/>
-          <w:color w:val="FF0000"/>
+          <w:color w:val="000000" w:themeColor="text1"/>
           <w:szCs w:val="28"/>
           <w:lang w:eastAsia="hu-HU"/>
         </w:rPr>
@@ -1610,7 +1605,7 @@
       <w:r>
         <w:rPr>
           <w:rFonts w:eastAsia="Times New Roman" w:cs="Times New Roman"/>
-          <w:color w:val="FF0000"/>
+          <w:color w:val="000000" w:themeColor="text1"/>
           <w:szCs w:val="28"/>
           <w:lang w:eastAsia="hu-HU"/>
         </w:rPr>
@@ -1619,7 +1614,7 @@
       <w:r>
         <w:rPr>
           <w:rFonts w:eastAsia="Times New Roman" w:cs="Times New Roman"/>
-          <w:color w:val="FF0000"/>
+          <w:color w:val="000000" w:themeColor="text1"/>
           <w:szCs w:val="28"/>
           <w:lang w:eastAsia="hu-HU"/>
         </w:rPr>
@@ -1628,7 +1623,7 @@
       <w:r>
         <w:rPr>
           <w:rFonts w:eastAsia="Times New Roman" w:cs="Times New Roman"/>
-          <w:color w:val="FF0000"/>
+          <w:color w:val="000000" w:themeColor="text1"/>
           <w:szCs w:val="28"/>
           <w:lang w:eastAsia="hu-HU"/>
         </w:rPr>
@@ -1637,7 +1632,7 @@
       <w:r>
         <w:rPr>
           <w:rFonts w:eastAsia="Times New Roman" w:cs="Times New Roman"/>
-          <w:color w:val="FF0000"/>
+          <w:color w:val="000000" w:themeColor="text1"/>
           <w:szCs w:val="28"/>
           <w:lang w:eastAsia="hu-HU"/>
         </w:rPr>
@@ -1646,7 +1641,7 @@
       <w:r>
         <w:rPr>
           <w:rFonts w:eastAsia="Times New Roman" w:cs="Times New Roman"/>
-          <w:color w:val="FF0000"/>
+          <w:color w:val="000000" w:themeColor="text1"/>
           <w:szCs w:val="28"/>
           <w:lang w:eastAsia="hu-HU"/>
         </w:rPr>
@@ -1718,11 +1713,9 @@
       <w:pPr>
         <w:pStyle w:val="Nincstrkz"/>
       </w:pPr>
-      <w:proofErr w:type="spellStart"/>
       <w:r>
         <w:t>MySQL</w:t>
       </w:r>
-      <w:proofErr w:type="spellEnd"/>
     </w:p>
     <w:p>
       <w:pPr>
@@ -1755,7 +1748,7 @@
     <w:p>
       <w:pPr>
         <w:rPr>
-          <w:color w:val="FF0000"/>
+          <w:color w:val="000000" w:themeColor="text1"/>
           <w:lang w:eastAsia="hu-HU"/>
         </w:rPr>
       </w:pPr>
@@ -1771,67 +1764,103 @@
         </w:rPr>
         <w:t xml:space="preserve"> Ennek következtében be kell tartani a tiszta kód elvét.</w:t>
       </w:r>
+    </w:p>
+    <w:p>
+      <w:pPr>
+        <w:rPr>
+          <w:lang w:eastAsia="hu-HU"/>
+        </w:rPr>
+      </w:pPr>
+      <w:r>
+        <w:rPr>
+          <w:lang w:eastAsia="hu-HU"/>
+        </w:rPr>
+        <w:t xml:space="preserve">A weboldalon az adminisztrátor számára szerkeszthető </w:t>
+      </w:r>
+      <w:r>
+        <w:rPr>
+          <w:lang w:eastAsia="hu-HU"/>
+        </w:rPr>
+        <w:t>az étlap</w:t>
+      </w:r>
+      <w:r>
+        <w:rPr>
+          <w:lang w:eastAsia="hu-HU"/>
+        </w:rPr>
+        <w:t xml:space="preserve">, </w:t>
+      </w:r>
+      <w:r>
+        <w:rPr>
+          <w:lang w:eastAsia="hu-HU"/>
+        </w:rPr>
+        <w:t>az ételek és a felhasználók adatai</w:t>
+      </w:r>
+      <w:r>
+        <w:rPr>
+          <w:lang w:eastAsia="hu-HU"/>
+        </w:rPr>
+        <w:t>. Az étkezésterv összeállítása az ő hatásköre, vagyis hogy melyik osztály mikor ebédel.</w:t>
+      </w:r>
+    </w:p>
+    <w:p>
+      <w:pPr>
+        <w:rPr>
+          <w:lang w:eastAsia="hu-HU"/>
+        </w:rPr>
+      </w:pPr>
+      <w:r>
+        <w:rPr>
+          <w:lang w:eastAsia="hu-HU"/>
+        </w:rPr>
+        <w:t>Először regisztrálnia kell a felhasználónak</w:t>
+      </w:r>
+      <w:r>
+        <w:rPr>
+          <w:lang w:eastAsia="hu-HU"/>
+        </w:rPr>
+        <w:t xml:space="preserve"> az iskolai email címével</w:t>
+      </w:r>
+      <w:r>
+        <w:rPr>
+          <w:lang w:eastAsia="hu-HU"/>
+        </w:rPr>
+        <w:t>,</w:t>
+      </w:r>
       <w:r>
         <w:rPr>
           <w:lang w:eastAsia="hu-HU"/>
         </w:rPr>
         <w:t xml:space="preserve"> </w:t>
       </w:r>
-    </w:p>
-    <w:p>
-      <w:pPr>
-        <w:rPr>
-          <w:lang w:eastAsia="hu-HU"/>
-        </w:rPr>
-      </w:pPr>
-      <w:r>
-        <w:rPr>
-          <w:lang w:eastAsia="hu-HU"/>
-        </w:rPr>
-        <w:t xml:space="preserve">A weboldalon az adminisztrátor számára szerkeszthető </w:t>
-      </w:r>
-      <w:r>
-        <w:rPr>
-          <w:lang w:eastAsia="hu-HU"/>
-        </w:rPr>
-        <w:t>az étlap</w:t>
-      </w:r>
-      <w:r>
-        <w:rPr>
-          <w:lang w:eastAsia="hu-HU"/>
-        </w:rPr>
-        <w:t xml:space="preserve">, </w:t>
-      </w:r>
-      <w:r>
-        <w:rPr>
-          <w:lang w:eastAsia="hu-HU"/>
-        </w:rPr>
-        <w:t>az ételek és a felhasználók adatai</w:t>
-      </w:r>
-      <w:r>
-        <w:rPr>
-          <w:lang w:eastAsia="hu-HU"/>
-        </w:rPr>
-        <w:t xml:space="preserve">. Az étkezésterv összeállítása az ő hatásköre, vagyis hogy melyik osztály mikor ebédel. </w:t>
-      </w:r>
-    </w:p>
-    <w:p>
-      <w:pPr>
-        <w:rPr>
-          <w:lang w:eastAsia="hu-HU"/>
-        </w:rPr>
-      </w:pPr>
-      <w:r>
-        <w:rPr>
-          <w:lang w:eastAsia="hu-HU"/>
-        </w:rPr>
-        <w:t>Először regisztrálnia kell a felhasználónak</w:t>
-      </w:r>
-      <w:r>
-        <w:rPr>
-          <w:lang w:eastAsia="hu-HU"/>
-        </w:rPr>
-        <w:t xml:space="preserve"> az iskolai email címével</w:t>
+      <w:r>
+        <w:rPr>
+          <w:lang w:eastAsia="hu-HU"/>
+        </w:rPr>
+        <w:t xml:space="preserve"> majd</w:t>
+      </w:r>
+      <w:r>
+        <w:rPr>
+          <w:lang w:eastAsia="hu-HU"/>
+        </w:rPr>
+        <w:t xml:space="preserve"> jóváhagyásra kerül</w:t>
+      </w:r>
+      <w:r>
+        <w:rPr>
+          <w:lang w:eastAsia="hu-HU"/>
+        </w:rPr>
+        <w:t xml:space="preserve">. </w:t>
+      </w:r>
+      <w:r>
+        <w:rPr>
+          <w:lang w:eastAsia="hu-HU"/>
+        </w:rPr>
+        <w:t xml:space="preserve">Ennek következtében a felhasználó adatai az „iskolai adatbázisból” feltöltődik. </w:t>
+      </w:r>
+      <w:r>
+        <w:rPr>
+          <w:lang w:eastAsia="hu-HU"/>
+        </w:rPr>
+        <w:t>Bejelentkezés után</w:t>
       </w:r>
       <w:r>
         <w:rPr>
@@ -1843,67 +1872,49 @@
         <w:rPr>
           <w:lang w:eastAsia="hu-HU"/>
         </w:rPr>
+        <w:t xml:space="preserve"> elérhető lesz számára, hogy</w:t>
+      </w:r>
+      <w:r>
+        <w:rPr>
+          <w:lang w:eastAsia="hu-HU"/>
+        </w:rPr>
+        <w:t xml:space="preserve"> előre meg tudja rendelni </w:t>
+      </w:r>
+      <w:r>
+        <w:rPr>
+          <w:lang w:eastAsia="hu-HU"/>
+        </w:rPr>
+        <w:t xml:space="preserve">vagy le tudja mondani </w:t>
+      </w:r>
+      <w:r>
+        <w:rPr>
+          <w:lang w:eastAsia="hu-HU"/>
+        </w:rPr>
+        <w:t>a következő időszakra az étkezéseit.</w:t>
+      </w:r>
+      <w:r>
+        <w:rPr>
+          <w:lang w:eastAsia="hu-HU"/>
+        </w:rPr>
         <w:t xml:space="preserve"> </w:t>
       </w:r>
       <w:r>
         <w:rPr>
           <w:lang w:eastAsia="hu-HU"/>
         </w:rPr>
-        <w:t xml:space="preserve"> majd</w:t>
-      </w:r>
-      <w:r>
-        <w:rPr>
-          <w:lang w:eastAsia="hu-HU"/>
-        </w:rPr>
-        <w:t xml:space="preserve"> jóváhagyásra kerül</w:t>
-      </w:r>
-      <w:r>
-        <w:rPr>
-          <w:lang w:eastAsia="hu-HU"/>
-        </w:rPr>
-        <w:t xml:space="preserve">. </w:t>
-      </w:r>
-      <w:r>
-        <w:rPr>
-          <w:lang w:eastAsia="hu-HU"/>
-        </w:rPr>
-        <w:t xml:space="preserve">Ennek következtében a felhasználó adatai az „iskolai adatbázisból” feltöltődik. </w:t>
-      </w:r>
-      <w:r>
-        <w:rPr>
-          <w:lang w:eastAsia="hu-HU"/>
-        </w:rPr>
-        <w:t>Bejelentkezés után</w:t>
-      </w:r>
-      <w:r>
-        <w:rPr>
-          <w:lang w:eastAsia="hu-HU"/>
-        </w:rPr>
-        <w:t>,</w:t>
-      </w:r>
-      <w:r>
-        <w:rPr>
-          <w:lang w:eastAsia="hu-HU"/>
-        </w:rPr>
-        <w:t xml:space="preserve"> elérhető lesz számára, hogy</w:t>
-      </w:r>
-      <w:r>
-        <w:rPr>
-          <w:lang w:eastAsia="hu-HU"/>
-        </w:rPr>
-        <w:t xml:space="preserve"> előre meg tudja rendelni </w:t>
-      </w:r>
-      <w:r>
-        <w:rPr>
-          <w:lang w:eastAsia="hu-HU"/>
-        </w:rPr>
-        <w:t xml:space="preserve">vagy le tudja mondani </w:t>
-      </w:r>
-      <w:r>
-        <w:rPr>
-          <w:lang w:eastAsia="hu-HU"/>
-        </w:rPr>
-        <w:t>a következő időszakra az étkezéseit.</w:t>
+        <w:t>A felhasználók lehetnek tanárok és diákok</w:t>
+      </w:r>
+      <w:r>
+        <w:rPr>
+          <w:lang w:eastAsia="hu-HU"/>
+        </w:rPr>
+        <w:t xml:space="preserve"> is,</w:t>
+      </w:r>
+      <w:r>
+        <w:rPr>
+          <w:lang w:eastAsia="hu-HU"/>
+        </w:rPr>
+        <w:t xml:space="preserve"> ami fontos,</w:t>
       </w:r>
       <w:r>
         <w:rPr>
@@ -1915,19 +1926,7 @@
         <w:rPr>
           <w:lang w:eastAsia="hu-HU"/>
         </w:rPr>
-        <w:t>A felhasználók lehetnek tanárok és diákok</w:t>
-      </w:r>
-      <w:r>
-        <w:rPr>
-          <w:lang w:eastAsia="hu-HU"/>
-        </w:rPr>
-        <w:t xml:space="preserve"> is,</w:t>
-      </w:r>
-      <w:r>
-        <w:rPr>
-          <w:lang w:eastAsia="hu-HU"/>
-        </w:rPr>
-        <w:t xml:space="preserve"> ami fontos,</w:t>
+        <w:t>mert</w:t>
       </w:r>
       <w:r>
         <w:rPr>
@@ -1939,7 +1938,13 @@
         <w:rPr>
           <w:lang w:eastAsia="hu-HU"/>
         </w:rPr>
-        <w:t>mert</w:t>
+        <w:t>másmilyen árazás</w:t>
+      </w:r>
+      <w:r>
+        <w:rPr>
+          <w:lang w:eastAsia="hu-HU"/>
+        </w:rPr>
+        <w:t>ban vannak</w:t>
       </w:r>
       <w:r>
         <w:rPr>
@@ -1951,25 +1956,7 @@
         <w:rPr>
           <w:lang w:eastAsia="hu-HU"/>
         </w:rPr>
-        <w:t>másmilyen árazás</w:t>
-      </w:r>
-      <w:r>
-        <w:rPr>
-          <w:lang w:eastAsia="hu-HU"/>
-        </w:rPr>
-        <w:t>ban vannak</w:t>
-      </w:r>
-      <w:r>
-        <w:rPr>
-          <w:lang w:eastAsia="hu-HU"/>
-        </w:rPr>
-        <w:t xml:space="preserve"> </w:t>
-      </w:r>
-      <w:r>
-        <w:rPr>
-          <w:lang w:eastAsia="hu-HU"/>
-        </w:rPr>
-        <w:t xml:space="preserve">. </w:t>
+        <w:t>.</w:t>
       </w:r>
     </w:p>
     <w:p>
@@ -2058,18 +2045,6 @@
       <w:r>
         <w:t>leolvasás</w:t>
       </w:r>
-      <w:r>
-        <w:t xml:space="preserve"> </w:t>
-      </w:r>
-      <w:r>
-        <w:t xml:space="preserve"> </w:t>
-      </w:r>
-      <w:r>
-        <w:rPr>
-          <w:color w:val="FF0000"/>
-        </w:rPr>
-        <w:t>átfogalmazni (milyen kód)</w:t>
-      </w:r>
     </w:p>
     <w:p>
       <w:pPr>
@@ -2146,10 +2121,7 @@
         <w:pStyle w:val="Nincstrkz"/>
       </w:pPr>
       <w:r>
-        <w:t xml:space="preserve">Kérelem fogadása </w:t>
-      </w:r>
-      <w:r>
-        <w:t xml:space="preserve">az </w:t>
+        <w:t xml:space="preserve">Kérelem fogadása az </w:t>
       </w:r>
       <w:r>
         <w:t xml:space="preserve">egyén </w:t>
@@ -2226,11 +2198,11 @@
         <w:sectPr>
           <w:headerReference w:type="default" r:id="rId10"/>
           <w:footerReference w:type="default" r:id="rId11"/>
+          <w:footerReference w:type="first" r:id="rId12"/>
           <w:pgSz w:w="11906" w:h="16838"/>
           <w:pgMar w:top="1417" w:right="1417" w:bottom="1417" w:left="1417" w:header="708" w:footer="708" w:gutter="0"/>
           <w:cols w:space="708"/>
-          <w:titlePg/>
-          <w:docGrid w:linePitch="360"/>
+          <w:docGrid w:linePitch="381"/>
         </w:sectPr>
       </w:pPr>
       <w:bookmarkStart w:id="20" w:name="_Toc208994365"/>
@@ -2249,7 +2221,13 @@
     </w:p>
     <w:p>
       <w:r>
-        <w:t xml:space="preserve">A cél, hogy egy olyan weboldalt hozzunk létre, ami könnyen kezelhető és átlátható mind a felhasználóknak, az adminisztrátornak és az étkeztetést kezelőnek. </w:t>
+        <w:t>A cél, hogy egy olyan weboldalt hozzunk létre, ami könnyen kezelhető és átlátható mind a felhasználóknak, az adminisztrátornak és az étkeztetést kezelő</w:t>
+      </w:r>
+      <w:r>
+        <w:t xml:space="preserve"> félnek</w:t>
+      </w:r>
+      <w:r>
+        <w:t xml:space="preserve">. </w:t>
       </w:r>
     </w:p>
     <w:p>
@@ -2264,144 +2242,26 @@
       <w:pPr>
         <w:pStyle w:val="Nincstrkz"/>
       </w:pPr>
+      <w:r>
+        <w:t xml:space="preserve">Bejelentkezés </w:t>
+      </w:r>
+      <w:r>
+        <w:t>és regisztrációs felület</w:t>
+      </w:r>
     </w:p>
     <w:p>
       <w:pPr>
         <w:pStyle w:val="Nincstrkz"/>
-        <w:numPr>
-          <w:ilvl w:val="0"/>
-          <w:numId w:val="0"/>
-        </w:numPr>
-        <w:ind w:left="714" w:hanging="357"/>
-      </w:pPr>
+      </w:pPr>
+      <w:r>
+        <w:t xml:space="preserve">Egyszerű rendelési kezelésfelület </w:t>
+      </w:r>
     </w:p>
     <w:p>
       <w:pPr>
         <w:pStyle w:val="Nincstrkz"/>
       </w:pPr>
       <w:r>
-        <w:t>Ki mit lát</w:t>
-      </w:r>
-      <w:r>
-        <w:t xml:space="preserve"> (+</w:t>
-      </w:r>
-      <w:proofErr w:type="spellStart"/>
-      <w:r>
-        <w:rPr>
-          <w:color w:val="FF0000"/>
-        </w:rPr>
-        <w:t>figma</w:t>
-      </w:r>
-      <w:proofErr w:type="spellEnd"/>
-      <w:r>
-        <w:rPr>
-          <w:color w:val="FF0000"/>
-        </w:rPr>
-        <w:t xml:space="preserve"> képek</w:t>
-      </w:r>
-      <w:r>
-        <w:t>)</w:t>
-      </w:r>
-    </w:p>
-    <w:p>
-      <w:pPr>
-        <w:pStyle w:val="Nincstrkz"/>
-      </w:pPr>
-      <w:r>
-        <w:t>Bejelentkezés után a főoldalon az aktuális és következő napi menü</w:t>
-      </w:r>
-    </w:p>
-    <w:p>
-      <w:pPr>
-        <w:pStyle w:val="Nincstrkz"/>
-      </w:pPr>
-      <w:r>
-        <w:t>Átlátható, tiszta felület</w:t>
-      </w:r>
-    </w:p>
-    <w:p>
-      <w:pPr>
-        <w:pStyle w:val="Nincstrkz"/>
-      </w:pPr>
-      <w:r>
-        <w:t xml:space="preserve">Egyszerű rendelési kezelésfelület </w:t>
-      </w:r>
-    </w:p>
-    <w:p>
-      <w:pPr>
-        <w:pStyle w:val="Nincstrkz"/>
-      </w:pPr>
-      <w:r>
-        <w:rPr>
-          <w:color w:val="FF0000"/>
-        </w:rPr>
-        <w:drawing>
-          <wp:anchor distT="0" distB="0" distL="114300" distR="114300" simplePos="0" relativeHeight="251661312" behindDoc="0" locked="0" layoutInCell="1" allowOverlap="1" wp14:anchorId="1BD5DA2C" wp14:editId="502156EC">
-            <wp:simplePos x="0" y="0"/>
-            <wp:positionH relativeFrom="margin">
-              <wp:align>center</wp:align>
-            </wp:positionH>
-            <wp:positionV relativeFrom="paragraph">
-              <wp:posOffset>638175</wp:posOffset>
-            </wp:positionV>
-            <wp:extent cx="4826635" cy="3009900"/>
-            <wp:effectExtent l="0" t="0" r="0" b="0"/>
-            <wp:wrapTopAndBottom/>
-            <wp:docPr id="5" name="Kép 5"/>
-            <wp:cNvGraphicFramePr>
-              <a:graphicFrameLocks xmlns:a="http://schemas.openxmlformats.org/drawingml/2006/main" noChangeAspect="1"/>
-            </wp:cNvGraphicFramePr>
-            <a:graphic xmlns:a="http://schemas.openxmlformats.org/drawingml/2006/main">
-              <a:graphicData uri="http://schemas.openxmlformats.org/drawingml/2006/picture">
-                <pic:pic xmlns:pic="http://schemas.openxmlformats.org/drawingml/2006/picture">
-                  <pic:nvPicPr>
-                    <pic:cNvPr id="5" name="Kép 5"/>
-                    <pic:cNvPicPr/>
-                  </pic:nvPicPr>
-                  <pic:blipFill rotWithShape="1">
-                    <a:blip r:embed="rId12" cstate="print">
-                      <a:extLst>
-                        <a:ext uri="{28A0092B-C50C-407E-A947-70E740481C1C}">
-                          <a14:useLocalDpi xmlns:a14="http://schemas.microsoft.com/office/drawing/2010/main" val="0"/>
-                        </a:ext>
-                      </a:extLst>
-                    </a:blip>
-                    <a:srcRect l="1088" r="6499" b="2414"/>
-                    <a:stretch/>
-                  </pic:blipFill>
-                  <pic:spPr bwMode="auto">
-                    <a:xfrm>
-                      <a:off x="0" y="0"/>
-                      <a:ext cx="4826635" cy="3009900"/>
-                    </a:xfrm>
-                    <a:prstGeom prst="rect">
-                      <a:avLst/>
-                    </a:prstGeom>
-                    <a:ln>
-                      <a:noFill/>
-                    </a:ln>
-                    <a:extLst>
-                      <a:ext uri="{53640926-AAD7-44D8-BBD7-CCE9431645EC}">
-                        <a14:shadowObscured xmlns:a14="http://schemas.microsoft.com/office/drawing/2010/main"/>
-                      </a:ext>
-                    </a:extLst>
-                  </pic:spPr>
-                </pic:pic>
-              </a:graphicData>
-            </a:graphic>
-            <wp14:sizeRelH relativeFrom="margin">
-              <wp14:pctWidth>0</wp14:pctWidth>
-            </wp14:sizeRelH>
-            <wp14:sizeRelV relativeFrom="margin">
-              <wp14:pctHeight>0</wp14:pctHeight>
-            </wp14:sizeRelV>
-          </wp:anchor>
-        </w:drawing>
-      </w:r>
-      <w:r>
-        <w:rPr>
-          <w:color w:val="FF0000"/>
-        </w:rPr>
         <w:t>Adminisztrátor számára letisztult felhasználó kezelés: keresés szűrővel, adatok módosítása</w:t>
       </w:r>
     </w:p>
@@ -2493,7 +2353,6 @@
       <w:bookmarkStart w:id="24" w:name="_Toc208994367"/>
       <w:bookmarkStart w:id="25" w:name="_Toc208994430"/>
       <w:r>
-        <w:lastRenderedPageBreak/>
         <w:t>Jövőbeli fejlesztési terv</w:t>
       </w:r>
       <w:bookmarkEnd w:id="24"/>
@@ -2528,15 +2387,7 @@
         <w:pStyle w:val="Nincstrkz"/>
       </w:pPr>
       <w:r>
-        <w:t xml:space="preserve">Statisztikák az </w:t>
-      </w:r>
-      <w:proofErr w:type="spellStart"/>
-      <w:r>
-        <w:t>adminnak</w:t>
-      </w:r>
-      <w:proofErr w:type="spellEnd"/>
-      <w:r>
-        <w:t xml:space="preserve"> (mennyi rendelés egy nap, mennyibe került)</w:t>
+        <w:t>Statisztikák az adminnak (mennyi rendelés egy nap, mennyibe került)</w:t>
       </w:r>
     </w:p>
     <w:p>
@@ -2615,19 +2466,17 @@
 <w:ftr xmlns:wpc="http://schemas.microsoft.com/office/word/2010/wordprocessingCanvas" xmlns:cx="http://schemas.microsoft.com/office/drawing/2014/chartex" xmlns:cx1="http://schemas.microsoft.com/office/drawing/2015/9/8/chartex" xmlns:cx2="http://schemas.microsoft.com/office/drawing/2015/10/21/chartex" xmlns:cx3="http://schemas.microsoft.com/office/drawing/2016/5/9/chartex" xmlns:cx4="http://schemas.microsoft.com/office/drawing/2016/5/10/chartex" xmlns:cx5="http://schemas.microsoft.com/office/drawing/2016/5/11/chartex" xmlns:cx6="http://schemas.microsoft.com/office/drawing/2016/5/12/chartex" xmlns:cx7="http://schemas.microsoft.com/office/drawing/2016/5/13/chartex" xmlns:cx8="http://schemas.microsoft.com/office/drawing/2016/5/14/chartex" xmlns:mc="http://schemas.openxmlformats.org/markup-compatibility/2006" xmlns:aink="http://schemas.microsoft.com/office/drawing/2016/ink" xmlns:am3d="http://schemas.microsoft.com/office/drawing/2017/model3d" xmlns:o="urn:schemas-microsoft-com:office:office" xmlns:r="http://schemas.openxmlformats.org/officeDocument/2006/relationships" xmlns:m="http://schemas.openxmlformats.org/officeDocument/2006/math" xmlns:v="urn:schemas-microsoft-com:vml" xmlns:wp14="http://schemas.microsoft.com/office/word/2010/wordprocessingDrawing" xmlns:wp="http://schemas.openxmlformats.org/drawingml/2006/wordprocessingDrawing" xmlns:w10="urn:schemas-microsoft-com:office:word" xmlns:w="http://schemas.openxmlformats.org/wordprocessingml/2006/main" xmlns:w14="http://schemas.microsoft.com/office/word/2010/wordml" xmlns:w15="http://schemas.microsoft.com/office/word/2012/wordml" xmlns:w16cex="http://schemas.microsoft.com/office/word/2018/wordml/cex" xmlns:w16cid="http://schemas.microsoft.com/office/word/2016/wordml/cid" xmlns:w16="http://schemas.microsoft.com/office/word/2018/wordml" xmlns:w16sdtdh="http://schemas.microsoft.com/office/word/2020/wordml/sdtdatahash" xmlns:w16se="http://schemas.microsoft.com/office/word/2015/wordml/symex" xmlns:wpg="http://schemas.microsoft.com/office/word/2010/wordprocessingGroup" xmlns:wpi="http://schemas.microsoft.com/office/word/2010/wordprocessingInk" xmlns:wne="http://schemas.microsoft.com/office/word/2006/wordml" xmlns:wps="http://schemas.microsoft.com/office/word/2010/wordprocessingShape" mc:Ignorable="w14 w15 w16se w16cid w16 w16cex w16sdtdh wp14">
   <w:sdt>
     <w:sdtPr>
-      <w:id w:val="1686866790"/>
+      <w:id w:val="-2002735286"/>
       <w:docPartObj>
         <w:docPartGallery w:val="Page Numbers (Bottom of Page)"/>
         <w:docPartUnique/>
       </w:docPartObj>
     </w:sdtPr>
-    <w:sdtEndPr/>
     <w:sdtContent>
       <w:p>
         <w:pPr>
           <w:pStyle w:val="llb"/>
           <w:ind w:left="0"/>
-          <w:jc w:val="center"/>
         </w:pPr>
         <w:r>
           <w:rPr>
@@ -2636,10 +2485,10 @@
           <mc:AlternateContent>
             <mc:Choice Requires="wps">
               <w:drawing>
-                <wp:inline distT="0" distB="0" distL="0" distR="0" wp14:anchorId="36F6E1B6" wp14:editId="61038CA8">
+                <wp:inline distT="0" distB="0" distL="0" distR="0" wp14:anchorId="1CC7F209" wp14:editId="283D64AC">
                   <wp:extent cx="5467350" cy="45085"/>
                   <wp:effectExtent l="9525" t="9525" r="0" b="2540"/>
-                  <wp:docPr id="1" name="Folyamatábra: Döntés 1" descr="Light horizontal"/>
+                  <wp:docPr id="13" name="Folyamatábra: Döntés 13" descr="Light horizontal"/>
                   <wp:cNvGraphicFramePr>
                     <a:graphicFrameLocks xmlns:a="http://schemas.openxmlformats.org/drawingml/2006/main"/>
                   </wp:cNvGraphicFramePr>
@@ -2692,11 +2541,136 @@
             </mc:Choice>
             <mc:Fallback>
               <w:pict>
-                <v:shapetype w14:anchorId="28C332E1" id="_x0000_t110" coordsize="21600,21600" o:spt="110" path="m10800,l,10800,10800,21600,21600,10800xe">
+                <v:shapetype w14:anchorId="640DB46D" id="_x0000_t110" coordsize="21600,21600" o:spt="110" path="m10800,l,10800,10800,21600,21600,10800xe">
                   <v:stroke joinstyle="miter"/>
                   <v:path gradientshapeok="t" o:connecttype="rect" textboxrect="5400,5400,16200,16200"/>
                 </v:shapetype>
-                <v:shape id="Folyamatábra: Döntés 1" o:spid="_x0000_s1026" type="#_x0000_t110" alt="Light horizontal" style="width:430.5pt;height:3.55pt;flip:y;visibility:visible;mso-wrap-style:square;mso-left-percent:-10001;mso-top-percent:-10001;mso-position-horizontal:absolute;mso-position-horizontal-relative:char;mso-position-vertical:absolute;mso-position-vertical-relative:line;mso-left-percent:-10001;mso-top-percent:-10001;v-text-anchor:top" o:gfxdata="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" fillcolor="black" stroked="f">
+                <v:shape id="Folyamatábra: Döntés 13" o:spid="_x0000_s1026" type="#_x0000_t110" alt="Light horizontal" style="width:430.5pt;height:3.55pt;flip:y;visibility:visible;mso-wrap-style:square;mso-left-percent:-10001;mso-top-percent:-10001;mso-position-horizontal:absolute;mso-position-horizontal-relative:char;mso-position-vertical:absolute;mso-position-vertical-relative:line;mso-left-percent:-10001;mso-top-percent:-10001;v-text-anchor:top" o:gfxdata="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" fillcolor="black" stroked="f">
+                  <v:fill r:id="rId1" o:title="" type="pattern"/>
+                  <w10:anchorlock/>
+                </v:shape>
+              </w:pict>
+            </mc:Fallback>
+          </mc:AlternateContent>
+        </w:r>
+      </w:p>
+      <w:p>
+        <w:pPr>
+          <w:pStyle w:val="llb"/>
+          <w:ind w:left="0"/>
+          <w:jc w:val="center"/>
+        </w:pPr>
+        <w:r>
+          <w:fldChar w:fldCharType="begin"/>
+        </w:r>
+        <w:r>
+          <w:instrText>PAGE    \* MERGEFORMAT</w:instrText>
+        </w:r>
+        <w:r>
+          <w:fldChar w:fldCharType="separate"/>
+        </w:r>
+        <w:r>
+          <w:t>2</w:t>
+        </w:r>
+        <w:r>
+          <w:fldChar w:fldCharType="end"/>
+        </w:r>
+      </w:p>
+    </w:sdtContent>
+  </w:sdt>
+</w:ftr>
+</file>
+
+<file path=word/footer2.xml><?xml version="1.0" encoding="utf-8"?>
+<w:ftr xmlns:wpc="http://schemas.microsoft.com/office/word/2010/wordprocessingCanvas" xmlns:cx="http://schemas.microsoft.com/office/drawing/2014/chartex" xmlns:cx1="http://schemas.microsoft.com/office/drawing/2015/9/8/chartex" xmlns:cx2="http://schemas.microsoft.com/office/drawing/2015/10/21/chartex" xmlns:cx3="http://schemas.microsoft.com/office/drawing/2016/5/9/chartex" xmlns:cx4="http://schemas.microsoft.com/office/drawing/2016/5/10/chartex" xmlns:cx5="http://schemas.microsoft.com/office/drawing/2016/5/11/chartex" xmlns:cx6="http://schemas.microsoft.com/office/drawing/2016/5/12/chartex" xmlns:cx7="http://schemas.microsoft.com/office/drawing/2016/5/13/chartex" xmlns:cx8="http://schemas.microsoft.com/office/drawing/2016/5/14/chartex" xmlns:mc="http://schemas.openxmlformats.org/markup-compatibility/2006" xmlns:aink="http://schemas.microsoft.com/office/drawing/2016/ink" xmlns:am3d="http://schemas.microsoft.com/office/drawing/2017/model3d" xmlns:o="urn:schemas-microsoft-com:office:office" xmlns:r="http://schemas.openxmlformats.org/officeDocument/2006/relationships" xmlns:m="http://schemas.openxmlformats.org/officeDocument/2006/math" xmlns:v="urn:schemas-microsoft-com:vml" xmlns:wp14="http://schemas.microsoft.com/office/word/2010/wordprocessingDrawing" xmlns:wp="http://schemas.openxmlformats.org/drawingml/2006/wordprocessingDrawing" xmlns:w10="urn:schemas-microsoft-com:office:word" xmlns:w="http://schemas.openxmlformats.org/wordprocessingml/2006/main" xmlns:w14="http://schemas.microsoft.com/office/word/2010/wordml" xmlns:w15="http://schemas.microsoft.com/office/word/2012/wordml" xmlns:w16cex="http://schemas.microsoft.com/office/word/2018/wordml/cex" xmlns:w16cid="http://schemas.microsoft.com/office/word/2016/wordml/cid" xmlns:w16="http://schemas.microsoft.com/office/word/2018/wordml" xmlns:w16sdtdh="http://schemas.microsoft.com/office/word/2020/wordml/sdtdatahash" xmlns:w16se="http://schemas.microsoft.com/office/word/2015/wordml/symex" xmlns:wpg="http://schemas.microsoft.com/office/word/2010/wordprocessingGroup" xmlns:wpi="http://schemas.microsoft.com/office/word/2010/wordprocessingInk" xmlns:wne="http://schemas.microsoft.com/office/word/2006/wordml" xmlns:wps="http://schemas.microsoft.com/office/word/2010/wordprocessingShape" mc:Ignorable="w14 w15 w16se w16cid w16 w16cex w16sdtdh wp14">
+  <w:p>
+    <w:pPr>
+      <w:pStyle w:val="llb"/>
+      <w:ind w:left="0"/>
+    </w:pPr>
+  </w:p>
+  <w:sdt>
+    <w:sdtPr>
+      <w:id w:val="-1818941799"/>
+      <w:docPartObj>
+        <w:docPartGallery w:val="Page Numbers (Bottom of Page)"/>
+        <w:docPartUnique/>
+      </w:docPartObj>
+    </w:sdtPr>
+    <w:sdtContent>
+      <w:p>
+        <w:pPr>
+          <w:pStyle w:val="llb"/>
+          <w:ind w:left="0"/>
+        </w:pPr>
+        <w:r>
+          <w:rPr>
+            <w:noProof/>
+          </w:rPr>
+          <mc:AlternateContent>
+            <mc:Choice Requires="wps">
+              <w:drawing>
+                <wp:inline distT="0" distB="0" distL="0" distR="0" wp14:anchorId="19E86190" wp14:editId="1E16E73F">
+                  <wp:extent cx="5467350" cy="45085"/>
+                  <wp:effectExtent l="9525" t="9525" r="0" b="2540"/>
+                  <wp:docPr id="11" name="Folyamatábra: Döntés 11" descr="Light horizontal"/>
+                  <wp:cNvGraphicFramePr>
+                    <a:graphicFrameLocks xmlns:a="http://schemas.openxmlformats.org/drawingml/2006/main"/>
+                  </wp:cNvGraphicFramePr>
+                  <a:graphic xmlns:a="http://schemas.openxmlformats.org/drawingml/2006/main">
+                    <a:graphicData uri="http://schemas.microsoft.com/office/word/2010/wordprocessingShape">
+                      <wps:wsp>
+                        <wps:cNvSpPr>
+                          <a:spLocks noChangeArrowheads="1"/>
+                        </wps:cNvSpPr>
+                        <wps:spPr bwMode="auto">
+                          <a:xfrm flipV="1">
+                            <a:off x="0" y="0"/>
+                            <a:ext cx="5467350" cy="45085"/>
+                          </a:xfrm>
+                          <a:prstGeom prst="flowChartDecision">
+                            <a:avLst/>
+                          </a:prstGeom>
+                          <a:pattFill prst="ltHorz">
+                            <a:fgClr>
+                              <a:srgbClr val="000000"/>
+                            </a:fgClr>
+                            <a:bgClr>
+                              <a:srgbClr val="FFFFFF"/>
+                            </a:bgClr>
+                          </a:pattFill>
+                          <a:ln>
+                            <a:noFill/>
+                          </a:ln>
+                          <a:extLst>
+                            <a:ext uri="{91240B29-F687-4F45-9708-019B960494DF}">
+                              <a14:hiddenLine xmlns:a14="http://schemas.microsoft.com/office/drawing/2010/main" w="9525">
+                                <a:solidFill>
+                                  <a:srgbClr val="000000"/>
+                                </a:solidFill>
+                                <a:miter lim="800000"/>
+                                <a:headEnd/>
+                                <a:tailEnd/>
+                              </a14:hiddenLine>
+                            </a:ext>
+                          </a:extLst>
+                        </wps:spPr>
+                        <wps:bodyPr rot="0" vert="horz" wrap="square" lIns="91440" tIns="45720" rIns="91440" bIns="45720" anchor="t" anchorCtr="0" upright="1">
+                          <a:noAutofit/>
+                        </wps:bodyPr>
+                      </wps:wsp>
+                    </a:graphicData>
+                  </a:graphic>
+                </wp:inline>
+              </w:drawing>
+            </mc:Choice>
+            <mc:Fallback>
+              <w:pict>
+                <v:shapetype w14:anchorId="187E65B9" id="_x0000_t110" coordsize="21600,21600" o:spt="110" path="m10800,l,10800,10800,21600,21600,10800xe">
+                  <v:stroke joinstyle="miter"/>
+                  <v:path gradientshapeok="t" o:connecttype="rect" textboxrect="5400,5400,16200,16200"/>
+                </v:shapetype>
+                <v:shape id="Folyamatábra: Döntés 11" o:spid="_x0000_s1026" type="#_x0000_t110" alt="Light horizontal" style="width:430.5pt;height:3.55pt;flip:y;visibility:visible;mso-wrap-style:square;mso-left-percent:-10001;mso-top-percent:-10001;mso-position-horizontal:absolute;mso-position-horizontal-relative:char;mso-position-vertical:absolute;mso-position-vertical-relative:line;mso-left-percent:-10001;mso-top-percent:-10001;v-text-anchor:top" o:gfxdata="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" fillcolor="black" stroked="f">
                   <v:fill r:id="rId1" o:title="" type="pattern"/>
                   <w10:anchorlock/>
                 </v:shape>
@@ -2783,7 +2757,7 @@
         <wp:inline distT="0" distB="0" distL="0" distR="0" wp14:anchorId="4265DCB6" wp14:editId="58D11D0A">
           <wp:extent cx="893117" cy="342900"/>
           <wp:effectExtent l="0" t="0" r="0" b="0"/>
-          <wp:docPr id="7" name="Kép 7"/>
+          <wp:docPr id="12" name="Kép 12"/>
           <wp:cNvGraphicFramePr>
             <a:graphicFrameLocks xmlns:a="http://schemas.openxmlformats.org/drawingml/2006/main" noChangeAspect="1"/>
           </wp:cNvGraphicFramePr>
@@ -2834,15 +2808,7 @@
         <w:szCs w:val="20"/>
         <w:u w:val="single"/>
       </w:rPr>
-      <w:t xml:space="preserve"> </w:t>
-    </w:r>
-    <w:r>
-      <w:rPr>
-        <w:sz w:val="24"/>
-        <w:szCs w:val="20"/>
-        <w:u w:val="single"/>
-      </w:rPr>
-      <w:t xml:space="preserve"> </w:t>
+      <w:t xml:space="preserve">  </w:t>
     </w:r>
     <w:r>
       <w:rPr>
@@ -2876,6 +2842,7 @@
         <w:dataBinding w:prefixMappings="xmlns:ns0='http://purl.org/dc/elements/1.1/' xmlns:ns1='http://schemas.openxmlformats.org/package/2006/metadata/core-properties' " w:xpath="/ns1:coreProperties[1]/ns0:title[1]" w:storeItemID="{6C3C8BC8-F283-45AE-878A-BAB7291924A1}"/>
         <w:text/>
       </w:sdtPr>
+      <w:sdtEndPr/>
       <w:sdtContent>
         <w:r>
           <w:rPr>
@@ -2893,13 +2860,6 @@
         <w:u w:val="single"/>
       </w:rPr>
       <w:t xml:space="preserve"> </w:t>
-    </w:r>
-    <w:r>
-      <w:rPr>
-        <w:noProof/>
-        <w:u w:val="single"/>
-      </w:rPr>
-      <w:ptab w:relativeTo="margin" w:alignment="left" w:leader="none"/>
     </w:r>
   </w:p>
 </w:hdr>
@@ -3023,7 +2983,7 @@
   <w:abstractNum w:abstractNumId="1" w15:restartNumberingAfterBreak="0">
     <w:nsid w:val="20076611"/>
     <w:multiLevelType w:val="multilevel"/>
-    <w:tmpl w:val="072C77E6"/>
+    <w:tmpl w:val="6B68D17A"/>
     <w:lvl w:ilvl="0">
       <w:start w:val="1"/>
       <w:numFmt w:val="decimal"/>
@@ -3484,8 +3444,8 @@
   <w:abstractNum w:abstractNumId="5" w15:restartNumberingAfterBreak="0">
     <w:nsid w:val="621C1865"/>
     <w:multiLevelType w:val="hybridMultilevel"/>
-    <w:tmpl w:val="17E2813C"/>
-    <w:lvl w:ilvl="0" w:tplc="38BCE738">
+    <w:tmpl w:val="5546F5FA"/>
+    <w:lvl w:ilvl="0" w:tplc="35C060BC">
       <w:start w:val="1"/>
       <w:numFmt w:val="bullet"/>
       <w:pStyle w:val="Nincstrkz"/>
@@ -4295,7 +4255,7 @@
     <w:uiPriority w:val="9"/>
     <w:unhideWhenUsed/>
     <w:qFormat/>
-    <w:rsid w:val="008649D4"/>
+    <w:rsid w:val="00C275A1"/>
     <w:pPr>
       <w:keepLines/>
       <w:widowControl w:val="0"/>
@@ -4542,7 +4502,7 @@
     <w:basedOn w:val="Bekezdsalapbettpusa"/>
     <w:link w:val="Cmsor2"/>
     <w:uiPriority w:val="9"/>
-    <w:rsid w:val="008649D4"/>
+    <w:rsid w:val="00C275A1"/>
     <w:rPr>
       <w:rFonts w:ascii="Times New Roman" w:eastAsiaTheme="majorEastAsia" w:hAnsi="Times New Roman" w:cstheme="majorBidi"/>
       <w:b/>
@@ -4792,7 +4752,7 @@
     <w:autoRedefine/>
     <w:uiPriority w:val="1"/>
     <w:qFormat/>
-    <w:rsid w:val="008B79D4"/>
+    <w:rsid w:val="004152D3"/>
     <w:pPr>
       <w:keepNext/>
       <w:keepLines/>
@@ -4806,6 +4766,7 @@
     </w:pPr>
     <w:rPr>
       <w:rFonts w:ascii="Times New Roman" w:hAnsi="Times New Roman"/>
+      <w:color w:val="000000" w:themeColor="text1"/>
       <w:sz w:val="28"/>
       <w:lang w:eastAsia="hu-HU"/>
     </w:rPr>
@@ -4937,7 +4898,7 @@
   </w:font>
   <w:font w:name="Times New Roman">
     <w:panose1 w:val="02020603050405020304"/>
-    <w:charset w:val="00"/>
+    <w:charset w:val="EE"/>
     <w:family w:val="roman"/>
     <w:pitch w:val="variable"/>
     <w:sig w:usb0="E0002AFF" w:usb1="C0007843" w:usb2="00000009" w:usb3="00000000" w:csb0="000001FF" w:csb1="00000000"/>
@@ -4958,17 +4919,17 @@
   </w:font>
   <w:font w:name="Calibri">
     <w:panose1 w:val="020F0502020204030204"/>
-    <w:charset w:val="00"/>
+    <w:charset w:val="EE"/>
     <w:family w:val="swiss"/>
     <w:pitch w:val="variable"/>
-    <w:sig w:usb0="E00002FF" w:usb1="4000ACFF" w:usb2="00000001" w:usb3="00000000" w:csb0="0000019F" w:csb1="00000000"/>
+    <w:sig w:usb0="E0002AFF" w:usb1="4000ACFF" w:usb2="00000001" w:usb3="00000000" w:csb0="000001FF" w:csb1="00000000"/>
   </w:font>
   <w:font w:name="Calibri Light">
     <w:panose1 w:val="020F0302020204030204"/>
-    <w:charset w:val="00"/>
+    <w:charset w:val="EE"/>
     <w:family w:val="swiss"/>
     <w:pitch w:val="variable"/>
-    <w:sig w:usb0="A00002EF" w:usb1="4000207B" w:usb2="00000000" w:usb3="00000000" w:csb0="0000009F" w:csb1="00000000"/>
+    <w:sig w:usb0="A0002AEF" w:usb1="4000207B" w:usb2="00000000" w:usb3="00000000" w:csb0="000001FF" w:csb1="00000000"/>
   </w:font>
 </w:fonts>
 </file>
@@ -4990,12 +4951,14 @@
   </w:compat>
   <w:rsids>
     <w:rsidRoot w:val="003003B7"/>
+    <w:rsid w:val="00060939"/>
     <w:rsid w:val="00076B07"/>
     <w:rsid w:val="00287A05"/>
     <w:rsid w:val="003003B7"/>
     <w:rsid w:val="003158A8"/>
     <w:rsid w:val="00380DB0"/>
     <w:rsid w:val="00643756"/>
+    <w:rsid w:val="00905325"/>
     <w:rsid w:val="00C23E78"/>
     <w:rsid w:val="00E63BB9"/>
   </w:rsids>
@@ -5446,14 +5409,6 @@
     <w:semiHidden/>
     <w:unhideWhenUsed/>
   </w:style>
-  <w:style w:type="paragraph" w:customStyle="1" w:styleId="E972BED135C34D29BAAD90146703C1F0">
-    <w:name w:val="E972BED135C34D29BAAD90146703C1F0"/>
-    <w:rsid w:val="003003B7"/>
-  </w:style>
-  <w:style w:type="paragraph" w:customStyle="1" w:styleId="7DF634451BE649849778129522673DFD">
-    <w:name w:val="7DF634451BE649849778129522673DFD"/>
-    <w:rsid w:val="00287A05"/>
-  </w:style>
   <w:style w:type="paragraph" w:customStyle="1" w:styleId="316546A0E84347D88E1BCA36F2E2BE41">
     <w:name w:val="316546A0E84347D88E1BCA36F2E2BE41"/>
     <w:rsid w:val="00287A05"/>

--- a/Projektspecifikáció_végleges.docx
+++ b/Projektspecifikáció_végleges.docx
@@ -14,21 +14,24 @@
     <w:p>
       <w:pPr>
         <w:pStyle w:val="Alcm"/>
-        <w:spacing w:before="360" w:after="4440" w:line="720" w:lineRule="auto"/>
-        <w:jc w:val="center"/>
-      </w:pPr>
-      <w:r>
-        <w:t>Projektspecifikáció</w:t>
-      </w:r>
+      </w:pPr>
       <w:r>
         <w:rPr>
           <w:noProof/>
         </w:rPr>
         <w:drawing>
-          <wp:inline distT="0" distB="0" distL="0" distR="0" wp14:anchorId="43C2812C" wp14:editId="17E2562B">
-            <wp:extent cx="5211445" cy="1543050"/>
+          <wp:anchor distT="0" distB="0" distL="114300" distR="114300" simplePos="0" relativeHeight="251661312" behindDoc="0" locked="0" layoutInCell="1" allowOverlap="1" wp14:anchorId="26135E9D" wp14:editId="0CC9B72B">
+            <wp:simplePos x="0" y="0"/>
+            <wp:positionH relativeFrom="column">
+              <wp:posOffset>300355</wp:posOffset>
+            </wp:positionH>
+            <wp:positionV relativeFrom="paragraph">
+              <wp:posOffset>1386840</wp:posOffset>
+            </wp:positionV>
+            <wp:extent cx="5260340" cy="1543050"/>
             <wp:effectExtent l="0" t="0" r="0" b="0"/>
-            <wp:docPr id="3" name="Kép 3"/>
+            <wp:wrapTopAndBottom/>
+            <wp:docPr id="1" name="Kép 1"/>
             <wp:cNvGraphicFramePr>
               <a:graphicFrameLocks xmlns:a="http://schemas.openxmlformats.org/drawingml/2006/main" noChangeAspect="1"/>
             </wp:cNvGraphicFramePr>
@@ -36,7 +39,7 @@
               <a:graphicData uri="http://schemas.openxmlformats.org/drawingml/2006/picture">
                 <pic:pic xmlns:pic="http://schemas.openxmlformats.org/drawingml/2006/picture">
                   <pic:nvPicPr>
-                    <pic:cNvPr id="3" name="Kép 3"/>
+                    <pic:cNvPr id="1" name="Kép 1"/>
                     <pic:cNvPicPr/>
                   </pic:nvPicPr>
                   <pic:blipFill rotWithShape="1">
@@ -47,13 +50,13 @@
                         </a:ext>
                       </a:extLst>
                     </a:blip>
-                    <a:srcRect l="4347" t="39499" r="4372" b="33476"/>
+                    <a:srcRect l="4401" t="39605" r="5587" b="33991"/>
                     <a:stretch/>
                   </pic:blipFill>
                   <pic:spPr bwMode="auto">
                     <a:xfrm>
                       <a:off x="0" y="0"/>
-                      <a:ext cx="5211445" cy="1543050"/>
+                      <a:ext cx="5260340" cy="1543050"/>
                     </a:xfrm>
                     <a:prstGeom prst="rect">
                       <a:avLst/>
@@ -70,1249 +73,1472 @@
                 </pic:pic>
               </a:graphicData>
             </a:graphic>
-          </wp:inline>
+            <wp14:sizeRelH relativeFrom="margin">
+              <wp14:pctWidth>0</wp14:pctWidth>
+            </wp14:sizeRelH>
+            <wp14:sizeRelV relativeFrom="margin">
+              <wp14:pctHeight>0</wp14:pctHeight>
+            </wp14:sizeRelV>
+          </wp:anchor>
         </w:drawing>
       </w:r>
-    </w:p>
-    <w:p>
-      <w:pPr>
-        <w:pStyle w:val="Alcm"/>
-        <w:spacing w:before="3240"/>
+      <w:r>
+        <w:t>Projektspecifikáció</w:t>
+      </w:r>
+    </w:p>
+    <w:p>
+      <w:pPr>
+        <w:spacing w:before="5640"/>
+        <w:ind w:left="2126" w:hanging="1412"/>
         <w:rPr>
           <w:rStyle w:val="Kiemels"/>
-          <w:sz w:val="32"/>
-          <w:szCs w:val="14"/>
+          <w:i w:val="0"/>
+          <w:iCs w:val="0"/>
         </w:rPr>
       </w:pPr>
       <w:r>
         <w:rPr>
           <w:rStyle w:val="Kiemels"/>
-          <w:sz w:val="32"/>
-          <w:szCs w:val="14"/>
-        </w:rPr>
-        <w:t>Készítették: Atkári Ariella</w:t>
+          <w:i w:val="0"/>
+          <w:iCs w:val="0"/>
+        </w:rPr>
+        <w:t>Készítették:</w:t>
       </w:r>
       <w:r>
         <w:rPr>
           <w:rStyle w:val="Kiemels"/>
-          <w:sz w:val="32"/>
-          <w:szCs w:val="14"/>
-        </w:rPr>
-        <w:t>,</w:t>
-      </w:r>
-    </w:p>
-    <w:p>
-      <w:pPr>
-        <w:pStyle w:val="Alcm"/>
-        <w:tabs>
-          <w:tab w:val="clear" w:pos="2127"/>
-          <w:tab w:val="left" w:pos="1985"/>
-        </w:tabs>
+          <w:i w:val="0"/>
+          <w:iCs w:val="0"/>
+        </w:rPr>
+        <w:tab/>
+        <w:t>Atkári Ariella</w:t>
+      </w:r>
+      <w:r>
         <w:rPr>
           <w:rStyle w:val="Kiemels"/>
-          <w:sz w:val="32"/>
-          <w:szCs w:val="14"/>
-        </w:rPr>
-      </w:pPr>
+          <w:i w:val="0"/>
+          <w:iCs w:val="0"/>
+        </w:rPr>
+        <w:br/>
+        <w:t>Farkas Dominik</w:t>
+      </w:r>
       <w:r>
         <w:rPr>
           <w:rStyle w:val="Kiemels"/>
-          <w:sz w:val="32"/>
-          <w:szCs w:val="14"/>
-        </w:rPr>
-        <w:tab/>
-      </w:r>
-      <w:r>
-        <w:rPr>
-          <w:rStyle w:val="Kiemels"/>
-          <w:sz w:val="32"/>
-          <w:szCs w:val="14"/>
-        </w:rPr>
-        <w:t>Farkas Dominik</w:t>
-      </w:r>
-    </w:p>
+          <w:i w:val="0"/>
+          <w:iCs w:val="0"/>
+        </w:rPr>
+        <w:br w:type="page"/>
+      </w:r>
+    </w:p>
+    <w:sdt>
+      <w:sdtPr>
+        <w:id w:val="1117802317"/>
+        <w:docPartObj>
+          <w:docPartGallery w:val="Table of Contents"/>
+          <w:docPartUnique/>
+        </w:docPartObj>
+      </w:sdtPr>
+      <w:sdtEndPr>
+        <w:rPr>
+          <w:rFonts w:ascii="Times New Roman" w:eastAsiaTheme="minorHAnsi" w:hAnsi="Times New Roman" w:cstheme="minorBidi"/>
+          <w:b/>
+          <w:bCs/>
+          <w:color w:val="auto"/>
+          <w:sz w:val="28"/>
+          <w:szCs w:val="22"/>
+          <w:lang w:eastAsia="en-US"/>
+        </w:rPr>
+      </w:sdtEndPr>
+      <w:sdtContent>
+        <w:p>
+          <w:pPr>
+            <w:pStyle w:val="Tartalomjegyzkcmsora"/>
+            <w:rPr>
+              <w:rFonts w:ascii="Times New Roman" w:hAnsi="Times New Roman" w:cs="Times New Roman"/>
+              <w:b/>
+              <w:bCs/>
+              <w:color w:val="ED7D31" w:themeColor="accent2"/>
+              <w:sz w:val="36"/>
+              <w:szCs w:val="36"/>
+              <w:u w:val="single"/>
+            </w:rPr>
+          </w:pPr>
+          <w:r>
+            <w:rPr>
+              <w:rFonts w:ascii="Times New Roman" w:hAnsi="Times New Roman" w:cs="Times New Roman"/>
+              <w:b/>
+              <w:bCs/>
+              <w:color w:val="ED7D31" w:themeColor="accent2"/>
+              <w:sz w:val="36"/>
+              <w:szCs w:val="36"/>
+              <w:u w:val="single"/>
+            </w:rPr>
+            <w:t>Tartalom</w:t>
+          </w:r>
+        </w:p>
+        <w:p>
+          <w:pPr>
+            <w:pStyle w:val="TJ1"/>
+            <w:tabs>
+              <w:tab w:val="left" w:pos="440"/>
+              <w:tab w:val="right" w:leader="dot" w:pos="9062"/>
+            </w:tabs>
+            <w:rPr>
+              <w:rFonts w:asciiTheme="minorHAnsi" w:eastAsiaTheme="minorEastAsia" w:hAnsiTheme="minorHAnsi"/>
+              <w:noProof/>
+              <w:sz w:val="22"/>
+              <w:lang w:eastAsia="hu-HU"/>
+            </w:rPr>
+          </w:pPr>
+          <w:r>
+            <w:fldChar w:fldCharType="begin"/>
+          </w:r>
+          <w:r>
+            <w:instrText xml:space="preserve"> TOC \o "1-3" \h \z \u </w:instrText>
+          </w:r>
+          <w:r>
+            <w:fldChar w:fldCharType="separate"/>
+          </w:r>
+          <w:hyperlink w:anchor="_Toc209181823" w:history="1">
+            <w:r>
+              <w:rPr>
+                <w:rStyle w:val="Hiperhivatkozs"/>
+                <w:noProof/>
+              </w:rPr>
+              <w:t>1.</w:t>
+            </w:r>
+            <w:r>
+              <w:rPr>
+                <w:rFonts w:asciiTheme="minorHAnsi" w:eastAsiaTheme="minorEastAsia" w:hAnsiTheme="minorHAnsi"/>
+                <w:noProof/>
+                <w:sz w:val="22"/>
+                <w:lang w:eastAsia="hu-HU"/>
+              </w:rPr>
+              <w:tab/>
+            </w:r>
+            <w:r>
+              <w:rPr>
+                <w:rStyle w:val="Hiperhivatkozs"/>
+                <w:noProof/>
+              </w:rPr>
+              <w:t>Bevezetés</w:t>
+            </w:r>
+            <w:r>
+              <w:rPr>
+                <w:noProof/>
+                <w:webHidden/>
+              </w:rPr>
+              <w:tab/>
+            </w:r>
+            <w:r>
+              <w:rPr>
+                <w:noProof/>
+                <w:webHidden/>
+              </w:rPr>
+              <w:fldChar w:fldCharType="begin"/>
+            </w:r>
+            <w:r>
+              <w:rPr>
+                <w:noProof/>
+                <w:webHidden/>
+              </w:rPr>
+              <w:instrText xml:space="preserve"> PAGEREF _Toc209181823 \h </w:instrText>
+            </w:r>
+            <w:r>
+              <w:rPr>
+                <w:noProof/>
+                <w:webHidden/>
+              </w:rPr>
+            </w:r>
+            <w:r>
+              <w:rPr>
+                <w:noProof/>
+                <w:webHidden/>
+              </w:rPr>
+              <w:fldChar w:fldCharType="separate"/>
+            </w:r>
+            <w:r>
+              <w:rPr>
+                <w:noProof/>
+                <w:webHidden/>
+              </w:rPr>
+              <w:t>2</w:t>
+            </w:r>
+            <w:r>
+              <w:rPr>
+                <w:noProof/>
+                <w:webHidden/>
+              </w:rPr>
+              <w:fldChar w:fldCharType="end"/>
+            </w:r>
+          </w:hyperlink>
+        </w:p>
+        <w:p>
+          <w:pPr>
+            <w:pStyle w:val="TJ2"/>
+            <w:tabs>
+              <w:tab w:val="left" w:pos="880"/>
+              <w:tab w:val="right" w:leader="dot" w:pos="9062"/>
+            </w:tabs>
+            <w:rPr>
+              <w:rFonts w:asciiTheme="minorHAnsi" w:eastAsiaTheme="minorEastAsia" w:hAnsiTheme="minorHAnsi"/>
+              <w:noProof/>
+              <w:sz w:val="22"/>
+              <w:lang w:eastAsia="hu-HU"/>
+            </w:rPr>
+          </w:pPr>
+          <w:hyperlink w:anchor="_Toc209181824" w:history="1">
+            <w:r>
+              <w:rPr>
+                <w:rStyle w:val="Hiperhivatkozs"/>
+                <w:noProof/>
+              </w:rPr>
+              <w:t>1.1</w:t>
+            </w:r>
+            <w:r>
+              <w:rPr>
+                <w:rFonts w:asciiTheme="minorHAnsi" w:eastAsiaTheme="minorEastAsia" w:hAnsiTheme="minorHAnsi"/>
+                <w:noProof/>
+                <w:sz w:val="22"/>
+                <w:lang w:eastAsia="hu-HU"/>
+              </w:rPr>
+              <w:tab/>
+            </w:r>
+            <w:r>
+              <w:rPr>
+                <w:rStyle w:val="Hiperhivatkozs"/>
+                <w:noProof/>
+              </w:rPr>
+              <w:t>Cím</w:t>
+            </w:r>
+            <w:r>
+              <w:rPr>
+                <w:noProof/>
+                <w:webHidden/>
+              </w:rPr>
+              <w:tab/>
+            </w:r>
+            <w:r>
+              <w:rPr>
+                <w:noProof/>
+                <w:webHidden/>
+              </w:rPr>
+              <w:fldChar w:fldCharType="begin"/>
+            </w:r>
+            <w:r>
+              <w:rPr>
+                <w:noProof/>
+                <w:webHidden/>
+              </w:rPr>
+              <w:instrText xml:space="preserve"> PAGEREF _Toc209181824 \h </w:instrText>
+            </w:r>
+            <w:r>
+              <w:rPr>
+                <w:noProof/>
+                <w:webHidden/>
+              </w:rPr>
+            </w:r>
+            <w:r>
+              <w:rPr>
+                <w:noProof/>
+                <w:webHidden/>
+              </w:rPr>
+              <w:fldChar w:fldCharType="separate"/>
+            </w:r>
+            <w:r>
+              <w:rPr>
+                <w:noProof/>
+                <w:webHidden/>
+              </w:rPr>
+              <w:t>2</w:t>
+            </w:r>
+            <w:r>
+              <w:rPr>
+                <w:noProof/>
+                <w:webHidden/>
+              </w:rPr>
+              <w:fldChar w:fldCharType="end"/>
+            </w:r>
+          </w:hyperlink>
+        </w:p>
+        <w:p>
+          <w:pPr>
+            <w:pStyle w:val="TJ2"/>
+            <w:tabs>
+              <w:tab w:val="left" w:pos="880"/>
+              <w:tab w:val="right" w:leader="dot" w:pos="9062"/>
+            </w:tabs>
+            <w:rPr>
+              <w:rFonts w:asciiTheme="minorHAnsi" w:eastAsiaTheme="minorEastAsia" w:hAnsiTheme="minorHAnsi"/>
+              <w:noProof/>
+              <w:sz w:val="22"/>
+              <w:lang w:eastAsia="hu-HU"/>
+            </w:rPr>
+          </w:pPr>
+          <w:hyperlink w:anchor="_Toc209181825" w:history="1">
+            <w:r>
+              <w:rPr>
+                <w:rStyle w:val="Hiperhivatkozs"/>
+                <w:noProof/>
+              </w:rPr>
+              <w:t>1.2</w:t>
+            </w:r>
+            <w:r>
+              <w:rPr>
+                <w:rFonts w:asciiTheme="minorHAnsi" w:eastAsiaTheme="minorEastAsia" w:hAnsiTheme="minorHAnsi"/>
+                <w:noProof/>
+                <w:sz w:val="22"/>
+                <w:lang w:eastAsia="hu-HU"/>
+              </w:rPr>
+              <w:tab/>
+            </w:r>
+            <w:r>
+              <w:rPr>
+                <w:rStyle w:val="Hiperhivatkozs"/>
+                <w:noProof/>
+              </w:rPr>
+              <w:t>Rövid ismertető</w:t>
+            </w:r>
+            <w:r>
+              <w:rPr>
+                <w:noProof/>
+                <w:webHidden/>
+              </w:rPr>
+              <w:tab/>
+            </w:r>
+            <w:r>
+              <w:rPr>
+                <w:noProof/>
+                <w:webHidden/>
+              </w:rPr>
+              <w:fldChar w:fldCharType="begin"/>
+            </w:r>
+            <w:r>
+              <w:rPr>
+                <w:noProof/>
+                <w:webHidden/>
+              </w:rPr>
+              <w:instrText xml:space="preserve"> PAGEREF _Toc209181825 \h </w:instrText>
+            </w:r>
+            <w:r>
+              <w:rPr>
+                <w:noProof/>
+                <w:webHidden/>
+              </w:rPr>
+            </w:r>
+            <w:r>
+              <w:rPr>
+                <w:noProof/>
+                <w:webHidden/>
+              </w:rPr>
+              <w:fldChar w:fldCharType="separate"/>
+            </w:r>
+            <w:r>
+              <w:rPr>
+                <w:noProof/>
+                <w:webHidden/>
+              </w:rPr>
+              <w:t>2</w:t>
+            </w:r>
+            <w:r>
+              <w:rPr>
+                <w:noProof/>
+                <w:webHidden/>
+              </w:rPr>
+              <w:fldChar w:fldCharType="end"/>
+            </w:r>
+          </w:hyperlink>
+        </w:p>
+        <w:p>
+          <w:pPr>
+            <w:pStyle w:val="TJ1"/>
+            <w:tabs>
+              <w:tab w:val="left" w:pos="440"/>
+              <w:tab w:val="right" w:leader="dot" w:pos="9062"/>
+            </w:tabs>
+            <w:rPr>
+              <w:rFonts w:asciiTheme="minorHAnsi" w:eastAsiaTheme="minorEastAsia" w:hAnsiTheme="minorHAnsi"/>
+              <w:noProof/>
+              <w:sz w:val="22"/>
+              <w:lang w:eastAsia="hu-HU"/>
+            </w:rPr>
+          </w:pPr>
+          <w:hyperlink w:anchor="_Toc209181826" w:history="1">
+            <w:r>
+              <w:rPr>
+                <w:rStyle w:val="Hiperhivatkozs"/>
+                <w:noProof/>
+              </w:rPr>
+              <w:t>2.</w:t>
+            </w:r>
+            <w:r>
+              <w:rPr>
+                <w:rFonts w:asciiTheme="minorHAnsi" w:eastAsiaTheme="minorEastAsia" w:hAnsiTheme="minorHAnsi"/>
+                <w:noProof/>
+                <w:sz w:val="22"/>
+                <w:lang w:eastAsia="hu-HU"/>
+              </w:rPr>
+              <w:tab/>
+            </w:r>
+            <w:r>
+              <w:rPr>
+                <w:rStyle w:val="Hiperhivatkozs"/>
+                <w:noProof/>
+              </w:rPr>
+              <w:t>Elvárások a feladattal kapcsolatban</w:t>
+            </w:r>
+            <w:r>
+              <w:rPr>
+                <w:noProof/>
+                <w:webHidden/>
+              </w:rPr>
+              <w:tab/>
+            </w:r>
+            <w:r>
+              <w:rPr>
+                <w:noProof/>
+                <w:webHidden/>
+              </w:rPr>
+              <w:fldChar w:fldCharType="begin"/>
+            </w:r>
+            <w:r>
+              <w:rPr>
+                <w:noProof/>
+                <w:webHidden/>
+              </w:rPr>
+              <w:instrText xml:space="preserve"> PAGEREF _Toc209181826 \h </w:instrText>
+            </w:r>
+            <w:r>
+              <w:rPr>
+                <w:noProof/>
+                <w:webHidden/>
+              </w:rPr>
+            </w:r>
+            <w:r>
+              <w:rPr>
+                <w:noProof/>
+                <w:webHidden/>
+              </w:rPr>
+              <w:fldChar w:fldCharType="separate"/>
+            </w:r>
+            <w:r>
+              <w:rPr>
+                <w:noProof/>
+                <w:webHidden/>
+              </w:rPr>
+              <w:t>3</w:t>
+            </w:r>
+            <w:r>
+              <w:rPr>
+                <w:noProof/>
+                <w:webHidden/>
+              </w:rPr>
+              <w:fldChar w:fldCharType="end"/>
+            </w:r>
+          </w:hyperlink>
+        </w:p>
+        <w:p>
+          <w:pPr>
+            <w:pStyle w:val="TJ2"/>
+            <w:tabs>
+              <w:tab w:val="left" w:pos="880"/>
+              <w:tab w:val="right" w:leader="dot" w:pos="9062"/>
+            </w:tabs>
+            <w:rPr>
+              <w:rFonts w:asciiTheme="minorHAnsi" w:eastAsiaTheme="minorEastAsia" w:hAnsiTheme="minorHAnsi"/>
+              <w:noProof/>
+              <w:sz w:val="22"/>
+              <w:lang w:eastAsia="hu-HU"/>
+            </w:rPr>
+          </w:pPr>
+          <w:hyperlink w:anchor="_Toc209181827" w:history="1">
+            <w:r>
+              <w:rPr>
+                <w:rStyle w:val="Hiperhivatkozs"/>
+                <w:noProof/>
+              </w:rPr>
+              <w:t>2.1</w:t>
+            </w:r>
+            <w:r>
+              <w:rPr>
+                <w:rFonts w:asciiTheme="minorHAnsi" w:eastAsiaTheme="minorEastAsia" w:hAnsiTheme="minorHAnsi"/>
+                <w:noProof/>
+                <w:sz w:val="22"/>
+                <w:lang w:eastAsia="hu-HU"/>
+              </w:rPr>
+              <w:tab/>
+            </w:r>
+            <w:r>
+              <w:rPr>
+                <w:rStyle w:val="Hiperhivatkozs"/>
+                <w:noProof/>
+              </w:rPr>
+              <w:t>Operációs rendszer</w:t>
+            </w:r>
+            <w:r>
+              <w:rPr>
+                <w:noProof/>
+                <w:webHidden/>
+              </w:rPr>
+              <w:tab/>
+            </w:r>
+            <w:r>
+              <w:rPr>
+                <w:noProof/>
+                <w:webHidden/>
+              </w:rPr>
+              <w:fldChar w:fldCharType="begin"/>
+            </w:r>
+            <w:r>
+              <w:rPr>
+                <w:noProof/>
+                <w:webHidden/>
+              </w:rPr>
+              <w:instrText xml:space="preserve"> PAGEREF _Toc209181827 \h </w:instrText>
+            </w:r>
+            <w:r>
+              <w:rPr>
+                <w:noProof/>
+                <w:webHidden/>
+              </w:rPr>
+            </w:r>
+            <w:r>
+              <w:rPr>
+                <w:noProof/>
+                <w:webHidden/>
+              </w:rPr>
+              <w:fldChar w:fldCharType="separate"/>
+            </w:r>
+            <w:r>
+              <w:rPr>
+                <w:noProof/>
+                <w:webHidden/>
+              </w:rPr>
+              <w:t>3</w:t>
+            </w:r>
+            <w:r>
+              <w:rPr>
+                <w:noProof/>
+                <w:webHidden/>
+              </w:rPr>
+              <w:fldChar w:fldCharType="end"/>
+            </w:r>
+          </w:hyperlink>
+        </w:p>
+        <w:p>
+          <w:pPr>
+            <w:pStyle w:val="TJ2"/>
+            <w:tabs>
+              <w:tab w:val="left" w:pos="880"/>
+              <w:tab w:val="right" w:leader="dot" w:pos="9062"/>
+            </w:tabs>
+            <w:rPr>
+              <w:rFonts w:asciiTheme="minorHAnsi" w:eastAsiaTheme="minorEastAsia" w:hAnsiTheme="minorHAnsi"/>
+              <w:noProof/>
+              <w:sz w:val="22"/>
+              <w:lang w:eastAsia="hu-HU"/>
+            </w:rPr>
+          </w:pPr>
+          <w:hyperlink w:anchor="_Toc209181828" w:history="1">
+            <w:r>
+              <w:rPr>
+                <w:rStyle w:val="Hiperhivatkozs"/>
+                <w:noProof/>
+              </w:rPr>
+              <w:t>2.2</w:t>
+            </w:r>
+            <w:r>
+              <w:rPr>
+                <w:rFonts w:asciiTheme="minorHAnsi" w:eastAsiaTheme="minorEastAsia" w:hAnsiTheme="minorHAnsi"/>
+                <w:noProof/>
+                <w:sz w:val="22"/>
+                <w:lang w:eastAsia="hu-HU"/>
+              </w:rPr>
+              <w:tab/>
+            </w:r>
+            <w:r>
+              <w:rPr>
+                <w:rStyle w:val="Hiperhivatkozs"/>
+                <w:noProof/>
+              </w:rPr>
+              <w:t>Fejlesztői környezet</w:t>
+            </w:r>
+            <w:r>
+              <w:rPr>
+                <w:noProof/>
+                <w:webHidden/>
+              </w:rPr>
+              <w:tab/>
+            </w:r>
+            <w:r>
+              <w:rPr>
+                <w:noProof/>
+                <w:webHidden/>
+              </w:rPr>
+              <w:fldChar w:fldCharType="begin"/>
+            </w:r>
+            <w:r>
+              <w:rPr>
+                <w:noProof/>
+                <w:webHidden/>
+              </w:rPr>
+              <w:instrText xml:space="preserve"> PAGEREF _Toc209181828 \h </w:instrText>
+            </w:r>
+            <w:r>
+              <w:rPr>
+                <w:noProof/>
+                <w:webHidden/>
+              </w:rPr>
+            </w:r>
+            <w:r>
+              <w:rPr>
+                <w:noProof/>
+                <w:webHidden/>
+              </w:rPr>
+              <w:fldChar w:fldCharType="separate"/>
+            </w:r>
+            <w:r>
+              <w:rPr>
+                <w:noProof/>
+                <w:webHidden/>
+              </w:rPr>
+              <w:t>3</w:t>
+            </w:r>
+            <w:r>
+              <w:rPr>
+                <w:noProof/>
+                <w:webHidden/>
+              </w:rPr>
+              <w:fldChar w:fldCharType="end"/>
+            </w:r>
+          </w:hyperlink>
+        </w:p>
+        <w:p>
+          <w:pPr>
+            <w:pStyle w:val="TJ2"/>
+            <w:tabs>
+              <w:tab w:val="left" w:pos="880"/>
+              <w:tab w:val="right" w:leader="dot" w:pos="9062"/>
+            </w:tabs>
+            <w:rPr>
+              <w:rFonts w:asciiTheme="minorHAnsi" w:eastAsiaTheme="minorEastAsia" w:hAnsiTheme="minorHAnsi"/>
+              <w:noProof/>
+              <w:sz w:val="22"/>
+              <w:lang w:eastAsia="hu-HU"/>
+            </w:rPr>
+          </w:pPr>
+          <w:hyperlink w:anchor="_Toc209181829" w:history="1">
+            <w:r>
+              <w:rPr>
+                <w:rStyle w:val="Hiperhivatkozs"/>
+                <w:noProof/>
+              </w:rPr>
+              <w:t>2.3</w:t>
+            </w:r>
+            <w:r>
+              <w:rPr>
+                <w:rFonts w:asciiTheme="minorHAnsi" w:eastAsiaTheme="minorEastAsia" w:hAnsiTheme="minorHAnsi"/>
+                <w:noProof/>
+                <w:sz w:val="22"/>
+                <w:lang w:eastAsia="hu-HU"/>
+              </w:rPr>
+              <w:tab/>
+            </w:r>
+            <w:r>
+              <w:rPr>
+                <w:rStyle w:val="Hiperhivatkozs"/>
+                <w:noProof/>
+              </w:rPr>
+              <w:t>Szoftverfejlesztés</w:t>
+            </w:r>
+            <w:r>
+              <w:rPr>
+                <w:noProof/>
+                <w:webHidden/>
+              </w:rPr>
+              <w:tab/>
+            </w:r>
+            <w:r>
+              <w:rPr>
+                <w:noProof/>
+                <w:webHidden/>
+              </w:rPr>
+              <w:fldChar w:fldCharType="begin"/>
+            </w:r>
+            <w:r>
+              <w:rPr>
+                <w:noProof/>
+                <w:webHidden/>
+              </w:rPr>
+              <w:instrText xml:space="preserve"> PAGEREF _Toc209181829 \h </w:instrText>
+            </w:r>
+            <w:r>
+              <w:rPr>
+                <w:noProof/>
+                <w:webHidden/>
+              </w:rPr>
+            </w:r>
+            <w:r>
+              <w:rPr>
+                <w:noProof/>
+                <w:webHidden/>
+              </w:rPr>
+              <w:fldChar w:fldCharType="separate"/>
+            </w:r>
+            <w:r>
+              <w:rPr>
+                <w:noProof/>
+                <w:webHidden/>
+              </w:rPr>
+              <w:t>3</w:t>
+            </w:r>
+            <w:r>
+              <w:rPr>
+                <w:noProof/>
+                <w:webHidden/>
+              </w:rPr>
+              <w:fldChar w:fldCharType="end"/>
+            </w:r>
+          </w:hyperlink>
+        </w:p>
+        <w:p>
+          <w:pPr>
+            <w:pStyle w:val="TJ1"/>
+            <w:tabs>
+              <w:tab w:val="left" w:pos="440"/>
+              <w:tab w:val="right" w:leader="dot" w:pos="9062"/>
+            </w:tabs>
+            <w:rPr>
+              <w:rFonts w:asciiTheme="minorHAnsi" w:eastAsiaTheme="minorEastAsia" w:hAnsiTheme="minorHAnsi"/>
+              <w:noProof/>
+              <w:sz w:val="22"/>
+              <w:lang w:eastAsia="hu-HU"/>
+            </w:rPr>
+          </w:pPr>
+          <w:hyperlink w:anchor="_Toc209181830" w:history="1">
+            <w:r>
+              <w:rPr>
+                <w:rStyle w:val="Hiperhivatkozs"/>
+                <w:noProof/>
+              </w:rPr>
+              <w:t>3.</w:t>
+            </w:r>
+            <w:r>
+              <w:rPr>
+                <w:rFonts w:asciiTheme="minorHAnsi" w:eastAsiaTheme="minorEastAsia" w:hAnsiTheme="minorHAnsi"/>
+                <w:noProof/>
+                <w:sz w:val="22"/>
+                <w:lang w:eastAsia="hu-HU"/>
+              </w:rPr>
+              <w:tab/>
+            </w:r>
+            <w:r>
+              <w:rPr>
+                <w:rStyle w:val="Hiperhivatkozs"/>
+                <w:noProof/>
+              </w:rPr>
+              <w:t>Szoftverspecifikáció</w:t>
+            </w:r>
+            <w:r>
+              <w:rPr>
+                <w:noProof/>
+                <w:webHidden/>
+              </w:rPr>
+              <w:tab/>
+            </w:r>
+            <w:r>
+              <w:rPr>
+                <w:noProof/>
+                <w:webHidden/>
+              </w:rPr>
+              <w:fldChar w:fldCharType="begin"/>
+            </w:r>
+            <w:r>
+              <w:rPr>
+                <w:noProof/>
+                <w:webHidden/>
+              </w:rPr>
+              <w:instrText xml:space="preserve"> PAGEREF _Toc209181830 \h </w:instrText>
+            </w:r>
+            <w:r>
+              <w:rPr>
+                <w:noProof/>
+                <w:webHidden/>
+              </w:rPr>
+            </w:r>
+            <w:r>
+              <w:rPr>
+                <w:noProof/>
+                <w:webHidden/>
+              </w:rPr>
+              <w:fldChar w:fldCharType="separate"/>
+            </w:r>
+            <w:r>
+              <w:rPr>
+                <w:noProof/>
+                <w:webHidden/>
+              </w:rPr>
+              <w:t>4</w:t>
+            </w:r>
+            <w:r>
+              <w:rPr>
+                <w:noProof/>
+                <w:webHidden/>
+              </w:rPr>
+              <w:fldChar w:fldCharType="end"/>
+            </w:r>
+          </w:hyperlink>
+        </w:p>
+        <w:p>
+          <w:pPr>
+            <w:pStyle w:val="TJ2"/>
+            <w:tabs>
+              <w:tab w:val="left" w:pos="880"/>
+              <w:tab w:val="right" w:leader="dot" w:pos="9062"/>
+            </w:tabs>
+            <w:rPr>
+              <w:rFonts w:asciiTheme="minorHAnsi" w:eastAsiaTheme="minorEastAsia" w:hAnsiTheme="minorHAnsi"/>
+              <w:noProof/>
+              <w:sz w:val="22"/>
+              <w:lang w:eastAsia="hu-HU"/>
+            </w:rPr>
+          </w:pPr>
+          <w:hyperlink w:anchor="_Toc209181831" w:history="1">
+            <w:r>
+              <w:rPr>
+                <w:rStyle w:val="Hiperhivatkozs"/>
+                <w:noProof/>
+              </w:rPr>
+              <w:t>3.1</w:t>
+            </w:r>
+            <w:r>
+              <w:rPr>
+                <w:rFonts w:asciiTheme="minorHAnsi" w:eastAsiaTheme="minorEastAsia" w:hAnsiTheme="minorHAnsi"/>
+                <w:noProof/>
+                <w:sz w:val="22"/>
+                <w:lang w:eastAsia="hu-HU"/>
+              </w:rPr>
+              <w:tab/>
+            </w:r>
+            <w:r>
+              <w:rPr>
+                <w:rStyle w:val="Hiperhivatkozs"/>
+                <w:noProof/>
+              </w:rPr>
+              <w:t>Modulok</w:t>
+            </w:r>
+            <w:r>
+              <w:rPr>
+                <w:noProof/>
+                <w:webHidden/>
+              </w:rPr>
+              <w:tab/>
+            </w:r>
+            <w:r>
+              <w:rPr>
+                <w:noProof/>
+                <w:webHidden/>
+              </w:rPr>
+              <w:fldChar w:fldCharType="begin"/>
+            </w:r>
+            <w:r>
+              <w:rPr>
+                <w:noProof/>
+                <w:webHidden/>
+              </w:rPr>
+              <w:instrText xml:space="preserve"> PAGEREF _Toc209181831 \h </w:instrText>
+            </w:r>
+            <w:r>
+              <w:rPr>
+                <w:noProof/>
+                <w:webHidden/>
+              </w:rPr>
+            </w:r>
+            <w:r>
+              <w:rPr>
+                <w:noProof/>
+                <w:webHidden/>
+              </w:rPr>
+              <w:fldChar w:fldCharType="separate"/>
+            </w:r>
+            <w:r>
+              <w:rPr>
+                <w:noProof/>
+                <w:webHidden/>
+              </w:rPr>
+              <w:t>4</w:t>
+            </w:r>
+            <w:r>
+              <w:rPr>
+                <w:noProof/>
+                <w:webHidden/>
+              </w:rPr>
+              <w:fldChar w:fldCharType="end"/>
+            </w:r>
+          </w:hyperlink>
+        </w:p>
+        <w:p>
+          <w:pPr>
+            <w:pStyle w:val="TJ2"/>
+            <w:tabs>
+              <w:tab w:val="left" w:pos="880"/>
+              <w:tab w:val="right" w:leader="dot" w:pos="9062"/>
+            </w:tabs>
+            <w:rPr>
+              <w:rFonts w:asciiTheme="minorHAnsi" w:eastAsiaTheme="minorEastAsia" w:hAnsiTheme="minorHAnsi"/>
+              <w:noProof/>
+              <w:sz w:val="22"/>
+              <w:lang w:eastAsia="hu-HU"/>
+            </w:rPr>
+          </w:pPr>
+          <w:hyperlink w:anchor="_Toc209181832" w:history="1">
+            <w:r>
+              <w:rPr>
+                <w:rStyle w:val="Hiperhivatkozs"/>
+                <w:noProof/>
+              </w:rPr>
+              <w:t>3.2</w:t>
+            </w:r>
+            <w:r>
+              <w:rPr>
+                <w:rFonts w:asciiTheme="minorHAnsi" w:eastAsiaTheme="minorEastAsia" w:hAnsiTheme="minorHAnsi"/>
+                <w:noProof/>
+                <w:sz w:val="22"/>
+                <w:lang w:eastAsia="hu-HU"/>
+              </w:rPr>
+              <w:tab/>
+            </w:r>
+            <w:r>
+              <w:rPr>
+                <w:rStyle w:val="Hiperhivatkozs"/>
+                <w:noProof/>
+              </w:rPr>
+              <w:t>Felhasználói felület</w:t>
+            </w:r>
+            <w:r>
+              <w:rPr>
+                <w:noProof/>
+                <w:webHidden/>
+              </w:rPr>
+              <w:tab/>
+            </w:r>
+            <w:r>
+              <w:rPr>
+                <w:noProof/>
+                <w:webHidden/>
+              </w:rPr>
+              <w:fldChar w:fldCharType="begin"/>
+            </w:r>
+            <w:r>
+              <w:rPr>
+                <w:noProof/>
+                <w:webHidden/>
+              </w:rPr>
+              <w:instrText xml:space="preserve"> PAGEREF _Toc209181832 \h </w:instrText>
+            </w:r>
+            <w:r>
+              <w:rPr>
+                <w:noProof/>
+                <w:webHidden/>
+              </w:rPr>
+            </w:r>
+            <w:r>
+              <w:rPr>
+                <w:noProof/>
+                <w:webHidden/>
+              </w:rPr>
+              <w:fldChar w:fldCharType="separate"/>
+            </w:r>
+            <w:r>
+              <w:rPr>
+                <w:noProof/>
+                <w:webHidden/>
+              </w:rPr>
+              <w:t>4</w:t>
+            </w:r>
+            <w:r>
+              <w:rPr>
+                <w:noProof/>
+                <w:webHidden/>
+              </w:rPr>
+              <w:fldChar w:fldCharType="end"/>
+            </w:r>
+          </w:hyperlink>
+        </w:p>
+        <w:p>
+          <w:pPr>
+            <w:pStyle w:val="TJ2"/>
+            <w:tabs>
+              <w:tab w:val="left" w:pos="880"/>
+              <w:tab w:val="right" w:leader="dot" w:pos="9062"/>
+            </w:tabs>
+            <w:rPr>
+              <w:rFonts w:asciiTheme="minorHAnsi" w:eastAsiaTheme="minorEastAsia" w:hAnsiTheme="minorHAnsi"/>
+              <w:noProof/>
+              <w:sz w:val="22"/>
+              <w:lang w:eastAsia="hu-HU"/>
+            </w:rPr>
+          </w:pPr>
+          <w:hyperlink w:anchor="_Toc209181833" w:history="1">
+            <w:r>
+              <w:rPr>
+                <w:rStyle w:val="Hiperhivatkozs"/>
+                <w:noProof/>
+              </w:rPr>
+              <w:t>3.3</w:t>
+            </w:r>
+            <w:r>
+              <w:rPr>
+                <w:rFonts w:asciiTheme="minorHAnsi" w:eastAsiaTheme="minorEastAsia" w:hAnsiTheme="minorHAnsi"/>
+                <w:noProof/>
+                <w:sz w:val="22"/>
+                <w:lang w:eastAsia="hu-HU"/>
+              </w:rPr>
+              <w:tab/>
+            </w:r>
+            <w:r>
+              <w:rPr>
+                <w:rStyle w:val="Hiperhivatkozs"/>
+                <w:noProof/>
+              </w:rPr>
+              <w:t>Adminisztrációs felület</w:t>
+            </w:r>
+            <w:r>
+              <w:rPr>
+                <w:noProof/>
+                <w:webHidden/>
+              </w:rPr>
+              <w:tab/>
+            </w:r>
+            <w:r>
+              <w:rPr>
+                <w:noProof/>
+                <w:webHidden/>
+              </w:rPr>
+              <w:fldChar w:fldCharType="begin"/>
+            </w:r>
+            <w:r>
+              <w:rPr>
+                <w:noProof/>
+                <w:webHidden/>
+              </w:rPr>
+              <w:instrText xml:space="preserve"> PAGEREF _Toc209181833 \h </w:instrText>
+            </w:r>
+            <w:r>
+              <w:rPr>
+                <w:noProof/>
+                <w:webHidden/>
+              </w:rPr>
+            </w:r>
+            <w:r>
+              <w:rPr>
+                <w:noProof/>
+                <w:webHidden/>
+              </w:rPr>
+              <w:fldChar w:fldCharType="separate"/>
+            </w:r>
+            <w:r>
+              <w:rPr>
+                <w:noProof/>
+                <w:webHidden/>
+              </w:rPr>
+              <w:t>4</w:t>
+            </w:r>
+            <w:r>
+              <w:rPr>
+                <w:noProof/>
+                <w:webHidden/>
+              </w:rPr>
+              <w:fldChar w:fldCharType="end"/>
+            </w:r>
+          </w:hyperlink>
+        </w:p>
+        <w:p>
+          <w:pPr>
+            <w:pStyle w:val="TJ2"/>
+            <w:tabs>
+              <w:tab w:val="left" w:pos="880"/>
+              <w:tab w:val="right" w:leader="dot" w:pos="9062"/>
+            </w:tabs>
+            <w:rPr>
+              <w:rFonts w:asciiTheme="minorHAnsi" w:eastAsiaTheme="minorEastAsia" w:hAnsiTheme="minorHAnsi"/>
+              <w:noProof/>
+              <w:sz w:val="22"/>
+              <w:lang w:eastAsia="hu-HU"/>
+            </w:rPr>
+          </w:pPr>
+          <w:hyperlink w:anchor="_Toc209181834" w:history="1">
+            <w:r>
+              <w:rPr>
+                <w:rStyle w:val="Hiperhivatkozs"/>
+                <w:noProof/>
+              </w:rPr>
+              <w:t>3.4</w:t>
+            </w:r>
+            <w:r>
+              <w:rPr>
+                <w:rFonts w:asciiTheme="minorHAnsi" w:eastAsiaTheme="minorEastAsia" w:hAnsiTheme="minorHAnsi"/>
+                <w:noProof/>
+                <w:sz w:val="22"/>
+                <w:lang w:eastAsia="hu-HU"/>
+              </w:rPr>
+              <w:tab/>
+            </w:r>
+            <w:r>
+              <w:rPr>
+                <w:rStyle w:val="Hiperhivatkozs"/>
+                <w:noProof/>
+              </w:rPr>
+              <w:t>Étkeztetői hozzáférés</w:t>
+            </w:r>
+            <w:r>
+              <w:rPr>
+                <w:noProof/>
+                <w:webHidden/>
+              </w:rPr>
+              <w:tab/>
+            </w:r>
+            <w:r>
+              <w:rPr>
+                <w:noProof/>
+                <w:webHidden/>
+              </w:rPr>
+              <w:fldChar w:fldCharType="begin"/>
+            </w:r>
+            <w:r>
+              <w:rPr>
+                <w:noProof/>
+                <w:webHidden/>
+              </w:rPr>
+              <w:instrText xml:space="preserve"> PAGEREF _Toc209181834 \h </w:instrText>
+            </w:r>
+            <w:r>
+              <w:rPr>
+                <w:noProof/>
+                <w:webHidden/>
+              </w:rPr>
+            </w:r>
+            <w:r>
+              <w:rPr>
+                <w:noProof/>
+                <w:webHidden/>
+              </w:rPr>
+              <w:fldChar w:fldCharType="separate"/>
+            </w:r>
+            <w:r>
+              <w:rPr>
+                <w:noProof/>
+                <w:webHidden/>
+              </w:rPr>
+              <w:t>4</w:t>
+            </w:r>
+            <w:r>
+              <w:rPr>
+                <w:noProof/>
+                <w:webHidden/>
+              </w:rPr>
+              <w:fldChar w:fldCharType="end"/>
+            </w:r>
+          </w:hyperlink>
+        </w:p>
+        <w:p>
+          <w:pPr>
+            <w:pStyle w:val="TJ2"/>
+            <w:tabs>
+              <w:tab w:val="left" w:pos="880"/>
+              <w:tab w:val="right" w:leader="dot" w:pos="9062"/>
+            </w:tabs>
+            <w:rPr>
+              <w:rFonts w:asciiTheme="minorHAnsi" w:eastAsiaTheme="minorEastAsia" w:hAnsiTheme="minorHAnsi"/>
+              <w:noProof/>
+              <w:sz w:val="22"/>
+              <w:lang w:eastAsia="hu-HU"/>
+            </w:rPr>
+          </w:pPr>
+          <w:hyperlink w:anchor="_Toc209181835" w:history="1">
+            <w:r>
+              <w:rPr>
+                <w:rStyle w:val="Hiperhivatkozs"/>
+                <w:noProof/>
+              </w:rPr>
+              <w:t>3.5</w:t>
+            </w:r>
+            <w:r>
+              <w:rPr>
+                <w:rFonts w:asciiTheme="minorHAnsi" w:eastAsiaTheme="minorEastAsia" w:hAnsiTheme="minorHAnsi"/>
+                <w:noProof/>
+                <w:sz w:val="22"/>
+                <w:lang w:eastAsia="hu-HU"/>
+              </w:rPr>
+              <w:tab/>
+            </w:r>
+            <w:r>
+              <w:rPr>
+                <w:rStyle w:val="Hiperhivatkozs"/>
+                <w:noProof/>
+              </w:rPr>
+              <w:t>Megjelenés</w:t>
+            </w:r>
+            <w:r>
+              <w:rPr>
+                <w:noProof/>
+                <w:webHidden/>
+              </w:rPr>
+              <w:tab/>
+            </w:r>
+            <w:r>
+              <w:rPr>
+                <w:noProof/>
+                <w:webHidden/>
+              </w:rPr>
+              <w:fldChar w:fldCharType="begin"/>
+            </w:r>
+            <w:r>
+              <w:rPr>
+                <w:noProof/>
+                <w:webHidden/>
+              </w:rPr>
+              <w:instrText xml:space="preserve"> PAGEREF _Toc209181835 \h </w:instrText>
+            </w:r>
+            <w:r>
+              <w:rPr>
+                <w:noProof/>
+                <w:webHidden/>
+              </w:rPr>
+            </w:r>
+            <w:r>
+              <w:rPr>
+                <w:noProof/>
+                <w:webHidden/>
+              </w:rPr>
+              <w:fldChar w:fldCharType="separate"/>
+            </w:r>
+            <w:r>
+              <w:rPr>
+                <w:noProof/>
+                <w:webHidden/>
+              </w:rPr>
+              <w:t>5</w:t>
+            </w:r>
+            <w:r>
+              <w:rPr>
+                <w:noProof/>
+                <w:webHidden/>
+              </w:rPr>
+              <w:fldChar w:fldCharType="end"/>
+            </w:r>
+          </w:hyperlink>
+        </w:p>
+        <w:p>
+          <w:pPr>
+            <w:pStyle w:val="TJ2"/>
+            <w:tabs>
+              <w:tab w:val="left" w:pos="880"/>
+              <w:tab w:val="right" w:leader="dot" w:pos="9062"/>
+            </w:tabs>
+            <w:rPr>
+              <w:rFonts w:asciiTheme="minorHAnsi" w:eastAsiaTheme="minorEastAsia" w:hAnsiTheme="minorHAnsi"/>
+              <w:noProof/>
+              <w:sz w:val="22"/>
+              <w:lang w:eastAsia="hu-HU"/>
+            </w:rPr>
+          </w:pPr>
+          <w:hyperlink w:anchor="_Toc209181836" w:history="1">
+            <w:r>
+              <w:rPr>
+                <w:rStyle w:val="Hiperhivatkozs"/>
+                <w:noProof/>
+              </w:rPr>
+              <w:t>3.6</w:t>
+            </w:r>
+            <w:r>
+              <w:rPr>
+                <w:rFonts w:asciiTheme="minorHAnsi" w:eastAsiaTheme="minorEastAsia" w:hAnsiTheme="minorHAnsi"/>
+                <w:noProof/>
+                <w:sz w:val="22"/>
+                <w:lang w:eastAsia="hu-HU"/>
+              </w:rPr>
+              <w:tab/>
+            </w:r>
+            <w:r>
+              <w:rPr>
+                <w:rStyle w:val="Hiperhivatkozs"/>
+                <w:noProof/>
+              </w:rPr>
+              <w:t>Funkciók</w:t>
+            </w:r>
+            <w:r>
+              <w:rPr>
+                <w:noProof/>
+                <w:webHidden/>
+              </w:rPr>
+              <w:tab/>
+            </w:r>
+            <w:r>
+              <w:rPr>
+                <w:noProof/>
+                <w:webHidden/>
+              </w:rPr>
+              <w:fldChar w:fldCharType="begin"/>
+            </w:r>
+            <w:r>
+              <w:rPr>
+                <w:noProof/>
+                <w:webHidden/>
+              </w:rPr>
+              <w:instrText xml:space="preserve"> PAGEREF _Toc209181836 \h </w:instrText>
+            </w:r>
+            <w:r>
+              <w:rPr>
+                <w:noProof/>
+                <w:webHidden/>
+              </w:rPr>
+            </w:r>
+            <w:r>
+              <w:rPr>
+                <w:noProof/>
+                <w:webHidden/>
+              </w:rPr>
+              <w:fldChar w:fldCharType="separate"/>
+            </w:r>
+            <w:r>
+              <w:rPr>
+                <w:noProof/>
+                <w:webHidden/>
+              </w:rPr>
+              <w:t>5</w:t>
+            </w:r>
+            <w:r>
+              <w:rPr>
+                <w:noProof/>
+                <w:webHidden/>
+              </w:rPr>
+              <w:fldChar w:fldCharType="end"/>
+            </w:r>
+          </w:hyperlink>
+        </w:p>
+        <w:p>
+          <w:pPr>
+            <w:pStyle w:val="TJ2"/>
+            <w:tabs>
+              <w:tab w:val="left" w:pos="880"/>
+              <w:tab w:val="right" w:leader="dot" w:pos="9062"/>
+            </w:tabs>
+            <w:rPr>
+              <w:rFonts w:asciiTheme="minorHAnsi" w:eastAsiaTheme="minorEastAsia" w:hAnsiTheme="minorHAnsi"/>
+              <w:noProof/>
+              <w:sz w:val="22"/>
+              <w:lang w:eastAsia="hu-HU"/>
+            </w:rPr>
+          </w:pPr>
+          <w:hyperlink w:anchor="_Toc209181837" w:history="1">
+            <w:r>
+              <w:rPr>
+                <w:rStyle w:val="Hiperhivatkozs"/>
+                <w:noProof/>
+              </w:rPr>
+              <w:t>3.7</w:t>
+            </w:r>
+            <w:r>
+              <w:rPr>
+                <w:rFonts w:asciiTheme="minorHAnsi" w:eastAsiaTheme="minorEastAsia" w:hAnsiTheme="minorHAnsi"/>
+                <w:noProof/>
+                <w:sz w:val="22"/>
+                <w:lang w:eastAsia="hu-HU"/>
+              </w:rPr>
+              <w:tab/>
+            </w:r>
+            <w:r>
+              <w:rPr>
+                <w:rStyle w:val="Hiperhivatkozs"/>
+                <w:noProof/>
+              </w:rPr>
+              <w:t>Jövőbeli fejlesztési terv</w:t>
+            </w:r>
+            <w:r>
+              <w:rPr>
+                <w:noProof/>
+                <w:webHidden/>
+              </w:rPr>
+              <w:tab/>
+            </w:r>
+            <w:r>
+              <w:rPr>
+                <w:noProof/>
+                <w:webHidden/>
+              </w:rPr>
+              <w:fldChar w:fldCharType="begin"/>
+            </w:r>
+            <w:r>
+              <w:rPr>
+                <w:noProof/>
+                <w:webHidden/>
+              </w:rPr>
+              <w:instrText xml:space="preserve"> PAGEREF _Toc209181837 \h </w:instrText>
+            </w:r>
+            <w:r>
+              <w:rPr>
+                <w:noProof/>
+                <w:webHidden/>
+              </w:rPr>
+            </w:r>
+            <w:r>
+              <w:rPr>
+                <w:noProof/>
+                <w:webHidden/>
+              </w:rPr>
+              <w:fldChar w:fldCharType="separate"/>
+            </w:r>
+            <w:r>
+              <w:rPr>
+                <w:noProof/>
+                <w:webHidden/>
+              </w:rPr>
+              <w:t>5</w:t>
+            </w:r>
+            <w:r>
+              <w:rPr>
+                <w:noProof/>
+                <w:webHidden/>
+              </w:rPr>
+              <w:fldChar w:fldCharType="end"/>
+            </w:r>
+          </w:hyperlink>
+        </w:p>
+        <w:p>
+          <w:pPr>
+            <w:ind w:left="0"/>
+            <w:rPr>
+              <w:rStyle w:val="Kiemels"/>
+              <w:i w:val="0"/>
+              <w:iCs w:val="0"/>
+            </w:rPr>
+          </w:pPr>
+          <w:r>
+            <w:rPr>
+              <w:b/>
+              <w:bCs/>
+            </w:rPr>
+            <w:fldChar w:fldCharType="end"/>
+          </w:r>
+        </w:p>
+      </w:sdtContent>
+    </w:sdt>
     <w:p>
       <w:pPr>
         <w:pStyle w:val="Cmsor1"/>
-        <w:rPr>
-          <w:noProof/>
-        </w:rPr>
-      </w:pPr>
-      <w:bookmarkStart w:id="0" w:name="_Toc208994417"/>
+      </w:pPr>
+      <w:bookmarkStart w:id="0" w:name="_Toc208994418"/>
+      <w:bookmarkStart w:id="1" w:name="_Toc208994356"/>
+      <w:bookmarkStart w:id="2" w:name="_Toc208994419"/>
+      <w:bookmarkStart w:id="3" w:name="_Toc209181823"/>
+      <w:bookmarkEnd w:id="0"/>
       <w:r>
         <w:lastRenderedPageBreak/>
-        <w:t>Tartalomjegyzék</w:t>
-      </w:r>
-      <w:bookmarkEnd w:id="0"/>
-      <w:r>
-        <w:fldChar w:fldCharType="begin"/>
-      </w:r>
-      <w:r>
-        <w:instrText xml:space="preserve"> TOC \o "1-3" \h \z \u </w:instrText>
-      </w:r>
-      <w:r>
-        <w:fldChar w:fldCharType="separate"/>
-      </w:r>
-    </w:p>
-    <w:p>
-      <w:pPr>
-        <w:pStyle w:val="TJ1"/>
-        <w:tabs>
-          <w:tab w:val="left" w:pos="440"/>
-          <w:tab w:val="right" w:leader="dot" w:pos="9062"/>
-        </w:tabs>
-        <w:rPr>
-          <w:rFonts w:asciiTheme="minorHAnsi" w:eastAsiaTheme="minorEastAsia" w:hAnsiTheme="minorHAnsi"/>
-          <w:noProof/>
-          <w:sz w:val="22"/>
-          <w:lang w:eastAsia="hu-HU"/>
-        </w:rPr>
-      </w:pPr>
-      <w:hyperlink w:anchor="_Toc208994417" w:history="1">
-        <w:r>
-          <w:rPr>
-            <w:rStyle w:val="Hiperhivatkozs"/>
-            <w:noProof/>
-          </w:rPr>
-          <w:t>1.</w:t>
-        </w:r>
-        <w:r>
-          <w:rPr>
-            <w:rFonts w:asciiTheme="minorHAnsi" w:eastAsiaTheme="minorEastAsia" w:hAnsiTheme="minorHAnsi"/>
-            <w:noProof/>
-            <w:sz w:val="22"/>
-            <w:lang w:eastAsia="hu-HU"/>
-          </w:rPr>
-          <w:tab/>
-        </w:r>
-        <w:r>
-          <w:rPr>
-            <w:rStyle w:val="Hiperhivatkozs"/>
-            <w:noProof/>
-          </w:rPr>
-          <w:t>Tartalomjegyzék</w:t>
-        </w:r>
-        <w:r>
-          <w:rPr>
-            <w:noProof/>
-            <w:webHidden/>
-          </w:rPr>
-          <w:tab/>
-        </w:r>
-        <w:r>
-          <w:rPr>
-            <w:noProof/>
-            <w:webHidden/>
-          </w:rPr>
-          <w:fldChar w:fldCharType="begin"/>
-        </w:r>
-        <w:r>
-          <w:rPr>
-            <w:noProof/>
-            <w:webHidden/>
-          </w:rPr>
-          <w:instrText xml:space="preserve"> PAGEREF _Toc208994417 \h </w:instrText>
-        </w:r>
-        <w:r>
-          <w:rPr>
-            <w:noProof/>
-            <w:webHidden/>
-          </w:rPr>
-        </w:r>
-        <w:r>
-          <w:rPr>
-            <w:noProof/>
-            <w:webHidden/>
-          </w:rPr>
-          <w:fldChar w:fldCharType="separate"/>
-        </w:r>
-        <w:r>
-          <w:rPr>
-            <w:noProof/>
-            <w:webHidden/>
-          </w:rPr>
-          <w:t>2</w:t>
-        </w:r>
-        <w:r>
-          <w:rPr>
-            <w:noProof/>
-            <w:webHidden/>
-          </w:rPr>
-          <w:fldChar w:fldCharType="end"/>
-        </w:r>
-      </w:hyperlink>
-    </w:p>
-    <w:p>
-      <w:pPr>
-        <w:pStyle w:val="TJ1"/>
-        <w:tabs>
-          <w:tab w:val="left" w:pos="440"/>
-          <w:tab w:val="right" w:leader="dot" w:pos="9062"/>
-        </w:tabs>
-        <w:rPr>
-          <w:rFonts w:asciiTheme="minorHAnsi" w:eastAsiaTheme="minorEastAsia" w:hAnsiTheme="minorHAnsi"/>
-          <w:noProof/>
-          <w:sz w:val="22"/>
-          <w:lang w:eastAsia="hu-HU"/>
-        </w:rPr>
-      </w:pPr>
-      <w:hyperlink w:anchor="_Toc208994419" w:history="1">
-        <w:r>
-          <w:rPr>
-            <w:rStyle w:val="Hiperhivatkozs"/>
-            <w:noProof/>
-          </w:rPr>
-          <w:t>2.</w:t>
-        </w:r>
-        <w:r>
-          <w:rPr>
-            <w:rFonts w:asciiTheme="minorHAnsi" w:eastAsiaTheme="minorEastAsia" w:hAnsiTheme="minorHAnsi"/>
-            <w:noProof/>
-            <w:sz w:val="22"/>
-            <w:lang w:eastAsia="hu-HU"/>
-          </w:rPr>
-          <w:tab/>
-        </w:r>
-        <w:r>
-          <w:rPr>
-            <w:rStyle w:val="Hiperhivatkozs"/>
-            <w:noProof/>
-          </w:rPr>
-          <w:t>Bevezetés</w:t>
-        </w:r>
-        <w:r>
-          <w:rPr>
-            <w:noProof/>
-            <w:webHidden/>
-          </w:rPr>
-          <w:tab/>
-        </w:r>
-        <w:r>
-          <w:rPr>
-            <w:noProof/>
-            <w:webHidden/>
-          </w:rPr>
-          <w:fldChar w:fldCharType="begin"/>
-        </w:r>
-        <w:r>
-          <w:rPr>
-            <w:noProof/>
-            <w:webHidden/>
-          </w:rPr>
-          <w:instrText xml:space="preserve"> PAGEREF _Toc208994419 \h </w:instrText>
-        </w:r>
-        <w:r>
-          <w:rPr>
-            <w:noProof/>
-            <w:webHidden/>
-          </w:rPr>
-        </w:r>
-        <w:r>
-          <w:rPr>
-            <w:noProof/>
-            <w:webHidden/>
-          </w:rPr>
-          <w:fldChar w:fldCharType="separate"/>
-        </w:r>
-        <w:r>
-          <w:rPr>
-            <w:noProof/>
-            <w:webHidden/>
-          </w:rPr>
-          <w:t>4</w:t>
-        </w:r>
-        <w:r>
-          <w:rPr>
-            <w:noProof/>
-            <w:webHidden/>
-          </w:rPr>
-          <w:fldChar w:fldCharType="end"/>
-        </w:r>
-      </w:hyperlink>
-    </w:p>
-    <w:p>
-      <w:pPr>
-        <w:pStyle w:val="TJ2"/>
-        <w:tabs>
-          <w:tab w:val="left" w:pos="880"/>
-          <w:tab w:val="right" w:leader="dot" w:pos="9062"/>
-        </w:tabs>
-        <w:rPr>
-          <w:rFonts w:asciiTheme="minorHAnsi" w:eastAsiaTheme="minorEastAsia" w:hAnsiTheme="minorHAnsi"/>
-          <w:noProof/>
-          <w:sz w:val="22"/>
-          <w:lang w:eastAsia="hu-HU"/>
-        </w:rPr>
-      </w:pPr>
-      <w:hyperlink w:anchor="_Toc208994420" w:history="1">
-        <w:r>
-          <w:rPr>
-            <w:rStyle w:val="Hiperhivatkozs"/>
-            <w:noProof/>
-          </w:rPr>
-          <w:t>2.1</w:t>
-        </w:r>
-        <w:r>
-          <w:rPr>
-            <w:rFonts w:asciiTheme="minorHAnsi" w:eastAsiaTheme="minorEastAsia" w:hAnsiTheme="minorHAnsi"/>
-            <w:noProof/>
-            <w:sz w:val="22"/>
-            <w:lang w:eastAsia="hu-HU"/>
-          </w:rPr>
-          <w:tab/>
-        </w:r>
-        <w:r>
-          <w:rPr>
-            <w:rStyle w:val="Hiperhivatkozs"/>
-            <w:noProof/>
-          </w:rPr>
-          <w:t>Cím</w:t>
-        </w:r>
-        <w:r>
-          <w:rPr>
-            <w:noProof/>
-            <w:webHidden/>
-          </w:rPr>
-          <w:tab/>
-        </w:r>
-        <w:r>
-          <w:rPr>
-            <w:noProof/>
-            <w:webHidden/>
-          </w:rPr>
-          <w:fldChar w:fldCharType="begin"/>
-        </w:r>
-        <w:r>
-          <w:rPr>
-            <w:noProof/>
-            <w:webHidden/>
-          </w:rPr>
-          <w:instrText xml:space="preserve"> PAGEREF _Toc208994420 \h </w:instrText>
-        </w:r>
-        <w:r>
-          <w:rPr>
-            <w:noProof/>
-            <w:webHidden/>
-          </w:rPr>
-        </w:r>
-        <w:r>
-          <w:rPr>
-            <w:noProof/>
-            <w:webHidden/>
-          </w:rPr>
-          <w:fldChar w:fldCharType="separate"/>
-        </w:r>
-        <w:r>
-          <w:rPr>
-            <w:noProof/>
-            <w:webHidden/>
-          </w:rPr>
-          <w:t>4</w:t>
-        </w:r>
-        <w:r>
-          <w:rPr>
-            <w:noProof/>
-            <w:webHidden/>
-          </w:rPr>
-          <w:fldChar w:fldCharType="end"/>
-        </w:r>
-      </w:hyperlink>
-    </w:p>
-    <w:p>
-      <w:pPr>
-        <w:pStyle w:val="TJ2"/>
-        <w:tabs>
-          <w:tab w:val="left" w:pos="880"/>
-          <w:tab w:val="right" w:leader="dot" w:pos="9062"/>
-        </w:tabs>
-        <w:rPr>
-          <w:rFonts w:asciiTheme="minorHAnsi" w:eastAsiaTheme="minorEastAsia" w:hAnsiTheme="minorHAnsi"/>
-          <w:noProof/>
-          <w:sz w:val="22"/>
-          <w:lang w:eastAsia="hu-HU"/>
-        </w:rPr>
-      </w:pPr>
-      <w:hyperlink w:anchor="_Toc208994421" w:history="1">
-        <w:r>
-          <w:rPr>
-            <w:rStyle w:val="Hiperhivatkozs"/>
-            <w:noProof/>
-          </w:rPr>
-          <w:t>2.2</w:t>
-        </w:r>
-        <w:r>
-          <w:rPr>
-            <w:rFonts w:asciiTheme="minorHAnsi" w:eastAsiaTheme="minorEastAsia" w:hAnsiTheme="minorHAnsi"/>
-            <w:noProof/>
-            <w:sz w:val="22"/>
-            <w:lang w:eastAsia="hu-HU"/>
-          </w:rPr>
-          <w:tab/>
-        </w:r>
-        <w:r>
-          <w:rPr>
-            <w:rStyle w:val="Hiperhivatkozs"/>
-            <w:noProof/>
-          </w:rPr>
-          <w:t>Rövid ismertető</w:t>
-        </w:r>
-        <w:r>
-          <w:rPr>
-            <w:noProof/>
-            <w:webHidden/>
-          </w:rPr>
-          <w:tab/>
-        </w:r>
-        <w:r>
-          <w:rPr>
-            <w:noProof/>
-            <w:webHidden/>
-          </w:rPr>
-          <w:fldChar w:fldCharType="begin"/>
-        </w:r>
-        <w:r>
-          <w:rPr>
-            <w:noProof/>
-            <w:webHidden/>
-          </w:rPr>
-          <w:instrText xml:space="preserve"> PAGEREF _Toc208994421 \h </w:instrText>
-        </w:r>
-        <w:r>
-          <w:rPr>
-            <w:noProof/>
-            <w:webHidden/>
-          </w:rPr>
-        </w:r>
-        <w:r>
-          <w:rPr>
-            <w:noProof/>
-            <w:webHidden/>
-          </w:rPr>
-          <w:fldChar w:fldCharType="separate"/>
-        </w:r>
-        <w:r>
-          <w:rPr>
-            <w:noProof/>
-            <w:webHidden/>
-          </w:rPr>
-          <w:t>4</w:t>
-        </w:r>
-        <w:r>
-          <w:rPr>
-            <w:noProof/>
-            <w:webHidden/>
-          </w:rPr>
-          <w:fldChar w:fldCharType="end"/>
-        </w:r>
-      </w:hyperlink>
-    </w:p>
-    <w:p>
-      <w:pPr>
-        <w:pStyle w:val="TJ1"/>
-        <w:tabs>
-          <w:tab w:val="left" w:pos="440"/>
-          <w:tab w:val="right" w:leader="dot" w:pos="9062"/>
-        </w:tabs>
-        <w:rPr>
-          <w:rFonts w:asciiTheme="minorHAnsi" w:eastAsiaTheme="minorEastAsia" w:hAnsiTheme="minorHAnsi"/>
-          <w:noProof/>
-          <w:sz w:val="22"/>
-          <w:lang w:eastAsia="hu-HU"/>
-        </w:rPr>
-      </w:pPr>
-      <w:hyperlink w:anchor="_Toc208994422" w:history="1">
-        <w:r>
-          <w:rPr>
-            <w:rStyle w:val="Hiperhivatkozs"/>
-            <w:noProof/>
-          </w:rPr>
-          <w:t>3.</w:t>
-        </w:r>
-        <w:r>
-          <w:rPr>
-            <w:rFonts w:asciiTheme="minorHAnsi" w:eastAsiaTheme="minorEastAsia" w:hAnsiTheme="minorHAnsi"/>
-            <w:noProof/>
-            <w:sz w:val="22"/>
-            <w:lang w:eastAsia="hu-HU"/>
-          </w:rPr>
-          <w:tab/>
-        </w:r>
-        <w:r>
-          <w:rPr>
-            <w:rStyle w:val="Hiperhivatkozs"/>
-            <w:noProof/>
-          </w:rPr>
-          <w:t>Elvárások a feladattal kapcsolatban</w:t>
-        </w:r>
-        <w:r>
-          <w:rPr>
-            <w:noProof/>
-            <w:webHidden/>
-          </w:rPr>
-          <w:tab/>
-        </w:r>
-        <w:r>
-          <w:rPr>
-            <w:noProof/>
-            <w:webHidden/>
-          </w:rPr>
-          <w:fldChar w:fldCharType="begin"/>
-        </w:r>
-        <w:r>
-          <w:rPr>
-            <w:noProof/>
-            <w:webHidden/>
-          </w:rPr>
-          <w:instrText xml:space="preserve"> PAGEREF _Toc208994422 \h </w:instrText>
-        </w:r>
-        <w:r>
-          <w:rPr>
-            <w:noProof/>
-            <w:webHidden/>
-          </w:rPr>
-        </w:r>
-        <w:r>
-          <w:rPr>
-            <w:noProof/>
-            <w:webHidden/>
-          </w:rPr>
-          <w:fldChar w:fldCharType="separate"/>
-        </w:r>
-        <w:r>
-          <w:rPr>
-            <w:noProof/>
-            <w:webHidden/>
-          </w:rPr>
-          <w:t>5</w:t>
-        </w:r>
-        <w:r>
-          <w:rPr>
-            <w:noProof/>
-            <w:webHidden/>
-          </w:rPr>
-          <w:fldChar w:fldCharType="end"/>
-        </w:r>
-      </w:hyperlink>
-    </w:p>
-    <w:p>
-      <w:pPr>
-        <w:pStyle w:val="TJ2"/>
-        <w:tabs>
-          <w:tab w:val="left" w:pos="880"/>
-          <w:tab w:val="right" w:leader="dot" w:pos="9062"/>
-        </w:tabs>
-        <w:rPr>
-          <w:rFonts w:asciiTheme="minorHAnsi" w:eastAsiaTheme="minorEastAsia" w:hAnsiTheme="minorHAnsi"/>
-          <w:noProof/>
-          <w:sz w:val="22"/>
-          <w:lang w:eastAsia="hu-HU"/>
-        </w:rPr>
-      </w:pPr>
-      <w:hyperlink w:anchor="_Toc208994423" w:history="1">
-        <w:r>
-          <w:rPr>
-            <w:rStyle w:val="Hiperhivatkozs"/>
-            <w:noProof/>
-          </w:rPr>
-          <w:t>3.1</w:t>
-        </w:r>
-        <w:r>
-          <w:rPr>
-            <w:rFonts w:asciiTheme="minorHAnsi" w:eastAsiaTheme="minorEastAsia" w:hAnsiTheme="minorHAnsi"/>
-            <w:noProof/>
-            <w:sz w:val="22"/>
-            <w:lang w:eastAsia="hu-HU"/>
-          </w:rPr>
-          <w:tab/>
-        </w:r>
-        <w:r>
-          <w:rPr>
-            <w:rStyle w:val="Hiperhivatkozs"/>
-            <w:noProof/>
-          </w:rPr>
-          <w:t>Operációs rendszer</w:t>
-        </w:r>
-        <w:r>
-          <w:rPr>
-            <w:noProof/>
-            <w:webHidden/>
-          </w:rPr>
-          <w:tab/>
-        </w:r>
-        <w:r>
-          <w:rPr>
-            <w:noProof/>
-            <w:webHidden/>
-          </w:rPr>
-          <w:fldChar w:fldCharType="begin"/>
-        </w:r>
-        <w:r>
-          <w:rPr>
-            <w:noProof/>
-            <w:webHidden/>
-          </w:rPr>
-          <w:instrText xml:space="preserve"> PAGEREF _Toc208994423 \h </w:instrText>
-        </w:r>
-        <w:r>
-          <w:rPr>
-            <w:noProof/>
-            <w:webHidden/>
-          </w:rPr>
-        </w:r>
-        <w:r>
-          <w:rPr>
-            <w:noProof/>
-            <w:webHidden/>
-          </w:rPr>
-          <w:fldChar w:fldCharType="separate"/>
-        </w:r>
-        <w:r>
-          <w:rPr>
-            <w:noProof/>
-            <w:webHidden/>
-          </w:rPr>
-          <w:t>5</w:t>
-        </w:r>
-        <w:r>
-          <w:rPr>
-            <w:noProof/>
-            <w:webHidden/>
-          </w:rPr>
-          <w:fldChar w:fldCharType="end"/>
-        </w:r>
-      </w:hyperlink>
-    </w:p>
-    <w:p>
-      <w:pPr>
-        <w:pStyle w:val="TJ2"/>
-        <w:tabs>
-          <w:tab w:val="left" w:pos="880"/>
-          <w:tab w:val="right" w:leader="dot" w:pos="9062"/>
-        </w:tabs>
-        <w:rPr>
-          <w:rFonts w:asciiTheme="minorHAnsi" w:eastAsiaTheme="minorEastAsia" w:hAnsiTheme="minorHAnsi"/>
-          <w:noProof/>
-          <w:sz w:val="22"/>
-          <w:lang w:eastAsia="hu-HU"/>
-        </w:rPr>
-      </w:pPr>
-      <w:hyperlink w:anchor="_Toc208994424" w:history="1">
-        <w:r>
-          <w:rPr>
-            <w:rStyle w:val="Hiperhivatkozs"/>
-            <w:noProof/>
-          </w:rPr>
-          <w:t>3.2</w:t>
-        </w:r>
-        <w:r>
-          <w:rPr>
-            <w:rFonts w:asciiTheme="minorHAnsi" w:eastAsiaTheme="minorEastAsia" w:hAnsiTheme="minorHAnsi"/>
-            <w:noProof/>
-            <w:sz w:val="22"/>
-            <w:lang w:eastAsia="hu-HU"/>
-          </w:rPr>
-          <w:tab/>
-        </w:r>
-        <w:r>
-          <w:rPr>
-            <w:rStyle w:val="Hiperhivatkozs"/>
-            <w:noProof/>
-          </w:rPr>
-          <w:t>Fejlesztői környezet</w:t>
-        </w:r>
-        <w:r>
-          <w:rPr>
-            <w:noProof/>
-            <w:webHidden/>
-          </w:rPr>
-          <w:tab/>
-        </w:r>
-        <w:r>
-          <w:rPr>
-            <w:noProof/>
-            <w:webHidden/>
-          </w:rPr>
-          <w:fldChar w:fldCharType="begin"/>
-        </w:r>
-        <w:r>
-          <w:rPr>
-            <w:noProof/>
-            <w:webHidden/>
-          </w:rPr>
-          <w:instrText xml:space="preserve"> PAGEREF _Toc208994424 \h </w:instrText>
-        </w:r>
-        <w:r>
-          <w:rPr>
-            <w:noProof/>
-            <w:webHidden/>
-          </w:rPr>
-        </w:r>
-        <w:r>
-          <w:rPr>
-            <w:noProof/>
-            <w:webHidden/>
-          </w:rPr>
-          <w:fldChar w:fldCharType="separate"/>
-        </w:r>
-        <w:r>
-          <w:rPr>
-            <w:noProof/>
-            <w:webHidden/>
-          </w:rPr>
-          <w:t>5</w:t>
-        </w:r>
-        <w:r>
-          <w:rPr>
-            <w:noProof/>
-            <w:webHidden/>
-          </w:rPr>
-          <w:fldChar w:fldCharType="end"/>
-        </w:r>
-      </w:hyperlink>
-    </w:p>
-    <w:p>
-      <w:pPr>
-        <w:pStyle w:val="TJ2"/>
-        <w:tabs>
-          <w:tab w:val="left" w:pos="880"/>
-          <w:tab w:val="right" w:leader="dot" w:pos="9062"/>
-        </w:tabs>
-        <w:rPr>
-          <w:rFonts w:asciiTheme="minorHAnsi" w:eastAsiaTheme="minorEastAsia" w:hAnsiTheme="minorHAnsi"/>
-          <w:noProof/>
-          <w:sz w:val="22"/>
-          <w:lang w:eastAsia="hu-HU"/>
-        </w:rPr>
-      </w:pPr>
-      <w:hyperlink w:anchor="_Toc208994425" w:history="1">
-        <w:r>
-          <w:rPr>
-            <w:rStyle w:val="Hiperhivatkozs"/>
-            <w:noProof/>
-          </w:rPr>
-          <w:t>3.3</w:t>
-        </w:r>
-        <w:r>
-          <w:rPr>
-            <w:rFonts w:asciiTheme="minorHAnsi" w:eastAsiaTheme="minorEastAsia" w:hAnsiTheme="minorHAnsi"/>
-            <w:noProof/>
-            <w:sz w:val="22"/>
-            <w:lang w:eastAsia="hu-HU"/>
-          </w:rPr>
-          <w:tab/>
-        </w:r>
-        <w:r>
-          <w:rPr>
-            <w:rStyle w:val="Hiperhivatkozs"/>
-            <w:noProof/>
-          </w:rPr>
-          <w:t>Szoftverfejlesztés</w:t>
-        </w:r>
-        <w:r>
-          <w:rPr>
-            <w:noProof/>
-            <w:webHidden/>
-          </w:rPr>
-          <w:tab/>
-        </w:r>
-        <w:r>
-          <w:rPr>
-            <w:noProof/>
-            <w:webHidden/>
-          </w:rPr>
-          <w:fldChar w:fldCharType="begin"/>
-        </w:r>
-        <w:r>
-          <w:rPr>
-            <w:noProof/>
-            <w:webHidden/>
-          </w:rPr>
-          <w:instrText xml:space="preserve"> PAGEREF _Toc208994425 \h </w:instrText>
-        </w:r>
-        <w:r>
-          <w:rPr>
-            <w:noProof/>
-            <w:webHidden/>
-          </w:rPr>
-        </w:r>
-        <w:r>
-          <w:rPr>
-            <w:noProof/>
-            <w:webHidden/>
-          </w:rPr>
-          <w:fldChar w:fldCharType="separate"/>
-        </w:r>
-        <w:r>
-          <w:rPr>
-            <w:noProof/>
-            <w:webHidden/>
-          </w:rPr>
-          <w:t>5</w:t>
-        </w:r>
-        <w:r>
-          <w:rPr>
-            <w:noProof/>
-            <w:webHidden/>
-          </w:rPr>
-          <w:fldChar w:fldCharType="end"/>
-        </w:r>
-      </w:hyperlink>
-    </w:p>
-    <w:p>
-      <w:pPr>
-        <w:pStyle w:val="TJ2"/>
-        <w:tabs>
-          <w:tab w:val="left" w:pos="880"/>
-          <w:tab w:val="right" w:leader="dot" w:pos="9062"/>
-        </w:tabs>
-        <w:rPr>
-          <w:rFonts w:asciiTheme="minorHAnsi" w:eastAsiaTheme="minorEastAsia" w:hAnsiTheme="minorHAnsi"/>
-          <w:noProof/>
-          <w:sz w:val="22"/>
-          <w:lang w:eastAsia="hu-HU"/>
-        </w:rPr>
-      </w:pPr>
-      <w:hyperlink w:anchor="_Toc208994426" w:history="1">
-        <w:r>
-          <w:rPr>
-            <w:rStyle w:val="Hiperhivatkozs"/>
-            <w:noProof/>
-          </w:rPr>
-          <w:t>3.4</w:t>
-        </w:r>
-        <w:r>
-          <w:rPr>
-            <w:rFonts w:asciiTheme="minorHAnsi" w:eastAsiaTheme="minorEastAsia" w:hAnsiTheme="minorHAnsi"/>
-            <w:noProof/>
-            <w:sz w:val="22"/>
-            <w:lang w:eastAsia="hu-HU"/>
-          </w:rPr>
-          <w:tab/>
-        </w:r>
-        <w:r>
-          <w:rPr>
-            <w:rStyle w:val="Hiperhivatkozs"/>
-            <w:noProof/>
-          </w:rPr>
-          <w:t>Modulok</w:t>
-        </w:r>
-        <w:r>
-          <w:rPr>
-            <w:noProof/>
-            <w:webHidden/>
-          </w:rPr>
-          <w:tab/>
-        </w:r>
-        <w:r>
-          <w:rPr>
-            <w:noProof/>
-            <w:webHidden/>
-          </w:rPr>
-          <w:fldChar w:fldCharType="begin"/>
-        </w:r>
-        <w:r>
-          <w:rPr>
-            <w:noProof/>
-            <w:webHidden/>
-          </w:rPr>
-          <w:instrText xml:space="preserve"> PAGEREF _Toc208994426 \h </w:instrText>
-        </w:r>
-        <w:r>
-          <w:rPr>
-            <w:noProof/>
-            <w:webHidden/>
-          </w:rPr>
-        </w:r>
-        <w:r>
-          <w:rPr>
-            <w:noProof/>
-            <w:webHidden/>
-          </w:rPr>
-          <w:fldChar w:fldCharType="separate"/>
-        </w:r>
-        <w:r>
-          <w:rPr>
-            <w:noProof/>
-            <w:webHidden/>
-          </w:rPr>
-          <w:t>5</w:t>
-        </w:r>
-        <w:r>
-          <w:rPr>
-            <w:noProof/>
-            <w:webHidden/>
-          </w:rPr>
-          <w:fldChar w:fldCharType="end"/>
-        </w:r>
-      </w:hyperlink>
-    </w:p>
-    <w:p>
-      <w:pPr>
-        <w:pStyle w:val="TJ1"/>
-        <w:tabs>
-          <w:tab w:val="left" w:pos="440"/>
-          <w:tab w:val="right" w:leader="dot" w:pos="9062"/>
-        </w:tabs>
-        <w:rPr>
-          <w:rFonts w:asciiTheme="minorHAnsi" w:eastAsiaTheme="minorEastAsia" w:hAnsiTheme="minorHAnsi"/>
-          <w:noProof/>
-          <w:sz w:val="22"/>
-          <w:lang w:eastAsia="hu-HU"/>
-        </w:rPr>
-      </w:pPr>
-      <w:hyperlink w:anchor="_Toc208994427" w:history="1">
-        <w:r>
-          <w:rPr>
-            <w:rStyle w:val="Hiperhivatkozs"/>
-            <w:noProof/>
-          </w:rPr>
-          <w:t>4.</w:t>
-        </w:r>
-        <w:r>
-          <w:rPr>
-            <w:rFonts w:asciiTheme="minorHAnsi" w:eastAsiaTheme="minorEastAsia" w:hAnsiTheme="minorHAnsi"/>
-            <w:noProof/>
-            <w:sz w:val="22"/>
-            <w:lang w:eastAsia="hu-HU"/>
-          </w:rPr>
-          <w:tab/>
-        </w:r>
-        <w:r>
-          <w:rPr>
-            <w:rStyle w:val="Hiperhivatkozs"/>
-            <w:noProof/>
-          </w:rPr>
-          <w:t>Szoftverspecifikáció</w:t>
-        </w:r>
-        <w:r>
-          <w:rPr>
-            <w:noProof/>
-            <w:webHidden/>
-          </w:rPr>
-          <w:tab/>
-        </w:r>
-        <w:r>
-          <w:rPr>
-            <w:noProof/>
-            <w:webHidden/>
-          </w:rPr>
-          <w:fldChar w:fldCharType="begin"/>
-        </w:r>
-        <w:r>
-          <w:rPr>
-            <w:noProof/>
-            <w:webHidden/>
-          </w:rPr>
-          <w:instrText xml:space="preserve"> PAGEREF _Toc208994427 \h </w:instrText>
-        </w:r>
-        <w:r>
-          <w:rPr>
-            <w:noProof/>
-            <w:webHidden/>
-          </w:rPr>
-        </w:r>
-        <w:r>
-          <w:rPr>
-            <w:noProof/>
-            <w:webHidden/>
-          </w:rPr>
-          <w:fldChar w:fldCharType="separate"/>
-        </w:r>
-        <w:r>
-          <w:rPr>
-            <w:noProof/>
-            <w:webHidden/>
-          </w:rPr>
-          <w:t>6</w:t>
-        </w:r>
-        <w:r>
-          <w:rPr>
-            <w:noProof/>
-            <w:webHidden/>
-          </w:rPr>
-          <w:fldChar w:fldCharType="end"/>
-        </w:r>
-      </w:hyperlink>
-    </w:p>
-    <w:p>
-      <w:pPr>
-        <w:pStyle w:val="TJ2"/>
-        <w:tabs>
-          <w:tab w:val="left" w:pos="880"/>
-          <w:tab w:val="right" w:leader="dot" w:pos="9062"/>
-        </w:tabs>
-        <w:rPr>
-          <w:rFonts w:asciiTheme="minorHAnsi" w:eastAsiaTheme="minorEastAsia" w:hAnsiTheme="minorHAnsi"/>
-          <w:noProof/>
-          <w:sz w:val="22"/>
-          <w:lang w:eastAsia="hu-HU"/>
-        </w:rPr>
-      </w:pPr>
-      <w:hyperlink w:anchor="_Toc208994428" w:history="1">
-        <w:r>
-          <w:rPr>
-            <w:rStyle w:val="Hiperhivatkozs"/>
-            <w:noProof/>
-          </w:rPr>
-          <w:t>4.1</w:t>
-        </w:r>
-        <w:r>
-          <w:rPr>
-            <w:rFonts w:asciiTheme="minorHAnsi" w:eastAsiaTheme="minorEastAsia" w:hAnsiTheme="minorHAnsi"/>
-            <w:noProof/>
-            <w:sz w:val="22"/>
-            <w:lang w:eastAsia="hu-HU"/>
-          </w:rPr>
-          <w:tab/>
-        </w:r>
-        <w:r>
-          <w:rPr>
-            <w:rStyle w:val="Hiperhivatkozs"/>
-            <w:noProof/>
-          </w:rPr>
-          <w:t>Megjelenés</w:t>
-        </w:r>
-        <w:r>
-          <w:rPr>
-            <w:noProof/>
-            <w:webHidden/>
-          </w:rPr>
-          <w:tab/>
-        </w:r>
-        <w:r>
-          <w:rPr>
-            <w:noProof/>
-            <w:webHidden/>
-          </w:rPr>
-          <w:fldChar w:fldCharType="begin"/>
-        </w:r>
-        <w:r>
-          <w:rPr>
-            <w:noProof/>
-            <w:webHidden/>
-          </w:rPr>
-          <w:instrText xml:space="preserve"> PAGEREF _Toc208994428 \h </w:instrText>
-        </w:r>
-        <w:r>
-          <w:rPr>
-            <w:noProof/>
-            <w:webHidden/>
-          </w:rPr>
-        </w:r>
-        <w:r>
-          <w:rPr>
-            <w:noProof/>
-            <w:webHidden/>
-          </w:rPr>
-          <w:fldChar w:fldCharType="separate"/>
-        </w:r>
-        <w:r>
-          <w:rPr>
-            <w:noProof/>
-            <w:webHidden/>
-          </w:rPr>
-          <w:t>6</w:t>
-        </w:r>
-        <w:r>
-          <w:rPr>
-            <w:noProof/>
-            <w:webHidden/>
-          </w:rPr>
-          <w:fldChar w:fldCharType="end"/>
-        </w:r>
-      </w:hyperlink>
-    </w:p>
-    <w:p>
-      <w:pPr>
-        <w:pStyle w:val="TJ2"/>
-        <w:tabs>
-          <w:tab w:val="left" w:pos="880"/>
-          <w:tab w:val="right" w:leader="dot" w:pos="9062"/>
-        </w:tabs>
-        <w:rPr>
-          <w:rFonts w:asciiTheme="minorHAnsi" w:eastAsiaTheme="minorEastAsia" w:hAnsiTheme="minorHAnsi"/>
-          <w:noProof/>
-          <w:sz w:val="22"/>
-          <w:lang w:eastAsia="hu-HU"/>
-        </w:rPr>
-      </w:pPr>
-      <w:hyperlink w:anchor="_Toc208994429" w:history="1">
-        <w:r>
-          <w:rPr>
-            <w:rStyle w:val="Hiperhivatkozs"/>
-            <w:noProof/>
-          </w:rPr>
-          <w:t>4.2</w:t>
-        </w:r>
-        <w:r>
-          <w:rPr>
-            <w:rFonts w:asciiTheme="minorHAnsi" w:eastAsiaTheme="minorEastAsia" w:hAnsiTheme="minorHAnsi"/>
-            <w:noProof/>
-            <w:sz w:val="22"/>
-            <w:lang w:eastAsia="hu-HU"/>
-          </w:rPr>
-          <w:tab/>
-        </w:r>
-        <w:r>
-          <w:rPr>
-            <w:rStyle w:val="Hiperhivatkozs"/>
-            <w:noProof/>
-          </w:rPr>
-          <w:t>Funkciók</w:t>
-        </w:r>
-        <w:r>
-          <w:rPr>
-            <w:noProof/>
-            <w:webHidden/>
-          </w:rPr>
-          <w:tab/>
-        </w:r>
-        <w:r>
-          <w:rPr>
-            <w:noProof/>
-            <w:webHidden/>
-          </w:rPr>
-          <w:fldChar w:fldCharType="begin"/>
-        </w:r>
-        <w:r>
-          <w:rPr>
-            <w:noProof/>
-            <w:webHidden/>
-          </w:rPr>
-          <w:instrText xml:space="preserve"> PAGEREF _Toc208994429 \h </w:instrText>
-        </w:r>
-        <w:r>
-          <w:rPr>
-            <w:noProof/>
-            <w:webHidden/>
-          </w:rPr>
-        </w:r>
-        <w:r>
-          <w:rPr>
-            <w:noProof/>
-            <w:webHidden/>
-          </w:rPr>
-          <w:fldChar w:fldCharType="separate"/>
-        </w:r>
-        <w:r>
-          <w:rPr>
-            <w:noProof/>
-            <w:webHidden/>
-          </w:rPr>
-          <w:t>6</w:t>
-        </w:r>
-        <w:r>
-          <w:rPr>
-            <w:noProof/>
-            <w:webHidden/>
-          </w:rPr>
-          <w:fldChar w:fldCharType="end"/>
-        </w:r>
-      </w:hyperlink>
-    </w:p>
-    <w:p>
-      <w:pPr>
-        <w:pStyle w:val="TJ2"/>
-        <w:tabs>
-          <w:tab w:val="left" w:pos="880"/>
-          <w:tab w:val="right" w:leader="dot" w:pos="9062"/>
-        </w:tabs>
-        <w:rPr>
-          <w:rFonts w:asciiTheme="minorHAnsi" w:eastAsiaTheme="minorEastAsia" w:hAnsiTheme="minorHAnsi"/>
-          <w:noProof/>
-          <w:sz w:val="22"/>
-          <w:lang w:eastAsia="hu-HU"/>
-        </w:rPr>
-      </w:pPr>
-      <w:hyperlink w:anchor="_Toc208994430" w:history="1">
-        <w:r>
-          <w:rPr>
-            <w:rStyle w:val="Hiperhivatkozs"/>
-            <w:noProof/>
-          </w:rPr>
-          <w:t>4.3</w:t>
-        </w:r>
-        <w:r>
-          <w:rPr>
-            <w:rFonts w:asciiTheme="minorHAnsi" w:eastAsiaTheme="minorEastAsia" w:hAnsiTheme="minorHAnsi"/>
-            <w:noProof/>
-            <w:sz w:val="22"/>
-            <w:lang w:eastAsia="hu-HU"/>
-          </w:rPr>
-          <w:tab/>
-        </w:r>
-        <w:r>
-          <w:rPr>
-            <w:rStyle w:val="Hiperhivatkozs"/>
-            <w:noProof/>
-          </w:rPr>
-          <w:t>Jövőbeli fejlesztési terv</w:t>
-        </w:r>
-        <w:r>
-          <w:rPr>
-            <w:noProof/>
-            <w:webHidden/>
-          </w:rPr>
-          <w:tab/>
-        </w:r>
-        <w:r>
-          <w:rPr>
-            <w:noProof/>
-            <w:webHidden/>
-          </w:rPr>
-          <w:fldChar w:fldCharType="begin"/>
-        </w:r>
-        <w:r>
-          <w:rPr>
-            <w:noProof/>
-            <w:webHidden/>
-          </w:rPr>
-          <w:instrText xml:space="preserve"> PAGEREF _Toc208994430 \h </w:instrText>
-        </w:r>
-        <w:r>
-          <w:rPr>
-            <w:noProof/>
-            <w:webHidden/>
-          </w:rPr>
-        </w:r>
-        <w:r>
-          <w:rPr>
-            <w:noProof/>
-            <w:webHidden/>
-          </w:rPr>
-          <w:fldChar w:fldCharType="separate"/>
-        </w:r>
-        <w:r>
-          <w:rPr>
-            <w:noProof/>
-            <w:webHidden/>
-          </w:rPr>
-          <w:t>6</w:t>
-        </w:r>
-        <w:r>
-          <w:rPr>
-            <w:noProof/>
-            <w:webHidden/>
-          </w:rPr>
-          <w:fldChar w:fldCharType="end"/>
-        </w:r>
-      </w:hyperlink>
-    </w:p>
-    <w:p>
-      <w:pPr>
-        <w:pStyle w:val="Cmsor1"/>
-      </w:pPr>
-      <w:r>
-        <w:lastRenderedPageBreak/>
-        <w:fldChar w:fldCharType="end"/>
-      </w:r>
-      <w:bookmarkStart w:id="1" w:name="_Toc208994418"/>
-      <w:bookmarkStart w:id="2" w:name="_Toc208994356"/>
-      <w:bookmarkStart w:id="3" w:name="_Toc208994419"/>
+        <w:t>Bevezetés</w:t>
+      </w:r>
       <w:bookmarkEnd w:id="1"/>
-      <w:r>
-        <w:t>Bevezetés</w:t>
-      </w:r>
       <w:bookmarkEnd w:id="2"/>
       <w:bookmarkEnd w:id="3"/>
     </w:p>
@@ -1322,28 +1548,37 @@
       </w:pPr>
       <w:bookmarkStart w:id="4" w:name="_Toc208994357"/>
       <w:bookmarkStart w:id="5" w:name="_Toc208994420"/>
+      <w:bookmarkStart w:id="6" w:name="_Toc209181824"/>
       <w:r>
         <w:t>Cím</w:t>
       </w:r>
       <w:bookmarkEnd w:id="4"/>
       <w:bookmarkEnd w:id="5"/>
-    </w:p>
-    <w:p>
-      <w:r>
-        <w:t>eMenza – Iskolai étkezéskezelő rendszer</w:t>
+      <w:bookmarkEnd w:id="6"/>
+    </w:p>
+    <w:p>
+      <w:proofErr w:type="spellStart"/>
+      <w:r>
+        <w:t>eMenza</w:t>
+      </w:r>
+      <w:proofErr w:type="spellEnd"/>
+      <w:r>
+        <w:t xml:space="preserve"> – Iskolai étkezéskezelő rendszer</w:t>
       </w:r>
     </w:p>
     <w:p>
       <w:pPr>
         <w:pStyle w:val="Cmsor2"/>
       </w:pPr>
-      <w:bookmarkStart w:id="6" w:name="_Toc208994358"/>
-      <w:bookmarkStart w:id="7" w:name="_Toc208994421"/>
+      <w:bookmarkStart w:id="7" w:name="_Toc208994358"/>
+      <w:bookmarkStart w:id="8" w:name="_Toc208994421"/>
+      <w:bookmarkStart w:id="9" w:name="_Toc209181825"/>
       <w:r>
         <w:t>Rövid ismertető</w:t>
       </w:r>
-      <w:bookmarkEnd w:id="6"/>
       <w:bookmarkEnd w:id="7"/>
+      <w:bookmarkEnd w:id="8"/>
+      <w:bookmarkEnd w:id="9"/>
     </w:p>
     <w:p>
       <w:pPr>
@@ -1351,7 +1586,7 @@
         <w:ind w:left="709"/>
         <w:rPr>
           <w:rFonts w:eastAsia="Times New Roman" w:cs="Times New Roman"/>
-          <w:color w:val="FF0000"/>
+          <w:color w:val="000000" w:themeColor="text1"/>
           <w:szCs w:val="28"/>
           <w:lang w:eastAsia="hu-HU"/>
         </w:rPr>
@@ -1645,108 +1880,136 @@
           <w:szCs w:val="28"/>
           <w:lang w:eastAsia="hu-HU"/>
         </w:rPr>
-        <w:t>e is az ő hatáskörük.</w:t>
+        <w:t>e is az ő ha</w:t>
+      </w:r>
+      <w:r>
+        <w:rPr>
+          <w:rFonts w:eastAsia="Times New Roman" w:cs="Times New Roman"/>
+          <w:color w:val="000000" w:themeColor="text1"/>
+          <w:szCs w:val="28"/>
+          <w:lang w:eastAsia="hu-HU"/>
+        </w:rPr>
+        <w:t>táskörük</w:t>
+      </w:r>
+      <w:r>
+        <w:rPr>
+          <w:rFonts w:eastAsia="Times New Roman" w:cs="Times New Roman"/>
+          <w:color w:val="000000" w:themeColor="text1"/>
+          <w:szCs w:val="28"/>
+          <w:lang w:eastAsia="hu-HU"/>
+        </w:rPr>
+        <w:t>.</w:t>
       </w:r>
     </w:p>
     <w:p>
       <w:pPr>
         <w:pStyle w:val="Cmsor1"/>
       </w:pPr>
-      <w:bookmarkStart w:id="8" w:name="_Toc208994359"/>
-      <w:bookmarkStart w:id="9" w:name="_Toc208994422"/>
+      <w:bookmarkStart w:id="10" w:name="_Toc208994359"/>
+      <w:bookmarkStart w:id="11" w:name="_Toc208994422"/>
+      <w:bookmarkStart w:id="12" w:name="_Toc209181826"/>
       <w:r>
         <w:lastRenderedPageBreak/>
         <w:t>Elvárások a feladattal kapcsolatban</w:t>
       </w:r>
-      <w:bookmarkEnd w:id="8"/>
-      <w:bookmarkEnd w:id="9"/>
-    </w:p>
-    <w:p>
-      <w:pPr>
-        <w:pStyle w:val="Cmsor2"/>
-      </w:pPr>
-      <w:bookmarkStart w:id="10" w:name="_Toc208994360"/>
-      <w:bookmarkStart w:id="11" w:name="_Toc208994423"/>
-      <w:r>
-        <w:t>Operációs rendszer</w:t>
-      </w:r>
       <w:bookmarkEnd w:id="10"/>
       <w:bookmarkEnd w:id="11"/>
-    </w:p>
-    <w:p>
-      <w:pPr>
-        <w:pStyle w:val="Nincstrkz"/>
-      </w:pPr>
-      <w:r>
-        <w:t>Windows 10, 11</w:t>
-      </w:r>
-    </w:p>
-    <w:p>
-      <w:pPr>
-        <w:pStyle w:val="Nincstrkz"/>
-      </w:pPr>
-      <w:r>
-        <w:t>Webes környezet (Chrome, Firefox, Edge)</w:t>
-      </w:r>
+      <w:bookmarkEnd w:id="12"/>
     </w:p>
     <w:p>
       <w:pPr>
         <w:pStyle w:val="Cmsor2"/>
       </w:pPr>
-      <w:bookmarkStart w:id="12" w:name="_Toc208994361"/>
-      <w:bookmarkStart w:id="13" w:name="_Toc208994424"/>
-      <w:r>
-        <w:t>Fejlesztői környezet</w:t>
-      </w:r>
-      <w:bookmarkEnd w:id="12"/>
+      <w:bookmarkStart w:id="13" w:name="_Toc208994360"/>
+      <w:bookmarkStart w:id="14" w:name="_Toc208994423"/>
+      <w:bookmarkStart w:id="15" w:name="_Toc209181827"/>
+      <w:r>
+        <w:t>Operációs rendszer</w:t>
+      </w:r>
       <w:bookmarkEnd w:id="13"/>
-    </w:p>
-    <w:p>
-      <w:pPr>
-        <w:pStyle w:val="Nincstrkz"/>
-      </w:pPr>
-      <w:r>
-        <w:t>JavaScript, HTML, CSS</w:t>
-      </w:r>
-    </w:p>
-    <w:p>
-      <w:pPr>
-        <w:pStyle w:val="Nincstrkz"/>
-      </w:pPr>
-      <w:r>
-        <w:t>MySQL</w:t>
-      </w:r>
-    </w:p>
-    <w:p>
-      <w:pPr>
-        <w:pStyle w:val="Nincstrkz"/>
-      </w:pPr>
-      <w:r>
-        <w:t xml:space="preserve">Node.js </w:t>
-      </w:r>
-    </w:p>
-    <w:p>
-      <w:pPr>
-        <w:pStyle w:val="Nincstrkz"/>
-      </w:pPr>
-      <w:r>
-        <w:t>Vue.js</w:t>
-      </w:r>
-    </w:p>
-    <w:p>
-      <w:pPr>
-        <w:pStyle w:val="Cmsor2"/>
-      </w:pPr>
-      <w:bookmarkStart w:id="14" w:name="_Toc208994362"/>
-      <w:bookmarkStart w:id="15" w:name="_Toc208994425"/>
-      <w:r>
-        <w:t>Szoftverfejlesztés</w:t>
-      </w:r>
       <w:bookmarkEnd w:id="14"/>
       <w:bookmarkEnd w:id="15"/>
     </w:p>
     <w:p>
       <w:pPr>
+        <w:pStyle w:val="Nincstrkz"/>
+      </w:pPr>
+      <w:r>
+        <w:t>Windows 10, 11</w:t>
+      </w:r>
+    </w:p>
+    <w:p>
+      <w:pPr>
+        <w:pStyle w:val="Nincstrkz"/>
+      </w:pPr>
+      <w:r>
+        <w:t>Webes környezet (Chrome, Firefox, Edge)</w:t>
+      </w:r>
+    </w:p>
+    <w:p>
+      <w:pPr>
+        <w:pStyle w:val="Cmsor2"/>
+      </w:pPr>
+      <w:bookmarkStart w:id="16" w:name="_Toc208994361"/>
+      <w:bookmarkStart w:id="17" w:name="_Toc208994424"/>
+      <w:bookmarkStart w:id="18" w:name="_Toc209181828"/>
+      <w:r>
+        <w:t>Fejlesztői környezet</w:t>
+      </w:r>
+      <w:bookmarkEnd w:id="16"/>
+      <w:bookmarkEnd w:id="17"/>
+      <w:bookmarkEnd w:id="18"/>
+    </w:p>
+    <w:p>
+      <w:pPr>
+        <w:pStyle w:val="Nincstrkz"/>
+      </w:pPr>
+      <w:r>
+        <w:t>JavaScript, HTML, CSS</w:t>
+      </w:r>
+    </w:p>
+    <w:p>
+      <w:pPr>
+        <w:pStyle w:val="Nincstrkz"/>
+      </w:pPr>
+      <w:proofErr w:type="spellStart"/>
+      <w:r>
+        <w:t>MySQL</w:t>
+      </w:r>
+      <w:proofErr w:type="spellEnd"/>
+    </w:p>
+    <w:p>
+      <w:pPr>
+        <w:pStyle w:val="Nincstrkz"/>
+      </w:pPr>
+      <w:r>
+        <w:t xml:space="preserve">Node.js </w:t>
+      </w:r>
+    </w:p>
+    <w:p>
+      <w:pPr>
+        <w:pStyle w:val="Nincstrkz"/>
+      </w:pPr>
+      <w:r>
+        <w:t>Vue.js</w:t>
+      </w:r>
+    </w:p>
+    <w:p>
+      <w:pPr>
+        <w:pStyle w:val="Cmsor2"/>
+      </w:pPr>
+      <w:bookmarkStart w:id="19" w:name="_Toc208994362"/>
+      <w:bookmarkStart w:id="20" w:name="_Toc208994425"/>
+      <w:bookmarkStart w:id="21" w:name="_Toc209181829"/>
+      <w:r>
+        <w:t>Szoftverfejlesztés</w:t>
+      </w:r>
+      <w:bookmarkEnd w:id="19"/>
+      <w:bookmarkEnd w:id="20"/>
+      <w:bookmarkEnd w:id="21"/>
+    </w:p>
+    <w:p>
+      <w:pPr>
         <w:rPr>
           <w:color w:val="000000" w:themeColor="text1"/>
           <w:lang w:eastAsia="hu-HU"/>
@@ -1976,312 +2239,320 @@
       <w:pPr>
         <w:pStyle w:val="Cmsor1"/>
       </w:pPr>
-      <w:bookmarkStart w:id="16" w:name="_Toc208994364"/>
-      <w:bookmarkStart w:id="17" w:name="_Toc208994427"/>
+      <w:bookmarkStart w:id="22" w:name="_Toc208994364"/>
+      <w:bookmarkStart w:id="23" w:name="_Toc208994427"/>
+      <w:bookmarkStart w:id="24" w:name="_Toc209181830"/>
       <w:r>
         <w:lastRenderedPageBreak/>
         <w:t>Szoftverspecifikáció</w:t>
       </w:r>
-      <w:bookmarkEnd w:id="16"/>
-      <w:bookmarkEnd w:id="17"/>
-    </w:p>
-    <w:p>
-      <w:pPr>
-        <w:pStyle w:val="Cmsor2"/>
-      </w:pPr>
-      <w:bookmarkStart w:id="18" w:name="_Toc208994363"/>
-      <w:bookmarkStart w:id="19" w:name="_Toc208994426"/>
-      <w:r>
-        <w:t>Modulok</w:t>
-      </w:r>
-      <w:bookmarkEnd w:id="18"/>
-      <w:bookmarkEnd w:id="19"/>
-    </w:p>
-    <w:p>
-      <w:pPr>
-        <w:pStyle w:val="Nincstrkz"/>
-      </w:pPr>
-      <w:r>
-        <w:t>Regisztráció és bejelentkezés</w:t>
-      </w:r>
-    </w:p>
-    <w:p>
-      <w:pPr>
-        <w:pStyle w:val="Nincstrkz"/>
-        <w:rPr>
-          <w:lang w:eastAsia="en-US"/>
-        </w:rPr>
-      </w:pPr>
-      <w:r>
-        <w:t>Étlapkezelés (menü opciók, allergének)</w:t>
-      </w:r>
-    </w:p>
-    <w:p>
-      <w:pPr>
-        <w:pStyle w:val="Nincstrkz"/>
-      </w:pPr>
-      <w:r>
-        <w:t>Étkezésterv (ki melyik szünetben eszik)</w:t>
-      </w:r>
-    </w:p>
-    <w:p>
-      <w:pPr>
-        <w:pStyle w:val="Nincstrkz"/>
-      </w:pPr>
-      <w:r>
-        <w:t>Rendelési és lemondási rendszer</w:t>
-      </w:r>
-    </w:p>
-    <w:p>
-      <w:pPr>
-        <w:pStyle w:val="Nincstrkz"/>
-        <w:rPr>
-          <w:lang w:eastAsia="en-US"/>
-        </w:rPr>
-      </w:pPr>
-      <w:r>
-        <w:t xml:space="preserve">Ebédkártya vagy telefon </w:t>
-      </w:r>
-      <w:r>
-        <w:t>leolvasás</w:t>
-      </w:r>
-    </w:p>
-    <w:p>
-      <w:pPr>
-        <w:pStyle w:val="Cmsor2"/>
-      </w:pPr>
-      <w:r>
-        <w:t>Felhasználói felület</w:t>
-      </w:r>
-    </w:p>
-    <w:p>
-      <w:pPr>
-        <w:pStyle w:val="Nincstrkz"/>
-      </w:pPr>
-      <w:r>
-        <w:t>Étlap megtekintése</w:t>
-      </w:r>
-    </w:p>
-    <w:p>
-      <w:pPr>
-        <w:pStyle w:val="Nincstrkz"/>
-      </w:pPr>
-      <w:r>
-        <w:t>Étel megrendelése, lemondása</w:t>
-      </w:r>
-    </w:p>
-    <w:p>
-      <w:pPr>
-        <w:pStyle w:val="Nincstrkz"/>
-      </w:pPr>
-      <w:r>
-        <w:t>Ételek értékelése</w:t>
-      </w:r>
-    </w:p>
-    <w:p>
-      <w:pPr>
-        <w:pStyle w:val="Nincstrkz"/>
-      </w:pPr>
-      <w:r>
-        <w:t>Allergén információk megtekintése</w:t>
-      </w:r>
-    </w:p>
-    <w:p>
-      <w:pPr>
-        <w:pStyle w:val="Nincstrkz"/>
-      </w:pPr>
-      <w:r>
-        <w:t xml:space="preserve">Kérelem küldése az </w:t>
-      </w:r>
-      <w:r>
-        <w:t xml:space="preserve">egyéni </w:t>
-      </w:r>
-      <w:r>
-        <w:t>étkezés időpontjának megváltoztatásához</w:t>
-      </w:r>
-    </w:p>
-    <w:p>
-      <w:pPr>
-        <w:pStyle w:val="Cmsor2"/>
-      </w:pPr>
-      <w:r>
-        <w:t>Adminisztrációs felület</w:t>
-      </w:r>
-    </w:p>
-    <w:p>
-      <w:pPr>
-        <w:pStyle w:val="Nincstrkz"/>
-      </w:pPr>
-      <w:r>
-        <w:t>Felhasználói regisztráció jóváhagyása</w:t>
-      </w:r>
-    </w:p>
-    <w:p>
-      <w:pPr>
-        <w:pStyle w:val="Nincstrkz"/>
-      </w:pPr>
-      <w:r>
-        <w:t xml:space="preserve">Kérelem fogadása az </w:t>
-      </w:r>
-      <w:r>
-        <w:t xml:space="preserve">egyén </w:t>
-      </w:r>
-      <w:r>
-        <w:t>étkezés időpontjának megváltoztatásához</w:t>
-      </w:r>
-    </w:p>
-    <w:p>
-      <w:pPr>
-        <w:pStyle w:val="Nincstrkz"/>
-      </w:pPr>
-      <w:r>
-        <w:t>Étlap szerkesztése</w:t>
-      </w:r>
-    </w:p>
-    <w:p>
-      <w:pPr>
-        <w:pStyle w:val="Nincstrkz"/>
-      </w:pPr>
-      <w:r>
-        <w:t>Ételek hozzáadása, szerkesztése</w:t>
-      </w:r>
-    </w:p>
-    <w:p>
-      <w:pPr>
-        <w:pStyle w:val="Nincstrkz"/>
-      </w:pPr>
-      <w:r>
-        <w:t>Rendeléskezelés</w:t>
-      </w:r>
-    </w:p>
-    <w:p>
-      <w:pPr>
-        <w:pStyle w:val="Nincstrkz"/>
-      </w:pPr>
-      <w:r>
-        <w:t>Étkezés</w:t>
-      </w:r>
-      <w:r>
-        <w:t>terv</w:t>
-      </w:r>
-      <w:r>
-        <w:t xml:space="preserve"> ütemezése</w:t>
-      </w:r>
-    </w:p>
-    <w:p>
-      <w:pPr>
-        <w:pStyle w:val="Cmsor2"/>
-      </w:pPr>
-      <w:r>
-        <w:t>Étkeztetői hozzáférés</w:t>
-      </w:r>
-    </w:p>
-    <w:p>
-      <w:pPr>
-        <w:pStyle w:val="Nincstrkz"/>
-      </w:pPr>
-      <w:r>
-        <w:t>Összes rendelés lekérése adott időpontban</w:t>
-      </w:r>
-    </w:p>
-    <w:p>
-      <w:pPr>
-        <w:pStyle w:val="Nincstrkz"/>
-      </w:pPr>
-      <w:r>
-        <w:t>Étlap felülírása</w:t>
-      </w:r>
-    </w:p>
-    <w:p>
-      <w:pPr>
-        <w:pStyle w:val="Cmsor2"/>
-        <w:sectPr>
-          <w:headerReference w:type="default" r:id="rId10"/>
-          <w:footerReference w:type="default" r:id="rId11"/>
-          <w:footerReference w:type="first" r:id="rId12"/>
-          <w:pgSz w:w="11906" w:h="16838"/>
-          <w:pgMar w:top="1417" w:right="1417" w:bottom="1417" w:left="1417" w:header="708" w:footer="708" w:gutter="0"/>
-          <w:cols w:space="708"/>
-          <w:docGrid w:linePitch="381"/>
-        </w:sectPr>
-      </w:pPr>
-      <w:bookmarkStart w:id="20" w:name="_Toc208994365"/>
-      <w:bookmarkStart w:id="21" w:name="_Toc208994428"/>
-    </w:p>
-    <w:p>
-      <w:pPr>
-        <w:pStyle w:val="Cmsor2"/>
-      </w:pPr>
-      <w:r>
-        <w:lastRenderedPageBreak/>
-        <w:t>Megjelenés</w:t>
-      </w:r>
-      <w:bookmarkEnd w:id="20"/>
-      <w:bookmarkEnd w:id="21"/>
-    </w:p>
-    <w:p>
-      <w:r>
-        <w:t>A cél, hogy egy olyan weboldalt hozzunk létre, ami könnyen kezelhető és átlátható mind a felhasználóknak, az adminisztrátornak és az étkeztetést kezelő</w:t>
-      </w:r>
-      <w:r>
-        <w:t xml:space="preserve"> félnek</w:t>
-      </w:r>
-      <w:r>
-        <w:t xml:space="preserve">. </w:t>
-      </w:r>
-    </w:p>
-    <w:p>
-      <w:pPr>
-        <w:pStyle w:val="Nincstrkz"/>
-      </w:pPr>
-      <w:r>
-        <w:t>Könnyen navigálható menürendszer minden oldalon</w:t>
-      </w:r>
-    </w:p>
-    <w:p>
-      <w:pPr>
-        <w:pStyle w:val="Nincstrkz"/>
-      </w:pPr>
-      <w:r>
-        <w:t xml:space="preserve">Bejelentkezés </w:t>
-      </w:r>
-      <w:r>
-        <w:t>és regisztrációs felület</w:t>
-      </w:r>
-    </w:p>
-    <w:p>
-      <w:pPr>
-        <w:pStyle w:val="Nincstrkz"/>
-      </w:pPr>
-      <w:r>
-        <w:t xml:space="preserve">Egyszerű rendelési kezelésfelület </w:t>
-      </w:r>
-    </w:p>
-    <w:p>
-      <w:pPr>
-        <w:pStyle w:val="Nincstrkz"/>
-      </w:pPr>
-      <w:r>
-        <w:t>Adminisztrátor számára letisztult felhasználó kezelés: keresés szűrővel, adatok módosítása</w:t>
-      </w:r>
-    </w:p>
-    <w:p>
-      <w:pPr>
-        <w:pStyle w:val="Cmsor2"/>
-      </w:pPr>
-      <w:bookmarkStart w:id="22" w:name="_Toc208994366"/>
-      <w:bookmarkStart w:id="23" w:name="_Toc208994429"/>
-      <w:r>
-        <w:t>Funkciók</w:t>
-      </w:r>
       <w:bookmarkEnd w:id="22"/>
       <w:bookmarkEnd w:id="23"/>
+      <w:bookmarkEnd w:id="24"/>
+    </w:p>
+    <w:p>
+      <w:pPr>
+        <w:pStyle w:val="Cmsor2"/>
+      </w:pPr>
+      <w:bookmarkStart w:id="25" w:name="_Toc208994363"/>
+      <w:bookmarkStart w:id="26" w:name="_Toc208994426"/>
+      <w:bookmarkStart w:id="27" w:name="_Toc209181831"/>
+      <w:r>
+        <w:t>Modulok</w:t>
+      </w:r>
+      <w:bookmarkEnd w:id="25"/>
+      <w:bookmarkEnd w:id="26"/>
+      <w:bookmarkEnd w:id="27"/>
     </w:p>
     <w:p>
       <w:pPr>
         <w:pStyle w:val="Nincstrkz"/>
       </w:pPr>
       <w:r>
+        <w:t>Regisztráció és bejelentkezés</w:t>
+      </w:r>
+    </w:p>
+    <w:p>
+      <w:pPr>
+        <w:pStyle w:val="Nincstrkz"/>
+        <w:rPr>
+          <w:lang w:eastAsia="en-US"/>
+        </w:rPr>
+      </w:pPr>
+      <w:r>
+        <w:t>Étlapkezelés (menü opciók, allergének)</w:t>
+      </w:r>
+    </w:p>
+    <w:p>
+      <w:pPr>
+        <w:pStyle w:val="Nincstrkz"/>
+      </w:pPr>
+      <w:r>
+        <w:t>Étkezésterv (ki melyik szünetben eszik)</w:t>
+      </w:r>
+    </w:p>
+    <w:p>
+      <w:pPr>
+        <w:pStyle w:val="Nincstrkz"/>
+      </w:pPr>
+      <w:r>
+        <w:t>Rendelési és lemondási rendszer</w:t>
+      </w:r>
+    </w:p>
+    <w:p>
+      <w:pPr>
+        <w:pStyle w:val="Nincstrkz"/>
+        <w:rPr>
+          <w:lang w:eastAsia="en-US"/>
+        </w:rPr>
+      </w:pPr>
+      <w:r>
+        <w:t xml:space="preserve">Ebédkártya vagy telefon </w:t>
+      </w:r>
+      <w:r>
+        <w:t>leolvasás</w:t>
+      </w:r>
+    </w:p>
+    <w:p>
+      <w:pPr>
+        <w:pStyle w:val="Cmsor2"/>
+      </w:pPr>
+      <w:bookmarkStart w:id="28" w:name="_Toc209181832"/>
+      <w:r>
+        <w:t>Felhasználói felület</w:t>
+      </w:r>
+      <w:bookmarkEnd w:id="28"/>
+    </w:p>
+    <w:p>
+      <w:pPr>
+        <w:pStyle w:val="Nincstrkz"/>
+      </w:pPr>
+      <w:r>
+        <w:t>Étlap megtekintése</w:t>
+      </w:r>
+    </w:p>
+    <w:p>
+      <w:pPr>
+        <w:pStyle w:val="Nincstrkz"/>
+      </w:pPr>
+      <w:r>
+        <w:t>Étel megrendelése, lemondása</w:t>
+      </w:r>
+    </w:p>
+    <w:p>
+      <w:pPr>
+        <w:pStyle w:val="Nincstrkz"/>
+      </w:pPr>
+      <w:r>
+        <w:t>Ételek értékelése</w:t>
+      </w:r>
+    </w:p>
+    <w:p>
+      <w:pPr>
+        <w:pStyle w:val="Nincstrkz"/>
+      </w:pPr>
+      <w:r>
+        <w:t>Allergén információk megtekintése</w:t>
+      </w:r>
+    </w:p>
+    <w:p>
+      <w:pPr>
+        <w:pStyle w:val="Nincstrkz"/>
+      </w:pPr>
+      <w:r>
+        <w:t xml:space="preserve">Kérelem küldése az </w:t>
+      </w:r>
+      <w:r>
+        <w:t xml:space="preserve">egyéni </w:t>
+      </w:r>
+      <w:r>
+        <w:t>étkezés időpontjának megváltoztatásához</w:t>
+      </w:r>
+    </w:p>
+    <w:p>
+      <w:pPr>
+        <w:pStyle w:val="Cmsor2"/>
+      </w:pPr>
+      <w:bookmarkStart w:id="29" w:name="_Toc209181833"/>
+      <w:r>
+        <w:t>Adminisztrációs felület</w:t>
+      </w:r>
+      <w:bookmarkEnd w:id="29"/>
+    </w:p>
+    <w:p>
+      <w:pPr>
+        <w:pStyle w:val="Nincstrkz"/>
+      </w:pPr>
+      <w:r>
+        <w:t>Felhasználói regisztráció jóváhagyása</w:t>
+      </w:r>
+    </w:p>
+    <w:p>
+      <w:pPr>
+        <w:pStyle w:val="Nincstrkz"/>
+      </w:pPr>
+      <w:r>
+        <w:t xml:space="preserve">Kérelem fogadása az </w:t>
+      </w:r>
+      <w:r>
+        <w:t xml:space="preserve">egyén </w:t>
+      </w:r>
+      <w:r>
+        <w:t>étkezés időpontjának megváltoztatásához</w:t>
+      </w:r>
+    </w:p>
+    <w:p>
+      <w:pPr>
+        <w:pStyle w:val="Nincstrkz"/>
+      </w:pPr>
+      <w:r>
+        <w:t>Étlap szerkesztése</w:t>
+      </w:r>
+    </w:p>
+    <w:p>
+      <w:pPr>
+        <w:pStyle w:val="Nincstrkz"/>
+      </w:pPr>
+      <w:r>
+        <w:t>Ételek hozzáadása, szerkesztése</w:t>
+      </w:r>
+    </w:p>
+    <w:p>
+      <w:pPr>
+        <w:pStyle w:val="Nincstrkz"/>
+      </w:pPr>
+      <w:r>
+        <w:t>Rendeléskezelés</w:t>
+      </w:r>
+    </w:p>
+    <w:p>
+      <w:pPr>
+        <w:pStyle w:val="Nincstrkz"/>
+      </w:pPr>
+      <w:r>
+        <w:t>Étkezés</w:t>
+      </w:r>
+      <w:r>
+        <w:t>terv</w:t>
+      </w:r>
+      <w:r>
+        <w:t xml:space="preserve"> ütemezése</w:t>
+      </w:r>
+    </w:p>
+    <w:p>
+      <w:pPr>
+        <w:pStyle w:val="Cmsor2"/>
+      </w:pPr>
+      <w:bookmarkStart w:id="30" w:name="_Toc209181834"/>
+      <w:r>
+        <w:t>Étkeztetői hozzáférés</w:t>
+      </w:r>
+      <w:bookmarkEnd w:id="30"/>
+    </w:p>
+    <w:p>
+      <w:pPr>
+        <w:pStyle w:val="Nincstrkz"/>
+      </w:pPr>
+      <w:r>
+        <w:t>Összes rendelés lekérése adott időpontban</w:t>
+      </w:r>
+    </w:p>
+    <w:p>
+      <w:pPr>
+        <w:pStyle w:val="Nincstrkz"/>
+      </w:pPr>
+      <w:r>
+        <w:t>Étlap felülírása</w:t>
+      </w:r>
+    </w:p>
+    <w:p>
+      <w:pPr>
+        <w:pStyle w:val="Cmsor2"/>
+      </w:pPr>
+      <w:bookmarkStart w:id="31" w:name="_Toc208994365"/>
+      <w:bookmarkStart w:id="32" w:name="_Toc208994428"/>
+      <w:bookmarkStart w:id="33" w:name="_Toc209181835"/>
+      <w:r>
+        <w:t>Megjelenés</w:t>
+      </w:r>
+      <w:bookmarkEnd w:id="31"/>
+      <w:bookmarkEnd w:id="32"/>
+      <w:bookmarkEnd w:id="33"/>
+    </w:p>
+    <w:p>
+      <w:pPr>
+        <w:pStyle w:val="Nincstrkz"/>
+        <w:numPr>
+          <w:ilvl w:val="0"/>
+          <w:numId w:val="0"/>
+        </w:numPr>
+        <w:ind w:left="714"/>
+      </w:pPr>
+      <w:r>
+        <w:t>A cél, hogy egy olyan weboldalt hozzunk létre, ami könnyen kezelhető és átlátható mind a felhasználóknak, az adminisztrátornak és az étkeztetést kezelő</w:t>
+      </w:r>
+      <w:r>
+        <w:t xml:space="preserve"> félnek</w:t>
+      </w:r>
+      <w:r>
+        <w:t>.</w:t>
+      </w:r>
+    </w:p>
+    <w:p>
+      <w:pPr>
+        <w:pStyle w:val="Nincstrkz"/>
+      </w:pPr>
+      <w:r>
+        <w:t>Könnyen navigálható menürendszer minden oldalon</w:t>
+      </w:r>
+    </w:p>
+    <w:p>
+      <w:pPr>
+        <w:pStyle w:val="Nincstrkz"/>
+      </w:pPr>
+      <w:r>
+        <w:lastRenderedPageBreak/>
+        <w:t xml:space="preserve">Bejelentkezés </w:t>
+      </w:r>
+      <w:r>
+        <w:t>és regisztrációs felület</w:t>
+      </w:r>
+    </w:p>
+    <w:p>
+      <w:pPr>
+        <w:pStyle w:val="Nincstrkz"/>
+      </w:pPr>
+      <w:r>
+        <w:t xml:space="preserve">Egyszerű rendelési kezelésfelület </w:t>
+      </w:r>
+    </w:p>
+    <w:p>
+      <w:pPr>
+        <w:pStyle w:val="Nincstrkz"/>
+      </w:pPr>
+      <w:r>
+        <w:t>Adminisztrátor számára letisztult felhasználó kezelés: keresés szűrővel, adatok módosítása</w:t>
+      </w:r>
+    </w:p>
+    <w:p>
+      <w:pPr>
+        <w:pStyle w:val="Cmsor2"/>
+      </w:pPr>
+      <w:bookmarkStart w:id="34" w:name="_Toc208994366"/>
+      <w:bookmarkStart w:id="35" w:name="_Toc208994429"/>
+      <w:bookmarkStart w:id="36" w:name="_Toc209181836"/>
+      <w:r>
+        <w:t>Funkciók</w:t>
+      </w:r>
+      <w:bookmarkEnd w:id="34"/>
+      <w:bookmarkEnd w:id="35"/>
+      <w:bookmarkEnd w:id="36"/>
+    </w:p>
+    <w:p>
+      <w:pPr>
+        <w:pStyle w:val="Nincstrkz"/>
+      </w:pPr>
+      <w:r>
         <w:t>Regisztráció és bejelentkezés több szerepkörrel (adminisztrátor, felhasználó</w:t>
       </w:r>
       <w:r>
@@ -2350,13 +2621,15 @@
       <w:pPr>
         <w:pStyle w:val="Cmsor2"/>
       </w:pPr>
-      <w:bookmarkStart w:id="24" w:name="_Toc208994367"/>
-      <w:bookmarkStart w:id="25" w:name="_Toc208994430"/>
+      <w:bookmarkStart w:id="37" w:name="_Toc208994367"/>
+      <w:bookmarkStart w:id="38" w:name="_Toc208994430"/>
+      <w:bookmarkStart w:id="39" w:name="_Toc209181837"/>
       <w:r>
         <w:t>Jövőbeli fejlesztési terv</w:t>
       </w:r>
-      <w:bookmarkEnd w:id="24"/>
-      <w:bookmarkEnd w:id="25"/>
+      <w:bookmarkEnd w:id="37"/>
+      <w:bookmarkEnd w:id="38"/>
+      <w:bookmarkEnd w:id="39"/>
     </w:p>
     <w:p>
       <w:pPr>
@@ -2387,7 +2660,15 @@
         <w:pStyle w:val="Nincstrkz"/>
       </w:pPr>
       <w:r>
-        <w:t>Statisztikák az adminnak (mennyi rendelés egy nap, mennyibe került)</w:t>
+        <w:t xml:space="preserve">Statisztikák az </w:t>
+      </w:r>
+      <w:proofErr w:type="spellStart"/>
+      <w:r>
+        <w:t>adminnak</w:t>
+      </w:r>
+      <w:proofErr w:type="spellEnd"/>
+      <w:r>
+        <w:t xml:space="preserve"> (mennyi rendelés egy nap, mennyibe került)</w:t>
       </w:r>
     </w:p>
     <w:p>
@@ -2426,6 +2707,9 @@
       </w:r>
     </w:p>
     <w:sectPr>
+      <w:headerReference w:type="default" r:id="rId10"/>
+      <w:footerReference w:type="default" r:id="rId11"/>
+      <w:footerReference w:type="first" r:id="rId12"/>
       <w:type w:val="continuous"/>
       <w:pgSz w:w="11906" w:h="16838"/>
       <w:pgMar w:top="1417" w:right="1417" w:bottom="1417" w:left="1417" w:header="708" w:footer="708" w:gutter="0"/>
@@ -2466,7 +2750,7 @@
 <w:ftr xmlns:wpc="http://schemas.microsoft.com/office/word/2010/wordprocessingCanvas" xmlns:cx="http://schemas.microsoft.com/office/drawing/2014/chartex" xmlns:cx1="http://schemas.microsoft.com/office/drawing/2015/9/8/chartex" xmlns:cx2="http://schemas.microsoft.com/office/drawing/2015/10/21/chartex" xmlns:cx3="http://schemas.microsoft.com/office/drawing/2016/5/9/chartex" xmlns:cx4="http://schemas.microsoft.com/office/drawing/2016/5/10/chartex" xmlns:cx5="http://schemas.microsoft.com/office/drawing/2016/5/11/chartex" xmlns:cx6="http://schemas.microsoft.com/office/drawing/2016/5/12/chartex" xmlns:cx7="http://schemas.microsoft.com/office/drawing/2016/5/13/chartex" xmlns:cx8="http://schemas.microsoft.com/office/drawing/2016/5/14/chartex" xmlns:mc="http://schemas.openxmlformats.org/markup-compatibility/2006" xmlns:aink="http://schemas.microsoft.com/office/drawing/2016/ink" xmlns:am3d="http://schemas.microsoft.com/office/drawing/2017/model3d" xmlns:o="urn:schemas-microsoft-com:office:office" xmlns:r="http://schemas.openxmlformats.org/officeDocument/2006/relationships" xmlns:m="http://schemas.openxmlformats.org/officeDocument/2006/math" xmlns:v="urn:schemas-microsoft-com:vml" xmlns:wp14="http://schemas.microsoft.com/office/word/2010/wordprocessingDrawing" xmlns:wp="http://schemas.openxmlformats.org/drawingml/2006/wordprocessingDrawing" xmlns:w10="urn:schemas-microsoft-com:office:word" xmlns:w="http://schemas.openxmlformats.org/wordprocessingml/2006/main" xmlns:w14="http://schemas.microsoft.com/office/word/2010/wordml" xmlns:w15="http://schemas.microsoft.com/office/word/2012/wordml" xmlns:w16cex="http://schemas.microsoft.com/office/word/2018/wordml/cex" xmlns:w16cid="http://schemas.microsoft.com/office/word/2016/wordml/cid" xmlns:w16="http://schemas.microsoft.com/office/word/2018/wordml" xmlns:w16sdtdh="http://schemas.microsoft.com/office/word/2020/wordml/sdtdatahash" xmlns:w16se="http://schemas.microsoft.com/office/word/2015/wordml/symex" xmlns:wpg="http://schemas.microsoft.com/office/word/2010/wordprocessingGroup" xmlns:wpi="http://schemas.microsoft.com/office/word/2010/wordprocessingInk" xmlns:wne="http://schemas.microsoft.com/office/word/2006/wordml" xmlns:wps="http://schemas.microsoft.com/office/word/2010/wordprocessingShape" mc:Ignorable="w14 w15 w16se w16cid w16 w16cex w16sdtdh wp14">
   <w:sdt>
     <w:sdtPr>
-      <w:id w:val="-2002735286"/>
+      <w:id w:val="1030842180"/>
       <w:docPartObj>
         <w:docPartGallery w:val="Page Numbers (Bottom of Page)"/>
         <w:docPartUnique/>
@@ -2477,6 +2761,7 @@
         <w:pPr>
           <w:pStyle w:val="llb"/>
           <w:ind w:left="0"/>
+          <w:jc w:val="center"/>
         </w:pPr>
         <w:r>
           <w:rPr>
@@ -2485,10 +2770,10 @@
           <mc:AlternateContent>
             <mc:Choice Requires="wps">
               <w:drawing>
-                <wp:inline distT="0" distB="0" distL="0" distR="0" wp14:anchorId="1CC7F209" wp14:editId="283D64AC">
+                <wp:inline distT="0" distB="0" distL="0" distR="0" wp14:anchorId="364746DD" wp14:editId="4182C74C">
                   <wp:extent cx="5467350" cy="45085"/>
                   <wp:effectExtent l="9525" t="9525" r="0" b="2540"/>
-                  <wp:docPr id="13" name="Folyamatábra: Döntés 13" descr="Light horizontal"/>
+                  <wp:docPr id="2" name="Folyamatábra: Döntés 2" descr="Light horizontal"/>
                   <wp:cNvGraphicFramePr>
                     <a:graphicFrameLocks xmlns:a="http://schemas.openxmlformats.org/drawingml/2006/main"/>
                   </wp:cNvGraphicFramePr>
@@ -2541,11 +2826,11 @@
             </mc:Choice>
             <mc:Fallback>
               <w:pict>
-                <v:shapetype w14:anchorId="640DB46D" id="_x0000_t110" coordsize="21600,21600" o:spt="110" path="m10800,l,10800,10800,21600,21600,10800xe">
+                <v:shapetype w14:anchorId="7AB96B04" id="_x0000_t110" coordsize="21600,21600" o:spt="110" path="m10800,l,10800,10800,21600,21600,10800xe">
                   <v:stroke joinstyle="miter"/>
                   <v:path gradientshapeok="t" o:connecttype="rect" textboxrect="5400,5400,16200,16200"/>
                 </v:shapetype>
-                <v:shape id="Folyamatábra: Döntés 13" o:spid="_x0000_s1026" type="#_x0000_t110" alt="Light horizontal" style="width:430.5pt;height:3.55pt;flip:y;visibility:visible;mso-wrap-style:square;mso-left-percent:-10001;mso-top-percent:-10001;mso-position-horizontal:absolute;mso-position-horizontal-relative:char;mso-position-vertical:absolute;mso-position-vertical-relative:line;mso-left-percent:-10001;mso-top-percent:-10001;v-text-anchor:top" o:gfxdata="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" fillcolor="black" stroked="f">
+                <v:shape id="Folyamatábra: Döntés 2" o:spid="_x0000_s1026" type="#_x0000_t110" alt="Light horizontal" style="width:430.5pt;height:3.55pt;flip:y;visibility:visible;mso-wrap-style:square;mso-left-percent:-10001;mso-top-percent:-10001;mso-position-horizontal:absolute;mso-position-horizontal-relative:char;mso-position-vertical:absolute;mso-position-vertical-relative:line;mso-left-percent:-10001;mso-top-percent:-10001;v-text-anchor:top" o:gfxdata="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" fillcolor="black" stroked="f">
                   <v:fill r:id="rId1" o:title="" type="pattern"/>
                   <w10:anchorlock/>
                 </v:shape>
@@ -2589,120 +2874,6 @@
       <w:ind w:left="0"/>
     </w:pPr>
   </w:p>
-  <w:sdt>
-    <w:sdtPr>
-      <w:id w:val="-1818941799"/>
-      <w:docPartObj>
-        <w:docPartGallery w:val="Page Numbers (Bottom of Page)"/>
-        <w:docPartUnique/>
-      </w:docPartObj>
-    </w:sdtPr>
-    <w:sdtContent>
-      <w:p>
-        <w:pPr>
-          <w:pStyle w:val="llb"/>
-          <w:ind w:left="0"/>
-        </w:pPr>
-        <w:r>
-          <w:rPr>
-            <w:noProof/>
-          </w:rPr>
-          <mc:AlternateContent>
-            <mc:Choice Requires="wps">
-              <w:drawing>
-                <wp:inline distT="0" distB="0" distL="0" distR="0" wp14:anchorId="19E86190" wp14:editId="1E16E73F">
-                  <wp:extent cx="5467350" cy="45085"/>
-                  <wp:effectExtent l="9525" t="9525" r="0" b="2540"/>
-                  <wp:docPr id="11" name="Folyamatábra: Döntés 11" descr="Light horizontal"/>
-                  <wp:cNvGraphicFramePr>
-                    <a:graphicFrameLocks xmlns:a="http://schemas.openxmlformats.org/drawingml/2006/main"/>
-                  </wp:cNvGraphicFramePr>
-                  <a:graphic xmlns:a="http://schemas.openxmlformats.org/drawingml/2006/main">
-                    <a:graphicData uri="http://schemas.microsoft.com/office/word/2010/wordprocessingShape">
-                      <wps:wsp>
-                        <wps:cNvSpPr>
-                          <a:spLocks noChangeArrowheads="1"/>
-                        </wps:cNvSpPr>
-                        <wps:spPr bwMode="auto">
-                          <a:xfrm flipV="1">
-                            <a:off x="0" y="0"/>
-                            <a:ext cx="5467350" cy="45085"/>
-                          </a:xfrm>
-                          <a:prstGeom prst="flowChartDecision">
-                            <a:avLst/>
-                          </a:prstGeom>
-                          <a:pattFill prst="ltHorz">
-                            <a:fgClr>
-                              <a:srgbClr val="000000"/>
-                            </a:fgClr>
-                            <a:bgClr>
-                              <a:srgbClr val="FFFFFF"/>
-                            </a:bgClr>
-                          </a:pattFill>
-                          <a:ln>
-                            <a:noFill/>
-                          </a:ln>
-                          <a:extLst>
-                            <a:ext uri="{91240B29-F687-4F45-9708-019B960494DF}">
-                              <a14:hiddenLine xmlns:a14="http://schemas.microsoft.com/office/drawing/2010/main" w="9525">
-                                <a:solidFill>
-                                  <a:srgbClr val="000000"/>
-                                </a:solidFill>
-                                <a:miter lim="800000"/>
-                                <a:headEnd/>
-                                <a:tailEnd/>
-                              </a14:hiddenLine>
-                            </a:ext>
-                          </a:extLst>
-                        </wps:spPr>
-                        <wps:bodyPr rot="0" vert="horz" wrap="square" lIns="91440" tIns="45720" rIns="91440" bIns="45720" anchor="t" anchorCtr="0" upright="1">
-                          <a:noAutofit/>
-                        </wps:bodyPr>
-                      </wps:wsp>
-                    </a:graphicData>
-                  </a:graphic>
-                </wp:inline>
-              </w:drawing>
-            </mc:Choice>
-            <mc:Fallback>
-              <w:pict>
-                <v:shapetype w14:anchorId="187E65B9" id="_x0000_t110" coordsize="21600,21600" o:spt="110" path="m10800,l,10800,10800,21600,21600,10800xe">
-                  <v:stroke joinstyle="miter"/>
-                  <v:path gradientshapeok="t" o:connecttype="rect" textboxrect="5400,5400,16200,16200"/>
-                </v:shapetype>
-                <v:shape id="Folyamatábra: Döntés 11" o:spid="_x0000_s1026" type="#_x0000_t110" alt="Light horizontal" style="width:430.5pt;height:3.55pt;flip:y;visibility:visible;mso-wrap-style:square;mso-left-percent:-10001;mso-top-percent:-10001;mso-position-horizontal:absolute;mso-position-horizontal-relative:char;mso-position-vertical:absolute;mso-position-vertical-relative:line;mso-left-percent:-10001;mso-top-percent:-10001;v-text-anchor:top" o:gfxdata="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" fillcolor="black" stroked="f">
-                  <v:fill r:id="rId1" o:title="" type="pattern"/>
-                  <w10:anchorlock/>
-                </v:shape>
-              </w:pict>
-            </mc:Fallback>
-          </mc:AlternateContent>
-        </w:r>
-      </w:p>
-      <w:p>
-        <w:pPr>
-          <w:pStyle w:val="llb"/>
-          <w:ind w:left="0"/>
-          <w:jc w:val="center"/>
-        </w:pPr>
-        <w:r>
-          <w:fldChar w:fldCharType="begin"/>
-        </w:r>
-        <w:r>
-          <w:instrText>PAGE    \* MERGEFORMAT</w:instrText>
-        </w:r>
-        <w:r>
-          <w:fldChar w:fldCharType="separate"/>
-        </w:r>
-        <w:r>
-          <w:t>2</w:t>
-        </w:r>
-        <w:r>
-          <w:fldChar w:fldCharType="end"/>
-        </w:r>
-      </w:p>
-    </w:sdtContent>
-  </w:sdt>
 </w:ftr>
 </file>
 
@@ -2757,7 +2928,7 @@
         <wp:inline distT="0" distB="0" distL="0" distR="0" wp14:anchorId="4265DCB6" wp14:editId="58D11D0A">
           <wp:extent cx="893117" cy="342900"/>
           <wp:effectExtent l="0" t="0" r="0" b="0"/>
-          <wp:docPr id="12" name="Kép 12"/>
+          <wp:docPr id="6" name="Kép 6"/>
           <wp:cNvGraphicFramePr>
             <a:graphicFrameLocks xmlns:a="http://schemas.openxmlformats.org/drawingml/2006/main" noChangeAspect="1"/>
           </wp:cNvGraphicFramePr>
@@ -4458,7 +4629,6 @@
   <w:style w:type="character" w:default="1" w:styleId="Bekezdsalapbettpusa">
     <w:name w:val="Default Paragraph Font"/>
     <w:uiPriority w:val="1"/>
-    <w:semiHidden/>
     <w:unhideWhenUsed/>
   </w:style>
   <w:style w:type="table" w:default="1" w:styleId="Normltblzat">
@@ -4562,24 +4732,24 @@
     <w:autoRedefine/>
     <w:uiPriority w:val="11"/>
     <w:qFormat/>
-    <w:rsid w:val="002A73F4"/>
+    <w:rsid w:val="00B163F1"/>
     <w:pPr>
       <w:keepLines/>
       <w:numPr>
         <w:ilvl w:val="1"/>
       </w:numPr>
       <w:tabs>
-        <w:tab w:val="left" w:pos="2127"/>
+        <w:tab w:val="left" w:pos="1843"/>
       </w:tabs>
-      <w:spacing w:before="120" w:after="0"/>
-      <w:ind w:left="142"/>
-      <w:jc w:val="left"/>
+      <w:spacing w:before="360" w:after="120" w:line="360" w:lineRule="auto"/>
+      <w:ind w:left="1843" w:hanging="1843"/>
+      <w:jc w:val="center"/>
     </w:pPr>
     <w:rPr>
       <w:rFonts w:eastAsiaTheme="minorEastAsia"/>
       <w:i/>
       <w:spacing w:val="15"/>
-      <w:sz w:val="48"/>
+      <w:sz w:val="44"/>
     </w:rPr>
   </w:style>
   <w:style w:type="character" w:customStyle="1" w:styleId="AlcmChar">
@@ -4587,12 +4757,12 @@
     <w:basedOn w:val="Bekezdsalapbettpusa"/>
     <w:link w:val="Alcm"/>
     <w:uiPriority w:val="11"/>
-    <w:rsid w:val="002A73F4"/>
+    <w:rsid w:val="00B163F1"/>
     <w:rPr>
       <w:rFonts w:ascii="Times New Roman" w:eastAsiaTheme="minorEastAsia" w:hAnsi="Times New Roman"/>
       <w:i/>
       <w:spacing w:val="15"/>
-      <w:sz w:val="48"/>
+      <w:sz w:val="44"/>
     </w:rPr>
   </w:style>
   <w:style w:type="paragraph" w:styleId="lfej">
@@ -4848,6 +5018,34 @@
       <w:iCs/>
     </w:rPr>
   </w:style>
+  <w:style w:type="paragraph" w:styleId="Tartalomjegyzkcmsora">
+    <w:name w:val="TOC Heading"/>
+    <w:basedOn w:val="Cmsor1"/>
+    <w:next w:val="Norml"/>
+    <w:uiPriority w:val="39"/>
+    <w:unhideWhenUsed/>
+    <w:qFormat/>
+    <w:rsid w:val="00AA5C02"/>
+    <w:pPr>
+      <w:keepLines/>
+      <w:pageBreakBefore w:val="0"/>
+      <w:widowControl/>
+      <w:numPr>
+        <w:numId w:val="0"/>
+      </w:numPr>
+      <w:spacing w:after="0" w:line="259" w:lineRule="auto"/>
+      <w:jc w:val="left"/>
+      <w:outlineLvl w:val="9"/>
+    </w:pPr>
+    <w:rPr>
+      <w:rFonts w:asciiTheme="majorHAnsi" w:hAnsiTheme="majorHAnsi"/>
+      <w:b w:val="0"/>
+      <w:color w:val="2F5496" w:themeColor="accent1" w:themeShade="BF"/>
+      <w:sz w:val="32"/>
+      <w:u w:val="none"/>
+      <w:lang w:eastAsia="hu-HU"/>
+    </w:rPr>
+  </w:style>
 </w:styles>
 </file>
 
@@ -4901,7 +5099,7 @@
     <w:charset w:val="EE"/>
     <w:family w:val="roman"/>
     <w:pitch w:val="variable"/>
-    <w:sig w:usb0="E0002AFF" w:usb1="C0007843" w:usb2="00000009" w:usb3="00000000" w:csb0="000001FF" w:csb1="00000000"/>
+    <w:sig w:usb0="20002A87" w:usb1="80000000" w:usb2="00000008" w:usb3="00000000" w:csb0="000001FF" w:csb1="00000000"/>
   </w:font>
   <w:font w:name="Courier New">
     <w:panose1 w:val="02070309020205020404"/>
@@ -4953,6 +5151,7 @@
     <w:rsidRoot w:val="003003B7"/>
     <w:rsid w:val="00060939"/>
     <w:rsid w:val="00076B07"/>
+    <w:rsid w:val="000E4C96"/>
     <w:rsid w:val="00287A05"/>
     <w:rsid w:val="003003B7"/>
     <w:rsid w:val="003158A8"/>

--- a/Projektspecifikáció_végleges.docx
+++ b/Projektspecifikáció_végleges.docx
@@ -1,6 +1,6 @@
 
 <file path=word/document.xml><?xml version="1.0" encoding="utf-8"?>
-<w:document xmlns:wpc="http://schemas.microsoft.com/office/word/2010/wordprocessingCanvas" xmlns:cx="http://schemas.microsoft.com/office/drawing/2014/chartex" xmlns:cx1="http://schemas.microsoft.com/office/drawing/2015/9/8/chartex" xmlns:cx2="http://schemas.microsoft.com/office/drawing/2015/10/21/chartex" xmlns:cx3="http://schemas.microsoft.com/office/drawing/2016/5/9/chartex" xmlns:cx4="http://schemas.microsoft.com/office/drawing/2016/5/10/chartex" xmlns:cx5="http://schemas.microsoft.com/office/drawing/2016/5/11/chartex" xmlns:cx6="http://schemas.microsoft.com/office/drawing/2016/5/12/chartex" xmlns:cx7="http://schemas.microsoft.com/office/drawing/2016/5/13/chartex" xmlns:cx8="http://schemas.microsoft.com/office/drawing/2016/5/14/chartex" xmlns:mc="http://schemas.openxmlformats.org/markup-compatibility/2006" xmlns:aink="http://schemas.microsoft.com/office/drawing/2016/ink" xmlns:am3d="http://schemas.microsoft.com/office/drawing/2017/model3d" xmlns:o="urn:schemas-microsoft-com:office:office" xmlns:r="http://schemas.openxmlformats.org/officeDocument/2006/relationships" xmlns:m="http://schemas.openxmlformats.org/officeDocument/2006/math" xmlns:v="urn:schemas-microsoft-com:vml" xmlns:wp14="http://schemas.microsoft.com/office/word/2010/wordprocessingDrawing" xmlns:wp="http://schemas.openxmlformats.org/drawingml/2006/wordprocessingDrawing" xmlns:w10="urn:schemas-microsoft-com:office:word" xmlns:w="http://schemas.openxmlformats.org/wordprocessingml/2006/main" xmlns:w14="http://schemas.microsoft.com/office/word/2010/wordml" xmlns:w15="http://schemas.microsoft.com/office/word/2012/wordml" xmlns:w16cex="http://schemas.microsoft.com/office/word/2018/wordml/cex" xmlns:w16cid="http://schemas.microsoft.com/office/word/2016/wordml/cid" xmlns:w16="http://schemas.microsoft.com/office/word/2018/wordml" xmlns:w16sdtdh="http://schemas.microsoft.com/office/word/2020/wordml/sdtdatahash" xmlns:w16se="http://schemas.microsoft.com/office/word/2015/wordml/symex" xmlns:wpg="http://schemas.microsoft.com/office/word/2010/wordprocessingGroup" xmlns:wpi="http://schemas.microsoft.com/office/word/2010/wordprocessingInk" xmlns:wne="http://schemas.microsoft.com/office/word/2006/wordml" xmlns:wps="http://schemas.microsoft.com/office/word/2010/wordprocessingShape" mc:Ignorable="w14 w15 w16se w16cid w16 w16cex w16sdtdh wp14">
+<w:document xmlns:wpc="http://schemas.microsoft.com/office/word/2010/wordprocessingCanvas" xmlns:cx="http://schemas.microsoft.com/office/drawing/2014/chartex" xmlns:mc="http://schemas.openxmlformats.org/markup-compatibility/2006" xmlns:o="urn:schemas-microsoft-com:office:office" xmlns:r="http://schemas.openxmlformats.org/officeDocument/2006/relationships" xmlns:m="http://schemas.openxmlformats.org/officeDocument/2006/math" xmlns:v="urn:schemas-microsoft-com:vml" xmlns:wp14="http://schemas.microsoft.com/office/word/2010/wordprocessingDrawing" xmlns:wp="http://schemas.openxmlformats.org/drawingml/2006/wordprocessingDrawing" xmlns:w10="urn:schemas-microsoft-com:office:word" xmlns:w="http://schemas.openxmlformats.org/wordprocessingml/2006/main" xmlns:w14="http://schemas.microsoft.com/office/word/2010/wordml" xmlns:w15="http://schemas.microsoft.com/office/word/2012/wordml" xmlns:w16se="http://schemas.microsoft.com/office/word/2015/wordml/symex" xmlns:wpg="http://schemas.microsoft.com/office/word/2010/wordprocessingGroup" xmlns:wpi="http://schemas.microsoft.com/office/word/2010/wordprocessingInk" xmlns:wne="http://schemas.microsoft.com/office/word/2006/wordml" xmlns:wps="http://schemas.microsoft.com/office/word/2010/wordprocessingShape" mc:Ignorable="w14 w15 w16se wp14">
   <w:body>
     <w:p>
       <w:pPr>
@@ -18,6 +18,7 @@
       <w:r>
         <w:rPr>
           <w:noProof/>
+          <w:lang w:eastAsia="hu-HU"/>
         </w:rPr>
         <w:drawing>
           <wp:anchor distT="0" distB="0" distL="114300" distR="114300" simplePos="0" relativeHeight="251661312" behindDoc="0" locked="0" layoutInCell="1" allowOverlap="1" wp14:anchorId="26135E9D" wp14:editId="0CC9B72B">
@@ -133,6 +134,13 @@
     </w:p>
     <w:sdt>
       <w:sdtPr>
+        <w:rPr>
+          <w:rFonts w:ascii="Times New Roman" w:eastAsiaTheme="minorHAnsi" w:hAnsi="Times New Roman" w:cstheme="minorBidi"/>
+          <w:color w:val="auto"/>
+          <w:sz w:val="28"/>
+          <w:szCs w:val="22"/>
+          <w:lang w:eastAsia="en-US"/>
+        </w:rPr>
         <w:id w:val="1117802317"/>
         <w:docPartObj>
           <w:docPartGallery w:val="Table of Contents"/>
@@ -141,13 +149,8 @@
       </w:sdtPr>
       <w:sdtEndPr>
         <w:rPr>
-          <w:rFonts w:ascii="Times New Roman" w:eastAsiaTheme="minorHAnsi" w:hAnsi="Times New Roman" w:cstheme="minorBidi"/>
           <w:b/>
           <w:bCs/>
-          <w:color w:val="auto"/>
-          <w:sz w:val="28"/>
-          <w:szCs w:val="22"/>
-          <w:lang w:eastAsia="en-US"/>
         </w:rPr>
       </w:sdtEndPr>
       <w:sdtContent>
@@ -1835,8 +1838,9 @@
           <w:szCs w:val="28"/>
           <w:lang w:eastAsia="hu-HU"/>
         </w:rPr>
-        <w:t>z adminisztrátorok a rendelések</w:t>
-      </w:r>
+        <w:t xml:space="preserve">z </w:t>
+      </w:r>
+      <w:proofErr w:type="gramStart"/>
       <w:r>
         <w:rPr>
           <w:rFonts w:eastAsia="Times New Roman" w:cs="Times New Roman"/>
@@ -1844,8 +1848,9 @@
           <w:szCs w:val="28"/>
           <w:lang w:eastAsia="hu-HU"/>
         </w:rPr>
-        <w:t xml:space="preserve"> és a felhasználók kezeléséhez férnek hozzá. Az </w:t>
-      </w:r>
+        <w:t>adminisztrátorok</w:t>
+      </w:r>
+      <w:proofErr w:type="gramEnd"/>
       <w:r>
         <w:rPr>
           <w:rFonts w:eastAsia="Times New Roman" w:cs="Times New Roman"/>
@@ -1853,7 +1858,7 @@
           <w:szCs w:val="28"/>
           <w:lang w:eastAsia="hu-HU"/>
         </w:rPr>
-        <w:t>ételek hozzáadás</w:t>
+        <w:t xml:space="preserve"> a rendelések</w:t>
       </w:r>
       <w:r>
         <w:rPr>
@@ -1862,7 +1867,7 @@
           <w:szCs w:val="28"/>
           <w:lang w:eastAsia="hu-HU"/>
         </w:rPr>
-        <w:t>a</w:t>
+        <w:t xml:space="preserve"> és a felhasználók kezeléséhez férnek hozzá. Az </w:t>
       </w:r>
       <w:r>
         <w:rPr>
@@ -1871,7 +1876,7 @@
           <w:szCs w:val="28"/>
           <w:lang w:eastAsia="hu-HU"/>
         </w:rPr>
-        <w:t xml:space="preserve"> és szerkesztés</w:t>
+        <w:t>ételek hozzáadás</w:t>
       </w:r>
       <w:r>
         <w:rPr>
@@ -1880,7 +1885,7 @@
           <w:szCs w:val="28"/>
           <w:lang w:eastAsia="hu-HU"/>
         </w:rPr>
-        <w:t>e is az ő ha</w:t>
+        <w:t>a</w:t>
       </w:r>
       <w:r>
         <w:rPr>
@@ -1889,7 +1894,7 @@
           <w:szCs w:val="28"/>
           <w:lang w:eastAsia="hu-HU"/>
         </w:rPr>
-        <w:t>táskörük</w:t>
+        <w:t xml:space="preserve"> és szerkesztés</w:t>
       </w:r>
       <w:r>
         <w:rPr>
@@ -1898,6 +1903,24 @@
           <w:szCs w:val="28"/>
           <w:lang w:eastAsia="hu-HU"/>
         </w:rPr>
+        <w:t>e is az ő ha</w:t>
+      </w:r>
+      <w:r>
+        <w:rPr>
+          <w:rFonts w:eastAsia="Times New Roman" w:cs="Times New Roman"/>
+          <w:color w:val="000000" w:themeColor="text1"/>
+          <w:szCs w:val="28"/>
+          <w:lang w:eastAsia="hu-HU"/>
+        </w:rPr>
+        <w:t>táskörük</w:t>
+      </w:r>
+      <w:r>
+        <w:rPr>
+          <w:rFonts w:eastAsia="Times New Roman" w:cs="Times New Roman"/>
+          <w:color w:val="000000" w:themeColor="text1"/>
+          <w:szCs w:val="28"/>
+          <w:lang w:eastAsia="hu-HU"/>
+        </w:rPr>
         <w:t>.</w:t>
       </w:r>
     </w:p>
@@ -2038,7 +2061,21 @@
         <w:rPr>
           <w:lang w:eastAsia="hu-HU"/>
         </w:rPr>
-        <w:t xml:space="preserve">A weboldalon az adminisztrátor számára szerkeszthető </w:t>
+        <w:t xml:space="preserve">A weboldalon az </w:t>
+      </w:r>
+      <w:proofErr w:type="gramStart"/>
+      <w:r>
+        <w:rPr>
+          <w:lang w:eastAsia="hu-HU"/>
+        </w:rPr>
+        <w:t>adminisztrátor</w:t>
+      </w:r>
+      <w:proofErr w:type="gramEnd"/>
+      <w:r>
+        <w:rPr>
+          <w:lang w:eastAsia="hu-HU"/>
+        </w:rPr>
+        <w:t xml:space="preserve"> számára szerkeszthető </w:t>
       </w:r>
       <w:r>
         <w:rPr>
@@ -2083,6 +2120,7 @@
         </w:rPr>
         <w:t xml:space="preserve"> az iskolai email címével</w:t>
       </w:r>
+      <w:proofErr w:type="gramStart"/>
       <w:r>
         <w:rPr>
           <w:lang w:eastAsia="hu-HU"/>
@@ -2101,6 +2139,7 @@
         </w:rPr>
         <w:t xml:space="preserve"> majd</w:t>
       </w:r>
+      <w:proofErr w:type="gramEnd"/>
       <w:r>
         <w:rPr>
           <w:lang w:eastAsia="hu-HU"/>
@@ -2141,7 +2180,21 @@
         <w:rPr>
           <w:lang w:eastAsia="hu-HU"/>
         </w:rPr>
-        <w:t xml:space="preserve"> előre meg tudja rendelni </w:t>
+        <w:t xml:space="preserve"> előre meg </w:t>
+      </w:r>
+      <w:proofErr w:type="gramStart"/>
+      <w:r>
+        <w:rPr>
+          <w:lang w:eastAsia="hu-HU"/>
+        </w:rPr>
+        <w:t>tudja</w:t>
+      </w:r>
+      <w:proofErr w:type="gramEnd"/>
+      <w:r>
+        <w:rPr>
+          <w:lang w:eastAsia="hu-HU"/>
+        </w:rPr>
+        <w:t xml:space="preserve"> rendelni </w:t>
       </w:r>
       <w:r>
         <w:rPr>
@@ -2207,7 +2260,14 @@
         <w:rPr>
           <w:lang w:eastAsia="hu-HU"/>
         </w:rPr>
-        <w:t>ban vannak</w:t>
+        <w:t xml:space="preserve">ban </w:t>
+      </w:r>
+      <w:proofErr w:type="gramStart"/>
+      <w:r>
+        <w:rPr>
+          <w:lang w:eastAsia="hu-HU"/>
+        </w:rPr>
+        <w:t>vannak</w:t>
       </w:r>
       <w:r>
         <w:rPr>
@@ -2221,6 +2281,7 @@
         </w:rPr>
         <w:t>.</w:t>
       </w:r>
+      <w:proofErr w:type="gramEnd"/>
     </w:p>
     <w:p>
       <w:pPr>
@@ -2328,7 +2389,12 @@
         <w:pStyle w:val="Nincstrkz"/>
       </w:pPr>
       <w:r>
-        <w:t>Étlap megtekintése</w:t>
+        <w:t>Étlap megtekin</w:t>
+      </w:r>
+      <w:bookmarkStart w:id="29" w:name="_GoBack"/>
+      <w:bookmarkEnd w:id="29"/>
+      <w:r>
+        <w:t>tése</w:t>
       </w:r>
     </w:p>
     <w:p>
@@ -2352,7 +2418,15 @@
         <w:pStyle w:val="Nincstrkz"/>
       </w:pPr>
       <w:r>
-        <w:t>Allergén információk megtekintése</w:t>
+        <w:t xml:space="preserve">Allergén </w:t>
+      </w:r>
+      <w:proofErr w:type="gramStart"/>
+      <w:r>
+        <w:t>információk</w:t>
+      </w:r>
+      <w:proofErr w:type="gramEnd"/>
+      <w:r>
+        <w:t xml:space="preserve"> megtekintése</w:t>
       </w:r>
     </w:p>
     <w:p>
@@ -2373,11 +2447,16 @@
       <w:pPr>
         <w:pStyle w:val="Cmsor2"/>
       </w:pPr>
-      <w:bookmarkStart w:id="29" w:name="_Toc209181833"/>
-      <w:r>
-        <w:t>Adminisztrációs felület</w:t>
-      </w:r>
-      <w:bookmarkEnd w:id="29"/>
+      <w:bookmarkStart w:id="30" w:name="_Toc209181833"/>
+      <w:proofErr w:type="gramStart"/>
+      <w:r>
+        <w:t>Adminisztrációs</w:t>
+      </w:r>
+      <w:proofErr w:type="gramEnd"/>
+      <w:r>
+        <w:t xml:space="preserve"> felület</w:t>
+      </w:r>
+      <w:bookmarkEnd w:id="30"/>
     </w:p>
     <w:p>
       <w:pPr>
@@ -2443,11 +2522,11 @@
       <w:pPr>
         <w:pStyle w:val="Cmsor2"/>
       </w:pPr>
-      <w:bookmarkStart w:id="30" w:name="_Toc209181834"/>
+      <w:bookmarkStart w:id="31" w:name="_Toc209181834"/>
       <w:r>
         <w:t>Étkeztetői hozzáférés</w:t>
       </w:r>
-      <w:bookmarkEnd w:id="30"/>
+      <w:bookmarkEnd w:id="31"/>
     </w:p>
     <w:p>
       <w:pPr>
@@ -2469,15 +2548,15 @@
       <w:pPr>
         <w:pStyle w:val="Cmsor2"/>
       </w:pPr>
-      <w:bookmarkStart w:id="31" w:name="_Toc208994365"/>
-      <w:bookmarkStart w:id="32" w:name="_Toc208994428"/>
-      <w:bookmarkStart w:id="33" w:name="_Toc209181835"/>
+      <w:bookmarkStart w:id="32" w:name="_Toc208994365"/>
+      <w:bookmarkStart w:id="33" w:name="_Toc208994428"/>
+      <w:bookmarkStart w:id="34" w:name="_Toc209181835"/>
       <w:r>
         <w:t>Megjelenés</w:t>
       </w:r>
-      <w:bookmarkEnd w:id="31"/>
       <w:bookmarkEnd w:id="32"/>
       <w:bookmarkEnd w:id="33"/>
+      <w:bookmarkEnd w:id="34"/>
     </w:p>
     <w:p>
       <w:pPr>
@@ -2489,7 +2568,15 @@
         <w:ind w:left="714"/>
       </w:pPr>
       <w:r>
-        <w:t>A cél, hogy egy olyan weboldalt hozzunk létre, ami könnyen kezelhető és átlátható mind a felhasználóknak, az adminisztrátornak és az étkeztetést kezelő</w:t>
+        <w:t xml:space="preserve">A cél, hogy egy olyan weboldalt hozzunk létre, ami könnyen kezelhető és átlátható mind a felhasználóknak, az </w:t>
+      </w:r>
+      <w:proofErr w:type="gramStart"/>
+      <w:r>
+        <w:t>adminisztrátornak</w:t>
+      </w:r>
+      <w:proofErr w:type="gramEnd"/>
+      <w:r>
+        <w:t xml:space="preserve"> és az étkeztetést kezelő</w:t>
       </w:r>
       <w:r>
         <w:t xml:space="preserve"> félnek</w:t>
@@ -2503,7 +2590,15 @@
         <w:pStyle w:val="Nincstrkz"/>
       </w:pPr>
       <w:r>
-        <w:t>Könnyen navigálható menürendszer minden oldalon</w:t>
+        <w:t xml:space="preserve">Könnyen </w:t>
+      </w:r>
+      <w:proofErr w:type="gramStart"/>
+      <w:r>
+        <w:t>navigálható</w:t>
+      </w:r>
+      <w:proofErr w:type="gramEnd"/>
+      <w:r>
+        <w:t xml:space="preserve"> menürendszer minden oldalon</w:t>
       </w:r>
     </w:p>
     <w:p>
@@ -2530,30 +2625,69 @@
       <w:pPr>
         <w:pStyle w:val="Nincstrkz"/>
       </w:pPr>
-      <w:r>
-        <w:t>Adminisztrátor számára letisztult felhasználó kezelés: keresés szűrővel, adatok módosítása</w:t>
+      <w:proofErr w:type="gramStart"/>
+      <w:r>
+        <w:t>Adminisztrátor</w:t>
+      </w:r>
+      <w:proofErr w:type="gramEnd"/>
+      <w:r>
+        <w:t xml:space="preserve"> számára letisztult felhasználó kezelés: keresés szűrővel, adatok módosítása</w:t>
+      </w:r>
+    </w:p>
+    <w:p>
+      <w:pPr>
+        <w:pStyle w:val="Nincstrkz"/>
+      </w:pPr>
+      <w:r>
+        <w:t>A program egy bejelentkező képernyővel indul</w:t>
+      </w:r>
+    </w:p>
+    <w:p>
+      <w:pPr>
+        <w:pStyle w:val="Nincstrkz"/>
+      </w:pPr>
+      <w:r>
+        <w:t>A bejelentkezést követően egyből a menü jelenik meg</w:t>
+      </w:r>
+    </w:p>
+    <w:p>
+      <w:pPr>
+        <w:pStyle w:val="Nincstrkz"/>
+      </w:pPr>
+      <w:r>
+        <w:t>Felületet kell biztosítani az ételek felvételére és módosításra is</w:t>
       </w:r>
     </w:p>
     <w:p>
       <w:pPr>
         <w:pStyle w:val="Cmsor2"/>
       </w:pPr>
-      <w:bookmarkStart w:id="34" w:name="_Toc208994366"/>
-      <w:bookmarkStart w:id="35" w:name="_Toc208994429"/>
-      <w:bookmarkStart w:id="36" w:name="_Toc209181836"/>
+      <w:bookmarkStart w:id="35" w:name="_Toc208994366"/>
+      <w:bookmarkStart w:id="36" w:name="_Toc208994429"/>
+      <w:bookmarkStart w:id="37" w:name="_Toc209181836"/>
+      <w:proofErr w:type="gramStart"/>
       <w:r>
         <w:t>Funkciók</w:t>
       </w:r>
-      <w:bookmarkEnd w:id="34"/>
       <w:bookmarkEnd w:id="35"/>
       <w:bookmarkEnd w:id="36"/>
+      <w:bookmarkEnd w:id="37"/>
+      <w:proofErr w:type="gramEnd"/>
     </w:p>
     <w:p>
       <w:pPr>
         <w:pStyle w:val="Nincstrkz"/>
       </w:pPr>
       <w:r>
-        <w:t>Regisztráció és bejelentkezés több szerepkörrel (adminisztrátor, felhasználó</w:t>
+        <w:t>Regisztráció és bejelentkezés több szerepkörrel (</w:t>
+      </w:r>
+      <w:proofErr w:type="gramStart"/>
+      <w:r>
+        <w:t>adminisztrátor</w:t>
+      </w:r>
+      <w:proofErr w:type="gramEnd"/>
+      <w:r>
+        <w:t>, felhasználó</w:t>
       </w:r>
       <w:r>
         <w:t>, étkeztető</w:t>
@@ -2595,7 +2729,15 @@
         <w:pStyle w:val="Nincstrkz"/>
       </w:pPr>
       <w:r>
-        <w:t xml:space="preserve">Allergén és diétás információk </w:t>
+        <w:t xml:space="preserve">Allergén és diétás </w:t>
+      </w:r>
+      <w:proofErr w:type="gramStart"/>
+      <w:r>
+        <w:t>információk</w:t>
+      </w:r>
+      <w:proofErr w:type="gramEnd"/>
+      <w:r>
+        <w:t xml:space="preserve"> </w:t>
       </w:r>
       <w:r>
         <w:t>megjelenítése</w:t>
@@ -2621,15 +2763,27 @@
       <w:pPr>
         <w:pStyle w:val="Cmsor2"/>
       </w:pPr>
-      <w:bookmarkStart w:id="37" w:name="_Toc208994367"/>
-      <w:bookmarkStart w:id="38" w:name="_Toc208994430"/>
-      <w:bookmarkStart w:id="39" w:name="_Toc209181837"/>
+      <w:r>
+        <w:t>Adatbázis felépítése</w:t>
+      </w:r>
+      <w:r>
+        <w:t xml:space="preserve"> / Adatbázis modell</w:t>
+      </w:r>
+    </w:p>
+    <w:p/>
+    <w:p>
+      <w:pPr>
+        <w:pStyle w:val="Cmsor2"/>
+      </w:pPr>
+      <w:bookmarkStart w:id="38" w:name="_Toc208994367"/>
+      <w:bookmarkStart w:id="39" w:name="_Toc208994430"/>
+      <w:bookmarkStart w:id="40" w:name="_Toc209181837"/>
       <w:r>
         <w:t>Jövőbeli fejlesztési terv</w:t>
       </w:r>
-      <w:bookmarkEnd w:id="37"/>
       <w:bookmarkEnd w:id="38"/>
       <w:bookmarkEnd w:id="39"/>
+      <w:bookmarkEnd w:id="40"/>
     </w:p>
     <w:p>
       <w:pPr>
@@ -2722,7 +2876,7 @@
 </file>
 
 <file path=word/endnotes.xml><?xml version="1.0" encoding="utf-8"?>
-<w:endnotes xmlns:wpc="http://schemas.microsoft.com/office/word/2010/wordprocessingCanvas" xmlns:cx="http://schemas.microsoft.com/office/drawing/2014/chartex" xmlns:cx1="http://schemas.microsoft.com/office/drawing/2015/9/8/chartex" xmlns:cx2="http://schemas.microsoft.com/office/drawing/2015/10/21/chartex" xmlns:cx3="http://schemas.microsoft.com/office/drawing/2016/5/9/chartex" xmlns:cx4="http://schemas.microsoft.com/office/drawing/2016/5/10/chartex" xmlns:cx5="http://schemas.microsoft.com/office/drawing/2016/5/11/chartex" xmlns:cx6="http://schemas.microsoft.com/office/drawing/2016/5/12/chartex" xmlns:cx7="http://schemas.microsoft.com/office/drawing/2016/5/13/chartex" xmlns:cx8="http://schemas.microsoft.com/office/drawing/2016/5/14/chartex" xmlns:mc="http://schemas.openxmlformats.org/markup-compatibility/2006" xmlns:aink="http://schemas.microsoft.com/office/drawing/2016/ink" xmlns:am3d="http://schemas.microsoft.com/office/drawing/2017/model3d" xmlns:o="urn:schemas-microsoft-com:office:office" xmlns:r="http://schemas.openxmlformats.org/officeDocument/2006/relationships" xmlns:m="http://schemas.openxmlformats.org/officeDocument/2006/math" xmlns:v="urn:schemas-microsoft-com:vml" xmlns:wp14="http://schemas.microsoft.com/office/word/2010/wordprocessingDrawing" xmlns:wp="http://schemas.openxmlformats.org/drawingml/2006/wordprocessingDrawing" xmlns:w10="urn:schemas-microsoft-com:office:word" xmlns:w="http://schemas.openxmlformats.org/wordprocessingml/2006/main" xmlns:w14="http://schemas.microsoft.com/office/word/2010/wordml" xmlns:w15="http://schemas.microsoft.com/office/word/2012/wordml" xmlns:w16cex="http://schemas.microsoft.com/office/word/2018/wordml/cex" xmlns:w16cid="http://schemas.microsoft.com/office/word/2016/wordml/cid" xmlns:w16="http://schemas.microsoft.com/office/word/2018/wordml" xmlns:w16sdtdh="http://schemas.microsoft.com/office/word/2020/wordml/sdtdatahash" xmlns:w16se="http://schemas.microsoft.com/office/word/2015/wordml/symex" xmlns:wpg="http://schemas.microsoft.com/office/word/2010/wordprocessingGroup" xmlns:wpi="http://schemas.microsoft.com/office/word/2010/wordprocessingInk" xmlns:wne="http://schemas.microsoft.com/office/word/2006/wordml" xmlns:wps="http://schemas.microsoft.com/office/word/2010/wordprocessingShape" mc:Ignorable="w14 w15 w16se w16cid w16 w16cex w16sdtdh wp14">
+<w:endnotes xmlns:wpc="http://schemas.microsoft.com/office/word/2010/wordprocessingCanvas" xmlns:cx="http://schemas.microsoft.com/office/drawing/2014/chartex" xmlns:mc="http://schemas.openxmlformats.org/markup-compatibility/2006" xmlns:o="urn:schemas-microsoft-com:office:office" xmlns:r="http://schemas.openxmlformats.org/officeDocument/2006/relationships" xmlns:m="http://schemas.openxmlformats.org/officeDocument/2006/math" xmlns:v="urn:schemas-microsoft-com:vml" xmlns:wp14="http://schemas.microsoft.com/office/word/2010/wordprocessingDrawing" xmlns:wp="http://schemas.openxmlformats.org/drawingml/2006/wordprocessingDrawing" xmlns:w10="urn:schemas-microsoft-com:office:word" xmlns:w="http://schemas.openxmlformats.org/wordprocessingml/2006/main" xmlns:w14="http://schemas.microsoft.com/office/word/2010/wordml" xmlns:w15="http://schemas.microsoft.com/office/word/2012/wordml" xmlns:w16se="http://schemas.microsoft.com/office/word/2015/wordml/symex" xmlns:wpg="http://schemas.microsoft.com/office/word/2010/wordprocessingGroup" xmlns:wpi="http://schemas.microsoft.com/office/word/2010/wordprocessingInk" xmlns:wne="http://schemas.microsoft.com/office/word/2006/wordml" xmlns:wps="http://schemas.microsoft.com/office/word/2010/wordprocessingShape" mc:Ignorable="w14 w15 w16se wp14">
   <w:endnote w:type="separator" w:id="-1">
     <w:p>
       <w:pPr>
@@ -2747,7 +2901,7 @@
 </file>
 
 <file path=word/footer1.xml><?xml version="1.0" encoding="utf-8"?>
-<w:ftr xmlns:wpc="http://schemas.microsoft.com/office/word/2010/wordprocessingCanvas" xmlns:cx="http://schemas.microsoft.com/office/drawing/2014/chartex" xmlns:cx1="http://schemas.microsoft.com/office/drawing/2015/9/8/chartex" xmlns:cx2="http://schemas.microsoft.com/office/drawing/2015/10/21/chartex" xmlns:cx3="http://schemas.microsoft.com/office/drawing/2016/5/9/chartex" xmlns:cx4="http://schemas.microsoft.com/office/drawing/2016/5/10/chartex" xmlns:cx5="http://schemas.microsoft.com/office/drawing/2016/5/11/chartex" xmlns:cx6="http://schemas.microsoft.com/office/drawing/2016/5/12/chartex" xmlns:cx7="http://schemas.microsoft.com/office/drawing/2016/5/13/chartex" xmlns:cx8="http://schemas.microsoft.com/office/drawing/2016/5/14/chartex" xmlns:mc="http://schemas.openxmlformats.org/markup-compatibility/2006" xmlns:aink="http://schemas.microsoft.com/office/drawing/2016/ink" xmlns:am3d="http://schemas.microsoft.com/office/drawing/2017/model3d" xmlns:o="urn:schemas-microsoft-com:office:office" xmlns:r="http://schemas.openxmlformats.org/officeDocument/2006/relationships" xmlns:m="http://schemas.openxmlformats.org/officeDocument/2006/math" xmlns:v="urn:schemas-microsoft-com:vml" xmlns:wp14="http://schemas.microsoft.com/office/word/2010/wordprocessingDrawing" xmlns:wp="http://schemas.openxmlformats.org/drawingml/2006/wordprocessingDrawing" xmlns:w10="urn:schemas-microsoft-com:office:word" xmlns:w="http://schemas.openxmlformats.org/wordprocessingml/2006/main" xmlns:w14="http://schemas.microsoft.com/office/word/2010/wordml" xmlns:w15="http://schemas.microsoft.com/office/word/2012/wordml" xmlns:w16cex="http://schemas.microsoft.com/office/word/2018/wordml/cex" xmlns:w16cid="http://schemas.microsoft.com/office/word/2016/wordml/cid" xmlns:w16="http://schemas.microsoft.com/office/word/2018/wordml" xmlns:w16sdtdh="http://schemas.microsoft.com/office/word/2020/wordml/sdtdatahash" xmlns:w16se="http://schemas.microsoft.com/office/word/2015/wordml/symex" xmlns:wpg="http://schemas.microsoft.com/office/word/2010/wordprocessingGroup" xmlns:wpi="http://schemas.microsoft.com/office/word/2010/wordprocessingInk" xmlns:wne="http://schemas.microsoft.com/office/word/2006/wordml" xmlns:wps="http://schemas.microsoft.com/office/word/2010/wordprocessingShape" mc:Ignorable="w14 w15 w16se w16cid w16 w16cex w16sdtdh wp14">
+<w:ftr xmlns:wpc="http://schemas.microsoft.com/office/word/2010/wordprocessingCanvas" xmlns:cx="http://schemas.microsoft.com/office/drawing/2014/chartex" xmlns:mc="http://schemas.openxmlformats.org/markup-compatibility/2006" xmlns:o="urn:schemas-microsoft-com:office:office" xmlns:r="http://schemas.openxmlformats.org/officeDocument/2006/relationships" xmlns:m="http://schemas.openxmlformats.org/officeDocument/2006/math" xmlns:v="urn:schemas-microsoft-com:vml" xmlns:wp14="http://schemas.microsoft.com/office/word/2010/wordprocessingDrawing" xmlns:wp="http://schemas.openxmlformats.org/drawingml/2006/wordprocessingDrawing" xmlns:w10="urn:schemas-microsoft-com:office:word" xmlns:w="http://schemas.openxmlformats.org/wordprocessingml/2006/main" xmlns:w14="http://schemas.microsoft.com/office/word/2010/wordml" xmlns:w15="http://schemas.microsoft.com/office/word/2012/wordml" xmlns:w16se="http://schemas.microsoft.com/office/word/2015/wordml/symex" xmlns:wpg="http://schemas.microsoft.com/office/word/2010/wordprocessingGroup" xmlns:wpi="http://schemas.microsoft.com/office/word/2010/wordprocessingInk" xmlns:wne="http://schemas.microsoft.com/office/word/2006/wordml" xmlns:wps="http://schemas.microsoft.com/office/word/2010/wordprocessingShape" mc:Ignorable="w14 w15 w16se wp14">
   <w:sdt>
     <w:sdtPr>
       <w:id w:val="1030842180"/>
@@ -2766,6 +2920,7 @@
         <w:r>
           <w:rPr>
             <w:noProof/>
+            <w:lang w:eastAsia="hu-HU"/>
           </w:rPr>
           <mc:AlternateContent>
             <mc:Choice Requires="wps">
@@ -2824,7 +2979,7 @@
                 </wp:inline>
               </w:drawing>
             </mc:Choice>
-            <mc:Fallback>
+            <mc:Fallback xmlns:w16sdtdh="http://schemas.microsoft.com/office/word/2020/wordml/sdtdatahash" xmlns:w16="http://schemas.microsoft.com/office/word/2018/wordml" xmlns:w16cid="http://schemas.microsoft.com/office/word/2016/wordml/cid" xmlns:w16cex="http://schemas.microsoft.com/office/word/2018/wordml/cex" xmlns:am3d="http://schemas.microsoft.com/office/drawing/2017/model3d" xmlns:aink="http://schemas.microsoft.com/office/drawing/2016/ink" xmlns:cx8="http://schemas.microsoft.com/office/drawing/2016/5/14/chartex" xmlns:cx7="http://schemas.microsoft.com/office/drawing/2016/5/13/chartex" xmlns:cx6="http://schemas.microsoft.com/office/drawing/2016/5/12/chartex" xmlns:cx5="http://schemas.microsoft.com/office/drawing/2016/5/11/chartex" xmlns:cx4="http://schemas.microsoft.com/office/drawing/2016/5/10/chartex" xmlns:cx3="http://schemas.microsoft.com/office/drawing/2016/5/9/chartex" xmlns:cx2="http://schemas.microsoft.com/office/drawing/2015/10/21/chartex" xmlns:cx1="http://schemas.microsoft.com/office/drawing/2015/9/8/chartex">
               <w:pict>
                 <v:shapetype w14:anchorId="7AB96B04" id="_x0000_t110" coordsize="21600,21600" o:spt="110" path="m10800,l,10800,10800,21600,21600,10800xe">
                   <v:stroke joinstyle="miter"/>
@@ -2855,7 +3010,10 @@
           <w:fldChar w:fldCharType="separate"/>
         </w:r>
         <w:r>
-          <w:t>2</w:t>
+          <w:rPr>
+            <w:noProof/>
+          </w:rPr>
+          <w:t>5</w:t>
         </w:r>
         <w:r>
           <w:fldChar w:fldCharType="end"/>
@@ -2867,7 +3025,7 @@
 </file>
 
 <file path=word/footer2.xml><?xml version="1.0" encoding="utf-8"?>
-<w:ftr xmlns:wpc="http://schemas.microsoft.com/office/word/2010/wordprocessingCanvas" xmlns:cx="http://schemas.microsoft.com/office/drawing/2014/chartex" xmlns:cx1="http://schemas.microsoft.com/office/drawing/2015/9/8/chartex" xmlns:cx2="http://schemas.microsoft.com/office/drawing/2015/10/21/chartex" xmlns:cx3="http://schemas.microsoft.com/office/drawing/2016/5/9/chartex" xmlns:cx4="http://schemas.microsoft.com/office/drawing/2016/5/10/chartex" xmlns:cx5="http://schemas.microsoft.com/office/drawing/2016/5/11/chartex" xmlns:cx6="http://schemas.microsoft.com/office/drawing/2016/5/12/chartex" xmlns:cx7="http://schemas.microsoft.com/office/drawing/2016/5/13/chartex" xmlns:cx8="http://schemas.microsoft.com/office/drawing/2016/5/14/chartex" xmlns:mc="http://schemas.openxmlformats.org/markup-compatibility/2006" xmlns:aink="http://schemas.microsoft.com/office/drawing/2016/ink" xmlns:am3d="http://schemas.microsoft.com/office/drawing/2017/model3d" xmlns:o="urn:schemas-microsoft-com:office:office" xmlns:r="http://schemas.openxmlformats.org/officeDocument/2006/relationships" xmlns:m="http://schemas.openxmlformats.org/officeDocument/2006/math" xmlns:v="urn:schemas-microsoft-com:vml" xmlns:wp14="http://schemas.microsoft.com/office/word/2010/wordprocessingDrawing" xmlns:wp="http://schemas.openxmlformats.org/drawingml/2006/wordprocessingDrawing" xmlns:w10="urn:schemas-microsoft-com:office:word" xmlns:w="http://schemas.openxmlformats.org/wordprocessingml/2006/main" xmlns:w14="http://schemas.microsoft.com/office/word/2010/wordml" xmlns:w15="http://schemas.microsoft.com/office/word/2012/wordml" xmlns:w16cex="http://schemas.microsoft.com/office/word/2018/wordml/cex" xmlns:w16cid="http://schemas.microsoft.com/office/word/2016/wordml/cid" xmlns:w16="http://schemas.microsoft.com/office/word/2018/wordml" xmlns:w16sdtdh="http://schemas.microsoft.com/office/word/2020/wordml/sdtdatahash" xmlns:w16se="http://schemas.microsoft.com/office/word/2015/wordml/symex" xmlns:wpg="http://schemas.microsoft.com/office/word/2010/wordprocessingGroup" xmlns:wpi="http://schemas.microsoft.com/office/word/2010/wordprocessingInk" xmlns:wne="http://schemas.microsoft.com/office/word/2006/wordml" xmlns:wps="http://schemas.microsoft.com/office/word/2010/wordprocessingShape" mc:Ignorable="w14 w15 w16se w16cid w16 w16cex w16sdtdh wp14">
+<w:ftr xmlns:wpc="http://schemas.microsoft.com/office/word/2010/wordprocessingCanvas" xmlns:cx="http://schemas.microsoft.com/office/drawing/2014/chartex" xmlns:mc="http://schemas.openxmlformats.org/markup-compatibility/2006" xmlns:o="urn:schemas-microsoft-com:office:office" xmlns:r="http://schemas.openxmlformats.org/officeDocument/2006/relationships" xmlns:m="http://schemas.openxmlformats.org/officeDocument/2006/math" xmlns:v="urn:schemas-microsoft-com:vml" xmlns:wp14="http://schemas.microsoft.com/office/word/2010/wordprocessingDrawing" xmlns:wp="http://schemas.openxmlformats.org/drawingml/2006/wordprocessingDrawing" xmlns:w10="urn:schemas-microsoft-com:office:word" xmlns:w="http://schemas.openxmlformats.org/wordprocessingml/2006/main" xmlns:w14="http://schemas.microsoft.com/office/word/2010/wordml" xmlns:w15="http://schemas.microsoft.com/office/word/2012/wordml" xmlns:w16se="http://schemas.microsoft.com/office/word/2015/wordml/symex" xmlns:wpg="http://schemas.microsoft.com/office/word/2010/wordprocessingGroup" xmlns:wpi="http://schemas.microsoft.com/office/word/2010/wordprocessingInk" xmlns:wne="http://schemas.microsoft.com/office/word/2006/wordml" xmlns:wps="http://schemas.microsoft.com/office/word/2010/wordprocessingShape" mc:Ignorable="w14 w15 w16se wp14">
   <w:p>
     <w:pPr>
       <w:pStyle w:val="llb"/>
@@ -2878,7 +3036,7 @@
 </file>
 
 <file path=word/footnotes.xml><?xml version="1.0" encoding="utf-8"?>
-<w:footnotes xmlns:wpc="http://schemas.microsoft.com/office/word/2010/wordprocessingCanvas" xmlns:cx="http://schemas.microsoft.com/office/drawing/2014/chartex" xmlns:cx1="http://schemas.microsoft.com/office/drawing/2015/9/8/chartex" xmlns:cx2="http://schemas.microsoft.com/office/drawing/2015/10/21/chartex" xmlns:cx3="http://schemas.microsoft.com/office/drawing/2016/5/9/chartex" xmlns:cx4="http://schemas.microsoft.com/office/drawing/2016/5/10/chartex" xmlns:cx5="http://schemas.microsoft.com/office/drawing/2016/5/11/chartex" xmlns:cx6="http://schemas.microsoft.com/office/drawing/2016/5/12/chartex" xmlns:cx7="http://schemas.microsoft.com/office/drawing/2016/5/13/chartex" xmlns:cx8="http://schemas.microsoft.com/office/drawing/2016/5/14/chartex" xmlns:mc="http://schemas.openxmlformats.org/markup-compatibility/2006" xmlns:aink="http://schemas.microsoft.com/office/drawing/2016/ink" xmlns:am3d="http://schemas.microsoft.com/office/drawing/2017/model3d" xmlns:o="urn:schemas-microsoft-com:office:office" xmlns:r="http://schemas.openxmlformats.org/officeDocument/2006/relationships" xmlns:m="http://schemas.openxmlformats.org/officeDocument/2006/math" xmlns:v="urn:schemas-microsoft-com:vml" xmlns:wp14="http://schemas.microsoft.com/office/word/2010/wordprocessingDrawing" xmlns:wp="http://schemas.openxmlformats.org/drawingml/2006/wordprocessingDrawing" xmlns:w10="urn:schemas-microsoft-com:office:word" xmlns:w="http://schemas.openxmlformats.org/wordprocessingml/2006/main" xmlns:w14="http://schemas.microsoft.com/office/word/2010/wordml" xmlns:w15="http://schemas.microsoft.com/office/word/2012/wordml" xmlns:w16cex="http://schemas.microsoft.com/office/word/2018/wordml/cex" xmlns:w16cid="http://schemas.microsoft.com/office/word/2016/wordml/cid" xmlns:w16="http://schemas.microsoft.com/office/word/2018/wordml" xmlns:w16sdtdh="http://schemas.microsoft.com/office/word/2020/wordml/sdtdatahash" xmlns:w16se="http://schemas.microsoft.com/office/word/2015/wordml/symex" xmlns:wpg="http://schemas.microsoft.com/office/word/2010/wordprocessingGroup" xmlns:wpi="http://schemas.microsoft.com/office/word/2010/wordprocessingInk" xmlns:wne="http://schemas.microsoft.com/office/word/2006/wordml" xmlns:wps="http://schemas.microsoft.com/office/word/2010/wordprocessingShape" mc:Ignorable="w14 w15 w16se w16cid w16 w16cex w16sdtdh wp14">
+<w:footnotes xmlns:wpc="http://schemas.microsoft.com/office/word/2010/wordprocessingCanvas" xmlns:cx="http://schemas.microsoft.com/office/drawing/2014/chartex" xmlns:mc="http://schemas.openxmlformats.org/markup-compatibility/2006" xmlns:o="urn:schemas-microsoft-com:office:office" xmlns:r="http://schemas.openxmlformats.org/officeDocument/2006/relationships" xmlns:m="http://schemas.openxmlformats.org/officeDocument/2006/math" xmlns:v="urn:schemas-microsoft-com:vml" xmlns:wp14="http://schemas.microsoft.com/office/word/2010/wordprocessingDrawing" xmlns:wp="http://schemas.openxmlformats.org/drawingml/2006/wordprocessingDrawing" xmlns:w10="urn:schemas-microsoft-com:office:word" xmlns:w="http://schemas.openxmlformats.org/wordprocessingml/2006/main" xmlns:w14="http://schemas.microsoft.com/office/word/2010/wordml" xmlns:w15="http://schemas.microsoft.com/office/word/2012/wordml" xmlns:w16se="http://schemas.microsoft.com/office/word/2015/wordml/symex" xmlns:wpg="http://schemas.microsoft.com/office/word/2010/wordprocessingGroup" xmlns:wpi="http://schemas.microsoft.com/office/word/2010/wordprocessingInk" xmlns:wne="http://schemas.microsoft.com/office/word/2006/wordml" xmlns:wps="http://schemas.microsoft.com/office/word/2010/wordprocessingShape" mc:Ignorable="w14 w15 w16se wp14">
   <w:footnote w:type="separator" w:id="-1">
     <w:p>
       <w:pPr>
@@ -2903,7 +3061,7 @@
 </file>
 
 <file path=word/header1.xml><?xml version="1.0" encoding="utf-8"?>
-<w:hdr xmlns:wpc="http://schemas.microsoft.com/office/word/2010/wordprocessingCanvas" xmlns:cx="http://schemas.microsoft.com/office/drawing/2014/chartex" xmlns:cx1="http://schemas.microsoft.com/office/drawing/2015/9/8/chartex" xmlns:cx2="http://schemas.microsoft.com/office/drawing/2015/10/21/chartex" xmlns:cx3="http://schemas.microsoft.com/office/drawing/2016/5/9/chartex" xmlns:cx4="http://schemas.microsoft.com/office/drawing/2016/5/10/chartex" xmlns:cx5="http://schemas.microsoft.com/office/drawing/2016/5/11/chartex" xmlns:cx6="http://schemas.microsoft.com/office/drawing/2016/5/12/chartex" xmlns:cx7="http://schemas.microsoft.com/office/drawing/2016/5/13/chartex" xmlns:cx8="http://schemas.microsoft.com/office/drawing/2016/5/14/chartex" xmlns:mc="http://schemas.openxmlformats.org/markup-compatibility/2006" xmlns:aink="http://schemas.microsoft.com/office/drawing/2016/ink" xmlns:am3d="http://schemas.microsoft.com/office/drawing/2017/model3d" xmlns:o="urn:schemas-microsoft-com:office:office" xmlns:r="http://schemas.openxmlformats.org/officeDocument/2006/relationships" xmlns:m="http://schemas.openxmlformats.org/officeDocument/2006/math" xmlns:v="urn:schemas-microsoft-com:vml" xmlns:wp14="http://schemas.microsoft.com/office/word/2010/wordprocessingDrawing" xmlns:wp="http://schemas.openxmlformats.org/drawingml/2006/wordprocessingDrawing" xmlns:w10="urn:schemas-microsoft-com:office:word" xmlns:w="http://schemas.openxmlformats.org/wordprocessingml/2006/main" xmlns:w14="http://schemas.microsoft.com/office/word/2010/wordml" xmlns:w15="http://schemas.microsoft.com/office/word/2012/wordml" xmlns:w16cex="http://schemas.microsoft.com/office/word/2018/wordml/cex" xmlns:w16cid="http://schemas.microsoft.com/office/word/2016/wordml/cid" xmlns:w16="http://schemas.microsoft.com/office/word/2018/wordml" xmlns:w16sdtdh="http://schemas.microsoft.com/office/word/2020/wordml/sdtdatahash" xmlns:w16se="http://schemas.microsoft.com/office/word/2015/wordml/symex" xmlns:wpg="http://schemas.microsoft.com/office/word/2010/wordprocessingGroup" xmlns:wpi="http://schemas.microsoft.com/office/word/2010/wordprocessingInk" xmlns:wne="http://schemas.microsoft.com/office/word/2006/wordml" xmlns:wps="http://schemas.microsoft.com/office/word/2010/wordprocessingShape" mc:Ignorable="w14 w15 w16se w16cid w16 w16cex w16sdtdh wp14">
+<w:hdr xmlns:wpc="http://schemas.microsoft.com/office/word/2010/wordprocessingCanvas" xmlns:cx="http://schemas.microsoft.com/office/drawing/2014/chartex" xmlns:mc="http://schemas.openxmlformats.org/markup-compatibility/2006" xmlns:o="urn:schemas-microsoft-com:office:office" xmlns:r="http://schemas.openxmlformats.org/officeDocument/2006/relationships" xmlns:m="http://schemas.openxmlformats.org/officeDocument/2006/math" xmlns:v="urn:schemas-microsoft-com:vml" xmlns:wp14="http://schemas.microsoft.com/office/word/2010/wordprocessingDrawing" xmlns:wp="http://schemas.openxmlformats.org/drawingml/2006/wordprocessingDrawing" xmlns:w10="urn:schemas-microsoft-com:office:word" xmlns:w="http://schemas.openxmlformats.org/wordprocessingml/2006/main" xmlns:w14="http://schemas.microsoft.com/office/word/2010/wordml" xmlns:w15="http://schemas.microsoft.com/office/word/2012/wordml" xmlns:w16se="http://schemas.microsoft.com/office/word/2015/wordml/symex" xmlns:wpg="http://schemas.microsoft.com/office/word/2010/wordprocessingGroup" xmlns:wpi="http://schemas.microsoft.com/office/word/2010/wordprocessingInk" xmlns:wne="http://schemas.microsoft.com/office/word/2006/wordml" xmlns:wps="http://schemas.microsoft.com/office/word/2010/wordprocessingShape" mc:Ignorable="w14 w15 w16se wp14">
   <w:p>
     <w:pPr>
       <w:pStyle w:val="lfej"/>
@@ -2923,6 +3081,7 @@
       <w:rPr>
         <w:noProof/>
         <w:u w:val="single"/>
+        <w:lang w:eastAsia="hu-HU"/>
       </w:rPr>
       <w:drawing>
         <wp:inline distT="0" distB="0" distL="0" distR="0" wp14:anchorId="4265DCB6" wp14:editId="58D11D0A">
@@ -3013,7 +3172,6 @@
         <w:dataBinding w:prefixMappings="xmlns:ns0='http://purl.org/dc/elements/1.1/' xmlns:ns1='http://schemas.openxmlformats.org/package/2006/metadata/core-properties' " w:xpath="/ns1:coreProperties[1]/ns0:title[1]" w:storeItemID="{6C3C8BC8-F283-45AE-878A-BAB7291924A1}"/>
         <w:text/>
       </w:sdtPr>
-      <w:sdtEndPr/>
       <w:sdtContent>
         <w:r>
           <w:rPr>
@@ -3021,8 +3179,18 @@
             <w:szCs w:val="20"/>
             <w:u w:val="single"/>
           </w:rPr>
-          <w:t>Iskolai étkezéskezelő rendszer specifikáció</w:t>
+          <w:t xml:space="preserve">Iskolai étkezéskezelő rendszer </w:t>
         </w:r>
+        <w:proofErr w:type="gramStart"/>
+        <w:r>
+          <w:rPr>
+            <w:sz w:val="24"/>
+            <w:szCs w:val="20"/>
+            <w:u w:val="single"/>
+          </w:rPr>
+          <w:t>specifikáció</w:t>
+        </w:r>
+        <w:proofErr w:type="gramEnd"/>
       </w:sdtContent>
     </w:sdt>
     <w:r>
@@ -3037,7 +3205,7 @@
 </file>
 
 <file path=word/numbering.xml><?xml version="1.0" encoding="utf-8"?>
-<w:numbering xmlns:wpc="http://schemas.microsoft.com/office/word/2010/wordprocessingCanvas" xmlns:cx="http://schemas.microsoft.com/office/drawing/2014/chartex" xmlns:cx1="http://schemas.microsoft.com/office/drawing/2015/9/8/chartex" xmlns:cx2="http://schemas.microsoft.com/office/drawing/2015/10/21/chartex" xmlns:cx3="http://schemas.microsoft.com/office/drawing/2016/5/9/chartex" xmlns:cx4="http://schemas.microsoft.com/office/drawing/2016/5/10/chartex" xmlns:cx5="http://schemas.microsoft.com/office/drawing/2016/5/11/chartex" xmlns:cx6="http://schemas.microsoft.com/office/drawing/2016/5/12/chartex" xmlns:cx7="http://schemas.microsoft.com/office/drawing/2016/5/13/chartex" xmlns:cx8="http://schemas.microsoft.com/office/drawing/2016/5/14/chartex" xmlns:mc="http://schemas.openxmlformats.org/markup-compatibility/2006" xmlns:aink="http://schemas.microsoft.com/office/drawing/2016/ink" xmlns:am3d="http://schemas.microsoft.com/office/drawing/2017/model3d" xmlns:o="urn:schemas-microsoft-com:office:office" xmlns:r="http://schemas.openxmlformats.org/officeDocument/2006/relationships" xmlns:m="http://schemas.openxmlformats.org/officeDocument/2006/math" xmlns:v="urn:schemas-microsoft-com:vml" xmlns:wp14="http://schemas.microsoft.com/office/word/2010/wordprocessingDrawing" xmlns:wp="http://schemas.openxmlformats.org/drawingml/2006/wordprocessingDrawing" xmlns:w10="urn:schemas-microsoft-com:office:word" xmlns:w="http://schemas.openxmlformats.org/wordprocessingml/2006/main" xmlns:w14="http://schemas.microsoft.com/office/word/2010/wordml" xmlns:w15="http://schemas.microsoft.com/office/word/2012/wordml" xmlns:w16cex="http://schemas.microsoft.com/office/word/2018/wordml/cex" xmlns:w16cid="http://schemas.microsoft.com/office/word/2016/wordml/cid" xmlns:w16="http://schemas.microsoft.com/office/word/2018/wordml" xmlns:w16sdtdh="http://schemas.microsoft.com/office/word/2020/wordml/sdtdatahash" xmlns:w16se="http://schemas.microsoft.com/office/word/2015/wordml/symex" xmlns:wpg="http://schemas.microsoft.com/office/word/2010/wordprocessingGroup" xmlns:wpi="http://schemas.microsoft.com/office/word/2010/wordprocessingInk" xmlns:wne="http://schemas.microsoft.com/office/word/2006/wordml" xmlns:wps="http://schemas.microsoft.com/office/word/2010/wordprocessingShape" mc:Ignorable="w14 w15 w16se w16cid w16 w16cex w16sdtdh wp14">
+<w:numbering xmlns:wpc="http://schemas.microsoft.com/office/word/2010/wordprocessingCanvas" xmlns:cx="http://schemas.microsoft.com/office/drawing/2014/chartex" xmlns:mc="http://schemas.openxmlformats.org/markup-compatibility/2006" xmlns:o="urn:schemas-microsoft-com:office:office" xmlns:r="http://schemas.openxmlformats.org/officeDocument/2006/relationships" xmlns:m="http://schemas.openxmlformats.org/officeDocument/2006/math" xmlns:v="urn:schemas-microsoft-com:vml" xmlns:wp14="http://schemas.microsoft.com/office/word/2010/wordprocessingDrawing" xmlns:wp="http://schemas.openxmlformats.org/drawingml/2006/wordprocessingDrawing" xmlns:w10="urn:schemas-microsoft-com:office:word" xmlns:w="http://schemas.openxmlformats.org/wordprocessingml/2006/main" xmlns:w14="http://schemas.microsoft.com/office/word/2010/wordml" xmlns:w15="http://schemas.microsoft.com/office/word/2012/wordml" xmlns:w16se="http://schemas.microsoft.com/office/word/2015/wordml/symex" xmlns:wpg="http://schemas.microsoft.com/office/word/2010/wordprocessingGroup" xmlns:wpi="http://schemas.microsoft.com/office/word/2010/wordprocessingInk" xmlns:wne="http://schemas.microsoft.com/office/word/2006/wordml" xmlns:wps="http://schemas.microsoft.com/office/word/2010/wordprocessingShape" mc:Ignorable="w14 w15 w16se wp14">
   <w:abstractNum w:abstractNumId="0" w15:restartNumberingAfterBreak="0">
     <w:nsid w:val="0F770A47"/>
     <w:multiLevelType w:val="hybridMultilevel"/>
@@ -3980,7 +4148,7 @@
 </file>
 
 <file path=word/styles.xml><?xml version="1.0" encoding="utf-8"?>
-<w:styles xmlns:mc="http://schemas.openxmlformats.org/markup-compatibility/2006" xmlns:r="http://schemas.openxmlformats.org/officeDocument/2006/relationships" xmlns:w="http://schemas.openxmlformats.org/wordprocessingml/2006/main" xmlns:w14="http://schemas.microsoft.com/office/word/2010/wordml" xmlns:w15="http://schemas.microsoft.com/office/word/2012/wordml" xmlns:w16cex="http://schemas.microsoft.com/office/word/2018/wordml/cex" xmlns:w16cid="http://schemas.microsoft.com/office/word/2016/wordml/cid" xmlns:w16="http://schemas.microsoft.com/office/word/2018/wordml" xmlns:w16sdtdh="http://schemas.microsoft.com/office/word/2020/wordml/sdtdatahash" xmlns:w16se="http://schemas.microsoft.com/office/word/2015/wordml/symex" mc:Ignorable="w14 w15 w16se w16cid w16 w16cex w16sdtdh">
+<w:styles xmlns:mc="http://schemas.openxmlformats.org/markup-compatibility/2006" xmlns:r="http://schemas.openxmlformats.org/officeDocument/2006/relationships" xmlns:w="http://schemas.openxmlformats.org/wordprocessingml/2006/main" xmlns:w14="http://schemas.microsoft.com/office/word/2010/wordml" xmlns:w15="http://schemas.microsoft.com/office/word/2012/wordml" xmlns:w16se="http://schemas.microsoft.com/office/word/2015/wordml/symex" mc:Ignorable="w14 w15 w16se">
   <w:docDefaults>
     <w:rPrDefault>
       <w:rPr>
@@ -3996,7 +4164,7 @@
       </w:pPr>
     </w:pPrDefault>
   </w:docDefaults>
-  <w:latentStyles w:defLockedState="0" w:defUIPriority="99" w:defSemiHidden="0" w:defUnhideWhenUsed="0" w:defQFormat="0" w:count="376">
+  <w:latentStyles w:defLockedState="0" w:defUIPriority="99" w:defSemiHidden="0" w:defUnhideWhenUsed="0" w:defQFormat="0" w:count="371">
     <w:lsdException w:name="Normal" w:uiPriority="0" w:qFormat="1"/>
     <w:lsdException w:name="heading 1" w:uiPriority="9" w:qFormat="1"/>
     <w:lsdException w:name="heading 2" w:semiHidden="1" w:uiPriority="9" w:unhideWhenUsed="1" w:qFormat="1"/>
@@ -4368,11 +4536,6 @@
     <w:lsdException w:name="List Table 5 Dark Accent 6" w:uiPriority="50"/>
     <w:lsdException w:name="List Table 6 Colorful Accent 6" w:uiPriority="51"/>
     <w:lsdException w:name="List Table 7 Colorful Accent 6" w:uiPriority="52"/>
-    <w:lsdException w:name="Mention" w:semiHidden="1" w:unhideWhenUsed="1"/>
-    <w:lsdException w:name="Smart Hyperlink" w:semiHidden="1" w:unhideWhenUsed="1"/>
-    <w:lsdException w:name="Hashtag" w:semiHidden="1" w:unhideWhenUsed="1"/>
-    <w:lsdException w:name="Unresolved Mention" w:semiHidden="1" w:unhideWhenUsed="1"/>
-    <w:lsdException w:name="Smart Link" w:semiHidden="1" w:unhideWhenUsed="1"/>
   </w:latentStyles>
   <w:style w:type="paragraph" w:default="1" w:styleId="Norml">
     <w:name w:val="Normal"/>
@@ -4629,6 +4792,7 @@
   <w:style w:type="character" w:default="1" w:styleId="Bekezdsalapbettpusa">
     <w:name w:val="Default Paragraph Font"/>
     <w:uiPriority w:val="1"/>
+    <w:semiHidden/>
     <w:unhideWhenUsed/>
   </w:style>
   <w:style w:type="table" w:default="1" w:styleId="Normltblzat">
@@ -5050,7 +5214,7 @@
 </file>
 
 <file path=word/glossary/document.xml><?xml version="1.0" encoding="utf-8"?>
-<w:glossaryDocument xmlns:wpc="http://schemas.microsoft.com/office/word/2010/wordprocessingCanvas" xmlns:cx="http://schemas.microsoft.com/office/drawing/2014/chartex" xmlns:cx1="http://schemas.microsoft.com/office/drawing/2015/9/8/chartex" xmlns:cx2="http://schemas.microsoft.com/office/drawing/2015/10/21/chartex" xmlns:cx3="http://schemas.microsoft.com/office/drawing/2016/5/9/chartex" xmlns:cx4="http://schemas.microsoft.com/office/drawing/2016/5/10/chartex" xmlns:cx5="http://schemas.microsoft.com/office/drawing/2016/5/11/chartex" xmlns:cx6="http://schemas.microsoft.com/office/drawing/2016/5/12/chartex" xmlns:cx7="http://schemas.microsoft.com/office/drawing/2016/5/13/chartex" xmlns:cx8="http://schemas.microsoft.com/office/drawing/2016/5/14/chartex" xmlns:mc="http://schemas.openxmlformats.org/markup-compatibility/2006" xmlns:aink="http://schemas.microsoft.com/office/drawing/2016/ink" xmlns:am3d="http://schemas.microsoft.com/office/drawing/2017/model3d" xmlns:o="urn:schemas-microsoft-com:office:office" xmlns:r="http://schemas.openxmlformats.org/officeDocument/2006/relationships" xmlns:m="http://schemas.openxmlformats.org/officeDocument/2006/math" xmlns:v="urn:schemas-microsoft-com:vml" xmlns:wp14="http://schemas.microsoft.com/office/word/2010/wordprocessingDrawing" xmlns:wp="http://schemas.openxmlformats.org/drawingml/2006/wordprocessingDrawing" xmlns:w10="urn:schemas-microsoft-com:office:word" xmlns:w="http://schemas.openxmlformats.org/wordprocessingml/2006/main" xmlns:w14="http://schemas.microsoft.com/office/word/2010/wordml" xmlns:w15="http://schemas.microsoft.com/office/word/2012/wordml" xmlns:w16cex="http://schemas.microsoft.com/office/word/2018/wordml/cex" xmlns:w16cid="http://schemas.microsoft.com/office/word/2016/wordml/cid" xmlns:w16="http://schemas.microsoft.com/office/word/2018/wordml" xmlns:w16sdtdh="http://schemas.microsoft.com/office/word/2020/wordml/sdtdatahash" xmlns:w16se="http://schemas.microsoft.com/office/word/2015/wordml/symex" xmlns:wpg="http://schemas.microsoft.com/office/word/2010/wordprocessingGroup" xmlns:wpi="http://schemas.microsoft.com/office/word/2010/wordprocessingInk" xmlns:wne="http://schemas.microsoft.com/office/word/2006/wordml" xmlns:wps="http://schemas.microsoft.com/office/word/2010/wordprocessingShape" mc:Ignorable="w14 w15 w16se w16cid w16 w16cex w16sdtdh wp14">
+<w:glossaryDocument xmlns:wpc="http://schemas.microsoft.com/office/word/2010/wordprocessingCanvas" xmlns:cx="http://schemas.microsoft.com/office/drawing/2014/chartex" xmlns:mc="http://schemas.openxmlformats.org/markup-compatibility/2006" xmlns:o="urn:schemas-microsoft-com:office:office" xmlns:r="http://schemas.openxmlformats.org/officeDocument/2006/relationships" xmlns:m="http://schemas.openxmlformats.org/officeDocument/2006/math" xmlns:v="urn:schemas-microsoft-com:vml" xmlns:wp14="http://schemas.microsoft.com/office/word/2010/wordprocessingDrawing" xmlns:wp="http://schemas.openxmlformats.org/drawingml/2006/wordprocessingDrawing" xmlns:w10="urn:schemas-microsoft-com:office:word" xmlns:w="http://schemas.openxmlformats.org/wordprocessingml/2006/main" xmlns:w14="http://schemas.microsoft.com/office/word/2010/wordml" xmlns:w15="http://schemas.microsoft.com/office/word/2012/wordml" xmlns:w16se="http://schemas.microsoft.com/office/word/2015/wordml/symex" xmlns:wpg="http://schemas.microsoft.com/office/word/2010/wordprocessingGroup" xmlns:wpi="http://schemas.microsoft.com/office/word/2010/wordprocessingInk" xmlns:wne="http://schemas.microsoft.com/office/word/2006/wordml" xmlns:wps="http://schemas.microsoft.com/office/word/2010/wordprocessingShape" mc:Ignorable="w14 w15 w16se wp14">
   <w:docParts>
     <w:docPart>
       <w:docPartPr>
@@ -5086,7 +5250,7 @@
 </file>
 
 <file path=word/glossary/fontTable.xml><?xml version="1.0" encoding="utf-8"?>
-<w:fonts xmlns:mc="http://schemas.openxmlformats.org/markup-compatibility/2006" xmlns:r="http://schemas.openxmlformats.org/officeDocument/2006/relationships" xmlns:w="http://schemas.openxmlformats.org/wordprocessingml/2006/main" xmlns:w14="http://schemas.microsoft.com/office/word/2010/wordml" xmlns:w15="http://schemas.microsoft.com/office/word/2012/wordml" xmlns:w16cex="http://schemas.microsoft.com/office/word/2018/wordml/cex" xmlns:w16cid="http://schemas.microsoft.com/office/word/2016/wordml/cid" xmlns:w16="http://schemas.microsoft.com/office/word/2018/wordml" xmlns:w16sdtdh="http://schemas.microsoft.com/office/word/2020/wordml/sdtdatahash" xmlns:w16se="http://schemas.microsoft.com/office/word/2015/wordml/symex" mc:Ignorable="w14 w15 w16se w16cid w16 w16cex w16sdtdh">
+<w:fonts xmlns:mc="http://schemas.openxmlformats.org/markup-compatibility/2006" xmlns:r="http://schemas.openxmlformats.org/officeDocument/2006/relationships" xmlns:w="http://schemas.openxmlformats.org/wordprocessingml/2006/main" xmlns:w14="http://schemas.microsoft.com/office/word/2010/wordml" xmlns:w15="http://schemas.microsoft.com/office/word/2012/wordml" xmlns:w16se="http://schemas.microsoft.com/office/word/2015/wordml/symex" mc:Ignorable="w14 w15 w16se">
   <w:font w:name="Symbol">
     <w:panose1 w:val="05050102010706020507"/>
     <w:charset w:val="02"/>
@@ -5099,7 +5263,7 @@
     <w:charset w:val="EE"/>
     <w:family w:val="roman"/>
     <w:pitch w:val="variable"/>
-    <w:sig w:usb0="20002A87" w:usb1="80000000" w:usb2="00000008" w:usb3="00000000" w:csb0="000001FF" w:csb1="00000000"/>
+    <w:sig w:usb0="E0002AFF" w:usb1="C0007843" w:usb2="00000009" w:usb3="00000000" w:csb0="000001FF" w:csb1="00000000"/>
   </w:font>
   <w:font w:name="Courier New">
     <w:panose1 w:val="02070309020205020404"/>
@@ -5133,7 +5297,7 @@
 </file>
 
 <file path=word/glossary/settings.xml><?xml version="1.0" encoding="utf-8"?>
-<w:settings xmlns:mc="http://schemas.openxmlformats.org/markup-compatibility/2006" xmlns:o="urn:schemas-microsoft-com:office:office" xmlns:r="http://schemas.openxmlformats.org/officeDocument/2006/relationships" xmlns:m="http://schemas.openxmlformats.org/officeDocument/2006/math" xmlns:v="urn:schemas-microsoft-com:vml" xmlns:w10="urn:schemas-microsoft-com:office:word" xmlns:w="http://schemas.openxmlformats.org/wordprocessingml/2006/main" xmlns:w14="http://schemas.microsoft.com/office/word/2010/wordml" xmlns:w15="http://schemas.microsoft.com/office/word/2012/wordml" xmlns:w16cex="http://schemas.microsoft.com/office/word/2018/wordml/cex" xmlns:w16cid="http://schemas.microsoft.com/office/word/2016/wordml/cid" xmlns:w16="http://schemas.microsoft.com/office/word/2018/wordml" xmlns:w16sdtdh="http://schemas.microsoft.com/office/word/2020/wordml/sdtdatahash" xmlns:w16se="http://schemas.microsoft.com/office/word/2015/wordml/symex" xmlns:sl="http://schemas.openxmlformats.org/schemaLibrary/2006/main" mc:Ignorable="w14 w15 w16se w16cid w16 w16cex w16sdtdh">
+<w:settings xmlns:mc="http://schemas.openxmlformats.org/markup-compatibility/2006" xmlns:o="urn:schemas-microsoft-com:office:office" xmlns:r="http://schemas.openxmlformats.org/officeDocument/2006/relationships" xmlns:m="http://schemas.openxmlformats.org/officeDocument/2006/math" xmlns:v="urn:schemas-microsoft-com:vml" xmlns:w10="urn:schemas-microsoft-com:office:word" xmlns:w="http://schemas.openxmlformats.org/wordprocessingml/2006/main" xmlns:w14="http://schemas.microsoft.com/office/word/2010/wordml" xmlns:w15="http://schemas.microsoft.com/office/word/2012/wordml" xmlns:w16se="http://schemas.microsoft.com/office/word/2015/wordml/symex" xmlns:sl="http://schemas.openxmlformats.org/schemaLibrary/2006/main" mc:Ignorable="w14 w15 w16se">
   <w:view w:val="normal"/>
   <w:defaultTabStop w:val="708"/>
   <w:hyphenationZone w:val="425"/>
@@ -5145,7 +5309,6 @@
     <w:compatSetting w:name="enableOpenTypeFeatures" w:uri="http://schemas.microsoft.com/office/word" w:val="1"/>
     <w:compatSetting w:name="doNotFlipMirrorIndents" w:uri="http://schemas.microsoft.com/office/word" w:val="1"/>
     <w:compatSetting w:name="differentiateMultirowTableHeaders" w:uri="http://schemas.microsoft.com/office/word" w:val="1"/>
-    <w:compatSetting w:name="useWord2013TrackBottomHyphenation" w:uri="http://schemas.microsoft.com/office/word" w:val="0"/>
   </w:compat>
   <w:rsids>
     <w:rsidRoot w:val="003003B7"/>
@@ -5159,6 +5322,7 @@
     <w:rsid w:val="00643756"/>
     <w:rsid w:val="00905325"/>
     <w:rsid w:val="00C23E78"/>
+    <w:rsid w:val="00D31DBE"/>
     <w:rsid w:val="00E63BB9"/>
   </w:rsids>
   <m:mathPr>
@@ -5183,7 +5347,7 @@
 </file>
 
 <file path=word/glossary/styles.xml><?xml version="1.0" encoding="utf-8"?>
-<w:styles xmlns:mc="http://schemas.openxmlformats.org/markup-compatibility/2006" xmlns:r="http://schemas.openxmlformats.org/officeDocument/2006/relationships" xmlns:w="http://schemas.openxmlformats.org/wordprocessingml/2006/main" xmlns:w14="http://schemas.microsoft.com/office/word/2010/wordml" xmlns:w15="http://schemas.microsoft.com/office/word/2012/wordml" xmlns:w16cex="http://schemas.microsoft.com/office/word/2018/wordml/cex" xmlns:w16cid="http://schemas.microsoft.com/office/word/2016/wordml/cid" xmlns:w16="http://schemas.microsoft.com/office/word/2018/wordml" xmlns:w16sdtdh="http://schemas.microsoft.com/office/word/2020/wordml/sdtdatahash" xmlns:w16se="http://schemas.microsoft.com/office/word/2015/wordml/symex" mc:Ignorable="w14 w15 w16se w16cid w16 w16cex w16sdtdh">
+<w:styles xmlns:mc="http://schemas.openxmlformats.org/markup-compatibility/2006" xmlns:r="http://schemas.openxmlformats.org/officeDocument/2006/relationships" xmlns:w="http://schemas.openxmlformats.org/wordprocessingml/2006/main" xmlns:w14="http://schemas.microsoft.com/office/word/2010/wordml" xmlns:w15="http://schemas.microsoft.com/office/word/2012/wordml" xmlns:w16se="http://schemas.microsoft.com/office/word/2015/wordml/symex" mc:Ignorable="w14 w15 w16se">
   <w:docDefaults>
     <w:rPrDefault>
       <w:rPr>
@@ -5199,7 +5363,7 @@
       </w:pPr>
     </w:pPrDefault>
   </w:docDefaults>
-  <w:latentStyles w:defLockedState="0" w:defUIPriority="99" w:defSemiHidden="0" w:defUnhideWhenUsed="0" w:defQFormat="0" w:count="376">
+  <w:latentStyles w:defLockedState="0" w:defUIPriority="99" w:defSemiHidden="0" w:defUnhideWhenUsed="0" w:defQFormat="0" w:count="371">
     <w:lsdException w:name="Normal" w:uiPriority="0" w:qFormat="1"/>
     <w:lsdException w:name="heading 1" w:uiPriority="9" w:qFormat="1"/>
     <w:lsdException w:name="heading 2" w:semiHidden="1" w:uiPriority="9" w:unhideWhenUsed="1" w:qFormat="1"/>
@@ -5571,11 +5735,6 @@
     <w:lsdException w:name="List Table 5 Dark Accent 6" w:uiPriority="50"/>
     <w:lsdException w:name="List Table 6 Colorful Accent 6" w:uiPriority="51"/>
     <w:lsdException w:name="List Table 7 Colorful Accent 6" w:uiPriority="52"/>
-    <w:lsdException w:name="Mention" w:semiHidden="1" w:unhideWhenUsed="1"/>
-    <w:lsdException w:name="Smart Hyperlink" w:semiHidden="1" w:unhideWhenUsed="1"/>
-    <w:lsdException w:name="Hashtag" w:semiHidden="1" w:unhideWhenUsed="1"/>
-    <w:lsdException w:name="Unresolved Mention" w:semiHidden="1" w:unhideWhenUsed="1"/>
-    <w:lsdException w:name="Smart Link" w:semiHidden="1" w:unhideWhenUsed="1"/>
   </w:latentStyles>
   <w:style w:type="paragraph" w:default="1" w:styleId="Norml">
     <w:name w:val="Normal"/>
@@ -5616,7 +5775,7 @@
 </file>
 
 <file path=word/glossary/webSettings.xml><?xml version="1.0" encoding="utf-8"?>
-<w:webSettings xmlns:mc="http://schemas.openxmlformats.org/markup-compatibility/2006" xmlns:r="http://schemas.openxmlformats.org/officeDocument/2006/relationships" xmlns:w="http://schemas.openxmlformats.org/wordprocessingml/2006/main" xmlns:w14="http://schemas.microsoft.com/office/word/2010/wordml" xmlns:w15="http://schemas.microsoft.com/office/word/2012/wordml" xmlns:w16cex="http://schemas.microsoft.com/office/word/2018/wordml/cex" xmlns:w16cid="http://schemas.microsoft.com/office/word/2016/wordml/cid" xmlns:w16="http://schemas.microsoft.com/office/word/2018/wordml" xmlns:w16sdtdh="http://schemas.microsoft.com/office/word/2020/wordml/sdtdatahash" xmlns:w16se="http://schemas.microsoft.com/office/word/2015/wordml/symex" mc:Ignorable="w14 w15 w16se w16cid w16 w16cex w16sdtdh">
+<w:webSettings xmlns:mc="http://schemas.openxmlformats.org/markup-compatibility/2006" xmlns:r="http://schemas.openxmlformats.org/officeDocument/2006/relationships" xmlns:w="http://schemas.openxmlformats.org/wordprocessingml/2006/main" xmlns:w14="http://schemas.microsoft.com/office/word/2010/wordml" xmlns:w15="http://schemas.microsoft.com/office/word/2012/wordml" xmlns:w16se="http://schemas.microsoft.com/office/word/2015/wordml/symex" mc:Ignorable="w14 w15 w16se">
   <w:optimizeForBrowser/>
   <w:allowPNG/>
 </w:webSettings>
@@ -5922,7 +6081,7 @@
 </file>
 
 <file path=customXml/itemProps1.xml><?xml version="1.0" encoding="utf-8"?>
-<ds:datastoreItem xmlns:ds="http://schemas.openxmlformats.org/officeDocument/2006/customXml" ds:itemID="{F0D732BE-51C0-47FA-A235-BF24C292317F}">
+<ds:datastoreItem xmlns:ds="http://schemas.openxmlformats.org/officeDocument/2006/customXml" ds:itemID="{2EF6D258-4770-40F2-B467-5075FE854C6E}">
   <ds:schemaRefs>
     <ds:schemaRef ds:uri="http://schemas.openxmlformats.org/officeDocument/2006/bibliography"/>
   </ds:schemaRefs>

--- a/Projektspecifikáció_végleges.docx
+++ b/Projektspecifikáció_végleges.docx
@@ -1,6 +1,6 @@
 
 <file path=word/document.xml><?xml version="1.0" encoding="utf-8"?>
-<w:document xmlns:wpc="http://schemas.microsoft.com/office/word/2010/wordprocessingCanvas" xmlns:cx="http://schemas.microsoft.com/office/drawing/2014/chartex" xmlns:mc="http://schemas.openxmlformats.org/markup-compatibility/2006" xmlns:o="urn:schemas-microsoft-com:office:office" xmlns:r="http://schemas.openxmlformats.org/officeDocument/2006/relationships" xmlns:m="http://schemas.openxmlformats.org/officeDocument/2006/math" xmlns:v="urn:schemas-microsoft-com:vml" xmlns:wp14="http://schemas.microsoft.com/office/word/2010/wordprocessingDrawing" xmlns:wp="http://schemas.openxmlformats.org/drawingml/2006/wordprocessingDrawing" xmlns:w10="urn:schemas-microsoft-com:office:word" xmlns:w="http://schemas.openxmlformats.org/wordprocessingml/2006/main" xmlns:w14="http://schemas.microsoft.com/office/word/2010/wordml" xmlns:w15="http://schemas.microsoft.com/office/word/2012/wordml" xmlns:w16se="http://schemas.microsoft.com/office/word/2015/wordml/symex" xmlns:wpg="http://schemas.microsoft.com/office/word/2010/wordprocessingGroup" xmlns:wpi="http://schemas.microsoft.com/office/word/2010/wordprocessingInk" xmlns:wne="http://schemas.microsoft.com/office/word/2006/wordml" xmlns:wps="http://schemas.microsoft.com/office/word/2010/wordprocessingShape" mc:Ignorable="w14 w15 w16se wp14">
+<w:document xmlns:wpc="http://schemas.microsoft.com/office/word/2010/wordprocessingCanvas" xmlns:cx="http://schemas.microsoft.com/office/drawing/2014/chartex" xmlns:cx1="http://schemas.microsoft.com/office/drawing/2015/9/8/chartex" xmlns:cx2="http://schemas.microsoft.com/office/drawing/2015/10/21/chartex" xmlns:cx3="http://schemas.microsoft.com/office/drawing/2016/5/9/chartex" xmlns:cx4="http://schemas.microsoft.com/office/drawing/2016/5/10/chartex" xmlns:cx5="http://schemas.microsoft.com/office/drawing/2016/5/11/chartex" xmlns:cx6="http://schemas.microsoft.com/office/drawing/2016/5/12/chartex" xmlns:cx7="http://schemas.microsoft.com/office/drawing/2016/5/13/chartex" xmlns:cx8="http://schemas.microsoft.com/office/drawing/2016/5/14/chartex" xmlns:mc="http://schemas.openxmlformats.org/markup-compatibility/2006" xmlns:aink="http://schemas.microsoft.com/office/drawing/2016/ink" xmlns:am3d="http://schemas.microsoft.com/office/drawing/2017/model3d" xmlns:o="urn:schemas-microsoft-com:office:office" xmlns:r="http://schemas.openxmlformats.org/officeDocument/2006/relationships" xmlns:m="http://schemas.openxmlformats.org/officeDocument/2006/math" xmlns:v="urn:schemas-microsoft-com:vml" xmlns:wp14="http://schemas.microsoft.com/office/word/2010/wordprocessingDrawing" xmlns:wp="http://schemas.openxmlformats.org/drawingml/2006/wordprocessingDrawing" xmlns:w10="urn:schemas-microsoft-com:office:word" xmlns:w="http://schemas.openxmlformats.org/wordprocessingml/2006/main" xmlns:w14="http://schemas.microsoft.com/office/word/2010/wordml" xmlns:w15="http://schemas.microsoft.com/office/word/2012/wordml" xmlns:w16cex="http://schemas.microsoft.com/office/word/2018/wordml/cex" xmlns:w16cid="http://schemas.microsoft.com/office/word/2016/wordml/cid" xmlns:w16="http://schemas.microsoft.com/office/word/2018/wordml" xmlns:w16sdtdh="http://schemas.microsoft.com/office/word/2020/wordml/sdtdatahash" xmlns:w16se="http://schemas.microsoft.com/office/word/2015/wordml/symex" xmlns:wpg="http://schemas.microsoft.com/office/word/2010/wordprocessingGroup" xmlns:wpi="http://schemas.microsoft.com/office/word/2010/wordprocessingInk" xmlns:wne="http://schemas.microsoft.com/office/word/2006/wordml" xmlns:wps="http://schemas.microsoft.com/office/word/2010/wordprocessingShape" mc:Ignorable="w14 w15 w16se w16cid w16 w16cex w16sdtdh wp14">
   <w:body>
     <w:p>
       <w:pPr>
@@ -90,7 +90,7 @@
     <w:p>
       <w:pPr>
         <w:spacing w:before="5640"/>
-        <w:ind w:left="2126" w:hanging="1412"/>
+        <w:ind w:left="2268" w:hanging="1554"/>
         <w:rPr>
           <w:rStyle w:val="Kiemels"/>
           <w:i w:val="0"/>
@@ -112,15 +112,39 @@
           <w:iCs w:val="0"/>
         </w:rPr>
         <w:tab/>
-        <w:t>Atkári Ariella</w:t>
-      </w:r>
+      </w:r>
+      <w:proofErr w:type="spellStart"/>
       <w:r>
         <w:rPr>
           <w:rStyle w:val="Kiemels"/>
           <w:i w:val="0"/>
           <w:iCs w:val="0"/>
         </w:rPr>
+        <w:t>Atkári</w:t>
+      </w:r>
+      <w:proofErr w:type="spellEnd"/>
+      <w:r>
+        <w:rPr>
+          <w:rStyle w:val="Kiemels"/>
+          <w:i w:val="0"/>
+          <w:iCs w:val="0"/>
+        </w:rPr>
+        <w:t> Ariella</w:t>
+      </w:r>
+      <w:r>
+        <w:rPr>
+          <w:rStyle w:val="Kiemels"/>
+          <w:i w:val="0"/>
+          <w:iCs w:val="0"/>
+        </w:rPr>
         <w:br/>
+      </w:r>
+      <w:r>
+        <w:rPr>
+          <w:rStyle w:val="Kiemels"/>
+          <w:i w:val="0"/>
+          <w:iCs w:val="0"/>
+        </w:rPr>
         <w:t>Farkas Dominik</w:t>
       </w:r>
       <w:r>
@@ -266,7 +290,7 @@
                 <w:noProof/>
                 <w:webHidden/>
               </w:rPr>
-              <w:t>2</w:t>
+              <w:t>3</w:t>
             </w:r>
             <w:r>
               <w:rPr>
@@ -354,7 +378,7 @@
                 <w:noProof/>
                 <w:webHidden/>
               </w:rPr>
-              <w:t>2</w:t>
+              <w:t>3</w:t>
             </w:r>
             <w:r>
               <w:rPr>
@@ -442,7 +466,7 @@
                 <w:noProof/>
                 <w:webHidden/>
               </w:rPr>
-              <w:t>2</w:t>
+              <w:t>3</w:t>
             </w:r>
             <w:r>
               <w:rPr>
@@ -530,7 +554,7 @@
                 <w:noProof/>
                 <w:webHidden/>
               </w:rPr>
-              <w:t>3</w:t>
+              <w:t>4</w:t>
             </w:r>
             <w:r>
               <w:rPr>
@@ -618,7 +642,7 @@
                 <w:noProof/>
                 <w:webHidden/>
               </w:rPr>
-              <w:t>3</w:t>
+              <w:t>4</w:t>
             </w:r>
             <w:r>
               <w:rPr>
@@ -706,7 +730,7 @@
                 <w:noProof/>
                 <w:webHidden/>
               </w:rPr>
-              <w:t>3</w:t>
+              <w:t>4</w:t>
             </w:r>
             <w:r>
               <w:rPr>
@@ -794,7 +818,7 @@
                 <w:noProof/>
                 <w:webHidden/>
               </w:rPr>
-              <w:t>3</w:t>
+              <w:t>4</w:t>
             </w:r>
             <w:r>
               <w:rPr>
@@ -882,7 +906,7 @@
                 <w:noProof/>
                 <w:webHidden/>
               </w:rPr>
-              <w:t>4</w:t>
+              <w:t>5</w:t>
             </w:r>
             <w:r>
               <w:rPr>
@@ -970,7 +994,7 @@
                 <w:noProof/>
                 <w:webHidden/>
               </w:rPr>
-              <w:t>4</w:t>
+              <w:t>5</w:t>
             </w:r>
             <w:r>
               <w:rPr>
@@ -1058,7 +1082,7 @@
                 <w:noProof/>
                 <w:webHidden/>
               </w:rPr>
-              <w:t>4</w:t>
+              <w:t>5</w:t>
             </w:r>
             <w:r>
               <w:rPr>
@@ -1146,7 +1170,7 @@
                 <w:noProof/>
                 <w:webHidden/>
               </w:rPr>
-              <w:t>4</w:t>
+              <w:t>5</w:t>
             </w:r>
             <w:r>
               <w:rPr>
@@ -1234,7 +1258,7 @@
                 <w:noProof/>
                 <w:webHidden/>
               </w:rPr>
-              <w:t>4</w:t>
+              <w:t>5</w:t>
             </w:r>
             <w:r>
               <w:rPr>
@@ -1322,7 +1346,7 @@
                 <w:noProof/>
                 <w:webHidden/>
               </w:rPr>
-              <w:t>5</w:t>
+              <w:t>6</w:t>
             </w:r>
             <w:r>
               <w:rPr>
@@ -1410,7 +1434,7 @@
                 <w:noProof/>
                 <w:webHidden/>
               </w:rPr>
-              <w:t>5</w:t>
+              <w:t>6</w:t>
             </w:r>
             <w:r>
               <w:rPr>
@@ -1498,7 +1522,7 @@
                 <w:noProof/>
                 <w:webHidden/>
               </w:rPr>
-              <w:t>5</w:t>
+              <w:t>6</w:t>
             </w:r>
             <w:r>
               <w:rPr>
@@ -1562,6 +1586,10 @@
     <w:p>
       <w:proofErr w:type="spellStart"/>
       <w:r>
+        <w:rPr>
+          <w:b/>
+          <w:bCs/>
+        </w:rPr>
         <w:t>eMenza</w:t>
       </w:r>
       <w:proofErr w:type="spellEnd"/>
@@ -1838,9 +1866,8 @@
           <w:szCs w:val="28"/>
           <w:lang w:eastAsia="hu-HU"/>
         </w:rPr>
-        <w:t xml:space="preserve">z </w:t>
-      </w:r>
-      <w:proofErr w:type="gramStart"/>
+        <w:t>z adminisztrátorok a rendelések</w:t>
+      </w:r>
       <w:r>
         <w:rPr>
           <w:rFonts w:eastAsia="Times New Roman" w:cs="Times New Roman"/>
@@ -1848,9 +1875,8 @@
           <w:szCs w:val="28"/>
           <w:lang w:eastAsia="hu-HU"/>
         </w:rPr>
-        <w:t>adminisztrátorok</w:t>
-      </w:r>
-      <w:proofErr w:type="gramEnd"/>
+        <w:t xml:space="preserve"> és a felhasználók kezeléséhez férnek hozzá. Az </w:t>
+      </w:r>
       <w:r>
         <w:rPr>
           <w:rFonts w:eastAsia="Times New Roman" w:cs="Times New Roman"/>
@@ -1858,7 +1884,7 @@
           <w:szCs w:val="28"/>
           <w:lang w:eastAsia="hu-HU"/>
         </w:rPr>
-        <w:t xml:space="preserve"> a rendelések</w:t>
+        <w:t>ételek hozzáadás</w:t>
       </w:r>
       <w:r>
         <w:rPr>
@@ -1867,7 +1893,7 @@
           <w:szCs w:val="28"/>
           <w:lang w:eastAsia="hu-HU"/>
         </w:rPr>
-        <w:t xml:space="preserve"> és a felhasználók kezeléséhez férnek hozzá. Az </w:t>
+        <w:t>a</w:t>
       </w:r>
       <w:r>
         <w:rPr>
@@ -1876,7 +1902,7 @@
           <w:szCs w:val="28"/>
           <w:lang w:eastAsia="hu-HU"/>
         </w:rPr>
-        <w:t>ételek hozzáadás</w:t>
+        <w:t xml:space="preserve"> és szerkesztés</w:t>
       </w:r>
       <w:r>
         <w:rPr>
@@ -1885,7 +1911,7 @@
           <w:szCs w:val="28"/>
           <w:lang w:eastAsia="hu-HU"/>
         </w:rPr>
-        <w:t>a</w:t>
+        <w:t>e is az ő ha</w:t>
       </w:r>
       <w:r>
         <w:rPr>
@@ -1894,7 +1920,7 @@
           <w:szCs w:val="28"/>
           <w:lang w:eastAsia="hu-HU"/>
         </w:rPr>
-        <w:t xml:space="preserve"> és szerkesztés</w:t>
+        <w:t>táskörük</w:t>
       </w:r>
       <w:r>
         <w:rPr>
@@ -1903,24 +1929,6 @@
           <w:szCs w:val="28"/>
           <w:lang w:eastAsia="hu-HU"/>
         </w:rPr>
-        <w:t>e is az ő ha</w:t>
-      </w:r>
-      <w:r>
-        <w:rPr>
-          <w:rFonts w:eastAsia="Times New Roman" w:cs="Times New Roman"/>
-          <w:color w:val="000000" w:themeColor="text1"/>
-          <w:szCs w:val="28"/>
-          <w:lang w:eastAsia="hu-HU"/>
-        </w:rPr>
-        <w:t>táskörük</w:t>
-      </w:r>
-      <w:r>
-        <w:rPr>
-          <w:rFonts w:eastAsia="Times New Roman" w:cs="Times New Roman"/>
-          <w:color w:val="000000" w:themeColor="text1"/>
-          <w:szCs w:val="28"/>
-          <w:lang w:eastAsia="hu-HU"/>
-        </w:rPr>
         <w:t>.</w:t>
       </w:r>
     </w:p>
@@ -2061,21 +2069,7 @@
         <w:rPr>
           <w:lang w:eastAsia="hu-HU"/>
         </w:rPr>
-        <w:t xml:space="preserve">A weboldalon az </w:t>
-      </w:r>
-      <w:proofErr w:type="gramStart"/>
-      <w:r>
-        <w:rPr>
-          <w:lang w:eastAsia="hu-HU"/>
-        </w:rPr>
-        <w:t>adminisztrátor</w:t>
-      </w:r>
-      <w:proofErr w:type="gramEnd"/>
-      <w:r>
-        <w:rPr>
-          <w:lang w:eastAsia="hu-HU"/>
-        </w:rPr>
-        <w:t xml:space="preserve"> számára szerkeszthető </w:t>
+        <w:t xml:space="preserve">A weboldalon az adminisztrátor számára szerkeszthető </w:t>
       </w:r>
       <w:r>
         <w:rPr>
@@ -2120,7 +2114,6 @@
         </w:rPr>
         <w:t xml:space="preserve"> az iskolai email címével</w:t>
       </w:r>
-      <w:proofErr w:type="gramStart"/>
       <w:r>
         <w:rPr>
           <w:lang w:eastAsia="hu-HU"/>
@@ -2139,7 +2132,6 @@
         </w:rPr>
         <w:t xml:space="preserve"> majd</w:t>
       </w:r>
-      <w:proofErr w:type="gramEnd"/>
       <w:r>
         <w:rPr>
           <w:lang w:eastAsia="hu-HU"/>
@@ -2180,21 +2172,7 @@
         <w:rPr>
           <w:lang w:eastAsia="hu-HU"/>
         </w:rPr>
-        <w:t xml:space="preserve"> előre meg </w:t>
-      </w:r>
-      <w:proofErr w:type="gramStart"/>
-      <w:r>
-        <w:rPr>
-          <w:lang w:eastAsia="hu-HU"/>
-        </w:rPr>
-        <w:t>tudja</w:t>
-      </w:r>
-      <w:proofErr w:type="gramEnd"/>
-      <w:r>
-        <w:rPr>
-          <w:lang w:eastAsia="hu-HU"/>
-        </w:rPr>
-        <w:t xml:space="preserve"> rendelni </w:t>
+        <w:t xml:space="preserve"> előre meg tudja rendelni </w:t>
       </w:r>
       <w:r>
         <w:rPr>
@@ -2260,14 +2238,7 @@
         <w:rPr>
           <w:lang w:eastAsia="hu-HU"/>
         </w:rPr>
-        <w:t xml:space="preserve">ban </w:t>
-      </w:r>
-      <w:proofErr w:type="gramStart"/>
-      <w:r>
-        <w:rPr>
-          <w:lang w:eastAsia="hu-HU"/>
-        </w:rPr>
-        <w:t>vannak</w:t>
+        <w:t>ban vannak</w:t>
       </w:r>
       <w:r>
         <w:rPr>
@@ -2281,7 +2252,6 @@
         </w:rPr>
         <w:t>.</w:t>
       </w:r>
-      <w:proofErr w:type="gramEnd"/>
     </w:p>
     <w:p>
       <w:pPr>
@@ -2385,178 +2355,141 @@
       <w:bookmarkEnd w:id="28"/>
     </w:p>
     <w:p>
-      <w:pPr>
-        <w:pStyle w:val="Nincstrkz"/>
-      </w:pPr>
-      <w:r>
-        <w:t>Étlap megtekin</w:t>
-      </w:r>
-      <w:bookmarkStart w:id="29" w:name="_GoBack"/>
+      <w:r>
+        <w:t xml:space="preserve">A felhasználói felület a felhasználók, azaz a </w:t>
+      </w:r>
+      <w:r>
+        <w:rPr>
+          <w:b/>
+          <w:bCs/>
+        </w:rPr>
+        <w:t>diákok</w:t>
+      </w:r>
+      <w:r>
+        <w:t xml:space="preserve"> és a </w:t>
+      </w:r>
+      <w:r>
+        <w:rPr>
+          <w:b/>
+          <w:bCs/>
+        </w:rPr>
+        <w:t>tanárok</w:t>
+      </w:r>
+      <w:r>
+        <w:t xml:space="preserve"> számára lesz elérhető, egyszeri regisztráció, a majd pedig bejelentkezés után. A felhasználó látja az étlapot, egészen addig, amíg az adminisztrátor azt feltöltötte. </w:t>
+      </w:r>
+      <w:r>
+        <w:t xml:space="preserve">Le tudja adni és mondani a rendelést előre, egészen </w:t>
+      </w:r>
+      <w:r>
+        <w:rPr>
+          <w:b/>
+          <w:bCs/>
+        </w:rPr>
+        <w:t>10 óráig</w:t>
+      </w:r>
+      <w:r>
+        <w:t xml:space="preserve">, amikor a konyha lekéri a rendelések számát. </w:t>
+      </w:r>
+      <w:r>
+        <w:t xml:space="preserve">A </w:t>
+      </w:r>
+      <w:r>
+        <w:t>felületen a felhasználó látja az adott menühöz tartozó allergének információit, illetve egy ada</w:t>
+      </w:r>
+      <w:r>
+        <w:t>g</w:t>
+      </w:r>
+      <w:r>
+        <w:t xml:space="preserve"> átlagos tápérték tartalmát (</w:t>
+      </w:r>
+      <w:proofErr w:type="spellStart"/>
+      <w:r>
+        <w:t>kj</w:t>
+      </w:r>
+      <w:proofErr w:type="spellEnd"/>
+      <w:r>
+        <w:t xml:space="preserve">/kcal, szénhidrátok, fehérjék, stb.). Diák esetén időzített ebédelés van, </w:t>
+      </w:r>
+      <w:r>
+        <w:t>azonban a diák egyéb elfoglaltság miatt (pl.: időpontja van orvoshoz, sportolni megy) kérvényezhet időpont módosítást.</w:t>
+      </w:r>
+    </w:p>
+    <w:p>
+      <w:pPr>
+        <w:pStyle w:val="Cmsor2"/>
+      </w:pPr>
+      <w:bookmarkStart w:id="29" w:name="_Toc209181833"/>
+      <w:r>
+        <w:t>Adminisztrációs felület</w:t>
+      </w:r>
       <w:bookmarkEnd w:id="29"/>
-      <w:r>
-        <w:t>tése</w:t>
-      </w:r>
-    </w:p>
-    <w:p>
-      <w:pPr>
-        <w:pStyle w:val="Nincstrkz"/>
-      </w:pPr>
-      <w:r>
-        <w:t>Étel megrendelése, lemondása</w:t>
-      </w:r>
-    </w:p>
-    <w:p>
-      <w:pPr>
-        <w:pStyle w:val="Nincstrkz"/>
-      </w:pPr>
-      <w:r>
-        <w:t>Ételek értékelése</w:t>
-      </w:r>
-    </w:p>
-    <w:p>
-      <w:pPr>
-        <w:pStyle w:val="Nincstrkz"/>
-      </w:pPr>
-      <w:r>
-        <w:t xml:space="preserve">Allergén </w:t>
-      </w:r>
-      <w:proofErr w:type="gramStart"/>
-      <w:r>
-        <w:t>információk</w:t>
-      </w:r>
-      <w:proofErr w:type="gramEnd"/>
-      <w:r>
-        <w:t xml:space="preserve"> megtekintése</w:t>
-      </w:r>
-    </w:p>
-    <w:p>
-      <w:pPr>
-        <w:pStyle w:val="Nincstrkz"/>
-      </w:pPr>
-      <w:r>
-        <w:t xml:space="preserve">Kérelem küldése az </w:t>
-      </w:r>
-      <w:r>
-        <w:t xml:space="preserve">egyéni </w:t>
-      </w:r>
-      <w:r>
-        <w:t>étkezés időpontjának megváltoztatásához</w:t>
+    </w:p>
+    <w:p>
+      <w:r>
+        <w:t xml:space="preserve">Az adminisztrátor felelős az oldallal kapcsolatos </w:t>
+      </w:r>
+      <w:r>
+        <w:rPr>
+          <w:b/>
+          <w:bCs/>
+        </w:rPr>
+        <w:t>minden adminisztratív feladat ellátásáért</w:t>
+      </w:r>
+      <w:r>
+        <w:t>. Adminisztrátori hozzáféréssel ren</w:t>
+      </w:r>
+      <w:r>
+        <w:t xml:space="preserve">delkező személy alkalmas arra, hogy jóváhagyja a felhasználói regisztrációkat, </w:t>
+      </w:r>
+      <w:r>
+        <w:t>illetve elfogadja vagy elutasítja a diákok által érkezett kérvényeket az időpont változtatáshoz. Fel</w:t>
+      </w:r>
+      <w:r>
+        <w:t xml:space="preserve"> </w:t>
+      </w:r>
+      <w:r>
+        <w:t xml:space="preserve">tudja tölteni az étlapot, amit tud szerkeszteni is. </w:t>
+      </w:r>
+      <w:r>
+        <w:t>A menük ételekből állnak össze, amiket külön tud szerkeszteni vagy ha még nincs, hozzá tudja adni az adatbázishoz. Az adminisztrátor kezelni tudja a felületen a rendeléseket, és be tud állítani étkezési ütemtervet az osztályokhoz.</w:t>
       </w:r>
     </w:p>
     <w:p>
       <w:pPr>
         <w:pStyle w:val="Cmsor2"/>
       </w:pPr>
-      <w:bookmarkStart w:id="30" w:name="_Toc209181833"/>
-      <w:proofErr w:type="gramStart"/>
-      <w:r>
-        <w:t>Adminisztrációs</w:t>
-      </w:r>
-      <w:proofErr w:type="gramEnd"/>
-      <w:r>
-        <w:t xml:space="preserve"> felület</w:t>
+      <w:bookmarkStart w:id="30" w:name="_Toc209181834"/>
+      <w:r>
+        <w:t xml:space="preserve">Étkeztetői </w:t>
       </w:r>
       <w:bookmarkEnd w:id="30"/>
-    </w:p>
-    <w:p>
-      <w:pPr>
-        <w:pStyle w:val="Nincstrkz"/>
-      </w:pPr>
-      <w:r>
-        <w:t>Felhasználói regisztráció jóváhagyása</w:t>
-      </w:r>
-    </w:p>
-    <w:p>
-      <w:pPr>
-        <w:pStyle w:val="Nincstrkz"/>
-      </w:pPr>
-      <w:r>
-        <w:t xml:space="preserve">Kérelem fogadása az </w:t>
-      </w:r>
-      <w:r>
-        <w:t xml:space="preserve">egyén </w:t>
-      </w:r>
-      <w:r>
-        <w:t>étkezés időpontjának megváltoztatásához</w:t>
-      </w:r>
-    </w:p>
-    <w:p>
-      <w:pPr>
-        <w:pStyle w:val="Nincstrkz"/>
-      </w:pPr>
-      <w:r>
-        <w:t>Étlap szerkesztése</w:t>
-      </w:r>
-    </w:p>
-    <w:p>
-      <w:pPr>
-        <w:pStyle w:val="Nincstrkz"/>
-      </w:pPr>
-      <w:r>
-        <w:t>Ételek hozzáadása, szerkesztése</w:t>
-      </w:r>
-    </w:p>
-    <w:p>
-      <w:pPr>
-        <w:pStyle w:val="Nincstrkz"/>
-      </w:pPr>
-      <w:r>
-        <w:t>Rendeléskezelés</w:t>
-      </w:r>
-    </w:p>
-    <w:p>
-      <w:pPr>
-        <w:pStyle w:val="Nincstrkz"/>
-      </w:pPr>
-      <w:r>
-        <w:t>Étkezés</w:t>
-      </w:r>
-      <w:r>
-        <w:t>terv</w:t>
-      </w:r>
-      <w:r>
-        <w:t xml:space="preserve"> ütemezése</w:t>
+      <w:r>
+        <w:t>felület</w:t>
+      </w:r>
+    </w:p>
+    <w:p>
+      <w:r>
+        <w:t xml:space="preserve">Az étkeztetőnek van a legszűkebb hozzáférése a rendszerhez. Minden nap le </w:t>
+      </w:r>
+      <w:r>
+        <w:t>tudja kérni az addig leadott rendelést (10:00). Ezek után a konyha tudni fogja, hogy miből mennyit kell rendelnie. Az étkeztető látja az étlaptervezetet, és ha esetleg hiány keletkezik a beszállítótól, lehetősége van módosítani az étlapot.</w:t>
       </w:r>
     </w:p>
     <w:p>
       <w:pPr>
         <w:pStyle w:val="Cmsor2"/>
       </w:pPr>
-      <w:bookmarkStart w:id="31" w:name="_Toc209181834"/>
-      <w:r>
-        <w:t>Étkeztetői hozzáférés</w:t>
+      <w:bookmarkStart w:id="31" w:name="_Toc208994365"/>
+      <w:bookmarkStart w:id="32" w:name="_Toc208994428"/>
+      <w:bookmarkStart w:id="33" w:name="_Toc209181835"/>
+      <w:r>
+        <w:lastRenderedPageBreak/>
+        <w:t>Megjelenés</w:t>
       </w:r>
       <w:bookmarkEnd w:id="31"/>
-    </w:p>
-    <w:p>
-      <w:pPr>
-        <w:pStyle w:val="Nincstrkz"/>
-      </w:pPr>
-      <w:r>
-        <w:t>Összes rendelés lekérése adott időpontban</w:t>
-      </w:r>
-    </w:p>
-    <w:p>
-      <w:pPr>
-        <w:pStyle w:val="Nincstrkz"/>
-      </w:pPr>
-      <w:r>
-        <w:t>Étlap felülírása</w:t>
-      </w:r>
-    </w:p>
-    <w:p>
-      <w:pPr>
-        <w:pStyle w:val="Cmsor2"/>
-      </w:pPr>
-      <w:bookmarkStart w:id="32" w:name="_Toc208994365"/>
-      <w:bookmarkStart w:id="33" w:name="_Toc208994428"/>
-      <w:bookmarkStart w:id="34" w:name="_Toc209181835"/>
-      <w:r>
-        <w:t>Megjelenés</w:t>
-      </w:r>
       <w:bookmarkEnd w:id="32"/>
       <w:bookmarkEnd w:id="33"/>
-      <w:bookmarkEnd w:id="34"/>
     </w:p>
     <w:p>
       <w:pPr>
@@ -2568,15 +2501,7 @@
         <w:ind w:left="714"/>
       </w:pPr>
       <w:r>
-        <w:t xml:space="preserve">A cél, hogy egy olyan weboldalt hozzunk létre, ami könnyen kezelhető és átlátható mind a felhasználóknak, az </w:t>
-      </w:r>
-      <w:proofErr w:type="gramStart"/>
-      <w:r>
-        <w:t>adminisztrátornak</w:t>
-      </w:r>
-      <w:proofErr w:type="gramEnd"/>
-      <w:r>
-        <w:t xml:space="preserve"> és az étkeztetést kezelő</w:t>
+        <w:t>A cél, hogy egy olyan weboldalt hozzunk létre, ami könnyen kezelhető és átlátható mind a felhasználóknak, az adminisztrátornak és az étkeztetést kezelő</w:t>
       </w:r>
       <w:r>
         <w:t xml:space="preserve"> félnek</w:t>
@@ -2590,15 +2515,7 @@
         <w:pStyle w:val="Nincstrkz"/>
       </w:pPr>
       <w:r>
-        <w:t xml:space="preserve">Könnyen </w:t>
-      </w:r>
-      <w:proofErr w:type="gramStart"/>
-      <w:r>
-        <w:t>navigálható</w:t>
-      </w:r>
-      <w:proofErr w:type="gramEnd"/>
-      <w:r>
-        <w:t xml:space="preserve"> menürendszer minden oldalon</w:t>
+        <w:t>Könnyen navigálható menürendszer minden oldalon</w:t>
       </w:r>
     </w:p>
     <w:p>
@@ -2606,7 +2523,6 @@
         <w:pStyle w:val="Nincstrkz"/>
       </w:pPr>
       <w:r>
-        <w:lastRenderedPageBreak/>
         <w:t xml:space="preserve">Bejelentkezés </w:t>
       </w:r>
       <w:r>
@@ -2625,13 +2541,8 @@
       <w:pPr>
         <w:pStyle w:val="Nincstrkz"/>
       </w:pPr>
-      <w:proofErr w:type="gramStart"/>
-      <w:r>
-        <w:t>Adminisztrátor</w:t>
-      </w:r>
-      <w:proofErr w:type="gramEnd"/>
-      <w:r>
-        <w:t xml:space="preserve"> számára letisztult felhasználó kezelés: keresés szűrővel, adatok módosítása</w:t>
+      <w:r>
+        <w:t>Adminisztrátor számára letisztult felhasználó kezelés: keresés szűrővel, adatok módosítása</w:t>
       </w:r>
     </w:p>
     <w:p>
@@ -2662,128 +2573,110 @@
       <w:pPr>
         <w:pStyle w:val="Cmsor2"/>
       </w:pPr>
-      <w:bookmarkStart w:id="35" w:name="_Toc208994366"/>
-      <w:bookmarkStart w:id="36" w:name="_Toc208994429"/>
-      <w:bookmarkStart w:id="37" w:name="_Toc209181836"/>
-      <w:proofErr w:type="gramStart"/>
+      <w:bookmarkStart w:id="34" w:name="_Toc208994366"/>
+      <w:bookmarkStart w:id="35" w:name="_Toc208994429"/>
+      <w:bookmarkStart w:id="36" w:name="_Toc209181836"/>
       <w:r>
         <w:t>Funkciók</w:t>
       </w:r>
+      <w:bookmarkEnd w:id="34"/>
       <w:bookmarkEnd w:id="35"/>
       <w:bookmarkEnd w:id="36"/>
+    </w:p>
+    <w:p>
+      <w:pPr>
+        <w:pStyle w:val="Nincstrkz"/>
+      </w:pPr>
+      <w:r>
+        <w:t>Regisztráció és bejelentkezés több szerepkörrel (adminisztrátor, felhasználó</w:t>
+      </w:r>
+      <w:r>
+        <w:t>, étkeztető</w:t>
+      </w:r>
+      <w:r>
+        <w:t>i fél</w:t>
+      </w:r>
+      <w:r>
+        <w:t>)</w:t>
+      </w:r>
+    </w:p>
+    <w:p>
+      <w:pPr>
+        <w:pStyle w:val="Nincstrkz"/>
+      </w:pPr>
+      <w:r>
+        <w:t>Heti menü megtekintése napokra bontva</w:t>
+      </w:r>
+      <w:r>
+        <w:t xml:space="preserve"> két ételopcióval</w:t>
+      </w:r>
+    </w:p>
+    <w:p>
+      <w:pPr>
+        <w:pStyle w:val="Nincstrkz"/>
+      </w:pPr>
+      <w:r>
+        <w:t>Rendelés</w:t>
+      </w:r>
+      <w:r>
+        <w:t xml:space="preserve"> és lemondás </w:t>
+      </w:r>
+      <w:r>
+        <w:t>határidőn belül</w:t>
+      </w:r>
+    </w:p>
+    <w:p>
+      <w:pPr>
+        <w:pStyle w:val="Nincstrkz"/>
+      </w:pPr>
+      <w:r>
+        <w:t xml:space="preserve">Allergén és diétás információk </w:t>
+      </w:r>
+      <w:r>
+        <w:t>megjelenítése</w:t>
+      </w:r>
+    </w:p>
+    <w:p>
+      <w:pPr>
+        <w:pStyle w:val="Nincstrkz"/>
+      </w:pPr>
+      <w:r>
+        <w:t>Értékelési rendszer (1-5 csillag, szöveges visszajelzés)</w:t>
+      </w:r>
+    </w:p>
+    <w:p>
+      <w:pPr>
+        <w:pStyle w:val="Nincstrkz"/>
+      </w:pPr>
+      <w:r>
+        <w:t>Kódleolvasás ebédátvételkor hardver használatával (RFID-olvasó)</w:t>
+      </w:r>
+    </w:p>
+    <w:p>
+      <w:pPr>
+        <w:pStyle w:val="Cmsor2"/>
+      </w:pPr>
+      <w:r>
+        <w:t>Adatbázis felépítése</w:t>
+      </w:r>
+      <w:r>
+        <w:t xml:space="preserve"> / Adatbázis modell</w:t>
+      </w:r>
+    </w:p>
+    <w:p/>
+    <w:p>
+      <w:pPr>
+        <w:pStyle w:val="Cmsor2"/>
+      </w:pPr>
+      <w:bookmarkStart w:id="37" w:name="_Toc208994367"/>
+      <w:bookmarkStart w:id="38" w:name="_Toc208994430"/>
+      <w:bookmarkStart w:id="39" w:name="_Toc209181837"/>
+      <w:r>
+        <w:t>Jövőbeli fejlesztési terv</w:t>
+      </w:r>
       <w:bookmarkEnd w:id="37"/>
-      <w:proofErr w:type="gramEnd"/>
-    </w:p>
-    <w:p>
-      <w:pPr>
-        <w:pStyle w:val="Nincstrkz"/>
-      </w:pPr>
-      <w:r>
-        <w:t>Regisztráció és bejelentkezés több szerepkörrel (</w:t>
-      </w:r>
-      <w:proofErr w:type="gramStart"/>
-      <w:r>
-        <w:t>adminisztrátor</w:t>
-      </w:r>
-      <w:proofErr w:type="gramEnd"/>
-      <w:r>
-        <w:t>, felhasználó</w:t>
-      </w:r>
-      <w:r>
-        <w:t>, étkeztető</w:t>
-      </w:r>
-      <w:r>
-        <w:t>i fél</w:t>
-      </w:r>
-      <w:r>
-        <w:t>)</w:t>
-      </w:r>
-    </w:p>
-    <w:p>
-      <w:pPr>
-        <w:pStyle w:val="Nincstrkz"/>
-      </w:pPr>
-      <w:r>
-        <w:t>Heti menü megtekintése napokra bontva</w:t>
-      </w:r>
-      <w:r>
-        <w:t xml:space="preserve"> két ételopcióval</w:t>
-      </w:r>
-    </w:p>
-    <w:p>
-      <w:pPr>
-        <w:pStyle w:val="Nincstrkz"/>
-      </w:pPr>
-      <w:r>
-        <w:t>Rendelés</w:t>
-      </w:r>
-      <w:r>
-        <w:t xml:space="preserve"> és lemondás </w:t>
-      </w:r>
-      <w:r>
-        <w:t>határidőn belül</w:t>
-      </w:r>
-    </w:p>
-    <w:p>
-      <w:pPr>
-        <w:pStyle w:val="Nincstrkz"/>
-      </w:pPr>
-      <w:r>
-        <w:t xml:space="preserve">Allergén és diétás </w:t>
-      </w:r>
-      <w:proofErr w:type="gramStart"/>
-      <w:r>
-        <w:t>információk</w:t>
-      </w:r>
-      <w:proofErr w:type="gramEnd"/>
-      <w:r>
-        <w:t xml:space="preserve"> </w:t>
-      </w:r>
-      <w:r>
-        <w:t>megjelenítése</w:t>
-      </w:r>
-    </w:p>
-    <w:p>
-      <w:pPr>
-        <w:pStyle w:val="Nincstrkz"/>
-      </w:pPr>
-      <w:r>
-        <w:t>Értékelési rendszer (1-5 csillag, szöveges visszajelzés)</w:t>
-      </w:r>
-    </w:p>
-    <w:p>
-      <w:pPr>
-        <w:pStyle w:val="Nincstrkz"/>
-      </w:pPr>
-      <w:r>
-        <w:t>Kódleolvasás ebédátvételkor hardver használatával (RFID-olvasó)</w:t>
-      </w:r>
-    </w:p>
-    <w:p>
-      <w:pPr>
-        <w:pStyle w:val="Cmsor2"/>
-      </w:pPr>
-      <w:r>
-        <w:t>Adatbázis felépítése</w:t>
-      </w:r>
-      <w:r>
-        <w:t xml:space="preserve"> / Adatbázis modell</w:t>
-      </w:r>
-    </w:p>
-    <w:p/>
-    <w:p>
-      <w:pPr>
-        <w:pStyle w:val="Cmsor2"/>
-      </w:pPr>
-      <w:bookmarkStart w:id="38" w:name="_Toc208994367"/>
-      <w:bookmarkStart w:id="39" w:name="_Toc208994430"/>
-      <w:bookmarkStart w:id="40" w:name="_Toc209181837"/>
-      <w:r>
-        <w:t>Jövőbeli fejlesztési terv</w:t>
-      </w:r>
       <w:bookmarkEnd w:id="38"/>
       <w:bookmarkEnd w:id="39"/>
-      <w:bookmarkEnd w:id="40"/>
     </w:p>
     <w:p>
       <w:pPr>
@@ -2876,7 +2769,7 @@
 </file>
 
 <file path=word/endnotes.xml><?xml version="1.0" encoding="utf-8"?>
-<w:endnotes xmlns:wpc="http://schemas.microsoft.com/office/word/2010/wordprocessingCanvas" xmlns:cx="http://schemas.microsoft.com/office/drawing/2014/chartex" xmlns:mc="http://schemas.openxmlformats.org/markup-compatibility/2006" xmlns:o="urn:schemas-microsoft-com:office:office" xmlns:r="http://schemas.openxmlformats.org/officeDocument/2006/relationships" xmlns:m="http://schemas.openxmlformats.org/officeDocument/2006/math" xmlns:v="urn:schemas-microsoft-com:vml" xmlns:wp14="http://schemas.microsoft.com/office/word/2010/wordprocessingDrawing" xmlns:wp="http://schemas.openxmlformats.org/drawingml/2006/wordprocessingDrawing" xmlns:w10="urn:schemas-microsoft-com:office:word" xmlns:w="http://schemas.openxmlformats.org/wordprocessingml/2006/main" xmlns:w14="http://schemas.microsoft.com/office/word/2010/wordml" xmlns:w15="http://schemas.microsoft.com/office/word/2012/wordml" xmlns:w16se="http://schemas.microsoft.com/office/word/2015/wordml/symex" xmlns:wpg="http://schemas.microsoft.com/office/word/2010/wordprocessingGroup" xmlns:wpi="http://schemas.microsoft.com/office/word/2010/wordprocessingInk" xmlns:wne="http://schemas.microsoft.com/office/word/2006/wordml" xmlns:wps="http://schemas.microsoft.com/office/word/2010/wordprocessingShape" mc:Ignorable="w14 w15 w16se wp14">
+<w:endnotes xmlns:wpc="http://schemas.microsoft.com/office/word/2010/wordprocessingCanvas" xmlns:cx="http://schemas.microsoft.com/office/drawing/2014/chartex" xmlns:cx1="http://schemas.microsoft.com/office/drawing/2015/9/8/chartex" xmlns:cx2="http://schemas.microsoft.com/office/drawing/2015/10/21/chartex" xmlns:cx3="http://schemas.microsoft.com/office/drawing/2016/5/9/chartex" xmlns:cx4="http://schemas.microsoft.com/office/drawing/2016/5/10/chartex" xmlns:cx5="http://schemas.microsoft.com/office/drawing/2016/5/11/chartex" xmlns:cx6="http://schemas.microsoft.com/office/drawing/2016/5/12/chartex" xmlns:cx7="http://schemas.microsoft.com/office/drawing/2016/5/13/chartex" xmlns:cx8="http://schemas.microsoft.com/office/drawing/2016/5/14/chartex" xmlns:mc="http://schemas.openxmlformats.org/markup-compatibility/2006" xmlns:aink="http://schemas.microsoft.com/office/drawing/2016/ink" xmlns:am3d="http://schemas.microsoft.com/office/drawing/2017/model3d" xmlns:o="urn:schemas-microsoft-com:office:office" xmlns:r="http://schemas.openxmlformats.org/officeDocument/2006/relationships" xmlns:m="http://schemas.openxmlformats.org/officeDocument/2006/math" xmlns:v="urn:schemas-microsoft-com:vml" xmlns:wp14="http://schemas.microsoft.com/office/word/2010/wordprocessingDrawing" xmlns:wp="http://schemas.openxmlformats.org/drawingml/2006/wordprocessingDrawing" xmlns:w10="urn:schemas-microsoft-com:office:word" xmlns:w="http://schemas.openxmlformats.org/wordprocessingml/2006/main" xmlns:w14="http://schemas.microsoft.com/office/word/2010/wordml" xmlns:w15="http://schemas.microsoft.com/office/word/2012/wordml" xmlns:w16cex="http://schemas.microsoft.com/office/word/2018/wordml/cex" xmlns:w16cid="http://schemas.microsoft.com/office/word/2016/wordml/cid" xmlns:w16="http://schemas.microsoft.com/office/word/2018/wordml" xmlns:w16sdtdh="http://schemas.microsoft.com/office/word/2020/wordml/sdtdatahash" xmlns:w16se="http://schemas.microsoft.com/office/word/2015/wordml/symex" xmlns:wpg="http://schemas.microsoft.com/office/word/2010/wordprocessingGroup" xmlns:wpi="http://schemas.microsoft.com/office/word/2010/wordprocessingInk" xmlns:wne="http://schemas.microsoft.com/office/word/2006/wordml" xmlns:wps="http://schemas.microsoft.com/office/word/2010/wordprocessingShape" mc:Ignorable="w14 w15 w16se w16cid w16 w16cex w16sdtdh wp14">
   <w:endnote w:type="separator" w:id="-1">
     <w:p>
       <w:pPr>
@@ -2901,7 +2794,7 @@
 </file>
 
 <file path=word/footer1.xml><?xml version="1.0" encoding="utf-8"?>
-<w:ftr xmlns:wpc="http://schemas.microsoft.com/office/word/2010/wordprocessingCanvas" xmlns:cx="http://schemas.microsoft.com/office/drawing/2014/chartex" xmlns:mc="http://schemas.openxmlformats.org/markup-compatibility/2006" xmlns:o="urn:schemas-microsoft-com:office:office" xmlns:r="http://schemas.openxmlformats.org/officeDocument/2006/relationships" xmlns:m="http://schemas.openxmlformats.org/officeDocument/2006/math" xmlns:v="urn:schemas-microsoft-com:vml" xmlns:wp14="http://schemas.microsoft.com/office/word/2010/wordprocessingDrawing" xmlns:wp="http://schemas.openxmlformats.org/drawingml/2006/wordprocessingDrawing" xmlns:w10="urn:schemas-microsoft-com:office:word" xmlns:w="http://schemas.openxmlformats.org/wordprocessingml/2006/main" xmlns:w14="http://schemas.microsoft.com/office/word/2010/wordml" xmlns:w15="http://schemas.microsoft.com/office/word/2012/wordml" xmlns:w16se="http://schemas.microsoft.com/office/word/2015/wordml/symex" xmlns:wpg="http://schemas.microsoft.com/office/word/2010/wordprocessingGroup" xmlns:wpi="http://schemas.microsoft.com/office/word/2010/wordprocessingInk" xmlns:wne="http://schemas.microsoft.com/office/word/2006/wordml" xmlns:wps="http://schemas.microsoft.com/office/word/2010/wordprocessingShape" mc:Ignorable="w14 w15 w16se wp14">
+<w:ftr xmlns:wpc="http://schemas.microsoft.com/office/word/2010/wordprocessingCanvas" xmlns:cx="http://schemas.microsoft.com/office/drawing/2014/chartex" xmlns:cx1="http://schemas.microsoft.com/office/drawing/2015/9/8/chartex" xmlns:cx2="http://schemas.microsoft.com/office/drawing/2015/10/21/chartex" xmlns:cx3="http://schemas.microsoft.com/office/drawing/2016/5/9/chartex" xmlns:cx4="http://schemas.microsoft.com/office/drawing/2016/5/10/chartex" xmlns:cx5="http://schemas.microsoft.com/office/drawing/2016/5/11/chartex" xmlns:cx6="http://schemas.microsoft.com/office/drawing/2016/5/12/chartex" xmlns:cx7="http://schemas.microsoft.com/office/drawing/2016/5/13/chartex" xmlns:cx8="http://schemas.microsoft.com/office/drawing/2016/5/14/chartex" xmlns:mc="http://schemas.openxmlformats.org/markup-compatibility/2006" xmlns:aink="http://schemas.microsoft.com/office/drawing/2016/ink" xmlns:am3d="http://schemas.microsoft.com/office/drawing/2017/model3d" xmlns:o="urn:schemas-microsoft-com:office:office" xmlns:r="http://schemas.openxmlformats.org/officeDocument/2006/relationships" xmlns:m="http://schemas.openxmlformats.org/officeDocument/2006/math" xmlns:v="urn:schemas-microsoft-com:vml" xmlns:wp14="http://schemas.microsoft.com/office/word/2010/wordprocessingDrawing" xmlns:wp="http://schemas.openxmlformats.org/drawingml/2006/wordprocessingDrawing" xmlns:w10="urn:schemas-microsoft-com:office:word" xmlns:w="http://schemas.openxmlformats.org/wordprocessingml/2006/main" xmlns:w14="http://schemas.microsoft.com/office/word/2010/wordml" xmlns:w15="http://schemas.microsoft.com/office/word/2012/wordml" xmlns:w16cex="http://schemas.microsoft.com/office/word/2018/wordml/cex" xmlns:w16cid="http://schemas.microsoft.com/office/word/2016/wordml/cid" xmlns:w16="http://schemas.microsoft.com/office/word/2018/wordml" xmlns:w16sdtdh="http://schemas.microsoft.com/office/word/2020/wordml/sdtdatahash" xmlns:w16se="http://schemas.microsoft.com/office/word/2015/wordml/symex" xmlns:wpg="http://schemas.microsoft.com/office/word/2010/wordprocessingGroup" xmlns:wpi="http://schemas.microsoft.com/office/word/2010/wordprocessingInk" xmlns:wne="http://schemas.microsoft.com/office/word/2006/wordml" xmlns:wps="http://schemas.microsoft.com/office/word/2010/wordprocessingShape" mc:Ignorable="w14 w15 w16se w16cid w16 w16cex w16sdtdh wp14">
   <w:sdt>
     <w:sdtPr>
       <w:id w:val="1030842180"/>
@@ -2910,6 +2803,7 @@
         <w:docPartUnique/>
       </w:docPartObj>
     </w:sdtPr>
+    <w:sdtEndPr/>
     <w:sdtContent>
       <w:p>
         <w:pPr>
@@ -2979,7 +2873,7 @@
                 </wp:inline>
               </w:drawing>
             </mc:Choice>
-            <mc:Fallback xmlns:w16sdtdh="http://schemas.microsoft.com/office/word/2020/wordml/sdtdatahash" xmlns:w16="http://schemas.microsoft.com/office/word/2018/wordml" xmlns:w16cid="http://schemas.microsoft.com/office/word/2016/wordml/cid" xmlns:w16cex="http://schemas.microsoft.com/office/word/2018/wordml/cex" xmlns:am3d="http://schemas.microsoft.com/office/drawing/2017/model3d" xmlns:aink="http://schemas.microsoft.com/office/drawing/2016/ink" xmlns:cx8="http://schemas.microsoft.com/office/drawing/2016/5/14/chartex" xmlns:cx7="http://schemas.microsoft.com/office/drawing/2016/5/13/chartex" xmlns:cx6="http://schemas.microsoft.com/office/drawing/2016/5/12/chartex" xmlns:cx5="http://schemas.microsoft.com/office/drawing/2016/5/11/chartex" xmlns:cx4="http://schemas.microsoft.com/office/drawing/2016/5/10/chartex" xmlns:cx3="http://schemas.microsoft.com/office/drawing/2016/5/9/chartex" xmlns:cx2="http://schemas.microsoft.com/office/drawing/2015/10/21/chartex" xmlns:cx1="http://schemas.microsoft.com/office/drawing/2015/9/8/chartex">
+            <mc:Fallback>
               <w:pict>
                 <v:shapetype w14:anchorId="7AB96B04" id="_x0000_t110" coordsize="21600,21600" o:spt="110" path="m10800,l,10800,10800,21600,21600,10800xe">
                   <v:stroke joinstyle="miter"/>
@@ -3025,7 +2919,7 @@
 </file>
 
 <file path=word/footer2.xml><?xml version="1.0" encoding="utf-8"?>
-<w:ftr xmlns:wpc="http://schemas.microsoft.com/office/word/2010/wordprocessingCanvas" xmlns:cx="http://schemas.microsoft.com/office/drawing/2014/chartex" xmlns:mc="http://schemas.openxmlformats.org/markup-compatibility/2006" xmlns:o="urn:schemas-microsoft-com:office:office" xmlns:r="http://schemas.openxmlformats.org/officeDocument/2006/relationships" xmlns:m="http://schemas.openxmlformats.org/officeDocument/2006/math" xmlns:v="urn:schemas-microsoft-com:vml" xmlns:wp14="http://schemas.microsoft.com/office/word/2010/wordprocessingDrawing" xmlns:wp="http://schemas.openxmlformats.org/drawingml/2006/wordprocessingDrawing" xmlns:w10="urn:schemas-microsoft-com:office:word" xmlns:w="http://schemas.openxmlformats.org/wordprocessingml/2006/main" xmlns:w14="http://schemas.microsoft.com/office/word/2010/wordml" xmlns:w15="http://schemas.microsoft.com/office/word/2012/wordml" xmlns:w16se="http://schemas.microsoft.com/office/word/2015/wordml/symex" xmlns:wpg="http://schemas.microsoft.com/office/word/2010/wordprocessingGroup" xmlns:wpi="http://schemas.microsoft.com/office/word/2010/wordprocessingInk" xmlns:wne="http://schemas.microsoft.com/office/word/2006/wordml" xmlns:wps="http://schemas.microsoft.com/office/word/2010/wordprocessingShape" mc:Ignorable="w14 w15 w16se wp14">
+<w:ftr xmlns:wpc="http://schemas.microsoft.com/office/word/2010/wordprocessingCanvas" xmlns:cx="http://schemas.microsoft.com/office/drawing/2014/chartex" xmlns:cx1="http://schemas.microsoft.com/office/drawing/2015/9/8/chartex" xmlns:cx2="http://schemas.microsoft.com/office/drawing/2015/10/21/chartex" xmlns:cx3="http://schemas.microsoft.com/office/drawing/2016/5/9/chartex" xmlns:cx4="http://schemas.microsoft.com/office/drawing/2016/5/10/chartex" xmlns:cx5="http://schemas.microsoft.com/office/drawing/2016/5/11/chartex" xmlns:cx6="http://schemas.microsoft.com/office/drawing/2016/5/12/chartex" xmlns:cx7="http://schemas.microsoft.com/office/drawing/2016/5/13/chartex" xmlns:cx8="http://schemas.microsoft.com/office/drawing/2016/5/14/chartex" xmlns:mc="http://schemas.openxmlformats.org/markup-compatibility/2006" xmlns:aink="http://schemas.microsoft.com/office/drawing/2016/ink" xmlns:am3d="http://schemas.microsoft.com/office/drawing/2017/model3d" xmlns:o="urn:schemas-microsoft-com:office:office" xmlns:r="http://schemas.openxmlformats.org/officeDocument/2006/relationships" xmlns:m="http://schemas.openxmlformats.org/officeDocument/2006/math" xmlns:v="urn:schemas-microsoft-com:vml" xmlns:wp14="http://schemas.microsoft.com/office/word/2010/wordprocessingDrawing" xmlns:wp="http://schemas.openxmlformats.org/drawingml/2006/wordprocessingDrawing" xmlns:w10="urn:schemas-microsoft-com:office:word" xmlns:w="http://schemas.openxmlformats.org/wordprocessingml/2006/main" xmlns:w14="http://schemas.microsoft.com/office/word/2010/wordml" xmlns:w15="http://schemas.microsoft.com/office/word/2012/wordml" xmlns:w16cex="http://schemas.microsoft.com/office/word/2018/wordml/cex" xmlns:w16cid="http://schemas.microsoft.com/office/word/2016/wordml/cid" xmlns:w16="http://schemas.microsoft.com/office/word/2018/wordml" xmlns:w16sdtdh="http://schemas.microsoft.com/office/word/2020/wordml/sdtdatahash" xmlns:w16se="http://schemas.microsoft.com/office/word/2015/wordml/symex" xmlns:wpg="http://schemas.microsoft.com/office/word/2010/wordprocessingGroup" xmlns:wpi="http://schemas.microsoft.com/office/word/2010/wordprocessingInk" xmlns:wne="http://schemas.microsoft.com/office/word/2006/wordml" xmlns:wps="http://schemas.microsoft.com/office/word/2010/wordprocessingShape" mc:Ignorable="w14 w15 w16se w16cid w16 w16cex w16sdtdh wp14">
   <w:p>
     <w:pPr>
       <w:pStyle w:val="llb"/>
@@ -3036,7 +2930,7 @@
 </file>
 
 <file path=word/footnotes.xml><?xml version="1.0" encoding="utf-8"?>
-<w:footnotes xmlns:wpc="http://schemas.microsoft.com/office/word/2010/wordprocessingCanvas" xmlns:cx="http://schemas.microsoft.com/office/drawing/2014/chartex" xmlns:mc="http://schemas.openxmlformats.org/markup-compatibility/2006" xmlns:o="urn:schemas-microsoft-com:office:office" xmlns:r="http://schemas.openxmlformats.org/officeDocument/2006/relationships" xmlns:m="http://schemas.openxmlformats.org/officeDocument/2006/math" xmlns:v="urn:schemas-microsoft-com:vml" xmlns:wp14="http://schemas.microsoft.com/office/word/2010/wordprocessingDrawing" xmlns:wp="http://schemas.openxmlformats.org/drawingml/2006/wordprocessingDrawing" xmlns:w10="urn:schemas-microsoft-com:office:word" xmlns:w="http://schemas.openxmlformats.org/wordprocessingml/2006/main" xmlns:w14="http://schemas.microsoft.com/office/word/2010/wordml" xmlns:w15="http://schemas.microsoft.com/office/word/2012/wordml" xmlns:w16se="http://schemas.microsoft.com/office/word/2015/wordml/symex" xmlns:wpg="http://schemas.microsoft.com/office/word/2010/wordprocessingGroup" xmlns:wpi="http://schemas.microsoft.com/office/word/2010/wordprocessingInk" xmlns:wne="http://schemas.microsoft.com/office/word/2006/wordml" xmlns:wps="http://schemas.microsoft.com/office/word/2010/wordprocessingShape" mc:Ignorable="w14 w15 w16se wp14">
+<w:footnotes xmlns:wpc="http://schemas.microsoft.com/office/word/2010/wordprocessingCanvas" xmlns:cx="http://schemas.microsoft.com/office/drawing/2014/chartex" xmlns:cx1="http://schemas.microsoft.com/office/drawing/2015/9/8/chartex" xmlns:cx2="http://schemas.microsoft.com/office/drawing/2015/10/21/chartex" xmlns:cx3="http://schemas.microsoft.com/office/drawing/2016/5/9/chartex" xmlns:cx4="http://schemas.microsoft.com/office/drawing/2016/5/10/chartex" xmlns:cx5="http://schemas.microsoft.com/office/drawing/2016/5/11/chartex" xmlns:cx6="http://schemas.microsoft.com/office/drawing/2016/5/12/chartex" xmlns:cx7="http://schemas.microsoft.com/office/drawing/2016/5/13/chartex" xmlns:cx8="http://schemas.microsoft.com/office/drawing/2016/5/14/chartex" xmlns:mc="http://schemas.openxmlformats.org/markup-compatibility/2006" xmlns:aink="http://schemas.microsoft.com/office/drawing/2016/ink" xmlns:am3d="http://schemas.microsoft.com/office/drawing/2017/model3d" xmlns:o="urn:schemas-microsoft-com:office:office" xmlns:r="http://schemas.openxmlformats.org/officeDocument/2006/relationships" xmlns:m="http://schemas.openxmlformats.org/officeDocument/2006/math" xmlns:v="urn:schemas-microsoft-com:vml" xmlns:wp14="http://schemas.microsoft.com/office/word/2010/wordprocessingDrawing" xmlns:wp="http://schemas.openxmlformats.org/drawingml/2006/wordprocessingDrawing" xmlns:w10="urn:schemas-microsoft-com:office:word" xmlns:w="http://schemas.openxmlformats.org/wordprocessingml/2006/main" xmlns:w14="http://schemas.microsoft.com/office/word/2010/wordml" xmlns:w15="http://schemas.microsoft.com/office/word/2012/wordml" xmlns:w16cex="http://schemas.microsoft.com/office/word/2018/wordml/cex" xmlns:w16cid="http://schemas.microsoft.com/office/word/2016/wordml/cid" xmlns:w16="http://schemas.microsoft.com/office/word/2018/wordml" xmlns:w16sdtdh="http://schemas.microsoft.com/office/word/2020/wordml/sdtdatahash" xmlns:w16se="http://schemas.microsoft.com/office/word/2015/wordml/symex" xmlns:wpg="http://schemas.microsoft.com/office/word/2010/wordprocessingGroup" xmlns:wpi="http://schemas.microsoft.com/office/word/2010/wordprocessingInk" xmlns:wne="http://schemas.microsoft.com/office/word/2006/wordml" xmlns:wps="http://schemas.microsoft.com/office/word/2010/wordprocessingShape" mc:Ignorable="w14 w15 w16se w16cid w16 w16cex w16sdtdh wp14">
   <w:footnote w:type="separator" w:id="-1">
     <w:p>
       <w:pPr>
@@ -3061,7 +2955,7 @@
 </file>
 
 <file path=word/header1.xml><?xml version="1.0" encoding="utf-8"?>
-<w:hdr xmlns:wpc="http://schemas.microsoft.com/office/word/2010/wordprocessingCanvas" xmlns:cx="http://schemas.microsoft.com/office/drawing/2014/chartex" xmlns:mc="http://schemas.openxmlformats.org/markup-compatibility/2006" xmlns:o="urn:schemas-microsoft-com:office:office" xmlns:r="http://schemas.openxmlformats.org/officeDocument/2006/relationships" xmlns:m="http://schemas.openxmlformats.org/officeDocument/2006/math" xmlns:v="urn:schemas-microsoft-com:vml" xmlns:wp14="http://schemas.microsoft.com/office/word/2010/wordprocessingDrawing" xmlns:wp="http://schemas.openxmlformats.org/drawingml/2006/wordprocessingDrawing" xmlns:w10="urn:schemas-microsoft-com:office:word" xmlns:w="http://schemas.openxmlformats.org/wordprocessingml/2006/main" xmlns:w14="http://schemas.microsoft.com/office/word/2010/wordml" xmlns:w15="http://schemas.microsoft.com/office/word/2012/wordml" xmlns:w16se="http://schemas.microsoft.com/office/word/2015/wordml/symex" xmlns:wpg="http://schemas.microsoft.com/office/word/2010/wordprocessingGroup" xmlns:wpi="http://schemas.microsoft.com/office/word/2010/wordprocessingInk" xmlns:wne="http://schemas.microsoft.com/office/word/2006/wordml" xmlns:wps="http://schemas.microsoft.com/office/word/2010/wordprocessingShape" mc:Ignorable="w14 w15 w16se wp14">
+<w:hdr xmlns:wpc="http://schemas.microsoft.com/office/word/2010/wordprocessingCanvas" xmlns:cx="http://schemas.microsoft.com/office/drawing/2014/chartex" xmlns:cx1="http://schemas.microsoft.com/office/drawing/2015/9/8/chartex" xmlns:cx2="http://schemas.microsoft.com/office/drawing/2015/10/21/chartex" xmlns:cx3="http://schemas.microsoft.com/office/drawing/2016/5/9/chartex" xmlns:cx4="http://schemas.microsoft.com/office/drawing/2016/5/10/chartex" xmlns:cx5="http://schemas.microsoft.com/office/drawing/2016/5/11/chartex" xmlns:cx6="http://schemas.microsoft.com/office/drawing/2016/5/12/chartex" xmlns:cx7="http://schemas.microsoft.com/office/drawing/2016/5/13/chartex" xmlns:cx8="http://schemas.microsoft.com/office/drawing/2016/5/14/chartex" xmlns:mc="http://schemas.openxmlformats.org/markup-compatibility/2006" xmlns:aink="http://schemas.microsoft.com/office/drawing/2016/ink" xmlns:am3d="http://schemas.microsoft.com/office/drawing/2017/model3d" xmlns:o="urn:schemas-microsoft-com:office:office" xmlns:r="http://schemas.openxmlformats.org/officeDocument/2006/relationships" xmlns:m="http://schemas.openxmlformats.org/officeDocument/2006/math" xmlns:v="urn:schemas-microsoft-com:vml" xmlns:wp14="http://schemas.microsoft.com/office/word/2010/wordprocessingDrawing" xmlns:wp="http://schemas.openxmlformats.org/drawingml/2006/wordprocessingDrawing" xmlns:w10="urn:schemas-microsoft-com:office:word" xmlns:w="http://schemas.openxmlformats.org/wordprocessingml/2006/main" xmlns:w14="http://schemas.microsoft.com/office/word/2010/wordml" xmlns:w15="http://schemas.microsoft.com/office/word/2012/wordml" xmlns:w16cex="http://schemas.microsoft.com/office/word/2018/wordml/cex" xmlns:w16cid="http://schemas.microsoft.com/office/word/2016/wordml/cid" xmlns:w16="http://schemas.microsoft.com/office/word/2018/wordml" xmlns:w16sdtdh="http://schemas.microsoft.com/office/word/2020/wordml/sdtdatahash" xmlns:w16se="http://schemas.microsoft.com/office/word/2015/wordml/symex" xmlns:wpg="http://schemas.microsoft.com/office/word/2010/wordprocessingGroup" xmlns:wpi="http://schemas.microsoft.com/office/word/2010/wordprocessingInk" xmlns:wne="http://schemas.microsoft.com/office/word/2006/wordml" xmlns:wps="http://schemas.microsoft.com/office/word/2010/wordprocessingShape" mc:Ignorable="w14 w15 w16se w16cid w16 w16cex w16sdtdh wp14">
   <w:p>
     <w:pPr>
       <w:pStyle w:val="lfej"/>
@@ -3172,6 +3066,7 @@
         <w:dataBinding w:prefixMappings="xmlns:ns0='http://purl.org/dc/elements/1.1/' xmlns:ns1='http://schemas.openxmlformats.org/package/2006/metadata/core-properties' " w:xpath="/ns1:coreProperties[1]/ns0:title[1]" w:storeItemID="{6C3C8BC8-F283-45AE-878A-BAB7291924A1}"/>
         <w:text/>
       </w:sdtPr>
+      <w:sdtEndPr/>
       <w:sdtContent>
         <w:r>
           <w:rPr>
@@ -3179,18 +3074,8 @@
             <w:szCs w:val="20"/>
             <w:u w:val="single"/>
           </w:rPr>
-          <w:t xml:space="preserve">Iskolai étkezéskezelő rendszer </w:t>
+          <w:t>Iskolai étkezéskezelő rendszer specifikáció</w:t>
         </w:r>
-        <w:proofErr w:type="gramStart"/>
-        <w:r>
-          <w:rPr>
-            <w:sz w:val="24"/>
-            <w:szCs w:val="20"/>
-            <w:u w:val="single"/>
-          </w:rPr>
-          <w:t>specifikáció</w:t>
-        </w:r>
-        <w:proofErr w:type="gramEnd"/>
       </w:sdtContent>
     </w:sdt>
     <w:r>
@@ -3205,7 +3090,7 @@
 </file>
 
 <file path=word/numbering.xml><?xml version="1.0" encoding="utf-8"?>
-<w:numbering xmlns:wpc="http://schemas.microsoft.com/office/word/2010/wordprocessingCanvas" xmlns:cx="http://schemas.microsoft.com/office/drawing/2014/chartex" xmlns:mc="http://schemas.openxmlformats.org/markup-compatibility/2006" xmlns:o="urn:schemas-microsoft-com:office:office" xmlns:r="http://schemas.openxmlformats.org/officeDocument/2006/relationships" xmlns:m="http://schemas.openxmlformats.org/officeDocument/2006/math" xmlns:v="urn:schemas-microsoft-com:vml" xmlns:wp14="http://schemas.microsoft.com/office/word/2010/wordprocessingDrawing" xmlns:wp="http://schemas.openxmlformats.org/drawingml/2006/wordprocessingDrawing" xmlns:w10="urn:schemas-microsoft-com:office:word" xmlns:w="http://schemas.openxmlformats.org/wordprocessingml/2006/main" xmlns:w14="http://schemas.microsoft.com/office/word/2010/wordml" xmlns:w15="http://schemas.microsoft.com/office/word/2012/wordml" xmlns:w16se="http://schemas.microsoft.com/office/word/2015/wordml/symex" xmlns:wpg="http://schemas.microsoft.com/office/word/2010/wordprocessingGroup" xmlns:wpi="http://schemas.microsoft.com/office/word/2010/wordprocessingInk" xmlns:wne="http://schemas.microsoft.com/office/word/2006/wordml" xmlns:wps="http://schemas.microsoft.com/office/word/2010/wordprocessingShape" mc:Ignorable="w14 w15 w16se wp14">
+<w:numbering xmlns:wpc="http://schemas.microsoft.com/office/word/2010/wordprocessingCanvas" xmlns:cx="http://schemas.microsoft.com/office/drawing/2014/chartex" xmlns:cx1="http://schemas.microsoft.com/office/drawing/2015/9/8/chartex" xmlns:cx2="http://schemas.microsoft.com/office/drawing/2015/10/21/chartex" xmlns:cx3="http://schemas.microsoft.com/office/drawing/2016/5/9/chartex" xmlns:cx4="http://schemas.microsoft.com/office/drawing/2016/5/10/chartex" xmlns:cx5="http://schemas.microsoft.com/office/drawing/2016/5/11/chartex" xmlns:cx6="http://schemas.microsoft.com/office/drawing/2016/5/12/chartex" xmlns:cx7="http://schemas.microsoft.com/office/drawing/2016/5/13/chartex" xmlns:cx8="http://schemas.microsoft.com/office/drawing/2016/5/14/chartex" xmlns:mc="http://schemas.openxmlformats.org/markup-compatibility/2006" xmlns:aink="http://schemas.microsoft.com/office/drawing/2016/ink" xmlns:am3d="http://schemas.microsoft.com/office/drawing/2017/model3d" xmlns:o="urn:schemas-microsoft-com:office:office" xmlns:r="http://schemas.openxmlformats.org/officeDocument/2006/relationships" xmlns:m="http://schemas.openxmlformats.org/officeDocument/2006/math" xmlns:v="urn:schemas-microsoft-com:vml" xmlns:wp14="http://schemas.microsoft.com/office/word/2010/wordprocessingDrawing" xmlns:wp="http://schemas.openxmlformats.org/drawingml/2006/wordprocessingDrawing" xmlns:w10="urn:schemas-microsoft-com:office:word" xmlns:w="http://schemas.openxmlformats.org/wordprocessingml/2006/main" xmlns:w14="http://schemas.microsoft.com/office/word/2010/wordml" xmlns:w15="http://schemas.microsoft.com/office/word/2012/wordml" xmlns:w16cex="http://schemas.microsoft.com/office/word/2018/wordml/cex" xmlns:w16cid="http://schemas.microsoft.com/office/word/2016/wordml/cid" xmlns:w16="http://schemas.microsoft.com/office/word/2018/wordml" xmlns:w16sdtdh="http://schemas.microsoft.com/office/word/2020/wordml/sdtdatahash" xmlns:w16se="http://schemas.microsoft.com/office/word/2015/wordml/symex" xmlns:wpg="http://schemas.microsoft.com/office/word/2010/wordprocessingGroup" xmlns:wpi="http://schemas.microsoft.com/office/word/2010/wordprocessingInk" xmlns:wne="http://schemas.microsoft.com/office/word/2006/wordml" xmlns:wps="http://schemas.microsoft.com/office/word/2010/wordprocessingShape" mc:Ignorable="w14 w15 w16se w16cid w16 w16cex w16sdtdh wp14">
   <w:abstractNum w:abstractNumId="0" w15:restartNumberingAfterBreak="0">
     <w:nsid w:val="0F770A47"/>
     <w:multiLevelType w:val="hybridMultilevel"/>
@@ -4148,7 +4033,7 @@
 </file>
 
 <file path=word/styles.xml><?xml version="1.0" encoding="utf-8"?>
-<w:styles xmlns:mc="http://schemas.openxmlformats.org/markup-compatibility/2006" xmlns:r="http://schemas.openxmlformats.org/officeDocument/2006/relationships" xmlns:w="http://schemas.openxmlformats.org/wordprocessingml/2006/main" xmlns:w14="http://schemas.microsoft.com/office/word/2010/wordml" xmlns:w15="http://schemas.microsoft.com/office/word/2012/wordml" xmlns:w16se="http://schemas.microsoft.com/office/word/2015/wordml/symex" mc:Ignorable="w14 w15 w16se">
+<w:styles xmlns:mc="http://schemas.openxmlformats.org/markup-compatibility/2006" xmlns:r="http://schemas.openxmlformats.org/officeDocument/2006/relationships" xmlns:w="http://schemas.openxmlformats.org/wordprocessingml/2006/main" xmlns:w14="http://schemas.microsoft.com/office/word/2010/wordml" xmlns:w15="http://schemas.microsoft.com/office/word/2012/wordml" xmlns:w16cex="http://schemas.microsoft.com/office/word/2018/wordml/cex" xmlns:w16cid="http://schemas.microsoft.com/office/word/2016/wordml/cid" xmlns:w16="http://schemas.microsoft.com/office/word/2018/wordml" xmlns:w16sdtdh="http://schemas.microsoft.com/office/word/2020/wordml/sdtdatahash" xmlns:w16se="http://schemas.microsoft.com/office/word/2015/wordml/symex" mc:Ignorable="w14 w15 w16se w16cid w16 w16cex w16sdtdh">
   <w:docDefaults>
     <w:rPrDefault>
       <w:rPr>
@@ -4164,7 +4049,7 @@
       </w:pPr>
     </w:pPrDefault>
   </w:docDefaults>
-  <w:latentStyles w:defLockedState="0" w:defUIPriority="99" w:defSemiHidden="0" w:defUnhideWhenUsed="0" w:defQFormat="0" w:count="371">
+  <w:latentStyles w:defLockedState="0" w:defUIPriority="99" w:defSemiHidden="0" w:defUnhideWhenUsed="0" w:defQFormat="0" w:count="376">
     <w:lsdException w:name="Normal" w:uiPriority="0" w:qFormat="1"/>
     <w:lsdException w:name="heading 1" w:uiPriority="9" w:qFormat="1"/>
     <w:lsdException w:name="heading 2" w:semiHidden="1" w:uiPriority="9" w:unhideWhenUsed="1" w:qFormat="1"/>
@@ -4536,13 +4421,19 @@
     <w:lsdException w:name="List Table 5 Dark Accent 6" w:uiPriority="50"/>
     <w:lsdException w:name="List Table 6 Colorful Accent 6" w:uiPriority="51"/>
     <w:lsdException w:name="List Table 7 Colorful Accent 6" w:uiPriority="52"/>
+    <w:lsdException w:name="Mention" w:semiHidden="1" w:unhideWhenUsed="1"/>
+    <w:lsdException w:name="Smart Hyperlink" w:semiHidden="1" w:unhideWhenUsed="1"/>
+    <w:lsdException w:name="Hashtag" w:semiHidden="1" w:unhideWhenUsed="1"/>
+    <w:lsdException w:name="Unresolved Mention" w:semiHidden="1" w:unhideWhenUsed="1"/>
+    <w:lsdException w:name="Smart Link" w:semiHidden="1" w:unhideWhenUsed="1"/>
   </w:latentStyles>
   <w:style w:type="paragraph" w:default="1" w:styleId="Norml">
     <w:name w:val="Normal"/>
     <w:qFormat/>
-    <w:rsid w:val="003936FD"/>
+    <w:rsid w:val="00686D38"/>
     <w:pPr>
       <w:keepNext/>
+      <w:keepLines/>
       <w:spacing w:line="240" w:lineRule="auto"/>
       <w:ind w:left="714"/>
       <w:jc w:val="both"/>
@@ -4591,7 +4482,6 @@
     <w:qFormat/>
     <w:rsid w:val="00C275A1"/>
     <w:pPr>
-      <w:keepLines/>
       <w:widowControl w:val="0"/>
       <w:numPr>
         <w:ilvl w:val="1"/>
@@ -4621,7 +4511,6 @@
     <w:qFormat/>
     <w:rsid w:val="000E7545"/>
     <w:pPr>
-      <w:keepLines/>
       <w:numPr>
         <w:ilvl w:val="2"/>
         <w:numId w:val="1"/>
@@ -4646,7 +4535,6 @@
     <w:qFormat/>
     <w:rsid w:val="000E7545"/>
     <w:pPr>
-      <w:keepLines/>
       <w:numPr>
         <w:ilvl w:val="3"/>
         <w:numId w:val="1"/>
@@ -4672,7 +4560,6 @@
     <w:qFormat/>
     <w:rsid w:val="000E7545"/>
     <w:pPr>
-      <w:keepLines/>
       <w:numPr>
         <w:ilvl w:val="4"/>
         <w:numId w:val="1"/>
@@ -4696,7 +4583,6 @@
     <w:qFormat/>
     <w:rsid w:val="000E7545"/>
     <w:pPr>
-      <w:keepLines/>
       <w:numPr>
         <w:ilvl w:val="5"/>
         <w:numId w:val="1"/>
@@ -4720,7 +4606,6 @@
     <w:qFormat/>
     <w:rsid w:val="000E7545"/>
     <w:pPr>
-      <w:keepLines/>
       <w:numPr>
         <w:ilvl w:val="6"/>
         <w:numId w:val="1"/>
@@ -4746,7 +4631,6 @@
     <w:qFormat/>
     <w:rsid w:val="000E7545"/>
     <w:pPr>
-      <w:keepLines/>
       <w:numPr>
         <w:ilvl w:val="7"/>
         <w:numId w:val="1"/>
@@ -4772,7 +4656,6 @@
     <w:qFormat/>
     <w:rsid w:val="000E7545"/>
     <w:pPr>
-      <w:keepLines/>
       <w:numPr>
         <w:ilvl w:val="8"/>
         <w:numId w:val="1"/>
@@ -4898,7 +4781,6 @@
     <w:qFormat/>
     <w:rsid w:val="00B163F1"/>
     <w:pPr>
-      <w:keepLines/>
       <w:numPr>
         <w:ilvl w:val="1"/>
       </w:numPr>
@@ -5191,7 +5073,6 @@
     <w:qFormat/>
     <w:rsid w:val="00AA5C02"/>
     <w:pPr>
-      <w:keepLines/>
       <w:pageBreakBefore w:val="0"/>
       <w:widowControl/>
       <w:numPr>
@@ -5214,7 +5095,7 @@
 </file>
 
 <file path=word/glossary/document.xml><?xml version="1.0" encoding="utf-8"?>
-<w:glossaryDocument xmlns:wpc="http://schemas.microsoft.com/office/word/2010/wordprocessingCanvas" xmlns:cx="http://schemas.microsoft.com/office/drawing/2014/chartex" xmlns:mc="http://schemas.openxmlformats.org/markup-compatibility/2006" xmlns:o="urn:schemas-microsoft-com:office:office" xmlns:r="http://schemas.openxmlformats.org/officeDocument/2006/relationships" xmlns:m="http://schemas.openxmlformats.org/officeDocument/2006/math" xmlns:v="urn:schemas-microsoft-com:vml" xmlns:wp14="http://schemas.microsoft.com/office/word/2010/wordprocessingDrawing" xmlns:wp="http://schemas.openxmlformats.org/drawingml/2006/wordprocessingDrawing" xmlns:w10="urn:schemas-microsoft-com:office:word" xmlns:w="http://schemas.openxmlformats.org/wordprocessingml/2006/main" xmlns:w14="http://schemas.microsoft.com/office/word/2010/wordml" xmlns:w15="http://schemas.microsoft.com/office/word/2012/wordml" xmlns:w16se="http://schemas.microsoft.com/office/word/2015/wordml/symex" xmlns:wpg="http://schemas.microsoft.com/office/word/2010/wordprocessingGroup" xmlns:wpi="http://schemas.microsoft.com/office/word/2010/wordprocessingInk" xmlns:wne="http://schemas.microsoft.com/office/word/2006/wordml" xmlns:wps="http://schemas.microsoft.com/office/word/2010/wordprocessingShape" mc:Ignorable="w14 w15 w16se wp14">
+<w:glossaryDocument xmlns:wpc="http://schemas.microsoft.com/office/word/2010/wordprocessingCanvas" xmlns:cx="http://schemas.microsoft.com/office/drawing/2014/chartex" xmlns:cx1="http://schemas.microsoft.com/office/drawing/2015/9/8/chartex" xmlns:cx2="http://schemas.microsoft.com/office/drawing/2015/10/21/chartex" xmlns:cx3="http://schemas.microsoft.com/office/drawing/2016/5/9/chartex" xmlns:cx4="http://schemas.microsoft.com/office/drawing/2016/5/10/chartex" xmlns:cx5="http://schemas.microsoft.com/office/drawing/2016/5/11/chartex" xmlns:cx6="http://schemas.microsoft.com/office/drawing/2016/5/12/chartex" xmlns:cx7="http://schemas.microsoft.com/office/drawing/2016/5/13/chartex" xmlns:cx8="http://schemas.microsoft.com/office/drawing/2016/5/14/chartex" xmlns:mc="http://schemas.openxmlformats.org/markup-compatibility/2006" xmlns:aink="http://schemas.microsoft.com/office/drawing/2016/ink" xmlns:am3d="http://schemas.microsoft.com/office/drawing/2017/model3d" xmlns:o="urn:schemas-microsoft-com:office:office" xmlns:r="http://schemas.openxmlformats.org/officeDocument/2006/relationships" xmlns:m="http://schemas.openxmlformats.org/officeDocument/2006/math" xmlns:v="urn:schemas-microsoft-com:vml" xmlns:wp14="http://schemas.microsoft.com/office/word/2010/wordprocessingDrawing" xmlns:wp="http://schemas.openxmlformats.org/drawingml/2006/wordprocessingDrawing" xmlns:w10="urn:schemas-microsoft-com:office:word" xmlns:w="http://schemas.openxmlformats.org/wordprocessingml/2006/main" xmlns:w14="http://schemas.microsoft.com/office/word/2010/wordml" xmlns:w15="http://schemas.microsoft.com/office/word/2012/wordml" xmlns:w16cex="http://schemas.microsoft.com/office/word/2018/wordml/cex" xmlns:w16cid="http://schemas.microsoft.com/office/word/2016/wordml/cid" xmlns:w16="http://schemas.microsoft.com/office/word/2018/wordml" xmlns:w16sdtdh="http://schemas.microsoft.com/office/word/2020/wordml/sdtdatahash" xmlns:w16se="http://schemas.microsoft.com/office/word/2015/wordml/symex" xmlns:wpg="http://schemas.microsoft.com/office/word/2010/wordprocessingGroup" xmlns:wpi="http://schemas.microsoft.com/office/word/2010/wordprocessingInk" xmlns:wne="http://schemas.microsoft.com/office/word/2006/wordml" xmlns:wps="http://schemas.microsoft.com/office/word/2010/wordprocessingShape" mc:Ignorable="w14 w15 w16se w16cid w16 w16cex w16sdtdh wp14">
   <w:docParts>
     <w:docPart>
       <w:docPartPr>
@@ -5250,7 +5131,7 @@
 </file>
 
 <file path=word/glossary/fontTable.xml><?xml version="1.0" encoding="utf-8"?>
-<w:fonts xmlns:mc="http://schemas.openxmlformats.org/markup-compatibility/2006" xmlns:r="http://schemas.openxmlformats.org/officeDocument/2006/relationships" xmlns:w="http://schemas.openxmlformats.org/wordprocessingml/2006/main" xmlns:w14="http://schemas.microsoft.com/office/word/2010/wordml" xmlns:w15="http://schemas.microsoft.com/office/word/2012/wordml" xmlns:w16se="http://schemas.microsoft.com/office/word/2015/wordml/symex" mc:Ignorable="w14 w15 w16se">
+<w:fonts xmlns:mc="http://schemas.openxmlformats.org/markup-compatibility/2006" xmlns:r="http://schemas.openxmlformats.org/officeDocument/2006/relationships" xmlns:w="http://schemas.openxmlformats.org/wordprocessingml/2006/main" xmlns:w14="http://schemas.microsoft.com/office/word/2010/wordml" xmlns:w15="http://schemas.microsoft.com/office/word/2012/wordml" xmlns:w16cex="http://schemas.microsoft.com/office/word/2018/wordml/cex" xmlns:w16cid="http://schemas.microsoft.com/office/word/2016/wordml/cid" xmlns:w16="http://schemas.microsoft.com/office/word/2018/wordml" xmlns:w16sdtdh="http://schemas.microsoft.com/office/word/2020/wordml/sdtdatahash" xmlns:w16se="http://schemas.microsoft.com/office/word/2015/wordml/symex" mc:Ignorable="w14 w15 w16se w16cid w16 w16cex w16sdtdh">
   <w:font w:name="Symbol">
     <w:panose1 w:val="05050102010706020507"/>
     <w:charset w:val="02"/>
@@ -5263,7 +5144,7 @@
     <w:charset w:val="EE"/>
     <w:family w:val="roman"/>
     <w:pitch w:val="variable"/>
-    <w:sig w:usb0="E0002AFF" w:usb1="C0007843" w:usb2="00000009" w:usb3="00000000" w:csb0="000001FF" w:csb1="00000000"/>
+    <w:sig w:usb0="E0002EFF" w:usb1="C000785B" w:usb2="00000009" w:usb3="00000000" w:csb0="000001FF" w:csb1="00000000"/>
   </w:font>
   <w:font w:name="Courier New">
     <w:panose1 w:val="02070309020205020404"/>
@@ -5284,20 +5165,20 @@
     <w:charset w:val="EE"/>
     <w:family w:val="swiss"/>
     <w:pitch w:val="variable"/>
-    <w:sig w:usb0="E0002AFF" w:usb1="4000ACFF" w:usb2="00000001" w:usb3="00000000" w:csb0="000001FF" w:csb1="00000000"/>
+    <w:sig w:usb0="E4002EFF" w:usb1="C200247B" w:usb2="00000009" w:usb3="00000000" w:csb0="000001FF" w:csb1="00000000"/>
   </w:font>
   <w:font w:name="Calibri Light">
     <w:panose1 w:val="020F0302020204030204"/>
     <w:charset w:val="EE"/>
     <w:family w:val="swiss"/>
     <w:pitch w:val="variable"/>
-    <w:sig w:usb0="A0002AEF" w:usb1="4000207B" w:usb2="00000000" w:usb3="00000000" w:csb0="000001FF" w:csb1="00000000"/>
+    <w:sig w:usb0="E4002EFF" w:usb1="C200247B" w:usb2="00000009" w:usb3="00000000" w:csb0="000001FF" w:csb1="00000000"/>
   </w:font>
 </w:fonts>
 </file>
 
 <file path=word/glossary/settings.xml><?xml version="1.0" encoding="utf-8"?>
-<w:settings xmlns:mc="http://schemas.openxmlformats.org/markup-compatibility/2006" xmlns:o="urn:schemas-microsoft-com:office:office" xmlns:r="http://schemas.openxmlformats.org/officeDocument/2006/relationships" xmlns:m="http://schemas.openxmlformats.org/officeDocument/2006/math" xmlns:v="urn:schemas-microsoft-com:vml" xmlns:w10="urn:schemas-microsoft-com:office:word" xmlns:w="http://schemas.openxmlformats.org/wordprocessingml/2006/main" xmlns:w14="http://schemas.microsoft.com/office/word/2010/wordml" xmlns:w15="http://schemas.microsoft.com/office/word/2012/wordml" xmlns:w16se="http://schemas.microsoft.com/office/word/2015/wordml/symex" xmlns:sl="http://schemas.openxmlformats.org/schemaLibrary/2006/main" mc:Ignorable="w14 w15 w16se">
+<w:settings xmlns:mc="http://schemas.openxmlformats.org/markup-compatibility/2006" xmlns:o="urn:schemas-microsoft-com:office:office" xmlns:r="http://schemas.openxmlformats.org/officeDocument/2006/relationships" xmlns:m="http://schemas.openxmlformats.org/officeDocument/2006/math" xmlns:v="urn:schemas-microsoft-com:vml" xmlns:w10="urn:schemas-microsoft-com:office:word" xmlns:w="http://schemas.openxmlformats.org/wordprocessingml/2006/main" xmlns:w14="http://schemas.microsoft.com/office/word/2010/wordml" xmlns:w15="http://schemas.microsoft.com/office/word/2012/wordml" xmlns:w16cex="http://schemas.microsoft.com/office/word/2018/wordml/cex" xmlns:w16cid="http://schemas.microsoft.com/office/word/2016/wordml/cid" xmlns:w16="http://schemas.microsoft.com/office/word/2018/wordml" xmlns:w16sdtdh="http://schemas.microsoft.com/office/word/2020/wordml/sdtdatahash" xmlns:w16se="http://schemas.microsoft.com/office/word/2015/wordml/symex" xmlns:sl="http://schemas.openxmlformats.org/schemaLibrary/2006/main" mc:Ignorable="w14 w15 w16se w16cid w16 w16cex w16sdtdh">
   <w:view w:val="normal"/>
   <w:defaultTabStop w:val="708"/>
   <w:hyphenationZone w:val="425"/>
@@ -5309,6 +5190,7 @@
     <w:compatSetting w:name="enableOpenTypeFeatures" w:uri="http://schemas.microsoft.com/office/word" w:val="1"/>
     <w:compatSetting w:name="doNotFlipMirrorIndents" w:uri="http://schemas.microsoft.com/office/word" w:val="1"/>
     <w:compatSetting w:name="differentiateMultirowTableHeaders" w:uri="http://schemas.microsoft.com/office/word" w:val="1"/>
+    <w:compatSetting w:name="useWord2013TrackBottomHyphenation" w:uri="http://schemas.microsoft.com/office/word" w:val="1"/>
   </w:compat>
   <w:rsids>
     <w:rsidRoot w:val="003003B7"/>
@@ -5320,7 +5202,9 @@
     <w:rsid w:val="003158A8"/>
     <w:rsid w:val="00380DB0"/>
     <w:rsid w:val="00643756"/>
+    <w:rsid w:val="008E4847"/>
     <w:rsid w:val="00905325"/>
+    <w:rsid w:val="00A94CBE"/>
     <w:rsid w:val="00C23E78"/>
     <w:rsid w:val="00D31DBE"/>
     <w:rsid w:val="00E63BB9"/>
@@ -5347,7 +5231,7 @@
 </file>
 
 <file path=word/glossary/styles.xml><?xml version="1.0" encoding="utf-8"?>
-<w:styles xmlns:mc="http://schemas.openxmlformats.org/markup-compatibility/2006" xmlns:r="http://schemas.openxmlformats.org/officeDocument/2006/relationships" xmlns:w="http://schemas.openxmlformats.org/wordprocessingml/2006/main" xmlns:w14="http://schemas.microsoft.com/office/word/2010/wordml" xmlns:w15="http://schemas.microsoft.com/office/word/2012/wordml" xmlns:w16se="http://schemas.microsoft.com/office/word/2015/wordml/symex" mc:Ignorable="w14 w15 w16se">
+<w:styles xmlns:mc="http://schemas.openxmlformats.org/markup-compatibility/2006" xmlns:r="http://schemas.openxmlformats.org/officeDocument/2006/relationships" xmlns:w="http://schemas.openxmlformats.org/wordprocessingml/2006/main" xmlns:w14="http://schemas.microsoft.com/office/word/2010/wordml" xmlns:w15="http://schemas.microsoft.com/office/word/2012/wordml" xmlns:w16cex="http://schemas.microsoft.com/office/word/2018/wordml/cex" xmlns:w16cid="http://schemas.microsoft.com/office/word/2016/wordml/cid" xmlns:w16="http://schemas.microsoft.com/office/word/2018/wordml" xmlns:w16sdtdh="http://schemas.microsoft.com/office/word/2020/wordml/sdtdatahash" xmlns:w16se="http://schemas.microsoft.com/office/word/2015/wordml/symex" mc:Ignorable="w14 w15 w16se w16cid w16 w16cex w16sdtdh">
   <w:docDefaults>
     <w:rPrDefault>
       <w:rPr>
@@ -5363,7 +5247,7 @@
       </w:pPr>
     </w:pPrDefault>
   </w:docDefaults>
-  <w:latentStyles w:defLockedState="0" w:defUIPriority="99" w:defSemiHidden="0" w:defUnhideWhenUsed="0" w:defQFormat="0" w:count="371">
+  <w:latentStyles w:defLockedState="0" w:defUIPriority="99" w:defSemiHidden="0" w:defUnhideWhenUsed="0" w:defQFormat="0" w:count="376">
     <w:lsdException w:name="Normal" w:uiPriority="0" w:qFormat="1"/>
     <w:lsdException w:name="heading 1" w:uiPriority="9" w:qFormat="1"/>
     <w:lsdException w:name="heading 2" w:semiHidden="1" w:uiPriority="9" w:unhideWhenUsed="1" w:qFormat="1"/>
@@ -5735,6 +5619,11 @@
     <w:lsdException w:name="List Table 5 Dark Accent 6" w:uiPriority="50"/>
     <w:lsdException w:name="List Table 6 Colorful Accent 6" w:uiPriority="51"/>
     <w:lsdException w:name="List Table 7 Colorful Accent 6" w:uiPriority="52"/>
+    <w:lsdException w:name="Mention" w:semiHidden="1" w:unhideWhenUsed="1"/>
+    <w:lsdException w:name="Smart Hyperlink" w:semiHidden="1" w:unhideWhenUsed="1"/>
+    <w:lsdException w:name="Hashtag" w:semiHidden="1" w:unhideWhenUsed="1"/>
+    <w:lsdException w:name="Unresolved Mention" w:semiHidden="1" w:unhideWhenUsed="1"/>
+    <w:lsdException w:name="Smart Link" w:semiHidden="1" w:unhideWhenUsed="1"/>
   </w:latentStyles>
   <w:style w:type="paragraph" w:default="1" w:styleId="Norml">
     <w:name w:val="Normal"/>
@@ -5775,7 +5664,7 @@
 </file>
 
 <file path=word/glossary/webSettings.xml><?xml version="1.0" encoding="utf-8"?>
-<w:webSettings xmlns:mc="http://schemas.openxmlformats.org/markup-compatibility/2006" xmlns:r="http://schemas.openxmlformats.org/officeDocument/2006/relationships" xmlns:w="http://schemas.openxmlformats.org/wordprocessingml/2006/main" xmlns:w14="http://schemas.microsoft.com/office/word/2010/wordml" xmlns:w15="http://schemas.microsoft.com/office/word/2012/wordml" xmlns:w16se="http://schemas.microsoft.com/office/word/2015/wordml/symex" mc:Ignorable="w14 w15 w16se">
+<w:webSettings xmlns:mc="http://schemas.openxmlformats.org/markup-compatibility/2006" xmlns:r="http://schemas.openxmlformats.org/officeDocument/2006/relationships" xmlns:w="http://schemas.openxmlformats.org/wordprocessingml/2006/main" xmlns:w14="http://schemas.microsoft.com/office/word/2010/wordml" xmlns:w15="http://schemas.microsoft.com/office/word/2012/wordml" xmlns:w16cex="http://schemas.microsoft.com/office/word/2018/wordml/cex" xmlns:w16cid="http://schemas.microsoft.com/office/word/2016/wordml/cid" xmlns:w16="http://schemas.microsoft.com/office/word/2018/wordml" xmlns:w16sdtdh="http://schemas.microsoft.com/office/word/2020/wordml/sdtdatahash" xmlns:w16se="http://schemas.microsoft.com/office/word/2015/wordml/symex" mc:Ignorable="w14 w15 w16se w16cid w16 w16cex w16sdtdh">
   <w:optimizeForBrowser/>
   <w:allowPNG/>
 </w:webSettings>

--- a/Projektspecifikáció_végleges.docx
+++ b/Projektspecifikáció_végleges.docx
@@ -112,24 +112,7 @@
           <w:iCs w:val="0"/>
         </w:rPr>
         <w:tab/>
-      </w:r>
-      <w:proofErr w:type="spellStart"/>
-      <w:r>
-        <w:rPr>
-          <w:rStyle w:val="Kiemels"/>
-          <w:i w:val="0"/>
-          <w:iCs w:val="0"/>
-        </w:rPr>
-        <w:t>Atkári</w:t>
-      </w:r>
-      <w:proofErr w:type="spellEnd"/>
-      <w:r>
-        <w:rPr>
-          <w:rStyle w:val="Kiemels"/>
-          <w:i w:val="0"/>
-          <w:iCs w:val="0"/>
-        </w:rPr>
-        <w:t> Ariella</w:t>
+        <w:t>Atkári Ariella</w:t>
       </w:r>
       <w:r>
         <w:rPr>
@@ -1934,6 +1917,22 @@
     </w:p>
     <w:p>
       <w:pPr>
+        <w:pStyle w:val="Cmsor2"/>
+        <w:rPr>
+          <w:rFonts w:eastAsia="Times New Roman"/>
+          <w:lang w:eastAsia="hu-HU"/>
+        </w:rPr>
+      </w:pPr>
+      <w:r>
+        <w:rPr>
+          <w:rFonts w:eastAsia="Times New Roman"/>
+          <w:lang w:eastAsia="hu-HU"/>
+        </w:rPr>
+        <w:t>Témaválasztás indoklása</w:t>
+      </w:r>
+    </w:p>
+    <w:p>
+      <w:pPr>
         <w:pStyle w:val="Cmsor1"/>
       </w:pPr>
       <w:bookmarkStart w:id="10" w:name="_Toc208994359"/>
@@ -2285,6 +2284,57 @@
       <w:pPr>
         <w:pStyle w:val="Cmsor2"/>
       </w:pPr>
+      <w:r>
+        <w:t>Adatbázis felépítése (kép) -&gt; táblákról közeli kép és magyarázat</w:t>
+      </w:r>
+    </w:p>
+    <w:p>
+      <w:pPr>
+        <w:pStyle w:val="Cmsor3"/>
+      </w:pPr>
+      <w:proofErr w:type="spellStart"/>
+      <w:r>
+        <w:t>User</w:t>
+      </w:r>
+      <w:proofErr w:type="spellEnd"/>
+      <w:r>
+        <w:t xml:space="preserve"> tábla</w:t>
+      </w:r>
+    </w:p>
+    <w:p>
+      <w:pPr>
+        <w:pStyle w:val="Cmsor3"/>
+      </w:pPr>
+      <w:r>
+        <w:t>Price tábla -&gt; mostani árak az alábbiak</w:t>
+      </w:r>
+    </w:p>
+    <w:p>
+      <w:pPr>
+        <w:ind w:left="0"/>
+      </w:pPr>
+    </w:p>
+    <w:p>
+      <w:pPr>
+        <w:pStyle w:val="Cmsor2"/>
+      </w:pPr>
+      <w:r>
+        <w:t xml:space="preserve">Algoritmusok (bejelentkezés, regisztráció, </w:t>
+      </w:r>
+      <w:proofErr w:type="spellStart"/>
+      <w:r>
+        <w:t>reldelés</w:t>
+      </w:r>
+      <w:proofErr w:type="spellEnd"/>
+      <w:r>
+        <w:t>/lemondás)</w:t>
+      </w:r>
+    </w:p>
+    <w:p/>
+    <w:p>
+      <w:pPr>
+        <w:pStyle w:val="Cmsor2"/>
+      </w:pPr>
       <w:bookmarkStart w:id="25" w:name="_Toc208994363"/>
       <w:bookmarkStart w:id="26" w:name="_Toc208994426"/>
       <w:bookmarkStart w:id="27" w:name="_Toc209181831"/>
@@ -2427,6 +2477,7 @@
     </w:p>
     <w:p>
       <w:r>
+        <w:lastRenderedPageBreak/>
         <w:t xml:space="preserve">Az adminisztrátor felelős az oldallal kapcsolatos </w:t>
       </w:r>
       <w:r>
@@ -2484,12 +2535,29 @@
       <w:bookmarkStart w:id="32" w:name="_Toc208994428"/>
       <w:bookmarkStart w:id="33" w:name="_Toc209181835"/>
       <w:r>
-        <w:lastRenderedPageBreak/>
         <w:t>Megjelenés</w:t>
       </w:r>
       <w:bookmarkEnd w:id="31"/>
       <w:bookmarkEnd w:id="32"/>
       <w:bookmarkEnd w:id="33"/>
+    </w:p>
+    <w:p>
+      <w:r>
+        <w:t xml:space="preserve">UI tervezés -&gt; </w:t>
+      </w:r>
+      <w:proofErr w:type="spellStart"/>
+      <w:r>
+        <w:t>figma</w:t>
+      </w:r>
+      <w:proofErr w:type="spellEnd"/>
+      <w:r>
+        <w:t xml:space="preserve">, </w:t>
+      </w:r>
+      <w:proofErr w:type="spellStart"/>
+      <w:r>
+        <w:t>canva</w:t>
+      </w:r>
+      <w:proofErr w:type="spellEnd"/>
     </w:p>
     <w:p>
       <w:pPr>
@@ -2641,6 +2709,7 @@
         <w:pStyle w:val="Nincstrkz"/>
       </w:pPr>
       <w:r>
+        <w:lastRenderedPageBreak/>
         <w:t>Értékelési rendszer (1-5 csillag, szöveges visszajelzés)</w:t>
       </w:r>
     </w:p>
@@ -2652,17 +2721,7 @@
         <w:t>Kódleolvasás ebédátvételkor hardver használatával (RFID-olvasó)</w:t>
       </w:r>
     </w:p>
-    <w:p>
-      <w:pPr>
-        <w:pStyle w:val="Cmsor2"/>
-      </w:pPr>
-      <w:r>
-        <w:t>Adatbázis felépítése</w:t>
-      </w:r>
-      <w:r>
-        <w:t xml:space="preserve"> / Adatbázis modell</w:t>
-      </w:r>
-    </w:p>
+    <w:p/>
     <w:p/>
     <w:p>
       <w:pPr>
@@ -2819,7 +2878,7 @@
           <mc:AlternateContent>
             <mc:Choice Requires="wps">
               <w:drawing>
-                <wp:inline distT="0" distB="0" distL="0" distR="0" wp14:anchorId="364746DD" wp14:editId="4182C74C">
+                <wp:inline distT="0" distB="0" distL="0" distR="0" wp14:anchorId="364746DD" wp14:editId="37B256D6">
                   <wp:extent cx="5467350" cy="45085"/>
                   <wp:effectExtent l="9525" t="9525" r="0" b="2540"/>
                   <wp:docPr id="2" name="Folyamatábra: Döntés 2" descr="Light horizontal"/>
@@ -2875,7 +2934,7 @@
             </mc:Choice>
             <mc:Fallback>
               <w:pict>
-                <v:shapetype w14:anchorId="7AB96B04" id="_x0000_t110" coordsize="21600,21600" o:spt="110" path="m10800,l,10800,10800,21600,21600,10800xe">
+                <v:shapetype w14:anchorId="45C36318" id="_x0000_t110" coordsize="21600,21600" o:spt="110" path="m10800,l,10800,10800,21600,21600,10800xe">
                   <v:stroke joinstyle="miter"/>
                   <v:path gradientshapeok="t" o:connecttype="rect" textboxrect="5400,5400,16200,16200"/>
                 </v:shapetype>
@@ -4480,7 +4539,7 @@
     <w:uiPriority w:val="9"/>
     <w:unhideWhenUsed/>
     <w:qFormat/>
-    <w:rsid w:val="00C275A1"/>
+    <w:rsid w:val="000E1A5B"/>
     <w:pPr>
       <w:widowControl w:val="0"/>
       <w:numPr>
@@ -4489,7 +4548,7 @@
       </w:numPr>
       <w:suppressAutoHyphens/>
       <w:spacing w:before="360" w:after="240"/>
-      <w:ind w:left="578" w:hanging="578"/>
+      <w:ind w:left="691" w:hanging="578"/>
       <w:outlineLvl w:val="1"/>
     </w:pPr>
     <w:rPr>
@@ -4506,21 +4565,22 @@
     <w:next w:val="Norml"/>
     <w:link w:val="Cmsor3Char"/>
     <w:uiPriority w:val="9"/>
-    <w:semiHidden/>
     <w:unhideWhenUsed/>
     <w:qFormat/>
-    <w:rsid w:val="000E7545"/>
+    <w:rsid w:val="000E1A5B"/>
     <w:pPr>
       <w:numPr>
         <w:ilvl w:val="2"/>
         <w:numId w:val="1"/>
       </w:numPr>
       <w:spacing w:before="40" w:after="0"/>
+      <w:ind w:left="947"/>
       <w:outlineLvl w:val="2"/>
     </w:pPr>
     <w:rPr>
-      <w:rFonts w:asciiTheme="majorHAnsi" w:eastAsiaTheme="majorEastAsia" w:hAnsiTheme="majorHAnsi" w:cstheme="majorBidi"/>
-      <w:color w:val="1F3763" w:themeColor="accent1" w:themeShade="7F"/>
+      <w:rFonts w:eastAsiaTheme="majorEastAsia" w:cstheme="majorBidi"/>
+      <w:color w:val="ED7D31" w:themeColor="accent2"/>
+      <w:sz w:val="30"/>
       <w:szCs w:val="24"/>
     </w:rPr>
   </w:style>
@@ -4719,7 +4779,7 @@
     <w:basedOn w:val="Bekezdsalapbettpusa"/>
     <w:link w:val="Cmsor2"/>
     <w:uiPriority w:val="9"/>
-    <w:rsid w:val="00C275A1"/>
+    <w:rsid w:val="000E1A5B"/>
     <w:rPr>
       <w:rFonts w:ascii="Times New Roman" w:eastAsiaTheme="majorEastAsia" w:hAnsi="Times New Roman" w:cstheme="majorBidi"/>
       <w:b/>
@@ -4868,12 +4928,11 @@
     <w:basedOn w:val="Bekezdsalapbettpusa"/>
     <w:link w:val="Cmsor3"/>
     <w:uiPriority w:val="9"/>
-    <w:semiHidden/>
-    <w:rsid w:val="000E7545"/>
+    <w:rsid w:val="000E1A5B"/>
     <w:rPr>
-      <w:rFonts w:asciiTheme="majorHAnsi" w:eastAsiaTheme="majorEastAsia" w:hAnsiTheme="majorHAnsi" w:cstheme="majorBidi"/>
-      <w:color w:val="1F3763" w:themeColor="accent1" w:themeShade="7F"/>
-      <w:sz w:val="24"/>
+      <w:rFonts w:ascii="Times New Roman" w:eastAsiaTheme="majorEastAsia" w:hAnsi="Times New Roman" w:cstheme="majorBidi"/>
+      <w:color w:val="ED7D31" w:themeColor="accent2"/>
+      <w:sz w:val="30"/>
       <w:szCs w:val="24"/>
     </w:rPr>
   </w:style>
@@ -5196,6 +5255,7 @@
     <w:rsidRoot w:val="003003B7"/>
     <w:rsid w:val="00060939"/>
     <w:rsid w:val="00076B07"/>
+    <w:rsid w:val="000D48DC"/>
     <w:rsid w:val="000E4C96"/>
     <w:rsid w:val="00287A05"/>
     <w:rsid w:val="003003B7"/>

--- a/Projektspecifikáció_végleges.docx
+++ b/Projektspecifikáció_végleges.docx
@@ -1917,22 +1917,6 @@
     </w:p>
     <w:p>
       <w:pPr>
-        <w:pStyle w:val="Cmsor2"/>
-        <w:rPr>
-          <w:rFonts w:eastAsia="Times New Roman"/>
-          <w:lang w:eastAsia="hu-HU"/>
-        </w:rPr>
-      </w:pPr>
-      <w:r>
-        <w:rPr>
-          <w:rFonts w:eastAsia="Times New Roman"/>
-          <w:lang w:eastAsia="hu-HU"/>
-        </w:rPr>
-        <w:t>Témaválasztás indoklása</w:t>
-      </w:r>
-    </w:p>
-    <w:p>
-      <w:pPr>
         <w:pStyle w:val="Cmsor1"/>
       </w:pPr>
       <w:bookmarkStart w:id="10" w:name="_Toc208994359"/>
@@ -2002,27 +1986,27 @@
       <w:pPr>
         <w:pStyle w:val="Nincstrkz"/>
       </w:pPr>
+      <w:r>
+        <w:t xml:space="preserve">Node.js </w:t>
+      </w:r>
+    </w:p>
+    <w:p>
+      <w:pPr>
+        <w:pStyle w:val="Nincstrkz"/>
+      </w:pPr>
+      <w:r>
+        <w:t>Vue.js</w:t>
+      </w:r>
+    </w:p>
+    <w:p>
+      <w:pPr>
+        <w:pStyle w:val="Nincstrkz"/>
+      </w:pPr>
       <w:proofErr w:type="spellStart"/>
       <w:r>
         <w:t>MySQL</w:t>
       </w:r>
       <w:proofErr w:type="spellEnd"/>
-    </w:p>
-    <w:p>
-      <w:pPr>
-        <w:pStyle w:val="Nincstrkz"/>
-      </w:pPr>
-      <w:r>
-        <w:t xml:space="preserve">Node.js </w:t>
-      </w:r>
-    </w:p>
-    <w:p>
-      <w:pPr>
-        <w:pStyle w:val="Nincstrkz"/>
-      </w:pPr>
-      <w:r>
-        <w:t>Vue.js</w:t>
-      </w:r>
     </w:p>
     <w:p>
       <w:pPr>
@@ -2306,7 +2290,16 @@
         <w:pStyle w:val="Cmsor3"/>
       </w:pPr>
       <w:r>
-        <w:t>Price tábla -&gt; mostani árak az alábbiak</w:t>
+        <w:t xml:space="preserve">Price tábla -&gt; </w:t>
+      </w:r>
+      <w:r>
+        <w:t>jelenlegi</w:t>
+      </w:r>
+      <w:r>
+        <w:t xml:space="preserve"> árak</w:t>
+      </w:r>
+      <w:r>
+        <w:t>:</w:t>
       </w:r>
     </w:p>
     <w:p>
@@ -2314,23 +2307,6 @@
         <w:ind w:left="0"/>
       </w:pPr>
     </w:p>
-    <w:p>
-      <w:pPr>
-        <w:pStyle w:val="Cmsor2"/>
-      </w:pPr>
-      <w:r>
-        <w:t xml:space="preserve">Algoritmusok (bejelentkezés, regisztráció, </w:t>
-      </w:r>
-      <w:proofErr w:type="spellStart"/>
-      <w:r>
-        <w:t>reldelés</w:t>
-      </w:r>
-      <w:proofErr w:type="spellEnd"/>
-      <w:r>
-        <w:t>/lemondás)</w:t>
-      </w:r>
-    </w:p>
-    <w:p/>
     <w:p>
       <w:pPr>
         <w:pStyle w:val="Cmsor2"/>
@@ -2477,7 +2453,6 @@
     </w:p>
     <w:p>
       <w:r>
-        <w:lastRenderedPageBreak/>
         <w:t xml:space="preserve">Az adminisztrátor felelős az oldallal kapcsolatos </w:t>
       </w:r>
       <w:r>
@@ -2512,6 +2487,7 @@
       </w:pPr>
       <w:bookmarkStart w:id="30" w:name="_Toc209181834"/>
       <w:r>
+        <w:lastRenderedPageBreak/>
         <w:t xml:space="preserve">Étkeztetői </w:t>
       </w:r>
       <w:bookmarkEnd w:id="30"/>
@@ -2543,21 +2519,24 @@
     </w:p>
     <w:p>
       <w:r>
-        <w:t xml:space="preserve">UI tervezés -&gt; </w:t>
+        <w:t xml:space="preserve">A weboldal felhasználói felületének megtervezése a </w:t>
       </w:r>
       <w:proofErr w:type="spellStart"/>
       <w:r>
-        <w:t>figma</w:t>
+        <w:t>Canva</w:t>
       </w:r>
       <w:proofErr w:type="spellEnd"/>
       <w:r>
-        <w:t xml:space="preserve">, </w:t>
+        <w:t xml:space="preserve"> és a </w:t>
       </w:r>
       <w:proofErr w:type="spellStart"/>
       <w:r>
-        <w:t>canva</w:t>
+        <w:t>Figma</w:t>
       </w:r>
       <w:proofErr w:type="spellEnd"/>
+      <w:r>
+        <w:t xml:space="preserve"> nevű eszközöket alkalmazzuk. Ennek köszönhetően átgondolt vizuális tervekkel tudunk majd dolgozni.</w:t>
+      </w:r>
     </w:p>
     <w:p>
       <w:pPr>
@@ -2709,7 +2688,6 @@
         <w:pStyle w:val="Nincstrkz"/>
       </w:pPr>
       <w:r>
-        <w:lastRenderedPageBreak/>
         <w:t>Értékelési rendszer (1-5 csillag, szöveges visszajelzés)</w:t>
       </w:r>
     </w:p>
@@ -2721,8 +2699,6 @@
         <w:t>Kódleolvasás ebédátvételkor hardver használatával (RFID-olvasó)</w:t>
       </w:r>
     </w:p>
-    <w:p/>
-    <w:p/>
     <w:p>
       <w:pPr>
         <w:pStyle w:val="Cmsor2"/>
@@ -2758,6 +2734,7 @@
         <w:pStyle w:val="Nincstrkz"/>
       </w:pPr>
       <w:r>
+        <w:lastRenderedPageBreak/>
         <w:t>Több iskolára bontható rendszer</w:t>
       </w:r>
     </w:p>
@@ -3266,7 +3243,7 @@
   <w:abstractNum w:abstractNumId="1" w15:restartNumberingAfterBreak="0">
     <w:nsid w:val="20076611"/>
     <w:multiLevelType w:val="multilevel"/>
-    <w:tmpl w:val="6B68D17A"/>
+    <w:tmpl w:val="5F9C7268"/>
     <w:lvl w:ilvl="0">
       <w:start w:val="1"/>
       <w:numFmt w:val="decimal"/>
@@ -3727,8 +3704,8 @@
   <w:abstractNum w:abstractNumId="5" w15:restartNumberingAfterBreak="0">
     <w:nsid w:val="621C1865"/>
     <w:multiLevelType w:val="hybridMultilevel"/>
-    <w:tmpl w:val="5546F5FA"/>
-    <w:lvl w:ilvl="0" w:tplc="35C060BC">
+    <w:tmpl w:val="2472B374"/>
+    <w:lvl w:ilvl="0" w:tplc="DB469298">
       <w:start w:val="1"/>
       <w:numFmt w:val="bullet"/>
       <w:pStyle w:val="Nincstrkz"/>
@@ -4489,10 +4466,8 @@
   <w:style w:type="paragraph" w:default="1" w:styleId="Norml">
     <w:name w:val="Normal"/>
     <w:qFormat/>
-    <w:rsid w:val="00686D38"/>
+    <w:rsid w:val="00495EB7"/>
     <w:pPr>
-      <w:keepNext/>
-      <w:keepLines/>
       <w:spacing w:line="240" w:lineRule="auto"/>
       <w:ind w:left="714"/>
       <w:jc w:val="both"/>
@@ -4539,8 +4514,9 @@
     <w:uiPriority w:val="9"/>
     <w:unhideWhenUsed/>
     <w:qFormat/>
-    <w:rsid w:val="000E1A5B"/>
+    <w:rsid w:val="00495EB7"/>
     <w:pPr>
+      <w:keepNext/>
       <w:widowControl w:val="0"/>
       <w:numPr>
         <w:ilvl w:val="1"/>
@@ -4779,7 +4755,7 @@
     <w:basedOn w:val="Bekezdsalapbettpusa"/>
     <w:link w:val="Cmsor2"/>
     <w:uiPriority w:val="9"/>
-    <w:rsid w:val="000E1A5B"/>
+    <w:rsid w:val="00495EB7"/>
     <w:rPr>
       <w:rFonts w:ascii="Times New Roman" w:eastAsiaTheme="majorEastAsia" w:hAnsi="Times New Roman" w:cstheme="majorBidi"/>
       <w:b/>
@@ -5027,16 +5003,14 @@
     <w:autoRedefine/>
     <w:uiPriority w:val="1"/>
     <w:qFormat/>
-    <w:rsid w:val="004152D3"/>
+    <w:rsid w:val="00495EB7"/>
     <w:pPr>
-      <w:keepNext/>
-      <w:keepLines/>
       <w:widowControl w:val="0"/>
       <w:numPr>
         <w:numId w:val="2"/>
       </w:numPr>
       <w:spacing w:after="60" w:line="240" w:lineRule="auto"/>
-      <w:ind w:left="714" w:hanging="357"/>
+      <w:ind w:left="1208" w:hanging="357"/>
       <w:jc w:val="both"/>
     </w:pPr>
     <w:rPr>
@@ -5261,6 +5235,7 @@
     <w:rsid w:val="003003B7"/>
     <w:rsid w:val="003158A8"/>
     <w:rsid w:val="00380DB0"/>
+    <w:rsid w:val="003A582C"/>
     <w:rsid w:val="00643756"/>
     <w:rsid w:val="008E4847"/>
     <w:rsid w:val="00905325"/>

--- a/Projektspecifikáció_végleges.docx
+++ b/Projektspecifikáció_végleges.docx
@@ -191,7 +191,7 @@
           <w:pPr>
             <w:pStyle w:val="TJ1"/>
             <w:tabs>
-              <w:tab w:val="left" w:pos="440"/>
+              <w:tab w:val="left" w:pos="560"/>
               <w:tab w:val="right" w:leader="dot" w:pos="9062"/>
             </w:tabs>
             <w:rPr>
@@ -210,7 +210,7 @@
           <w:r>
             <w:fldChar w:fldCharType="separate"/>
           </w:r>
-          <w:hyperlink w:anchor="_Toc209181823" w:history="1">
+          <w:hyperlink w:anchor="_Toc209786168" w:history="1">
             <w:r>
               <w:rPr>
                 <w:rStyle w:val="Hiperhivatkozs"/>
@@ -253,7 +253,7 @@
                 <w:noProof/>
                 <w:webHidden/>
               </w:rPr>
-              <w:instrText xml:space="preserve"> PAGEREF _Toc209181823 \h </w:instrText>
+              <w:instrText xml:space="preserve"> PAGEREF _Toc209786168 \h </w:instrText>
             </w:r>
             <w:r>
               <w:rPr>
@@ -273,7 +273,7 @@
                 <w:noProof/>
                 <w:webHidden/>
               </w:rPr>
-              <w:t>3</w:t>
+              <w:t>2</w:t>
             </w:r>
             <w:r>
               <w:rPr>
@@ -298,7 +298,7 @@
               <w:lang w:eastAsia="hu-HU"/>
             </w:rPr>
           </w:pPr>
-          <w:hyperlink w:anchor="_Toc209181824" w:history="1">
+          <w:hyperlink w:anchor="_Toc209786169" w:history="1">
             <w:r>
               <w:rPr>
                 <w:rStyle w:val="Hiperhivatkozs"/>
@@ -341,7 +341,7 @@
                 <w:noProof/>
                 <w:webHidden/>
               </w:rPr>
-              <w:instrText xml:space="preserve"> PAGEREF _Toc209181824 \h </w:instrText>
+              <w:instrText xml:space="preserve"> PAGEREF _Toc209786169 \h </w:instrText>
             </w:r>
             <w:r>
               <w:rPr>
@@ -361,7 +361,7 @@
                 <w:noProof/>
                 <w:webHidden/>
               </w:rPr>
-              <w:t>3</w:t>
+              <w:t>2</w:t>
             </w:r>
             <w:r>
               <w:rPr>
@@ -386,7 +386,7 @@
               <w:lang w:eastAsia="hu-HU"/>
             </w:rPr>
           </w:pPr>
-          <w:hyperlink w:anchor="_Toc209181825" w:history="1">
+          <w:hyperlink w:anchor="_Toc209786170" w:history="1">
             <w:r>
               <w:rPr>
                 <w:rStyle w:val="Hiperhivatkozs"/>
@@ -429,7 +429,7 @@
                 <w:noProof/>
                 <w:webHidden/>
               </w:rPr>
-              <w:instrText xml:space="preserve"> PAGEREF _Toc209181825 \h </w:instrText>
+              <w:instrText xml:space="preserve"> PAGEREF _Toc209786170 \h </w:instrText>
             </w:r>
             <w:r>
               <w:rPr>
@@ -449,7 +449,7 @@
                 <w:noProof/>
                 <w:webHidden/>
               </w:rPr>
-              <w:t>3</w:t>
+              <w:t>2</w:t>
             </w:r>
             <w:r>
               <w:rPr>
@@ -464,7 +464,7 @@
           <w:pPr>
             <w:pStyle w:val="TJ1"/>
             <w:tabs>
-              <w:tab w:val="left" w:pos="440"/>
+              <w:tab w:val="left" w:pos="560"/>
               <w:tab w:val="right" w:leader="dot" w:pos="9062"/>
             </w:tabs>
             <w:rPr>
@@ -474,7 +474,7 @@
               <w:lang w:eastAsia="hu-HU"/>
             </w:rPr>
           </w:pPr>
-          <w:hyperlink w:anchor="_Toc209181826" w:history="1">
+          <w:hyperlink w:anchor="_Toc209786171" w:history="1">
             <w:r>
               <w:rPr>
                 <w:rStyle w:val="Hiperhivatkozs"/>
@@ -517,7 +517,7 @@
                 <w:noProof/>
                 <w:webHidden/>
               </w:rPr>
-              <w:instrText xml:space="preserve"> PAGEREF _Toc209181826 \h </w:instrText>
+              <w:instrText xml:space="preserve"> PAGEREF _Toc209786171 \h </w:instrText>
             </w:r>
             <w:r>
               <w:rPr>
@@ -537,7 +537,7 @@
                 <w:noProof/>
                 <w:webHidden/>
               </w:rPr>
-              <w:t>4</w:t>
+              <w:t>3</w:t>
             </w:r>
             <w:r>
               <w:rPr>
@@ -562,7 +562,7 @@
               <w:lang w:eastAsia="hu-HU"/>
             </w:rPr>
           </w:pPr>
-          <w:hyperlink w:anchor="_Toc209181827" w:history="1">
+          <w:hyperlink w:anchor="_Toc209786172" w:history="1">
             <w:r>
               <w:rPr>
                 <w:rStyle w:val="Hiperhivatkozs"/>
@@ -605,7 +605,7 @@
                 <w:noProof/>
                 <w:webHidden/>
               </w:rPr>
-              <w:instrText xml:space="preserve"> PAGEREF _Toc209181827 \h </w:instrText>
+              <w:instrText xml:space="preserve"> PAGEREF _Toc209786172 \h </w:instrText>
             </w:r>
             <w:r>
               <w:rPr>
@@ -625,7 +625,7 @@
                 <w:noProof/>
                 <w:webHidden/>
               </w:rPr>
-              <w:t>4</w:t>
+              <w:t>3</w:t>
             </w:r>
             <w:r>
               <w:rPr>
@@ -650,7 +650,7 @@
               <w:lang w:eastAsia="hu-HU"/>
             </w:rPr>
           </w:pPr>
-          <w:hyperlink w:anchor="_Toc209181828" w:history="1">
+          <w:hyperlink w:anchor="_Toc209786173" w:history="1">
             <w:r>
               <w:rPr>
                 <w:rStyle w:val="Hiperhivatkozs"/>
@@ -693,7 +693,7 @@
                 <w:noProof/>
                 <w:webHidden/>
               </w:rPr>
-              <w:instrText xml:space="preserve"> PAGEREF _Toc209181828 \h </w:instrText>
+              <w:instrText xml:space="preserve"> PAGEREF _Toc209786173 \h </w:instrText>
             </w:r>
             <w:r>
               <w:rPr>
@@ -713,7 +713,7 @@
                 <w:noProof/>
                 <w:webHidden/>
               </w:rPr>
-              <w:t>4</w:t>
+              <w:t>3</w:t>
             </w:r>
             <w:r>
               <w:rPr>
@@ -738,7 +738,7 @@
               <w:lang w:eastAsia="hu-HU"/>
             </w:rPr>
           </w:pPr>
-          <w:hyperlink w:anchor="_Toc209181829" w:history="1">
+          <w:hyperlink w:anchor="_Toc209786174" w:history="1">
             <w:r>
               <w:rPr>
                 <w:rStyle w:val="Hiperhivatkozs"/>
@@ -781,7 +781,7 @@
                 <w:noProof/>
                 <w:webHidden/>
               </w:rPr>
-              <w:instrText xml:space="preserve"> PAGEREF _Toc209181829 \h </w:instrText>
+              <w:instrText xml:space="preserve"> PAGEREF _Toc209786174 \h </w:instrText>
             </w:r>
             <w:r>
               <w:rPr>
@@ -801,7 +801,7 @@
                 <w:noProof/>
                 <w:webHidden/>
               </w:rPr>
-              <w:t>4</w:t>
+              <w:t>3</w:t>
             </w:r>
             <w:r>
               <w:rPr>
@@ -816,7 +816,7 @@
           <w:pPr>
             <w:pStyle w:val="TJ1"/>
             <w:tabs>
-              <w:tab w:val="left" w:pos="440"/>
+              <w:tab w:val="left" w:pos="560"/>
               <w:tab w:val="right" w:leader="dot" w:pos="9062"/>
             </w:tabs>
             <w:rPr>
@@ -826,7 +826,7 @@
               <w:lang w:eastAsia="hu-HU"/>
             </w:rPr>
           </w:pPr>
-          <w:hyperlink w:anchor="_Toc209181830" w:history="1">
+          <w:hyperlink w:anchor="_Toc209786175" w:history="1">
             <w:r>
               <w:rPr>
                 <w:rStyle w:val="Hiperhivatkozs"/>
@@ -869,7 +869,7 @@
                 <w:noProof/>
                 <w:webHidden/>
               </w:rPr>
-              <w:instrText xml:space="preserve"> PAGEREF _Toc209181830 \h </w:instrText>
+              <w:instrText xml:space="preserve"> PAGEREF _Toc209786175 \h </w:instrText>
             </w:r>
             <w:r>
               <w:rPr>
@@ -889,7 +889,7 @@
                 <w:noProof/>
                 <w:webHidden/>
               </w:rPr>
-              <w:t>5</w:t>
+              <w:t>4</w:t>
             </w:r>
             <w:r>
               <w:rPr>
@@ -914,7 +914,7 @@
               <w:lang w:eastAsia="hu-HU"/>
             </w:rPr>
           </w:pPr>
-          <w:hyperlink w:anchor="_Toc209181831" w:history="1">
+          <w:hyperlink w:anchor="_Toc209786176" w:history="1">
             <w:r>
               <w:rPr>
                 <w:rStyle w:val="Hiperhivatkozs"/>
@@ -936,7 +936,7 @@
                 <w:rStyle w:val="Hiperhivatkozs"/>
                 <w:noProof/>
               </w:rPr>
-              <w:t>Modulok</w:t>
+              <w:t>Adatbázis felépítése</w:t>
             </w:r>
             <w:r>
               <w:rPr>
@@ -957,7 +957,7 @@
                 <w:noProof/>
                 <w:webHidden/>
               </w:rPr>
-              <w:instrText xml:space="preserve"> PAGEREF _Toc209181831 \h </w:instrText>
+              <w:instrText xml:space="preserve"> PAGEREF _Toc209786176 \h </w:instrText>
             </w:r>
             <w:r>
               <w:rPr>
@@ -977,7 +977,183 @@
                 <w:noProof/>
                 <w:webHidden/>
               </w:rPr>
-              <w:t>5</w:t>
+              <w:t>4</w:t>
+            </w:r>
+            <w:r>
+              <w:rPr>
+                <w:noProof/>
+                <w:webHidden/>
+              </w:rPr>
+              <w:fldChar w:fldCharType="end"/>
+            </w:r>
+          </w:hyperlink>
+        </w:p>
+        <w:p>
+          <w:pPr>
+            <w:pStyle w:val="TJ3"/>
+            <w:tabs>
+              <w:tab w:val="left" w:pos="1540"/>
+              <w:tab w:val="right" w:leader="dot" w:pos="9062"/>
+            </w:tabs>
+            <w:rPr>
+              <w:rFonts w:asciiTheme="minorHAnsi" w:eastAsiaTheme="minorEastAsia" w:hAnsiTheme="minorHAnsi"/>
+              <w:noProof/>
+              <w:sz w:val="22"/>
+              <w:lang w:eastAsia="hu-HU"/>
+            </w:rPr>
+          </w:pPr>
+          <w:hyperlink w:anchor="_Toc209786177" w:history="1">
+            <w:r>
+              <w:rPr>
+                <w:rStyle w:val="Hiperhivatkozs"/>
+                <w:noProof/>
+              </w:rPr>
+              <w:t>3.1.1</w:t>
+            </w:r>
+            <w:r>
+              <w:rPr>
+                <w:rFonts w:asciiTheme="minorHAnsi" w:eastAsiaTheme="minorEastAsia" w:hAnsiTheme="minorHAnsi"/>
+                <w:noProof/>
+                <w:sz w:val="22"/>
+                <w:lang w:eastAsia="hu-HU"/>
+              </w:rPr>
+              <w:tab/>
+            </w:r>
+            <w:r>
+              <w:rPr>
+                <w:rStyle w:val="Hiperhivatkozs"/>
+                <w:noProof/>
+              </w:rPr>
+              <w:t>User tábla</w:t>
+            </w:r>
+            <w:r>
+              <w:rPr>
+                <w:noProof/>
+                <w:webHidden/>
+              </w:rPr>
+              <w:tab/>
+            </w:r>
+            <w:r>
+              <w:rPr>
+                <w:noProof/>
+                <w:webHidden/>
+              </w:rPr>
+              <w:fldChar w:fldCharType="begin"/>
+            </w:r>
+            <w:r>
+              <w:rPr>
+                <w:noProof/>
+                <w:webHidden/>
+              </w:rPr>
+              <w:instrText xml:space="preserve"> PAGEREF _Toc209786177 \h </w:instrText>
+            </w:r>
+            <w:r>
+              <w:rPr>
+                <w:noProof/>
+                <w:webHidden/>
+              </w:rPr>
+            </w:r>
+            <w:r>
+              <w:rPr>
+                <w:noProof/>
+                <w:webHidden/>
+              </w:rPr>
+              <w:fldChar w:fldCharType="separate"/>
+            </w:r>
+            <w:r>
+              <w:rPr>
+                <w:noProof/>
+                <w:webHidden/>
+              </w:rPr>
+              <w:t>4</w:t>
+            </w:r>
+            <w:r>
+              <w:rPr>
+                <w:noProof/>
+                <w:webHidden/>
+              </w:rPr>
+              <w:fldChar w:fldCharType="end"/>
+            </w:r>
+          </w:hyperlink>
+        </w:p>
+        <w:p>
+          <w:pPr>
+            <w:pStyle w:val="TJ3"/>
+            <w:tabs>
+              <w:tab w:val="left" w:pos="1540"/>
+              <w:tab w:val="right" w:leader="dot" w:pos="9062"/>
+            </w:tabs>
+            <w:rPr>
+              <w:rFonts w:asciiTheme="minorHAnsi" w:eastAsiaTheme="minorEastAsia" w:hAnsiTheme="minorHAnsi"/>
+              <w:noProof/>
+              <w:sz w:val="22"/>
+              <w:lang w:eastAsia="hu-HU"/>
+            </w:rPr>
+          </w:pPr>
+          <w:hyperlink w:anchor="_Toc209786178" w:history="1">
+            <w:r>
+              <w:rPr>
+                <w:rStyle w:val="Hiperhivatkozs"/>
+                <w:noProof/>
+              </w:rPr>
+              <w:t>3.1.2</w:t>
+            </w:r>
+            <w:r>
+              <w:rPr>
+                <w:rFonts w:asciiTheme="minorHAnsi" w:eastAsiaTheme="minorEastAsia" w:hAnsiTheme="minorHAnsi"/>
+                <w:noProof/>
+                <w:sz w:val="22"/>
+                <w:lang w:eastAsia="hu-HU"/>
+              </w:rPr>
+              <w:tab/>
+            </w:r>
+            <w:r>
+              <w:rPr>
+                <w:rStyle w:val="Hiperhivatkozs"/>
+                <w:noProof/>
+              </w:rPr>
+              <w:t>Price tábla</w:t>
+            </w:r>
+            <w:r>
+              <w:rPr>
+                <w:noProof/>
+                <w:webHidden/>
+              </w:rPr>
+              <w:tab/>
+            </w:r>
+            <w:r>
+              <w:rPr>
+                <w:noProof/>
+                <w:webHidden/>
+              </w:rPr>
+              <w:fldChar w:fldCharType="begin"/>
+            </w:r>
+            <w:r>
+              <w:rPr>
+                <w:noProof/>
+                <w:webHidden/>
+              </w:rPr>
+              <w:instrText xml:space="preserve"> PAGEREF _Toc209786178 \h </w:instrText>
+            </w:r>
+            <w:r>
+              <w:rPr>
+                <w:noProof/>
+                <w:webHidden/>
+              </w:rPr>
+            </w:r>
+            <w:r>
+              <w:rPr>
+                <w:noProof/>
+                <w:webHidden/>
+              </w:rPr>
+              <w:fldChar w:fldCharType="separate"/>
+            </w:r>
+            <w:r>
+              <w:rPr>
+                <w:noProof/>
+                <w:webHidden/>
+              </w:rPr>
+              <w:t>4</w:t>
             </w:r>
             <w:r>
               <w:rPr>
@@ -1002,7 +1178,7 @@
               <w:lang w:eastAsia="hu-HU"/>
             </w:rPr>
           </w:pPr>
-          <w:hyperlink w:anchor="_Toc209181832" w:history="1">
+          <w:hyperlink w:anchor="_Toc209786179" w:history="1">
             <w:r>
               <w:rPr>
                 <w:rStyle w:val="Hiperhivatkozs"/>
@@ -1024,7 +1200,7 @@
                 <w:rStyle w:val="Hiperhivatkozs"/>
                 <w:noProof/>
               </w:rPr>
-              <w:t>Felhasználói felület</w:t>
+              <w:t>Modulok</w:t>
             </w:r>
             <w:r>
               <w:rPr>
@@ -1045,7 +1221,7 @@
                 <w:noProof/>
                 <w:webHidden/>
               </w:rPr>
-              <w:instrText xml:space="preserve"> PAGEREF _Toc209181832 \h </w:instrText>
+              <w:instrText xml:space="preserve"> PAGEREF _Toc209786179 \h </w:instrText>
             </w:r>
             <w:r>
               <w:rPr>
@@ -1065,7 +1241,7 @@
                 <w:noProof/>
                 <w:webHidden/>
               </w:rPr>
-              <w:t>5</w:t>
+              <w:t>4</w:t>
             </w:r>
             <w:r>
               <w:rPr>
@@ -1090,7 +1266,7 @@
               <w:lang w:eastAsia="hu-HU"/>
             </w:rPr>
           </w:pPr>
-          <w:hyperlink w:anchor="_Toc209181833" w:history="1">
+          <w:hyperlink w:anchor="_Toc209786180" w:history="1">
             <w:r>
               <w:rPr>
                 <w:rStyle w:val="Hiperhivatkozs"/>
@@ -1112,7 +1288,7 @@
                 <w:rStyle w:val="Hiperhivatkozs"/>
                 <w:noProof/>
               </w:rPr>
-              <w:t>Adminisztrációs felület</w:t>
+              <w:t>Felhasználói felület</w:t>
             </w:r>
             <w:r>
               <w:rPr>
@@ -1133,7 +1309,7 @@
                 <w:noProof/>
                 <w:webHidden/>
               </w:rPr>
-              <w:instrText xml:space="preserve"> PAGEREF _Toc209181833 \h </w:instrText>
+              <w:instrText xml:space="preserve"> PAGEREF _Toc209786180 \h </w:instrText>
             </w:r>
             <w:r>
               <w:rPr>
@@ -1153,7 +1329,7 @@
                 <w:noProof/>
                 <w:webHidden/>
               </w:rPr>
-              <w:t>5</w:t>
+              <w:t>4</w:t>
             </w:r>
             <w:r>
               <w:rPr>
@@ -1178,7 +1354,7 @@
               <w:lang w:eastAsia="hu-HU"/>
             </w:rPr>
           </w:pPr>
-          <w:hyperlink w:anchor="_Toc209181834" w:history="1">
+          <w:hyperlink w:anchor="_Toc209786181" w:history="1">
             <w:r>
               <w:rPr>
                 <w:rStyle w:val="Hiperhivatkozs"/>
@@ -1200,7 +1376,7 @@
                 <w:rStyle w:val="Hiperhivatkozs"/>
                 <w:noProof/>
               </w:rPr>
-              <w:t>Étkeztetői hozzáférés</w:t>
+              <w:t>Adminisztrációs felület</w:t>
             </w:r>
             <w:r>
               <w:rPr>
@@ -1221,7 +1397,7 @@
                 <w:noProof/>
                 <w:webHidden/>
               </w:rPr>
-              <w:instrText xml:space="preserve"> PAGEREF _Toc209181834 \h </w:instrText>
+              <w:instrText xml:space="preserve"> PAGEREF _Toc209786181 \h </w:instrText>
             </w:r>
             <w:r>
               <w:rPr>
@@ -1241,7 +1417,7 @@
                 <w:noProof/>
                 <w:webHidden/>
               </w:rPr>
-              <w:t>5</w:t>
+              <w:t>4</w:t>
             </w:r>
             <w:r>
               <w:rPr>
@@ -1266,7 +1442,7 @@
               <w:lang w:eastAsia="hu-HU"/>
             </w:rPr>
           </w:pPr>
-          <w:hyperlink w:anchor="_Toc209181835" w:history="1">
+          <w:hyperlink w:anchor="_Toc209786182" w:history="1">
             <w:r>
               <w:rPr>
                 <w:rStyle w:val="Hiperhivatkozs"/>
@@ -1288,7 +1464,7 @@
                 <w:rStyle w:val="Hiperhivatkozs"/>
                 <w:noProof/>
               </w:rPr>
-              <w:t>Megjelenés</w:t>
+              <w:t>Étkeztetői felület</w:t>
             </w:r>
             <w:r>
               <w:rPr>
@@ -1309,7 +1485,7 @@
                 <w:noProof/>
                 <w:webHidden/>
               </w:rPr>
-              <w:instrText xml:space="preserve"> PAGEREF _Toc209181835 \h </w:instrText>
+              <w:instrText xml:space="preserve"> PAGEREF _Toc209786182 \h </w:instrText>
             </w:r>
             <w:r>
               <w:rPr>
@@ -1329,7 +1505,7 @@
                 <w:noProof/>
                 <w:webHidden/>
               </w:rPr>
-              <w:t>6</w:t>
+              <w:t>5</w:t>
             </w:r>
             <w:r>
               <w:rPr>
@@ -1354,7 +1530,7 @@
               <w:lang w:eastAsia="hu-HU"/>
             </w:rPr>
           </w:pPr>
-          <w:hyperlink w:anchor="_Toc209181836" w:history="1">
+          <w:hyperlink w:anchor="_Toc209786183" w:history="1">
             <w:r>
               <w:rPr>
                 <w:rStyle w:val="Hiperhivatkozs"/>
@@ -1376,7 +1552,7 @@
                 <w:rStyle w:val="Hiperhivatkozs"/>
                 <w:noProof/>
               </w:rPr>
-              <w:t>Funkciók</w:t>
+              <w:t>Megjelenés</w:t>
             </w:r>
             <w:r>
               <w:rPr>
@@ -1397,7 +1573,7 @@
                 <w:noProof/>
                 <w:webHidden/>
               </w:rPr>
-              <w:instrText xml:space="preserve"> PAGEREF _Toc209181836 \h </w:instrText>
+              <w:instrText xml:space="preserve"> PAGEREF _Toc209786183 \h </w:instrText>
             </w:r>
             <w:r>
               <w:rPr>
@@ -1417,7 +1593,7 @@
                 <w:noProof/>
                 <w:webHidden/>
               </w:rPr>
-              <w:t>6</w:t>
+              <w:t>5</w:t>
             </w:r>
             <w:r>
               <w:rPr>
@@ -1442,7 +1618,7 @@
               <w:lang w:eastAsia="hu-HU"/>
             </w:rPr>
           </w:pPr>
-          <w:hyperlink w:anchor="_Toc209181837" w:history="1">
+          <w:hyperlink w:anchor="_Toc209786184" w:history="1">
             <w:r>
               <w:rPr>
                 <w:rStyle w:val="Hiperhivatkozs"/>
@@ -1464,6 +1640,94 @@
                 <w:rStyle w:val="Hiperhivatkozs"/>
                 <w:noProof/>
               </w:rPr>
+              <w:t>Funkciók</w:t>
+            </w:r>
+            <w:r>
+              <w:rPr>
+                <w:noProof/>
+                <w:webHidden/>
+              </w:rPr>
+              <w:tab/>
+            </w:r>
+            <w:r>
+              <w:rPr>
+                <w:noProof/>
+                <w:webHidden/>
+              </w:rPr>
+              <w:fldChar w:fldCharType="begin"/>
+            </w:r>
+            <w:r>
+              <w:rPr>
+                <w:noProof/>
+                <w:webHidden/>
+              </w:rPr>
+              <w:instrText xml:space="preserve"> PAGEREF _Toc209786184 \h </w:instrText>
+            </w:r>
+            <w:r>
+              <w:rPr>
+                <w:noProof/>
+                <w:webHidden/>
+              </w:rPr>
+            </w:r>
+            <w:r>
+              <w:rPr>
+                <w:noProof/>
+                <w:webHidden/>
+              </w:rPr>
+              <w:fldChar w:fldCharType="separate"/>
+            </w:r>
+            <w:r>
+              <w:rPr>
+                <w:noProof/>
+                <w:webHidden/>
+              </w:rPr>
+              <w:t>5</w:t>
+            </w:r>
+            <w:r>
+              <w:rPr>
+                <w:noProof/>
+                <w:webHidden/>
+              </w:rPr>
+              <w:fldChar w:fldCharType="end"/>
+            </w:r>
+          </w:hyperlink>
+        </w:p>
+        <w:p>
+          <w:pPr>
+            <w:pStyle w:val="TJ2"/>
+            <w:tabs>
+              <w:tab w:val="left" w:pos="880"/>
+              <w:tab w:val="right" w:leader="dot" w:pos="9062"/>
+            </w:tabs>
+            <w:rPr>
+              <w:rFonts w:asciiTheme="minorHAnsi" w:eastAsiaTheme="minorEastAsia" w:hAnsiTheme="minorHAnsi"/>
+              <w:noProof/>
+              <w:sz w:val="22"/>
+              <w:lang w:eastAsia="hu-HU"/>
+            </w:rPr>
+          </w:pPr>
+          <w:hyperlink w:anchor="_Toc209786185" w:history="1">
+            <w:r>
+              <w:rPr>
+                <w:rStyle w:val="Hiperhivatkozs"/>
+                <w:noProof/>
+              </w:rPr>
+              <w:t>3.8</w:t>
+            </w:r>
+            <w:r>
+              <w:rPr>
+                <w:rFonts w:asciiTheme="minorHAnsi" w:eastAsiaTheme="minorEastAsia" w:hAnsiTheme="minorHAnsi"/>
+                <w:noProof/>
+                <w:sz w:val="22"/>
+                <w:lang w:eastAsia="hu-HU"/>
+              </w:rPr>
+              <w:tab/>
+            </w:r>
+            <w:r>
+              <w:rPr>
+                <w:rStyle w:val="Hiperhivatkozs"/>
+                <w:noProof/>
+              </w:rPr>
               <w:t>Jövőbeli fejlesztési terv</w:t>
             </w:r>
             <w:r>
@@ -1485,7 +1749,7 @@
                 <w:noProof/>
                 <w:webHidden/>
               </w:rPr>
-              <w:instrText xml:space="preserve"> PAGEREF _Toc209181837 \h </w:instrText>
+              <w:instrText xml:space="preserve"> PAGEREF _Toc209786185 \h </w:instrText>
             </w:r>
             <w:r>
               <w:rPr>
@@ -1505,7 +1769,7 @@
                 <w:noProof/>
                 <w:webHidden/>
               </w:rPr>
-              <w:t>6</w:t>
+              <w:t>5</w:t>
             </w:r>
             <w:r>
               <w:rPr>
@@ -1542,7 +1806,7 @@
       <w:bookmarkStart w:id="0" w:name="_Toc208994418"/>
       <w:bookmarkStart w:id="1" w:name="_Toc208994356"/>
       <w:bookmarkStart w:id="2" w:name="_Toc208994419"/>
-      <w:bookmarkStart w:id="3" w:name="_Toc209181823"/>
+      <w:bookmarkStart w:id="3" w:name="_Toc209786168"/>
       <w:bookmarkEnd w:id="0"/>
       <w:r>
         <w:lastRenderedPageBreak/>
@@ -1558,7 +1822,7 @@
       </w:pPr>
       <w:bookmarkStart w:id="4" w:name="_Toc208994357"/>
       <w:bookmarkStart w:id="5" w:name="_Toc208994420"/>
-      <w:bookmarkStart w:id="6" w:name="_Toc209181824"/>
+      <w:bookmarkStart w:id="6" w:name="_Toc209786169"/>
       <w:r>
         <w:t>Cím</w:t>
       </w:r>
@@ -1567,7 +1831,6 @@
       <w:bookmarkEnd w:id="6"/>
     </w:p>
     <w:p>
-      <w:proofErr w:type="spellStart"/>
       <w:r>
         <w:rPr>
           <w:b/>
@@ -1575,7 +1838,6 @@
         </w:rPr>
         <w:t>eMenza</w:t>
       </w:r>
-      <w:proofErr w:type="spellEnd"/>
       <w:r>
         <w:t xml:space="preserve"> – Iskolai étkezéskezelő rendszer</w:t>
       </w:r>
@@ -1586,7 +1848,7 @@
       </w:pPr>
       <w:bookmarkStart w:id="7" w:name="_Toc208994358"/>
       <w:bookmarkStart w:id="8" w:name="_Toc208994421"/>
-      <w:bookmarkStart w:id="9" w:name="_Toc209181825"/>
+      <w:bookmarkStart w:id="9" w:name="_Toc209786170"/>
       <w:r>
         <w:t>Rövid ismertető</w:t>
       </w:r>
@@ -1611,7 +1873,7 @@
           <w:lang w:eastAsia="hu-HU"/>
         </w:rPr>
         <w:drawing>
-          <wp:anchor distT="0" distB="0" distL="114300" distR="114300" simplePos="0" relativeHeight="251660288" behindDoc="0" locked="0" layoutInCell="1" allowOverlap="1" wp14:anchorId="42F5D397" wp14:editId="0249FBD5">
+          <wp:anchor distT="0" distB="0" distL="114300" distR="114300" simplePos="0" relativeHeight="251660288" behindDoc="0" locked="0" layoutInCell="1" allowOverlap="1" wp14:anchorId="42F5D397" wp14:editId="4BCDE818">
             <wp:simplePos x="0" y="0"/>
             <wp:positionH relativeFrom="margin">
               <wp:align>center</wp:align>
@@ -1921,7 +2183,7 @@
       </w:pPr>
       <w:bookmarkStart w:id="10" w:name="_Toc208994359"/>
       <w:bookmarkStart w:id="11" w:name="_Toc208994422"/>
-      <w:bookmarkStart w:id="12" w:name="_Toc209181826"/>
+      <w:bookmarkStart w:id="12" w:name="_Toc209786171"/>
       <w:r>
         <w:lastRenderedPageBreak/>
         <w:t>Elvárások a feladattal kapcsolatban</w:t>
@@ -1936,7 +2198,7 @@
       </w:pPr>
       <w:bookmarkStart w:id="13" w:name="_Toc208994360"/>
       <w:bookmarkStart w:id="14" w:name="_Toc208994423"/>
-      <w:bookmarkStart w:id="15" w:name="_Toc209181827"/>
+      <w:bookmarkStart w:id="15" w:name="_Toc209786172"/>
       <w:r>
         <w:t>Operációs rendszer</w:t>
       </w:r>
@@ -1966,7 +2228,7 @@
       </w:pPr>
       <w:bookmarkStart w:id="16" w:name="_Toc208994361"/>
       <w:bookmarkStart w:id="17" w:name="_Toc208994424"/>
-      <w:bookmarkStart w:id="18" w:name="_Toc209181828"/>
+      <w:bookmarkStart w:id="18" w:name="_Toc209786173"/>
       <w:r>
         <w:t>Fejlesztői környezet</w:t>
       </w:r>
@@ -2002,11 +2264,9 @@
       <w:pPr>
         <w:pStyle w:val="Nincstrkz"/>
       </w:pPr>
-      <w:proofErr w:type="spellStart"/>
       <w:r>
         <w:t>MySQL</w:t>
       </w:r>
-      <w:proofErr w:type="spellEnd"/>
     </w:p>
     <w:p>
       <w:pPr>
@@ -2014,7 +2274,7 @@
       </w:pPr>
       <w:bookmarkStart w:id="19" w:name="_Toc208994362"/>
       <w:bookmarkStart w:id="20" w:name="_Toc208994425"/>
-      <w:bookmarkStart w:id="21" w:name="_Toc209181829"/>
+      <w:bookmarkStart w:id="21" w:name="_Toc209786174"/>
       <w:r>
         <w:t>Szoftverfejlesztés</w:t>
       </w:r>
@@ -2076,7 +2336,19 @@
         <w:rPr>
           <w:lang w:eastAsia="hu-HU"/>
         </w:rPr>
-        <w:t>. Az étkezésterv összeállítása az ő hatásköre, vagyis hogy melyik osztály mikor ebédel.</w:t>
+        <w:t xml:space="preserve">. Az étkezésterv összeállítása az ő hatásköre, </w:t>
+      </w:r>
+      <w:r>
+        <w:rPr>
+          <w:lang w:eastAsia="hu-HU"/>
+        </w:rPr>
+        <w:t>vagyis,</w:t>
+      </w:r>
+      <w:r>
+        <w:rPr>
+          <w:lang w:eastAsia="hu-HU"/>
+        </w:rPr>
+        <w:t xml:space="preserve"> hogy melyik osztály mikor ebédel.</w:t>
       </w:r>
     </w:p>
     <w:p>
@@ -2095,7 +2367,37 @@
         <w:rPr>
           <w:lang w:eastAsia="hu-HU"/>
         </w:rPr>
-        <w:t xml:space="preserve"> az iskolai email címével</w:t>
+        <w:t xml:space="preserve"> az iskolai email </w:t>
+      </w:r>
+      <w:r>
+        <w:rPr>
+          <w:lang w:eastAsia="hu-HU"/>
+        </w:rPr>
+        <w:t>címével, majd</w:t>
+      </w:r>
+      <w:r>
+        <w:rPr>
+          <w:lang w:eastAsia="hu-HU"/>
+        </w:rPr>
+        <w:t xml:space="preserve"> jóváhagyásra kerül</w:t>
+      </w:r>
+      <w:r>
+        <w:rPr>
+          <w:lang w:eastAsia="hu-HU"/>
+        </w:rPr>
+        <w:t xml:space="preserve">. </w:t>
+      </w:r>
+      <w:r>
+        <w:rPr>
+          <w:lang w:eastAsia="hu-HU"/>
+        </w:rPr>
+        <w:t xml:space="preserve">Ennek következtében a felhasználó adatai az „iskolai adatbázisból” feltöltődik. </w:t>
+      </w:r>
+      <w:r>
+        <w:rPr>
+          <w:lang w:eastAsia="hu-HU"/>
+        </w:rPr>
+        <w:t>Bejelentkezés után</w:t>
       </w:r>
       <w:r>
         <w:rPr>
@@ -2107,67 +2409,49 @@
         <w:rPr>
           <w:lang w:eastAsia="hu-HU"/>
         </w:rPr>
+        <w:t xml:space="preserve"> elérhető lesz számára, hogy</w:t>
+      </w:r>
+      <w:r>
+        <w:rPr>
+          <w:lang w:eastAsia="hu-HU"/>
+        </w:rPr>
+        <w:t xml:space="preserve"> előre meg tudja rendelni </w:t>
+      </w:r>
+      <w:r>
+        <w:rPr>
+          <w:lang w:eastAsia="hu-HU"/>
+        </w:rPr>
+        <w:t xml:space="preserve">vagy le tudja mondani </w:t>
+      </w:r>
+      <w:r>
+        <w:rPr>
+          <w:lang w:eastAsia="hu-HU"/>
+        </w:rPr>
+        <w:t>a következő időszakra az étkezéseit.</w:t>
+      </w:r>
+      <w:r>
+        <w:rPr>
+          <w:lang w:eastAsia="hu-HU"/>
+        </w:rPr>
         <w:t xml:space="preserve"> </w:t>
       </w:r>
       <w:r>
         <w:rPr>
           <w:lang w:eastAsia="hu-HU"/>
         </w:rPr>
-        <w:t xml:space="preserve"> majd</w:t>
-      </w:r>
-      <w:r>
-        <w:rPr>
-          <w:lang w:eastAsia="hu-HU"/>
-        </w:rPr>
-        <w:t xml:space="preserve"> jóváhagyásra kerül</w:t>
-      </w:r>
-      <w:r>
-        <w:rPr>
-          <w:lang w:eastAsia="hu-HU"/>
-        </w:rPr>
-        <w:t xml:space="preserve">. </w:t>
-      </w:r>
-      <w:r>
-        <w:rPr>
-          <w:lang w:eastAsia="hu-HU"/>
-        </w:rPr>
-        <w:t xml:space="preserve">Ennek következtében a felhasználó adatai az „iskolai adatbázisból” feltöltődik. </w:t>
-      </w:r>
-      <w:r>
-        <w:rPr>
-          <w:lang w:eastAsia="hu-HU"/>
-        </w:rPr>
-        <w:t>Bejelentkezés után</w:t>
-      </w:r>
-      <w:r>
-        <w:rPr>
-          <w:lang w:eastAsia="hu-HU"/>
-        </w:rPr>
-        <w:t>,</w:t>
-      </w:r>
-      <w:r>
-        <w:rPr>
-          <w:lang w:eastAsia="hu-HU"/>
-        </w:rPr>
-        <w:t xml:space="preserve"> elérhető lesz számára, hogy</w:t>
-      </w:r>
-      <w:r>
-        <w:rPr>
-          <w:lang w:eastAsia="hu-HU"/>
-        </w:rPr>
-        <w:t xml:space="preserve"> előre meg tudja rendelni </w:t>
-      </w:r>
-      <w:r>
-        <w:rPr>
-          <w:lang w:eastAsia="hu-HU"/>
-        </w:rPr>
-        <w:t xml:space="preserve">vagy le tudja mondani </w:t>
-      </w:r>
-      <w:r>
-        <w:rPr>
-          <w:lang w:eastAsia="hu-HU"/>
-        </w:rPr>
-        <w:t>a következő időszakra az étkezéseit.</w:t>
+        <w:t>A felhasználók lehetnek tanárok és diákok</w:t>
+      </w:r>
+      <w:r>
+        <w:rPr>
+          <w:lang w:eastAsia="hu-HU"/>
+        </w:rPr>
+        <w:t xml:space="preserve"> is,</w:t>
+      </w:r>
+      <w:r>
+        <w:rPr>
+          <w:lang w:eastAsia="hu-HU"/>
+        </w:rPr>
+        <w:t xml:space="preserve"> ami fontos,</w:t>
       </w:r>
       <w:r>
         <w:rPr>
@@ -2179,19 +2463,7 @@
         <w:rPr>
           <w:lang w:eastAsia="hu-HU"/>
         </w:rPr>
-        <w:t>A felhasználók lehetnek tanárok és diákok</w:t>
-      </w:r>
-      <w:r>
-        <w:rPr>
-          <w:lang w:eastAsia="hu-HU"/>
-        </w:rPr>
-        <w:t xml:space="preserve"> is,</w:t>
-      </w:r>
-      <w:r>
-        <w:rPr>
-          <w:lang w:eastAsia="hu-HU"/>
-        </w:rPr>
-        <w:t xml:space="preserve"> ami fontos,</w:t>
+        <w:t>mert</w:t>
       </w:r>
       <w:r>
         <w:rPr>
@@ -2203,37 +2475,19 @@
         <w:rPr>
           <w:lang w:eastAsia="hu-HU"/>
         </w:rPr>
-        <w:t>mert</w:t>
-      </w:r>
-      <w:r>
-        <w:rPr>
-          <w:lang w:eastAsia="hu-HU"/>
-        </w:rPr>
-        <w:t xml:space="preserve"> </w:t>
-      </w:r>
-      <w:r>
-        <w:rPr>
-          <w:lang w:eastAsia="hu-HU"/>
-        </w:rPr>
         <w:t>másmilyen árazás</w:t>
       </w:r>
       <w:r>
         <w:rPr>
           <w:lang w:eastAsia="hu-HU"/>
         </w:rPr>
-        <w:t>ban vannak</w:t>
-      </w:r>
-      <w:r>
-        <w:rPr>
-          <w:lang w:eastAsia="hu-HU"/>
-        </w:rPr>
-        <w:t xml:space="preserve"> </w:t>
-      </w:r>
-      <w:r>
-        <w:rPr>
-          <w:lang w:eastAsia="hu-HU"/>
-        </w:rPr>
-        <w:t>.</w:t>
+        <w:t xml:space="preserve">ban </w:t>
+      </w:r>
+      <w:r>
+        <w:rPr>
+          <w:lang w:eastAsia="hu-HU"/>
+        </w:rPr>
+        <w:t>vannak.</w:t>
       </w:r>
     </w:p>
     <w:p>
@@ -2255,7 +2509,7 @@
       </w:pPr>
       <w:bookmarkStart w:id="22" w:name="_Toc208994364"/>
       <w:bookmarkStart w:id="23" w:name="_Toc208994427"/>
-      <w:bookmarkStart w:id="24" w:name="_Toc209181830"/>
+      <w:bookmarkStart w:id="24" w:name="_Toc209786175"/>
       <w:r>
         <w:lastRenderedPageBreak/>
         <w:t>Szoftverspecifikáció</w:t>
@@ -2268,39 +2522,31 @@
       <w:pPr>
         <w:pStyle w:val="Cmsor2"/>
       </w:pPr>
-      <w:r>
-        <w:t>Adatbázis felépítése (kép) -&gt; táblákról közeli kép és magyarázat</w:t>
-      </w:r>
+      <w:bookmarkStart w:id="25" w:name="_Toc209786176"/>
+      <w:r>
+        <w:t>Adatbázis felépítése</w:t>
+      </w:r>
+      <w:bookmarkEnd w:id="25"/>
     </w:p>
     <w:p>
       <w:pPr>
         <w:pStyle w:val="Cmsor3"/>
       </w:pPr>
-      <w:proofErr w:type="spellStart"/>
-      <w:r>
-        <w:t>User</w:t>
-      </w:r>
-      <w:proofErr w:type="spellEnd"/>
-      <w:r>
-        <w:t xml:space="preserve"> tábla</w:t>
-      </w:r>
+      <w:bookmarkStart w:id="26" w:name="_Toc209786177"/>
+      <w:r>
+        <w:t>User tábla</w:t>
+      </w:r>
+      <w:bookmarkEnd w:id="26"/>
     </w:p>
     <w:p>
       <w:pPr>
         <w:pStyle w:val="Cmsor3"/>
       </w:pPr>
-      <w:r>
-        <w:t xml:space="preserve">Price tábla -&gt; </w:t>
-      </w:r>
-      <w:r>
-        <w:t>jelenlegi</w:t>
-      </w:r>
-      <w:r>
-        <w:t xml:space="preserve"> árak</w:t>
-      </w:r>
-      <w:r>
-        <w:t>:</w:t>
-      </w:r>
+      <w:bookmarkStart w:id="27" w:name="_Toc209786178"/>
+      <w:r>
+        <w:t>Price tábla</w:t>
+      </w:r>
+      <w:bookmarkEnd w:id="27"/>
     </w:p>
     <w:p>
       <w:pPr>
@@ -2311,15 +2557,15 @@
       <w:pPr>
         <w:pStyle w:val="Cmsor2"/>
       </w:pPr>
-      <w:bookmarkStart w:id="25" w:name="_Toc208994363"/>
-      <w:bookmarkStart w:id="26" w:name="_Toc208994426"/>
-      <w:bookmarkStart w:id="27" w:name="_Toc209181831"/>
+      <w:bookmarkStart w:id="28" w:name="_Toc208994363"/>
+      <w:bookmarkStart w:id="29" w:name="_Toc208994426"/>
+      <w:bookmarkStart w:id="30" w:name="_Toc209786179"/>
       <w:r>
         <w:t>Modulok</w:t>
       </w:r>
-      <w:bookmarkEnd w:id="25"/>
-      <w:bookmarkEnd w:id="26"/>
-      <w:bookmarkEnd w:id="27"/>
+      <w:bookmarkEnd w:id="28"/>
+      <w:bookmarkEnd w:id="29"/>
+      <w:bookmarkEnd w:id="30"/>
     </w:p>
     <w:p>
       <w:pPr>
@@ -2374,11 +2620,11 @@
       <w:pPr>
         <w:pStyle w:val="Cmsor2"/>
       </w:pPr>
-      <w:bookmarkStart w:id="28" w:name="_Toc209181832"/>
+      <w:bookmarkStart w:id="31" w:name="_Toc209786180"/>
       <w:r>
         <w:t>Felhasználói felület</w:t>
       </w:r>
-      <w:bookmarkEnd w:id="28"/>
+      <w:bookmarkEnd w:id="31"/>
     </w:p>
     <w:p>
       <w:r>
@@ -2427,15 +2673,13 @@
         <w:t>g</w:t>
       </w:r>
       <w:r>
-        <w:t xml:space="preserve"> átlagos tápérték tartalmát (</w:t>
-      </w:r>
-      <w:proofErr w:type="spellStart"/>
-      <w:r>
-        <w:t>kj</w:t>
-      </w:r>
-      <w:proofErr w:type="spellEnd"/>
-      <w:r>
-        <w:t xml:space="preserve">/kcal, szénhidrátok, fehérjék, stb.). Diák esetén időzített ebédelés van, </w:t>
+        <w:t xml:space="preserve"> átlagos tápérték tartalmát (kj/kcal, szénhidrátok, </w:t>
+      </w:r>
+      <w:r>
+        <w:t>fehérjék</w:t>
+      </w:r>
+      <w:r>
+        <w:t xml:space="preserve"> stb.). Diák esetén időzített ebédelés van, </w:t>
       </w:r>
       <w:r>
         <w:t>azonban a diák egyéb elfoglaltság miatt (pl.: időpontja van orvoshoz, sportolni megy) kérvényezhet időpont módosítást.</w:t>
@@ -2445,11 +2689,11 @@
       <w:pPr>
         <w:pStyle w:val="Cmsor2"/>
       </w:pPr>
-      <w:bookmarkStart w:id="29" w:name="_Toc209181833"/>
+      <w:bookmarkStart w:id="32" w:name="_Toc209786181"/>
       <w:r>
         <w:t>Adminisztrációs felület</w:t>
       </w:r>
-      <w:bookmarkEnd w:id="29"/>
+      <w:bookmarkEnd w:id="32"/>
     </w:p>
     <w:p>
       <w:r>
@@ -2485,15 +2729,15 @@
       <w:pPr>
         <w:pStyle w:val="Cmsor2"/>
       </w:pPr>
-      <w:bookmarkStart w:id="30" w:name="_Toc209181834"/>
+      <w:bookmarkStart w:id="33" w:name="_Toc209786182"/>
       <w:r>
         <w:lastRenderedPageBreak/>
         <w:t xml:space="preserve">Étkeztetői </w:t>
       </w:r>
-      <w:bookmarkEnd w:id="30"/>
       <w:r>
         <w:t>felület</w:t>
       </w:r>
+      <w:bookmarkEnd w:id="33"/>
     </w:p>
     <w:p>
       <w:r>
@@ -2507,35 +2751,25 @@
       <w:pPr>
         <w:pStyle w:val="Cmsor2"/>
       </w:pPr>
-      <w:bookmarkStart w:id="31" w:name="_Toc208994365"/>
-      <w:bookmarkStart w:id="32" w:name="_Toc208994428"/>
-      <w:bookmarkStart w:id="33" w:name="_Toc209181835"/>
+      <w:bookmarkStart w:id="34" w:name="_Toc208994365"/>
+      <w:bookmarkStart w:id="35" w:name="_Toc208994428"/>
+      <w:bookmarkStart w:id="36" w:name="_Toc209786183"/>
       <w:r>
         <w:t>Megjelenés</w:t>
       </w:r>
-      <w:bookmarkEnd w:id="31"/>
-      <w:bookmarkEnd w:id="32"/>
-      <w:bookmarkEnd w:id="33"/>
-    </w:p>
-    <w:p>
-      <w:r>
-        <w:t xml:space="preserve">A weboldal felhasználói felületének megtervezése a </w:t>
-      </w:r>
-      <w:proofErr w:type="spellStart"/>
-      <w:r>
-        <w:t>Canva</w:t>
-      </w:r>
-      <w:proofErr w:type="spellEnd"/>
-      <w:r>
-        <w:t xml:space="preserve"> és a </w:t>
-      </w:r>
-      <w:proofErr w:type="spellStart"/>
-      <w:r>
-        <w:t>Figma</w:t>
-      </w:r>
-      <w:proofErr w:type="spellEnd"/>
-      <w:r>
-        <w:t xml:space="preserve"> nevű eszközöket alkalmazzuk. Ennek köszönhetően átgondolt vizuális tervekkel tudunk majd dolgozni.</w:t>
+      <w:bookmarkEnd w:id="34"/>
+      <w:bookmarkEnd w:id="35"/>
+      <w:bookmarkEnd w:id="36"/>
+    </w:p>
+    <w:p>
+      <w:r>
+        <w:t>A weboldal felhasználói felületének megtervezés</w:t>
+      </w:r>
+      <w:r>
+        <w:t>éhez</w:t>
+      </w:r>
+      <w:r>
+        <w:t xml:space="preserve"> a Canva és a Figma nevű eszközöket alkalmazzuk. Ennek köszönhetően átgondolt vizuális tervekkel tudunk majd dolgozni.</w:t>
       </w:r>
     </w:p>
     <w:p>
@@ -2581,7 +2815,10 @@
         <w:pStyle w:val="Nincstrkz"/>
       </w:pPr>
       <w:r>
-        <w:t xml:space="preserve">Egyszerű rendelési kezelésfelület </w:t>
+        <w:t xml:space="preserve">Egyszerű </w:t>
+      </w:r>
+      <w:r>
+        <w:t>rendeléskezelés</w:t>
       </w:r>
     </w:p>
     <w:p>
@@ -2594,120 +2831,13 @@
     </w:p>
     <w:p>
       <w:pPr>
-        <w:pStyle w:val="Nincstrkz"/>
-      </w:pPr>
-      <w:r>
-        <w:t>A program egy bejelentkező képernyővel indul</w:t>
-      </w:r>
-    </w:p>
-    <w:p>
-      <w:pPr>
-        <w:pStyle w:val="Nincstrkz"/>
-      </w:pPr>
-      <w:r>
-        <w:t>A bejelentkezést követően egyből a menü jelenik meg</w:t>
-      </w:r>
-    </w:p>
-    <w:p>
-      <w:pPr>
-        <w:pStyle w:val="Nincstrkz"/>
-      </w:pPr>
-      <w:r>
-        <w:t>Felületet kell biztosítani az ételek felvételére és módosításra is</w:t>
-      </w:r>
-    </w:p>
-    <w:p>
-      <w:pPr>
         <w:pStyle w:val="Cmsor2"/>
       </w:pPr>
-      <w:bookmarkStart w:id="34" w:name="_Toc208994366"/>
-      <w:bookmarkStart w:id="35" w:name="_Toc208994429"/>
-      <w:bookmarkStart w:id="36" w:name="_Toc209181836"/>
+      <w:bookmarkStart w:id="37" w:name="_Toc208994366"/>
+      <w:bookmarkStart w:id="38" w:name="_Toc208994429"/>
+      <w:bookmarkStart w:id="39" w:name="_Toc209786184"/>
       <w:r>
         <w:t>Funkciók</w:t>
-      </w:r>
-      <w:bookmarkEnd w:id="34"/>
-      <w:bookmarkEnd w:id="35"/>
-      <w:bookmarkEnd w:id="36"/>
-    </w:p>
-    <w:p>
-      <w:pPr>
-        <w:pStyle w:val="Nincstrkz"/>
-      </w:pPr>
-      <w:r>
-        <w:t>Regisztráció és bejelentkezés több szerepkörrel (adminisztrátor, felhasználó</w:t>
-      </w:r>
-      <w:r>
-        <w:t>, étkeztető</w:t>
-      </w:r>
-      <w:r>
-        <w:t>i fél</w:t>
-      </w:r>
-      <w:r>
-        <w:t>)</w:t>
-      </w:r>
-    </w:p>
-    <w:p>
-      <w:pPr>
-        <w:pStyle w:val="Nincstrkz"/>
-      </w:pPr>
-      <w:r>
-        <w:t>Heti menü megtekintése napokra bontva</w:t>
-      </w:r>
-      <w:r>
-        <w:t xml:space="preserve"> két ételopcióval</w:t>
-      </w:r>
-    </w:p>
-    <w:p>
-      <w:pPr>
-        <w:pStyle w:val="Nincstrkz"/>
-      </w:pPr>
-      <w:r>
-        <w:t>Rendelés</w:t>
-      </w:r>
-      <w:r>
-        <w:t xml:space="preserve"> és lemondás </w:t>
-      </w:r>
-      <w:r>
-        <w:t>határidőn belül</w:t>
-      </w:r>
-    </w:p>
-    <w:p>
-      <w:pPr>
-        <w:pStyle w:val="Nincstrkz"/>
-      </w:pPr>
-      <w:r>
-        <w:t xml:space="preserve">Allergén és diétás információk </w:t>
-      </w:r>
-      <w:r>
-        <w:t>megjelenítése</w:t>
-      </w:r>
-    </w:p>
-    <w:p>
-      <w:pPr>
-        <w:pStyle w:val="Nincstrkz"/>
-      </w:pPr>
-      <w:r>
-        <w:t>Értékelési rendszer (1-5 csillag, szöveges visszajelzés)</w:t>
-      </w:r>
-    </w:p>
-    <w:p>
-      <w:pPr>
-        <w:pStyle w:val="Nincstrkz"/>
-      </w:pPr>
-      <w:r>
-        <w:t>Kódleolvasás ebédátvételkor hardver használatával (RFID-olvasó)</w:t>
-      </w:r>
-    </w:p>
-    <w:p>
-      <w:pPr>
-        <w:pStyle w:val="Cmsor2"/>
-      </w:pPr>
-      <w:bookmarkStart w:id="37" w:name="_Toc208994367"/>
-      <w:bookmarkStart w:id="38" w:name="_Toc208994430"/>
-      <w:bookmarkStart w:id="39" w:name="_Toc209181837"/>
-      <w:r>
-        <w:t>Jövőbeli fejlesztési terv</w:t>
       </w:r>
       <w:bookmarkEnd w:id="37"/>
       <w:bookmarkEnd w:id="38"/>
@@ -2718,6 +2848,105 @@
         <w:pStyle w:val="Nincstrkz"/>
       </w:pPr>
       <w:r>
+        <w:t>Regisztráció és bejelentkezés több szerepkörrel (adminisztrátor, felhasználó</w:t>
+      </w:r>
+      <w:r>
+        <w:t>, étkeztető</w:t>
+      </w:r>
+      <w:r>
+        <w:t>i fél</w:t>
+      </w:r>
+      <w:r>
+        <w:t>)</w:t>
+      </w:r>
+    </w:p>
+    <w:p>
+      <w:pPr>
+        <w:pStyle w:val="Nincstrkz"/>
+      </w:pPr>
+      <w:r>
+        <w:t>Heti menü megtekintése napokra bontva</w:t>
+      </w:r>
+      <w:r>
+        <w:t xml:space="preserve"> két ételopcióval</w:t>
+      </w:r>
+    </w:p>
+    <w:p>
+      <w:pPr>
+        <w:pStyle w:val="Nincstrkz"/>
+      </w:pPr>
+      <w:r>
+        <w:t>Rendelés</w:t>
+      </w:r>
+      <w:r>
+        <w:t xml:space="preserve"> és lemondás </w:t>
+      </w:r>
+      <w:r>
+        <w:t>határidőn belül</w:t>
+      </w:r>
+    </w:p>
+    <w:p>
+      <w:pPr>
+        <w:pStyle w:val="Nincstrkz"/>
+      </w:pPr>
+      <w:r>
+        <w:t xml:space="preserve">Allergén és diétás információk </w:t>
+      </w:r>
+      <w:r>
+        <w:t>megjelenítése</w:t>
+      </w:r>
+    </w:p>
+    <w:p>
+      <w:pPr>
+        <w:pStyle w:val="Nincstrkz"/>
+      </w:pPr>
+      <w:r>
+        <w:t>Értékelési rendszer (1-5 csillag, szöveges visszajelzés)</w:t>
+      </w:r>
+    </w:p>
+    <w:p>
+      <w:pPr>
+        <w:pStyle w:val="Nincstrkz"/>
+      </w:pPr>
+      <w:r>
+        <w:t>Kódleolvasás ebédátvételkor hardver használatával (RFID-olvasó)</w:t>
+      </w:r>
+    </w:p>
+    <w:p>
+      <w:pPr>
+        <w:pStyle w:val="Nincstrkz"/>
+      </w:pPr>
+      <w:r>
+        <w:t>Fizetendő számla kiállítása</w:t>
+      </w:r>
+    </w:p>
+    <w:p>
+      <w:pPr>
+        <w:pStyle w:val="Cmsor2"/>
+      </w:pPr>
+      <w:bookmarkStart w:id="40" w:name="_Toc208994367"/>
+      <w:bookmarkStart w:id="41" w:name="_Toc208994430"/>
+      <w:bookmarkStart w:id="42" w:name="_Toc209786185"/>
+      <w:r>
+        <w:t>Jövőbeli fejlesztési terv</w:t>
+      </w:r>
+      <w:bookmarkEnd w:id="40"/>
+      <w:bookmarkEnd w:id="41"/>
+      <w:bookmarkEnd w:id="42"/>
+    </w:p>
+    <w:p>
+      <w:r>
+        <w:t>A jövőre nézve a projekt</w:t>
+      </w:r>
+      <w:r>
+        <w:t xml:space="preserve"> rengeteg fejlesztési lehetőséggel rendelkezik, amik még gördülékenyebbé, kényelmesebbé és egyszerűbbé tennék az alkalmazás használatát. A jövőbéli fejlesztési lehetőségek az alábbiak:</w:t>
+      </w:r>
+    </w:p>
+    <w:p>
+      <w:pPr>
+        <w:pStyle w:val="Nincstrkz"/>
+      </w:pPr>
+      <w:r>
         <w:t>Értesítések (fizetésről)</w:t>
       </w:r>
     </w:p>
@@ -2726,6 +2955,7 @@
         <w:pStyle w:val="Nincstrkz"/>
       </w:pPr>
       <w:r>
+        <w:lastRenderedPageBreak/>
         <w:t>Mobilalkalmazás</w:t>
       </w:r>
     </w:p>
@@ -2734,7 +2964,6 @@
         <w:pStyle w:val="Nincstrkz"/>
       </w:pPr>
       <w:r>
-        <w:lastRenderedPageBreak/>
         <w:t>Több iskolára bontható rendszer</w:t>
       </w:r>
     </w:p>
@@ -2745,11 +2974,9 @@
       <w:r>
         <w:t xml:space="preserve">Statisztikák az </w:t>
       </w:r>
-      <w:proofErr w:type="spellStart"/>
-      <w:r>
-        <w:t>adminnak</w:t>
-      </w:r>
-      <w:proofErr w:type="spellEnd"/>
+      <w:r>
+        <w:t>adminisztrátornak</w:t>
+      </w:r>
       <w:r>
         <w:t xml:space="preserve"> (mennyi rendelés egy nap, mennyibe került)</w:t>
       </w:r>
@@ -2796,6 +3023,7 @@
       <w:type w:val="continuous"/>
       <w:pgSz w:w="11906" w:h="16838"/>
       <w:pgMar w:top="1417" w:right="1417" w:bottom="1417" w:left="1417" w:header="708" w:footer="708" w:gutter="0"/>
+      <w:pgNumType w:start="0"/>
       <w:cols w:space="708"/>
       <w:titlePg/>
       <w:docGrid w:linePitch="360"/>
@@ -2956,6 +3184,12 @@
 
 <file path=word/footer2.xml><?xml version="1.0" encoding="utf-8"?>
 <w:ftr xmlns:wpc="http://schemas.microsoft.com/office/word/2010/wordprocessingCanvas" xmlns:cx="http://schemas.microsoft.com/office/drawing/2014/chartex" xmlns:cx1="http://schemas.microsoft.com/office/drawing/2015/9/8/chartex" xmlns:cx2="http://schemas.microsoft.com/office/drawing/2015/10/21/chartex" xmlns:cx3="http://schemas.microsoft.com/office/drawing/2016/5/9/chartex" xmlns:cx4="http://schemas.microsoft.com/office/drawing/2016/5/10/chartex" xmlns:cx5="http://schemas.microsoft.com/office/drawing/2016/5/11/chartex" xmlns:cx6="http://schemas.microsoft.com/office/drawing/2016/5/12/chartex" xmlns:cx7="http://schemas.microsoft.com/office/drawing/2016/5/13/chartex" xmlns:cx8="http://schemas.microsoft.com/office/drawing/2016/5/14/chartex" xmlns:mc="http://schemas.openxmlformats.org/markup-compatibility/2006" xmlns:aink="http://schemas.microsoft.com/office/drawing/2016/ink" xmlns:am3d="http://schemas.microsoft.com/office/drawing/2017/model3d" xmlns:o="urn:schemas-microsoft-com:office:office" xmlns:r="http://schemas.openxmlformats.org/officeDocument/2006/relationships" xmlns:m="http://schemas.openxmlformats.org/officeDocument/2006/math" xmlns:v="urn:schemas-microsoft-com:vml" xmlns:wp14="http://schemas.microsoft.com/office/word/2010/wordprocessingDrawing" xmlns:wp="http://schemas.openxmlformats.org/drawingml/2006/wordprocessingDrawing" xmlns:w10="urn:schemas-microsoft-com:office:word" xmlns:w="http://schemas.openxmlformats.org/wordprocessingml/2006/main" xmlns:w14="http://schemas.microsoft.com/office/word/2010/wordml" xmlns:w15="http://schemas.microsoft.com/office/word/2012/wordml" xmlns:w16cex="http://schemas.microsoft.com/office/word/2018/wordml/cex" xmlns:w16cid="http://schemas.microsoft.com/office/word/2016/wordml/cid" xmlns:w16="http://schemas.microsoft.com/office/word/2018/wordml" xmlns:w16sdtdh="http://schemas.microsoft.com/office/word/2020/wordml/sdtdatahash" xmlns:w16se="http://schemas.microsoft.com/office/word/2015/wordml/symex" xmlns:wpg="http://schemas.microsoft.com/office/word/2010/wordprocessingGroup" xmlns:wpi="http://schemas.microsoft.com/office/word/2010/wordprocessingInk" xmlns:wne="http://schemas.microsoft.com/office/word/2006/wordml" xmlns:wps="http://schemas.microsoft.com/office/word/2010/wordprocessingShape" mc:Ignorable="w14 w15 w16se w16cid w16 w16cex w16sdtdh wp14">
+  <w:p>
+    <w:pPr>
+      <w:pStyle w:val="llb"/>
+      <w:ind w:left="0"/>
+    </w:pPr>
+  </w:p>
   <w:p>
     <w:pPr>
       <w:pStyle w:val="llb"/>
@@ -5124,6 +5358,19 @@
       <w:lang w:eastAsia="hu-HU"/>
     </w:rPr>
   </w:style>
+  <w:style w:type="paragraph" w:styleId="TJ3">
+    <w:name w:val="toc 3"/>
+    <w:basedOn w:val="Norml"/>
+    <w:next w:val="Norml"/>
+    <w:autoRedefine/>
+    <w:uiPriority w:val="39"/>
+    <w:unhideWhenUsed/>
+    <w:rsid w:val="00C5312C"/>
+    <w:pPr>
+      <w:spacing w:after="100"/>
+      <w:ind w:left="560"/>
+    </w:pPr>
+  </w:style>
 </w:styles>
 </file>
 
@@ -5243,6 +5490,7 @@
     <w:rsid w:val="00C23E78"/>
     <w:rsid w:val="00D31DBE"/>
     <w:rsid w:val="00E63BB9"/>
+    <w:rsid w:val="00F64CDB"/>
   </w:rsids>
   <m:mathPr>
     <m:mathFont m:val="Cambria Math"/>

--- a/Projektspecifikáció_végleges.docx
+++ b/Projektspecifikáció_végleges.docx
@@ -2548,11 +2548,7 @@
       </w:r>
       <w:bookmarkEnd w:id="27"/>
     </w:p>
-    <w:p>
-      <w:pPr>
-        <w:ind w:left="0"/>
-      </w:pPr>
-    </w:p>
+    <w:p/>
     <w:p>
       <w:pPr>
         <w:pStyle w:val="Cmsor2"/>
@@ -3014,6 +3010,68 @@
       </w:pPr>
       <w:r>
         <w:t>Pénz feltöltése</w:t>
+      </w:r>
+    </w:p>
+    <w:p>
+      <w:pPr>
+        <w:pStyle w:val="Cmsor1"/>
+      </w:pPr>
+      <w:r>
+        <w:lastRenderedPageBreak/>
+        <w:t>Dokumentáció</w:t>
+      </w:r>
+    </w:p>
+    <w:p>
+      <w:pPr>
+        <w:pStyle w:val="Cmsor2"/>
+      </w:pPr>
+      <w:r>
+        <w:t>Erőforrás-terv</w:t>
+      </w:r>
+    </w:p>
+    <w:p>
+      <w:pPr>
+        <w:pStyle w:val="Cmsor2"/>
+      </w:pPr>
+      <w:r>
+        <w:t>Technikai dokumentáció</w:t>
+      </w:r>
+    </w:p>
+    <w:p>
+      <w:pPr>
+        <w:pStyle w:val="Cmsor2"/>
+      </w:pPr>
+      <w:r>
+        <w:t>Felhasználói dokumentáció</w:t>
+      </w:r>
+    </w:p>
+    <w:p>
+      <w:pPr>
+        <w:pStyle w:val="Cmsor1"/>
+      </w:pPr>
+      <w:r>
+        <w:lastRenderedPageBreak/>
+        <w:t>Projekt adatlap</w:t>
+      </w:r>
+    </w:p>
+    <w:p>
+      <w:r>
+        <w:t>Projekt neve: eMenza - Iskolai étkezéskeszelő rendszer</w:t>
+      </w:r>
+    </w:p>
+    <w:p>
+      <w:r>
+        <w:t>Feladat rövid ismertetése:</w:t>
+      </w:r>
+    </w:p>
+    <w:p>
+      <w:r>
+        <w:t>Felhasznált programozási nyelv:</w:t>
+      </w:r>
+    </w:p>
+    <w:p>
+      <w:r>
+        <w:t>Specifikációt összeállította: Atkári Ariella, Farkas Dominik</w:t>
       </w:r>
     </w:p>
     <w:sectPr>
@@ -5486,6 +5544,7 @@
     <w:rsid w:val="00643756"/>
     <w:rsid w:val="008E4847"/>
     <w:rsid w:val="00905325"/>
+    <w:rsid w:val="00A12410"/>
     <w:rsid w:val="00A94CBE"/>
     <w:rsid w:val="00C23E78"/>
     <w:rsid w:val="00D31DBE"/>

--- a/Projektspecifikáció_végleges.docx
+++ b/Projektspecifikáció_végleges.docx
@@ -210,7 +210,7 @@
           <w:r>
             <w:fldChar w:fldCharType="separate"/>
           </w:r>
-          <w:hyperlink w:anchor="_Toc209786168" w:history="1">
+          <w:hyperlink w:anchor="_Toc210126175" w:history="1">
             <w:r>
               <w:rPr>
                 <w:rStyle w:val="Hiperhivatkozs"/>
@@ -253,7 +253,7 @@
                 <w:noProof/>
                 <w:webHidden/>
               </w:rPr>
-              <w:instrText xml:space="preserve"> PAGEREF _Toc209786168 \h </w:instrText>
+              <w:instrText xml:space="preserve"> PAGEREF _Toc210126175 \h </w:instrText>
             </w:r>
             <w:r>
               <w:rPr>
@@ -298,7 +298,7 @@
               <w:lang w:eastAsia="hu-HU"/>
             </w:rPr>
           </w:pPr>
-          <w:hyperlink w:anchor="_Toc209786169" w:history="1">
+          <w:hyperlink w:anchor="_Toc210126176" w:history="1">
             <w:r>
               <w:rPr>
                 <w:rStyle w:val="Hiperhivatkozs"/>
@@ -341,7 +341,7 @@
                 <w:noProof/>
                 <w:webHidden/>
               </w:rPr>
-              <w:instrText xml:space="preserve"> PAGEREF _Toc209786169 \h </w:instrText>
+              <w:instrText xml:space="preserve"> PAGEREF _Toc210126176 \h </w:instrText>
             </w:r>
             <w:r>
               <w:rPr>
@@ -386,7 +386,7 @@
               <w:lang w:eastAsia="hu-HU"/>
             </w:rPr>
           </w:pPr>
-          <w:hyperlink w:anchor="_Toc209786170" w:history="1">
+          <w:hyperlink w:anchor="_Toc210126177" w:history="1">
             <w:r>
               <w:rPr>
                 <w:rStyle w:val="Hiperhivatkozs"/>
@@ -429,7 +429,7 @@
                 <w:noProof/>
                 <w:webHidden/>
               </w:rPr>
-              <w:instrText xml:space="preserve"> PAGEREF _Toc209786170 \h </w:instrText>
+              <w:instrText xml:space="preserve"> PAGEREF _Toc210126177 \h </w:instrText>
             </w:r>
             <w:r>
               <w:rPr>
@@ -474,7 +474,7 @@
               <w:lang w:eastAsia="hu-HU"/>
             </w:rPr>
           </w:pPr>
-          <w:hyperlink w:anchor="_Toc209786171" w:history="1">
+          <w:hyperlink w:anchor="_Toc210126178" w:history="1">
             <w:r>
               <w:rPr>
                 <w:rStyle w:val="Hiperhivatkozs"/>
@@ -496,7 +496,7 @@
                 <w:rStyle w:val="Hiperhivatkozs"/>
                 <w:noProof/>
               </w:rPr>
-              <w:t>Elvárások a feladattal kapcsolatban</w:t>
+              <w:t>Elvárások a megoldással kapcsolatban</w:t>
             </w:r>
             <w:r>
               <w:rPr>
@@ -517,7 +517,7 @@
                 <w:noProof/>
                 <w:webHidden/>
               </w:rPr>
-              <w:instrText xml:space="preserve"> PAGEREF _Toc209786171 \h </w:instrText>
+              <w:instrText xml:space="preserve"> PAGEREF _Toc210126178 \h </w:instrText>
             </w:r>
             <w:r>
               <w:rPr>
@@ -562,7 +562,7 @@
               <w:lang w:eastAsia="hu-HU"/>
             </w:rPr>
           </w:pPr>
-          <w:hyperlink w:anchor="_Toc209786172" w:history="1">
+          <w:hyperlink w:anchor="_Toc210126179" w:history="1">
             <w:r>
               <w:rPr>
                 <w:rStyle w:val="Hiperhivatkozs"/>
@@ -605,7 +605,7 @@
                 <w:noProof/>
                 <w:webHidden/>
               </w:rPr>
-              <w:instrText xml:space="preserve"> PAGEREF _Toc209786172 \h </w:instrText>
+              <w:instrText xml:space="preserve"> PAGEREF _Toc210126179 \h </w:instrText>
             </w:r>
             <w:r>
               <w:rPr>
@@ -650,7 +650,7 @@
               <w:lang w:eastAsia="hu-HU"/>
             </w:rPr>
           </w:pPr>
-          <w:hyperlink w:anchor="_Toc209786173" w:history="1">
+          <w:hyperlink w:anchor="_Toc210126180" w:history="1">
             <w:r>
               <w:rPr>
                 <w:rStyle w:val="Hiperhivatkozs"/>
@@ -693,7 +693,7 @@
                 <w:noProof/>
                 <w:webHidden/>
               </w:rPr>
-              <w:instrText xml:space="preserve"> PAGEREF _Toc209786173 \h </w:instrText>
+              <w:instrText xml:space="preserve"> PAGEREF _Toc210126180 \h </w:instrText>
             </w:r>
             <w:r>
               <w:rPr>
@@ -738,7 +738,7 @@
               <w:lang w:eastAsia="hu-HU"/>
             </w:rPr>
           </w:pPr>
-          <w:hyperlink w:anchor="_Toc209786174" w:history="1">
+          <w:hyperlink w:anchor="_Toc210126181" w:history="1">
             <w:r>
               <w:rPr>
                 <w:rStyle w:val="Hiperhivatkozs"/>
@@ -781,7 +781,7 @@
                 <w:noProof/>
                 <w:webHidden/>
               </w:rPr>
-              <w:instrText xml:space="preserve"> PAGEREF _Toc209786174 \h </w:instrText>
+              <w:instrText xml:space="preserve"> PAGEREF _Toc210126181 \h </w:instrText>
             </w:r>
             <w:r>
               <w:rPr>
@@ -826,7 +826,7 @@
               <w:lang w:eastAsia="hu-HU"/>
             </w:rPr>
           </w:pPr>
-          <w:hyperlink w:anchor="_Toc209786175" w:history="1">
+          <w:hyperlink w:anchor="_Toc210126182" w:history="1">
             <w:r>
               <w:rPr>
                 <w:rStyle w:val="Hiperhivatkozs"/>
@@ -869,7 +869,7 @@
                 <w:noProof/>
                 <w:webHidden/>
               </w:rPr>
-              <w:instrText xml:space="preserve"> PAGEREF _Toc209786175 \h </w:instrText>
+              <w:instrText xml:space="preserve"> PAGEREF _Toc210126182 \h </w:instrText>
             </w:r>
             <w:r>
               <w:rPr>
@@ -914,7 +914,7 @@
               <w:lang w:eastAsia="hu-HU"/>
             </w:rPr>
           </w:pPr>
-          <w:hyperlink w:anchor="_Toc209786176" w:history="1">
+          <w:hyperlink w:anchor="_Toc210126183" w:history="1">
             <w:r>
               <w:rPr>
                 <w:rStyle w:val="Hiperhivatkozs"/>
@@ -936,7 +936,7 @@
                 <w:rStyle w:val="Hiperhivatkozs"/>
                 <w:noProof/>
               </w:rPr>
-              <w:t>Adatbázis felépítése</w:t>
+              <w:t>Modulok</w:t>
             </w:r>
             <w:r>
               <w:rPr>
@@ -957,183 +957,7 @@
                 <w:noProof/>
                 <w:webHidden/>
               </w:rPr>
-              <w:instrText xml:space="preserve"> PAGEREF _Toc209786176 \h </w:instrText>
-            </w:r>
-            <w:r>
-              <w:rPr>
-                <w:noProof/>
-                <w:webHidden/>
-              </w:rPr>
-            </w:r>
-            <w:r>
-              <w:rPr>
-                <w:noProof/>
-                <w:webHidden/>
-              </w:rPr>
-              <w:fldChar w:fldCharType="separate"/>
-            </w:r>
-            <w:r>
-              <w:rPr>
-                <w:noProof/>
-                <w:webHidden/>
-              </w:rPr>
-              <w:t>4</w:t>
-            </w:r>
-            <w:r>
-              <w:rPr>
-                <w:noProof/>
-                <w:webHidden/>
-              </w:rPr>
-              <w:fldChar w:fldCharType="end"/>
-            </w:r>
-          </w:hyperlink>
-        </w:p>
-        <w:p>
-          <w:pPr>
-            <w:pStyle w:val="TJ3"/>
-            <w:tabs>
-              <w:tab w:val="left" w:pos="1540"/>
-              <w:tab w:val="right" w:leader="dot" w:pos="9062"/>
-            </w:tabs>
-            <w:rPr>
-              <w:rFonts w:asciiTheme="minorHAnsi" w:eastAsiaTheme="minorEastAsia" w:hAnsiTheme="minorHAnsi"/>
-              <w:noProof/>
-              <w:sz w:val="22"/>
-              <w:lang w:eastAsia="hu-HU"/>
-            </w:rPr>
-          </w:pPr>
-          <w:hyperlink w:anchor="_Toc209786177" w:history="1">
-            <w:r>
-              <w:rPr>
-                <w:rStyle w:val="Hiperhivatkozs"/>
-                <w:noProof/>
-              </w:rPr>
-              <w:t>3.1.1</w:t>
-            </w:r>
-            <w:r>
-              <w:rPr>
-                <w:rFonts w:asciiTheme="minorHAnsi" w:eastAsiaTheme="minorEastAsia" w:hAnsiTheme="minorHAnsi"/>
-                <w:noProof/>
-                <w:sz w:val="22"/>
-                <w:lang w:eastAsia="hu-HU"/>
-              </w:rPr>
-              <w:tab/>
-            </w:r>
-            <w:r>
-              <w:rPr>
-                <w:rStyle w:val="Hiperhivatkozs"/>
-                <w:noProof/>
-              </w:rPr>
-              <w:t>User tábla</w:t>
-            </w:r>
-            <w:r>
-              <w:rPr>
-                <w:noProof/>
-                <w:webHidden/>
-              </w:rPr>
-              <w:tab/>
-            </w:r>
-            <w:r>
-              <w:rPr>
-                <w:noProof/>
-                <w:webHidden/>
-              </w:rPr>
-              <w:fldChar w:fldCharType="begin"/>
-            </w:r>
-            <w:r>
-              <w:rPr>
-                <w:noProof/>
-                <w:webHidden/>
-              </w:rPr>
-              <w:instrText xml:space="preserve"> PAGEREF _Toc209786177 \h </w:instrText>
-            </w:r>
-            <w:r>
-              <w:rPr>
-                <w:noProof/>
-                <w:webHidden/>
-              </w:rPr>
-            </w:r>
-            <w:r>
-              <w:rPr>
-                <w:noProof/>
-                <w:webHidden/>
-              </w:rPr>
-              <w:fldChar w:fldCharType="separate"/>
-            </w:r>
-            <w:r>
-              <w:rPr>
-                <w:noProof/>
-                <w:webHidden/>
-              </w:rPr>
-              <w:t>4</w:t>
-            </w:r>
-            <w:r>
-              <w:rPr>
-                <w:noProof/>
-                <w:webHidden/>
-              </w:rPr>
-              <w:fldChar w:fldCharType="end"/>
-            </w:r>
-          </w:hyperlink>
-        </w:p>
-        <w:p>
-          <w:pPr>
-            <w:pStyle w:val="TJ3"/>
-            <w:tabs>
-              <w:tab w:val="left" w:pos="1540"/>
-              <w:tab w:val="right" w:leader="dot" w:pos="9062"/>
-            </w:tabs>
-            <w:rPr>
-              <w:rFonts w:asciiTheme="minorHAnsi" w:eastAsiaTheme="minorEastAsia" w:hAnsiTheme="minorHAnsi"/>
-              <w:noProof/>
-              <w:sz w:val="22"/>
-              <w:lang w:eastAsia="hu-HU"/>
-            </w:rPr>
-          </w:pPr>
-          <w:hyperlink w:anchor="_Toc209786178" w:history="1">
-            <w:r>
-              <w:rPr>
-                <w:rStyle w:val="Hiperhivatkozs"/>
-                <w:noProof/>
-              </w:rPr>
-              <w:t>3.1.2</w:t>
-            </w:r>
-            <w:r>
-              <w:rPr>
-                <w:rFonts w:asciiTheme="minorHAnsi" w:eastAsiaTheme="minorEastAsia" w:hAnsiTheme="minorHAnsi"/>
-                <w:noProof/>
-                <w:sz w:val="22"/>
-                <w:lang w:eastAsia="hu-HU"/>
-              </w:rPr>
-              <w:tab/>
-            </w:r>
-            <w:r>
-              <w:rPr>
-                <w:rStyle w:val="Hiperhivatkozs"/>
-                <w:noProof/>
-              </w:rPr>
-              <w:t>Price tábla</w:t>
-            </w:r>
-            <w:r>
-              <w:rPr>
-                <w:noProof/>
-                <w:webHidden/>
-              </w:rPr>
-              <w:tab/>
-            </w:r>
-            <w:r>
-              <w:rPr>
-                <w:noProof/>
-                <w:webHidden/>
-              </w:rPr>
-              <w:fldChar w:fldCharType="begin"/>
-            </w:r>
-            <w:r>
-              <w:rPr>
-                <w:noProof/>
-                <w:webHidden/>
-              </w:rPr>
-              <w:instrText xml:space="preserve"> PAGEREF _Toc209786178 \h </w:instrText>
+              <w:instrText xml:space="preserve"> PAGEREF _Toc210126183 \h </w:instrText>
             </w:r>
             <w:r>
               <w:rPr>
@@ -1178,7 +1002,7 @@
               <w:lang w:eastAsia="hu-HU"/>
             </w:rPr>
           </w:pPr>
-          <w:hyperlink w:anchor="_Toc209786179" w:history="1">
+          <w:hyperlink w:anchor="_Toc210126184" w:history="1">
             <w:r>
               <w:rPr>
                 <w:rStyle w:val="Hiperhivatkozs"/>
@@ -1200,7 +1024,7 @@
                 <w:rStyle w:val="Hiperhivatkozs"/>
                 <w:noProof/>
               </w:rPr>
-              <w:t>Modulok</w:t>
+              <w:t>Felhasználói felület</w:t>
             </w:r>
             <w:r>
               <w:rPr>
@@ -1221,7 +1045,7 @@
                 <w:noProof/>
                 <w:webHidden/>
               </w:rPr>
-              <w:instrText xml:space="preserve"> PAGEREF _Toc209786179 \h </w:instrText>
+              <w:instrText xml:space="preserve"> PAGEREF _Toc210126184 \h </w:instrText>
             </w:r>
             <w:r>
               <w:rPr>
@@ -1266,7 +1090,7 @@
               <w:lang w:eastAsia="hu-HU"/>
             </w:rPr>
           </w:pPr>
-          <w:hyperlink w:anchor="_Toc209786180" w:history="1">
+          <w:hyperlink w:anchor="_Toc210126185" w:history="1">
             <w:r>
               <w:rPr>
                 <w:rStyle w:val="Hiperhivatkozs"/>
@@ -1288,7 +1112,7 @@
                 <w:rStyle w:val="Hiperhivatkozs"/>
                 <w:noProof/>
               </w:rPr>
-              <w:t>Felhasználói felület</w:t>
+              <w:t>Adminisztrációs felület</w:t>
             </w:r>
             <w:r>
               <w:rPr>
@@ -1309,7 +1133,7 @@
                 <w:noProof/>
                 <w:webHidden/>
               </w:rPr>
-              <w:instrText xml:space="preserve"> PAGEREF _Toc209786180 \h </w:instrText>
+              <w:instrText xml:space="preserve"> PAGEREF _Toc210126185 \h </w:instrText>
             </w:r>
             <w:r>
               <w:rPr>
@@ -1354,7 +1178,7 @@
               <w:lang w:eastAsia="hu-HU"/>
             </w:rPr>
           </w:pPr>
-          <w:hyperlink w:anchor="_Toc209786181" w:history="1">
+          <w:hyperlink w:anchor="_Toc210126186" w:history="1">
             <w:r>
               <w:rPr>
                 <w:rStyle w:val="Hiperhivatkozs"/>
@@ -1376,7 +1200,7 @@
                 <w:rStyle w:val="Hiperhivatkozs"/>
                 <w:noProof/>
               </w:rPr>
-              <w:t>Adminisztrációs felület</w:t>
+              <w:t>Étkeztetői felület</w:t>
             </w:r>
             <w:r>
               <w:rPr>
@@ -1397,7 +1221,7 @@
                 <w:noProof/>
                 <w:webHidden/>
               </w:rPr>
-              <w:instrText xml:space="preserve"> PAGEREF _Toc209786181 \h </w:instrText>
+              <w:instrText xml:space="preserve"> PAGEREF _Toc210126186 \h </w:instrText>
             </w:r>
             <w:r>
               <w:rPr>
@@ -1442,7 +1266,7 @@
               <w:lang w:eastAsia="hu-HU"/>
             </w:rPr>
           </w:pPr>
-          <w:hyperlink w:anchor="_Toc209786182" w:history="1">
+          <w:hyperlink w:anchor="_Toc210126187" w:history="1">
             <w:r>
               <w:rPr>
                 <w:rStyle w:val="Hiperhivatkozs"/>
@@ -1464,7 +1288,7 @@
                 <w:rStyle w:val="Hiperhivatkozs"/>
                 <w:noProof/>
               </w:rPr>
-              <w:t>Étkeztetői felület</w:t>
+              <w:t>Megjelenés</w:t>
             </w:r>
             <w:r>
               <w:rPr>
@@ -1485,7 +1309,7 @@
                 <w:noProof/>
                 <w:webHidden/>
               </w:rPr>
-              <w:instrText xml:space="preserve"> PAGEREF _Toc209786182 \h </w:instrText>
+              <w:instrText xml:space="preserve"> PAGEREF _Toc210126187 \h </w:instrText>
             </w:r>
             <w:r>
               <w:rPr>
@@ -1530,7 +1354,7 @@
               <w:lang w:eastAsia="hu-HU"/>
             </w:rPr>
           </w:pPr>
-          <w:hyperlink w:anchor="_Toc209786183" w:history="1">
+          <w:hyperlink w:anchor="_Toc210126188" w:history="1">
             <w:r>
               <w:rPr>
                 <w:rStyle w:val="Hiperhivatkozs"/>
@@ -1552,7 +1376,7 @@
                 <w:rStyle w:val="Hiperhivatkozs"/>
                 <w:noProof/>
               </w:rPr>
-              <w:t>Megjelenés</w:t>
+              <w:t>Funkciók</w:t>
             </w:r>
             <w:r>
               <w:rPr>
@@ -1573,7 +1397,7 @@
                 <w:noProof/>
                 <w:webHidden/>
               </w:rPr>
-              <w:instrText xml:space="preserve"> PAGEREF _Toc209786183 \h </w:instrText>
+              <w:instrText xml:space="preserve"> PAGEREF _Toc210126188 \h </w:instrText>
             </w:r>
             <w:r>
               <w:rPr>
@@ -1618,7 +1442,7 @@
               <w:lang w:eastAsia="hu-HU"/>
             </w:rPr>
           </w:pPr>
-          <w:hyperlink w:anchor="_Toc209786184" w:history="1">
+          <w:hyperlink w:anchor="_Toc210126189" w:history="1">
             <w:r>
               <w:rPr>
                 <w:rStyle w:val="Hiperhivatkozs"/>
@@ -1640,7 +1464,7 @@
                 <w:rStyle w:val="Hiperhivatkozs"/>
                 <w:noProof/>
               </w:rPr>
-              <w:t>Funkciók</w:t>
+              <w:t>Jövőbeli fejlesztési terv</w:t>
             </w:r>
             <w:r>
               <w:rPr>
@@ -1661,7 +1485,7 @@
                 <w:noProof/>
                 <w:webHidden/>
               </w:rPr>
-              <w:instrText xml:space="preserve"> PAGEREF _Toc209786184 \h </w:instrText>
+              <w:instrText xml:space="preserve"> PAGEREF _Toc210126189 \h </w:instrText>
             </w:r>
             <w:r>
               <w:rPr>
@@ -1694,9 +1518,9 @@
         </w:p>
         <w:p>
           <w:pPr>
-            <w:pStyle w:val="TJ2"/>
+            <w:pStyle w:val="TJ1"/>
             <w:tabs>
-              <w:tab w:val="left" w:pos="880"/>
+              <w:tab w:val="left" w:pos="560"/>
               <w:tab w:val="right" w:leader="dot" w:pos="9062"/>
             </w:tabs>
             <w:rPr>
@@ -1706,13 +1530,13 @@
               <w:lang w:eastAsia="hu-HU"/>
             </w:rPr>
           </w:pPr>
-          <w:hyperlink w:anchor="_Toc209786185" w:history="1">
+          <w:hyperlink w:anchor="_Toc210126190" w:history="1">
             <w:r>
               <w:rPr>
                 <w:rStyle w:val="Hiperhivatkozs"/>
                 <w:noProof/>
               </w:rPr>
-              <w:t>3.8</w:t>
+              <w:t>4.</w:t>
             </w:r>
             <w:r>
               <w:rPr>
@@ -1728,7 +1552,7 @@
                 <w:rStyle w:val="Hiperhivatkozs"/>
                 <w:noProof/>
               </w:rPr>
-              <w:t>Jövőbeli fejlesztési terv</w:t>
+              <w:t>Projekt adatlap</w:t>
             </w:r>
             <w:r>
               <w:rPr>
@@ -1749,7 +1573,7 @@
                 <w:noProof/>
                 <w:webHidden/>
               </w:rPr>
-              <w:instrText xml:space="preserve"> PAGEREF _Toc209786185 \h </w:instrText>
+              <w:instrText xml:space="preserve"> PAGEREF _Toc210126190 \h </w:instrText>
             </w:r>
             <w:r>
               <w:rPr>
@@ -1769,7 +1593,7 @@
                 <w:noProof/>
                 <w:webHidden/>
               </w:rPr>
-              <w:t>5</w:t>
+              <w:t>6</w:t>
             </w:r>
             <w:r>
               <w:rPr>
@@ -1806,7 +1630,7 @@
       <w:bookmarkStart w:id="0" w:name="_Toc208994418"/>
       <w:bookmarkStart w:id="1" w:name="_Toc208994356"/>
       <w:bookmarkStart w:id="2" w:name="_Toc208994419"/>
-      <w:bookmarkStart w:id="3" w:name="_Toc209786168"/>
+      <w:bookmarkStart w:id="3" w:name="_Toc210126175"/>
       <w:bookmarkEnd w:id="0"/>
       <w:r>
         <w:lastRenderedPageBreak/>
@@ -1822,7 +1646,7 @@
       </w:pPr>
       <w:bookmarkStart w:id="4" w:name="_Toc208994357"/>
       <w:bookmarkStart w:id="5" w:name="_Toc208994420"/>
-      <w:bookmarkStart w:id="6" w:name="_Toc209786169"/>
+      <w:bookmarkStart w:id="6" w:name="_Toc210126176"/>
       <w:r>
         <w:t>Cím</w:t>
       </w:r>
@@ -1848,7 +1672,7 @@
       </w:pPr>
       <w:bookmarkStart w:id="7" w:name="_Toc208994358"/>
       <w:bookmarkStart w:id="8" w:name="_Toc208994421"/>
-      <w:bookmarkStart w:id="9" w:name="_Toc209786170"/>
+      <w:bookmarkStart w:id="9" w:name="_Toc210126177"/>
       <w:r>
         <w:t>Rövid ismertető</w:t>
       </w:r>
@@ -2183,10 +2007,16 @@
       </w:pPr>
       <w:bookmarkStart w:id="10" w:name="_Toc208994359"/>
       <w:bookmarkStart w:id="11" w:name="_Toc208994422"/>
-      <w:bookmarkStart w:id="12" w:name="_Toc209786171"/>
+      <w:bookmarkStart w:id="12" w:name="_Toc210126178"/>
       <w:r>
         <w:lastRenderedPageBreak/>
-        <w:t>Elvárások a feladattal kapcsolatban</w:t>
+        <w:t xml:space="preserve">Elvárások a </w:t>
+      </w:r>
+      <w:r>
+        <w:t>megoldással</w:t>
+      </w:r>
+      <w:r>
+        <w:t xml:space="preserve"> kapcsolatban</w:t>
       </w:r>
       <w:bookmarkEnd w:id="10"/>
       <w:bookmarkEnd w:id="11"/>
@@ -2198,7 +2028,7 @@
       </w:pPr>
       <w:bookmarkStart w:id="13" w:name="_Toc208994360"/>
       <w:bookmarkStart w:id="14" w:name="_Toc208994423"/>
-      <w:bookmarkStart w:id="15" w:name="_Toc209786172"/>
+      <w:bookmarkStart w:id="15" w:name="_Toc210126179"/>
       <w:r>
         <w:t>Operációs rendszer</w:t>
       </w:r>
@@ -2228,7 +2058,7 @@
       </w:pPr>
       <w:bookmarkStart w:id="16" w:name="_Toc208994361"/>
       <w:bookmarkStart w:id="17" w:name="_Toc208994424"/>
-      <w:bookmarkStart w:id="18" w:name="_Toc209786173"/>
+      <w:bookmarkStart w:id="18" w:name="_Toc210126180"/>
       <w:r>
         <w:t>Fejlesztői környezet</w:t>
       </w:r>
@@ -2274,7 +2104,7 @@
       </w:pPr>
       <w:bookmarkStart w:id="19" w:name="_Toc208994362"/>
       <w:bookmarkStart w:id="20" w:name="_Toc208994425"/>
-      <w:bookmarkStart w:id="21" w:name="_Toc209786174"/>
+      <w:bookmarkStart w:id="21" w:name="_Toc210126181"/>
       <w:r>
         <w:t>Szoftverfejlesztés</w:t>
       </w:r>
@@ -2506,10 +2336,11 @@
     <w:p>
       <w:pPr>
         <w:pStyle w:val="Cmsor1"/>
+        <w:ind w:left="0"/>
       </w:pPr>
       <w:bookmarkStart w:id="22" w:name="_Toc208994364"/>
       <w:bookmarkStart w:id="23" w:name="_Toc208994427"/>
-      <w:bookmarkStart w:id="24" w:name="_Toc209786175"/>
+      <w:bookmarkStart w:id="24" w:name="_Toc210126182"/>
       <w:r>
         <w:lastRenderedPageBreak/>
         <w:t>Szoftverspecifikáció</w:t>
@@ -2522,105 +2353,74 @@
       <w:pPr>
         <w:pStyle w:val="Cmsor2"/>
       </w:pPr>
-      <w:bookmarkStart w:id="25" w:name="_Toc209786176"/>
-      <w:r>
-        <w:t>Adatbázis felépítése</w:t>
+      <w:bookmarkStart w:id="25" w:name="_Toc208994363"/>
+      <w:bookmarkStart w:id="26" w:name="_Toc208994426"/>
+      <w:bookmarkStart w:id="27" w:name="_Toc210126183"/>
+      <w:r>
+        <w:t>Modulok</w:t>
       </w:r>
       <w:bookmarkEnd w:id="25"/>
-    </w:p>
-    <w:p>
-      <w:pPr>
-        <w:pStyle w:val="Cmsor3"/>
-      </w:pPr>
-      <w:bookmarkStart w:id="26" w:name="_Toc209786177"/>
-      <w:r>
-        <w:t>User tábla</w:t>
-      </w:r>
       <w:bookmarkEnd w:id="26"/>
-    </w:p>
-    <w:p>
-      <w:pPr>
-        <w:pStyle w:val="Cmsor3"/>
-      </w:pPr>
-      <w:bookmarkStart w:id="27" w:name="_Toc209786178"/>
-      <w:r>
-        <w:t>Price tábla</w:t>
-      </w:r>
       <w:bookmarkEnd w:id="27"/>
     </w:p>
-    <w:p/>
+    <w:p>
+      <w:pPr>
+        <w:pStyle w:val="Nincstrkz"/>
+      </w:pPr>
+      <w:r>
+        <w:t>Regisztráció és bejelentkezés</w:t>
+      </w:r>
+    </w:p>
+    <w:p>
+      <w:pPr>
+        <w:pStyle w:val="Nincstrkz"/>
+        <w:rPr>
+          <w:lang w:eastAsia="en-US"/>
+        </w:rPr>
+      </w:pPr>
+      <w:r>
+        <w:t>Étlapkezelés (menü opciók, allergének)</w:t>
+      </w:r>
+    </w:p>
+    <w:p>
+      <w:pPr>
+        <w:pStyle w:val="Nincstrkz"/>
+      </w:pPr>
+      <w:r>
+        <w:t>Étkezésterv (ki melyik szünetben eszik)</w:t>
+      </w:r>
+    </w:p>
+    <w:p>
+      <w:pPr>
+        <w:pStyle w:val="Nincstrkz"/>
+      </w:pPr>
+      <w:r>
+        <w:t>Rendelési és lemondási rendszer</w:t>
+      </w:r>
+    </w:p>
+    <w:p>
+      <w:pPr>
+        <w:pStyle w:val="Nincstrkz"/>
+        <w:rPr>
+          <w:lang w:eastAsia="en-US"/>
+        </w:rPr>
+      </w:pPr>
+      <w:r>
+        <w:t xml:space="preserve">Ebédkártya vagy telefon </w:t>
+      </w:r>
+      <w:r>
+        <w:t>leolvasás</w:t>
+      </w:r>
+    </w:p>
     <w:p>
       <w:pPr>
         <w:pStyle w:val="Cmsor2"/>
       </w:pPr>
-      <w:bookmarkStart w:id="28" w:name="_Toc208994363"/>
-      <w:bookmarkStart w:id="29" w:name="_Toc208994426"/>
-      <w:bookmarkStart w:id="30" w:name="_Toc209786179"/>
-      <w:r>
-        <w:t>Modulok</w:t>
+      <w:bookmarkStart w:id="28" w:name="_Toc210126184"/>
+      <w:r>
+        <w:t>Felhasználói felület</w:t>
       </w:r>
       <w:bookmarkEnd w:id="28"/>
-      <w:bookmarkEnd w:id="29"/>
-      <w:bookmarkEnd w:id="30"/>
-    </w:p>
-    <w:p>
-      <w:pPr>
-        <w:pStyle w:val="Nincstrkz"/>
-      </w:pPr>
-      <w:r>
-        <w:t>Regisztráció és bejelentkezés</w:t>
-      </w:r>
-    </w:p>
-    <w:p>
-      <w:pPr>
-        <w:pStyle w:val="Nincstrkz"/>
-        <w:rPr>
-          <w:lang w:eastAsia="en-US"/>
-        </w:rPr>
-      </w:pPr>
-      <w:r>
-        <w:t>Étlapkezelés (menü opciók, allergének)</w:t>
-      </w:r>
-    </w:p>
-    <w:p>
-      <w:pPr>
-        <w:pStyle w:val="Nincstrkz"/>
-      </w:pPr>
-      <w:r>
-        <w:t>Étkezésterv (ki melyik szünetben eszik)</w:t>
-      </w:r>
-    </w:p>
-    <w:p>
-      <w:pPr>
-        <w:pStyle w:val="Nincstrkz"/>
-      </w:pPr>
-      <w:r>
-        <w:t>Rendelési és lemondási rendszer</w:t>
-      </w:r>
-    </w:p>
-    <w:p>
-      <w:pPr>
-        <w:pStyle w:val="Nincstrkz"/>
-        <w:rPr>
-          <w:lang w:eastAsia="en-US"/>
-        </w:rPr>
-      </w:pPr>
-      <w:r>
-        <w:t xml:space="preserve">Ebédkártya vagy telefon </w:t>
-      </w:r>
-      <w:r>
-        <w:t>leolvasás</w:t>
-      </w:r>
-    </w:p>
-    <w:p>
-      <w:pPr>
-        <w:pStyle w:val="Cmsor2"/>
-      </w:pPr>
-      <w:bookmarkStart w:id="31" w:name="_Toc209786180"/>
-      <w:r>
-        <w:t>Felhasználói felület</w:t>
-      </w:r>
-      <w:bookmarkEnd w:id="31"/>
     </w:p>
     <w:p>
       <w:r>
@@ -2685,11 +2485,11 @@
       <w:pPr>
         <w:pStyle w:val="Cmsor2"/>
       </w:pPr>
-      <w:bookmarkStart w:id="32" w:name="_Toc209786181"/>
+      <w:bookmarkStart w:id="29" w:name="_Toc210126185"/>
       <w:r>
         <w:t>Adminisztrációs felület</w:t>
       </w:r>
-      <w:bookmarkEnd w:id="32"/>
+      <w:bookmarkEnd w:id="29"/>
     </w:p>
     <w:p>
       <w:r>
@@ -2725,37 +2525,37 @@
       <w:pPr>
         <w:pStyle w:val="Cmsor2"/>
       </w:pPr>
-      <w:bookmarkStart w:id="33" w:name="_Toc209786182"/>
+      <w:bookmarkStart w:id="30" w:name="_Toc210126186"/>
+      <w:r>
+        <w:t xml:space="preserve">Étkeztetői </w:t>
+      </w:r>
+      <w:r>
+        <w:t>felület</w:t>
+      </w:r>
+      <w:bookmarkEnd w:id="30"/>
+    </w:p>
+    <w:p>
+      <w:r>
+        <w:t xml:space="preserve">Az étkeztetőnek van a legszűkebb hozzáférése a rendszerhez. Minden nap le </w:t>
+      </w:r>
+      <w:r>
+        <w:t>tudja kérni az addig leadott rendelést (10:00). Ezek után a konyha tudni fogja, hogy miből mennyit kell rendelnie. Az étkeztető látja az étlaptervezetet, és ha esetleg hiány keletkezik a beszállítótól, lehetősége van módosítani az étlapot.</w:t>
+      </w:r>
+    </w:p>
+    <w:p>
+      <w:pPr>
+        <w:pStyle w:val="Cmsor2"/>
+      </w:pPr>
+      <w:bookmarkStart w:id="31" w:name="_Toc208994365"/>
+      <w:bookmarkStart w:id="32" w:name="_Toc208994428"/>
+      <w:bookmarkStart w:id="33" w:name="_Toc210126187"/>
       <w:r>
         <w:lastRenderedPageBreak/>
-        <w:t xml:space="preserve">Étkeztetői </w:t>
-      </w:r>
-      <w:r>
-        <w:t>felület</w:t>
-      </w:r>
+        <w:t>Megjelenés</w:t>
+      </w:r>
+      <w:bookmarkEnd w:id="31"/>
+      <w:bookmarkEnd w:id="32"/>
       <w:bookmarkEnd w:id="33"/>
-    </w:p>
-    <w:p>
-      <w:r>
-        <w:t xml:space="preserve">Az étkeztetőnek van a legszűkebb hozzáférése a rendszerhez. Minden nap le </w:t>
-      </w:r>
-      <w:r>
-        <w:t>tudja kérni az addig leadott rendelést (10:00). Ezek után a konyha tudni fogja, hogy miből mennyit kell rendelnie. Az étkeztető látja az étlaptervezetet, és ha esetleg hiány keletkezik a beszállítótól, lehetősége van módosítani az étlapot.</w:t>
-      </w:r>
-    </w:p>
-    <w:p>
-      <w:pPr>
-        <w:pStyle w:val="Cmsor2"/>
-      </w:pPr>
-      <w:bookmarkStart w:id="34" w:name="_Toc208994365"/>
-      <w:bookmarkStart w:id="35" w:name="_Toc208994428"/>
-      <w:bookmarkStart w:id="36" w:name="_Toc209786183"/>
-      <w:r>
-        <w:t>Megjelenés</w:t>
-      </w:r>
-      <w:bookmarkEnd w:id="34"/>
-      <w:bookmarkEnd w:id="35"/>
-      <w:bookmarkEnd w:id="36"/>
     </w:p>
     <w:p>
       <w:r>
@@ -2829,31 +2629,145 @@
       <w:pPr>
         <w:pStyle w:val="Cmsor2"/>
       </w:pPr>
-      <w:bookmarkStart w:id="37" w:name="_Toc208994366"/>
-      <w:bookmarkStart w:id="38" w:name="_Toc208994429"/>
-      <w:bookmarkStart w:id="39" w:name="_Toc209786184"/>
+      <w:bookmarkStart w:id="34" w:name="_Toc208994366"/>
+      <w:bookmarkStart w:id="35" w:name="_Toc208994429"/>
+      <w:bookmarkStart w:id="36" w:name="_Toc210126188"/>
       <w:r>
         <w:t>Funkciók</w:t>
+      </w:r>
+      <w:bookmarkEnd w:id="34"/>
+      <w:bookmarkEnd w:id="35"/>
+      <w:bookmarkEnd w:id="36"/>
+    </w:p>
+    <w:p>
+      <w:pPr>
+        <w:pStyle w:val="Nincstrkz"/>
+      </w:pPr>
+      <w:r>
+        <w:t>Regisztráció és bejelentkezés több szerepkörrel (adminisztrátor, felhasználó</w:t>
+      </w:r>
+      <w:r>
+        <w:t>, étkeztető</w:t>
+      </w:r>
+      <w:r>
+        <w:t>i fél</w:t>
+      </w:r>
+      <w:r>
+        <w:t>)</w:t>
+      </w:r>
+    </w:p>
+    <w:p>
+      <w:pPr>
+        <w:pStyle w:val="Nincstrkz"/>
+      </w:pPr>
+      <w:r>
+        <w:t>Heti menü megtekintése napokra bontva</w:t>
+      </w:r>
+      <w:r>
+        <w:t xml:space="preserve"> két ételopcióval</w:t>
+      </w:r>
+    </w:p>
+    <w:p>
+      <w:pPr>
+        <w:pStyle w:val="Nincstrkz"/>
+      </w:pPr>
+      <w:r>
+        <w:t>Rendelés</w:t>
+      </w:r>
+      <w:r>
+        <w:t xml:space="preserve"> és lemondás </w:t>
+      </w:r>
+      <w:r>
+        <w:t>határidőn belül</w:t>
+      </w:r>
+    </w:p>
+    <w:p>
+      <w:pPr>
+        <w:pStyle w:val="Nincstrkz"/>
+      </w:pPr>
+      <w:r>
+        <w:t xml:space="preserve">Allergén és diétás információk </w:t>
+      </w:r>
+      <w:r>
+        <w:t>megjelenítése</w:t>
+      </w:r>
+    </w:p>
+    <w:p>
+      <w:pPr>
+        <w:pStyle w:val="Nincstrkz"/>
+      </w:pPr>
+      <w:r>
+        <w:t>Értékelési rendszer (1-5 csillag, szöveges visszajelzés)</w:t>
+      </w:r>
+    </w:p>
+    <w:p>
+      <w:pPr>
+        <w:pStyle w:val="Nincstrkz"/>
+      </w:pPr>
+      <w:r>
+        <w:t>Kódleolvasás ebédátvételkor hardver használatával (RFID-olvasó)</w:t>
+      </w:r>
+    </w:p>
+    <w:p>
+      <w:pPr>
+        <w:pStyle w:val="Nincstrkz"/>
+      </w:pPr>
+      <w:r>
+        <w:t>Fizetés(</w:t>
+      </w:r>
+      <w:proofErr w:type="spellStart"/>
+      <w:r>
+        <w:t>Simple</w:t>
+      </w:r>
+      <w:proofErr w:type="spellEnd"/>
+      <w:r>
+        <w:t xml:space="preserve"> </w:t>
+      </w:r>
+      <w:proofErr w:type="spellStart"/>
+      <w:r>
+        <w:t>Pay</w:t>
+      </w:r>
+      <w:proofErr w:type="spellEnd"/>
+      <w:r>
+        <w:t>, Bankkártya)</w:t>
+      </w:r>
+    </w:p>
+    <w:p>
+      <w:pPr>
+        <w:pStyle w:val="Nincstrkz"/>
+      </w:pPr>
+      <w:r>
+        <w:t>Fizetendő számla kiállítása</w:t>
+      </w:r>
+    </w:p>
+    <w:p>
+      <w:pPr>
+        <w:pStyle w:val="Cmsor2"/>
+      </w:pPr>
+      <w:bookmarkStart w:id="37" w:name="_Toc208994367"/>
+      <w:bookmarkStart w:id="38" w:name="_Toc208994430"/>
+      <w:bookmarkStart w:id="39" w:name="_Toc210126189"/>
+      <w:r>
+        <w:t>Jövőbeli fejlesztési terv</w:t>
       </w:r>
       <w:bookmarkEnd w:id="37"/>
       <w:bookmarkEnd w:id="38"/>
       <w:bookmarkEnd w:id="39"/>
     </w:p>
     <w:p>
+      <w:r>
+        <w:t>A jövőre nézve a projekt</w:t>
+      </w:r>
+      <w:r>
+        <w:t xml:space="preserve"> rengeteg fejlesztési lehetőséggel rendelkezik, amik még gördülékenyebbé, kényelmesebbé és egyszerűbbé tennék az alkalmazás használatát. A jövőbéli fejlesztési lehetőségek az alábbiak:</w:t>
+      </w:r>
+    </w:p>
+    <w:p>
       <w:pPr>
         <w:pStyle w:val="Nincstrkz"/>
       </w:pPr>
       <w:r>
-        <w:t>Regisztráció és bejelentkezés több szerepkörrel (adminisztrátor, felhasználó</w:t>
-      </w:r>
-      <w:r>
-        <w:t>, étkeztető</w:t>
-      </w:r>
-      <w:r>
-        <w:t>i fél</w:t>
-      </w:r>
-      <w:r>
-        <w:t>)</w:t>
+        <w:t>Értesítések (fizetésről)</w:t>
       </w:r>
     </w:p>
     <w:p>
@@ -2861,10 +2775,7 @@
         <w:pStyle w:val="Nincstrkz"/>
       </w:pPr>
       <w:r>
-        <w:t>Heti menü megtekintése napokra bontva</w:t>
-      </w:r>
-      <w:r>
-        <w:t xml:space="preserve"> két ételopcióval</w:t>
+        <w:t>Mobilalkalmazás</w:t>
       </w:r>
     </w:p>
     <w:p>
@@ -2872,13 +2783,7 @@
         <w:pStyle w:val="Nincstrkz"/>
       </w:pPr>
       <w:r>
-        <w:t>Rendelés</w:t>
-      </w:r>
-      <w:r>
-        <w:t xml:space="preserve"> és lemondás </w:t>
-      </w:r>
-      <w:r>
-        <w:t>határidőn belül</w:t>
+        <w:t>Több iskolára bontható rendszer</w:t>
       </w:r>
     </w:p>
     <w:p>
@@ -2886,10 +2791,10 @@
         <w:pStyle w:val="Nincstrkz"/>
       </w:pPr>
       <w:r>
-        <w:t xml:space="preserve">Allergén és diétás információk </w:t>
-      </w:r>
-      <w:r>
-        <w:t>megjelenítése</w:t>
+        <w:t xml:space="preserve">Statisztikák az </w:t>
+      </w:r>
+      <w:r>
+        <w:t>adminisztrátornak</w:t>
       </w:r>
     </w:p>
     <w:p>
@@ -2897,7 +2802,10 @@
         <w:pStyle w:val="Nincstrkz"/>
       </w:pPr>
       <w:r>
-        <w:t>Értékelési rendszer (1-5 csillag, szöveges visszajelzés)</w:t>
+        <w:t>Legjobban értékelt</w:t>
+      </w:r>
+      <w:r>
+        <w:t xml:space="preserve"> ételek kijelzése a diákoknak</w:t>
       </w:r>
     </w:p>
     <w:p>
@@ -2905,7 +2813,7 @@
         <w:pStyle w:val="Nincstrkz"/>
       </w:pPr>
       <w:r>
-        <w:t>Kódleolvasás ebédátvételkor hardver használatával (RFID-olvasó)</w:t>
+        <w:t>Ebédátvétel előzetesen választott menü szerint</w:t>
       </w:r>
     </w:p>
     <w:p>
@@ -2913,102 +2821,6 @@
         <w:pStyle w:val="Nincstrkz"/>
       </w:pPr>
       <w:r>
-        <w:t>Fizetendő számla kiállítása</w:t>
-      </w:r>
-    </w:p>
-    <w:p>
-      <w:pPr>
-        <w:pStyle w:val="Cmsor2"/>
-      </w:pPr>
-      <w:bookmarkStart w:id="40" w:name="_Toc208994367"/>
-      <w:bookmarkStart w:id="41" w:name="_Toc208994430"/>
-      <w:bookmarkStart w:id="42" w:name="_Toc209786185"/>
-      <w:r>
-        <w:t>Jövőbeli fejlesztési terv</w:t>
-      </w:r>
-      <w:bookmarkEnd w:id="40"/>
-      <w:bookmarkEnd w:id="41"/>
-      <w:bookmarkEnd w:id="42"/>
-    </w:p>
-    <w:p>
-      <w:r>
-        <w:t>A jövőre nézve a projekt</w:t>
-      </w:r>
-      <w:r>
-        <w:t xml:space="preserve"> rengeteg fejlesztési lehetőséggel rendelkezik, amik még gördülékenyebbé, kényelmesebbé és egyszerűbbé tennék az alkalmazás használatát. A jövőbéli fejlesztési lehetőségek az alábbiak:</w:t>
-      </w:r>
-    </w:p>
-    <w:p>
-      <w:pPr>
-        <w:pStyle w:val="Nincstrkz"/>
-      </w:pPr>
-      <w:r>
-        <w:t>Értesítések (fizetésről)</w:t>
-      </w:r>
-    </w:p>
-    <w:p>
-      <w:pPr>
-        <w:pStyle w:val="Nincstrkz"/>
-      </w:pPr>
-      <w:r>
-        <w:lastRenderedPageBreak/>
-        <w:t>Mobilalkalmazás</w:t>
-      </w:r>
-    </w:p>
-    <w:p>
-      <w:pPr>
-        <w:pStyle w:val="Nincstrkz"/>
-      </w:pPr>
-      <w:r>
-        <w:t>Több iskolára bontható rendszer</w:t>
-      </w:r>
-    </w:p>
-    <w:p>
-      <w:pPr>
-        <w:pStyle w:val="Nincstrkz"/>
-      </w:pPr>
-      <w:r>
-        <w:t xml:space="preserve">Statisztikák az </w:t>
-      </w:r>
-      <w:r>
-        <w:t>adminisztrátornak</w:t>
-      </w:r>
-      <w:r>
-        <w:t xml:space="preserve"> (mennyi rendelés egy nap, mennyibe került)</w:t>
-      </w:r>
-    </w:p>
-    <w:p>
-      <w:pPr>
-        <w:pStyle w:val="Nincstrkz"/>
-      </w:pPr>
-      <w:r>
-        <w:t>Legjobban értékelt</w:t>
-      </w:r>
-      <w:r>
-        <w:t xml:space="preserve"> ételek kijelzése a diákoknak</w:t>
-      </w:r>
-    </w:p>
-    <w:p>
-      <w:pPr>
-        <w:pStyle w:val="Nincstrkz"/>
-      </w:pPr>
-      <w:r>
-        <w:t>Ebédátvétel előzetesen választott menü szerint</w:t>
-      </w:r>
-    </w:p>
-    <w:p>
-      <w:pPr>
-        <w:pStyle w:val="Nincstrkz"/>
-      </w:pPr>
-      <w:r>
-        <w:t>Fizetés kezelése</w:t>
-      </w:r>
-    </w:p>
-    <w:p>
-      <w:pPr>
-        <w:pStyle w:val="Nincstrkz"/>
-      </w:pPr>
-      <w:r>
         <w:t>Pénz feltöltése</w:t>
       </w:r>
     </w:p>
@@ -3016,43 +2828,12 @@
       <w:pPr>
         <w:pStyle w:val="Cmsor1"/>
       </w:pPr>
-      <w:r>
-        <w:lastRenderedPageBreak/>
-        <w:t>Dokumentáció</w:t>
-      </w:r>
-    </w:p>
-    <w:p>
-      <w:pPr>
-        <w:pStyle w:val="Cmsor2"/>
-      </w:pPr>
-      <w:r>
-        <w:t>Erőforrás-terv</w:t>
-      </w:r>
-    </w:p>
-    <w:p>
-      <w:pPr>
-        <w:pStyle w:val="Cmsor2"/>
-      </w:pPr>
-      <w:r>
-        <w:t>Technikai dokumentáció</w:t>
-      </w:r>
-    </w:p>
-    <w:p>
-      <w:pPr>
-        <w:pStyle w:val="Cmsor2"/>
-      </w:pPr>
-      <w:r>
-        <w:t>Felhasználói dokumentáció</w:t>
-      </w:r>
-    </w:p>
-    <w:p>
-      <w:pPr>
-        <w:pStyle w:val="Cmsor1"/>
-      </w:pPr>
+      <w:bookmarkStart w:id="40" w:name="_Toc210126190"/>
       <w:r>
         <w:lastRenderedPageBreak/>
         <w:t>Projekt adatlap</w:t>
       </w:r>
+      <w:bookmarkEnd w:id="40"/>
     </w:p>
     <w:p>
       <w:r>
@@ -3063,6 +2844,15 @@
       <w:r>
         <w:t>Feladat rövid ismertetése:</w:t>
       </w:r>
+      <w:r>
+        <w:t xml:space="preserve"> </w:t>
+      </w:r>
+      <w:r>
+        <w:t xml:space="preserve">Az iskolai étkezések </w:t>
+      </w:r>
+      <w:r>
+        <w:t>kezelése, fizetése, digitalizált, online módon</w:t>
+      </w:r>
     </w:p>
     <w:p>
       <w:r>
@@ -3070,6 +2860,41 @@
       </w:r>
     </w:p>
     <w:p>
+      <w:pPr>
+        <w:pStyle w:val="Nincstrkz"/>
+      </w:pPr>
+      <w:r>
+        <w:t>JavaScript, HTML, CSS</w:t>
+      </w:r>
+    </w:p>
+    <w:p>
+      <w:pPr>
+        <w:pStyle w:val="Nincstrkz"/>
+      </w:pPr>
+      <w:r>
+        <w:t xml:space="preserve">Node.js </w:t>
+      </w:r>
+    </w:p>
+    <w:p>
+      <w:pPr>
+        <w:pStyle w:val="Nincstrkz"/>
+      </w:pPr>
+      <w:r>
+        <w:t>Vue.js</w:t>
+      </w:r>
+    </w:p>
+    <w:p>
+      <w:pPr>
+        <w:pStyle w:val="Nincstrkz"/>
+      </w:pPr>
+      <w:r>
+        <w:t>MySQL</w:t>
+      </w:r>
+    </w:p>
+    <w:p>
+      <w:pPr>
+        <w:spacing w:before="120"/>
+      </w:pPr>
       <w:r>
         <w:t>Specifikációt összeállította: Atkári Ariella, Farkas Dominik</w:t>
       </w:r>
@@ -3077,7 +2902,6 @@
     <w:sectPr>
       <w:headerReference w:type="default" r:id="rId10"/>
       <w:footerReference w:type="default" r:id="rId11"/>
-      <w:footerReference w:type="first" r:id="rId12"/>
       <w:type w:val="continuous"/>
       <w:pgSz w:w="11906" w:h="16838"/>
       <w:pgMar w:top="1417" w:right="1417" w:bottom="1417" w:left="1417" w:header="708" w:footer="708" w:gutter="0"/>
@@ -3237,23 +3061,6 @@
       </w:p>
     </w:sdtContent>
   </w:sdt>
-</w:ftr>
-</file>
-
-<file path=word/footer2.xml><?xml version="1.0" encoding="utf-8"?>
-<w:ftr xmlns:wpc="http://schemas.microsoft.com/office/word/2010/wordprocessingCanvas" xmlns:cx="http://schemas.microsoft.com/office/drawing/2014/chartex" xmlns:cx1="http://schemas.microsoft.com/office/drawing/2015/9/8/chartex" xmlns:cx2="http://schemas.microsoft.com/office/drawing/2015/10/21/chartex" xmlns:cx3="http://schemas.microsoft.com/office/drawing/2016/5/9/chartex" xmlns:cx4="http://schemas.microsoft.com/office/drawing/2016/5/10/chartex" xmlns:cx5="http://schemas.microsoft.com/office/drawing/2016/5/11/chartex" xmlns:cx6="http://schemas.microsoft.com/office/drawing/2016/5/12/chartex" xmlns:cx7="http://schemas.microsoft.com/office/drawing/2016/5/13/chartex" xmlns:cx8="http://schemas.microsoft.com/office/drawing/2016/5/14/chartex" xmlns:mc="http://schemas.openxmlformats.org/markup-compatibility/2006" xmlns:aink="http://schemas.microsoft.com/office/drawing/2016/ink" xmlns:am3d="http://schemas.microsoft.com/office/drawing/2017/model3d" xmlns:o="urn:schemas-microsoft-com:office:office" xmlns:r="http://schemas.openxmlformats.org/officeDocument/2006/relationships" xmlns:m="http://schemas.openxmlformats.org/officeDocument/2006/math" xmlns:v="urn:schemas-microsoft-com:vml" xmlns:wp14="http://schemas.microsoft.com/office/word/2010/wordprocessingDrawing" xmlns:wp="http://schemas.openxmlformats.org/drawingml/2006/wordprocessingDrawing" xmlns:w10="urn:schemas-microsoft-com:office:word" xmlns:w="http://schemas.openxmlformats.org/wordprocessingml/2006/main" xmlns:w14="http://schemas.microsoft.com/office/word/2010/wordml" xmlns:w15="http://schemas.microsoft.com/office/word/2012/wordml" xmlns:w16cex="http://schemas.microsoft.com/office/word/2018/wordml/cex" xmlns:w16cid="http://schemas.microsoft.com/office/word/2016/wordml/cid" xmlns:w16="http://schemas.microsoft.com/office/word/2018/wordml" xmlns:w16sdtdh="http://schemas.microsoft.com/office/word/2020/wordml/sdtdatahash" xmlns:w16se="http://schemas.microsoft.com/office/word/2015/wordml/symex" xmlns:wpg="http://schemas.microsoft.com/office/word/2010/wordprocessingGroup" xmlns:wpi="http://schemas.microsoft.com/office/word/2010/wordprocessingInk" xmlns:wne="http://schemas.microsoft.com/office/word/2006/wordml" xmlns:wps="http://schemas.microsoft.com/office/word/2010/wordprocessingShape" mc:Ignorable="w14 w15 w16se w16cid w16 w16cex w16sdtdh wp14">
-  <w:p>
-    <w:pPr>
-      <w:pStyle w:val="llb"/>
-      <w:ind w:left="0"/>
-    </w:pPr>
-  </w:p>
-  <w:p>
-    <w:pPr>
-      <w:pStyle w:val="llb"/>
-      <w:ind w:left="0"/>
-    </w:pPr>
-  </w:p>
 </w:ftr>
 </file>
 
@@ -5542,6 +5349,7 @@
     <w:rsid w:val="00380DB0"/>
     <w:rsid w:val="003A582C"/>
     <w:rsid w:val="00643756"/>
+    <w:rsid w:val="00696512"/>
     <w:rsid w:val="008E4847"/>
     <w:rsid w:val="00905325"/>
     <w:rsid w:val="00A12410"/>

--- a/Projektspecifikáció_végleges.docx
+++ b/Projektspecifikáció_végleges.docx
@@ -210,7 +210,7 @@
           <w:r>
             <w:fldChar w:fldCharType="separate"/>
           </w:r>
-          <w:hyperlink w:anchor="_Toc210126175" w:history="1">
+          <w:hyperlink w:anchor="_Toc210205923" w:history="1">
             <w:r>
               <w:rPr>
                 <w:rStyle w:val="Hiperhivatkozs"/>
@@ -253,7 +253,7 @@
                 <w:noProof/>
                 <w:webHidden/>
               </w:rPr>
-              <w:instrText xml:space="preserve"> PAGEREF _Toc210126175 \h </w:instrText>
+              <w:instrText xml:space="preserve"> PAGEREF _Toc210205923 \h </w:instrText>
             </w:r>
             <w:r>
               <w:rPr>
@@ -298,7 +298,7 @@
               <w:lang w:eastAsia="hu-HU"/>
             </w:rPr>
           </w:pPr>
-          <w:hyperlink w:anchor="_Toc210126176" w:history="1">
+          <w:hyperlink w:anchor="_Toc210205924" w:history="1">
             <w:r>
               <w:rPr>
                 <w:rStyle w:val="Hiperhivatkozs"/>
@@ -341,7 +341,7 @@
                 <w:noProof/>
                 <w:webHidden/>
               </w:rPr>
-              <w:instrText xml:space="preserve"> PAGEREF _Toc210126176 \h </w:instrText>
+              <w:instrText xml:space="preserve"> PAGEREF _Toc210205924 \h </w:instrText>
             </w:r>
             <w:r>
               <w:rPr>
@@ -386,7 +386,7 @@
               <w:lang w:eastAsia="hu-HU"/>
             </w:rPr>
           </w:pPr>
-          <w:hyperlink w:anchor="_Toc210126177" w:history="1">
+          <w:hyperlink w:anchor="_Toc210205925" w:history="1">
             <w:r>
               <w:rPr>
                 <w:rStyle w:val="Hiperhivatkozs"/>
@@ -429,7 +429,7 @@
                 <w:noProof/>
                 <w:webHidden/>
               </w:rPr>
-              <w:instrText xml:space="preserve"> PAGEREF _Toc210126177 \h </w:instrText>
+              <w:instrText xml:space="preserve"> PAGEREF _Toc210205925 \h </w:instrText>
             </w:r>
             <w:r>
               <w:rPr>
@@ -474,7 +474,7 @@
               <w:lang w:eastAsia="hu-HU"/>
             </w:rPr>
           </w:pPr>
-          <w:hyperlink w:anchor="_Toc210126178" w:history="1">
+          <w:hyperlink w:anchor="_Toc210205926" w:history="1">
             <w:r>
               <w:rPr>
                 <w:rStyle w:val="Hiperhivatkozs"/>
@@ -517,7 +517,7 @@
                 <w:noProof/>
                 <w:webHidden/>
               </w:rPr>
-              <w:instrText xml:space="preserve"> PAGEREF _Toc210126178 \h </w:instrText>
+              <w:instrText xml:space="preserve"> PAGEREF _Toc210205926 \h </w:instrText>
             </w:r>
             <w:r>
               <w:rPr>
@@ -562,7 +562,7 @@
               <w:lang w:eastAsia="hu-HU"/>
             </w:rPr>
           </w:pPr>
-          <w:hyperlink w:anchor="_Toc210126179" w:history="1">
+          <w:hyperlink w:anchor="_Toc210205927" w:history="1">
             <w:r>
               <w:rPr>
                 <w:rStyle w:val="Hiperhivatkozs"/>
@@ -605,7 +605,7 @@
                 <w:noProof/>
                 <w:webHidden/>
               </w:rPr>
-              <w:instrText xml:space="preserve"> PAGEREF _Toc210126179 \h </w:instrText>
+              <w:instrText xml:space="preserve"> PAGEREF _Toc210205927 \h </w:instrText>
             </w:r>
             <w:r>
               <w:rPr>
@@ -650,7 +650,7 @@
               <w:lang w:eastAsia="hu-HU"/>
             </w:rPr>
           </w:pPr>
-          <w:hyperlink w:anchor="_Toc210126180" w:history="1">
+          <w:hyperlink w:anchor="_Toc210205928" w:history="1">
             <w:r>
               <w:rPr>
                 <w:rStyle w:val="Hiperhivatkozs"/>
@@ -693,7 +693,7 @@
                 <w:noProof/>
                 <w:webHidden/>
               </w:rPr>
-              <w:instrText xml:space="preserve"> PAGEREF _Toc210126180 \h </w:instrText>
+              <w:instrText xml:space="preserve"> PAGEREF _Toc210205928 \h </w:instrText>
             </w:r>
             <w:r>
               <w:rPr>
@@ -738,7 +738,7 @@
               <w:lang w:eastAsia="hu-HU"/>
             </w:rPr>
           </w:pPr>
-          <w:hyperlink w:anchor="_Toc210126181" w:history="1">
+          <w:hyperlink w:anchor="_Toc210205929" w:history="1">
             <w:r>
               <w:rPr>
                 <w:rStyle w:val="Hiperhivatkozs"/>
@@ -781,7 +781,7 @@
                 <w:noProof/>
                 <w:webHidden/>
               </w:rPr>
-              <w:instrText xml:space="preserve"> PAGEREF _Toc210126181 \h </w:instrText>
+              <w:instrText xml:space="preserve"> PAGEREF _Toc210205929 \h </w:instrText>
             </w:r>
             <w:r>
               <w:rPr>
@@ -826,7 +826,7 @@
               <w:lang w:eastAsia="hu-HU"/>
             </w:rPr>
           </w:pPr>
-          <w:hyperlink w:anchor="_Toc210126182" w:history="1">
+          <w:hyperlink w:anchor="_Toc210205930" w:history="1">
             <w:r>
               <w:rPr>
                 <w:rStyle w:val="Hiperhivatkozs"/>
@@ -869,7 +869,7 @@
                 <w:noProof/>
                 <w:webHidden/>
               </w:rPr>
-              <w:instrText xml:space="preserve"> PAGEREF _Toc210126182 \h </w:instrText>
+              <w:instrText xml:space="preserve"> PAGEREF _Toc210205930 \h </w:instrText>
             </w:r>
             <w:r>
               <w:rPr>
@@ -914,7 +914,7 @@
               <w:lang w:eastAsia="hu-HU"/>
             </w:rPr>
           </w:pPr>
-          <w:hyperlink w:anchor="_Toc210126183" w:history="1">
+          <w:hyperlink w:anchor="_Toc210205931" w:history="1">
             <w:r>
               <w:rPr>
                 <w:rStyle w:val="Hiperhivatkozs"/>
@@ -957,7 +957,7 @@
                 <w:noProof/>
                 <w:webHidden/>
               </w:rPr>
-              <w:instrText xml:space="preserve"> PAGEREF _Toc210126183 \h </w:instrText>
+              <w:instrText xml:space="preserve"> PAGEREF _Toc210205931 \h </w:instrText>
             </w:r>
             <w:r>
               <w:rPr>
@@ -1002,7 +1002,7 @@
               <w:lang w:eastAsia="hu-HU"/>
             </w:rPr>
           </w:pPr>
-          <w:hyperlink w:anchor="_Toc210126184" w:history="1">
+          <w:hyperlink w:anchor="_Toc210205932" w:history="1">
             <w:r>
               <w:rPr>
                 <w:rStyle w:val="Hiperhivatkozs"/>
@@ -1045,7 +1045,7 @@
                 <w:noProof/>
                 <w:webHidden/>
               </w:rPr>
-              <w:instrText xml:space="preserve"> PAGEREF _Toc210126184 \h </w:instrText>
+              <w:instrText xml:space="preserve"> PAGEREF _Toc210205932 \h </w:instrText>
             </w:r>
             <w:r>
               <w:rPr>
@@ -1090,7 +1090,7 @@
               <w:lang w:eastAsia="hu-HU"/>
             </w:rPr>
           </w:pPr>
-          <w:hyperlink w:anchor="_Toc210126185" w:history="1">
+          <w:hyperlink w:anchor="_Toc210205933" w:history="1">
             <w:r>
               <w:rPr>
                 <w:rStyle w:val="Hiperhivatkozs"/>
@@ -1133,7 +1133,7 @@
                 <w:noProof/>
                 <w:webHidden/>
               </w:rPr>
-              <w:instrText xml:space="preserve"> PAGEREF _Toc210126185 \h </w:instrText>
+              <w:instrText xml:space="preserve"> PAGEREF _Toc210205933 \h </w:instrText>
             </w:r>
             <w:r>
               <w:rPr>
@@ -1178,7 +1178,7 @@
               <w:lang w:eastAsia="hu-HU"/>
             </w:rPr>
           </w:pPr>
-          <w:hyperlink w:anchor="_Toc210126186" w:history="1">
+          <w:hyperlink w:anchor="_Toc210205934" w:history="1">
             <w:r>
               <w:rPr>
                 <w:rStyle w:val="Hiperhivatkozs"/>
@@ -1221,7 +1221,7 @@
                 <w:noProof/>
                 <w:webHidden/>
               </w:rPr>
-              <w:instrText xml:space="preserve"> PAGEREF _Toc210126186 \h </w:instrText>
+              <w:instrText xml:space="preserve"> PAGEREF _Toc210205934 \h </w:instrText>
             </w:r>
             <w:r>
               <w:rPr>
@@ -1266,7 +1266,7 @@
               <w:lang w:eastAsia="hu-HU"/>
             </w:rPr>
           </w:pPr>
-          <w:hyperlink w:anchor="_Toc210126187" w:history="1">
+          <w:hyperlink w:anchor="_Toc210205935" w:history="1">
             <w:r>
               <w:rPr>
                 <w:rStyle w:val="Hiperhivatkozs"/>
@@ -1309,7 +1309,7 @@
                 <w:noProof/>
                 <w:webHidden/>
               </w:rPr>
-              <w:instrText xml:space="preserve"> PAGEREF _Toc210126187 \h </w:instrText>
+              <w:instrText xml:space="preserve"> PAGEREF _Toc210205935 \h </w:instrText>
             </w:r>
             <w:r>
               <w:rPr>
@@ -1354,7 +1354,7 @@
               <w:lang w:eastAsia="hu-HU"/>
             </w:rPr>
           </w:pPr>
-          <w:hyperlink w:anchor="_Toc210126188" w:history="1">
+          <w:hyperlink w:anchor="_Toc210205936" w:history="1">
             <w:r>
               <w:rPr>
                 <w:rStyle w:val="Hiperhivatkozs"/>
@@ -1397,7 +1397,7 @@
                 <w:noProof/>
                 <w:webHidden/>
               </w:rPr>
-              <w:instrText xml:space="preserve"> PAGEREF _Toc210126188 \h </w:instrText>
+              <w:instrText xml:space="preserve"> PAGEREF _Toc210205936 \h </w:instrText>
             </w:r>
             <w:r>
               <w:rPr>
@@ -1442,7 +1442,7 @@
               <w:lang w:eastAsia="hu-HU"/>
             </w:rPr>
           </w:pPr>
-          <w:hyperlink w:anchor="_Toc210126189" w:history="1">
+          <w:hyperlink w:anchor="_Toc210205937" w:history="1">
             <w:r>
               <w:rPr>
                 <w:rStyle w:val="Hiperhivatkozs"/>
@@ -1485,7 +1485,7 @@
                 <w:noProof/>
                 <w:webHidden/>
               </w:rPr>
-              <w:instrText xml:space="preserve"> PAGEREF _Toc210126189 \h </w:instrText>
+              <w:instrText xml:space="preserve"> PAGEREF _Toc210205937 \h </w:instrText>
             </w:r>
             <w:r>
               <w:rPr>
@@ -1530,7 +1530,7 @@
               <w:lang w:eastAsia="hu-HU"/>
             </w:rPr>
           </w:pPr>
-          <w:hyperlink w:anchor="_Toc210126190" w:history="1">
+          <w:hyperlink w:anchor="_Toc210205938" w:history="1">
             <w:r>
               <w:rPr>
                 <w:rStyle w:val="Hiperhivatkozs"/>
@@ -1573,7 +1573,7 @@
                 <w:noProof/>
                 <w:webHidden/>
               </w:rPr>
-              <w:instrText xml:space="preserve"> PAGEREF _Toc210126190 \h </w:instrText>
+              <w:instrText xml:space="preserve"> PAGEREF _Toc210205938 \h </w:instrText>
             </w:r>
             <w:r>
               <w:rPr>
@@ -1630,7 +1630,7 @@
       <w:bookmarkStart w:id="0" w:name="_Toc208994418"/>
       <w:bookmarkStart w:id="1" w:name="_Toc208994356"/>
       <w:bookmarkStart w:id="2" w:name="_Toc208994419"/>
-      <w:bookmarkStart w:id="3" w:name="_Toc210126175"/>
+      <w:bookmarkStart w:id="3" w:name="_Toc210205923"/>
       <w:bookmarkEnd w:id="0"/>
       <w:r>
         <w:lastRenderedPageBreak/>
@@ -1646,7 +1646,7 @@
       </w:pPr>
       <w:bookmarkStart w:id="4" w:name="_Toc208994357"/>
       <w:bookmarkStart w:id="5" w:name="_Toc208994420"/>
-      <w:bookmarkStart w:id="6" w:name="_Toc210126176"/>
+      <w:bookmarkStart w:id="6" w:name="_Toc210205924"/>
       <w:r>
         <w:t>Cím</w:t>
       </w:r>
@@ -1672,7 +1672,7 @@
       </w:pPr>
       <w:bookmarkStart w:id="7" w:name="_Toc208994358"/>
       <w:bookmarkStart w:id="8" w:name="_Toc208994421"/>
-      <w:bookmarkStart w:id="9" w:name="_Toc210126177"/>
+      <w:bookmarkStart w:id="9" w:name="_Toc210205925"/>
       <w:r>
         <w:t>Rövid ismertető</w:t>
       </w:r>
@@ -1773,7 +1773,39 @@
           <w:szCs w:val="28"/>
           <w:lang w:eastAsia="hu-HU"/>
         </w:rPr>
-        <w:t>k, azonban ezt a rendszert digitalizálással egyszerűsíteni lehet</w:t>
+        <w:t>k</w:t>
+      </w:r>
+      <w:r>
+        <w:rPr>
+          <w:rFonts w:eastAsia="Times New Roman" w:cs="Times New Roman"/>
+          <w:szCs w:val="28"/>
+          <w:lang w:eastAsia="hu-HU"/>
+        </w:rPr>
+        <w:t xml:space="preserve"> vagy manuálisan számítógépen</w:t>
+      </w:r>
+      <w:r>
+        <w:rPr>
+          <w:rFonts w:eastAsia="Times New Roman" w:cs="Times New Roman"/>
+          <w:szCs w:val="28"/>
+          <w:lang w:eastAsia="hu-HU"/>
+        </w:rPr>
+        <w:t xml:space="preserve">, azonban ezt a rendszert </w:t>
+      </w:r>
+      <w:r>
+        <w:rPr>
+          <w:rFonts w:eastAsia="Times New Roman" w:cs="Times New Roman"/>
+          <w:szCs w:val="28"/>
+          <w:lang w:eastAsia="hu-HU"/>
+        </w:rPr>
+        <w:t>automatizálással</w:t>
+      </w:r>
+      <w:r>
+        <w:rPr>
+          <w:rFonts w:eastAsia="Times New Roman" w:cs="Times New Roman"/>
+          <w:szCs w:val="28"/>
+          <w:lang w:eastAsia="hu-HU"/>
+        </w:rPr>
+        <w:t xml:space="preserve"> egyszerűsíteni lehet</w:t>
       </w:r>
       <w:r>
         <w:rPr>
@@ -1980,7 +2012,7 @@
           <w:szCs w:val="28"/>
           <w:lang w:eastAsia="hu-HU"/>
         </w:rPr>
-        <w:t>e is az ő ha</w:t>
+        <w:t>e is</w:t>
       </w:r>
       <w:r>
         <w:rPr>
@@ -1989,7 +2021,7 @@
           <w:szCs w:val="28"/>
           <w:lang w:eastAsia="hu-HU"/>
         </w:rPr>
-        <w:t>táskörük</w:t>
+        <w:t xml:space="preserve"> a</w:t>
       </w:r>
       <w:r>
         <w:rPr>
@@ -1998,6 +2030,33 @@
           <w:szCs w:val="28"/>
           <w:lang w:eastAsia="hu-HU"/>
         </w:rPr>
+        <w:t xml:space="preserve"> ha</w:t>
+      </w:r>
+      <w:r>
+        <w:rPr>
+          <w:rFonts w:eastAsia="Times New Roman" w:cs="Times New Roman"/>
+          <w:color w:val="000000" w:themeColor="text1"/>
+          <w:szCs w:val="28"/>
+          <w:lang w:eastAsia="hu-HU"/>
+        </w:rPr>
+        <w:t>táskörük</w:t>
+      </w:r>
+      <w:r>
+        <w:rPr>
+          <w:rFonts w:eastAsia="Times New Roman" w:cs="Times New Roman"/>
+          <w:color w:val="000000" w:themeColor="text1"/>
+          <w:szCs w:val="28"/>
+          <w:lang w:eastAsia="hu-HU"/>
+        </w:rPr>
+        <w:t xml:space="preserve"> közé tartozik</w:t>
+      </w:r>
+      <w:r>
+        <w:rPr>
+          <w:rFonts w:eastAsia="Times New Roman" w:cs="Times New Roman"/>
+          <w:color w:val="000000" w:themeColor="text1"/>
+          <w:szCs w:val="28"/>
+          <w:lang w:eastAsia="hu-HU"/>
+        </w:rPr>
         <w:t>.</w:t>
       </w:r>
     </w:p>
@@ -2007,7 +2066,7 @@
       </w:pPr>
       <w:bookmarkStart w:id="10" w:name="_Toc208994359"/>
       <w:bookmarkStart w:id="11" w:name="_Toc208994422"/>
-      <w:bookmarkStart w:id="12" w:name="_Toc210126178"/>
+      <w:bookmarkStart w:id="12" w:name="_Toc210205926"/>
       <w:r>
         <w:lastRenderedPageBreak/>
         <w:t xml:space="preserve">Elvárások a </w:t>
@@ -2028,7 +2087,7 @@
       </w:pPr>
       <w:bookmarkStart w:id="13" w:name="_Toc208994360"/>
       <w:bookmarkStart w:id="14" w:name="_Toc208994423"/>
-      <w:bookmarkStart w:id="15" w:name="_Toc210126179"/>
+      <w:bookmarkStart w:id="15" w:name="_Toc210205927"/>
       <w:r>
         <w:t>Operációs rendszer</w:t>
       </w:r>
@@ -2058,7 +2117,7 @@
       </w:pPr>
       <w:bookmarkStart w:id="16" w:name="_Toc208994361"/>
       <w:bookmarkStart w:id="17" w:name="_Toc208994424"/>
-      <w:bookmarkStart w:id="18" w:name="_Toc210126180"/>
+      <w:bookmarkStart w:id="18" w:name="_Toc210205928"/>
       <w:r>
         <w:t>Fejlesztői környezet</w:t>
       </w:r>
@@ -2104,7 +2163,7 @@
       </w:pPr>
       <w:bookmarkStart w:id="19" w:name="_Toc208994362"/>
       <w:bookmarkStart w:id="20" w:name="_Toc208994425"/>
-      <w:bookmarkStart w:id="21" w:name="_Toc210126181"/>
+      <w:bookmarkStart w:id="21" w:name="_Toc210205929"/>
       <w:r>
         <w:t>Szoftverfejlesztés</w:t>
       </w:r>
@@ -2123,13 +2182,19 @@
         <w:rPr>
           <w:lang w:eastAsia="hu-HU"/>
         </w:rPr>
-        <w:t>A fejlesztés során be kell tartani a modern webes fejlesztési elveket, a reszponzív design elvét és a biztonsági irányelveket. A kódnak könnyen olvashatónak és karbantarthatónak kell lennie.</w:t>
-      </w:r>
-      <w:r>
-        <w:rPr>
-          <w:lang w:eastAsia="hu-HU"/>
-        </w:rPr>
-        <w:t xml:space="preserve"> Ennek következtében be kell tartani a tiszta kód elvét.</w:t>
+        <w:t>A fejlesztés során be kell tartani a modern webes fejlesztési elveket, a reszponzív design elvét és a biztonsági irányelveket. A kódnak könnyen olvashatónak és karbantarthatónak kell lennie</w:t>
+      </w:r>
+      <w:r>
+        <w:rPr>
+          <w:lang w:eastAsia="hu-HU"/>
+        </w:rPr>
+        <w:t>, e</w:t>
+      </w:r>
+      <w:r>
+        <w:rPr>
+          <w:lang w:eastAsia="hu-HU"/>
+        </w:rPr>
+        <w:t>nnek következtében be kell tartani a tiszta kód elvét.</w:t>
       </w:r>
     </w:p>
     <w:p>
@@ -2166,7 +2231,19 @@
         <w:rPr>
           <w:lang w:eastAsia="hu-HU"/>
         </w:rPr>
-        <w:t xml:space="preserve">. Az étkezésterv összeállítása az ő hatásköre, </w:t>
+        <w:t xml:space="preserve">. Az étkezésterv összeállítása az </w:t>
+      </w:r>
+      <w:r>
+        <w:rPr>
+          <w:lang w:eastAsia="hu-HU"/>
+        </w:rPr>
+        <w:t>Ő</w:t>
+      </w:r>
+      <w:r>
+        <w:rPr>
+          <w:lang w:eastAsia="hu-HU"/>
+        </w:rPr>
+        <w:t xml:space="preserve"> hatásköre, </w:t>
       </w:r>
       <w:r>
         <w:rPr>
@@ -2203,7 +2280,13 @@
         <w:rPr>
           <w:lang w:eastAsia="hu-HU"/>
         </w:rPr>
-        <w:t>címével, majd</w:t>
+        <w:t xml:space="preserve">címével, </w:t>
+      </w:r>
+      <w:r>
+        <w:rPr>
+          <w:lang w:eastAsia="hu-HU"/>
+        </w:rPr>
+        <w:t>ami</w:t>
       </w:r>
       <w:r>
         <w:rPr>
@@ -2233,19 +2316,13 @@
         <w:rPr>
           <w:lang w:eastAsia="hu-HU"/>
         </w:rPr>
-        <w:t>,</w:t>
-      </w:r>
-      <w:r>
-        <w:rPr>
-          <w:lang w:eastAsia="hu-HU"/>
-        </w:rPr>
-        <w:t xml:space="preserve"> elérhető lesz számára, hogy</w:t>
-      </w:r>
-      <w:r>
-        <w:rPr>
-          <w:lang w:eastAsia="hu-HU"/>
-        </w:rPr>
-        <w:t xml:space="preserve"> előre meg tudja rendelni </w:t>
+        <w:t xml:space="preserve"> </w:t>
+      </w:r>
+      <w:r>
+        <w:rPr>
+          <w:lang w:eastAsia="hu-HU"/>
+        </w:rPr>
+        <w:t xml:space="preserve">előre meg tudja rendelni </w:t>
       </w:r>
       <w:r>
         <w:rPr>
@@ -2275,49 +2352,7 @@
         <w:rPr>
           <w:lang w:eastAsia="hu-HU"/>
         </w:rPr>
-        <w:t xml:space="preserve"> is,</w:t>
-      </w:r>
-      <w:r>
-        <w:rPr>
-          <w:lang w:eastAsia="hu-HU"/>
-        </w:rPr>
-        <w:t xml:space="preserve"> ami fontos,</w:t>
-      </w:r>
-      <w:r>
-        <w:rPr>
-          <w:lang w:eastAsia="hu-HU"/>
-        </w:rPr>
-        <w:t xml:space="preserve"> </w:t>
-      </w:r>
-      <w:r>
-        <w:rPr>
-          <w:lang w:eastAsia="hu-HU"/>
-        </w:rPr>
-        <w:t>mert</w:t>
-      </w:r>
-      <w:r>
-        <w:rPr>
-          <w:lang w:eastAsia="hu-HU"/>
-        </w:rPr>
-        <w:t xml:space="preserve"> </w:t>
-      </w:r>
-      <w:r>
-        <w:rPr>
-          <w:lang w:eastAsia="hu-HU"/>
-        </w:rPr>
-        <w:t>másmilyen árazás</w:t>
-      </w:r>
-      <w:r>
-        <w:rPr>
-          <w:lang w:eastAsia="hu-HU"/>
-        </w:rPr>
-        <w:t xml:space="preserve">ban </w:t>
-      </w:r>
-      <w:r>
-        <w:rPr>
-          <w:lang w:eastAsia="hu-HU"/>
-        </w:rPr>
-        <w:t>vannak.</w:t>
+        <w:t>.</w:t>
       </w:r>
     </w:p>
     <w:p>
@@ -2340,7 +2375,7 @@
       </w:pPr>
       <w:bookmarkStart w:id="22" w:name="_Toc208994364"/>
       <w:bookmarkStart w:id="23" w:name="_Toc208994427"/>
-      <w:bookmarkStart w:id="24" w:name="_Toc210126182"/>
+      <w:bookmarkStart w:id="24" w:name="_Toc210205930"/>
       <w:r>
         <w:lastRenderedPageBreak/>
         <w:t>Szoftverspecifikáció</w:t>
@@ -2355,7 +2390,7 @@
       </w:pPr>
       <w:bookmarkStart w:id="25" w:name="_Toc208994363"/>
       <w:bookmarkStart w:id="26" w:name="_Toc208994426"/>
-      <w:bookmarkStart w:id="27" w:name="_Toc210126183"/>
+      <w:bookmarkStart w:id="27" w:name="_Toc210205931"/>
       <w:r>
         <w:t>Modulok</w:t>
       </w:r>
@@ -2414,9 +2449,20 @@
     </w:p>
     <w:p>
       <w:pPr>
+        <w:pStyle w:val="Nincstrkz"/>
+        <w:rPr>
+          <w:lang w:eastAsia="en-US"/>
+        </w:rPr>
+      </w:pPr>
+      <w:r>
+        <w:t>Fizetés</w:t>
+      </w:r>
+    </w:p>
+    <w:p>
+      <w:pPr>
         <w:pStyle w:val="Cmsor2"/>
       </w:pPr>
-      <w:bookmarkStart w:id="28" w:name="_Toc210126184"/>
+      <w:bookmarkStart w:id="28" w:name="_Toc210205932"/>
       <w:r>
         <w:t>Felhasználói felület</w:t>
       </w:r>
@@ -2444,10 +2490,28 @@
         <w:t>tanárok</w:t>
       </w:r>
       <w:r>
-        <w:t xml:space="preserve"> számára lesz elérhető, egyszeri regisztráció, a majd pedig bejelentkezés után. A felhasználó látja az étlapot, egészen addig, amíg az adminisztrátor azt feltöltötte. </w:t>
-      </w:r>
-      <w:r>
-        <w:t xml:space="preserve">Le tudja adni és mondani a rendelést előre, egészen </w:t>
+        <w:t xml:space="preserve"> számára lesz elérhető, egyszeri regisztráció,</w:t>
+      </w:r>
+      <w:r>
+        <w:t xml:space="preserve"> </w:t>
+      </w:r>
+      <w:r>
+        <w:t>majd pedig bejelentkezés után. A felhasználó látja az étlapot, egészen addig, amíg az</w:t>
+      </w:r>
+      <w:r>
+        <w:t>t az</w:t>
+      </w:r>
+      <w:r>
+        <w:t xml:space="preserve"> adminisztrátor feltöltötte. </w:t>
+      </w:r>
+      <w:r>
+        <w:t xml:space="preserve">Le tudja adni </w:t>
+      </w:r>
+      <w:r>
+        <w:t>vagy</w:t>
+      </w:r>
+      <w:r>
+        <w:t xml:space="preserve"> mondani a rendelést előre, egészen </w:t>
       </w:r>
       <w:r>
         <w:rPr>
@@ -2457,49 +2521,65 @@
         <w:t>10 óráig</w:t>
       </w:r>
       <w:r>
-        <w:t xml:space="preserve">, amikor a konyha lekéri a rendelések számát. </w:t>
-      </w:r>
-      <w:r>
-        <w:t xml:space="preserve">A </w:t>
-      </w:r>
-      <w:r>
-        <w:t>felületen a felhasználó látja az adott menühöz tartozó allergének információit, illetve egy ada</w:t>
-      </w:r>
-      <w:r>
-        <w:t>g</w:t>
-      </w:r>
-      <w:r>
-        <w:t xml:space="preserve"> átlagos tápérték tartalmát (kj/kcal, szénhidrátok, </w:t>
-      </w:r>
-      <w:r>
-        <w:t>fehérjék</w:t>
-      </w:r>
-      <w:r>
-        <w:t xml:space="preserve"> stb.). Diák esetén időzített ebédelés van, </w:t>
-      </w:r>
-      <w:r>
-        <w:t>azonban a diák egyéb elfoglaltság miatt (pl.: időpontja van orvoshoz, sportolni megy) kérvényezhet időpont módosítást.</w:t>
-      </w:r>
-    </w:p>
-    <w:p>
-      <w:pPr>
-        <w:pStyle w:val="Cmsor2"/>
-      </w:pPr>
-      <w:bookmarkStart w:id="29" w:name="_Toc210126185"/>
-      <w:r>
-        <w:t>Adminisztrációs felület</w:t>
-      </w:r>
-      <w:bookmarkEnd w:id="29"/>
-    </w:p>
-    <w:p>
-      <w:r>
-        <w:t xml:space="preserve">Az adminisztrátor felelős az oldallal kapcsolatos </w:t>
+        <w:t>, amikor a konyha lekéri a rendelések számát</w:t>
+      </w:r>
+      <w:r>
+        <w:t xml:space="preserve"> a </w:t>
       </w:r>
       <w:r>
         <w:rPr>
           <w:b/>
           <w:bCs/>
         </w:rPr>
+        <w:t>következő napra</w:t>
+      </w:r>
+      <w:r>
+        <w:t xml:space="preserve">. </w:t>
+      </w:r>
+      <w:r>
+        <w:t xml:space="preserve">A </w:t>
+      </w:r>
+      <w:r>
+        <w:t>felületen a felhasználó látja az adott menühöz tartozó allergének információit, illetve egy ada</w:t>
+      </w:r>
+      <w:r>
+        <w:t>g</w:t>
+      </w:r>
+      <w:r>
+        <w:t xml:space="preserve"> átlagos tápérték tartalmát (kj/kcal, szénhidrátok, </w:t>
+      </w:r>
+      <w:r>
+        <w:t>fehérjék</w:t>
+      </w:r>
+      <w:r>
+        <w:t xml:space="preserve"> stb.). Diák esetén időzített ebédelés van, </w:t>
+      </w:r>
+      <w:r>
+        <w:t>azonban a diák egyéb elfoglaltság miatt (pl.: időpontja van orvoshoz, sportolni megy) kérvényezhet időpont módosítást.</w:t>
+      </w:r>
+      <w:r>
+        <w:t xml:space="preserve"> A hónap végén kiállított számlát meg tudja tekinteni, le tudja tölteni, illetve az étkezésének árát ki tudja fizetni bankkártyával vagy az iskolai adminisztrátornál készpénzzel, ha erre az intézmény foglalkoztat egy személy.</w:t>
+      </w:r>
+    </w:p>
+    <w:p>
+      <w:pPr>
+        <w:pStyle w:val="Cmsor2"/>
+      </w:pPr>
+      <w:bookmarkStart w:id="29" w:name="_Toc210205933"/>
+      <w:r>
+        <w:t>Adminisztrációs felület</w:t>
+      </w:r>
+      <w:bookmarkEnd w:id="29"/>
+    </w:p>
+    <w:p>
+      <w:r>
+        <w:t xml:space="preserve">Az adminisztrátor felelős az oldallal kapcsolatos </w:t>
+      </w:r>
+      <w:r>
+        <w:rPr>
+          <w:b/>
+          <w:bCs/>
+        </w:rPr>
         <w:t>minden adminisztratív feladat ellátásáért</w:t>
       </w:r>
       <w:r>
@@ -2515,18 +2595,34 @@
         <w:t xml:space="preserve"> </w:t>
       </w:r>
       <w:r>
-        <w:t xml:space="preserve">tudja tölteni az étlapot, amit tud szerkeszteni is. </w:t>
-      </w:r>
-      <w:r>
-        <w:t>A menük ételekből állnak össze, amiket külön tud szerkeszteni vagy ha még nincs, hozzá tudja adni az adatbázishoz. Az adminisztrátor kezelni tudja a felületen a rendeléseket, és be tud állítani étkezési ütemtervet az osztályokhoz.</w:t>
+        <w:t>tudja tölteni az étlapot, amit szerkeszteni is</w:t>
+      </w:r>
+      <w:r>
+        <w:t xml:space="preserve"> </w:t>
+      </w:r>
+      <w:r>
+        <w:t>tud</w:t>
+      </w:r>
+      <w:r>
+        <w:t xml:space="preserve">. </w:t>
+      </w:r>
+      <w:r>
+        <w:t>A menük ételekből állnak össze, amiket külön tud szerkeszteni vagy ha még nincs, hozzá tudja adni az adatbázishoz. Az adminisztrátor kezelni</w:t>
+      </w:r>
+      <w:r>
+        <w:t xml:space="preserve"> </w:t>
+      </w:r>
+      <w:r>
+        <w:t>a felületen a rendeléseket, és be tud állítani étkezési ütemtervet az osztályokhoz.</w:t>
       </w:r>
     </w:p>
     <w:p>
       <w:pPr>
         <w:pStyle w:val="Cmsor2"/>
       </w:pPr>
-      <w:bookmarkStart w:id="30" w:name="_Toc210126186"/>
-      <w:r>
+      <w:bookmarkStart w:id="30" w:name="_Toc210205934"/>
+      <w:r>
+        <w:lastRenderedPageBreak/>
         <w:t xml:space="preserve">Étkeztetői </w:t>
       </w:r>
       <w:r>
@@ -2548,9 +2644,8 @@
       </w:pPr>
       <w:bookmarkStart w:id="31" w:name="_Toc208994365"/>
       <w:bookmarkStart w:id="32" w:name="_Toc208994428"/>
-      <w:bookmarkStart w:id="33" w:name="_Toc210126187"/>
-      <w:r>
-        <w:lastRenderedPageBreak/>
+      <w:bookmarkStart w:id="33" w:name="_Toc210205935"/>
+      <w:r>
         <w:t>Megjelenés</w:t>
       </w:r>
       <w:bookmarkEnd w:id="31"/>
@@ -2631,7 +2726,7 @@
       </w:pPr>
       <w:bookmarkStart w:id="34" w:name="_Toc208994366"/>
       <w:bookmarkStart w:id="35" w:name="_Toc208994429"/>
-      <w:bookmarkStart w:id="36" w:name="_Toc210126188"/>
+      <w:bookmarkStart w:id="36" w:name="_Toc210205936"/>
       <w:r>
         <w:t>Funkciók</w:t>
       </w:r>
@@ -2650,9 +2745,6 @@
         <w:t>, étkeztető</w:t>
       </w:r>
       <w:r>
-        <w:t>i fél</w:t>
-      </w:r>
-      <w:r>
         <w:t>)</w:t>
       </w:r>
     </w:p>
@@ -2713,7 +2805,13 @@
         <w:pStyle w:val="Nincstrkz"/>
       </w:pPr>
       <w:r>
-        <w:t>Fizetés(</w:t>
+        <w:t>Fizetés</w:t>
+      </w:r>
+      <w:r>
+        <w:t xml:space="preserve"> </w:t>
+      </w:r>
+      <w:r>
+        <w:t>(</w:t>
       </w:r>
       <w:proofErr w:type="spellStart"/>
       <w:r>
@@ -2738,6 +2836,20 @@
       </w:pPr>
       <w:r>
         <w:t>Fizetendő számla kiállítása</w:t>
+      </w:r>
+    </w:p>
+    <w:p>
+      <w:pPr>
+        <w:spacing w:line="259" w:lineRule="auto"/>
+        <w:ind w:left="0"/>
+        <w:jc w:val="left"/>
+        <w:rPr>
+          <w:color w:val="000000" w:themeColor="text1"/>
+          <w:lang w:eastAsia="hu-HU"/>
+        </w:rPr>
+      </w:pPr>
+      <w:r>
+        <w:br w:type="page"/>
       </w:r>
     </w:p>
     <w:p>
@@ -2746,8 +2858,9 @@
       </w:pPr>
       <w:bookmarkStart w:id="37" w:name="_Toc208994367"/>
       <w:bookmarkStart w:id="38" w:name="_Toc208994430"/>
-      <w:bookmarkStart w:id="39" w:name="_Toc210126189"/>
-      <w:r>
+      <w:bookmarkStart w:id="39" w:name="_Toc210205937"/>
+      <w:r>
+        <w:lastRenderedPageBreak/>
         <w:t>Jövőbeli fejlesztési terv</w:t>
       </w:r>
       <w:bookmarkEnd w:id="37"/>
@@ -2828,7 +2941,7 @@
       <w:pPr>
         <w:pStyle w:val="Cmsor1"/>
       </w:pPr>
-      <w:bookmarkStart w:id="40" w:name="_Toc210126190"/>
+      <w:bookmarkStart w:id="40" w:name="_Toc210205938"/>
       <w:r>
         <w:lastRenderedPageBreak/>
         <w:t>Projekt adatlap</w:t>
@@ -2837,11 +2950,22 @@
     </w:p>
     <w:p>
       <w:r>
-        <w:t>Projekt neve: eMenza - Iskolai étkezéskeszelő rendszer</w:t>
-      </w:r>
-    </w:p>
-    <w:p>
-      <w:r>
+        <w:rPr>
+          <w:b/>
+          <w:bCs/>
+        </w:rPr>
+        <w:t>Projekt neve:</w:t>
+      </w:r>
+      <w:r>
+        <w:t xml:space="preserve"> eMenza - Iskolai étkezéskeszelő rendszer</w:t>
+      </w:r>
+    </w:p>
+    <w:p>
+      <w:r>
+        <w:rPr>
+          <w:b/>
+          <w:bCs/>
+        </w:rPr>
         <w:t>Feladat rövid ismertetése:</w:t>
       </w:r>
       <w:r>
@@ -2855,7 +2979,17 @@
       </w:r>
     </w:p>
     <w:p>
-      <w:r>
+      <w:pPr>
+        <w:rPr>
+          <w:b/>
+          <w:bCs/>
+        </w:rPr>
+      </w:pPr>
+      <w:r>
+        <w:rPr>
+          <w:b/>
+          <w:bCs/>
+        </w:rPr>
         <w:t>Felhasznált programozási nyelv:</w:t>
       </w:r>
     </w:p>
@@ -2896,7 +3030,21 @@
         <w:spacing w:before="120"/>
       </w:pPr>
       <w:r>
-        <w:t>Specifikációt összeállította: Atkári Ariella, Farkas Dominik</w:t>
+        <w:rPr>
+          <w:b/>
+          <w:bCs/>
+        </w:rPr>
+        <w:t>Készítette</w:t>
+      </w:r>
+      <w:r>
+        <w:rPr>
+          <w:b/>
+          <w:bCs/>
+        </w:rPr>
+        <w:t>:</w:t>
+      </w:r>
+      <w:r>
+        <w:t xml:space="preserve"> Atkári Ariella, Farkas Dominik</w:t>
       </w:r>
     </w:p>
     <w:sectPr>
@@ -3185,34 +3333,14 @@
       </w:rPr>
       <w:t xml:space="preserve"> </w:t>
     </w:r>
-    <w:sdt>
-      <w:sdtPr>
-        <w:rPr>
-          <w:sz w:val="24"/>
-          <w:szCs w:val="20"/>
-          <w:u w:val="single"/>
-        </w:rPr>
-        <w:alias w:val="Cím"/>
-        <w:tag w:val=""/>
-        <w:id w:val="1116400235"/>
-        <w:placeholder>
-          <w:docPart w:val="316546A0E84347D88E1BCA36F2E2BE41"/>
-        </w:placeholder>
-        <w:dataBinding w:prefixMappings="xmlns:ns0='http://purl.org/dc/elements/1.1/' xmlns:ns1='http://schemas.openxmlformats.org/package/2006/metadata/core-properties' " w:xpath="/ns1:coreProperties[1]/ns0:title[1]" w:storeItemID="{6C3C8BC8-F283-45AE-878A-BAB7291924A1}"/>
-        <w:text/>
-      </w:sdtPr>
-      <w:sdtEndPr/>
-      <w:sdtContent>
-        <w:r>
-          <w:rPr>
-            <w:sz w:val="24"/>
-            <w:szCs w:val="20"/>
-            <w:u w:val="single"/>
-          </w:rPr>
-          <w:t>Iskolai étkezéskezelő rendszer specifikáció</w:t>
-        </w:r>
-      </w:sdtContent>
-    </w:sdt>
+    <w:r>
+      <w:rPr>
+        <w:sz w:val="24"/>
+        <w:szCs w:val="20"/>
+        <w:u w:val="single"/>
+      </w:rPr>
+      <w:t>Projektspecifikáció</w:t>
+    </w:r>
     <w:r>
       <w:rPr>
         <w:noProof/>
@@ -5239,587 +5367,6 @@
 </w:styles>
 </file>
 
-<file path=word/glossary/document.xml><?xml version="1.0" encoding="utf-8"?>
-<w:glossaryDocument xmlns:wpc="http://schemas.microsoft.com/office/word/2010/wordprocessingCanvas" xmlns:cx="http://schemas.microsoft.com/office/drawing/2014/chartex" xmlns:cx1="http://schemas.microsoft.com/office/drawing/2015/9/8/chartex" xmlns:cx2="http://schemas.microsoft.com/office/drawing/2015/10/21/chartex" xmlns:cx3="http://schemas.microsoft.com/office/drawing/2016/5/9/chartex" xmlns:cx4="http://schemas.microsoft.com/office/drawing/2016/5/10/chartex" xmlns:cx5="http://schemas.microsoft.com/office/drawing/2016/5/11/chartex" xmlns:cx6="http://schemas.microsoft.com/office/drawing/2016/5/12/chartex" xmlns:cx7="http://schemas.microsoft.com/office/drawing/2016/5/13/chartex" xmlns:cx8="http://schemas.microsoft.com/office/drawing/2016/5/14/chartex" xmlns:mc="http://schemas.openxmlformats.org/markup-compatibility/2006" xmlns:aink="http://schemas.microsoft.com/office/drawing/2016/ink" xmlns:am3d="http://schemas.microsoft.com/office/drawing/2017/model3d" xmlns:o="urn:schemas-microsoft-com:office:office" xmlns:r="http://schemas.openxmlformats.org/officeDocument/2006/relationships" xmlns:m="http://schemas.openxmlformats.org/officeDocument/2006/math" xmlns:v="urn:schemas-microsoft-com:vml" xmlns:wp14="http://schemas.microsoft.com/office/word/2010/wordprocessingDrawing" xmlns:wp="http://schemas.openxmlformats.org/drawingml/2006/wordprocessingDrawing" xmlns:w10="urn:schemas-microsoft-com:office:word" xmlns:w="http://schemas.openxmlformats.org/wordprocessingml/2006/main" xmlns:w14="http://schemas.microsoft.com/office/word/2010/wordml" xmlns:w15="http://schemas.microsoft.com/office/word/2012/wordml" xmlns:w16cex="http://schemas.microsoft.com/office/word/2018/wordml/cex" xmlns:w16cid="http://schemas.microsoft.com/office/word/2016/wordml/cid" xmlns:w16="http://schemas.microsoft.com/office/word/2018/wordml" xmlns:w16sdtdh="http://schemas.microsoft.com/office/word/2020/wordml/sdtdatahash" xmlns:w16se="http://schemas.microsoft.com/office/word/2015/wordml/symex" xmlns:wpg="http://schemas.microsoft.com/office/word/2010/wordprocessingGroup" xmlns:wpi="http://schemas.microsoft.com/office/word/2010/wordprocessingInk" xmlns:wne="http://schemas.microsoft.com/office/word/2006/wordml" xmlns:wps="http://schemas.microsoft.com/office/word/2010/wordprocessingShape" mc:Ignorable="w14 w15 w16se w16cid w16 w16cex w16sdtdh wp14">
-  <w:docParts>
-    <w:docPart>
-      <w:docPartPr>
-        <w:name w:val="316546A0E84347D88E1BCA36F2E2BE41"/>
-        <w:category>
-          <w:name w:val="Általános"/>
-          <w:gallery w:val="placeholder"/>
-        </w:category>
-        <w:types>
-          <w:type w:val="bbPlcHdr"/>
-        </w:types>
-        <w:behaviors>
-          <w:behavior w:val="content"/>
-        </w:behaviors>
-        <w:guid w:val="{C598E088-34CB-4BB5-9E85-98601EC3F29B}"/>
-      </w:docPartPr>
-      <w:docPartBody>
-        <w:p>
-          <w:pPr>
-            <w:pStyle w:val="316546A0E84347D88E1BCA36F2E2BE41"/>
-          </w:pPr>
-          <w:r>
-            <w:rPr>
-              <w:color w:val="7F7F7F" w:themeColor="text1" w:themeTint="80"/>
-            </w:rPr>
-            <w:t>[Dokumentum címe]</w:t>
-          </w:r>
-        </w:p>
-      </w:docPartBody>
-    </w:docPart>
-  </w:docParts>
-</w:glossaryDocument>
-</file>
-
-<file path=word/glossary/fontTable.xml><?xml version="1.0" encoding="utf-8"?>
-<w:fonts xmlns:mc="http://schemas.openxmlformats.org/markup-compatibility/2006" xmlns:r="http://schemas.openxmlformats.org/officeDocument/2006/relationships" xmlns:w="http://schemas.openxmlformats.org/wordprocessingml/2006/main" xmlns:w14="http://schemas.microsoft.com/office/word/2010/wordml" xmlns:w15="http://schemas.microsoft.com/office/word/2012/wordml" xmlns:w16cex="http://schemas.microsoft.com/office/word/2018/wordml/cex" xmlns:w16cid="http://schemas.microsoft.com/office/word/2016/wordml/cid" xmlns:w16="http://schemas.microsoft.com/office/word/2018/wordml" xmlns:w16sdtdh="http://schemas.microsoft.com/office/word/2020/wordml/sdtdatahash" xmlns:w16se="http://schemas.microsoft.com/office/word/2015/wordml/symex" mc:Ignorable="w14 w15 w16se w16cid w16 w16cex w16sdtdh">
-  <w:font w:name="Symbol">
-    <w:panose1 w:val="05050102010706020507"/>
-    <w:charset w:val="02"/>
-    <w:family w:val="roman"/>
-    <w:pitch w:val="variable"/>
-    <w:sig w:usb0="00000000" w:usb1="10000000" w:usb2="00000000" w:usb3="00000000" w:csb0="80000000" w:csb1="00000000"/>
-  </w:font>
-  <w:font w:name="Times New Roman">
-    <w:panose1 w:val="02020603050405020304"/>
-    <w:charset w:val="EE"/>
-    <w:family w:val="roman"/>
-    <w:pitch w:val="variable"/>
-    <w:sig w:usb0="E0002EFF" w:usb1="C000785B" w:usb2="00000009" w:usb3="00000000" w:csb0="000001FF" w:csb1="00000000"/>
-  </w:font>
-  <w:font w:name="Courier New">
-    <w:panose1 w:val="02070309020205020404"/>
-    <w:charset w:val="EE"/>
-    <w:family w:val="modern"/>
-    <w:pitch w:val="fixed"/>
-    <w:sig w:usb0="E0002EFF" w:usb1="C0007843" w:usb2="00000009" w:usb3="00000000" w:csb0="000001FF" w:csb1="00000000"/>
-  </w:font>
-  <w:font w:name="Wingdings">
-    <w:panose1 w:val="05000000000000000000"/>
-    <w:charset w:val="02"/>
-    <w:family w:val="auto"/>
-    <w:pitch w:val="variable"/>
-    <w:sig w:usb0="00000000" w:usb1="10000000" w:usb2="00000000" w:usb3="00000000" w:csb0="80000000" w:csb1="00000000"/>
-  </w:font>
-  <w:font w:name="Calibri">
-    <w:panose1 w:val="020F0502020204030204"/>
-    <w:charset w:val="EE"/>
-    <w:family w:val="swiss"/>
-    <w:pitch w:val="variable"/>
-    <w:sig w:usb0="E4002EFF" w:usb1="C200247B" w:usb2="00000009" w:usb3="00000000" w:csb0="000001FF" w:csb1="00000000"/>
-  </w:font>
-  <w:font w:name="Calibri Light">
-    <w:panose1 w:val="020F0302020204030204"/>
-    <w:charset w:val="EE"/>
-    <w:family w:val="swiss"/>
-    <w:pitch w:val="variable"/>
-    <w:sig w:usb0="E4002EFF" w:usb1="C200247B" w:usb2="00000009" w:usb3="00000000" w:csb0="000001FF" w:csb1="00000000"/>
-  </w:font>
-</w:fonts>
-</file>
-
-<file path=word/glossary/settings.xml><?xml version="1.0" encoding="utf-8"?>
-<w:settings xmlns:mc="http://schemas.openxmlformats.org/markup-compatibility/2006" xmlns:o="urn:schemas-microsoft-com:office:office" xmlns:r="http://schemas.openxmlformats.org/officeDocument/2006/relationships" xmlns:m="http://schemas.openxmlformats.org/officeDocument/2006/math" xmlns:v="urn:schemas-microsoft-com:vml" xmlns:w10="urn:schemas-microsoft-com:office:word" xmlns:w="http://schemas.openxmlformats.org/wordprocessingml/2006/main" xmlns:w14="http://schemas.microsoft.com/office/word/2010/wordml" xmlns:w15="http://schemas.microsoft.com/office/word/2012/wordml" xmlns:w16cex="http://schemas.microsoft.com/office/word/2018/wordml/cex" xmlns:w16cid="http://schemas.microsoft.com/office/word/2016/wordml/cid" xmlns:w16="http://schemas.microsoft.com/office/word/2018/wordml" xmlns:w16sdtdh="http://schemas.microsoft.com/office/word/2020/wordml/sdtdatahash" xmlns:w16se="http://schemas.microsoft.com/office/word/2015/wordml/symex" xmlns:sl="http://schemas.openxmlformats.org/schemaLibrary/2006/main" mc:Ignorable="w14 w15 w16se w16cid w16 w16cex w16sdtdh">
-  <w:view w:val="normal"/>
-  <w:defaultTabStop w:val="708"/>
-  <w:hyphenationZone w:val="425"/>
-  <w:characterSpacingControl w:val="doNotCompress"/>
-  <w:compat>
-    <w:useFELayout/>
-    <w:compatSetting w:name="compatibilityMode" w:uri="http://schemas.microsoft.com/office/word" w:val="15"/>
-    <w:compatSetting w:name="overrideTableStyleFontSizeAndJustification" w:uri="http://schemas.microsoft.com/office/word" w:val="1"/>
-    <w:compatSetting w:name="enableOpenTypeFeatures" w:uri="http://schemas.microsoft.com/office/word" w:val="1"/>
-    <w:compatSetting w:name="doNotFlipMirrorIndents" w:uri="http://schemas.microsoft.com/office/word" w:val="1"/>
-    <w:compatSetting w:name="differentiateMultirowTableHeaders" w:uri="http://schemas.microsoft.com/office/word" w:val="1"/>
-    <w:compatSetting w:name="useWord2013TrackBottomHyphenation" w:uri="http://schemas.microsoft.com/office/word" w:val="1"/>
-  </w:compat>
-  <w:rsids>
-    <w:rsidRoot w:val="003003B7"/>
-    <w:rsid w:val="00060939"/>
-    <w:rsid w:val="00076B07"/>
-    <w:rsid w:val="000D48DC"/>
-    <w:rsid w:val="000E4C96"/>
-    <w:rsid w:val="00287A05"/>
-    <w:rsid w:val="003003B7"/>
-    <w:rsid w:val="003158A8"/>
-    <w:rsid w:val="00380DB0"/>
-    <w:rsid w:val="003A582C"/>
-    <w:rsid w:val="00643756"/>
-    <w:rsid w:val="00696512"/>
-    <w:rsid w:val="008E4847"/>
-    <w:rsid w:val="00905325"/>
-    <w:rsid w:val="00A12410"/>
-    <w:rsid w:val="00A94CBE"/>
-    <w:rsid w:val="00C23E78"/>
-    <w:rsid w:val="00D31DBE"/>
-    <w:rsid w:val="00E63BB9"/>
-    <w:rsid w:val="00F64CDB"/>
-  </w:rsids>
-  <m:mathPr>
-    <m:mathFont m:val="Cambria Math"/>
-    <m:brkBin m:val="before"/>
-    <m:brkBinSub m:val="--"/>
-    <m:smallFrac m:val="0"/>
-    <m:dispDef/>
-    <m:lMargin m:val="0"/>
-    <m:rMargin m:val="0"/>
-    <m:defJc m:val="centerGroup"/>
-    <m:wrapIndent m:val="1440"/>
-    <m:intLim m:val="subSup"/>
-    <m:naryLim m:val="undOvr"/>
-  </m:mathPr>
-  <w:themeFontLang w:val="hu-HU"/>
-  <w:clrSchemeMapping w:bg1="light1" w:t1="dark1" w:bg2="light2" w:t2="dark2" w:accent1="accent1" w:accent2="accent2" w:accent3="accent3" w:accent4="accent4" w:accent5="accent5" w:accent6="accent6" w:hyperlink="hyperlink" w:followedHyperlink="followedHyperlink"/>
-  <w:decimalSymbol w:val=","/>
-  <w:listSeparator w:val=";"/>
-  <w15:chartTrackingRefBased/>
-</w:settings>
-</file>
-
-<file path=word/glossary/styles.xml><?xml version="1.0" encoding="utf-8"?>
-<w:styles xmlns:mc="http://schemas.openxmlformats.org/markup-compatibility/2006" xmlns:r="http://schemas.openxmlformats.org/officeDocument/2006/relationships" xmlns:w="http://schemas.openxmlformats.org/wordprocessingml/2006/main" xmlns:w14="http://schemas.microsoft.com/office/word/2010/wordml" xmlns:w15="http://schemas.microsoft.com/office/word/2012/wordml" xmlns:w16cex="http://schemas.microsoft.com/office/word/2018/wordml/cex" xmlns:w16cid="http://schemas.microsoft.com/office/word/2016/wordml/cid" xmlns:w16="http://schemas.microsoft.com/office/word/2018/wordml" xmlns:w16sdtdh="http://schemas.microsoft.com/office/word/2020/wordml/sdtdatahash" xmlns:w16se="http://schemas.microsoft.com/office/word/2015/wordml/symex" mc:Ignorable="w14 w15 w16se w16cid w16 w16cex w16sdtdh">
-  <w:docDefaults>
-    <w:rPrDefault>
-      <w:rPr>
-        <w:rFonts w:asciiTheme="minorHAnsi" w:eastAsiaTheme="minorEastAsia" w:hAnsiTheme="minorHAnsi" w:cstheme="minorBidi"/>
-        <w:sz w:val="22"/>
-        <w:szCs w:val="22"/>
-        <w:lang w:val="hu-HU" w:eastAsia="hu-HU" w:bidi="ar-SA"/>
-      </w:rPr>
-    </w:rPrDefault>
-    <w:pPrDefault>
-      <w:pPr>
-        <w:spacing w:after="160" w:line="259" w:lineRule="auto"/>
-      </w:pPr>
-    </w:pPrDefault>
-  </w:docDefaults>
-  <w:latentStyles w:defLockedState="0" w:defUIPriority="99" w:defSemiHidden="0" w:defUnhideWhenUsed="0" w:defQFormat="0" w:count="376">
-    <w:lsdException w:name="Normal" w:uiPriority="0" w:qFormat="1"/>
-    <w:lsdException w:name="heading 1" w:uiPriority="9" w:qFormat="1"/>
-    <w:lsdException w:name="heading 2" w:semiHidden="1" w:uiPriority="9" w:unhideWhenUsed="1" w:qFormat="1"/>
-    <w:lsdException w:name="heading 3" w:semiHidden="1" w:uiPriority="9" w:unhideWhenUsed="1" w:qFormat="1"/>
-    <w:lsdException w:name="heading 4" w:semiHidden="1" w:uiPriority="9" w:unhideWhenUsed="1" w:qFormat="1"/>
-    <w:lsdException w:name="heading 5" w:semiHidden="1" w:uiPriority="9" w:unhideWhenUsed="1" w:qFormat="1"/>
-    <w:lsdException w:name="heading 6" w:semiHidden="1" w:uiPriority="9" w:unhideWhenUsed="1" w:qFormat="1"/>
-    <w:lsdException w:name="heading 7" w:semiHidden="1" w:uiPriority="9" w:unhideWhenUsed="1" w:qFormat="1"/>
-    <w:lsdException w:name="heading 8" w:semiHidden="1" w:uiPriority="9" w:unhideWhenUsed="1" w:qFormat="1"/>
-    <w:lsdException w:name="heading 9" w:semiHidden="1" w:uiPriority="9" w:unhideWhenUsed="1" w:qFormat="1"/>
-    <w:lsdException w:name="index 1" w:semiHidden="1" w:unhideWhenUsed="1"/>
-    <w:lsdException w:name="index 2" w:semiHidden="1" w:unhideWhenUsed="1"/>
-    <w:lsdException w:name="index 3" w:semiHidden="1" w:unhideWhenUsed="1"/>
-    <w:lsdException w:name="index 4" w:semiHidden="1" w:unhideWhenUsed="1"/>
-    <w:lsdException w:name="index 5" w:semiHidden="1" w:unhideWhenUsed="1"/>
-    <w:lsdException w:name="index 6" w:semiHidden="1" w:unhideWhenUsed="1"/>
-    <w:lsdException w:name="index 7" w:semiHidden="1" w:unhideWhenUsed="1"/>
-    <w:lsdException w:name="index 8" w:semiHidden="1" w:unhideWhenUsed="1"/>
-    <w:lsdException w:name="index 9" w:semiHidden="1" w:unhideWhenUsed="1"/>
-    <w:lsdException w:name="toc 1" w:semiHidden="1" w:uiPriority="39" w:unhideWhenUsed="1"/>
-    <w:lsdException w:name="toc 2" w:semiHidden="1" w:uiPriority="39" w:unhideWhenUsed="1"/>
-    <w:lsdException w:name="toc 3" w:semiHidden="1" w:uiPriority="39" w:unhideWhenUsed="1"/>
-    <w:lsdException w:name="toc 4" w:semiHidden="1" w:uiPriority="39" w:unhideWhenUsed="1"/>
-    <w:lsdException w:name="toc 5" w:semiHidden="1" w:uiPriority="39" w:unhideWhenUsed="1"/>
-    <w:lsdException w:name="toc 6" w:semiHidden="1" w:uiPriority="39" w:unhideWhenUsed="1"/>
-    <w:lsdException w:name="toc 7" w:semiHidden="1" w:uiPriority="39" w:unhideWhenUsed="1"/>
-    <w:lsdException w:name="toc 8" w:semiHidden="1" w:uiPriority="39" w:unhideWhenUsed="1"/>
-    <w:lsdException w:name="toc 9" w:semiHidden="1" w:uiPriority="39" w:unhideWhenUsed="1"/>
-    <w:lsdException w:name="Normal Indent" w:semiHidden="1" w:unhideWhenUsed="1"/>
-    <w:lsdException w:name="footnote text" w:semiHidden="1" w:unhideWhenUsed="1"/>
-    <w:lsdException w:name="annotation text" w:semiHidden="1" w:unhideWhenUsed="1"/>
-    <w:lsdException w:name="header" w:semiHidden="1" w:unhideWhenUsed="1"/>
-    <w:lsdException w:name="footer" w:semiHidden="1" w:unhideWhenUsed="1"/>
-    <w:lsdException w:name="index heading" w:semiHidden="1" w:unhideWhenUsed="1"/>
-    <w:lsdException w:name="caption" w:semiHidden="1" w:uiPriority="35" w:unhideWhenUsed="1" w:qFormat="1"/>
-    <w:lsdException w:name="table of figures" w:semiHidden="1" w:unhideWhenUsed="1"/>
-    <w:lsdException w:name="envelope address" w:semiHidden="1" w:unhideWhenUsed="1"/>
-    <w:lsdException w:name="envelope return" w:semiHidden="1" w:unhideWhenUsed="1"/>
-    <w:lsdException w:name="footnote reference" w:semiHidden="1" w:unhideWhenUsed="1"/>
-    <w:lsdException w:name="annotation reference" w:semiHidden="1" w:unhideWhenUsed="1"/>
-    <w:lsdException w:name="line number" w:semiHidden="1" w:unhideWhenUsed="1"/>
-    <w:lsdException w:name="page number" w:semiHidden="1" w:unhideWhenUsed="1"/>
-    <w:lsdException w:name="endnote reference" w:semiHidden="1" w:unhideWhenUsed="1"/>
-    <w:lsdException w:name="endnote text" w:semiHidden="1" w:unhideWhenUsed="1"/>
-    <w:lsdException w:name="table of authorities" w:semiHidden="1" w:unhideWhenUsed="1"/>
-    <w:lsdException w:name="macro" w:semiHidden="1" w:unhideWhenUsed="1"/>
-    <w:lsdException w:name="toa heading" w:semiHidden="1" w:unhideWhenUsed="1"/>
-    <w:lsdException w:name="List" w:semiHidden="1" w:unhideWhenUsed="1"/>
-    <w:lsdException w:name="List Bullet" w:semiHidden="1" w:unhideWhenUsed="1"/>
-    <w:lsdException w:name="List Number" w:semiHidden="1" w:unhideWhenUsed="1"/>
-    <w:lsdException w:name="List 2" w:semiHidden="1" w:unhideWhenUsed="1"/>
-    <w:lsdException w:name="List 3" w:semiHidden="1" w:unhideWhenUsed="1"/>
-    <w:lsdException w:name="List 4" w:semiHidden="1" w:unhideWhenUsed="1"/>
-    <w:lsdException w:name="List 5" w:semiHidden="1" w:unhideWhenUsed="1"/>
-    <w:lsdException w:name="List Bullet 2" w:semiHidden="1" w:unhideWhenUsed="1"/>
-    <w:lsdException w:name="List Bullet 3" w:semiHidden="1" w:unhideWhenUsed="1"/>
-    <w:lsdException w:name="List Bullet 4" w:semiHidden="1" w:unhideWhenUsed="1"/>
-    <w:lsdException w:name="List Bullet 5" w:semiHidden="1" w:unhideWhenUsed="1"/>
-    <w:lsdException w:name="List Number 2" w:semiHidden="1" w:unhideWhenUsed="1"/>
-    <w:lsdException w:name="List Number 3" w:semiHidden="1" w:unhideWhenUsed="1"/>
-    <w:lsdException w:name="List Number 4" w:semiHidden="1" w:unhideWhenUsed="1"/>
-    <w:lsdException w:name="List Number 5" w:semiHidden="1" w:unhideWhenUsed="1"/>
-    <w:lsdException w:name="Title" w:uiPriority="10" w:qFormat="1"/>
-    <w:lsdException w:name="Closing" w:semiHidden="1" w:unhideWhenUsed="1"/>
-    <w:lsdException w:name="Signature" w:semiHidden="1" w:unhideWhenUsed="1"/>
-    <w:lsdException w:name="Default Paragraph Font" w:semiHidden="1" w:uiPriority="1" w:unhideWhenUsed="1"/>
-    <w:lsdException w:name="Body Text" w:semiHidden="1" w:unhideWhenUsed="1"/>
-    <w:lsdException w:name="Body Text Indent" w:semiHidden="1" w:unhideWhenUsed="1"/>
-    <w:lsdException w:name="List Continue" w:semiHidden="1" w:unhideWhenUsed="1"/>
-    <w:lsdException w:name="List Continue 2" w:semiHidden="1" w:unhideWhenUsed="1"/>
-    <w:lsdException w:name="List Continue 3" w:semiHidden="1" w:unhideWhenUsed="1"/>
-    <w:lsdException w:name="List Continue 4" w:semiHidden="1" w:unhideWhenUsed="1"/>
-    <w:lsdException w:name="List Continue 5" w:semiHidden="1" w:unhideWhenUsed="1"/>
-    <w:lsdException w:name="Message Header" w:semiHidden="1" w:unhideWhenUsed="1"/>
-    <w:lsdException w:name="Subtitle" w:uiPriority="11" w:qFormat="1"/>
-    <w:lsdException w:name="Salutation" w:semiHidden="1" w:unhideWhenUsed="1"/>
-    <w:lsdException w:name="Date" w:semiHidden="1" w:unhideWhenUsed="1"/>
-    <w:lsdException w:name="Body Text First Indent" w:semiHidden="1" w:unhideWhenUsed="1"/>
-    <w:lsdException w:name="Body Text First Indent 2" w:semiHidden="1" w:unhideWhenUsed="1"/>
-    <w:lsdException w:name="Note Heading" w:semiHidden="1" w:unhideWhenUsed="1"/>
-    <w:lsdException w:name="Body Text 2" w:semiHidden="1" w:unhideWhenUsed="1"/>
-    <w:lsdException w:name="Body Text 3" w:semiHidden="1" w:unhideWhenUsed="1"/>
-    <w:lsdException w:name="Body Text Indent 2" w:semiHidden="1" w:unhideWhenUsed="1"/>
-    <w:lsdException w:name="Body Text Indent 3" w:semiHidden="1" w:unhideWhenUsed="1"/>
-    <w:lsdException w:name="Block Text" w:semiHidden="1" w:unhideWhenUsed="1"/>
-    <w:lsdException w:name="Hyperlink" w:semiHidden="1" w:unhideWhenUsed="1"/>
-    <w:lsdException w:name="FollowedHyperlink" w:semiHidden="1" w:unhideWhenUsed="1"/>
-    <w:lsdException w:name="Strong" w:uiPriority="22" w:qFormat="1"/>
-    <w:lsdException w:name="Emphasis" w:uiPriority="20" w:qFormat="1"/>
-    <w:lsdException w:name="Document Map" w:semiHidden="1" w:unhideWhenUsed="1"/>
-    <w:lsdException w:name="Plain Text" w:semiHidden="1" w:unhideWhenUsed="1"/>
-    <w:lsdException w:name="E-mail Signature" w:semiHidden="1" w:unhideWhenUsed="1"/>
-    <w:lsdException w:name="HTML Top of Form" w:semiHidden="1" w:unhideWhenUsed="1"/>
-    <w:lsdException w:name="HTML Bottom of Form" w:semiHidden="1" w:unhideWhenUsed="1"/>
-    <w:lsdException w:name="Normal (Web)" w:semiHidden="1" w:unhideWhenUsed="1"/>
-    <w:lsdException w:name="HTML Acronym" w:semiHidden="1" w:unhideWhenUsed="1"/>
-    <w:lsdException w:name="HTML Address" w:semiHidden="1" w:unhideWhenUsed="1"/>
-    <w:lsdException w:name="HTML Cite" w:semiHidden="1" w:unhideWhenUsed="1"/>
-    <w:lsdException w:name="HTML Code" w:semiHidden="1" w:unhideWhenUsed="1"/>
-    <w:lsdException w:name="HTML Definition" w:semiHidden="1" w:unhideWhenUsed="1"/>
-    <w:lsdException w:name="HTML Keyboard" w:semiHidden="1" w:unhideWhenUsed="1"/>
-    <w:lsdException w:name="HTML Preformatted" w:semiHidden="1" w:unhideWhenUsed="1"/>
-    <w:lsdException w:name="HTML Sample" w:semiHidden="1" w:unhideWhenUsed="1"/>
-    <w:lsdException w:name="HTML Typewriter" w:semiHidden="1" w:unhideWhenUsed="1"/>
-    <w:lsdException w:name="HTML Variable" w:semiHidden="1" w:unhideWhenUsed="1"/>
-    <w:lsdException w:name="Normal Table" w:semiHidden="1" w:unhideWhenUsed="1"/>
-    <w:lsdException w:name="annotation subject" w:semiHidden="1" w:unhideWhenUsed="1"/>
-    <w:lsdException w:name="No List" w:semiHidden="1" w:unhideWhenUsed="1"/>
-    <w:lsdException w:name="Outline List 1" w:semiHidden="1" w:unhideWhenUsed="1"/>
-    <w:lsdException w:name="Outline List 2" w:semiHidden="1" w:unhideWhenUsed="1"/>
-    <w:lsdException w:name="Outline List 3" w:semiHidden="1" w:unhideWhenUsed="1"/>
-    <w:lsdException w:name="Table Simple 1" w:semiHidden="1" w:unhideWhenUsed="1"/>
-    <w:lsdException w:name="Table Simple 2" w:semiHidden="1" w:unhideWhenUsed="1"/>
-    <w:lsdException w:name="Table Simple 3" w:semiHidden="1" w:unhideWhenUsed="1"/>
-    <w:lsdException w:name="Table Classic 1" w:semiHidden="1" w:unhideWhenUsed="1"/>
-    <w:lsdException w:name="Table Classic 2" w:semiHidden="1" w:unhideWhenUsed="1"/>
-    <w:lsdException w:name="Table Classic 3" w:semiHidden="1" w:unhideWhenUsed="1"/>
-    <w:lsdException w:name="Table Classic 4" w:semiHidden="1" w:unhideWhenUsed="1"/>
-    <w:lsdException w:name="Table Colorful 1" w:semiHidden="1" w:unhideWhenUsed="1"/>
-    <w:lsdException w:name="Table Colorful 2" w:semiHidden="1" w:unhideWhenUsed="1"/>
-    <w:lsdException w:name="Table Colorful 3" w:semiHidden="1" w:unhideWhenUsed="1"/>
-    <w:lsdException w:name="Table Columns 1" w:semiHidden="1" w:unhideWhenUsed="1"/>
-    <w:lsdException w:name="Table Columns 2" w:semiHidden="1" w:unhideWhenUsed="1"/>
-    <w:lsdException w:name="Table Columns 3" w:semiHidden="1" w:unhideWhenUsed="1"/>
-    <w:lsdException w:name="Table Columns 4" w:semiHidden="1" w:unhideWhenUsed="1"/>
-    <w:lsdException w:name="Table Columns 5" w:semiHidden="1" w:unhideWhenUsed="1"/>
-    <w:lsdException w:name="Table Grid 1" w:semiHidden="1" w:unhideWhenUsed="1"/>
-    <w:lsdException w:name="Table Grid 2" w:semiHidden="1" w:unhideWhenUsed="1"/>
-    <w:lsdException w:name="Table Grid 3" w:semiHidden="1" w:unhideWhenUsed="1"/>
-    <w:lsdException w:name="Table Grid 4" w:semiHidden="1" w:unhideWhenUsed="1"/>
-    <w:lsdException w:name="Table Grid 5" w:semiHidden="1" w:unhideWhenUsed="1"/>
-    <w:lsdException w:name="Table Grid 6" w:semiHidden="1" w:unhideWhenUsed="1"/>
-    <w:lsdException w:name="Table Grid 7" w:semiHidden="1" w:unhideWhenUsed="1"/>
-    <w:lsdException w:name="Table Grid 8" w:semiHidden="1" w:unhideWhenUsed="1"/>
-    <w:lsdException w:name="Table List 1" w:semiHidden="1" w:unhideWhenUsed="1"/>
-    <w:lsdException w:name="Table List 2" w:semiHidden="1" w:unhideWhenUsed="1"/>
-    <w:lsdException w:name="Table List 3" w:semiHidden="1" w:unhideWhenUsed="1"/>
-    <w:lsdException w:name="Table List 4" w:semiHidden="1" w:unhideWhenUsed="1"/>
-    <w:lsdException w:name="Table List 5" w:semiHidden="1" w:unhideWhenUsed="1"/>
-    <w:lsdException w:name="Table List 6" w:semiHidden="1" w:unhideWhenUsed="1"/>
-    <w:lsdException w:name="Table List 7" w:semiHidden="1" w:unhideWhenUsed="1"/>
-    <w:lsdException w:name="Table List 8" w:semiHidden="1" w:unhideWhenUsed="1"/>
-    <w:lsdException w:name="Table 3D effects 1" w:semiHidden="1" w:unhideWhenUsed="1"/>
-    <w:lsdException w:name="Table 3D effects 2" w:semiHidden="1" w:unhideWhenUsed="1"/>
-    <w:lsdException w:name="Table 3D effects 3" w:semiHidden="1" w:unhideWhenUsed="1"/>
-    <w:lsdException w:name="Table Contemporary" w:semiHidden="1" w:unhideWhenUsed="1"/>
-    <w:lsdException w:name="Table Elegant" w:semiHidden="1" w:unhideWhenUsed="1"/>
-    <w:lsdException w:name="Table Professional" w:semiHidden="1" w:unhideWhenUsed="1"/>
-    <w:lsdException w:name="Table Subtle 1" w:semiHidden="1" w:unhideWhenUsed="1"/>
-    <w:lsdException w:name="Table Subtle 2" w:semiHidden="1" w:unhideWhenUsed="1"/>
-    <w:lsdException w:name="Table Web 1" w:semiHidden="1" w:unhideWhenUsed="1"/>
-    <w:lsdException w:name="Table Web 2" w:semiHidden="1" w:unhideWhenUsed="1"/>
-    <w:lsdException w:name="Table Web 3" w:semiHidden="1" w:unhideWhenUsed="1"/>
-    <w:lsdException w:name="Balloon Text" w:semiHidden="1" w:unhideWhenUsed="1"/>
-    <w:lsdException w:name="Table Grid" w:uiPriority="39"/>
-    <w:lsdException w:name="Table Theme" w:semiHidden="1" w:unhideWhenUsed="1"/>
-    <w:lsdException w:name="Placeholder Text" w:semiHidden="1"/>
-    <w:lsdException w:name="No Spacing" w:uiPriority="1" w:qFormat="1"/>
-    <w:lsdException w:name="Light Shading" w:uiPriority="60"/>
-    <w:lsdException w:name="Light List" w:uiPriority="61"/>
-    <w:lsdException w:name="Light Grid" w:uiPriority="62"/>
-    <w:lsdException w:name="Medium Shading 1" w:uiPriority="63"/>
-    <w:lsdException w:name="Medium Shading 2" w:uiPriority="64"/>
-    <w:lsdException w:name="Medium List 1" w:uiPriority="65"/>
-    <w:lsdException w:name="Medium List 2" w:uiPriority="66"/>
-    <w:lsdException w:name="Medium Grid 1" w:uiPriority="67"/>
-    <w:lsdException w:name="Medium Grid 2" w:uiPriority="68"/>
-    <w:lsdException w:name="Medium Grid 3" w:uiPriority="69"/>
-    <w:lsdException w:name="Dark List" w:uiPriority="70"/>
-    <w:lsdException w:name="Colorful Shading" w:uiPriority="71"/>
-    <w:lsdException w:name="Colorful List" w:uiPriority="72"/>
-    <w:lsdException w:name="Colorful Grid" w:uiPriority="73"/>
-    <w:lsdException w:name="Light Shading Accent 1" w:uiPriority="60"/>
-    <w:lsdException w:name="Light List Accent 1" w:uiPriority="61"/>
-    <w:lsdException w:name="Light Grid Accent 1" w:uiPriority="62"/>
-    <w:lsdException w:name="Medium Shading 1 Accent 1" w:uiPriority="63"/>
-    <w:lsdException w:name="Medium Shading 2 Accent 1" w:uiPriority="64"/>
-    <w:lsdException w:name="Medium List 1 Accent 1" w:uiPriority="65"/>
-    <w:lsdException w:name="Revision" w:semiHidden="1"/>
-    <w:lsdException w:name="List Paragraph" w:uiPriority="34" w:qFormat="1"/>
-    <w:lsdException w:name="Quote" w:uiPriority="29" w:qFormat="1"/>
-    <w:lsdException w:name="Intense Quote" w:uiPriority="30" w:qFormat="1"/>
-    <w:lsdException w:name="Medium List 2 Accent 1" w:uiPriority="66"/>
-    <w:lsdException w:name="Medium Grid 1 Accent 1" w:uiPriority="67"/>
-    <w:lsdException w:name="Medium Grid 2 Accent 1" w:uiPriority="68"/>
-    <w:lsdException w:name="Medium Grid 3 Accent 1" w:uiPriority="69"/>
-    <w:lsdException w:name="Dark List Accent 1" w:uiPriority="70"/>
-    <w:lsdException w:name="Colorful Shading Accent 1" w:uiPriority="71"/>
-    <w:lsdException w:name="Colorful List Accent 1" w:uiPriority="72"/>
-    <w:lsdException w:name="Colorful Grid Accent 1" w:uiPriority="73"/>
-    <w:lsdException w:name="Light Shading Accent 2" w:uiPriority="60"/>
-    <w:lsdException w:name="Light List Accent 2" w:uiPriority="61"/>
-    <w:lsdException w:name="Light Grid Accent 2" w:uiPriority="62"/>
-    <w:lsdException w:name="Medium Shading 1 Accent 2" w:uiPriority="63"/>
-    <w:lsdException w:name="Medium Shading 2 Accent 2" w:uiPriority="64"/>
-    <w:lsdException w:name="Medium List 1 Accent 2" w:uiPriority="65"/>
-    <w:lsdException w:name="Medium List 2 Accent 2" w:uiPriority="66"/>
-    <w:lsdException w:name="Medium Grid 1 Accent 2" w:uiPriority="67"/>
-    <w:lsdException w:name="Medium Grid 2 Accent 2" w:uiPriority="68"/>
-    <w:lsdException w:name="Medium Grid 3 Accent 2" w:uiPriority="69"/>
-    <w:lsdException w:name="Dark List Accent 2" w:uiPriority="70"/>
-    <w:lsdException w:name="Colorful Shading Accent 2" w:uiPriority="71"/>
-    <w:lsdException w:name="Colorful List Accent 2" w:uiPriority="72"/>
-    <w:lsdException w:name="Colorful Grid Accent 2" w:uiPriority="73"/>
-    <w:lsdException w:name="Light Shading Accent 3" w:uiPriority="60"/>
-    <w:lsdException w:name="Light List Accent 3" w:uiPriority="61"/>
-    <w:lsdException w:name="Light Grid Accent 3" w:uiPriority="62"/>
-    <w:lsdException w:name="Medium Shading 1 Accent 3" w:uiPriority="63"/>
-    <w:lsdException w:name="Medium Shading 2 Accent 3" w:uiPriority="64"/>
-    <w:lsdException w:name="Medium List 1 Accent 3" w:uiPriority="65"/>
-    <w:lsdException w:name="Medium List 2 Accent 3" w:uiPriority="66"/>
-    <w:lsdException w:name="Medium Grid 1 Accent 3" w:uiPriority="67"/>
-    <w:lsdException w:name="Medium Grid 2 Accent 3" w:uiPriority="68"/>
-    <w:lsdException w:name="Medium Grid 3 Accent 3" w:uiPriority="69"/>
-    <w:lsdException w:name="Dark List Accent 3" w:uiPriority="70"/>
-    <w:lsdException w:name="Colorful Shading Accent 3" w:uiPriority="71"/>
-    <w:lsdException w:name="Colorful List Accent 3" w:uiPriority="72"/>
-    <w:lsdException w:name="Colorful Grid Accent 3" w:uiPriority="73"/>
-    <w:lsdException w:name="Light Shading Accent 4" w:uiPriority="60"/>
-    <w:lsdException w:name="Light List Accent 4" w:uiPriority="61"/>
-    <w:lsdException w:name="Light Grid Accent 4" w:uiPriority="62"/>
-    <w:lsdException w:name="Medium Shading 1 Accent 4" w:uiPriority="63"/>
-    <w:lsdException w:name="Medium Shading 2 Accent 4" w:uiPriority="64"/>
-    <w:lsdException w:name="Medium List 1 Accent 4" w:uiPriority="65"/>
-    <w:lsdException w:name="Medium List 2 Accent 4" w:uiPriority="66"/>
-    <w:lsdException w:name="Medium Grid 1 Accent 4" w:uiPriority="67"/>
-    <w:lsdException w:name="Medium Grid 2 Accent 4" w:uiPriority="68"/>
-    <w:lsdException w:name="Medium Grid 3 Accent 4" w:uiPriority="69"/>
-    <w:lsdException w:name="Dark List Accent 4" w:uiPriority="70"/>
-    <w:lsdException w:name="Colorful Shading Accent 4" w:uiPriority="71"/>
-    <w:lsdException w:name="Colorful List Accent 4" w:uiPriority="72"/>
-    <w:lsdException w:name="Colorful Grid Accent 4" w:uiPriority="73"/>
-    <w:lsdException w:name="Light Shading Accent 5" w:uiPriority="60"/>
-    <w:lsdException w:name="Light List Accent 5" w:uiPriority="61"/>
-    <w:lsdException w:name="Light Grid Accent 5" w:uiPriority="62"/>
-    <w:lsdException w:name="Medium Shading 1 Accent 5" w:uiPriority="63"/>
-    <w:lsdException w:name="Medium Shading 2 Accent 5" w:uiPriority="64"/>
-    <w:lsdException w:name="Medium List 1 Accent 5" w:uiPriority="65"/>
-    <w:lsdException w:name="Medium List 2 Accent 5" w:uiPriority="66"/>
-    <w:lsdException w:name="Medium Grid 1 Accent 5" w:uiPriority="67"/>
-    <w:lsdException w:name="Medium Grid 2 Accent 5" w:uiPriority="68"/>
-    <w:lsdException w:name="Medium Grid 3 Accent 5" w:uiPriority="69"/>
-    <w:lsdException w:name="Dark List Accent 5" w:uiPriority="70"/>
-    <w:lsdException w:name="Colorful Shading Accent 5" w:uiPriority="71"/>
-    <w:lsdException w:name="Colorful List Accent 5" w:uiPriority="72"/>
-    <w:lsdException w:name="Colorful Grid Accent 5" w:uiPriority="73"/>
-    <w:lsdException w:name="Light Shading Accent 6" w:uiPriority="60"/>
-    <w:lsdException w:name="Light List Accent 6" w:uiPriority="61"/>
-    <w:lsdException w:name="Light Grid Accent 6" w:uiPriority="62"/>
-    <w:lsdException w:name="Medium Shading 1 Accent 6" w:uiPriority="63"/>
-    <w:lsdException w:name="Medium Shading 2 Accent 6" w:uiPriority="64"/>
-    <w:lsdException w:name="Medium List 1 Accent 6" w:uiPriority="65"/>
-    <w:lsdException w:name="Medium List 2 Accent 6" w:uiPriority="66"/>
-    <w:lsdException w:name="Medium Grid 1 Accent 6" w:uiPriority="67"/>
-    <w:lsdException w:name="Medium Grid 2 Accent 6" w:uiPriority="68"/>
-    <w:lsdException w:name="Medium Grid 3 Accent 6" w:uiPriority="69"/>
-    <w:lsdException w:name="Dark List Accent 6" w:uiPriority="70"/>
-    <w:lsdException w:name="Colorful Shading Accent 6" w:uiPriority="71"/>
-    <w:lsdException w:name="Colorful List Accent 6" w:uiPriority="72"/>
-    <w:lsdException w:name="Colorful Grid Accent 6" w:uiPriority="73"/>
-    <w:lsdException w:name="Subtle Emphasis" w:uiPriority="19" w:qFormat="1"/>
-    <w:lsdException w:name="Intense Emphasis" w:uiPriority="21" w:qFormat="1"/>
-    <w:lsdException w:name="Subtle Reference" w:uiPriority="31" w:qFormat="1"/>
-    <w:lsdException w:name="Intense Reference" w:uiPriority="32" w:qFormat="1"/>
-    <w:lsdException w:name="Book Title" w:uiPriority="33" w:qFormat="1"/>
-    <w:lsdException w:name="Bibliography" w:semiHidden="1" w:uiPriority="37" w:unhideWhenUsed="1"/>
-    <w:lsdException w:name="TOC Heading" w:semiHidden="1" w:uiPriority="39" w:unhideWhenUsed="1" w:qFormat="1"/>
-    <w:lsdException w:name="Plain Table 1" w:uiPriority="41"/>
-    <w:lsdException w:name="Plain Table 2" w:uiPriority="42"/>
-    <w:lsdException w:name="Plain Table 3" w:uiPriority="43"/>
-    <w:lsdException w:name="Plain Table 4" w:uiPriority="44"/>
-    <w:lsdException w:name="Plain Table 5" w:uiPriority="45"/>
-    <w:lsdException w:name="Grid Table Light" w:uiPriority="40"/>
-    <w:lsdException w:name="Grid Table 1 Light" w:uiPriority="46"/>
-    <w:lsdException w:name="Grid Table 2" w:uiPriority="47"/>
-    <w:lsdException w:name="Grid Table 3" w:uiPriority="48"/>
-    <w:lsdException w:name="Grid Table 4" w:uiPriority="49"/>
-    <w:lsdException w:name="Grid Table 5 Dark" w:uiPriority="50"/>
-    <w:lsdException w:name="Grid Table 6 Colorful" w:uiPriority="51"/>
-    <w:lsdException w:name="Grid Table 7 Colorful" w:uiPriority="52"/>
-    <w:lsdException w:name="Grid Table 1 Light Accent 1" w:uiPriority="46"/>
-    <w:lsdException w:name="Grid Table 2 Accent 1" w:uiPriority="47"/>
-    <w:lsdException w:name="Grid Table 3 Accent 1" w:uiPriority="48"/>
-    <w:lsdException w:name="Grid Table 4 Accent 1" w:uiPriority="49"/>
-    <w:lsdException w:name="Grid Table 5 Dark Accent 1" w:uiPriority="50"/>
-    <w:lsdException w:name="Grid Table 6 Colorful Accent 1" w:uiPriority="51"/>
-    <w:lsdException w:name="Grid Table 7 Colorful Accent 1" w:uiPriority="52"/>
-    <w:lsdException w:name="Grid Table 1 Light Accent 2" w:uiPriority="46"/>
-    <w:lsdException w:name="Grid Table 2 Accent 2" w:uiPriority="47"/>
-    <w:lsdException w:name="Grid Table 3 Accent 2" w:uiPriority="48"/>
-    <w:lsdException w:name="Grid Table 4 Accent 2" w:uiPriority="49"/>
-    <w:lsdException w:name="Grid Table 5 Dark Accent 2" w:uiPriority="50"/>
-    <w:lsdException w:name="Grid Table 6 Colorful Accent 2" w:uiPriority="51"/>
-    <w:lsdException w:name="Grid Table 7 Colorful Accent 2" w:uiPriority="52"/>
-    <w:lsdException w:name="Grid Table 1 Light Accent 3" w:uiPriority="46"/>
-    <w:lsdException w:name="Grid Table 2 Accent 3" w:uiPriority="47"/>
-    <w:lsdException w:name="Grid Table 3 Accent 3" w:uiPriority="48"/>
-    <w:lsdException w:name="Grid Table 4 Accent 3" w:uiPriority="49"/>
-    <w:lsdException w:name="Grid Table 5 Dark Accent 3" w:uiPriority="50"/>
-    <w:lsdException w:name="Grid Table 6 Colorful Accent 3" w:uiPriority="51"/>
-    <w:lsdException w:name="Grid Table 7 Colorful Accent 3" w:uiPriority="52"/>
-    <w:lsdException w:name="Grid Table 1 Light Accent 4" w:uiPriority="46"/>
-    <w:lsdException w:name="Grid Table 2 Accent 4" w:uiPriority="47"/>
-    <w:lsdException w:name="Grid Table 3 Accent 4" w:uiPriority="48"/>
-    <w:lsdException w:name="Grid Table 4 Accent 4" w:uiPriority="49"/>
-    <w:lsdException w:name="Grid Table 5 Dark Accent 4" w:uiPriority="50"/>
-    <w:lsdException w:name="Grid Table 6 Colorful Accent 4" w:uiPriority="51"/>
-    <w:lsdException w:name="Grid Table 7 Colorful Accent 4" w:uiPriority="52"/>
-    <w:lsdException w:name="Grid Table 1 Light Accent 5" w:uiPriority="46"/>
-    <w:lsdException w:name="Grid Table 2 Accent 5" w:uiPriority="47"/>
-    <w:lsdException w:name="Grid Table 3 Accent 5" w:uiPriority="48"/>
-    <w:lsdException w:name="Grid Table 4 Accent 5" w:uiPriority="49"/>
-    <w:lsdException w:name="Grid Table 5 Dark Accent 5" w:uiPriority="50"/>
-    <w:lsdException w:name="Grid Table 6 Colorful Accent 5" w:uiPriority="51"/>
-    <w:lsdException w:name="Grid Table 7 Colorful Accent 5" w:uiPriority="52"/>
-    <w:lsdException w:name="Grid Table 1 Light Accent 6" w:uiPriority="46"/>
-    <w:lsdException w:name="Grid Table 2 Accent 6" w:uiPriority="47"/>
-    <w:lsdException w:name="Grid Table 3 Accent 6" w:uiPriority="48"/>
-    <w:lsdException w:name="Grid Table 4 Accent 6" w:uiPriority="49"/>
-    <w:lsdException w:name="Grid Table 5 Dark Accent 6" w:uiPriority="50"/>
-    <w:lsdException w:name="Grid Table 6 Colorful Accent 6" w:uiPriority="51"/>
-    <w:lsdException w:name="Grid Table 7 Colorful Accent 6" w:uiPriority="52"/>
-    <w:lsdException w:name="List Table 1 Light" w:uiPriority="46"/>
-    <w:lsdException w:name="List Table 2" w:uiPriority="47"/>
-    <w:lsdException w:name="List Table 3" w:uiPriority="48"/>
-    <w:lsdException w:name="List Table 4" w:uiPriority="49"/>
-    <w:lsdException w:name="List Table 5 Dark" w:uiPriority="50"/>
-    <w:lsdException w:name="List Table 6 Colorful" w:uiPriority="51"/>
-    <w:lsdException w:name="List Table 7 Colorful" w:uiPriority="52"/>
-    <w:lsdException w:name="List Table 1 Light Accent 1" w:uiPriority="46"/>
-    <w:lsdException w:name="List Table 2 Accent 1" w:uiPriority="47"/>
-    <w:lsdException w:name="List Table 3 Accent 1" w:uiPriority="48"/>
-    <w:lsdException w:name="List Table 4 Accent 1" w:uiPriority="49"/>
-    <w:lsdException w:name="List Table 5 Dark Accent 1" w:uiPriority="50"/>
-    <w:lsdException w:name="List Table 6 Colorful Accent 1" w:uiPriority="51"/>
-    <w:lsdException w:name="List Table 7 Colorful Accent 1" w:uiPriority="52"/>
-    <w:lsdException w:name="List Table 1 Light Accent 2" w:uiPriority="46"/>
-    <w:lsdException w:name="List Table 2 Accent 2" w:uiPriority="47"/>
-    <w:lsdException w:name="List Table 3 Accent 2" w:uiPriority="48"/>
-    <w:lsdException w:name="List Table 4 Accent 2" w:uiPriority="49"/>
-    <w:lsdException w:name="List Table 5 Dark Accent 2" w:uiPriority="50"/>
-    <w:lsdException w:name="List Table 6 Colorful Accent 2" w:uiPriority="51"/>
-    <w:lsdException w:name="List Table 7 Colorful Accent 2" w:uiPriority="52"/>
-    <w:lsdException w:name="List Table 1 Light Accent 3" w:uiPriority="46"/>
-    <w:lsdException w:name="List Table 2 Accent 3" w:uiPriority="47"/>
-    <w:lsdException w:name="List Table 3 Accent 3" w:uiPriority="48"/>
-    <w:lsdException w:name="List Table 4 Accent 3" w:uiPriority="49"/>
-    <w:lsdException w:name="List Table 5 Dark Accent 3" w:uiPriority="50"/>
-    <w:lsdException w:name="List Table 6 Colorful Accent 3" w:uiPriority="51"/>
-    <w:lsdException w:name="List Table 7 Colorful Accent 3" w:uiPriority="52"/>
-    <w:lsdException w:name="List Table 1 Light Accent 4" w:uiPriority="46"/>
-    <w:lsdException w:name="List Table 2 Accent 4" w:uiPriority="47"/>
-    <w:lsdException w:name="List Table 3 Accent 4" w:uiPriority="48"/>
-    <w:lsdException w:name="List Table 4 Accent 4" w:uiPriority="49"/>
-    <w:lsdException w:name="List Table 5 Dark Accent 4" w:uiPriority="50"/>
-    <w:lsdException w:name="List Table 6 Colorful Accent 4" w:uiPriority="51"/>
-    <w:lsdException w:name="List Table 7 Colorful Accent 4" w:uiPriority="52"/>
-    <w:lsdException w:name="List Table 1 Light Accent 5" w:uiPriority="46"/>
-    <w:lsdException w:name="List Table 2 Accent 5" w:uiPriority="47"/>
-    <w:lsdException w:name="List Table 3 Accent 5" w:uiPriority="48"/>
-    <w:lsdException w:name="List Table 4 Accent 5" w:uiPriority="49"/>
-    <w:lsdException w:name="List Table 5 Dark Accent 5" w:uiPriority="50"/>
-    <w:lsdException w:name="List Table 6 Colorful Accent 5" w:uiPriority="51"/>
-    <w:lsdException w:name="List Table 7 Colorful Accent 5" w:uiPriority="52"/>
-    <w:lsdException w:name="List Table 1 Light Accent 6" w:uiPriority="46"/>
-    <w:lsdException w:name="List Table 2 Accent 6" w:uiPriority="47"/>
-    <w:lsdException w:name="List Table 3 Accent 6" w:uiPriority="48"/>
-    <w:lsdException w:name="List Table 4 Accent 6" w:uiPriority="49"/>
-    <w:lsdException w:name="List Table 5 Dark Accent 6" w:uiPriority="50"/>
-    <w:lsdException w:name="List Table 6 Colorful Accent 6" w:uiPriority="51"/>
-    <w:lsdException w:name="List Table 7 Colorful Accent 6" w:uiPriority="52"/>
-    <w:lsdException w:name="Mention" w:semiHidden="1" w:unhideWhenUsed="1"/>
-    <w:lsdException w:name="Smart Hyperlink" w:semiHidden="1" w:unhideWhenUsed="1"/>
-    <w:lsdException w:name="Hashtag" w:semiHidden="1" w:unhideWhenUsed="1"/>
-    <w:lsdException w:name="Unresolved Mention" w:semiHidden="1" w:unhideWhenUsed="1"/>
-    <w:lsdException w:name="Smart Link" w:semiHidden="1" w:unhideWhenUsed="1"/>
-  </w:latentStyles>
-  <w:style w:type="paragraph" w:default="1" w:styleId="Norml">
-    <w:name w:val="Normal"/>
-    <w:qFormat/>
-  </w:style>
-  <w:style w:type="character" w:default="1" w:styleId="Bekezdsalapbettpusa">
-    <w:name w:val="Default Paragraph Font"/>
-    <w:uiPriority w:val="1"/>
-    <w:semiHidden/>
-    <w:unhideWhenUsed/>
-  </w:style>
-  <w:style w:type="table" w:default="1" w:styleId="Normltblzat">
-    <w:name w:val="Normal Table"/>
-    <w:uiPriority w:val="99"/>
-    <w:semiHidden/>
-    <w:unhideWhenUsed/>
-    <w:tblPr>
-      <w:tblInd w:w="0" w:type="dxa"/>
-      <w:tblCellMar>
-        <w:top w:w="0" w:type="dxa"/>
-        <w:left w:w="108" w:type="dxa"/>
-        <w:bottom w:w="0" w:type="dxa"/>
-        <w:right w:w="108" w:type="dxa"/>
-      </w:tblCellMar>
-    </w:tblPr>
-  </w:style>
-  <w:style w:type="numbering" w:default="1" w:styleId="Nemlista">
-    <w:name w:val="No List"/>
-    <w:uiPriority w:val="99"/>
-    <w:semiHidden/>
-    <w:unhideWhenUsed/>
-  </w:style>
-  <w:style w:type="paragraph" w:customStyle="1" w:styleId="316546A0E84347D88E1BCA36F2E2BE41">
-    <w:name w:val="316546A0E84347D88E1BCA36F2E2BE41"/>
-    <w:rsid w:val="00287A05"/>
-  </w:style>
-</w:styles>
-</file>
-
-<file path=word/glossary/webSettings.xml><?xml version="1.0" encoding="utf-8"?>
-<w:webSettings xmlns:mc="http://schemas.openxmlformats.org/markup-compatibility/2006" xmlns:r="http://schemas.openxmlformats.org/officeDocument/2006/relationships" xmlns:w="http://schemas.openxmlformats.org/wordprocessingml/2006/main" xmlns:w14="http://schemas.microsoft.com/office/word/2010/wordml" xmlns:w15="http://schemas.microsoft.com/office/word/2012/wordml" xmlns:w16cex="http://schemas.microsoft.com/office/word/2018/wordml/cex" xmlns:w16cid="http://schemas.microsoft.com/office/word/2016/wordml/cid" xmlns:w16="http://schemas.microsoft.com/office/word/2018/wordml" xmlns:w16sdtdh="http://schemas.microsoft.com/office/word/2020/wordml/sdtdatahash" xmlns:w16se="http://schemas.microsoft.com/office/word/2015/wordml/symex" mc:Ignorable="w14 w15 w16se w16cid w16 w16cex w16sdtdh">
-  <w:optimizeForBrowser/>
-  <w:allowPNG/>
-</w:webSettings>
-</file>
-
 <file path=word/theme/theme1.xml><?xml version="1.0" encoding="utf-8"?>
 <a:theme xmlns:a="http://schemas.openxmlformats.org/drawingml/2006/main" name="Office-téma">
   <a:themeElements>

--- a/Projektspecifikáció_végleges.docx
+++ b/Projektspecifikáció_végleges.docx
@@ -1241,7 +1241,7 @@
                 <w:noProof/>
                 <w:webHidden/>
               </w:rPr>
-              <w:t>4</w:t>
+              <w:t>5</w:t>
             </w:r>
             <w:r>
               <w:rPr>
@@ -1505,7 +1505,7 @@
                 <w:noProof/>
                 <w:webHidden/>
               </w:rPr>
-              <w:t>5</w:t>
+              <w:t>6</w:t>
             </w:r>
             <w:r>
               <w:rPr>
@@ -1593,7 +1593,7 @@
                 <w:noProof/>
                 <w:webHidden/>
               </w:rPr>
-              <w:t>6</w:t>
+              <w:t>7</w:t>
             </w:r>
             <w:r>
               <w:rPr>
@@ -2100,7 +2100,7 @@
         <w:pStyle w:val="Nincstrkz"/>
       </w:pPr>
       <w:r>
-        <w:t>Windows 10, 11</w:t>
+        <w:t>Windows 11</w:t>
       </w:r>
     </w:p>
     <w:p>
@@ -2137,9 +2137,11 @@
       <w:pPr>
         <w:pStyle w:val="Nincstrkz"/>
       </w:pPr>
-      <w:r>
-        <w:t xml:space="preserve">Node.js </w:t>
-      </w:r>
+      <w:proofErr w:type="spellStart"/>
+      <w:r>
+        <w:t>Laravel</w:t>
+      </w:r>
+      <w:proofErr w:type="spellEnd"/>
     </w:p>
     <w:p>
       <w:pPr>
@@ -2598,10 +2600,7 @@
         <w:t>tudja tölteni az étlapot, amit szerkeszteni is</w:t>
       </w:r>
       <w:r>
-        <w:t xml:space="preserve"> </w:t>
-      </w:r>
-      <w:r>
-        <w:t>tud</w:t>
+        <w:t xml:space="preserve"> tud</w:t>
       </w:r>
       <w:r>
         <w:t xml:space="preserve">. </w:t>
@@ -3005,9 +3004,11 @@
       <w:pPr>
         <w:pStyle w:val="Nincstrkz"/>
       </w:pPr>
-      <w:r>
-        <w:t xml:space="preserve">Node.js </w:t>
-      </w:r>
+      <w:proofErr w:type="spellStart"/>
+      <w:r>
+        <w:t>Laravel</w:t>
+      </w:r>
+      <w:proofErr w:type="spellEnd"/>
     </w:p>
     <w:p>
       <w:pPr>

--- a/Projektspecifikáció_végleges.docx
+++ b/Projektspecifikáció_végleges.docx
@@ -1,6 +1,6 @@
 
 <file path=word/document.xml><?xml version="1.0" encoding="utf-8"?>
-<w:document xmlns:wpc="http://schemas.microsoft.com/office/word/2010/wordprocessingCanvas" xmlns:cx="http://schemas.microsoft.com/office/drawing/2014/chartex" xmlns:cx1="http://schemas.microsoft.com/office/drawing/2015/9/8/chartex" xmlns:cx2="http://schemas.microsoft.com/office/drawing/2015/10/21/chartex" xmlns:cx3="http://schemas.microsoft.com/office/drawing/2016/5/9/chartex" xmlns:cx4="http://schemas.microsoft.com/office/drawing/2016/5/10/chartex" xmlns:cx5="http://schemas.microsoft.com/office/drawing/2016/5/11/chartex" xmlns:cx6="http://schemas.microsoft.com/office/drawing/2016/5/12/chartex" xmlns:cx7="http://schemas.microsoft.com/office/drawing/2016/5/13/chartex" xmlns:cx8="http://schemas.microsoft.com/office/drawing/2016/5/14/chartex" xmlns:mc="http://schemas.openxmlformats.org/markup-compatibility/2006" xmlns:aink="http://schemas.microsoft.com/office/drawing/2016/ink" xmlns:am3d="http://schemas.microsoft.com/office/drawing/2017/model3d" xmlns:o="urn:schemas-microsoft-com:office:office" xmlns:r="http://schemas.openxmlformats.org/officeDocument/2006/relationships" xmlns:m="http://schemas.openxmlformats.org/officeDocument/2006/math" xmlns:v="urn:schemas-microsoft-com:vml" xmlns:wp14="http://schemas.microsoft.com/office/word/2010/wordprocessingDrawing" xmlns:wp="http://schemas.openxmlformats.org/drawingml/2006/wordprocessingDrawing" xmlns:w10="urn:schemas-microsoft-com:office:word" xmlns:w="http://schemas.openxmlformats.org/wordprocessingml/2006/main" xmlns:w14="http://schemas.microsoft.com/office/word/2010/wordml" xmlns:w15="http://schemas.microsoft.com/office/word/2012/wordml" xmlns:w16cex="http://schemas.microsoft.com/office/word/2018/wordml/cex" xmlns:w16cid="http://schemas.microsoft.com/office/word/2016/wordml/cid" xmlns:w16="http://schemas.microsoft.com/office/word/2018/wordml" xmlns:w16sdtdh="http://schemas.microsoft.com/office/word/2020/wordml/sdtdatahash" xmlns:w16se="http://schemas.microsoft.com/office/word/2015/wordml/symex" xmlns:wpg="http://schemas.microsoft.com/office/word/2010/wordprocessingGroup" xmlns:wpi="http://schemas.microsoft.com/office/word/2010/wordprocessingInk" xmlns:wne="http://schemas.microsoft.com/office/word/2006/wordml" xmlns:wps="http://schemas.microsoft.com/office/word/2010/wordprocessingShape" mc:Ignorable="w14 w15 w16se w16cid w16 w16cex w16sdtdh wp14">
+<w:document xmlns:wpc="http://schemas.microsoft.com/office/word/2010/wordprocessingCanvas" xmlns:cx="http://schemas.microsoft.com/office/drawing/2014/chartex" xmlns:cx1="http://schemas.microsoft.com/office/drawing/2015/9/8/chartex" xmlns:cx2="http://schemas.microsoft.com/office/drawing/2015/10/21/chartex" xmlns:cx3="http://schemas.microsoft.com/office/drawing/2016/5/9/chartex" xmlns:cx4="http://schemas.microsoft.com/office/drawing/2016/5/10/chartex" xmlns:cx5="http://schemas.microsoft.com/office/drawing/2016/5/11/chartex" xmlns:cx6="http://schemas.microsoft.com/office/drawing/2016/5/12/chartex" xmlns:cx7="http://schemas.microsoft.com/office/drawing/2016/5/13/chartex" xmlns:cx8="http://schemas.microsoft.com/office/drawing/2016/5/14/chartex" xmlns:mc="http://schemas.openxmlformats.org/markup-compatibility/2006" xmlns:aink="http://schemas.microsoft.com/office/drawing/2016/ink" xmlns:am3d="http://schemas.microsoft.com/office/drawing/2017/model3d" xmlns:o="urn:schemas-microsoft-com:office:office" xmlns:r="http://schemas.openxmlformats.org/officeDocument/2006/relationships" xmlns:m="http://schemas.openxmlformats.org/officeDocument/2006/math" xmlns:v="urn:schemas-microsoft-com:vml" xmlns:wp14="http://schemas.microsoft.com/office/word/2010/wordprocessingDrawing" xmlns:wp="http://schemas.openxmlformats.org/drawingml/2006/wordprocessingDrawing" xmlns:w10="urn:schemas-microsoft-com:office:word" xmlns:w="http://schemas.openxmlformats.org/wordprocessingml/2006/main" xmlns:w14="http://schemas.microsoft.com/office/word/2010/wordml" xmlns:w15="http://schemas.microsoft.com/office/word/2012/wordml" xmlns:w16cid="http://schemas.microsoft.com/office/word/2016/wordml/cid" xmlns:w16se="http://schemas.microsoft.com/office/word/2015/wordml/symex" xmlns:wpg="http://schemas.microsoft.com/office/word/2010/wordprocessingGroup" xmlns:wpi="http://schemas.microsoft.com/office/word/2010/wordprocessingInk" xmlns:wne="http://schemas.microsoft.com/office/word/2006/wordml" xmlns:wps="http://schemas.microsoft.com/office/word/2010/wordprocessingShape" mc:Ignorable="w14 w15 w16se w16cid wp14">
   <w:body>
     <w:p>
       <w:pPr>
@@ -210,7 +210,7 @@
           <w:r>
             <w:fldChar w:fldCharType="separate"/>
           </w:r>
-          <w:hyperlink w:anchor="_Toc210205923" w:history="1">
+          <w:hyperlink w:anchor="_Toc210651552" w:history="1">
             <w:r>
               <w:rPr>
                 <w:rStyle w:val="Hiperhivatkozs"/>
@@ -253,7 +253,7 @@
                 <w:noProof/>
                 <w:webHidden/>
               </w:rPr>
-              <w:instrText xml:space="preserve"> PAGEREF _Toc210205923 \h </w:instrText>
+              <w:instrText xml:space="preserve"> PAGEREF _Toc210651552 \h </w:instrText>
             </w:r>
             <w:r>
               <w:rPr>
@@ -298,7 +298,7 @@
               <w:lang w:eastAsia="hu-HU"/>
             </w:rPr>
           </w:pPr>
-          <w:hyperlink w:anchor="_Toc210205924" w:history="1">
+          <w:hyperlink w:anchor="_Toc210651553" w:history="1">
             <w:r>
               <w:rPr>
                 <w:rStyle w:val="Hiperhivatkozs"/>
@@ -341,7 +341,7 @@
                 <w:noProof/>
                 <w:webHidden/>
               </w:rPr>
-              <w:instrText xml:space="preserve"> PAGEREF _Toc210205924 \h </w:instrText>
+              <w:instrText xml:space="preserve"> PAGEREF _Toc210651553 \h </w:instrText>
             </w:r>
             <w:r>
               <w:rPr>
@@ -386,7 +386,7 @@
               <w:lang w:eastAsia="hu-HU"/>
             </w:rPr>
           </w:pPr>
-          <w:hyperlink w:anchor="_Toc210205925" w:history="1">
+          <w:hyperlink w:anchor="_Toc210651554" w:history="1">
             <w:r>
               <w:rPr>
                 <w:rStyle w:val="Hiperhivatkozs"/>
@@ -429,7 +429,7 @@
                 <w:noProof/>
                 <w:webHidden/>
               </w:rPr>
-              <w:instrText xml:space="preserve"> PAGEREF _Toc210205925 \h </w:instrText>
+              <w:instrText xml:space="preserve"> PAGEREF _Toc210651554 \h </w:instrText>
             </w:r>
             <w:r>
               <w:rPr>
@@ -474,7 +474,7 @@
               <w:lang w:eastAsia="hu-HU"/>
             </w:rPr>
           </w:pPr>
-          <w:hyperlink w:anchor="_Toc210205926" w:history="1">
+          <w:hyperlink w:anchor="_Toc210651555" w:history="1">
             <w:r>
               <w:rPr>
                 <w:rStyle w:val="Hiperhivatkozs"/>
@@ -517,7 +517,7 @@
                 <w:noProof/>
                 <w:webHidden/>
               </w:rPr>
-              <w:instrText xml:space="preserve"> PAGEREF _Toc210205926 \h </w:instrText>
+              <w:instrText xml:space="preserve"> PAGEREF _Toc210651555 \h </w:instrText>
             </w:r>
             <w:r>
               <w:rPr>
@@ -562,7 +562,7 @@
               <w:lang w:eastAsia="hu-HU"/>
             </w:rPr>
           </w:pPr>
-          <w:hyperlink w:anchor="_Toc210205927" w:history="1">
+          <w:hyperlink w:anchor="_Toc210651556" w:history="1">
             <w:r>
               <w:rPr>
                 <w:rStyle w:val="Hiperhivatkozs"/>
@@ -605,7 +605,7 @@
                 <w:noProof/>
                 <w:webHidden/>
               </w:rPr>
-              <w:instrText xml:space="preserve"> PAGEREF _Toc210205927 \h </w:instrText>
+              <w:instrText xml:space="preserve"> PAGEREF _Toc210651556 \h </w:instrText>
             </w:r>
             <w:r>
               <w:rPr>
@@ -650,7 +650,7 @@
               <w:lang w:eastAsia="hu-HU"/>
             </w:rPr>
           </w:pPr>
-          <w:hyperlink w:anchor="_Toc210205928" w:history="1">
+          <w:hyperlink w:anchor="_Toc210651557" w:history="1">
             <w:r>
               <w:rPr>
                 <w:rStyle w:val="Hiperhivatkozs"/>
@@ -693,7 +693,7 @@
                 <w:noProof/>
                 <w:webHidden/>
               </w:rPr>
-              <w:instrText xml:space="preserve"> PAGEREF _Toc210205928 \h </w:instrText>
+              <w:instrText xml:space="preserve"> PAGEREF _Toc210651557 \h </w:instrText>
             </w:r>
             <w:r>
               <w:rPr>
@@ -738,7 +738,7 @@
               <w:lang w:eastAsia="hu-HU"/>
             </w:rPr>
           </w:pPr>
-          <w:hyperlink w:anchor="_Toc210205929" w:history="1">
+          <w:hyperlink w:anchor="_Toc210651558" w:history="1">
             <w:r>
               <w:rPr>
                 <w:rStyle w:val="Hiperhivatkozs"/>
@@ -781,7 +781,7 @@
                 <w:noProof/>
                 <w:webHidden/>
               </w:rPr>
-              <w:instrText xml:space="preserve"> PAGEREF _Toc210205929 \h </w:instrText>
+              <w:instrText xml:space="preserve"> PAGEREF _Toc210651558 \h </w:instrText>
             </w:r>
             <w:r>
               <w:rPr>
@@ -826,7 +826,7 @@
               <w:lang w:eastAsia="hu-HU"/>
             </w:rPr>
           </w:pPr>
-          <w:hyperlink w:anchor="_Toc210205930" w:history="1">
+          <w:hyperlink w:anchor="_Toc210651559" w:history="1">
             <w:r>
               <w:rPr>
                 <w:rStyle w:val="Hiperhivatkozs"/>
@@ -869,7 +869,7 @@
                 <w:noProof/>
                 <w:webHidden/>
               </w:rPr>
-              <w:instrText xml:space="preserve"> PAGEREF _Toc210205930 \h </w:instrText>
+              <w:instrText xml:space="preserve"> PAGEREF _Toc210651559 \h </w:instrText>
             </w:r>
             <w:r>
               <w:rPr>
@@ -914,7 +914,7 @@
               <w:lang w:eastAsia="hu-HU"/>
             </w:rPr>
           </w:pPr>
-          <w:hyperlink w:anchor="_Toc210205931" w:history="1">
+          <w:hyperlink w:anchor="_Toc210651560" w:history="1">
             <w:r>
               <w:rPr>
                 <w:rStyle w:val="Hiperhivatkozs"/>
@@ -957,7 +957,7 @@
                 <w:noProof/>
                 <w:webHidden/>
               </w:rPr>
-              <w:instrText xml:space="preserve"> PAGEREF _Toc210205931 \h </w:instrText>
+              <w:instrText xml:space="preserve"> PAGEREF _Toc210651560 \h </w:instrText>
             </w:r>
             <w:r>
               <w:rPr>
@@ -1002,7 +1002,7 @@
               <w:lang w:eastAsia="hu-HU"/>
             </w:rPr>
           </w:pPr>
-          <w:hyperlink w:anchor="_Toc210205932" w:history="1">
+          <w:hyperlink w:anchor="_Toc210651561" w:history="1">
             <w:r>
               <w:rPr>
                 <w:rStyle w:val="Hiperhivatkozs"/>
@@ -1045,7 +1045,7 @@
                 <w:noProof/>
                 <w:webHidden/>
               </w:rPr>
-              <w:instrText xml:space="preserve"> PAGEREF _Toc210205932 \h </w:instrText>
+              <w:instrText xml:space="preserve"> PAGEREF _Toc210651561 \h </w:instrText>
             </w:r>
             <w:r>
               <w:rPr>
@@ -1090,7 +1090,7 @@
               <w:lang w:eastAsia="hu-HU"/>
             </w:rPr>
           </w:pPr>
-          <w:hyperlink w:anchor="_Toc210205933" w:history="1">
+          <w:hyperlink w:anchor="_Toc210651562" w:history="1">
             <w:r>
               <w:rPr>
                 <w:rStyle w:val="Hiperhivatkozs"/>
@@ -1133,7 +1133,7 @@
                 <w:noProof/>
                 <w:webHidden/>
               </w:rPr>
-              <w:instrText xml:space="preserve"> PAGEREF _Toc210205933 \h </w:instrText>
+              <w:instrText xml:space="preserve"> PAGEREF _Toc210651562 \h </w:instrText>
             </w:r>
             <w:r>
               <w:rPr>
@@ -1178,7 +1178,7 @@
               <w:lang w:eastAsia="hu-HU"/>
             </w:rPr>
           </w:pPr>
-          <w:hyperlink w:anchor="_Toc210205934" w:history="1">
+          <w:hyperlink w:anchor="_Toc210651563" w:history="1">
             <w:r>
               <w:rPr>
                 <w:rStyle w:val="Hiperhivatkozs"/>
@@ -1221,7 +1221,7 @@
                 <w:noProof/>
                 <w:webHidden/>
               </w:rPr>
-              <w:instrText xml:space="preserve"> PAGEREF _Toc210205934 \h </w:instrText>
+              <w:instrText xml:space="preserve"> PAGEREF _Toc210651563 \h </w:instrText>
             </w:r>
             <w:r>
               <w:rPr>
@@ -1266,7 +1266,7 @@
               <w:lang w:eastAsia="hu-HU"/>
             </w:rPr>
           </w:pPr>
-          <w:hyperlink w:anchor="_Toc210205935" w:history="1">
+          <w:hyperlink w:anchor="_Toc210651564" w:history="1">
             <w:r>
               <w:rPr>
                 <w:rStyle w:val="Hiperhivatkozs"/>
@@ -1309,7 +1309,7 @@
                 <w:noProof/>
                 <w:webHidden/>
               </w:rPr>
-              <w:instrText xml:space="preserve"> PAGEREF _Toc210205935 \h </w:instrText>
+              <w:instrText xml:space="preserve"> PAGEREF _Toc210651564 \h </w:instrText>
             </w:r>
             <w:r>
               <w:rPr>
@@ -1354,7 +1354,7 @@
               <w:lang w:eastAsia="hu-HU"/>
             </w:rPr>
           </w:pPr>
-          <w:hyperlink w:anchor="_Toc210205936" w:history="1">
+          <w:hyperlink w:anchor="_Toc210651565" w:history="1">
             <w:r>
               <w:rPr>
                 <w:rStyle w:val="Hiperhivatkozs"/>
@@ -1397,7 +1397,7 @@
                 <w:noProof/>
                 <w:webHidden/>
               </w:rPr>
-              <w:instrText xml:space="preserve"> PAGEREF _Toc210205936 \h </w:instrText>
+              <w:instrText xml:space="preserve"> PAGEREF _Toc210651565 \h </w:instrText>
             </w:r>
             <w:r>
               <w:rPr>
@@ -1442,7 +1442,7 @@
               <w:lang w:eastAsia="hu-HU"/>
             </w:rPr>
           </w:pPr>
-          <w:hyperlink w:anchor="_Toc210205937" w:history="1">
+          <w:hyperlink w:anchor="_Toc210651566" w:history="1">
             <w:r>
               <w:rPr>
                 <w:rStyle w:val="Hiperhivatkozs"/>
@@ -1464,7 +1464,7 @@
                 <w:rStyle w:val="Hiperhivatkozs"/>
                 <w:noProof/>
               </w:rPr>
-              <w:t>Jövőbeli fejlesztési terv</w:t>
+              <w:t>Jövőbeli fejlesztési lehetőségek</w:t>
             </w:r>
             <w:r>
               <w:rPr>
@@ -1485,7 +1485,7 @@
                 <w:noProof/>
                 <w:webHidden/>
               </w:rPr>
-              <w:instrText xml:space="preserve"> PAGEREF _Toc210205937 \h </w:instrText>
+              <w:instrText xml:space="preserve"> PAGEREF _Toc210651566 \h </w:instrText>
             </w:r>
             <w:r>
               <w:rPr>
@@ -1530,7 +1530,7 @@
               <w:lang w:eastAsia="hu-HU"/>
             </w:rPr>
           </w:pPr>
-          <w:hyperlink w:anchor="_Toc210205938" w:history="1">
+          <w:hyperlink w:anchor="_Toc210651567" w:history="1">
             <w:r>
               <w:rPr>
                 <w:rStyle w:val="Hiperhivatkozs"/>
@@ -1573,7 +1573,7 @@
                 <w:noProof/>
                 <w:webHidden/>
               </w:rPr>
-              <w:instrText xml:space="preserve"> PAGEREF _Toc210205938 \h </w:instrText>
+              <w:instrText xml:space="preserve"> PAGEREF _Toc210651567 \h </w:instrText>
             </w:r>
             <w:r>
               <w:rPr>
@@ -1621,38 +1621,40 @@
             <w:fldChar w:fldCharType="end"/>
           </w:r>
         </w:p>
+        <w:bookmarkStart w:id="0" w:name="_GoBack" w:displacedByCustomXml="next"/>
+        <w:bookmarkEnd w:id="0" w:displacedByCustomXml="next"/>
       </w:sdtContent>
     </w:sdt>
     <w:p>
       <w:pPr>
         <w:pStyle w:val="Cmsor1"/>
       </w:pPr>
-      <w:bookmarkStart w:id="0" w:name="_Toc208994418"/>
-      <w:bookmarkStart w:id="1" w:name="_Toc208994356"/>
-      <w:bookmarkStart w:id="2" w:name="_Toc208994419"/>
-      <w:bookmarkStart w:id="3" w:name="_Toc210205923"/>
-      <w:bookmarkEnd w:id="0"/>
+      <w:bookmarkStart w:id="1" w:name="_Toc208994418"/>
+      <w:bookmarkStart w:id="2" w:name="_Toc208994356"/>
+      <w:bookmarkStart w:id="3" w:name="_Toc208994419"/>
+      <w:bookmarkStart w:id="4" w:name="_Toc210651552"/>
+      <w:bookmarkEnd w:id="1"/>
       <w:r>
         <w:lastRenderedPageBreak/>
         <w:t>Bevezetés</w:t>
       </w:r>
-      <w:bookmarkEnd w:id="1"/>
       <w:bookmarkEnd w:id="2"/>
       <w:bookmarkEnd w:id="3"/>
+      <w:bookmarkEnd w:id="4"/>
     </w:p>
     <w:p>
       <w:pPr>
         <w:pStyle w:val="Cmsor2"/>
       </w:pPr>
-      <w:bookmarkStart w:id="4" w:name="_Toc208994357"/>
-      <w:bookmarkStart w:id="5" w:name="_Toc208994420"/>
-      <w:bookmarkStart w:id="6" w:name="_Toc210205924"/>
+      <w:bookmarkStart w:id="5" w:name="_Toc208994357"/>
+      <w:bookmarkStart w:id="6" w:name="_Toc208994420"/>
+      <w:bookmarkStart w:id="7" w:name="_Toc210651553"/>
       <w:r>
         <w:t>Cím</w:t>
       </w:r>
-      <w:bookmarkEnd w:id="4"/>
       <w:bookmarkEnd w:id="5"/>
       <w:bookmarkEnd w:id="6"/>
+      <w:bookmarkEnd w:id="7"/>
     </w:p>
     <w:p>
       <w:r>
@@ -1670,15 +1672,15 @@
       <w:pPr>
         <w:pStyle w:val="Cmsor2"/>
       </w:pPr>
-      <w:bookmarkStart w:id="7" w:name="_Toc208994358"/>
-      <w:bookmarkStart w:id="8" w:name="_Toc208994421"/>
-      <w:bookmarkStart w:id="9" w:name="_Toc210205925"/>
+      <w:bookmarkStart w:id="8" w:name="_Toc208994358"/>
+      <w:bookmarkStart w:id="9" w:name="_Toc208994421"/>
+      <w:bookmarkStart w:id="10" w:name="_Toc210651554"/>
       <w:r>
         <w:t>Rövid ismertető</w:t>
       </w:r>
-      <w:bookmarkEnd w:id="7"/>
       <w:bookmarkEnd w:id="8"/>
       <w:bookmarkEnd w:id="9"/>
+      <w:bookmarkEnd w:id="10"/>
     </w:p>
     <w:p>
       <w:pPr>
@@ -2064,9 +2066,9 @@
       <w:pPr>
         <w:pStyle w:val="Cmsor1"/>
       </w:pPr>
-      <w:bookmarkStart w:id="10" w:name="_Toc208994359"/>
-      <w:bookmarkStart w:id="11" w:name="_Toc208994422"/>
-      <w:bookmarkStart w:id="12" w:name="_Toc210205926"/>
+      <w:bookmarkStart w:id="11" w:name="_Toc208994359"/>
+      <w:bookmarkStart w:id="12" w:name="_Toc208994422"/>
+      <w:bookmarkStart w:id="13" w:name="_Toc210651555"/>
       <w:r>
         <w:lastRenderedPageBreak/>
         <w:t xml:space="preserve">Elvárások a </w:t>
@@ -2077,37 +2079,29 @@
       <w:r>
         <w:t xml:space="preserve"> kapcsolatban</w:t>
       </w:r>
-      <w:bookmarkEnd w:id="10"/>
       <w:bookmarkEnd w:id="11"/>
       <w:bookmarkEnd w:id="12"/>
+      <w:bookmarkEnd w:id="13"/>
     </w:p>
     <w:p>
       <w:pPr>
         <w:pStyle w:val="Cmsor2"/>
       </w:pPr>
-      <w:bookmarkStart w:id="13" w:name="_Toc208994360"/>
-      <w:bookmarkStart w:id="14" w:name="_Toc208994423"/>
-      <w:bookmarkStart w:id="15" w:name="_Toc210205927"/>
+      <w:bookmarkStart w:id="14" w:name="_Toc208994360"/>
+      <w:bookmarkStart w:id="15" w:name="_Toc208994423"/>
+      <w:bookmarkStart w:id="16" w:name="_Toc210651556"/>
       <w:r>
         <w:t>Operációs rendszer</w:t>
       </w:r>
-      <w:bookmarkEnd w:id="13"/>
       <w:bookmarkEnd w:id="14"/>
       <w:bookmarkEnd w:id="15"/>
+      <w:bookmarkEnd w:id="16"/>
     </w:p>
     <w:p>
       <w:pPr>
         <w:pStyle w:val="Nincstrkz"/>
       </w:pPr>
       <w:r>
-        <w:t>Windows 11</w:t>
-      </w:r>
-    </w:p>
-    <w:p>
-      <w:pPr>
-        <w:pStyle w:val="Nincstrkz"/>
-      </w:pPr>
-      <w:r>
         <w:t>Webes környezet (Chrome, Firefox, Edge)</w:t>
       </w:r>
     </w:p>
@@ -2115,15 +2109,15 @@
       <w:pPr>
         <w:pStyle w:val="Cmsor2"/>
       </w:pPr>
-      <w:bookmarkStart w:id="16" w:name="_Toc208994361"/>
-      <w:bookmarkStart w:id="17" w:name="_Toc208994424"/>
-      <w:bookmarkStart w:id="18" w:name="_Toc210205928"/>
+      <w:bookmarkStart w:id="17" w:name="_Toc208994361"/>
+      <w:bookmarkStart w:id="18" w:name="_Toc208994424"/>
+      <w:bookmarkStart w:id="19" w:name="_Toc210651557"/>
       <w:r>
         <w:t>Fejlesztői környezet</w:t>
       </w:r>
-      <w:bookmarkEnd w:id="16"/>
       <w:bookmarkEnd w:id="17"/>
       <w:bookmarkEnd w:id="18"/>
+      <w:bookmarkEnd w:id="19"/>
     </w:p>
     <w:p>
       <w:pPr>
@@ -2163,15 +2157,15 @@
       <w:pPr>
         <w:pStyle w:val="Cmsor2"/>
       </w:pPr>
-      <w:bookmarkStart w:id="19" w:name="_Toc208994362"/>
-      <w:bookmarkStart w:id="20" w:name="_Toc208994425"/>
-      <w:bookmarkStart w:id="21" w:name="_Toc210205929"/>
+      <w:bookmarkStart w:id="20" w:name="_Toc208994362"/>
+      <w:bookmarkStart w:id="21" w:name="_Toc208994425"/>
+      <w:bookmarkStart w:id="22" w:name="_Toc210651558"/>
       <w:r>
         <w:t>Szoftverfejlesztés</w:t>
       </w:r>
-      <w:bookmarkEnd w:id="19"/>
       <w:bookmarkEnd w:id="20"/>
       <w:bookmarkEnd w:id="21"/>
+      <w:bookmarkEnd w:id="22"/>
     </w:p>
     <w:p>
       <w:pPr>
@@ -2375,30 +2369,30 @@
         <w:pStyle w:val="Cmsor1"/>
         <w:ind w:left="0"/>
       </w:pPr>
-      <w:bookmarkStart w:id="22" w:name="_Toc208994364"/>
-      <w:bookmarkStart w:id="23" w:name="_Toc208994427"/>
-      <w:bookmarkStart w:id="24" w:name="_Toc210205930"/>
+      <w:bookmarkStart w:id="23" w:name="_Toc208994364"/>
+      <w:bookmarkStart w:id="24" w:name="_Toc208994427"/>
+      <w:bookmarkStart w:id="25" w:name="_Toc210651559"/>
       <w:r>
         <w:lastRenderedPageBreak/>
         <w:t>Szoftverspecifikáció</w:t>
       </w:r>
-      <w:bookmarkEnd w:id="22"/>
       <w:bookmarkEnd w:id="23"/>
       <w:bookmarkEnd w:id="24"/>
+      <w:bookmarkEnd w:id="25"/>
     </w:p>
     <w:p>
       <w:pPr>
         <w:pStyle w:val="Cmsor2"/>
       </w:pPr>
-      <w:bookmarkStart w:id="25" w:name="_Toc208994363"/>
-      <w:bookmarkStart w:id="26" w:name="_Toc208994426"/>
-      <w:bookmarkStart w:id="27" w:name="_Toc210205931"/>
+      <w:bookmarkStart w:id="26" w:name="_Toc208994363"/>
+      <w:bookmarkStart w:id="27" w:name="_Toc208994426"/>
+      <w:bookmarkStart w:id="28" w:name="_Toc210651560"/>
       <w:r>
         <w:t>Modulok</w:t>
       </w:r>
-      <w:bookmarkEnd w:id="25"/>
       <w:bookmarkEnd w:id="26"/>
       <w:bookmarkEnd w:id="27"/>
+      <w:bookmarkEnd w:id="28"/>
     </w:p>
     <w:p>
       <w:pPr>
@@ -2464,11 +2458,11 @@
       <w:pPr>
         <w:pStyle w:val="Cmsor2"/>
       </w:pPr>
-      <w:bookmarkStart w:id="28" w:name="_Toc210205932"/>
+      <w:bookmarkStart w:id="29" w:name="_Toc210651561"/>
       <w:r>
         <w:t>Felhasználói felület</w:t>
       </w:r>
-      <w:bookmarkEnd w:id="28"/>
+      <w:bookmarkEnd w:id="29"/>
     </w:p>
     <w:p>
       <w:r>
@@ -2567,11 +2561,11 @@
       <w:pPr>
         <w:pStyle w:val="Cmsor2"/>
       </w:pPr>
-      <w:bookmarkStart w:id="29" w:name="_Toc210205933"/>
+      <w:bookmarkStart w:id="30" w:name="_Toc210651562"/>
       <w:r>
         <w:t>Adminisztrációs felület</w:t>
       </w:r>
-      <w:bookmarkEnd w:id="29"/>
+      <w:bookmarkEnd w:id="30"/>
     </w:p>
     <w:p>
       <w:r>
@@ -2619,7 +2613,7 @@
       <w:pPr>
         <w:pStyle w:val="Cmsor2"/>
       </w:pPr>
-      <w:bookmarkStart w:id="30" w:name="_Toc210205934"/>
+      <w:bookmarkStart w:id="31" w:name="_Toc210651563"/>
       <w:r>
         <w:lastRenderedPageBreak/>
         <w:t xml:space="preserve">Étkeztetői </w:t>
@@ -2627,7 +2621,7 @@
       <w:r>
         <w:t>felület</w:t>
       </w:r>
-      <w:bookmarkEnd w:id="30"/>
+      <w:bookmarkEnd w:id="31"/>
     </w:p>
     <w:p>
       <w:r>
@@ -2641,15 +2635,15 @@
       <w:pPr>
         <w:pStyle w:val="Cmsor2"/>
       </w:pPr>
-      <w:bookmarkStart w:id="31" w:name="_Toc208994365"/>
-      <w:bookmarkStart w:id="32" w:name="_Toc208994428"/>
-      <w:bookmarkStart w:id="33" w:name="_Toc210205935"/>
+      <w:bookmarkStart w:id="32" w:name="_Toc208994365"/>
+      <w:bookmarkStart w:id="33" w:name="_Toc208994428"/>
+      <w:bookmarkStart w:id="34" w:name="_Toc210651564"/>
       <w:r>
         <w:t>Megjelenés</w:t>
       </w:r>
-      <w:bookmarkEnd w:id="31"/>
       <w:bookmarkEnd w:id="32"/>
       <w:bookmarkEnd w:id="33"/>
+      <w:bookmarkEnd w:id="34"/>
     </w:p>
     <w:p>
       <w:r>
@@ -2723,15 +2717,15 @@
       <w:pPr>
         <w:pStyle w:val="Cmsor2"/>
       </w:pPr>
-      <w:bookmarkStart w:id="34" w:name="_Toc208994366"/>
-      <w:bookmarkStart w:id="35" w:name="_Toc208994429"/>
-      <w:bookmarkStart w:id="36" w:name="_Toc210205936"/>
+      <w:bookmarkStart w:id="35" w:name="_Toc208994366"/>
+      <w:bookmarkStart w:id="36" w:name="_Toc208994429"/>
+      <w:bookmarkStart w:id="37" w:name="_Toc210651565"/>
       <w:r>
         <w:t>Funkciók</w:t>
       </w:r>
-      <w:bookmarkEnd w:id="34"/>
       <w:bookmarkEnd w:id="35"/>
       <w:bookmarkEnd w:id="36"/>
+      <w:bookmarkEnd w:id="37"/>
     </w:p>
     <w:p>
       <w:pPr>
@@ -2763,6 +2757,14 @@
         <w:pStyle w:val="Nincstrkz"/>
       </w:pPr>
       <w:r>
+        <w:t>Ebédátvétel előzetesen választott menü szerint</w:t>
+      </w:r>
+    </w:p>
+    <w:p>
+      <w:pPr>
+        <w:pStyle w:val="Nincstrkz"/>
+      </w:pPr>
+      <w:r>
         <w:t>Rendelés</w:t>
       </w:r>
       <w:r>
@@ -2788,7 +2790,7 @@
         <w:pStyle w:val="Nincstrkz"/>
       </w:pPr>
       <w:r>
-        <w:t>Értékelési rendszer (1-5 csillag, szöveges visszajelzés)</w:t>
+        <w:t>Értékelési rendszer (1-5 csillag)</w:t>
       </w:r>
     </w:p>
     <w:p>
@@ -2855,16 +2857,19 @@
       <w:pPr>
         <w:pStyle w:val="Cmsor2"/>
       </w:pPr>
-      <w:bookmarkStart w:id="37" w:name="_Toc208994367"/>
-      <w:bookmarkStart w:id="38" w:name="_Toc208994430"/>
-      <w:bookmarkStart w:id="39" w:name="_Toc210205937"/>
+      <w:bookmarkStart w:id="38" w:name="_Toc208994367"/>
+      <w:bookmarkStart w:id="39" w:name="_Toc208994430"/>
+      <w:bookmarkStart w:id="40" w:name="_Toc210651566"/>
       <w:r>
         <w:lastRenderedPageBreak/>
-        <w:t>Jövőbeli fejlesztési terv</w:t>
-      </w:r>
-      <w:bookmarkEnd w:id="37"/>
+        <w:t xml:space="preserve">Jövőbeli fejlesztési </w:t>
+      </w:r>
       <w:bookmarkEnd w:id="38"/>
       <w:bookmarkEnd w:id="39"/>
+      <w:r>
+        <w:t>lehetőségek</w:t>
+      </w:r>
+      <w:bookmarkEnd w:id="40"/>
     </w:p>
     <w:p>
       <w:r>
@@ -2903,6 +2908,14 @@
         <w:pStyle w:val="Nincstrkz"/>
       </w:pPr>
       <w:r>
+        <w:t>Több szolgáltatóra bontható rendszer</w:t>
+      </w:r>
+    </w:p>
+    <w:p>
+      <w:pPr>
+        <w:pStyle w:val="Nincstrkz"/>
+      </w:pPr>
+      <w:r>
         <w:t xml:space="preserve">Statisztikák az </w:t>
       </w:r>
       <w:r>
@@ -2925,14 +2938,6 @@
         <w:pStyle w:val="Nincstrkz"/>
       </w:pPr>
       <w:r>
-        <w:t>Ebédátvétel előzetesen választott menü szerint</w:t>
-      </w:r>
-    </w:p>
-    <w:p>
-      <w:pPr>
-        <w:pStyle w:val="Nincstrkz"/>
-      </w:pPr>
-      <w:r>
         <w:t>Pénz feltöltése</w:t>
       </w:r>
     </w:p>
@@ -2940,12 +2945,12 @@
       <w:pPr>
         <w:pStyle w:val="Cmsor1"/>
       </w:pPr>
-      <w:bookmarkStart w:id="40" w:name="_Toc210205938"/>
+      <w:bookmarkStart w:id="41" w:name="_Toc210651567"/>
       <w:r>
         <w:lastRenderedPageBreak/>
         <w:t>Projekt adatlap</w:t>
       </w:r>
-      <w:bookmarkEnd w:id="40"/>
+      <w:bookmarkEnd w:id="41"/>
     </w:p>
     <w:p>
       <w:r>
@@ -3064,7 +3069,7 @@
 </file>
 
 <file path=word/endnotes.xml><?xml version="1.0" encoding="utf-8"?>
-<w:endnotes xmlns:wpc="http://schemas.microsoft.com/office/word/2010/wordprocessingCanvas" xmlns:cx="http://schemas.microsoft.com/office/drawing/2014/chartex" xmlns:cx1="http://schemas.microsoft.com/office/drawing/2015/9/8/chartex" xmlns:cx2="http://schemas.microsoft.com/office/drawing/2015/10/21/chartex" xmlns:cx3="http://schemas.microsoft.com/office/drawing/2016/5/9/chartex" xmlns:cx4="http://schemas.microsoft.com/office/drawing/2016/5/10/chartex" xmlns:cx5="http://schemas.microsoft.com/office/drawing/2016/5/11/chartex" xmlns:cx6="http://schemas.microsoft.com/office/drawing/2016/5/12/chartex" xmlns:cx7="http://schemas.microsoft.com/office/drawing/2016/5/13/chartex" xmlns:cx8="http://schemas.microsoft.com/office/drawing/2016/5/14/chartex" xmlns:mc="http://schemas.openxmlformats.org/markup-compatibility/2006" xmlns:aink="http://schemas.microsoft.com/office/drawing/2016/ink" xmlns:am3d="http://schemas.microsoft.com/office/drawing/2017/model3d" xmlns:o="urn:schemas-microsoft-com:office:office" xmlns:r="http://schemas.openxmlformats.org/officeDocument/2006/relationships" xmlns:m="http://schemas.openxmlformats.org/officeDocument/2006/math" xmlns:v="urn:schemas-microsoft-com:vml" xmlns:wp14="http://schemas.microsoft.com/office/word/2010/wordprocessingDrawing" xmlns:wp="http://schemas.openxmlformats.org/drawingml/2006/wordprocessingDrawing" xmlns:w10="urn:schemas-microsoft-com:office:word" xmlns:w="http://schemas.openxmlformats.org/wordprocessingml/2006/main" xmlns:w14="http://schemas.microsoft.com/office/word/2010/wordml" xmlns:w15="http://schemas.microsoft.com/office/word/2012/wordml" xmlns:w16cex="http://schemas.microsoft.com/office/word/2018/wordml/cex" xmlns:w16cid="http://schemas.microsoft.com/office/word/2016/wordml/cid" xmlns:w16="http://schemas.microsoft.com/office/word/2018/wordml" xmlns:w16sdtdh="http://schemas.microsoft.com/office/word/2020/wordml/sdtdatahash" xmlns:w16se="http://schemas.microsoft.com/office/word/2015/wordml/symex" xmlns:wpg="http://schemas.microsoft.com/office/word/2010/wordprocessingGroup" xmlns:wpi="http://schemas.microsoft.com/office/word/2010/wordprocessingInk" xmlns:wne="http://schemas.microsoft.com/office/word/2006/wordml" xmlns:wps="http://schemas.microsoft.com/office/word/2010/wordprocessingShape" mc:Ignorable="w14 w15 w16se w16cid w16 w16cex w16sdtdh wp14">
+<w:endnotes xmlns:wpc="http://schemas.microsoft.com/office/word/2010/wordprocessingCanvas" xmlns:cx="http://schemas.microsoft.com/office/drawing/2014/chartex" xmlns:cx1="http://schemas.microsoft.com/office/drawing/2015/9/8/chartex" xmlns:cx2="http://schemas.microsoft.com/office/drawing/2015/10/21/chartex" xmlns:cx3="http://schemas.microsoft.com/office/drawing/2016/5/9/chartex" xmlns:cx4="http://schemas.microsoft.com/office/drawing/2016/5/10/chartex" xmlns:cx5="http://schemas.microsoft.com/office/drawing/2016/5/11/chartex" xmlns:cx6="http://schemas.microsoft.com/office/drawing/2016/5/12/chartex" xmlns:cx7="http://schemas.microsoft.com/office/drawing/2016/5/13/chartex" xmlns:cx8="http://schemas.microsoft.com/office/drawing/2016/5/14/chartex" xmlns:mc="http://schemas.openxmlformats.org/markup-compatibility/2006" xmlns:aink="http://schemas.microsoft.com/office/drawing/2016/ink" xmlns:am3d="http://schemas.microsoft.com/office/drawing/2017/model3d" xmlns:o="urn:schemas-microsoft-com:office:office" xmlns:r="http://schemas.openxmlformats.org/officeDocument/2006/relationships" xmlns:m="http://schemas.openxmlformats.org/officeDocument/2006/math" xmlns:v="urn:schemas-microsoft-com:vml" xmlns:wp14="http://schemas.microsoft.com/office/word/2010/wordprocessingDrawing" xmlns:wp="http://schemas.openxmlformats.org/drawingml/2006/wordprocessingDrawing" xmlns:w10="urn:schemas-microsoft-com:office:word" xmlns:w="http://schemas.openxmlformats.org/wordprocessingml/2006/main" xmlns:w14="http://schemas.microsoft.com/office/word/2010/wordml" xmlns:w15="http://schemas.microsoft.com/office/word/2012/wordml" xmlns:w16cid="http://schemas.microsoft.com/office/word/2016/wordml/cid" xmlns:w16se="http://schemas.microsoft.com/office/word/2015/wordml/symex" xmlns:wpg="http://schemas.microsoft.com/office/word/2010/wordprocessingGroup" xmlns:wpi="http://schemas.microsoft.com/office/word/2010/wordprocessingInk" xmlns:wne="http://schemas.microsoft.com/office/word/2006/wordml" xmlns:wps="http://schemas.microsoft.com/office/word/2010/wordprocessingShape" mc:Ignorable="w14 w15 w16se w16cid wp14">
   <w:endnote w:type="separator" w:id="-1">
     <w:p>
       <w:pPr>
@@ -3089,7 +3094,7 @@
 </file>
 
 <file path=word/footer1.xml><?xml version="1.0" encoding="utf-8"?>
-<w:ftr xmlns:wpc="http://schemas.microsoft.com/office/word/2010/wordprocessingCanvas" xmlns:cx="http://schemas.microsoft.com/office/drawing/2014/chartex" xmlns:cx1="http://schemas.microsoft.com/office/drawing/2015/9/8/chartex" xmlns:cx2="http://schemas.microsoft.com/office/drawing/2015/10/21/chartex" xmlns:cx3="http://schemas.microsoft.com/office/drawing/2016/5/9/chartex" xmlns:cx4="http://schemas.microsoft.com/office/drawing/2016/5/10/chartex" xmlns:cx5="http://schemas.microsoft.com/office/drawing/2016/5/11/chartex" xmlns:cx6="http://schemas.microsoft.com/office/drawing/2016/5/12/chartex" xmlns:cx7="http://schemas.microsoft.com/office/drawing/2016/5/13/chartex" xmlns:cx8="http://schemas.microsoft.com/office/drawing/2016/5/14/chartex" xmlns:mc="http://schemas.openxmlformats.org/markup-compatibility/2006" xmlns:aink="http://schemas.microsoft.com/office/drawing/2016/ink" xmlns:am3d="http://schemas.microsoft.com/office/drawing/2017/model3d" xmlns:o="urn:schemas-microsoft-com:office:office" xmlns:r="http://schemas.openxmlformats.org/officeDocument/2006/relationships" xmlns:m="http://schemas.openxmlformats.org/officeDocument/2006/math" xmlns:v="urn:schemas-microsoft-com:vml" xmlns:wp14="http://schemas.microsoft.com/office/word/2010/wordprocessingDrawing" xmlns:wp="http://schemas.openxmlformats.org/drawingml/2006/wordprocessingDrawing" xmlns:w10="urn:schemas-microsoft-com:office:word" xmlns:w="http://schemas.openxmlformats.org/wordprocessingml/2006/main" xmlns:w14="http://schemas.microsoft.com/office/word/2010/wordml" xmlns:w15="http://schemas.microsoft.com/office/word/2012/wordml" xmlns:w16cex="http://schemas.microsoft.com/office/word/2018/wordml/cex" xmlns:w16cid="http://schemas.microsoft.com/office/word/2016/wordml/cid" xmlns:w16="http://schemas.microsoft.com/office/word/2018/wordml" xmlns:w16sdtdh="http://schemas.microsoft.com/office/word/2020/wordml/sdtdatahash" xmlns:w16se="http://schemas.microsoft.com/office/word/2015/wordml/symex" xmlns:wpg="http://schemas.microsoft.com/office/word/2010/wordprocessingGroup" xmlns:wpi="http://schemas.microsoft.com/office/word/2010/wordprocessingInk" xmlns:wne="http://schemas.microsoft.com/office/word/2006/wordml" xmlns:wps="http://schemas.microsoft.com/office/word/2010/wordprocessingShape" mc:Ignorable="w14 w15 w16se w16cid w16 w16cex w16sdtdh wp14">
+<w:ftr xmlns:wpc="http://schemas.microsoft.com/office/word/2010/wordprocessingCanvas" xmlns:cx="http://schemas.microsoft.com/office/drawing/2014/chartex" xmlns:cx1="http://schemas.microsoft.com/office/drawing/2015/9/8/chartex" xmlns:cx2="http://schemas.microsoft.com/office/drawing/2015/10/21/chartex" xmlns:cx3="http://schemas.microsoft.com/office/drawing/2016/5/9/chartex" xmlns:cx4="http://schemas.microsoft.com/office/drawing/2016/5/10/chartex" xmlns:cx5="http://schemas.microsoft.com/office/drawing/2016/5/11/chartex" xmlns:cx6="http://schemas.microsoft.com/office/drawing/2016/5/12/chartex" xmlns:cx7="http://schemas.microsoft.com/office/drawing/2016/5/13/chartex" xmlns:cx8="http://schemas.microsoft.com/office/drawing/2016/5/14/chartex" xmlns:mc="http://schemas.openxmlformats.org/markup-compatibility/2006" xmlns:aink="http://schemas.microsoft.com/office/drawing/2016/ink" xmlns:am3d="http://schemas.microsoft.com/office/drawing/2017/model3d" xmlns:o="urn:schemas-microsoft-com:office:office" xmlns:r="http://schemas.openxmlformats.org/officeDocument/2006/relationships" xmlns:m="http://schemas.openxmlformats.org/officeDocument/2006/math" xmlns:v="urn:schemas-microsoft-com:vml" xmlns:wp14="http://schemas.microsoft.com/office/word/2010/wordprocessingDrawing" xmlns:wp="http://schemas.openxmlformats.org/drawingml/2006/wordprocessingDrawing" xmlns:w10="urn:schemas-microsoft-com:office:word" xmlns:w="http://schemas.openxmlformats.org/wordprocessingml/2006/main" xmlns:w14="http://schemas.microsoft.com/office/word/2010/wordml" xmlns:w15="http://schemas.microsoft.com/office/word/2012/wordml" xmlns:w16cid="http://schemas.microsoft.com/office/word/2016/wordml/cid" xmlns:w16se="http://schemas.microsoft.com/office/word/2015/wordml/symex" xmlns:wpg="http://schemas.microsoft.com/office/word/2010/wordprocessingGroup" xmlns:wpi="http://schemas.microsoft.com/office/word/2010/wordprocessingInk" xmlns:wne="http://schemas.microsoft.com/office/word/2006/wordml" xmlns:wps="http://schemas.microsoft.com/office/word/2010/wordprocessingShape" mc:Ignorable="w14 w15 w16se w16cid wp14">
   <w:sdt>
     <w:sdtPr>
       <w:id w:val="1030842180"/>
@@ -3168,7 +3173,7 @@
                 </wp:inline>
               </w:drawing>
             </mc:Choice>
-            <mc:Fallback>
+            <mc:Fallback xmlns:w16sdtdh="http://schemas.microsoft.com/office/word/2020/wordml/sdtdatahash" xmlns:w16="http://schemas.microsoft.com/office/word/2018/wordml" xmlns:w16cex="http://schemas.microsoft.com/office/word/2018/wordml/cex">
               <w:pict>
                 <v:shapetype w14:anchorId="45C36318" id="_x0000_t110" coordsize="21600,21600" o:spt="110" path="m10800,l,10800,10800,21600,21600,10800xe">
                   <v:stroke joinstyle="miter"/>
@@ -3214,7 +3219,7 @@
 </file>
 
 <file path=word/footnotes.xml><?xml version="1.0" encoding="utf-8"?>
-<w:footnotes xmlns:wpc="http://schemas.microsoft.com/office/word/2010/wordprocessingCanvas" xmlns:cx="http://schemas.microsoft.com/office/drawing/2014/chartex" xmlns:cx1="http://schemas.microsoft.com/office/drawing/2015/9/8/chartex" xmlns:cx2="http://schemas.microsoft.com/office/drawing/2015/10/21/chartex" xmlns:cx3="http://schemas.microsoft.com/office/drawing/2016/5/9/chartex" xmlns:cx4="http://schemas.microsoft.com/office/drawing/2016/5/10/chartex" xmlns:cx5="http://schemas.microsoft.com/office/drawing/2016/5/11/chartex" xmlns:cx6="http://schemas.microsoft.com/office/drawing/2016/5/12/chartex" xmlns:cx7="http://schemas.microsoft.com/office/drawing/2016/5/13/chartex" xmlns:cx8="http://schemas.microsoft.com/office/drawing/2016/5/14/chartex" xmlns:mc="http://schemas.openxmlformats.org/markup-compatibility/2006" xmlns:aink="http://schemas.microsoft.com/office/drawing/2016/ink" xmlns:am3d="http://schemas.microsoft.com/office/drawing/2017/model3d" xmlns:o="urn:schemas-microsoft-com:office:office" xmlns:r="http://schemas.openxmlformats.org/officeDocument/2006/relationships" xmlns:m="http://schemas.openxmlformats.org/officeDocument/2006/math" xmlns:v="urn:schemas-microsoft-com:vml" xmlns:wp14="http://schemas.microsoft.com/office/word/2010/wordprocessingDrawing" xmlns:wp="http://schemas.openxmlformats.org/drawingml/2006/wordprocessingDrawing" xmlns:w10="urn:schemas-microsoft-com:office:word" xmlns:w="http://schemas.openxmlformats.org/wordprocessingml/2006/main" xmlns:w14="http://schemas.microsoft.com/office/word/2010/wordml" xmlns:w15="http://schemas.microsoft.com/office/word/2012/wordml" xmlns:w16cex="http://schemas.microsoft.com/office/word/2018/wordml/cex" xmlns:w16cid="http://schemas.microsoft.com/office/word/2016/wordml/cid" xmlns:w16="http://schemas.microsoft.com/office/word/2018/wordml" xmlns:w16sdtdh="http://schemas.microsoft.com/office/word/2020/wordml/sdtdatahash" xmlns:w16se="http://schemas.microsoft.com/office/word/2015/wordml/symex" xmlns:wpg="http://schemas.microsoft.com/office/word/2010/wordprocessingGroup" xmlns:wpi="http://schemas.microsoft.com/office/word/2010/wordprocessingInk" xmlns:wne="http://schemas.microsoft.com/office/word/2006/wordml" xmlns:wps="http://schemas.microsoft.com/office/word/2010/wordprocessingShape" mc:Ignorable="w14 w15 w16se w16cid w16 w16cex w16sdtdh wp14">
+<w:footnotes xmlns:wpc="http://schemas.microsoft.com/office/word/2010/wordprocessingCanvas" xmlns:cx="http://schemas.microsoft.com/office/drawing/2014/chartex" xmlns:cx1="http://schemas.microsoft.com/office/drawing/2015/9/8/chartex" xmlns:cx2="http://schemas.microsoft.com/office/drawing/2015/10/21/chartex" xmlns:cx3="http://schemas.microsoft.com/office/drawing/2016/5/9/chartex" xmlns:cx4="http://schemas.microsoft.com/office/drawing/2016/5/10/chartex" xmlns:cx5="http://schemas.microsoft.com/office/drawing/2016/5/11/chartex" xmlns:cx6="http://schemas.microsoft.com/office/drawing/2016/5/12/chartex" xmlns:cx7="http://schemas.microsoft.com/office/drawing/2016/5/13/chartex" xmlns:cx8="http://schemas.microsoft.com/office/drawing/2016/5/14/chartex" xmlns:mc="http://schemas.openxmlformats.org/markup-compatibility/2006" xmlns:aink="http://schemas.microsoft.com/office/drawing/2016/ink" xmlns:am3d="http://schemas.microsoft.com/office/drawing/2017/model3d" xmlns:o="urn:schemas-microsoft-com:office:office" xmlns:r="http://schemas.openxmlformats.org/officeDocument/2006/relationships" xmlns:m="http://schemas.openxmlformats.org/officeDocument/2006/math" xmlns:v="urn:schemas-microsoft-com:vml" xmlns:wp14="http://schemas.microsoft.com/office/word/2010/wordprocessingDrawing" xmlns:wp="http://schemas.openxmlformats.org/drawingml/2006/wordprocessingDrawing" xmlns:w10="urn:schemas-microsoft-com:office:word" xmlns:w="http://schemas.openxmlformats.org/wordprocessingml/2006/main" xmlns:w14="http://schemas.microsoft.com/office/word/2010/wordml" xmlns:w15="http://schemas.microsoft.com/office/word/2012/wordml" xmlns:w16cid="http://schemas.microsoft.com/office/word/2016/wordml/cid" xmlns:w16se="http://schemas.microsoft.com/office/word/2015/wordml/symex" xmlns:wpg="http://schemas.microsoft.com/office/word/2010/wordprocessingGroup" xmlns:wpi="http://schemas.microsoft.com/office/word/2010/wordprocessingInk" xmlns:wne="http://schemas.microsoft.com/office/word/2006/wordml" xmlns:wps="http://schemas.microsoft.com/office/word/2010/wordprocessingShape" mc:Ignorable="w14 w15 w16se w16cid wp14">
   <w:footnote w:type="separator" w:id="-1">
     <w:p>
       <w:pPr>
@@ -3239,7 +3244,7 @@
 </file>
 
 <file path=word/header1.xml><?xml version="1.0" encoding="utf-8"?>
-<w:hdr xmlns:wpc="http://schemas.microsoft.com/office/word/2010/wordprocessingCanvas" xmlns:cx="http://schemas.microsoft.com/office/drawing/2014/chartex" xmlns:cx1="http://schemas.microsoft.com/office/drawing/2015/9/8/chartex" xmlns:cx2="http://schemas.microsoft.com/office/drawing/2015/10/21/chartex" xmlns:cx3="http://schemas.microsoft.com/office/drawing/2016/5/9/chartex" xmlns:cx4="http://schemas.microsoft.com/office/drawing/2016/5/10/chartex" xmlns:cx5="http://schemas.microsoft.com/office/drawing/2016/5/11/chartex" xmlns:cx6="http://schemas.microsoft.com/office/drawing/2016/5/12/chartex" xmlns:cx7="http://schemas.microsoft.com/office/drawing/2016/5/13/chartex" xmlns:cx8="http://schemas.microsoft.com/office/drawing/2016/5/14/chartex" xmlns:mc="http://schemas.openxmlformats.org/markup-compatibility/2006" xmlns:aink="http://schemas.microsoft.com/office/drawing/2016/ink" xmlns:am3d="http://schemas.microsoft.com/office/drawing/2017/model3d" xmlns:o="urn:schemas-microsoft-com:office:office" xmlns:r="http://schemas.openxmlformats.org/officeDocument/2006/relationships" xmlns:m="http://schemas.openxmlformats.org/officeDocument/2006/math" xmlns:v="urn:schemas-microsoft-com:vml" xmlns:wp14="http://schemas.microsoft.com/office/word/2010/wordprocessingDrawing" xmlns:wp="http://schemas.openxmlformats.org/drawingml/2006/wordprocessingDrawing" xmlns:w10="urn:schemas-microsoft-com:office:word" xmlns:w="http://schemas.openxmlformats.org/wordprocessingml/2006/main" xmlns:w14="http://schemas.microsoft.com/office/word/2010/wordml" xmlns:w15="http://schemas.microsoft.com/office/word/2012/wordml" xmlns:w16cex="http://schemas.microsoft.com/office/word/2018/wordml/cex" xmlns:w16cid="http://schemas.microsoft.com/office/word/2016/wordml/cid" xmlns:w16="http://schemas.microsoft.com/office/word/2018/wordml" xmlns:w16sdtdh="http://schemas.microsoft.com/office/word/2020/wordml/sdtdatahash" xmlns:w16se="http://schemas.microsoft.com/office/word/2015/wordml/symex" xmlns:wpg="http://schemas.microsoft.com/office/word/2010/wordprocessingGroup" xmlns:wpi="http://schemas.microsoft.com/office/word/2010/wordprocessingInk" xmlns:wne="http://schemas.microsoft.com/office/word/2006/wordml" xmlns:wps="http://schemas.microsoft.com/office/word/2010/wordprocessingShape" mc:Ignorable="w14 w15 w16se w16cid w16 w16cex w16sdtdh wp14">
+<w:hdr xmlns:wpc="http://schemas.microsoft.com/office/word/2010/wordprocessingCanvas" xmlns:cx="http://schemas.microsoft.com/office/drawing/2014/chartex" xmlns:cx1="http://schemas.microsoft.com/office/drawing/2015/9/8/chartex" xmlns:cx2="http://schemas.microsoft.com/office/drawing/2015/10/21/chartex" xmlns:cx3="http://schemas.microsoft.com/office/drawing/2016/5/9/chartex" xmlns:cx4="http://schemas.microsoft.com/office/drawing/2016/5/10/chartex" xmlns:cx5="http://schemas.microsoft.com/office/drawing/2016/5/11/chartex" xmlns:cx6="http://schemas.microsoft.com/office/drawing/2016/5/12/chartex" xmlns:cx7="http://schemas.microsoft.com/office/drawing/2016/5/13/chartex" xmlns:cx8="http://schemas.microsoft.com/office/drawing/2016/5/14/chartex" xmlns:mc="http://schemas.openxmlformats.org/markup-compatibility/2006" xmlns:aink="http://schemas.microsoft.com/office/drawing/2016/ink" xmlns:am3d="http://schemas.microsoft.com/office/drawing/2017/model3d" xmlns:o="urn:schemas-microsoft-com:office:office" xmlns:r="http://schemas.openxmlformats.org/officeDocument/2006/relationships" xmlns:m="http://schemas.openxmlformats.org/officeDocument/2006/math" xmlns:v="urn:schemas-microsoft-com:vml" xmlns:wp14="http://schemas.microsoft.com/office/word/2010/wordprocessingDrawing" xmlns:wp="http://schemas.openxmlformats.org/drawingml/2006/wordprocessingDrawing" xmlns:w10="urn:schemas-microsoft-com:office:word" xmlns:w="http://schemas.openxmlformats.org/wordprocessingml/2006/main" xmlns:w14="http://schemas.microsoft.com/office/word/2010/wordml" xmlns:w15="http://schemas.microsoft.com/office/word/2012/wordml" xmlns:w16cid="http://schemas.microsoft.com/office/word/2016/wordml/cid" xmlns:w16se="http://schemas.microsoft.com/office/word/2015/wordml/symex" xmlns:wpg="http://schemas.microsoft.com/office/word/2010/wordprocessingGroup" xmlns:wpi="http://schemas.microsoft.com/office/word/2010/wordprocessingInk" xmlns:wne="http://schemas.microsoft.com/office/word/2006/wordml" xmlns:wps="http://schemas.microsoft.com/office/word/2010/wordprocessingShape" mc:Ignorable="w14 w15 w16se w16cid wp14">
   <w:p>
     <w:pPr>
       <w:pStyle w:val="lfej"/>
@@ -3354,7 +3359,7 @@
 </file>
 
 <file path=word/numbering.xml><?xml version="1.0" encoding="utf-8"?>
-<w:numbering xmlns:wpc="http://schemas.microsoft.com/office/word/2010/wordprocessingCanvas" xmlns:cx="http://schemas.microsoft.com/office/drawing/2014/chartex" xmlns:cx1="http://schemas.microsoft.com/office/drawing/2015/9/8/chartex" xmlns:cx2="http://schemas.microsoft.com/office/drawing/2015/10/21/chartex" xmlns:cx3="http://schemas.microsoft.com/office/drawing/2016/5/9/chartex" xmlns:cx4="http://schemas.microsoft.com/office/drawing/2016/5/10/chartex" xmlns:cx5="http://schemas.microsoft.com/office/drawing/2016/5/11/chartex" xmlns:cx6="http://schemas.microsoft.com/office/drawing/2016/5/12/chartex" xmlns:cx7="http://schemas.microsoft.com/office/drawing/2016/5/13/chartex" xmlns:cx8="http://schemas.microsoft.com/office/drawing/2016/5/14/chartex" xmlns:mc="http://schemas.openxmlformats.org/markup-compatibility/2006" xmlns:aink="http://schemas.microsoft.com/office/drawing/2016/ink" xmlns:am3d="http://schemas.microsoft.com/office/drawing/2017/model3d" xmlns:o="urn:schemas-microsoft-com:office:office" xmlns:r="http://schemas.openxmlformats.org/officeDocument/2006/relationships" xmlns:m="http://schemas.openxmlformats.org/officeDocument/2006/math" xmlns:v="urn:schemas-microsoft-com:vml" xmlns:wp14="http://schemas.microsoft.com/office/word/2010/wordprocessingDrawing" xmlns:wp="http://schemas.openxmlformats.org/drawingml/2006/wordprocessingDrawing" xmlns:w10="urn:schemas-microsoft-com:office:word" xmlns:w="http://schemas.openxmlformats.org/wordprocessingml/2006/main" xmlns:w14="http://schemas.microsoft.com/office/word/2010/wordml" xmlns:w15="http://schemas.microsoft.com/office/word/2012/wordml" xmlns:w16cex="http://schemas.microsoft.com/office/word/2018/wordml/cex" xmlns:w16cid="http://schemas.microsoft.com/office/word/2016/wordml/cid" xmlns:w16="http://schemas.microsoft.com/office/word/2018/wordml" xmlns:w16sdtdh="http://schemas.microsoft.com/office/word/2020/wordml/sdtdatahash" xmlns:w16se="http://schemas.microsoft.com/office/word/2015/wordml/symex" xmlns:wpg="http://schemas.microsoft.com/office/word/2010/wordprocessingGroup" xmlns:wpi="http://schemas.microsoft.com/office/word/2010/wordprocessingInk" xmlns:wne="http://schemas.microsoft.com/office/word/2006/wordml" xmlns:wps="http://schemas.microsoft.com/office/word/2010/wordprocessingShape" mc:Ignorable="w14 w15 w16se w16cid w16 w16cex w16sdtdh wp14">
+<w:numbering xmlns:wpc="http://schemas.microsoft.com/office/word/2010/wordprocessingCanvas" xmlns:cx="http://schemas.microsoft.com/office/drawing/2014/chartex" xmlns:cx1="http://schemas.microsoft.com/office/drawing/2015/9/8/chartex" xmlns:cx2="http://schemas.microsoft.com/office/drawing/2015/10/21/chartex" xmlns:cx3="http://schemas.microsoft.com/office/drawing/2016/5/9/chartex" xmlns:cx4="http://schemas.microsoft.com/office/drawing/2016/5/10/chartex" xmlns:cx5="http://schemas.microsoft.com/office/drawing/2016/5/11/chartex" xmlns:cx6="http://schemas.microsoft.com/office/drawing/2016/5/12/chartex" xmlns:cx7="http://schemas.microsoft.com/office/drawing/2016/5/13/chartex" xmlns:cx8="http://schemas.microsoft.com/office/drawing/2016/5/14/chartex" xmlns:mc="http://schemas.openxmlformats.org/markup-compatibility/2006" xmlns:aink="http://schemas.microsoft.com/office/drawing/2016/ink" xmlns:am3d="http://schemas.microsoft.com/office/drawing/2017/model3d" xmlns:o="urn:schemas-microsoft-com:office:office" xmlns:r="http://schemas.openxmlformats.org/officeDocument/2006/relationships" xmlns:m="http://schemas.openxmlformats.org/officeDocument/2006/math" xmlns:v="urn:schemas-microsoft-com:vml" xmlns:wp14="http://schemas.microsoft.com/office/word/2010/wordprocessingDrawing" xmlns:wp="http://schemas.openxmlformats.org/drawingml/2006/wordprocessingDrawing" xmlns:w10="urn:schemas-microsoft-com:office:word" xmlns:w="http://schemas.openxmlformats.org/wordprocessingml/2006/main" xmlns:w14="http://schemas.microsoft.com/office/word/2010/wordml" xmlns:w15="http://schemas.microsoft.com/office/word/2012/wordml" xmlns:w16cid="http://schemas.microsoft.com/office/word/2016/wordml/cid" xmlns:w16se="http://schemas.microsoft.com/office/word/2015/wordml/symex" xmlns:wpg="http://schemas.microsoft.com/office/word/2010/wordprocessingGroup" xmlns:wpi="http://schemas.microsoft.com/office/word/2010/wordprocessingInk" xmlns:wne="http://schemas.microsoft.com/office/word/2006/wordml" xmlns:wps="http://schemas.microsoft.com/office/word/2010/wordprocessingShape" mc:Ignorable="w14 w15 w16se w16cid wp14">
   <w:abstractNum w:abstractNumId="0" w15:restartNumberingAfterBreak="0">
     <w:nsid w:val="0F770A47"/>
     <w:multiLevelType w:val="hybridMultilevel"/>
@@ -4297,7 +4302,7 @@
 </file>
 
 <file path=word/styles.xml><?xml version="1.0" encoding="utf-8"?>
-<w:styles xmlns:mc="http://schemas.openxmlformats.org/markup-compatibility/2006" xmlns:r="http://schemas.openxmlformats.org/officeDocument/2006/relationships" xmlns:w="http://schemas.openxmlformats.org/wordprocessingml/2006/main" xmlns:w14="http://schemas.microsoft.com/office/word/2010/wordml" xmlns:w15="http://schemas.microsoft.com/office/word/2012/wordml" xmlns:w16cex="http://schemas.microsoft.com/office/word/2018/wordml/cex" xmlns:w16cid="http://schemas.microsoft.com/office/word/2016/wordml/cid" xmlns:w16="http://schemas.microsoft.com/office/word/2018/wordml" xmlns:w16sdtdh="http://schemas.microsoft.com/office/word/2020/wordml/sdtdatahash" xmlns:w16se="http://schemas.microsoft.com/office/word/2015/wordml/symex" mc:Ignorable="w14 w15 w16se w16cid w16 w16cex w16sdtdh">
+<w:styles xmlns:mc="http://schemas.openxmlformats.org/markup-compatibility/2006" xmlns:r="http://schemas.openxmlformats.org/officeDocument/2006/relationships" xmlns:w="http://schemas.openxmlformats.org/wordprocessingml/2006/main" xmlns:w14="http://schemas.microsoft.com/office/word/2010/wordml" xmlns:w15="http://schemas.microsoft.com/office/word/2012/wordml" xmlns:w16cid="http://schemas.microsoft.com/office/word/2016/wordml/cid" xmlns:w16se="http://schemas.microsoft.com/office/word/2015/wordml/symex" mc:Ignorable="w14 w15 w16se w16cid">
   <w:docDefaults>
     <w:rPrDefault>
       <w:rPr>
@@ -4313,7 +4318,7 @@
       </w:pPr>
     </w:pPrDefault>
   </w:docDefaults>
-  <w:latentStyles w:defLockedState="0" w:defUIPriority="99" w:defSemiHidden="0" w:defUnhideWhenUsed="0" w:defQFormat="0" w:count="376">
+  <w:latentStyles w:defLockedState="0" w:defUIPriority="99" w:defSemiHidden="0" w:defUnhideWhenUsed="0" w:defQFormat="0" w:count="375">
     <w:lsdException w:name="Normal" w:uiPriority="0" w:qFormat="1"/>
     <w:lsdException w:name="heading 1" w:uiPriority="9" w:qFormat="1"/>
     <w:lsdException w:name="heading 2" w:semiHidden="1" w:uiPriority="9" w:unhideWhenUsed="1" w:qFormat="1"/>
@@ -4689,7 +4694,6 @@
     <w:lsdException w:name="Smart Hyperlink" w:semiHidden="1" w:unhideWhenUsed="1"/>
     <w:lsdException w:name="Hashtag" w:semiHidden="1" w:unhideWhenUsed="1"/>
     <w:lsdException w:name="Unresolved Mention" w:semiHidden="1" w:unhideWhenUsed="1"/>
-    <w:lsdException w:name="Smart Link" w:semiHidden="1" w:unhideWhenUsed="1"/>
   </w:latentStyles>
   <w:style w:type="paragraph" w:default="1" w:styleId="Norml">
     <w:name w:val="Normal"/>
@@ -5668,7 +5672,7 @@
 </file>
 
 <file path=customXml/itemProps1.xml><?xml version="1.0" encoding="utf-8"?>
-<ds:datastoreItem xmlns:ds="http://schemas.openxmlformats.org/officeDocument/2006/customXml" ds:itemID="{2EF6D258-4770-40F2-B467-5075FE854C6E}">
+<ds:datastoreItem xmlns:ds="http://schemas.openxmlformats.org/officeDocument/2006/customXml" ds:itemID="{CF092DF0-0DD9-42FE-9498-58CB877E64A1}">
   <ds:schemaRefs>
     <ds:schemaRef ds:uri="http://schemas.openxmlformats.org/officeDocument/2006/bibliography"/>
   </ds:schemaRefs>
